--- a/Report_Arendarczyk_Moskal.docx
+++ b/Report_Arendarczyk_Moskal.docx
@@ -25,10 +25,7 @@
         <w:jc w:val="both"/>
       </w:pPr>
       <w:r>
-        <w:t>The purpose of this project is to explore and analyze heart failure data to develop and evaluate machine learning models capable of delivering accurate predictions</w:t>
-      </w:r>
-      <w:r>
-        <w:t xml:space="preserve">. </w:t>
+        <w:t xml:space="preserve">The purpose of this project is to explore and analyze heart failure data to develop and evaluate machine learning models capable of delivering accurate predictions. </w:t>
       </w:r>
     </w:p>
     <w:p>
@@ -54,6 +51,7 @@
         <w:t xml:space="preserve"> </w:t>
       </w:r>
       <w:commentRangeStart w:id="0"/>
+      <w:commentRangeStart w:id="1"/>
       <w:r>
         <w:t>Logistic Regression, SVM, and Random Forest</w:t>
       </w:r>
@@ -66,6 +64,13 @@
           <w:rStyle w:val="CommentReference"/>
         </w:rPr>
         <w:commentReference w:id="0"/>
+      </w:r>
+      <w:commentRangeEnd w:id="1"/>
+      <w:r>
+        <w:rPr>
+          <w:rStyle w:val="CommentReference"/>
+        </w:rPr>
+        <w:commentReference w:id="1"/>
       </w:r>
       <w:r>
         <w:t>—</w:t>
@@ -155,7 +160,15 @@
         <w:t xml:space="preserve">, the cardiovascular diseases (CVDs) are the leading cause of death globally, representing 32% of all global deaths </w:t>
       </w:r>
       <w:r>
-        <w:t>in 2019 – nearly 85% of those were due to a heart attack, or a stroke. There are many different variants of cardiovascular diseases, however nearly all of them are manageable if detected early.  There are many proven behavioral (i.e.: unhealthy diet) and environmental (i.e.: air pollution) risk factors, which effects influence biomarkers, such as blood pressure. Those immediate risk factors can be measured in healthcare facilities, and thus it is possible to predict whether certain individual is in danger of developing a heart disease</w:t>
+        <w:t xml:space="preserve">in 2019 – nearly 85% of those were due to a heart attack, or a stroke. There are many different variants of cardiovascular diseases, however nearly all of them are manageable if detected early.  There are many proven behavioral (i.e.: unhealthy diet) and environmental (i.e.: air pollution) risk factors, which effects influence biomarkers, such as blood pressure. Those immediate risk factors can be measured in healthcare facilities, and thus it is possible to predict whether certain </w:t>
+      </w:r>
+      <w:proofErr w:type="gramStart"/>
+      <w:r>
+        <w:t>individual is</w:t>
+      </w:r>
+      <w:proofErr w:type="gramEnd"/>
+      <w:r>
+        <w:t xml:space="preserve"> in danger of developing a heart disease</w:t>
       </w:r>
       <w:r>
         <w:rPr>
@@ -209,12 +222,10 @@
         <w:jc w:val="both"/>
       </w:pPr>
       <w:r>
-        <w:t>This dataset was created by combining different datasets already available independently but not combined before</w:t>
-      </w:r>
-      <w:r>
-        <w:t xml:space="preserve"> – thus resulting in 918 observations of one outcome column (heart disease) and 11 predictors. </w:t>
-      </w:r>
-      <w:commentRangeStart w:id="1"/>
+        <w:t xml:space="preserve">This dataset was created by combining different datasets already available independently but not combined before – thus resulting in 918 observations of one outcome column (heart disease) and 11 predictors. </w:t>
+      </w:r>
+      <w:commentRangeStart w:id="2"/>
+      <w:commentRangeStart w:id="3"/>
       <w:r>
         <w:t xml:space="preserve">To achieve a didactic purpose, the </w:t>
       </w:r>
@@ -228,12 +239,19 @@
       <w:r>
         <w:t xml:space="preserve">. </w:t>
       </w:r>
-      <w:commentRangeEnd w:id="1"/>
+      <w:commentRangeEnd w:id="2"/>
       <w:r>
         <w:rPr>
           <w:rStyle w:val="CommentReference"/>
         </w:rPr>
-        <w:commentReference w:id="1"/>
+        <w:commentReference w:id="2"/>
+      </w:r>
+      <w:commentRangeEnd w:id="3"/>
+      <w:r>
+        <w:rPr>
+          <w:rStyle w:val="CommentReference"/>
+        </w:rPr>
+        <w:commentReference w:id="3"/>
       </w:r>
     </w:p>
     <w:p>
@@ -472,13 +490,7 @@
         <w:t>A lower-than-expected</w:t>
       </w:r>
       <w:r>
-        <w:t xml:space="preserve"> </w:t>
-      </w:r>
-      <w:r>
-        <w:t>maximum heart rate</w:t>
-      </w:r>
-      <w:r>
-        <w:t xml:space="preserve"> may indicate impaired cardiac function.</w:t>
+        <w:t xml:space="preserve"> maximum heart rate may indicate impaired cardiac function.</w:t>
       </w:r>
     </w:p>
     <w:p>
@@ -772,13 +784,7 @@
         <w:t xml:space="preserve"> </w:t>
       </w:r>
       <w:r>
-        <w:t xml:space="preserve">- </w:t>
-      </w:r>
-      <w:r>
-        <w:t>ST depression on the ECG during stress tests</w:t>
-      </w:r>
-      <w:r>
-        <w:t>,</w:t>
+        <w:t>- ST depression on the ECG during stress tests,</w:t>
       </w:r>
     </w:p>
     <w:p>
@@ -813,7 +819,15 @@
       </w:r>
       <w:proofErr w:type="spellEnd"/>
       <w:r>
-        <w:t xml:space="preserve"> [Up, Flat, Down] -</w:t>
+        <w:t xml:space="preserve"> [Up, Flat, </w:t>
+      </w:r>
+      <w:proofErr w:type="gramStart"/>
+      <w:r>
+        <w:t>Down</w:t>
+      </w:r>
+      <w:proofErr w:type="gramEnd"/>
+      <w:r>
+        <w:t>] -</w:t>
       </w:r>
       <w:r>
         <w:t xml:space="preserve"> the slope of the peak exercise ST segment</w:t>
@@ -833,7 +847,15 @@
       </w:pPr>
       <w:r>
         <w:lastRenderedPageBreak/>
-        <w:t>Flat and Down indicates ischemia.</w:t>
+        <w:t xml:space="preserve">Flat and </w:t>
+      </w:r>
+      <w:proofErr w:type="gramStart"/>
+      <w:r>
+        <w:t>Down</w:t>
+      </w:r>
+      <w:proofErr w:type="gramEnd"/>
+      <w:r>
+        <w:t xml:space="preserve"> indicates ischemia.</w:t>
       </w:r>
     </w:p>
     <w:sectPr>
@@ -865,7 +887,7 @@
       </w:r>
     </w:p>
   </w:comment>
-  <w:comment w:id="1" w:author="Wiktoria Arendarczyk" w:date="2024-12-06T10:57:00Z" w:initials="A">
+  <w:comment w:id="1" w:author="Cezary Moskal" w:date="2025-01-01T23:16:00Z" w:initials="CM">
     <w:p>
       <w:pPr>
         <w:pStyle w:val="CommentText"/>
@@ -877,7 +899,45 @@
         <w:annotationRef/>
       </w:r>
       <w:r>
+        <w:rPr>
+          <w:lang w:val="pl-PL"/>
+        </w:rPr>
+        <w:t>I would add at least 1 more, since 3 is the minimum. I would keep these 3 the same, but add decision tree bagging.</w:t>
+      </w:r>
+    </w:p>
+  </w:comment>
+  <w:comment w:id="2" w:author="Wiktoria Arendarczyk" w:date="2024-12-06T10:57:00Z" w:initials="A">
+    <w:p>
+      <w:pPr>
+        <w:pStyle w:val="CommentText"/>
+      </w:pPr>
+      <w:r>
+        <w:rPr>
+          <w:rStyle w:val="CommentReference"/>
+        </w:rPr>
+        <w:annotationRef/>
+      </w:r>
+      <w:r>
         <w:t>Do we want to specify how we imbalanced the dataset? Method, etc.</w:t>
+      </w:r>
+    </w:p>
+  </w:comment>
+  <w:comment w:id="3" w:author="Cezary Moskal" w:date="2025-01-01T23:22:00Z" w:initials="CM">
+    <w:p>
+      <w:pPr>
+        <w:pStyle w:val="CommentText"/>
+      </w:pPr>
+      <w:r>
+        <w:rPr>
+          <w:rStyle w:val="CommentReference"/>
+        </w:rPr>
+        <w:annotationRef/>
+      </w:r>
+      <w:r>
+        <w:rPr>
+          <w:lang w:val="pl-PL"/>
+        </w:rPr>
+        <w:t>I mean the positive class was just randomly undersampled. I think you can add that.</w:t>
       </w:r>
     </w:p>
   </w:comment>
@@ -887,21 +947,27 @@
 <file path=word/commentsExtended.xml><?xml version="1.0" encoding="utf-8"?>
 <w15:commentsEx xmlns:wpc="http://schemas.microsoft.com/office/word/2010/wordprocessingCanvas" xmlns:cx="http://schemas.microsoft.com/office/drawing/2014/chartex" xmlns:cx1="http://schemas.microsoft.com/office/drawing/2015/9/8/chartex" xmlns:cx2="http://schemas.microsoft.com/office/drawing/2015/10/21/chartex" xmlns:cx3="http://schemas.microsoft.com/office/drawing/2016/5/9/chartex" xmlns:cx4="http://schemas.microsoft.com/office/drawing/2016/5/10/chartex" xmlns:cx5="http://schemas.microsoft.com/office/drawing/2016/5/11/chartex" xmlns:cx6="http://schemas.microsoft.com/office/drawing/2016/5/12/chartex" xmlns:cx7="http://schemas.microsoft.com/office/drawing/2016/5/13/chartex" xmlns:cx8="http://schemas.microsoft.com/office/drawing/2016/5/14/chartex" xmlns:mc="http://schemas.openxmlformats.org/markup-compatibility/2006" xmlns:aink="http://schemas.microsoft.com/office/drawing/2016/ink" xmlns:am3d="http://schemas.microsoft.com/office/drawing/2017/model3d" xmlns:o="urn:schemas-microsoft-com:office:office" xmlns:oel="http://schemas.microsoft.com/office/2019/extlst" xmlns:r="http://schemas.openxmlformats.org/officeDocument/2006/relationships" xmlns:m="http://schemas.openxmlformats.org/officeDocument/2006/math" xmlns:v="urn:schemas-microsoft-com:vml" xmlns:wp14="http://schemas.microsoft.com/office/word/2010/wordprocessingDrawing" xmlns:wp="http://schemas.openxmlformats.org/drawingml/2006/wordprocessingDrawing" xmlns:w10="urn:schemas-microsoft-com:office:word" xmlns:w="http://schemas.openxmlformats.org/wordprocessingml/2006/main" xmlns:w14="http://schemas.microsoft.com/office/word/2010/wordml" xmlns:w15="http://schemas.microsoft.com/office/word/2012/wordml" xmlns:w16cex="http://schemas.microsoft.com/office/word/2018/wordml/cex" xmlns:w16cid="http://schemas.microsoft.com/office/word/2016/wordml/cid" xmlns:w16="http://schemas.microsoft.com/office/word/2018/wordml" xmlns:w16du="http://schemas.microsoft.com/office/word/2023/wordml/word16du" xmlns:w16sdtdh="http://schemas.microsoft.com/office/word/2020/wordml/sdtdatahash" xmlns:w16se="http://schemas.microsoft.com/office/word/2015/wordml/symex" xmlns:wpg="http://schemas.microsoft.com/office/word/2010/wordprocessingGroup" xmlns:wpi="http://schemas.microsoft.com/office/word/2010/wordprocessingInk" xmlns:wne="http://schemas.microsoft.com/office/word/2006/wordml" xmlns:wps="http://schemas.microsoft.com/office/word/2010/wordprocessingShape" mc:Ignorable="w14 w15 w16se w16cid w16 w16cex w16sdtdh w16du wp14">
   <w15:commentEx w15:paraId="3187CCEF" w15:done="0"/>
+  <w15:commentEx w15:paraId="44A147B6" w15:paraIdParent="3187CCEF" w15:done="0"/>
   <w15:commentEx w15:paraId="589868A6" w15:done="0"/>
+  <w15:commentEx w15:paraId="50F54DAD" w15:paraIdParent="589868A6" w15:done="0"/>
 </w15:commentsEx>
 </file>
 
 <file path=word/commentsExtensible.xml><?xml version="1.0" encoding="utf-8"?>
 <w16cex:commentsExtensible xmlns:wpc="http://schemas.microsoft.com/office/word/2010/wordprocessingCanvas" xmlns:cx="http://schemas.microsoft.com/office/drawing/2014/chartex" xmlns:cx1="http://schemas.microsoft.com/office/drawing/2015/9/8/chartex" xmlns:cx2="http://schemas.microsoft.com/office/drawing/2015/10/21/chartex" xmlns:cx3="http://schemas.microsoft.com/office/drawing/2016/5/9/chartex" xmlns:cx4="http://schemas.microsoft.com/office/drawing/2016/5/10/chartex" xmlns:cx5="http://schemas.microsoft.com/office/drawing/2016/5/11/chartex" xmlns:cx6="http://schemas.microsoft.com/office/drawing/2016/5/12/chartex" xmlns:cx7="http://schemas.microsoft.com/office/drawing/2016/5/13/chartex" xmlns:cx8="http://schemas.microsoft.com/office/drawing/2016/5/14/chartex" xmlns:cr="http://schemas.microsoft.com/office/comments/2020/reactions" xmlns:mc="http://schemas.openxmlformats.org/markup-compatibility/2006" xmlns:aink="http://schemas.microsoft.com/office/drawing/2016/ink" xmlns:am3d="http://schemas.microsoft.com/office/drawing/2017/model3d" xmlns:o="urn:schemas-microsoft-com:office:office" xmlns:oel="http://schemas.microsoft.com/office/2019/extlst" xmlns:r="http://schemas.openxmlformats.org/officeDocument/2006/relationships" xmlns:m="http://schemas.openxmlformats.org/officeDocument/2006/math" xmlns:v="urn:schemas-microsoft-com:vml" xmlns:wp14="http://schemas.microsoft.com/office/word/2010/wordprocessingDrawing" xmlns:wp="http://schemas.openxmlformats.org/drawingml/2006/wordprocessingDrawing" xmlns:w10="urn:schemas-microsoft-com:office:word" xmlns:w="http://schemas.openxmlformats.org/wordprocessingml/2006/main" xmlns:w14="http://schemas.microsoft.com/office/word/2010/wordml" xmlns:w15="http://schemas.microsoft.com/office/word/2012/wordml" xmlns:w16cex="http://schemas.microsoft.com/office/word/2018/wordml/cex" xmlns:w16cid="http://schemas.microsoft.com/office/word/2016/wordml/cid" xmlns:w16="http://schemas.microsoft.com/office/word/2018/wordml" xmlns:w16du="http://schemas.microsoft.com/office/word/2023/wordml/word16du" xmlns:w16sdtdh="http://schemas.microsoft.com/office/word/2020/wordml/sdtdatahash" xmlns:w16se="http://schemas.microsoft.com/office/word/2015/wordml/symex" xmlns:wpg="http://schemas.microsoft.com/office/word/2010/wordprocessingGroup" xmlns:wpi="http://schemas.microsoft.com/office/word/2010/wordprocessingInk" xmlns:wne="http://schemas.microsoft.com/office/word/2006/wordml" xmlns:wps="http://schemas.microsoft.com/office/word/2010/wordprocessingShape" mc:Ignorable="w14 w15 w16se w16cid w16 w16cex w16sdtdh cr w16du wp14">
   <w16cex:commentExtensible w16cex:durableId="28AD1581" w16cex:dateUtc="2024-12-06T09:23:00Z"/>
+  <w16cex:commentExtensible w16cex:durableId="735FD666" w16cex:dateUtc="2025-01-01T22:16:00Z"/>
   <w16cex:commentExtensible w16cex:durableId="7612E9EC" w16cex:dateUtc="2024-12-06T09:57:00Z"/>
+  <w16cex:commentExtensible w16cex:durableId="5C18F50E" w16cex:dateUtc="2025-01-01T22:22:00Z"/>
 </w16cex:commentsExtensible>
 </file>
 
 <file path=word/commentsIds.xml><?xml version="1.0" encoding="utf-8"?>
 <w16cid:commentsIds xmlns:wpc="http://schemas.microsoft.com/office/word/2010/wordprocessingCanvas" xmlns:cx="http://schemas.microsoft.com/office/drawing/2014/chartex" xmlns:cx1="http://schemas.microsoft.com/office/drawing/2015/9/8/chartex" xmlns:cx2="http://schemas.microsoft.com/office/drawing/2015/10/21/chartex" xmlns:cx3="http://schemas.microsoft.com/office/drawing/2016/5/9/chartex" xmlns:cx4="http://schemas.microsoft.com/office/drawing/2016/5/10/chartex" xmlns:cx5="http://schemas.microsoft.com/office/drawing/2016/5/11/chartex" xmlns:cx6="http://schemas.microsoft.com/office/drawing/2016/5/12/chartex" xmlns:cx7="http://schemas.microsoft.com/office/drawing/2016/5/13/chartex" xmlns:cx8="http://schemas.microsoft.com/office/drawing/2016/5/14/chartex" xmlns:mc="http://schemas.openxmlformats.org/markup-compatibility/2006" xmlns:aink="http://schemas.microsoft.com/office/drawing/2016/ink" xmlns:am3d="http://schemas.microsoft.com/office/drawing/2017/model3d" xmlns:o="urn:schemas-microsoft-com:office:office" xmlns:oel="http://schemas.microsoft.com/office/2019/extlst" xmlns:r="http://schemas.openxmlformats.org/officeDocument/2006/relationships" xmlns:m="http://schemas.openxmlformats.org/officeDocument/2006/math" xmlns:v="urn:schemas-microsoft-com:vml" xmlns:wp14="http://schemas.microsoft.com/office/word/2010/wordprocessingDrawing" xmlns:wp="http://schemas.openxmlformats.org/drawingml/2006/wordprocessingDrawing" xmlns:w10="urn:schemas-microsoft-com:office:word" xmlns:w="http://schemas.openxmlformats.org/wordprocessingml/2006/main" xmlns:w14="http://schemas.microsoft.com/office/word/2010/wordml" xmlns:w15="http://schemas.microsoft.com/office/word/2012/wordml" xmlns:w16cex="http://schemas.microsoft.com/office/word/2018/wordml/cex" xmlns:w16cid="http://schemas.microsoft.com/office/word/2016/wordml/cid" xmlns:w16="http://schemas.microsoft.com/office/word/2018/wordml" xmlns:w16du="http://schemas.microsoft.com/office/word/2023/wordml/word16du" xmlns:w16sdtdh="http://schemas.microsoft.com/office/word/2020/wordml/sdtdatahash" xmlns:w16se="http://schemas.microsoft.com/office/word/2015/wordml/symex" xmlns:wpg="http://schemas.microsoft.com/office/word/2010/wordprocessingGroup" xmlns:wpi="http://schemas.microsoft.com/office/word/2010/wordprocessingInk" xmlns:wne="http://schemas.microsoft.com/office/word/2006/wordml" xmlns:wps="http://schemas.microsoft.com/office/word/2010/wordprocessingShape" mc:Ignorable="w14 w15 w16se w16cid w16 w16cex w16sdtdh w16du wp14">
   <w16cid:commentId w16cid:paraId="3187CCEF" w16cid:durableId="28AD1581"/>
+  <w16cid:commentId w16cid:paraId="44A147B6" w16cid:durableId="735FD666"/>
   <w16cid:commentId w16cid:paraId="589868A6" w16cid:durableId="7612E9EC"/>
+  <w16cid:commentId w16cid:paraId="50F54DAD" w16cid:durableId="5C18F50E"/>
 </w16cid:commentsIds>
 </file>
 
@@ -1081,10 +1147,7 @@
         <w:t xml:space="preserve"> </w:t>
       </w:r>
       <w:r>
-        <w:t>an i</w:t>
-      </w:r>
-      <w:r>
-        <w:t>nsufficient blood flow to the heart muscle, often leading to chest pain (angina) or a heart attack.</w:t>
+        <w:t>an insufficient blood flow to the heart muscle, often leading to chest pain (angina) or a heart attack.</w:t>
       </w:r>
     </w:p>
   </w:footnote>
@@ -1345,6 +1408,9 @@
 <w15:people xmlns:wpc="http://schemas.microsoft.com/office/word/2010/wordprocessingCanvas" xmlns:cx="http://schemas.microsoft.com/office/drawing/2014/chartex" xmlns:cx1="http://schemas.microsoft.com/office/drawing/2015/9/8/chartex" xmlns:cx2="http://schemas.microsoft.com/office/drawing/2015/10/21/chartex" xmlns:cx3="http://schemas.microsoft.com/office/drawing/2016/5/9/chartex" xmlns:cx4="http://schemas.microsoft.com/office/drawing/2016/5/10/chartex" xmlns:cx5="http://schemas.microsoft.com/office/drawing/2016/5/11/chartex" xmlns:cx6="http://schemas.microsoft.com/office/drawing/2016/5/12/chartex" xmlns:cx7="http://schemas.microsoft.com/office/drawing/2016/5/13/chartex" xmlns:cx8="http://schemas.microsoft.com/office/drawing/2016/5/14/chartex" xmlns:mc="http://schemas.openxmlformats.org/markup-compatibility/2006" xmlns:aink="http://schemas.microsoft.com/office/drawing/2016/ink" xmlns:am3d="http://schemas.microsoft.com/office/drawing/2017/model3d" xmlns:o="urn:schemas-microsoft-com:office:office" xmlns:oel="http://schemas.microsoft.com/office/2019/extlst" xmlns:r="http://schemas.openxmlformats.org/officeDocument/2006/relationships" xmlns:m="http://schemas.openxmlformats.org/officeDocument/2006/math" xmlns:v="urn:schemas-microsoft-com:vml" xmlns:wp14="http://schemas.microsoft.com/office/word/2010/wordprocessingDrawing" xmlns:wp="http://schemas.openxmlformats.org/drawingml/2006/wordprocessingDrawing" xmlns:w10="urn:schemas-microsoft-com:office:word" xmlns:w="http://schemas.openxmlformats.org/wordprocessingml/2006/main" xmlns:w14="http://schemas.microsoft.com/office/word/2010/wordml" xmlns:w15="http://schemas.microsoft.com/office/word/2012/wordml" xmlns:w16cex="http://schemas.microsoft.com/office/word/2018/wordml/cex" xmlns:w16cid="http://schemas.microsoft.com/office/word/2016/wordml/cid" xmlns:w16="http://schemas.microsoft.com/office/word/2018/wordml" xmlns:w16du="http://schemas.microsoft.com/office/word/2023/wordml/word16du" xmlns:w16sdtdh="http://schemas.microsoft.com/office/word/2020/wordml/sdtdatahash" xmlns:w16se="http://schemas.microsoft.com/office/word/2015/wordml/symex" xmlns:wpg="http://schemas.microsoft.com/office/word/2010/wordprocessingGroup" xmlns:wpi="http://schemas.microsoft.com/office/word/2010/wordprocessingInk" xmlns:wne="http://schemas.microsoft.com/office/word/2006/wordml" xmlns:wps="http://schemas.microsoft.com/office/word/2010/wordprocessingShape" mc:Ignorable="w14 w15 w16se w16cid w16 w16cex w16sdtdh w16du wp14">
   <w15:person w15:author="Wiktoria Arendarczyk">
     <w15:presenceInfo w15:providerId="AD" w15:userId="S::warendarczyk@student.agh.edu.pl::1c081a37-6da8-495a-b904-f3a8c74263e1"/>
+  </w15:person>
+  <w15:person w15:author="Cezary Moskal">
+    <w15:presenceInfo w15:providerId="Windows Live" w15:userId="c13e074dfcd1ecf3"/>
   </w15:person>
 </w15:people>
 </file>
@@ -1951,6 +2017,7 @@
   <w:style w:type="character" w:default="1" w:styleId="DefaultParagraphFont">
     <w:name w:val="Default Paragraph Font"/>
     <w:uiPriority w:val="1"/>
+    <w:semiHidden/>
     <w:unhideWhenUsed/>
   </w:style>
   <w:style w:type="table" w:default="1" w:styleId="TableNormal">

--- a/Report_Arendarczyk_Moskal.docx
+++ b/Report_Arendarczyk_Moskal.docx
@@ -902,7 +902,7 @@
         <w:rPr>
           <w:lang w:val="pl-PL"/>
         </w:rPr>
-        <w:t>I would add at least 1 more, since 3 is the minimum. I would keep these 3 the same, but add decision tree bagging.</w:t>
+        <w:t>I would add at least 1 more, since 3 is the minimum. I would keep these 3 the same, but add decision tree boosing (AdaBoost).</w:t>
       </w:r>
     </w:p>
   </w:comment>

--- a/Report_Arendarczyk_Moskal.docx
+++ b/Report_Arendarczyk_Moskal.docx
@@ -2502,6 +2502,18 @@
       <w:shd w:val="clear" w:color="auto" w:fill="E1DFDD"/>
     </w:rPr>
   </w:style>
+  <w:style w:type="character" w:styleId="FollowedHyperlink">
+    <w:name w:val="FollowedHyperlink"/>
+    <w:basedOn w:val="DefaultParagraphFont"/>
+    <w:uiPriority w:val="99"/>
+    <w:semiHidden/>
+    <w:unhideWhenUsed/>
+    <w:rsid w:val="00857754"/>
+    <w:rPr>
+      <w:color w:val="96607D" w:themeColor="followedHyperlink"/>
+      <w:u w:val="single"/>
+    </w:rPr>
+  </w:style>
 </w:styles>
 </file>
 

--- a/Report_Arendarczyk_Moskal.docx
+++ b/Report_Arendarczyk_Moskal.docx
@@ -1,6 +1,6 @@
 
 <file path=word/document.xml><?xml version="1.0" encoding="utf-8"?>
-<w:document xmlns:wpc="http://schemas.microsoft.com/office/word/2010/wordprocessingCanvas" xmlns:cx="http://schemas.microsoft.com/office/drawing/2014/chartex" xmlns:cx1="http://schemas.microsoft.com/office/drawing/2015/9/8/chartex" xmlns:cx2="http://schemas.microsoft.com/office/drawing/2015/10/21/chartex" xmlns:cx3="http://schemas.microsoft.com/office/drawing/2016/5/9/chartex" xmlns:cx4="http://schemas.microsoft.com/office/drawing/2016/5/10/chartex" xmlns:cx5="http://schemas.microsoft.com/office/drawing/2016/5/11/chartex" xmlns:cx6="http://schemas.microsoft.com/office/drawing/2016/5/12/chartex" xmlns:cx7="http://schemas.microsoft.com/office/drawing/2016/5/13/chartex" xmlns:cx8="http://schemas.microsoft.com/office/drawing/2016/5/14/chartex" xmlns:mc="http://schemas.openxmlformats.org/markup-compatibility/2006" xmlns:aink="http://schemas.microsoft.com/office/drawing/2016/ink" xmlns:am3d="http://schemas.microsoft.com/office/drawing/2017/model3d" xmlns:o="urn:schemas-microsoft-com:office:office" xmlns:oel="http://schemas.microsoft.com/office/2019/extlst" xmlns:r="http://schemas.openxmlformats.org/officeDocument/2006/relationships" xmlns:m="http://schemas.openxmlformats.org/officeDocument/2006/math" xmlns:v="urn:schemas-microsoft-com:vml" xmlns:wp14="http://schemas.microsoft.com/office/word/2010/wordprocessingDrawing" xmlns:wp="http://schemas.openxmlformats.org/drawingml/2006/wordprocessingDrawing" xmlns:w10="urn:schemas-microsoft-com:office:word" xmlns:w="http://schemas.openxmlformats.org/wordprocessingml/2006/main" xmlns:w14="http://schemas.microsoft.com/office/word/2010/wordml" xmlns:w15="http://schemas.microsoft.com/office/word/2012/wordml" xmlns:w16cex="http://schemas.microsoft.com/office/word/2018/wordml/cex" xmlns:w16cid="http://schemas.microsoft.com/office/word/2016/wordml/cid" xmlns:w16="http://schemas.microsoft.com/office/word/2018/wordml" xmlns:w16du="http://schemas.microsoft.com/office/word/2023/wordml/word16du" xmlns:w16sdtdh="http://schemas.microsoft.com/office/word/2020/wordml/sdtdatahash" xmlns:w16se="http://schemas.microsoft.com/office/word/2015/wordml/symex" xmlns:wpg="http://schemas.microsoft.com/office/word/2010/wordprocessingGroup" xmlns:wpi="http://schemas.microsoft.com/office/word/2010/wordprocessingInk" xmlns:wne="http://schemas.microsoft.com/office/word/2006/wordml" xmlns:wps="http://schemas.microsoft.com/office/word/2010/wordprocessingShape" mc:Ignorable="w14 w15 w16se w16cid w16 w16cex w16sdtdh w16du wp14">
+<w:document xmlns:wpc="http://schemas.microsoft.com/office/word/2010/wordprocessingCanvas" xmlns:cx="http://schemas.microsoft.com/office/drawing/2014/chartex" xmlns:cx1="http://schemas.microsoft.com/office/drawing/2015/9/8/chartex" xmlns:cx2="http://schemas.microsoft.com/office/drawing/2015/10/21/chartex" xmlns:cx3="http://schemas.microsoft.com/office/drawing/2016/5/9/chartex" xmlns:cx4="http://schemas.microsoft.com/office/drawing/2016/5/10/chartex" xmlns:cx5="http://schemas.microsoft.com/office/drawing/2016/5/11/chartex" xmlns:cx6="http://schemas.microsoft.com/office/drawing/2016/5/12/chartex" xmlns:cx7="http://schemas.microsoft.com/office/drawing/2016/5/13/chartex" xmlns:cx8="http://schemas.microsoft.com/office/drawing/2016/5/14/chartex" xmlns:mc="http://schemas.openxmlformats.org/markup-compatibility/2006" xmlns:aink="http://schemas.microsoft.com/office/drawing/2016/ink" xmlns:am3d="http://schemas.microsoft.com/office/drawing/2017/model3d" xmlns:o="urn:schemas-microsoft-com:office:office" xmlns:oel="http://schemas.microsoft.com/office/2019/extlst" xmlns:r="http://schemas.openxmlformats.org/officeDocument/2006/relationships" xmlns:m="http://schemas.openxmlformats.org/officeDocument/2006/math" xmlns:v="urn:schemas-microsoft-com:vml" xmlns:wp14="http://schemas.microsoft.com/office/word/2010/wordprocessingDrawing" xmlns:wp="http://schemas.openxmlformats.org/drawingml/2006/wordprocessingDrawing" xmlns:w10="urn:schemas-microsoft-com:office:word" xmlns:w="http://schemas.openxmlformats.org/wordprocessingml/2006/main" xmlns:w14="http://schemas.microsoft.com/office/word/2010/wordml" xmlns:w15="http://schemas.microsoft.com/office/word/2012/wordml" xmlns:w16cex="http://schemas.microsoft.com/office/word/2018/wordml/cex" xmlns:w16cid="http://schemas.microsoft.com/office/word/2016/wordml/cid" xmlns:w16="http://schemas.microsoft.com/office/word/2018/wordml" xmlns:w16du="http://schemas.microsoft.com/office/word/2023/wordml/word16du" xmlns:w16sdtdh="http://schemas.microsoft.com/office/word/2020/wordml/sdtdatahash" xmlns:w16sdtfl="http://schemas.microsoft.com/office/word/2024/wordml/sdtformatlock" xmlns:w16se="http://schemas.microsoft.com/office/word/2015/wordml/symex" xmlns:wpg="http://schemas.microsoft.com/office/word/2010/wordprocessingGroup" xmlns:wpi="http://schemas.microsoft.com/office/word/2010/wordprocessingInk" xmlns:wne="http://schemas.microsoft.com/office/word/2006/wordml" xmlns:wps="http://schemas.microsoft.com/office/word/2010/wordprocessingShape" mc:Ignorable="w14 w15 w16se w16cid w16 w16cex w16sdtdh w16sdtfl w16du wp14">
   <w:body>
     <w:p>
       <w:pPr>
@@ -53,7 +53,10 @@
       <w:commentRangeStart w:id="0"/>
       <w:commentRangeStart w:id="1"/>
       <w:r>
-        <w:t>Logistic Regression, SVM, and Random Forest</w:t>
+        <w:t>Logistic Regression, SVM, Random Forest</w:t>
+      </w:r>
+      <w:r>
+        <w:t>, and Decision Tree Bosting</w:t>
       </w:r>
       <w:r>
         <w:t xml:space="preserve"> </w:t>
@@ -160,15 +163,7 @@
         <w:t xml:space="preserve">, the cardiovascular diseases (CVDs) are the leading cause of death globally, representing 32% of all global deaths </w:t>
       </w:r>
       <w:r>
-        <w:t xml:space="preserve">in 2019 – nearly 85% of those were due to a heart attack, or a stroke. There are many different variants of cardiovascular diseases, however nearly all of them are manageable if detected early.  There are many proven behavioral (i.e.: unhealthy diet) and environmental (i.e.: air pollution) risk factors, which effects influence biomarkers, such as blood pressure. Those immediate risk factors can be measured in healthcare facilities, and thus it is possible to predict whether certain </w:t>
-      </w:r>
-      <w:proofErr w:type="gramStart"/>
-      <w:r>
-        <w:t>individual is</w:t>
-      </w:r>
-      <w:proofErr w:type="gramEnd"/>
-      <w:r>
-        <w:t xml:space="preserve"> in danger of developing a heart disease</w:t>
+        <w:t>in 2019 – nearly 85% of those were due to a heart attack, or a stroke. There are many different variants of cardiovascular diseases, however nearly all of them are manageable if detected early.  There are many proven behavioral (i.e.: unhealthy diet) and environmental (i.e.: air pollution) risk factors, which effects influence biomarkers, such as blood pressure. Those immediate risk factors can be measured in healthcare facilities, and thus it is possible to predict whether certain individual is in danger of developing a heart disease</w:t>
       </w:r>
       <w:r>
         <w:rPr>
@@ -226,6 +221,7 @@
       </w:r>
       <w:commentRangeStart w:id="2"/>
       <w:commentRangeStart w:id="3"/>
+      <w:commentRangeStart w:id="4"/>
       <w:r>
         <w:t xml:space="preserve">To achieve a didactic purpose, the </w:t>
       </w:r>
@@ -237,6 +233,21 @@
         <w:t>original dataset has been modified to slightly imbalance the data</w:t>
       </w:r>
       <w:r>
+        <w:rPr>
+          <w:b/>
+          <w:bCs/>
+        </w:rPr>
+        <w:t xml:space="preserve"> </w:t>
+      </w:r>
+      <w:r>
+        <w:t xml:space="preserve">– the positive class was randomly </w:t>
+      </w:r>
+      <w:proofErr w:type="spellStart"/>
+      <w:r>
+        <w:t>undersampled</w:t>
+      </w:r>
+      <w:proofErr w:type="spellEnd"/>
+      <w:r>
         <w:t xml:space="preserve">. </w:t>
       </w:r>
       <w:commentRangeEnd w:id="2"/>
@@ -252,6 +263,13 @@
           <w:rStyle w:val="CommentReference"/>
         </w:rPr>
         <w:commentReference w:id="3"/>
+      </w:r>
+      <w:commentRangeEnd w:id="4"/>
+      <w:r>
+        <w:rPr>
+          <w:rStyle w:val="CommentReference"/>
+        </w:rPr>
+        <w:commentReference w:id="4"/>
       </w:r>
     </w:p>
     <w:p>
@@ -815,6 +833,7 @@
           <w:i/>
           <w:iCs/>
         </w:rPr>
+        <w:lastRenderedPageBreak/>
         <w:t>ST_Slope</w:t>
       </w:r>
       <w:proofErr w:type="spellEnd"/>
@@ -846,7 +865,6 @@
         <w:jc w:val="both"/>
       </w:pPr>
       <w:r>
-        <w:lastRenderedPageBreak/>
         <w:t xml:space="preserve">Flat and </w:t>
       </w:r>
       <w:proofErr w:type="gramStart"/>
@@ -858,6 +876,15 @@
         <w:t xml:space="preserve"> indicates ischemia.</w:t>
       </w:r>
     </w:p>
+    <w:p>
+      <w:pPr>
+        <w:pStyle w:val="Heading2"/>
+      </w:pPr>
+      <w:r>
+        <w:t>Data Analysis</w:t>
+      </w:r>
+    </w:p>
+    <w:p/>
     <w:sectPr>
       <w:headerReference w:type="default" r:id="rId12"/>
       <w:pgSz w:w="11906" w:h="16838"/>
@@ -870,7 +897,7 @@
 </file>
 
 <file path=word/comments.xml><?xml version="1.0" encoding="utf-8"?>
-<w:comments xmlns:wpc="http://schemas.microsoft.com/office/word/2010/wordprocessingCanvas" xmlns:cx="http://schemas.microsoft.com/office/drawing/2014/chartex" xmlns:cx1="http://schemas.microsoft.com/office/drawing/2015/9/8/chartex" xmlns:cx2="http://schemas.microsoft.com/office/drawing/2015/10/21/chartex" xmlns:cx3="http://schemas.microsoft.com/office/drawing/2016/5/9/chartex" xmlns:cx4="http://schemas.microsoft.com/office/drawing/2016/5/10/chartex" xmlns:cx5="http://schemas.microsoft.com/office/drawing/2016/5/11/chartex" xmlns:cx6="http://schemas.microsoft.com/office/drawing/2016/5/12/chartex" xmlns:cx7="http://schemas.microsoft.com/office/drawing/2016/5/13/chartex" xmlns:cx8="http://schemas.microsoft.com/office/drawing/2016/5/14/chartex" xmlns:mc="http://schemas.openxmlformats.org/markup-compatibility/2006" xmlns:aink="http://schemas.microsoft.com/office/drawing/2016/ink" xmlns:am3d="http://schemas.microsoft.com/office/drawing/2017/model3d" xmlns:o="urn:schemas-microsoft-com:office:office" xmlns:oel="http://schemas.microsoft.com/office/2019/extlst" xmlns:r="http://schemas.openxmlformats.org/officeDocument/2006/relationships" xmlns:m="http://schemas.openxmlformats.org/officeDocument/2006/math" xmlns:v="urn:schemas-microsoft-com:vml" xmlns:wp14="http://schemas.microsoft.com/office/word/2010/wordprocessingDrawing" xmlns:wp="http://schemas.openxmlformats.org/drawingml/2006/wordprocessingDrawing" xmlns:w10="urn:schemas-microsoft-com:office:word" xmlns:w="http://schemas.openxmlformats.org/wordprocessingml/2006/main" xmlns:w14="http://schemas.microsoft.com/office/word/2010/wordml" xmlns:w15="http://schemas.microsoft.com/office/word/2012/wordml" xmlns:w16cex="http://schemas.microsoft.com/office/word/2018/wordml/cex" xmlns:w16cid="http://schemas.microsoft.com/office/word/2016/wordml/cid" xmlns:w16="http://schemas.microsoft.com/office/word/2018/wordml" xmlns:w16du="http://schemas.microsoft.com/office/word/2023/wordml/word16du" xmlns:w16sdtdh="http://schemas.microsoft.com/office/word/2020/wordml/sdtdatahash" xmlns:w16se="http://schemas.microsoft.com/office/word/2015/wordml/symex" xmlns:wpg="http://schemas.microsoft.com/office/word/2010/wordprocessingGroup" xmlns:wpi="http://schemas.microsoft.com/office/word/2010/wordprocessingInk" xmlns:wne="http://schemas.microsoft.com/office/word/2006/wordml" xmlns:wps="http://schemas.microsoft.com/office/word/2010/wordprocessingShape" mc:Ignorable="w14 w15 w16se w16cid w16 w16cex w16sdtdh w16du wp14">
+<w:comments xmlns:wpc="http://schemas.microsoft.com/office/word/2010/wordprocessingCanvas" xmlns:cx="http://schemas.microsoft.com/office/drawing/2014/chartex" xmlns:cx1="http://schemas.microsoft.com/office/drawing/2015/9/8/chartex" xmlns:cx2="http://schemas.microsoft.com/office/drawing/2015/10/21/chartex" xmlns:cx3="http://schemas.microsoft.com/office/drawing/2016/5/9/chartex" xmlns:cx4="http://schemas.microsoft.com/office/drawing/2016/5/10/chartex" xmlns:cx5="http://schemas.microsoft.com/office/drawing/2016/5/11/chartex" xmlns:cx6="http://schemas.microsoft.com/office/drawing/2016/5/12/chartex" xmlns:cx7="http://schemas.microsoft.com/office/drawing/2016/5/13/chartex" xmlns:cx8="http://schemas.microsoft.com/office/drawing/2016/5/14/chartex" xmlns:mc="http://schemas.openxmlformats.org/markup-compatibility/2006" xmlns:aink="http://schemas.microsoft.com/office/drawing/2016/ink" xmlns:am3d="http://schemas.microsoft.com/office/drawing/2017/model3d" xmlns:o="urn:schemas-microsoft-com:office:office" xmlns:oel="http://schemas.microsoft.com/office/2019/extlst" xmlns:r="http://schemas.openxmlformats.org/officeDocument/2006/relationships" xmlns:m="http://schemas.openxmlformats.org/officeDocument/2006/math" xmlns:v="urn:schemas-microsoft-com:vml" xmlns:wp14="http://schemas.microsoft.com/office/word/2010/wordprocessingDrawing" xmlns:wp="http://schemas.openxmlformats.org/drawingml/2006/wordprocessingDrawing" xmlns:w10="urn:schemas-microsoft-com:office:word" xmlns:w="http://schemas.openxmlformats.org/wordprocessingml/2006/main" xmlns:w14="http://schemas.microsoft.com/office/word/2010/wordml" xmlns:w15="http://schemas.microsoft.com/office/word/2012/wordml" xmlns:w16cex="http://schemas.microsoft.com/office/word/2018/wordml/cex" xmlns:w16cid="http://schemas.microsoft.com/office/word/2016/wordml/cid" xmlns:w16="http://schemas.microsoft.com/office/word/2018/wordml" xmlns:w16du="http://schemas.microsoft.com/office/word/2023/wordml/word16du" xmlns:w16sdtdh="http://schemas.microsoft.com/office/word/2020/wordml/sdtdatahash" xmlns:w16sdtfl="http://schemas.microsoft.com/office/word/2024/wordml/sdtformatlock" xmlns:w16se="http://schemas.microsoft.com/office/word/2015/wordml/symex" xmlns:wpg="http://schemas.microsoft.com/office/word/2010/wordprocessingGroup" xmlns:wpi="http://schemas.microsoft.com/office/word/2010/wordprocessingInk" xmlns:wne="http://schemas.microsoft.com/office/word/2006/wordml" xmlns:wps="http://schemas.microsoft.com/office/word/2010/wordprocessingShape" mc:Ignorable="w14 w15 w16se w16cid w16 w16cex w16sdtdh w16sdtfl w16du wp14">
   <w:comment w:id="0" w:author="Wiktoria Arendarczyk" w:date="2024-12-06T10:23:00Z" w:initials="A">
     <w:p>
       <w:pPr>
@@ -938,6 +965,22 @@
           <w:lang w:val="pl-PL"/>
         </w:rPr>
         <w:t>I mean the positive class was just randomly undersampled. I think you can add that.</w:t>
+      </w:r>
+    </w:p>
+  </w:comment>
+  <w:comment w:id="4" w:author="Wiktoria Arendarczyk" w:date="2025-01-03T14:14:00Z" w:initials="A">
+    <w:p>
+      <w:pPr>
+        <w:pStyle w:val="CommentText"/>
+      </w:pPr>
+      <w:r>
+        <w:rPr>
+          <w:rStyle w:val="CommentReference"/>
+        </w:rPr>
+        <w:annotationRef/>
+      </w:r>
+      <w:r>
+        <w:t>Added</w:t>
       </w:r>
     </w:p>
   </w:comment>
@@ -945,34 +988,37 @@
 </file>
 
 <file path=word/commentsExtended.xml><?xml version="1.0" encoding="utf-8"?>
-<w15:commentsEx xmlns:wpc="http://schemas.microsoft.com/office/word/2010/wordprocessingCanvas" xmlns:cx="http://schemas.microsoft.com/office/drawing/2014/chartex" xmlns:cx1="http://schemas.microsoft.com/office/drawing/2015/9/8/chartex" xmlns:cx2="http://schemas.microsoft.com/office/drawing/2015/10/21/chartex" xmlns:cx3="http://schemas.microsoft.com/office/drawing/2016/5/9/chartex" xmlns:cx4="http://schemas.microsoft.com/office/drawing/2016/5/10/chartex" xmlns:cx5="http://schemas.microsoft.com/office/drawing/2016/5/11/chartex" xmlns:cx6="http://schemas.microsoft.com/office/drawing/2016/5/12/chartex" xmlns:cx7="http://schemas.microsoft.com/office/drawing/2016/5/13/chartex" xmlns:cx8="http://schemas.microsoft.com/office/drawing/2016/5/14/chartex" xmlns:mc="http://schemas.openxmlformats.org/markup-compatibility/2006" xmlns:aink="http://schemas.microsoft.com/office/drawing/2016/ink" xmlns:am3d="http://schemas.microsoft.com/office/drawing/2017/model3d" xmlns:o="urn:schemas-microsoft-com:office:office" xmlns:oel="http://schemas.microsoft.com/office/2019/extlst" xmlns:r="http://schemas.openxmlformats.org/officeDocument/2006/relationships" xmlns:m="http://schemas.openxmlformats.org/officeDocument/2006/math" xmlns:v="urn:schemas-microsoft-com:vml" xmlns:wp14="http://schemas.microsoft.com/office/word/2010/wordprocessingDrawing" xmlns:wp="http://schemas.openxmlformats.org/drawingml/2006/wordprocessingDrawing" xmlns:w10="urn:schemas-microsoft-com:office:word" xmlns:w="http://schemas.openxmlformats.org/wordprocessingml/2006/main" xmlns:w14="http://schemas.microsoft.com/office/word/2010/wordml" xmlns:w15="http://schemas.microsoft.com/office/word/2012/wordml" xmlns:w16cex="http://schemas.microsoft.com/office/word/2018/wordml/cex" xmlns:w16cid="http://schemas.microsoft.com/office/word/2016/wordml/cid" xmlns:w16="http://schemas.microsoft.com/office/word/2018/wordml" xmlns:w16du="http://schemas.microsoft.com/office/word/2023/wordml/word16du" xmlns:w16sdtdh="http://schemas.microsoft.com/office/word/2020/wordml/sdtdatahash" xmlns:w16se="http://schemas.microsoft.com/office/word/2015/wordml/symex" xmlns:wpg="http://schemas.microsoft.com/office/word/2010/wordprocessingGroup" xmlns:wpi="http://schemas.microsoft.com/office/word/2010/wordprocessingInk" xmlns:wne="http://schemas.microsoft.com/office/word/2006/wordml" xmlns:wps="http://schemas.microsoft.com/office/word/2010/wordprocessingShape" mc:Ignorable="w14 w15 w16se w16cid w16 w16cex w16sdtdh w16du wp14">
+<w15:commentsEx xmlns:wpc="http://schemas.microsoft.com/office/word/2010/wordprocessingCanvas" xmlns:cx="http://schemas.microsoft.com/office/drawing/2014/chartex" xmlns:cx1="http://schemas.microsoft.com/office/drawing/2015/9/8/chartex" xmlns:cx2="http://schemas.microsoft.com/office/drawing/2015/10/21/chartex" xmlns:cx3="http://schemas.microsoft.com/office/drawing/2016/5/9/chartex" xmlns:cx4="http://schemas.microsoft.com/office/drawing/2016/5/10/chartex" xmlns:cx5="http://schemas.microsoft.com/office/drawing/2016/5/11/chartex" xmlns:cx6="http://schemas.microsoft.com/office/drawing/2016/5/12/chartex" xmlns:cx7="http://schemas.microsoft.com/office/drawing/2016/5/13/chartex" xmlns:cx8="http://schemas.microsoft.com/office/drawing/2016/5/14/chartex" xmlns:mc="http://schemas.openxmlformats.org/markup-compatibility/2006" xmlns:aink="http://schemas.microsoft.com/office/drawing/2016/ink" xmlns:am3d="http://schemas.microsoft.com/office/drawing/2017/model3d" xmlns:o="urn:schemas-microsoft-com:office:office" xmlns:oel="http://schemas.microsoft.com/office/2019/extlst" xmlns:r="http://schemas.openxmlformats.org/officeDocument/2006/relationships" xmlns:m="http://schemas.openxmlformats.org/officeDocument/2006/math" xmlns:v="urn:schemas-microsoft-com:vml" xmlns:wp14="http://schemas.microsoft.com/office/word/2010/wordprocessingDrawing" xmlns:wp="http://schemas.openxmlformats.org/drawingml/2006/wordprocessingDrawing" xmlns:w10="urn:schemas-microsoft-com:office:word" xmlns:w="http://schemas.openxmlformats.org/wordprocessingml/2006/main" xmlns:w14="http://schemas.microsoft.com/office/word/2010/wordml" xmlns:w15="http://schemas.microsoft.com/office/word/2012/wordml" xmlns:w16cex="http://schemas.microsoft.com/office/word/2018/wordml/cex" xmlns:w16cid="http://schemas.microsoft.com/office/word/2016/wordml/cid" xmlns:w16="http://schemas.microsoft.com/office/word/2018/wordml" xmlns:w16du="http://schemas.microsoft.com/office/word/2023/wordml/word16du" xmlns:w16sdtdh="http://schemas.microsoft.com/office/word/2020/wordml/sdtdatahash" xmlns:w16sdtfl="http://schemas.microsoft.com/office/word/2024/wordml/sdtformatlock" xmlns:w16se="http://schemas.microsoft.com/office/word/2015/wordml/symex" xmlns:wpg="http://schemas.microsoft.com/office/word/2010/wordprocessingGroup" xmlns:wpi="http://schemas.microsoft.com/office/word/2010/wordprocessingInk" xmlns:wne="http://schemas.microsoft.com/office/word/2006/wordml" xmlns:wps="http://schemas.microsoft.com/office/word/2010/wordprocessingShape" mc:Ignorable="w14 w15 w16se w16cid w16 w16cex w16sdtdh w16sdtfl w16du wp14">
   <w15:commentEx w15:paraId="3187CCEF" w15:done="0"/>
   <w15:commentEx w15:paraId="44A147B6" w15:paraIdParent="3187CCEF" w15:done="0"/>
   <w15:commentEx w15:paraId="589868A6" w15:done="0"/>
   <w15:commentEx w15:paraId="50F54DAD" w15:paraIdParent="589868A6" w15:done="0"/>
+  <w15:commentEx w15:paraId="5898EB58" w15:paraIdParent="589868A6" w15:done="0"/>
 </w15:commentsEx>
 </file>
 
 <file path=word/commentsExtensible.xml><?xml version="1.0" encoding="utf-8"?>
-<w16cex:commentsExtensible xmlns:wpc="http://schemas.microsoft.com/office/word/2010/wordprocessingCanvas" xmlns:cx="http://schemas.microsoft.com/office/drawing/2014/chartex" xmlns:cx1="http://schemas.microsoft.com/office/drawing/2015/9/8/chartex" xmlns:cx2="http://schemas.microsoft.com/office/drawing/2015/10/21/chartex" xmlns:cx3="http://schemas.microsoft.com/office/drawing/2016/5/9/chartex" xmlns:cx4="http://schemas.microsoft.com/office/drawing/2016/5/10/chartex" xmlns:cx5="http://schemas.microsoft.com/office/drawing/2016/5/11/chartex" xmlns:cx6="http://schemas.microsoft.com/office/drawing/2016/5/12/chartex" xmlns:cx7="http://schemas.microsoft.com/office/drawing/2016/5/13/chartex" xmlns:cx8="http://schemas.microsoft.com/office/drawing/2016/5/14/chartex" xmlns:cr="http://schemas.microsoft.com/office/comments/2020/reactions" xmlns:mc="http://schemas.openxmlformats.org/markup-compatibility/2006" xmlns:aink="http://schemas.microsoft.com/office/drawing/2016/ink" xmlns:am3d="http://schemas.microsoft.com/office/drawing/2017/model3d" xmlns:o="urn:schemas-microsoft-com:office:office" xmlns:oel="http://schemas.microsoft.com/office/2019/extlst" xmlns:r="http://schemas.openxmlformats.org/officeDocument/2006/relationships" xmlns:m="http://schemas.openxmlformats.org/officeDocument/2006/math" xmlns:v="urn:schemas-microsoft-com:vml" xmlns:wp14="http://schemas.microsoft.com/office/word/2010/wordprocessingDrawing" xmlns:wp="http://schemas.openxmlformats.org/drawingml/2006/wordprocessingDrawing" xmlns:w10="urn:schemas-microsoft-com:office:word" xmlns:w="http://schemas.openxmlformats.org/wordprocessingml/2006/main" xmlns:w14="http://schemas.microsoft.com/office/word/2010/wordml" xmlns:w15="http://schemas.microsoft.com/office/word/2012/wordml" xmlns:w16cex="http://schemas.microsoft.com/office/word/2018/wordml/cex" xmlns:w16cid="http://schemas.microsoft.com/office/word/2016/wordml/cid" xmlns:w16="http://schemas.microsoft.com/office/word/2018/wordml" xmlns:w16du="http://schemas.microsoft.com/office/word/2023/wordml/word16du" xmlns:w16sdtdh="http://schemas.microsoft.com/office/word/2020/wordml/sdtdatahash" xmlns:w16se="http://schemas.microsoft.com/office/word/2015/wordml/symex" xmlns:wpg="http://schemas.microsoft.com/office/word/2010/wordprocessingGroup" xmlns:wpi="http://schemas.microsoft.com/office/word/2010/wordprocessingInk" xmlns:wne="http://schemas.microsoft.com/office/word/2006/wordml" xmlns:wps="http://schemas.microsoft.com/office/word/2010/wordprocessingShape" mc:Ignorable="w14 w15 w16se w16cid w16 w16cex w16sdtdh cr w16du wp14">
+<w16cex:commentsExtensible xmlns:wpc="http://schemas.microsoft.com/office/word/2010/wordprocessingCanvas" xmlns:cx="http://schemas.microsoft.com/office/drawing/2014/chartex" xmlns:cx1="http://schemas.microsoft.com/office/drawing/2015/9/8/chartex" xmlns:cx2="http://schemas.microsoft.com/office/drawing/2015/10/21/chartex" xmlns:cx3="http://schemas.microsoft.com/office/drawing/2016/5/9/chartex" xmlns:cx4="http://schemas.microsoft.com/office/drawing/2016/5/10/chartex" xmlns:cx5="http://schemas.microsoft.com/office/drawing/2016/5/11/chartex" xmlns:cx6="http://schemas.microsoft.com/office/drawing/2016/5/12/chartex" xmlns:cx7="http://schemas.microsoft.com/office/drawing/2016/5/13/chartex" xmlns:cx8="http://schemas.microsoft.com/office/drawing/2016/5/14/chartex" xmlns:cr="http://schemas.microsoft.com/office/comments/2020/reactions" xmlns:mc="http://schemas.openxmlformats.org/markup-compatibility/2006" xmlns:aink="http://schemas.microsoft.com/office/drawing/2016/ink" xmlns:am3d="http://schemas.microsoft.com/office/drawing/2017/model3d" xmlns:o="urn:schemas-microsoft-com:office:office" xmlns:oel="http://schemas.microsoft.com/office/2019/extlst" xmlns:r="http://schemas.openxmlformats.org/officeDocument/2006/relationships" xmlns:m="http://schemas.openxmlformats.org/officeDocument/2006/math" xmlns:v="urn:schemas-microsoft-com:vml" xmlns:wp14="http://schemas.microsoft.com/office/word/2010/wordprocessingDrawing" xmlns:wp="http://schemas.openxmlformats.org/drawingml/2006/wordprocessingDrawing" xmlns:w10="urn:schemas-microsoft-com:office:word" xmlns:w="http://schemas.openxmlformats.org/wordprocessingml/2006/main" xmlns:w14="http://schemas.microsoft.com/office/word/2010/wordml" xmlns:w15="http://schemas.microsoft.com/office/word/2012/wordml" xmlns:w16cex="http://schemas.microsoft.com/office/word/2018/wordml/cex" xmlns:w16cid="http://schemas.microsoft.com/office/word/2016/wordml/cid" xmlns:w16="http://schemas.microsoft.com/office/word/2018/wordml" xmlns:w16du="http://schemas.microsoft.com/office/word/2023/wordml/word16du" xmlns:w16sdtdh="http://schemas.microsoft.com/office/word/2020/wordml/sdtdatahash" xmlns:w16sdtfl="http://schemas.microsoft.com/office/word/2024/wordml/sdtformatlock" xmlns:w16se="http://schemas.microsoft.com/office/word/2015/wordml/symex" xmlns:wpg="http://schemas.microsoft.com/office/word/2010/wordprocessingGroup" xmlns:wpi="http://schemas.microsoft.com/office/word/2010/wordprocessingInk" xmlns:wne="http://schemas.microsoft.com/office/word/2006/wordml" xmlns:wps="http://schemas.microsoft.com/office/word/2010/wordprocessingShape" mc:Ignorable="w14 w15 w16se w16cid w16 w16cex w16sdtdh w16sdtfl cr w16du wp14">
   <w16cex:commentExtensible w16cex:durableId="28AD1581" w16cex:dateUtc="2024-12-06T09:23:00Z"/>
   <w16cex:commentExtensible w16cex:durableId="735FD666" w16cex:dateUtc="2025-01-01T22:16:00Z"/>
   <w16cex:commentExtensible w16cex:durableId="7612E9EC" w16cex:dateUtc="2024-12-06T09:57:00Z"/>
   <w16cex:commentExtensible w16cex:durableId="5C18F50E" w16cex:dateUtc="2025-01-01T22:22:00Z"/>
+  <w16cex:commentExtensible w16cex:durableId="09B3499C" w16cex:dateUtc="2025-01-03T13:14:00Z"/>
 </w16cex:commentsExtensible>
 </file>
 
 <file path=word/commentsIds.xml><?xml version="1.0" encoding="utf-8"?>
-<w16cid:commentsIds xmlns:wpc="http://schemas.microsoft.com/office/word/2010/wordprocessingCanvas" xmlns:cx="http://schemas.microsoft.com/office/drawing/2014/chartex" xmlns:cx1="http://schemas.microsoft.com/office/drawing/2015/9/8/chartex" xmlns:cx2="http://schemas.microsoft.com/office/drawing/2015/10/21/chartex" xmlns:cx3="http://schemas.microsoft.com/office/drawing/2016/5/9/chartex" xmlns:cx4="http://schemas.microsoft.com/office/drawing/2016/5/10/chartex" xmlns:cx5="http://schemas.microsoft.com/office/drawing/2016/5/11/chartex" xmlns:cx6="http://schemas.microsoft.com/office/drawing/2016/5/12/chartex" xmlns:cx7="http://schemas.microsoft.com/office/drawing/2016/5/13/chartex" xmlns:cx8="http://schemas.microsoft.com/office/drawing/2016/5/14/chartex" xmlns:mc="http://schemas.openxmlformats.org/markup-compatibility/2006" xmlns:aink="http://schemas.microsoft.com/office/drawing/2016/ink" xmlns:am3d="http://schemas.microsoft.com/office/drawing/2017/model3d" xmlns:o="urn:schemas-microsoft-com:office:office" xmlns:oel="http://schemas.microsoft.com/office/2019/extlst" xmlns:r="http://schemas.openxmlformats.org/officeDocument/2006/relationships" xmlns:m="http://schemas.openxmlformats.org/officeDocument/2006/math" xmlns:v="urn:schemas-microsoft-com:vml" xmlns:wp14="http://schemas.microsoft.com/office/word/2010/wordprocessingDrawing" xmlns:wp="http://schemas.openxmlformats.org/drawingml/2006/wordprocessingDrawing" xmlns:w10="urn:schemas-microsoft-com:office:word" xmlns:w="http://schemas.openxmlformats.org/wordprocessingml/2006/main" xmlns:w14="http://schemas.microsoft.com/office/word/2010/wordml" xmlns:w15="http://schemas.microsoft.com/office/word/2012/wordml" xmlns:w16cex="http://schemas.microsoft.com/office/word/2018/wordml/cex" xmlns:w16cid="http://schemas.microsoft.com/office/word/2016/wordml/cid" xmlns:w16="http://schemas.microsoft.com/office/word/2018/wordml" xmlns:w16du="http://schemas.microsoft.com/office/word/2023/wordml/word16du" xmlns:w16sdtdh="http://schemas.microsoft.com/office/word/2020/wordml/sdtdatahash" xmlns:w16se="http://schemas.microsoft.com/office/word/2015/wordml/symex" xmlns:wpg="http://schemas.microsoft.com/office/word/2010/wordprocessingGroup" xmlns:wpi="http://schemas.microsoft.com/office/word/2010/wordprocessingInk" xmlns:wne="http://schemas.microsoft.com/office/word/2006/wordml" xmlns:wps="http://schemas.microsoft.com/office/word/2010/wordprocessingShape" mc:Ignorable="w14 w15 w16se w16cid w16 w16cex w16sdtdh w16du wp14">
+<w16cid:commentsIds xmlns:wpc="http://schemas.microsoft.com/office/word/2010/wordprocessingCanvas" xmlns:cx="http://schemas.microsoft.com/office/drawing/2014/chartex" xmlns:cx1="http://schemas.microsoft.com/office/drawing/2015/9/8/chartex" xmlns:cx2="http://schemas.microsoft.com/office/drawing/2015/10/21/chartex" xmlns:cx3="http://schemas.microsoft.com/office/drawing/2016/5/9/chartex" xmlns:cx4="http://schemas.microsoft.com/office/drawing/2016/5/10/chartex" xmlns:cx5="http://schemas.microsoft.com/office/drawing/2016/5/11/chartex" xmlns:cx6="http://schemas.microsoft.com/office/drawing/2016/5/12/chartex" xmlns:cx7="http://schemas.microsoft.com/office/drawing/2016/5/13/chartex" xmlns:cx8="http://schemas.microsoft.com/office/drawing/2016/5/14/chartex" xmlns:mc="http://schemas.openxmlformats.org/markup-compatibility/2006" xmlns:aink="http://schemas.microsoft.com/office/drawing/2016/ink" xmlns:am3d="http://schemas.microsoft.com/office/drawing/2017/model3d" xmlns:o="urn:schemas-microsoft-com:office:office" xmlns:oel="http://schemas.microsoft.com/office/2019/extlst" xmlns:r="http://schemas.openxmlformats.org/officeDocument/2006/relationships" xmlns:m="http://schemas.openxmlformats.org/officeDocument/2006/math" xmlns:v="urn:schemas-microsoft-com:vml" xmlns:wp14="http://schemas.microsoft.com/office/word/2010/wordprocessingDrawing" xmlns:wp="http://schemas.openxmlformats.org/drawingml/2006/wordprocessingDrawing" xmlns:w10="urn:schemas-microsoft-com:office:word" xmlns:w="http://schemas.openxmlformats.org/wordprocessingml/2006/main" xmlns:w14="http://schemas.microsoft.com/office/word/2010/wordml" xmlns:w15="http://schemas.microsoft.com/office/word/2012/wordml" xmlns:w16cex="http://schemas.microsoft.com/office/word/2018/wordml/cex" xmlns:w16cid="http://schemas.microsoft.com/office/word/2016/wordml/cid" xmlns:w16="http://schemas.microsoft.com/office/word/2018/wordml" xmlns:w16du="http://schemas.microsoft.com/office/word/2023/wordml/word16du" xmlns:w16sdtdh="http://schemas.microsoft.com/office/word/2020/wordml/sdtdatahash" xmlns:w16sdtfl="http://schemas.microsoft.com/office/word/2024/wordml/sdtformatlock" xmlns:w16se="http://schemas.microsoft.com/office/word/2015/wordml/symex" xmlns:wpg="http://schemas.microsoft.com/office/word/2010/wordprocessingGroup" xmlns:wpi="http://schemas.microsoft.com/office/word/2010/wordprocessingInk" xmlns:wne="http://schemas.microsoft.com/office/word/2006/wordml" xmlns:wps="http://schemas.microsoft.com/office/word/2010/wordprocessingShape" mc:Ignorable="w14 w15 w16se w16cid w16 w16cex w16sdtdh w16sdtfl w16du wp14">
   <w16cid:commentId w16cid:paraId="3187CCEF" w16cid:durableId="28AD1581"/>
   <w16cid:commentId w16cid:paraId="44A147B6" w16cid:durableId="735FD666"/>
   <w16cid:commentId w16cid:paraId="589868A6" w16cid:durableId="7612E9EC"/>
   <w16cid:commentId w16cid:paraId="50F54DAD" w16cid:durableId="5C18F50E"/>
+  <w16cid:commentId w16cid:paraId="5898EB58" w16cid:durableId="09B3499C"/>
 </w16cid:commentsIds>
 </file>
 
 <file path=word/endnotes.xml><?xml version="1.0" encoding="utf-8"?>
-<w:endnotes xmlns:wpc="http://schemas.microsoft.com/office/word/2010/wordprocessingCanvas" xmlns:cx="http://schemas.microsoft.com/office/drawing/2014/chartex" xmlns:cx1="http://schemas.microsoft.com/office/drawing/2015/9/8/chartex" xmlns:cx2="http://schemas.microsoft.com/office/drawing/2015/10/21/chartex" xmlns:cx3="http://schemas.microsoft.com/office/drawing/2016/5/9/chartex" xmlns:cx4="http://schemas.microsoft.com/office/drawing/2016/5/10/chartex" xmlns:cx5="http://schemas.microsoft.com/office/drawing/2016/5/11/chartex" xmlns:cx6="http://schemas.microsoft.com/office/drawing/2016/5/12/chartex" xmlns:cx7="http://schemas.microsoft.com/office/drawing/2016/5/13/chartex" xmlns:cx8="http://schemas.microsoft.com/office/drawing/2016/5/14/chartex" xmlns:mc="http://schemas.openxmlformats.org/markup-compatibility/2006" xmlns:aink="http://schemas.microsoft.com/office/drawing/2016/ink" xmlns:am3d="http://schemas.microsoft.com/office/drawing/2017/model3d" xmlns:o="urn:schemas-microsoft-com:office:office" xmlns:oel="http://schemas.microsoft.com/office/2019/extlst" xmlns:r="http://schemas.openxmlformats.org/officeDocument/2006/relationships" xmlns:m="http://schemas.openxmlformats.org/officeDocument/2006/math" xmlns:v="urn:schemas-microsoft-com:vml" xmlns:wp14="http://schemas.microsoft.com/office/word/2010/wordprocessingDrawing" xmlns:wp="http://schemas.openxmlformats.org/drawingml/2006/wordprocessingDrawing" xmlns:w10="urn:schemas-microsoft-com:office:word" xmlns:w="http://schemas.openxmlformats.org/wordprocessingml/2006/main" xmlns:w14="http://schemas.microsoft.com/office/word/2010/wordml" xmlns:w15="http://schemas.microsoft.com/office/word/2012/wordml" xmlns:w16cex="http://schemas.microsoft.com/office/word/2018/wordml/cex" xmlns:w16cid="http://schemas.microsoft.com/office/word/2016/wordml/cid" xmlns:w16="http://schemas.microsoft.com/office/word/2018/wordml" xmlns:w16du="http://schemas.microsoft.com/office/word/2023/wordml/word16du" xmlns:w16sdtdh="http://schemas.microsoft.com/office/word/2020/wordml/sdtdatahash" xmlns:w16se="http://schemas.microsoft.com/office/word/2015/wordml/symex" xmlns:wpg="http://schemas.microsoft.com/office/word/2010/wordprocessingGroup" xmlns:wpi="http://schemas.microsoft.com/office/word/2010/wordprocessingInk" xmlns:wne="http://schemas.microsoft.com/office/word/2006/wordml" xmlns:wps="http://schemas.microsoft.com/office/word/2010/wordprocessingShape" mc:Ignorable="w14 w15 w16se w16cid w16 w16cex w16sdtdh w16du wp14">
+<w:endnotes xmlns:wpc="http://schemas.microsoft.com/office/word/2010/wordprocessingCanvas" xmlns:cx="http://schemas.microsoft.com/office/drawing/2014/chartex" xmlns:cx1="http://schemas.microsoft.com/office/drawing/2015/9/8/chartex" xmlns:cx2="http://schemas.microsoft.com/office/drawing/2015/10/21/chartex" xmlns:cx3="http://schemas.microsoft.com/office/drawing/2016/5/9/chartex" xmlns:cx4="http://schemas.microsoft.com/office/drawing/2016/5/10/chartex" xmlns:cx5="http://schemas.microsoft.com/office/drawing/2016/5/11/chartex" xmlns:cx6="http://schemas.microsoft.com/office/drawing/2016/5/12/chartex" xmlns:cx7="http://schemas.microsoft.com/office/drawing/2016/5/13/chartex" xmlns:cx8="http://schemas.microsoft.com/office/drawing/2016/5/14/chartex" xmlns:mc="http://schemas.openxmlformats.org/markup-compatibility/2006" xmlns:aink="http://schemas.microsoft.com/office/drawing/2016/ink" xmlns:am3d="http://schemas.microsoft.com/office/drawing/2017/model3d" xmlns:o="urn:schemas-microsoft-com:office:office" xmlns:oel="http://schemas.microsoft.com/office/2019/extlst" xmlns:r="http://schemas.openxmlformats.org/officeDocument/2006/relationships" xmlns:m="http://schemas.openxmlformats.org/officeDocument/2006/math" xmlns:v="urn:schemas-microsoft-com:vml" xmlns:wp14="http://schemas.microsoft.com/office/word/2010/wordprocessingDrawing" xmlns:wp="http://schemas.openxmlformats.org/drawingml/2006/wordprocessingDrawing" xmlns:w10="urn:schemas-microsoft-com:office:word" xmlns:w="http://schemas.openxmlformats.org/wordprocessingml/2006/main" xmlns:w14="http://schemas.microsoft.com/office/word/2010/wordml" xmlns:w15="http://schemas.microsoft.com/office/word/2012/wordml" xmlns:w16cex="http://schemas.microsoft.com/office/word/2018/wordml/cex" xmlns:w16cid="http://schemas.microsoft.com/office/word/2016/wordml/cid" xmlns:w16="http://schemas.microsoft.com/office/word/2018/wordml" xmlns:w16du="http://schemas.microsoft.com/office/word/2023/wordml/word16du" xmlns:w16sdtdh="http://schemas.microsoft.com/office/word/2020/wordml/sdtdatahash" xmlns:w16sdtfl="http://schemas.microsoft.com/office/word/2024/wordml/sdtformatlock" xmlns:w16se="http://schemas.microsoft.com/office/word/2015/wordml/symex" xmlns:wpg="http://schemas.microsoft.com/office/word/2010/wordprocessingGroup" xmlns:wpi="http://schemas.microsoft.com/office/word/2010/wordprocessingInk" xmlns:wne="http://schemas.microsoft.com/office/word/2006/wordml" xmlns:wps="http://schemas.microsoft.com/office/word/2010/wordprocessingShape" mc:Ignorable="w14 w15 w16se w16cid w16 w16cex w16sdtdh w16sdtfl w16du wp14">
   <w:endnote w:type="separator" w:id="-1">
     <w:p>
       <w:pPr>
@@ -997,7 +1043,7 @@
 </file>
 
 <file path=word/footnotes.xml><?xml version="1.0" encoding="utf-8"?>
-<w:footnotes xmlns:wpc="http://schemas.microsoft.com/office/word/2010/wordprocessingCanvas" xmlns:cx="http://schemas.microsoft.com/office/drawing/2014/chartex" xmlns:cx1="http://schemas.microsoft.com/office/drawing/2015/9/8/chartex" xmlns:cx2="http://schemas.microsoft.com/office/drawing/2015/10/21/chartex" xmlns:cx3="http://schemas.microsoft.com/office/drawing/2016/5/9/chartex" xmlns:cx4="http://schemas.microsoft.com/office/drawing/2016/5/10/chartex" xmlns:cx5="http://schemas.microsoft.com/office/drawing/2016/5/11/chartex" xmlns:cx6="http://schemas.microsoft.com/office/drawing/2016/5/12/chartex" xmlns:cx7="http://schemas.microsoft.com/office/drawing/2016/5/13/chartex" xmlns:cx8="http://schemas.microsoft.com/office/drawing/2016/5/14/chartex" xmlns:mc="http://schemas.openxmlformats.org/markup-compatibility/2006" xmlns:aink="http://schemas.microsoft.com/office/drawing/2016/ink" xmlns:am3d="http://schemas.microsoft.com/office/drawing/2017/model3d" xmlns:o="urn:schemas-microsoft-com:office:office" xmlns:oel="http://schemas.microsoft.com/office/2019/extlst" xmlns:r="http://schemas.openxmlformats.org/officeDocument/2006/relationships" xmlns:m="http://schemas.openxmlformats.org/officeDocument/2006/math" xmlns:v="urn:schemas-microsoft-com:vml" xmlns:wp14="http://schemas.microsoft.com/office/word/2010/wordprocessingDrawing" xmlns:wp="http://schemas.openxmlformats.org/drawingml/2006/wordprocessingDrawing" xmlns:w10="urn:schemas-microsoft-com:office:word" xmlns:w="http://schemas.openxmlformats.org/wordprocessingml/2006/main" xmlns:w14="http://schemas.microsoft.com/office/word/2010/wordml" xmlns:w15="http://schemas.microsoft.com/office/word/2012/wordml" xmlns:w16cex="http://schemas.microsoft.com/office/word/2018/wordml/cex" xmlns:w16cid="http://schemas.microsoft.com/office/word/2016/wordml/cid" xmlns:w16="http://schemas.microsoft.com/office/word/2018/wordml" xmlns:w16du="http://schemas.microsoft.com/office/word/2023/wordml/word16du" xmlns:w16sdtdh="http://schemas.microsoft.com/office/word/2020/wordml/sdtdatahash" xmlns:w16se="http://schemas.microsoft.com/office/word/2015/wordml/symex" xmlns:wpg="http://schemas.microsoft.com/office/word/2010/wordprocessingGroup" xmlns:wpi="http://schemas.microsoft.com/office/word/2010/wordprocessingInk" xmlns:wne="http://schemas.microsoft.com/office/word/2006/wordml" xmlns:wps="http://schemas.microsoft.com/office/word/2010/wordprocessingShape" mc:Ignorable="w14 w15 w16se w16cid w16 w16cex w16sdtdh w16du wp14">
+<w:footnotes xmlns:wpc="http://schemas.microsoft.com/office/word/2010/wordprocessingCanvas" xmlns:cx="http://schemas.microsoft.com/office/drawing/2014/chartex" xmlns:cx1="http://schemas.microsoft.com/office/drawing/2015/9/8/chartex" xmlns:cx2="http://schemas.microsoft.com/office/drawing/2015/10/21/chartex" xmlns:cx3="http://schemas.microsoft.com/office/drawing/2016/5/9/chartex" xmlns:cx4="http://schemas.microsoft.com/office/drawing/2016/5/10/chartex" xmlns:cx5="http://schemas.microsoft.com/office/drawing/2016/5/11/chartex" xmlns:cx6="http://schemas.microsoft.com/office/drawing/2016/5/12/chartex" xmlns:cx7="http://schemas.microsoft.com/office/drawing/2016/5/13/chartex" xmlns:cx8="http://schemas.microsoft.com/office/drawing/2016/5/14/chartex" xmlns:mc="http://schemas.openxmlformats.org/markup-compatibility/2006" xmlns:aink="http://schemas.microsoft.com/office/drawing/2016/ink" xmlns:am3d="http://schemas.microsoft.com/office/drawing/2017/model3d" xmlns:o="urn:schemas-microsoft-com:office:office" xmlns:oel="http://schemas.microsoft.com/office/2019/extlst" xmlns:r="http://schemas.openxmlformats.org/officeDocument/2006/relationships" xmlns:m="http://schemas.openxmlformats.org/officeDocument/2006/math" xmlns:v="urn:schemas-microsoft-com:vml" xmlns:wp14="http://schemas.microsoft.com/office/word/2010/wordprocessingDrawing" xmlns:wp="http://schemas.openxmlformats.org/drawingml/2006/wordprocessingDrawing" xmlns:w10="urn:schemas-microsoft-com:office:word" xmlns:w="http://schemas.openxmlformats.org/wordprocessingml/2006/main" xmlns:w14="http://schemas.microsoft.com/office/word/2010/wordml" xmlns:w15="http://schemas.microsoft.com/office/word/2012/wordml" xmlns:w16cex="http://schemas.microsoft.com/office/word/2018/wordml/cex" xmlns:w16cid="http://schemas.microsoft.com/office/word/2016/wordml/cid" xmlns:w16="http://schemas.microsoft.com/office/word/2018/wordml" xmlns:w16du="http://schemas.microsoft.com/office/word/2023/wordml/word16du" xmlns:w16sdtdh="http://schemas.microsoft.com/office/word/2020/wordml/sdtdatahash" xmlns:w16sdtfl="http://schemas.microsoft.com/office/word/2024/wordml/sdtformatlock" xmlns:w16se="http://schemas.microsoft.com/office/word/2015/wordml/symex" xmlns:wpg="http://schemas.microsoft.com/office/word/2010/wordprocessingGroup" xmlns:wpi="http://schemas.microsoft.com/office/word/2010/wordprocessingInk" xmlns:wne="http://schemas.microsoft.com/office/word/2006/wordml" xmlns:wps="http://schemas.microsoft.com/office/word/2010/wordprocessingShape" mc:Ignorable="w14 w15 w16se w16cid w16 w16cex w16sdtdh w16sdtfl w16du wp14">
   <w:footnote w:type="separator" w:id="-1">
     <w:p>
       <w:pPr>
@@ -1155,7 +1201,7 @@
 </file>
 
 <file path=word/header1.xml><?xml version="1.0" encoding="utf-8"?>
-<w:hdr xmlns:wpc="http://schemas.microsoft.com/office/word/2010/wordprocessingCanvas" xmlns:cx="http://schemas.microsoft.com/office/drawing/2014/chartex" xmlns:cx1="http://schemas.microsoft.com/office/drawing/2015/9/8/chartex" xmlns:cx2="http://schemas.microsoft.com/office/drawing/2015/10/21/chartex" xmlns:cx3="http://schemas.microsoft.com/office/drawing/2016/5/9/chartex" xmlns:cx4="http://schemas.microsoft.com/office/drawing/2016/5/10/chartex" xmlns:cx5="http://schemas.microsoft.com/office/drawing/2016/5/11/chartex" xmlns:cx6="http://schemas.microsoft.com/office/drawing/2016/5/12/chartex" xmlns:cx7="http://schemas.microsoft.com/office/drawing/2016/5/13/chartex" xmlns:cx8="http://schemas.microsoft.com/office/drawing/2016/5/14/chartex" xmlns:mc="http://schemas.openxmlformats.org/markup-compatibility/2006" xmlns:aink="http://schemas.microsoft.com/office/drawing/2016/ink" xmlns:am3d="http://schemas.microsoft.com/office/drawing/2017/model3d" xmlns:o="urn:schemas-microsoft-com:office:office" xmlns:oel="http://schemas.microsoft.com/office/2019/extlst" xmlns:r="http://schemas.openxmlformats.org/officeDocument/2006/relationships" xmlns:m="http://schemas.openxmlformats.org/officeDocument/2006/math" xmlns:v="urn:schemas-microsoft-com:vml" xmlns:wp14="http://schemas.microsoft.com/office/word/2010/wordprocessingDrawing" xmlns:wp="http://schemas.openxmlformats.org/drawingml/2006/wordprocessingDrawing" xmlns:w10="urn:schemas-microsoft-com:office:word" xmlns:w="http://schemas.openxmlformats.org/wordprocessingml/2006/main" xmlns:w14="http://schemas.microsoft.com/office/word/2010/wordml" xmlns:w15="http://schemas.microsoft.com/office/word/2012/wordml" xmlns:w16cex="http://schemas.microsoft.com/office/word/2018/wordml/cex" xmlns:w16cid="http://schemas.microsoft.com/office/word/2016/wordml/cid" xmlns:w16="http://schemas.microsoft.com/office/word/2018/wordml" xmlns:w16du="http://schemas.microsoft.com/office/word/2023/wordml/word16du" xmlns:w16sdtdh="http://schemas.microsoft.com/office/word/2020/wordml/sdtdatahash" xmlns:w16se="http://schemas.microsoft.com/office/word/2015/wordml/symex" xmlns:wpg="http://schemas.microsoft.com/office/word/2010/wordprocessingGroup" xmlns:wpi="http://schemas.microsoft.com/office/word/2010/wordprocessingInk" xmlns:wne="http://schemas.microsoft.com/office/word/2006/wordml" xmlns:wps="http://schemas.microsoft.com/office/word/2010/wordprocessingShape" mc:Ignorable="w14 w15 w16se w16cid w16 w16cex w16sdtdh w16du wp14">
+<w:hdr xmlns:wpc="http://schemas.microsoft.com/office/word/2010/wordprocessingCanvas" xmlns:cx="http://schemas.microsoft.com/office/drawing/2014/chartex" xmlns:cx1="http://schemas.microsoft.com/office/drawing/2015/9/8/chartex" xmlns:cx2="http://schemas.microsoft.com/office/drawing/2015/10/21/chartex" xmlns:cx3="http://schemas.microsoft.com/office/drawing/2016/5/9/chartex" xmlns:cx4="http://schemas.microsoft.com/office/drawing/2016/5/10/chartex" xmlns:cx5="http://schemas.microsoft.com/office/drawing/2016/5/11/chartex" xmlns:cx6="http://schemas.microsoft.com/office/drawing/2016/5/12/chartex" xmlns:cx7="http://schemas.microsoft.com/office/drawing/2016/5/13/chartex" xmlns:cx8="http://schemas.microsoft.com/office/drawing/2016/5/14/chartex" xmlns:mc="http://schemas.openxmlformats.org/markup-compatibility/2006" xmlns:aink="http://schemas.microsoft.com/office/drawing/2016/ink" xmlns:am3d="http://schemas.microsoft.com/office/drawing/2017/model3d" xmlns:o="urn:schemas-microsoft-com:office:office" xmlns:oel="http://schemas.microsoft.com/office/2019/extlst" xmlns:r="http://schemas.openxmlformats.org/officeDocument/2006/relationships" xmlns:m="http://schemas.openxmlformats.org/officeDocument/2006/math" xmlns:v="urn:schemas-microsoft-com:vml" xmlns:wp14="http://schemas.microsoft.com/office/word/2010/wordprocessingDrawing" xmlns:wp="http://schemas.openxmlformats.org/drawingml/2006/wordprocessingDrawing" xmlns:w10="urn:schemas-microsoft-com:office:word" xmlns:w="http://schemas.openxmlformats.org/wordprocessingml/2006/main" xmlns:w14="http://schemas.microsoft.com/office/word/2010/wordml" xmlns:w15="http://schemas.microsoft.com/office/word/2012/wordml" xmlns:w16cex="http://schemas.microsoft.com/office/word/2018/wordml/cex" xmlns:w16cid="http://schemas.microsoft.com/office/word/2016/wordml/cid" xmlns:w16="http://schemas.microsoft.com/office/word/2018/wordml" xmlns:w16du="http://schemas.microsoft.com/office/word/2023/wordml/word16du" xmlns:w16sdtdh="http://schemas.microsoft.com/office/word/2020/wordml/sdtdatahash" xmlns:w16sdtfl="http://schemas.microsoft.com/office/word/2024/wordml/sdtformatlock" xmlns:w16se="http://schemas.microsoft.com/office/word/2015/wordml/symex" xmlns:wpg="http://schemas.microsoft.com/office/word/2010/wordprocessingGroup" xmlns:wpi="http://schemas.microsoft.com/office/word/2010/wordprocessingInk" xmlns:wne="http://schemas.microsoft.com/office/word/2006/wordml" xmlns:wps="http://schemas.microsoft.com/office/word/2010/wordprocessingShape" mc:Ignorable="w14 w15 w16se w16cid w16 w16cex w16sdtdh w16sdtfl w16du wp14">
   <w:p>
     <w:pPr>
       <w:pStyle w:val="Header"/>
@@ -1168,7 +1214,7 @@
 </file>
 
 <file path=word/numbering.xml><?xml version="1.0" encoding="utf-8"?>
-<w:numbering xmlns:wpc="http://schemas.microsoft.com/office/word/2010/wordprocessingCanvas" xmlns:cx="http://schemas.microsoft.com/office/drawing/2014/chartex" xmlns:cx1="http://schemas.microsoft.com/office/drawing/2015/9/8/chartex" xmlns:cx2="http://schemas.microsoft.com/office/drawing/2015/10/21/chartex" xmlns:cx3="http://schemas.microsoft.com/office/drawing/2016/5/9/chartex" xmlns:cx4="http://schemas.microsoft.com/office/drawing/2016/5/10/chartex" xmlns:cx5="http://schemas.microsoft.com/office/drawing/2016/5/11/chartex" xmlns:cx6="http://schemas.microsoft.com/office/drawing/2016/5/12/chartex" xmlns:cx7="http://schemas.microsoft.com/office/drawing/2016/5/13/chartex" xmlns:cx8="http://schemas.microsoft.com/office/drawing/2016/5/14/chartex" xmlns:mc="http://schemas.openxmlformats.org/markup-compatibility/2006" xmlns:aink="http://schemas.microsoft.com/office/drawing/2016/ink" xmlns:am3d="http://schemas.microsoft.com/office/drawing/2017/model3d" xmlns:o="urn:schemas-microsoft-com:office:office" xmlns:oel="http://schemas.microsoft.com/office/2019/extlst" xmlns:r="http://schemas.openxmlformats.org/officeDocument/2006/relationships" xmlns:m="http://schemas.openxmlformats.org/officeDocument/2006/math" xmlns:v="urn:schemas-microsoft-com:vml" xmlns:wp14="http://schemas.microsoft.com/office/word/2010/wordprocessingDrawing" xmlns:wp="http://schemas.openxmlformats.org/drawingml/2006/wordprocessingDrawing" xmlns:w10="urn:schemas-microsoft-com:office:word" xmlns:w="http://schemas.openxmlformats.org/wordprocessingml/2006/main" xmlns:w14="http://schemas.microsoft.com/office/word/2010/wordml" xmlns:w15="http://schemas.microsoft.com/office/word/2012/wordml" xmlns:w16cex="http://schemas.microsoft.com/office/word/2018/wordml/cex" xmlns:w16cid="http://schemas.microsoft.com/office/word/2016/wordml/cid" xmlns:w16="http://schemas.microsoft.com/office/word/2018/wordml" xmlns:w16du="http://schemas.microsoft.com/office/word/2023/wordml/word16du" xmlns:w16sdtdh="http://schemas.microsoft.com/office/word/2020/wordml/sdtdatahash" xmlns:w16se="http://schemas.microsoft.com/office/word/2015/wordml/symex" xmlns:wpg="http://schemas.microsoft.com/office/word/2010/wordprocessingGroup" xmlns:wpi="http://schemas.microsoft.com/office/word/2010/wordprocessingInk" xmlns:wne="http://schemas.microsoft.com/office/word/2006/wordml" xmlns:wps="http://schemas.microsoft.com/office/word/2010/wordprocessingShape" mc:Ignorable="w14 w15 w16se w16cid w16 w16cex w16sdtdh w16du wp14">
+<w:numbering xmlns:wpc="http://schemas.microsoft.com/office/word/2010/wordprocessingCanvas" xmlns:cx="http://schemas.microsoft.com/office/drawing/2014/chartex" xmlns:cx1="http://schemas.microsoft.com/office/drawing/2015/9/8/chartex" xmlns:cx2="http://schemas.microsoft.com/office/drawing/2015/10/21/chartex" xmlns:cx3="http://schemas.microsoft.com/office/drawing/2016/5/9/chartex" xmlns:cx4="http://schemas.microsoft.com/office/drawing/2016/5/10/chartex" xmlns:cx5="http://schemas.microsoft.com/office/drawing/2016/5/11/chartex" xmlns:cx6="http://schemas.microsoft.com/office/drawing/2016/5/12/chartex" xmlns:cx7="http://schemas.microsoft.com/office/drawing/2016/5/13/chartex" xmlns:cx8="http://schemas.microsoft.com/office/drawing/2016/5/14/chartex" xmlns:mc="http://schemas.openxmlformats.org/markup-compatibility/2006" xmlns:aink="http://schemas.microsoft.com/office/drawing/2016/ink" xmlns:am3d="http://schemas.microsoft.com/office/drawing/2017/model3d" xmlns:o="urn:schemas-microsoft-com:office:office" xmlns:oel="http://schemas.microsoft.com/office/2019/extlst" xmlns:r="http://schemas.openxmlformats.org/officeDocument/2006/relationships" xmlns:m="http://schemas.openxmlformats.org/officeDocument/2006/math" xmlns:v="urn:schemas-microsoft-com:vml" xmlns:wp14="http://schemas.microsoft.com/office/word/2010/wordprocessingDrawing" xmlns:wp="http://schemas.openxmlformats.org/drawingml/2006/wordprocessingDrawing" xmlns:w10="urn:schemas-microsoft-com:office:word" xmlns:w="http://schemas.openxmlformats.org/wordprocessingml/2006/main" xmlns:w14="http://schemas.microsoft.com/office/word/2010/wordml" xmlns:w15="http://schemas.microsoft.com/office/word/2012/wordml" xmlns:w16cex="http://schemas.microsoft.com/office/word/2018/wordml/cex" xmlns:w16cid="http://schemas.microsoft.com/office/word/2016/wordml/cid" xmlns:w16="http://schemas.microsoft.com/office/word/2018/wordml" xmlns:w16du="http://schemas.microsoft.com/office/word/2023/wordml/word16du" xmlns:w16sdtdh="http://schemas.microsoft.com/office/word/2020/wordml/sdtdatahash" xmlns:w16sdtfl="http://schemas.microsoft.com/office/word/2024/wordml/sdtformatlock" xmlns:w16se="http://schemas.microsoft.com/office/word/2015/wordml/symex" xmlns:wpg="http://schemas.microsoft.com/office/word/2010/wordprocessingGroup" xmlns:wpi="http://schemas.microsoft.com/office/word/2010/wordprocessingInk" xmlns:wne="http://schemas.microsoft.com/office/word/2006/wordml" xmlns:wps="http://schemas.microsoft.com/office/word/2010/wordprocessingShape" mc:Ignorable="w14 w15 w16se w16cid w16 w16cex w16sdtdh w16sdtfl w16du wp14">
   <w:abstractNum w:abstractNumId="0" w15:restartNumberingAfterBreak="0">
     <w:nsid w:val="0BF436F5"/>
     <w:multiLevelType w:val="multilevel"/>
@@ -1405,7 +1451,7 @@
 </file>
 
 <file path=word/people.xml><?xml version="1.0" encoding="utf-8"?>
-<w15:people xmlns:wpc="http://schemas.microsoft.com/office/word/2010/wordprocessingCanvas" xmlns:cx="http://schemas.microsoft.com/office/drawing/2014/chartex" xmlns:cx1="http://schemas.microsoft.com/office/drawing/2015/9/8/chartex" xmlns:cx2="http://schemas.microsoft.com/office/drawing/2015/10/21/chartex" xmlns:cx3="http://schemas.microsoft.com/office/drawing/2016/5/9/chartex" xmlns:cx4="http://schemas.microsoft.com/office/drawing/2016/5/10/chartex" xmlns:cx5="http://schemas.microsoft.com/office/drawing/2016/5/11/chartex" xmlns:cx6="http://schemas.microsoft.com/office/drawing/2016/5/12/chartex" xmlns:cx7="http://schemas.microsoft.com/office/drawing/2016/5/13/chartex" xmlns:cx8="http://schemas.microsoft.com/office/drawing/2016/5/14/chartex" xmlns:mc="http://schemas.openxmlformats.org/markup-compatibility/2006" xmlns:aink="http://schemas.microsoft.com/office/drawing/2016/ink" xmlns:am3d="http://schemas.microsoft.com/office/drawing/2017/model3d" xmlns:o="urn:schemas-microsoft-com:office:office" xmlns:oel="http://schemas.microsoft.com/office/2019/extlst" xmlns:r="http://schemas.openxmlformats.org/officeDocument/2006/relationships" xmlns:m="http://schemas.openxmlformats.org/officeDocument/2006/math" xmlns:v="urn:schemas-microsoft-com:vml" xmlns:wp14="http://schemas.microsoft.com/office/word/2010/wordprocessingDrawing" xmlns:wp="http://schemas.openxmlformats.org/drawingml/2006/wordprocessingDrawing" xmlns:w10="urn:schemas-microsoft-com:office:word" xmlns:w="http://schemas.openxmlformats.org/wordprocessingml/2006/main" xmlns:w14="http://schemas.microsoft.com/office/word/2010/wordml" xmlns:w15="http://schemas.microsoft.com/office/word/2012/wordml" xmlns:w16cex="http://schemas.microsoft.com/office/word/2018/wordml/cex" xmlns:w16cid="http://schemas.microsoft.com/office/word/2016/wordml/cid" xmlns:w16="http://schemas.microsoft.com/office/word/2018/wordml" xmlns:w16du="http://schemas.microsoft.com/office/word/2023/wordml/word16du" xmlns:w16sdtdh="http://schemas.microsoft.com/office/word/2020/wordml/sdtdatahash" xmlns:w16se="http://schemas.microsoft.com/office/word/2015/wordml/symex" xmlns:wpg="http://schemas.microsoft.com/office/word/2010/wordprocessingGroup" xmlns:wpi="http://schemas.microsoft.com/office/word/2010/wordprocessingInk" xmlns:wne="http://schemas.microsoft.com/office/word/2006/wordml" xmlns:wps="http://schemas.microsoft.com/office/word/2010/wordprocessingShape" mc:Ignorable="w14 w15 w16se w16cid w16 w16cex w16sdtdh w16du wp14">
+<w15:people xmlns:wpc="http://schemas.microsoft.com/office/word/2010/wordprocessingCanvas" xmlns:cx="http://schemas.microsoft.com/office/drawing/2014/chartex" xmlns:cx1="http://schemas.microsoft.com/office/drawing/2015/9/8/chartex" xmlns:cx2="http://schemas.microsoft.com/office/drawing/2015/10/21/chartex" xmlns:cx3="http://schemas.microsoft.com/office/drawing/2016/5/9/chartex" xmlns:cx4="http://schemas.microsoft.com/office/drawing/2016/5/10/chartex" xmlns:cx5="http://schemas.microsoft.com/office/drawing/2016/5/11/chartex" xmlns:cx6="http://schemas.microsoft.com/office/drawing/2016/5/12/chartex" xmlns:cx7="http://schemas.microsoft.com/office/drawing/2016/5/13/chartex" xmlns:cx8="http://schemas.microsoft.com/office/drawing/2016/5/14/chartex" xmlns:mc="http://schemas.openxmlformats.org/markup-compatibility/2006" xmlns:aink="http://schemas.microsoft.com/office/drawing/2016/ink" xmlns:am3d="http://schemas.microsoft.com/office/drawing/2017/model3d" xmlns:o="urn:schemas-microsoft-com:office:office" xmlns:oel="http://schemas.microsoft.com/office/2019/extlst" xmlns:r="http://schemas.openxmlformats.org/officeDocument/2006/relationships" xmlns:m="http://schemas.openxmlformats.org/officeDocument/2006/math" xmlns:v="urn:schemas-microsoft-com:vml" xmlns:wp14="http://schemas.microsoft.com/office/word/2010/wordprocessingDrawing" xmlns:wp="http://schemas.openxmlformats.org/drawingml/2006/wordprocessingDrawing" xmlns:w10="urn:schemas-microsoft-com:office:word" xmlns:w="http://schemas.openxmlformats.org/wordprocessingml/2006/main" xmlns:w14="http://schemas.microsoft.com/office/word/2010/wordml" xmlns:w15="http://schemas.microsoft.com/office/word/2012/wordml" xmlns:w16cex="http://schemas.microsoft.com/office/word/2018/wordml/cex" xmlns:w16cid="http://schemas.microsoft.com/office/word/2016/wordml/cid" xmlns:w16="http://schemas.microsoft.com/office/word/2018/wordml" xmlns:w16du="http://schemas.microsoft.com/office/word/2023/wordml/word16du" xmlns:w16sdtdh="http://schemas.microsoft.com/office/word/2020/wordml/sdtdatahash" xmlns:w16sdtfl="http://schemas.microsoft.com/office/word/2024/wordml/sdtformatlock" xmlns:w16se="http://schemas.microsoft.com/office/word/2015/wordml/symex" xmlns:wpg="http://schemas.microsoft.com/office/word/2010/wordprocessingGroup" xmlns:wpi="http://schemas.microsoft.com/office/word/2010/wordprocessingInk" xmlns:wne="http://schemas.microsoft.com/office/word/2006/wordml" xmlns:wps="http://schemas.microsoft.com/office/word/2010/wordprocessingShape" mc:Ignorable="w14 w15 w16se w16cid w16 w16cex w16sdtdh w16sdtfl w16du wp14">
   <w15:person w15:author="Wiktoria Arendarczyk">
     <w15:presenceInfo w15:providerId="AD" w15:userId="S::warendarczyk@student.agh.edu.pl::1c081a37-6da8-495a-b904-f3a8c74263e1"/>
   </w15:person>
@@ -1416,7 +1462,7 @@
 </file>
 
 <file path=word/styles.xml><?xml version="1.0" encoding="utf-8"?>
-<w:styles xmlns:mc="http://schemas.openxmlformats.org/markup-compatibility/2006" xmlns:r="http://schemas.openxmlformats.org/officeDocument/2006/relationships" xmlns:w="http://schemas.openxmlformats.org/wordprocessingml/2006/main" xmlns:w14="http://schemas.microsoft.com/office/word/2010/wordml" xmlns:w15="http://schemas.microsoft.com/office/word/2012/wordml" xmlns:w16cex="http://schemas.microsoft.com/office/word/2018/wordml/cex" xmlns:w16cid="http://schemas.microsoft.com/office/word/2016/wordml/cid" xmlns:w16="http://schemas.microsoft.com/office/word/2018/wordml" xmlns:w16du="http://schemas.microsoft.com/office/word/2023/wordml/word16du" xmlns:w16sdtdh="http://schemas.microsoft.com/office/word/2020/wordml/sdtdatahash" xmlns:w16se="http://schemas.microsoft.com/office/word/2015/wordml/symex" mc:Ignorable="w14 w15 w16se w16cid w16 w16cex w16sdtdh w16du">
+<w:styles xmlns:mc="http://schemas.openxmlformats.org/markup-compatibility/2006" xmlns:r="http://schemas.openxmlformats.org/officeDocument/2006/relationships" xmlns:w="http://schemas.openxmlformats.org/wordprocessingml/2006/main" xmlns:w14="http://schemas.microsoft.com/office/word/2010/wordml" xmlns:w15="http://schemas.microsoft.com/office/word/2012/wordml" xmlns:w16cex="http://schemas.microsoft.com/office/word/2018/wordml/cex" xmlns:w16cid="http://schemas.microsoft.com/office/word/2016/wordml/cid" xmlns:w16="http://schemas.microsoft.com/office/word/2018/wordml" xmlns:w16du="http://schemas.microsoft.com/office/word/2023/wordml/word16du" xmlns:w16sdtdh="http://schemas.microsoft.com/office/word/2020/wordml/sdtdatahash" xmlns:w16sdtfl="http://schemas.microsoft.com/office/word/2024/wordml/sdtformatlock" xmlns:w16se="http://schemas.microsoft.com/office/word/2015/wordml/symex" mc:Ignorable="w14 w15 w16se w16cid w16 w16cex w16sdtdh w16sdtfl w16du">
   <w:docDefaults>
     <w:rPrDefault>
       <w:rPr>

--- a/Report_Arendarczyk_Moskal.docx
+++ b/Report_Arendarczyk_Moskal.docx
@@ -52,11 +52,18 @@
       </w:r>
       <w:commentRangeStart w:id="0"/>
       <w:commentRangeStart w:id="1"/>
+      <w:commentRangeStart w:id="2"/>
       <w:r>
         <w:t>Logistic Regression, SVM, Random Forest</w:t>
       </w:r>
       <w:r>
-        <w:t>, and Decision Tree Bosting</w:t>
+        <w:t>, and Decision Tree Bo</w:t>
+      </w:r>
+      <w:r>
+        <w:t>o</w:t>
+      </w:r>
+      <w:r>
+        <w:t>sting</w:t>
       </w:r>
       <w:r>
         <w:t xml:space="preserve"> </w:t>
@@ -74,6 +81,13 @@
           <w:rStyle w:val="CommentReference"/>
         </w:rPr>
         <w:commentReference w:id="1"/>
+      </w:r>
+      <w:commentRangeEnd w:id="2"/>
+      <w:r>
+        <w:rPr>
+          <w:rStyle w:val="CommentReference"/>
+        </w:rPr>
+        <w:commentReference w:id="2"/>
       </w:r>
       <w:r>
         <w:t>—</w:t>
@@ -219,9 +233,9 @@
       <w:r>
         <w:t xml:space="preserve">This dataset was created by combining different datasets already available independently but not combined before – thus resulting in 918 observations of one outcome column (heart disease) and 11 predictors. </w:t>
       </w:r>
-      <w:commentRangeStart w:id="2"/>
       <w:commentRangeStart w:id="3"/>
       <w:commentRangeStart w:id="4"/>
+      <w:commentRangeStart w:id="5"/>
       <w:r>
         <w:t xml:space="preserve">To achieve a didactic purpose, the </w:t>
       </w:r>
@@ -240,36 +254,31 @@
         <w:t xml:space="preserve"> </w:t>
       </w:r>
       <w:r>
-        <w:t xml:space="preserve">– the positive class was randomly </w:t>
-      </w:r>
-      <w:proofErr w:type="spellStart"/>
-      <w:r>
-        <w:t>undersampled</w:t>
-      </w:r>
-      <w:proofErr w:type="spellEnd"/>
+        <w:t>– the positive class was randomly undersampled</w:t>
+      </w:r>
       <w:r>
         <w:t xml:space="preserve">. </w:t>
       </w:r>
-      <w:commentRangeEnd w:id="2"/>
+      <w:commentRangeEnd w:id="3"/>
       <w:r>
         <w:rPr>
           <w:rStyle w:val="CommentReference"/>
         </w:rPr>
-        <w:commentReference w:id="2"/>
-      </w:r>
-      <w:commentRangeEnd w:id="3"/>
+        <w:commentReference w:id="3"/>
+      </w:r>
+      <w:commentRangeEnd w:id="4"/>
       <w:r>
         <w:rPr>
           <w:rStyle w:val="CommentReference"/>
         </w:rPr>
-        <w:commentReference w:id="3"/>
-      </w:r>
-      <w:commentRangeEnd w:id="4"/>
+        <w:commentReference w:id="4"/>
+      </w:r>
+      <w:commentRangeEnd w:id="5"/>
       <w:r>
         <w:rPr>
           <w:rStyle w:val="CommentReference"/>
         </w:rPr>
-        <w:commentReference w:id="4"/>
+        <w:commentReference w:id="5"/>
       </w:r>
     </w:p>
     <w:p>
@@ -289,7 +298,6 @@
         </w:numPr>
         <w:jc w:val="both"/>
       </w:pPr>
-      <w:proofErr w:type="spellStart"/>
       <w:r>
         <w:rPr>
           <w:i/>
@@ -297,7 +305,6 @@
         </w:rPr>
         <w:t>HeartDisease</w:t>
       </w:r>
-      <w:proofErr w:type="spellEnd"/>
       <w:r>
         <w:rPr>
           <w:i/>
@@ -370,7 +377,6 @@
         </w:numPr>
         <w:jc w:val="both"/>
       </w:pPr>
-      <w:proofErr w:type="spellStart"/>
       <w:r>
         <w:rPr>
           <w:i/>
@@ -378,7 +384,6 @@
         </w:rPr>
         <w:t>RestingBP</w:t>
       </w:r>
-      <w:proofErr w:type="spellEnd"/>
       <w:r>
         <w:t xml:space="preserve"> </w:t>
       </w:r>
@@ -466,7 +471,6 @@
         </w:numPr>
         <w:jc w:val="both"/>
       </w:pPr>
-      <w:proofErr w:type="spellStart"/>
       <w:r>
         <w:rPr>
           <w:i/>
@@ -474,7 +478,6 @@
         </w:rPr>
         <w:t>MaxHR</w:t>
       </w:r>
-      <w:proofErr w:type="spellEnd"/>
       <w:r>
         <w:rPr>
           <w:i/>
@@ -520,7 +523,6 @@
         </w:numPr>
         <w:jc w:val="both"/>
       </w:pPr>
-      <w:proofErr w:type="spellStart"/>
       <w:r>
         <w:rPr>
           <w:i/>
@@ -528,7 +530,6 @@
         </w:rPr>
         <w:t>FastingBS</w:t>
       </w:r>
-      <w:proofErr w:type="spellEnd"/>
       <w:r>
         <w:rPr>
           <w:i/>
@@ -568,7 +569,6 @@
         </w:numPr>
         <w:jc w:val="both"/>
       </w:pPr>
-      <w:proofErr w:type="spellStart"/>
       <w:r>
         <w:rPr>
           <w:i/>
@@ -576,7 +576,6 @@
         </w:rPr>
         <w:t>ChestPainType</w:t>
       </w:r>
-      <w:proofErr w:type="spellEnd"/>
       <w:r>
         <w:t xml:space="preserve"> </w:t>
       </w:r>
@@ -678,7 +677,6 @@
         </w:numPr>
         <w:jc w:val="both"/>
       </w:pPr>
-      <w:proofErr w:type="spellStart"/>
       <w:r>
         <w:rPr>
           <w:i/>
@@ -686,7 +684,6 @@
         </w:rPr>
         <w:t>ExerciseAngina</w:t>
       </w:r>
-      <w:proofErr w:type="spellEnd"/>
       <w:r>
         <w:t xml:space="preserve"> [Y/N] -</w:t>
       </w:r>
@@ -706,7 +703,6 @@
         </w:numPr>
         <w:jc w:val="both"/>
       </w:pPr>
-      <w:proofErr w:type="spellStart"/>
       <w:r>
         <w:rPr>
           <w:i/>
@@ -714,7 +710,6 @@
         </w:rPr>
         <w:t>RestingECG</w:t>
       </w:r>
-      <w:proofErr w:type="spellEnd"/>
       <w:r>
         <w:t xml:space="preserve"> </w:t>
       </w:r>
@@ -785,7 +780,6 @@
         </w:numPr>
         <w:jc w:val="both"/>
       </w:pPr>
-      <w:proofErr w:type="spellStart"/>
       <w:r>
         <w:rPr>
           <w:i/>
@@ -793,7 +787,6 @@
         </w:rPr>
         <w:t>Oldpeak</w:t>
       </w:r>
-      <w:proofErr w:type="spellEnd"/>
       <w:r>
         <w:rPr>
           <w:i/>
@@ -827,7 +820,6 @@
         </w:numPr>
         <w:jc w:val="both"/>
       </w:pPr>
-      <w:proofErr w:type="spellStart"/>
       <w:r>
         <w:rPr>
           <w:i/>
@@ -836,7 +828,6 @@
         <w:lastRenderedPageBreak/>
         <w:t>ST_Slope</w:t>
       </w:r>
-      <w:proofErr w:type="spellEnd"/>
       <w:r>
         <w:t xml:space="preserve"> [Up, Flat, </w:t>
       </w:r>
@@ -884,9 +875,2894 @@
         <w:t>Data Analysis</w:t>
       </w:r>
     </w:p>
-    <w:p/>
+    <w:p>
+      <w:pPr>
+        <w:jc w:val="both"/>
+      </w:pPr>
+      <w:r>
+        <w:t xml:space="preserve">The exploratory data analysis (EDA) began with a review of </w:t>
+      </w:r>
+      <w:r>
+        <w:rPr>
+          <w:b/>
+          <w:bCs/>
+        </w:rPr>
+        <w:t>summary statistics</w:t>
+      </w:r>
+      <w:r>
+        <w:rPr>
+          <w:b/>
+          <w:bCs/>
+        </w:rPr>
+        <w:t xml:space="preserve"> (Table 1)</w:t>
+      </w:r>
+      <w:r>
+        <w:t xml:space="preserve"> to gain an initial understanding of the dataset's overall structure and detect any potential anomalies or inconsistencies. This provided valuable insights into central tendencies, variability, and possible irregularities within both numerical and categorical features.</w:t>
+      </w:r>
+    </w:p>
+    <w:p>
+      <w:pPr>
+        <w:pStyle w:val="Caption"/>
+        <w:keepNext/>
+      </w:pPr>
+      <w:r>
+        <w:t xml:space="preserve">Table </w:t>
+      </w:r>
+      <w:r>
+        <w:fldChar w:fldCharType="begin"/>
+      </w:r>
+      <w:r>
+        <w:instrText xml:space="preserve"> SEQ Table \* ARABIC </w:instrText>
+      </w:r>
+      <w:r>
+        <w:fldChar w:fldCharType="separate"/>
+      </w:r>
+      <w:r>
+        <w:rPr>
+          <w:noProof/>
+        </w:rPr>
+        <w:t>1</w:t>
+      </w:r>
+      <w:r>
+        <w:fldChar w:fldCharType="end"/>
+      </w:r>
+      <w:r>
+        <w:t xml:space="preserve"> Summary Statistics for numeric variables</w:t>
+      </w:r>
+    </w:p>
+    <w:tbl>
+      <w:tblPr>
+        <w:tblStyle w:val="GridTable7Colorful-Accent1"/>
+        <w:tblW w:w="0" w:type="auto"/>
+        <w:tblLook w:val="04A0" w:firstRow="1" w:lastRow="0" w:firstColumn="1" w:lastColumn="0" w:noHBand="0" w:noVBand="1"/>
+      </w:tblPr>
+      <w:tblGrid>
+        <w:gridCol w:w="1510"/>
+        <w:gridCol w:w="1510"/>
+        <w:gridCol w:w="1510"/>
+        <w:gridCol w:w="1510"/>
+        <w:gridCol w:w="1511"/>
+        <w:gridCol w:w="1511"/>
+      </w:tblGrid>
+      <w:tr>
+        <w:trPr>
+          <w:cnfStyle w:val="100000000000" w:firstRow="1" w:lastRow="0" w:firstColumn="0" w:lastColumn="0" w:oddVBand="0" w:evenVBand="0" w:oddHBand="0" w:evenHBand="0" w:firstRowFirstColumn="0" w:firstRowLastColumn="0" w:lastRowFirstColumn="0" w:lastRowLastColumn="0"/>
+        </w:trPr>
+        <w:tc>
+          <w:tcPr>
+            <w:cnfStyle w:val="001000000100" w:firstRow="0" w:lastRow="0" w:firstColumn="1" w:lastColumn="0" w:oddVBand="0" w:evenVBand="0" w:oddHBand="0" w:evenHBand="0" w:firstRowFirstColumn="1" w:firstRowLastColumn="0" w:lastRowFirstColumn="0" w:lastRowLastColumn="0"/>
+            <w:tcW w:w="1510" w:type="dxa"/>
+            <w:vAlign w:val="center"/>
+          </w:tcPr>
+          <w:p>
+            <w:pPr>
+              <w:jc w:val="center"/>
+            </w:pPr>
+          </w:p>
+        </w:tc>
+        <w:tc>
+          <w:tcPr>
+            <w:tcW w:w="1510" w:type="dxa"/>
+            <w:vAlign w:val="center"/>
+          </w:tcPr>
+          <w:p>
+            <w:pPr>
+              <w:jc w:val="center"/>
+              <w:cnfStyle w:val="100000000000" w:firstRow="1" w:lastRow="0" w:firstColumn="0" w:lastColumn="0" w:oddVBand="0" w:evenVBand="0" w:oddHBand="0" w:evenHBand="0" w:firstRowFirstColumn="0" w:firstRowLastColumn="0" w:lastRowFirstColumn="0" w:lastRowLastColumn="0"/>
+            </w:pPr>
+            <w:r>
+              <w:t>Age</w:t>
+            </w:r>
+          </w:p>
+        </w:tc>
+        <w:tc>
+          <w:tcPr>
+            <w:tcW w:w="1510" w:type="dxa"/>
+            <w:vAlign w:val="center"/>
+          </w:tcPr>
+          <w:p>
+            <w:pPr>
+              <w:jc w:val="center"/>
+              <w:cnfStyle w:val="100000000000" w:firstRow="1" w:lastRow="0" w:firstColumn="0" w:lastColumn="0" w:oddVBand="0" w:evenVBand="0" w:oddHBand="0" w:evenHBand="0" w:firstRowFirstColumn="0" w:firstRowLastColumn="0" w:lastRowFirstColumn="0" w:lastRowLastColumn="0"/>
+            </w:pPr>
+            <w:r>
+              <w:t>RestingBP</w:t>
+            </w:r>
+          </w:p>
+        </w:tc>
+        <w:tc>
+          <w:tcPr>
+            <w:tcW w:w="1510" w:type="dxa"/>
+            <w:vAlign w:val="center"/>
+          </w:tcPr>
+          <w:p>
+            <w:pPr>
+              <w:jc w:val="center"/>
+              <w:cnfStyle w:val="100000000000" w:firstRow="1" w:lastRow="0" w:firstColumn="0" w:lastColumn="0" w:oddVBand="0" w:evenVBand="0" w:oddHBand="0" w:evenHBand="0" w:firstRowFirstColumn="0" w:firstRowLastColumn="0" w:lastRowFirstColumn="0" w:lastRowLastColumn="0"/>
+            </w:pPr>
+            <w:r>
+              <w:t>Cholesterol</w:t>
+            </w:r>
+          </w:p>
+        </w:tc>
+        <w:tc>
+          <w:tcPr>
+            <w:tcW w:w="1511" w:type="dxa"/>
+            <w:vAlign w:val="center"/>
+          </w:tcPr>
+          <w:p>
+            <w:pPr>
+              <w:jc w:val="center"/>
+              <w:cnfStyle w:val="100000000000" w:firstRow="1" w:lastRow="0" w:firstColumn="0" w:lastColumn="0" w:oddVBand="0" w:evenVBand="0" w:oddHBand="0" w:evenHBand="0" w:firstRowFirstColumn="0" w:firstRowLastColumn="0" w:lastRowFirstColumn="0" w:lastRowLastColumn="0"/>
+            </w:pPr>
+            <w:r>
+              <w:t>MaxHR</w:t>
+            </w:r>
+          </w:p>
+        </w:tc>
+        <w:tc>
+          <w:tcPr>
+            <w:tcW w:w="1511" w:type="dxa"/>
+            <w:vAlign w:val="center"/>
+          </w:tcPr>
+          <w:p>
+            <w:pPr>
+              <w:jc w:val="center"/>
+              <w:cnfStyle w:val="100000000000" w:firstRow="1" w:lastRow="0" w:firstColumn="0" w:lastColumn="0" w:oddVBand="0" w:evenVBand="0" w:oddHBand="0" w:evenHBand="0" w:firstRowFirstColumn="0" w:firstRowLastColumn="0" w:lastRowFirstColumn="0" w:lastRowLastColumn="0"/>
+            </w:pPr>
+            <w:r>
+              <w:t>Oldpeak</w:t>
+            </w:r>
+          </w:p>
+        </w:tc>
+      </w:tr>
+      <w:tr>
+        <w:trPr>
+          <w:cnfStyle w:val="000000100000" w:firstRow="0" w:lastRow="0" w:firstColumn="0" w:lastColumn="0" w:oddVBand="0" w:evenVBand="0" w:oddHBand="1" w:evenHBand="0" w:firstRowFirstColumn="0" w:firstRowLastColumn="0" w:lastRowFirstColumn="0" w:lastRowLastColumn="0"/>
+        </w:trPr>
+        <w:tc>
+          <w:tcPr>
+            <w:cnfStyle w:val="001000000000" w:firstRow="0" w:lastRow="0" w:firstColumn="1" w:lastColumn="0" w:oddVBand="0" w:evenVBand="0" w:oddHBand="0" w:evenHBand="0" w:firstRowFirstColumn="0" w:firstRowLastColumn="0" w:lastRowFirstColumn="0" w:lastRowLastColumn="0"/>
+            <w:tcW w:w="1510" w:type="dxa"/>
+            <w:vAlign w:val="center"/>
+          </w:tcPr>
+          <w:p>
+            <w:pPr>
+              <w:jc w:val="center"/>
+              <w:rPr>
+                <w:b/>
+                <w:bCs/>
+              </w:rPr>
+            </w:pPr>
+            <w:r>
+              <w:rPr>
+                <w:b/>
+                <w:bCs/>
+              </w:rPr>
+              <w:t>count</w:t>
+            </w:r>
+          </w:p>
+        </w:tc>
+        <w:tc>
+          <w:tcPr>
+            <w:tcW w:w="1510" w:type="dxa"/>
+            <w:vAlign w:val="center"/>
+          </w:tcPr>
+          <w:p>
+            <w:pPr>
+              <w:jc w:val="center"/>
+              <w:cnfStyle w:val="000000100000" w:firstRow="0" w:lastRow="0" w:firstColumn="0" w:lastColumn="0" w:oddVBand="0" w:evenVBand="0" w:oddHBand="1" w:evenHBand="0" w:firstRowFirstColumn="0" w:firstRowLastColumn="0" w:lastRowFirstColumn="0" w:lastRowLastColumn="0"/>
+            </w:pPr>
+            <w:r>
+              <w:t>522.000000</w:t>
+            </w:r>
+          </w:p>
+        </w:tc>
+        <w:tc>
+          <w:tcPr>
+            <w:tcW w:w="1510" w:type="dxa"/>
+            <w:vAlign w:val="center"/>
+          </w:tcPr>
+          <w:p>
+            <w:pPr>
+              <w:jc w:val="center"/>
+              <w:cnfStyle w:val="000000100000" w:firstRow="0" w:lastRow="0" w:firstColumn="0" w:lastColumn="0" w:oddVBand="0" w:evenVBand="0" w:oddHBand="1" w:evenHBand="0" w:firstRowFirstColumn="0" w:firstRowLastColumn="0" w:lastRowFirstColumn="0" w:lastRowLastColumn="0"/>
+            </w:pPr>
+            <w:r>
+              <w:t>522.000000</w:t>
+            </w:r>
+          </w:p>
+        </w:tc>
+        <w:tc>
+          <w:tcPr>
+            <w:tcW w:w="1510" w:type="dxa"/>
+            <w:vAlign w:val="center"/>
+          </w:tcPr>
+          <w:p>
+            <w:pPr>
+              <w:jc w:val="center"/>
+              <w:cnfStyle w:val="000000100000" w:firstRow="0" w:lastRow="0" w:firstColumn="0" w:lastColumn="0" w:oddVBand="0" w:evenVBand="0" w:oddHBand="1" w:evenHBand="0" w:firstRowFirstColumn="0" w:firstRowLastColumn="0" w:lastRowFirstColumn="0" w:lastRowLastColumn="0"/>
+            </w:pPr>
+            <w:r>
+              <w:t>522.000000</w:t>
+            </w:r>
+          </w:p>
+        </w:tc>
+        <w:tc>
+          <w:tcPr>
+            <w:tcW w:w="1511" w:type="dxa"/>
+            <w:vAlign w:val="center"/>
+          </w:tcPr>
+          <w:p>
+            <w:pPr>
+              <w:jc w:val="center"/>
+              <w:cnfStyle w:val="000000100000" w:firstRow="0" w:lastRow="0" w:firstColumn="0" w:lastColumn="0" w:oddVBand="0" w:evenVBand="0" w:oddHBand="1" w:evenHBand="0" w:firstRowFirstColumn="0" w:firstRowLastColumn="0" w:lastRowFirstColumn="0" w:lastRowLastColumn="0"/>
+            </w:pPr>
+            <w:r>
+              <w:t>522.000000</w:t>
+            </w:r>
+          </w:p>
+        </w:tc>
+        <w:tc>
+          <w:tcPr>
+            <w:tcW w:w="1511" w:type="dxa"/>
+            <w:vAlign w:val="center"/>
+          </w:tcPr>
+          <w:p>
+            <w:pPr>
+              <w:jc w:val="center"/>
+              <w:cnfStyle w:val="000000100000" w:firstRow="0" w:lastRow="0" w:firstColumn="0" w:lastColumn="0" w:oddVBand="0" w:evenVBand="0" w:oddHBand="1" w:evenHBand="0" w:firstRowFirstColumn="0" w:firstRowLastColumn="0" w:lastRowFirstColumn="0" w:lastRowLastColumn="0"/>
+            </w:pPr>
+            <w:r>
+              <w:t>522.000000</w:t>
+            </w:r>
+          </w:p>
+        </w:tc>
+      </w:tr>
+      <w:tr>
+        <w:tc>
+          <w:tcPr>
+            <w:cnfStyle w:val="001000000000" w:firstRow="0" w:lastRow="0" w:firstColumn="1" w:lastColumn="0" w:oddVBand="0" w:evenVBand="0" w:oddHBand="0" w:evenHBand="0" w:firstRowFirstColumn="0" w:firstRowLastColumn="0" w:lastRowFirstColumn="0" w:lastRowLastColumn="0"/>
+            <w:tcW w:w="1510" w:type="dxa"/>
+            <w:vAlign w:val="center"/>
+          </w:tcPr>
+          <w:p>
+            <w:pPr>
+              <w:jc w:val="center"/>
+              <w:rPr>
+                <w:b/>
+                <w:bCs/>
+              </w:rPr>
+            </w:pPr>
+            <w:r>
+              <w:rPr>
+                <w:b/>
+                <w:bCs/>
+              </w:rPr>
+              <w:t>mean</w:t>
+            </w:r>
+          </w:p>
+        </w:tc>
+        <w:tc>
+          <w:tcPr>
+            <w:tcW w:w="1510" w:type="dxa"/>
+            <w:vAlign w:val="center"/>
+          </w:tcPr>
+          <w:p>
+            <w:pPr>
+              <w:jc w:val="center"/>
+              <w:cnfStyle w:val="000000000000" w:firstRow="0" w:lastRow="0" w:firstColumn="0" w:lastColumn="0" w:oddVBand="0" w:evenVBand="0" w:oddHBand="0" w:evenHBand="0" w:firstRowFirstColumn="0" w:firstRowLastColumn="0" w:lastRowFirstColumn="0" w:lastRowLastColumn="0"/>
+            </w:pPr>
+            <w:r>
+              <w:t>51.660920</w:t>
+            </w:r>
+          </w:p>
+        </w:tc>
+        <w:tc>
+          <w:tcPr>
+            <w:tcW w:w="1510" w:type="dxa"/>
+            <w:vAlign w:val="center"/>
+          </w:tcPr>
+          <w:p>
+            <w:pPr>
+              <w:jc w:val="center"/>
+              <w:cnfStyle w:val="000000000000" w:firstRow="0" w:lastRow="0" w:firstColumn="0" w:lastColumn="0" w:oddVBand="0" w:evenVBand="0" w:oddHBand="0" w:evenHBand="0" w:firstRowFirstColumn="0" w:firstRowLastColumn="0" w:lastRowFirstColumn="0" w:lastRowLastColumn="0"/>
+            </w:pPr>
+            <w:r>
+              <w:t>131.197318</w:t>
+            </w:r>
+          </w:p>
+        </w:tc>
+        <w:tc>
+          <w:tcPr>
+            <w:tcW w:w="1510" w:type="dxa"/>
+            <w:vAlign w:val="center"/>
+          </w:tcPr>
+          <w:p>
+            <w:pPr>
+              <w:jc w:val="center"/>
+              <w:cnfStyle w:val="000000000000" w:firstRow="0" w:lastRow="0" w:firstColumn="0" w:lastColumn="0" w:oddVBand="0" w:evenVBand="0" w:oddHBand="0" w:evenHBand="0" w:firstRowFirstColumn="0" w:firstRowLastColumn="0" w:lastRowFirstColumn="0" w:lastRowLastColumn="0"/>
+            </w:pPr>
+            <w:r>
+              <w:t>216.691571</w:t>
+            </w:r>
+          </w:p>
+        </w:tc>
+        <w:tc>
+          <w:tcPr>
+            <w:tcW w:w="1511" w:type="dxa"/>
+            <w:vAlign w:val="center"/>
+          </w:tcPr>
+          <w:p>
+            <w:pPr>
+              <w:jc w:val="center"/>
+              <w:cnfStyle w:val="000000000000" w:firstRow="0" w:lastRow="0" w:firstColumn="0" w:lastColumn="0" w:oddVBand="0" w:evenVBand="0" w:oddHBand="0" w:evenHBand="0" w:firstRowFirstColumn="0" w:firstRowLastColumn="0" w:lastRowFirstColumn="0" w:lastRowLastColumn="0"/>
+            </w:pPr>
+            <w:r>
+              <w:t>143.622605</w:t>
+            </w:r>
+          </w:p>
+        </w:tc>
+        <w:tc>
+          <w:tcPr>
+            <w:tcW w:w="1511" w:type="dxa"/>
+            <w:vAlign w:val="center"/>
+          </w:tcPr>
+          <w:p>
+            <w:pPr>
+              <w:jc w:val="center"/>
+              <w:cnfStyle w:val="000000000000" w:firstRow="0" w:lastRow="0" w:firstColumn="0" w:lastColumn="0" w:oddVBand="0" w:evenVBand="0" w:oddHBand="0" w:evenHBand="0" w:firstRowFirstColumn="0" w:firstRowLastColumn="0" w:lastRowFirstColumn="0" w:lastRowLastColumn="0"/>
+            </w:pPr>
+            <w:r>
+              <w:t>0.591762</w:t>
+            </w:r>
+          </w:p>
+        </w:tc>
+      </w:tr>
+      <w:tr>
+        <w:trPr>
+          <w:cnfStyle w:val="000000100000" w:firstRow="0" w:lastRow="0" w:firstColumn="0" w:lastColumn="0" w:oddVBand="0" w:evenVBand="0" w:oddHBand="1" w:evenHBand="0" w:firstRowFirstColumn="0" w:firstRowLastColumn="0" w:lastRowFirstColumn="0" w:lastRowLastColumn="0"/>
+        </w:trPr>
+        <w:tc>
+          <w:tcPr>
+            <w:cnfStyle w:val="001000000000" w:firstRow="0" w:lastRow="0" w:firstColumn="1" w:lastColumn="0" w:oddVBand="0" w:evenVBand="0" w:oddHBand="0" w:evenHBand="0" w:firstRowFirstColumn="0" w:firstRowLastColumn="0" w:lastRowFirstColumn="0" w:lastRowLastColumn="0"/>
+            <w:tcW w:w="1510" w:type="dxa"/>
+            <w:vAlign w:val="center"/>
+          </w:tcPr>
+          <w:p>
+            <w:pPr>
+              <w:jc w:val="center"/>
+              <w:rPr>
+                <w:b/>
+                <w:bCs/>
+              </w:rPr>
+            </w:pPr>
+            <w:r>
+              <w:rPr>
+                <w:b/>
+                <w:bCs/>
+              </w:rPr>
+              <w:t>std</w:t>
+            </w:r>
+          </w:p>
+        </w:tc>
+        <w:tc>
+          <w:tcPr>
+            <w:tcW w:w="1510" w:type="dxa"/>
+            <w:vAlign w:val="center"/>
+          </w:tcPr>
+          <w:p>
+            <w:pPr>
+              <w:jc w:val="center"/>
+              <w:cnfStyle w:val="000000100000" w:firstRow="0" w:lastRow="0" w:firstColumn="0" w:lastColumn="0" w:oddVBand="0" w:evenVBand="0" w:oddHBand="1" w:evenHBand="0" w:firstRowFirstColumn="0" w:firstRowLastColumn="0" w:lastRowFirstColumn="0" w:lastRowLastColumn="0"/>
+            </w:pPr>
+            <w:r>
+              <w:t>9.497245</w:t>
+            </w:r>
+          </w:p>
+        </w:tc>
+        <w:tc>
+          <w:tcPr>
+            <w:tcW w:w="1510" w:type="dxa"/>
+            <w:vAlign w:val="center"/>
+          </w:tcPr>
+          <w:p>
+            <w:pPr>
+              <w:jc w:val="center"/>
+              <w:cnfStyle w:val="000000100000" w:firstRow="0" w:lastRow="0" w:firstColumn="0" w:lastColumn="0" w:oddVBand="0" w:evenVBand="0" w:oddHBand="1" w:evenHBand="0" w:firstRowFirstColumn="0" w:firstRowLastColumn="0" w:lastRowFirstColumn="0" w:lastRowLastColumn="0"/>
+            </w:pPr>
+            <w:r>
+              <w:t>17.357076</w:t>
+            </w:r>
+          </w:p>
+        </w:tc>
+        <w:tc>
+          <w:tcPr>
+            <w:tcW w:w="1510" w:type="dxa"/>
+            <w:vAlign w:val="center"/>
+          </w:tcPr>
+          <w:p>
+            <w:pPr>
+              <w:jc w:val="center"/>
+              <w:cnfStyle w:val="000000100000" w:firstRow="0" w:lastRow="0" w:firstColumn="0" w:lastColumn="0" w:oddVBand="0" w:evenVBand="0" w:oddHBand="1" w:evenHBand="0" w:firstRowFirstColumn="0" w:firstRowLastColumn="0" w:lastRowFirstColumn="0" w:lastRowLastColumn="0"/>
+            </w:pPr>
+            <w:r>
+              <w:t>88.244897</w:t>
+            </w:r>
+          </w:p>
+        </w:tc>
+        <w:tc>
+          <w:tcPr>
+            <w:tcW w:w="1511" w:type="dxa"/>
+            <w:vAlign w:val="center"/>
+          </w:tcPr>
+          <w:p>
+            <w:pPr>
+              <w:jc w:val="center"/>
+              <w:cnfStyle w:val="000000100000" w:firstRow="0" w:lastRow="0" w:firstColumn="0" w:lastColumn="0" w:oddVBand="0" w:evenVBand="0" w:oddHBand="1" w:evenHBand="0" w:firstRowFirstColumn="0" w:firstRowLastColumn="0" w:lastRowFirstColumn="0" w:lastRowLastColumn="0"/>
+            </w:pPr>
+            <w:r>
+              <w:t>25.364167</w:t>
+            </w:r>
+          </w:p>
+        </w:tc>
+        <w:tc>
+          <w:tcPr>
+            <w:tcW w:w="1511" w:type="dxa"/>
+            <w:vAlign w:val="center"/>
+          </w:tcPr>
+          <w:p>
+            <w:pPr>
+              <w:jc w:val="center"/>
+              <w:cnfStyle w:val="000000100000" w:firstRow="0" w:lastRow="0" w:firstColumn="0" w:lastColumn="0" w:oddVBand="0" w:evenVBand="0" w:oddHBand="1" w:evenHBand="0" w:firstRowFirstColumn="0" w:firstRowLastColumn="0" w:lastRowFirstColumn="0" w:lastRowLastColumn="0"/>
+            </w:pPr>
+            <w:r>
+              <w:t>0.899450</w:t>
+            </w:r>
+          </w:p>
+        </w:tc>
+      </w:tr>
+      <w:tr>
+        <w:tc>
+          <w:tcPr>
+            <w:cnfStyle w:val="001000000000" w:firstRow="0" w:lastRow="0" w:firstColumn="1" w:lastColumn="0" w:oddVBand="0" w:evenVBand="0" w:oddHBand="0" w:evenHBand="0" w:firstRowFirstColumn="0" w:firstRowLastColumn="0" w:lastRowFirstColumn="0" w:lastRowLastColumn="0"/>
+            <w:tcW w:w="1510" w:type="dxa"/>
+            <w:vAlign w:val="center"/>
+          </w:tcPr>
+          <w:p>
+            <w:pPr>
+              <w:jc w:val="center"/>
+              <w:rPr>
+                <w:b/>
+                <w:bCs/>
+              </w:rPr>
+            </w:pPr>
+            <w:r>
+              <w:rPr>
+                <w:b/>
+                <w:bCs/>
+              </w:rPr>
+              <w:t>min</w:t>
+            </w:r>
+          </w:p>
+        </w:tc>
+        <w:tc>
+          <w:tcPr>
+            <w:tcW w:w="1510" w:type="dxa"/>
+            <w:vAlign w:val="center"/>
+          </w:tcPr>
+          <w:p>
+            <w:pPr>
+              <w:jc w:val="center"/>
+              <w:cnfStyle w:val="000000000000" w:firstRow="0" w:lastRow="0" w:firstColumn="0" w:lastColumn="0" w:oddVBand="0" w:evenVBand="0" w:oddHBand="0" w:evenHBand="0" w:firstRowFirstColumn="0" w:firstRowLastColumn="0" w:lastRowFirstColumn="0" w:lastRowLastColumn="0"/>
+            </w:pPr>
+            <w:r>
+              <w:t>28.000000</w:t>
+            </w:r>
+          </w:p>
+        </w:tc>
+        <w:tc>
+          <w:tcPr>
+            <w:tcW w:w="1510" w:type="dxa"/>
+            <w:vAlign w:val="center"/>
+          </w:tcPr>
+          <w:p>
+            <w:pPr>
+              <w:jc w:val="center"/>
+              <w:cnfStyle w:val="000000000000" w:firstRow="0" w:lastRow="0" w:firstColumn="0" w:lastColumn="0" w:oddVBand="0" w:evenVBand="0" w:oddHBand="0" w:evenHBand="0" w:firstRowFirstColumn="0" w:firstRowLastColumn="0" w:lastRowFirstColumn="0" w:lastRowLastColumn="0"/>
+            </w:pPr>
+            <w:r>
+              <w:t>80.000000</w:t>
+            </w:r>
+          </w:p>
+        </w:tc>
+        <w:tc>
+          <w:tcPr>
+            <w:tcW w:w="1510" w:type="dxa"/>
+            <w:vAlign w:val="center"/>
+          </w:tcPr>
+          <w:p>
+            <w:pPr>
+              <w:jc w:val="center"/>
+              <w:cnfStyle w:val="000000000000" w:firstRow="0" w:lastRow="0" w:firstColumn="0" w:lastColumn="0" w:oddVBand="0" w:evenVBand="0" w:oddHBand="0" w:evenHBand="0" w:firstRowFirstColumn="0" w:firstRowLastColumn="0" w:lastRowFirstColumn="0" w:lastRowLastColumn="0"/>
+            </w:pPr>
+            <w:r>
+              <w:t>0.000000</w:t>
+            </w:r>
+          </w:p>
+        </w:tc>
+        <w:tc>
+          <w:tcPr>
+            <w:tcW w:w="1511" w:type="dxa"/>
+            <w:vAlign w:val="center"/>
+          </w:tcPr>
+          <w:p>
+            <w:pPr>
+              <w:jc w:val="center"/>
+              <w:cnfStyle w:val="000000000000" w:firstRow="0" w:lastRow="0" w:firstColumn="0" w:lastColumn="0" w:oddVBand="0" w:evenVBand="0" w:oddHBand="0" w:evenHBand="0" w:firstRowFirstColumn="0" w:firstRowLastColumn="0" w:lastRowFirstColumn="0" w:lastRowLastColumn="0"/>
+            </w:pPr>
+            <w:r>
+              <w:t>63.000000</w:t>
+            </w:r>
+          </w:p>
+        </w:tc>
+        <w:tc>
+          <w:tcPr>
+            <w:tcW w:w="1511" w:type="dxa"/>
+            <w:vAlign w:val="center"/>
+          </w:tcPr>
+          <w:p>
+            <w:pPr>
+              <w:jc w:val="center"/>
+              <w:cnfStyle w:val="000000000000" w:firstRow="0" w:lastRow="0" w:firstColumn="0" w:lastColumn="0" w:oddVBand="0" w:evenVBand="0" w:oddHBand="0" w:evenHBand="0" w:firstRowFirstColumn="0" w:firstRowLastColumn="0" w:lastRowFirstColumn="0" w:lastRowLastColumn="0"/>
+            </w:pPr>
+            <w:r>
+              <w:t>-1.500000</w:t>
+            </w:r>
+          </w:p>
+        </w:tc>
+      </w:tr>
+      <w:tr>
+        <w:trPr>
+          <w:cnfStyle w:val="000000100000" w:firstRow="0" w:lastRow="0" w:firstColumn="0" w:lastColumn="0" w:oddVBand="0" w:evenVBand="0" w:oddHBand="1" w:evenHBand="0" w:firstRowFirstColumn="0" w:firstRowLastColumn="0" w:lastRowFirstColumn="0" w:lastRowLastColumn="0"/>
+        </w:trPr>
+        <w:tc>
+          <w:tcPr>
+            <w:cnfStyle w:val="001000000000" w:firstRow="0" w:lastRow="0" w:firstColumn="1" w:lastColumn="0" w:oddVBand="0" w:evenVBand="0" w:oddHBand="0" w:evenHBand="0" w:firstRowFirstColumn="0" w:firstRowLastColumn="0" w:lastRowFirstColumn="0" w:lastRowLastColumn="0"/>
+            <w:tcW w:w="1510" w:type="dxa"/>
+            <w:vAlign w:val="center"/>
+          </w:tcPr>
+          <w:p>
+            <w:pPr>
+              <w:jc w:val="center"/>
+              <w:rPr>
+                <w:b/>
+                <w:bCs/>
+              </w:rPr>
+            </w:pPr>
+            <w:r>
+              <w:rPr>
+                <w:b/>
+                <w:bCs/>
+              </w:rPr>
+              <w:t>25%</w:t>
+            </w:r>
+          </w:p>
+        </w:tc>
+        <w:tc>
+          <w:tcPr>
+            <w:tcW w:w="1510" w:type="dxa"/>
+            <w:vAlign w:val="center"/>
+          </w:tcPr>
+          <w:p>
+            <w:pPr>
+              <w:jc w:val="center"/>
+              <w:cnfStyle w:val="000000100000" w:firstRow="0" w:lastRow="0" w:firstColumn="0" w:lastColumn="0" w:oddVBand="0" w:evenVBand="0" w:oddHBand="1" w:evenHBand="0" w:firstRowFirstColumn="0" w:firstRowLastColumn="0" w:lastRowFirstColumn="0" w:lastRowLastColumn="0"/>
+            </w:pPr>
+            <w:r>
+              <w:t>44.000000</w:t>
+            </w:r>
+          </w:p>
+        </w:tc>
+        <w:tc>
+          <w:tcPr>
+            <w:tcW w:w="1510" w:type="dxa"/>
+            <w:vAlign w:val="center"/>
+          </w:tcPr>
+          <w:p>
+            <w:pPr>
+              <w:jc w:val="center"/>
+              <w:cnfStyle w:val="000000100000" w:firstRow="0" w:lastRow="0" w:firstColumn="0" w:lastColumn="0" w:oddVBand="0" w:evenVBand="0" w:oddHBand="1" w:evenHBand="0" w:firstRowFirstColumn="0" w:firstRowLastColumn="0" w:lastRowFirstColumn="0" w:lastRowLastColumn="0"/>
+            </w:pPr>
+            <w:r>
+              <w:t>120.000000</w:t>
+            </w:r>
+          </w:p>
+        </w:tc>
+        <w:tc>
+          <w:tcPr>
+            <w:tcW w:w="1510" w:type="dxa"/>
+            <w:vAlign w:val="center"/>
+          </w:tcPr>
+          <w:p>
+            <w:pPr>
+              <w:jc w:val="center"/>
+              <w:cnfStyle w:val="000000100000" w:firstRow="0" w:lastRow="0" w:firstColumn="0" w:lastColumn="0" w:oddVBand="0" w:evenVBand="0" w:oddHBand="1" w:evenHBand="0" w:firstRowFirstColumn="0" w:firstRowLastColumn="0" w:lastRowFirstColumn="0" w:lastRowLastColumn="0"/>
+            </w:pPr>
+            <w:r>
+              <w:t>195.000000</w:t>
+            </w:r>
+          </w:p>
+        </w:tc>
+        <w:tc>
+          <w:tcPr>
+            <w:tcW w:w="1511" w:type="dxa"/>
+            <w:vAlign w:val="center"/>
+          </w:tcPr>
+          <w:p>
+            <w:pPr>
+              <w:jc w:val="center"/>
+              <w:cnfStyle w:val="000000100000" w:firstRow="0" w:lastRow="0" w:firstColumn="0" w:lastColumn="0" w:oddVBand="0" w:evenVBand="0" w:oddHBand="1" w:evenHBand="0" w:firstRowFirstColumn="0" w:firstRowLastColumn="0" w:lastRowFirstColumn="0" w:lastRowLastColumn="0"/>
+            </w:pPr>
+            <w:r>
+              <w:t>126.250000</w:t>
+            </w:r>
+          </w:p>
+        </w:tc>
+        <w:tc>
+          <w:tcPr>
+            <w:tcW w:w="1511" w:type="dxa"/>
+            <w:vAlign w:val="center"/>
+          </w:tcPr>
+          <w:p>
+            <w:pPr>
+              <w:jc w:val="center"/>
+              <w:cnfStyle w:val="000000100000" w:firstRow="0" w:lastRow="0" w:firstColumn="0" w:lastColumn="0" w:oddVBand="0" w:evenVBand="0" w:oddHBand="1" w:evenHBand="0" w:firstRowFirstColumn="0" w:firstRowLastColumn="0" w:lastRowFirstColumn="0" w:lastRowLastColumn="0"/>
+            </w:pPr>
+            <w:r>
+              <w:t>0.000000</w:t>
+            </w:r>
+          </w:p>
+        </w:tc>
+      </w:tr>
+      <w:tr>
+        <w:tc>
+          <w:tcPr>
+            <w:cnfStyle w:val="001000000000" w:firstRow="0" w:lastRow="0" w:firstColumn="1" w:lastColumn="0" w:oddVBand="0" w:evenVBand="0" w:oddHBand="0" w:evenHBand="0" w:firstRowFirstColumn="0" w:firstRowLastColumn="0" w:lastRowFirstColumn="0" w:lastRowLastColumn="0"/>
+            <w:tcW w:w="1510" w:type="dxa"/>
+            <w:vAlign w:val="center"/>
+          </w:tcPr>
+          <w:p>
+            <w:pPr>
+              <w:jc w:val="center"/>
+              <w:rPr>
+                <w:b/>
+                <w:bCs/>
+              </w:rPr>
+            </w:pPr>
+            <w:r>
+              <w:rPr>
+                <w:b/>
+                <w:bCs/>
+              </w:rPr>
+              <w:t>50%</w:t>
+            </w:r>
+          </w:p>
+        </w:tc>
+        <w:tc>
+          <w:tcPr>
+            <w:tcW w:w="1510" w:type="dxa"/>
+            <w:vAlign w:val="center"/>
+          </w:tcPr>
+          <w:p>
+            <w:pPr>
+              <w:jc w:val="center"/>
+              <w:cnfStyle w:val="000000000000" w:firstRow="0" w:lastRow="0" w:firstColumn="0" w:lastColumn="0" w:oddVBand="0" w:evenVBand="0" w:oddHBand="0" w:evenHBand="0" w:firstRowFirstColumn="0" w:firstRowLastColumn="0" w:lastRowFirstColumn="0" w:lastRowLastColumn="0"/>
+            </w:pPr>
+            <w:r>
+              <w:t>52.000000</w:t>
+            </w:r>
+          </w:p>
+        </w:tc>
+        <w:tc>
+          <w:tcPr>
+            <w:tcW w:w="1510" w:type="dxa"/>
+            <w:vAlign w:val="center"/>
+          </w:tcPr>
+          <w:p>
+            <w:pPr>
+              <w:jc w:val="center"/>
+              <w:cnfStyle w:val="000000000000" w:firstRow="0" w:lastRow="0" w:firstColumn="0" w:lastColumn="0" w:oddVBand="0" w:evenVBand="0" w:oddHBand="0" w:evenHBand="0" w:firstRowFirstColumn="0" w:firstRowLastColumn="0" w:lastRowFirstColumn="0" w:lastRowLastColumn="0"/>
+            </w:pPr>
+            <w:r>
+              <w:t>130.000000</w:t>
+            </w:r>
+          </w:p>
+        </w:tc>
+        <w:tc>
+          <w:tcPr>
+            <w:tcW w:w="1510" w:type="dxa"/>
+            <w:vAlign w:val="center"/>
+          </w:tcPr>
+          <w:p>
+            <w:pPr>
+              <w:jc w:val="center"/>
+              <w:cnfStyle w:val="000000000000" w:firstRow="0" w:lastRow="0" w:firstColumn="0" w:lastColumn="0" w:oddVBand="0" w:evenVBand="0" w:oddHBand="0" w:evenHBand="0" w:firstRowFirstColumn="0" w:firstRowLastColumn="0" w:lastRowFirstColumn="0" w:lastRowLastColumn="0"/>
+            </w:pPr>
+            <w:r>
+              <w:t>226.000000</w:t>
+            </w:r>
+          </w:p>
+        </w:tc>
+        <w:tc>
+          <w:tcPr>
+            <w:tcW w:w="1511" w:type="dxa"/>
+            <w:vAlign w:val="center"/>
+          </w:tcPr>
+          <w:p>
+            <w:pPr>
+              <w:jc w:val="center"/>
+              <w:cnfStyle w:val="000000000000" w:firstRow="0" w:lastRow="0" w:firstColumn="0" w:lastColumn="0" w:oddVBand="0" w:evenVBand="0" w:oddHBand="0" w:evenHBand="0" w:firstRowFirstColumn="0" w:firstRowLastColumn="0" w:lastRowFirstColumn="0" w:lastRowLastColumn="0"/>
+            </w:pPr>
+            <w:r>
+              <w:t>145.000000</w:t>
+            </w:r>
+          </w:p>
+        </w:tc>
+        <w:tc>
+          <w:tcPr>
+            <w:tcW w:w="1511" w:type="dxa"/>
+            <w:vAlign w:val="center"/>
+          </w:tcPr>
+          <w:p>
+            <w:pPr>
+              <w:jc w:val="center"/>
+              <w:cnfStyle w:val="000000000000" w:firstRow="0" w:lastRow="0" w:firstColumn="0" w:lastColumn="0" w:oddVBand="0" w:evenVBand="0" w:oddHBand="0" w:evenHBand="0" w:firstRowFirstColumn="0" w:firstRowLastColumn="0" w:lastRowFirstColumn="0" w:lastRowLastColumn="0"/>
+            </w:pPr>
+            <w:r>
+              <w:t>0.000000</w:t>
+            </w:r>
+          </w:p>
+        </w:tc>
+      </w:tr>
+      <w:tr>
+        <w:trPr>
+          <w:cnfStyle w:val="000000100000" w:firstRow="0" w:lastRow="0" w:firstColumn="0" w:lastColumn="0" w:oddVBand="0" w:evenVBand="0" w:oddHBand="1" w:evenHBand="0" w:firstRowFirstColumn="0" w:firstRowLastColumn="0" w:lastRowFirstColumn="0" w:lastRowLastColumn="0"/>
+        </w:trPr>
+        <w:tc>
+          <w:tcPr>
+            <w:cnfStyle w:val="001000000000" w:firstRow="0" w:lastRow="0" w:firstColumn="1" w:lastColumn="0" w:oddVBand="0" w:evenVBand="0" w:oddHBand="0" w:evenHBand="0" w:firstRowFirstColumn="0" w:firstRowLastColumn="0" w:lastRowFirstColumn="0" w:lastRowLastColumn="0"/>
+            <w:tcW w:w="1510" w:type="dxa"/>
+            <w:vAlign w:val="center"/>
+          </w:tcPr>
+          <w:p>
+            <w:pPr>
+              <w:jc w:val="center"/>
+              <w:rPr>
+                <w:b/>
+                <w:bCs/>
+              </w:rPr>
+            </w:pPr>
+            <w:r>
+              <w:rPr>
+                <w:b/>
+                <w:bCs/>
+              </w:rPr>
+              <w:t>75%</w:t>
+            </w:r>
+          </w:p>
+        </w:tc>
+        <w:tc>
+          <w:tcPr>
+            <w:tcW w:w="1510" w:type="dxa"/>
+            <w:vAlign w:val="center"/>
+          </w:tcPr>
+          <w:p>
+            <w:pPr>
+              <w:jc w:val="center"/>
+              <w:cnfStyle w:val="000000100000" w:firstRow="0" w:lastRow="0" w:firstColumn="0" w:lastColumn="0" w:oddVBand="0" w:evenVBand="0" w:oddHBand="1" w:evenHBand="0" w:firstRowFirstColumn="0" w:firstRowLastColumn="0" w:lastRowFirstColumn="0" w:lastRowLastColumn="0"/>
+            </w:pPr>
+            <w:r>
+              <w:t>58.000000</w:t>
+            </w:r>
+          </w:p>
+        </w:tc>
+        <w:tc>
+          <w:tcPr>
+            <w:tcW w:w="1510" w:type="dxa"/>
+            <w:vAlign w:val="center"/>
+          </w:tcPr>
+          <w:p>
+            <w:pPr>
+              <w:jc w:val="center"/>
+              <w:cnfStyle w:val="000000100000" w:firstRow="0" w:lastRow="0" w:firstColumn="0" w:lastColumn="0" w:oddVBand="0" w:evenVBand="0" w:oddHBand="1" w:evenHBand="0" w:firstRowFirstColumn="0" w:firstRowLastColumn="0" w:lastRowFirstColumn="0" w:lastRowLastColumn="0"/>
+            </w:pPr>
+            <w:r>
+              <w:t>140.000000</w:t>
+            </w:r>
+          </w:p>
+        </w:tc>
+        <w:tc>
+          <w:tcPr>
+            <w:tcW w:w="1510" w:type="dxa"/>
+            <w:vAlign w:val="center"/>
+          </w:tcPr>
+          <w:p>
+            <w:pPr>
+              <w:jc w:val="center"/>
+              <w:cnfStyle w:val="000000100000" w:firstRow="0" w:lastRow="0" w:firstColumn="0" w:lastColumn="0" w:oddVBand="0" w:evenVBand="0" w:oddHBand="1" w:evenHBand="0" w:firstRowFirstColumn="0" w:firstRowLastColumn="0" w:lastRowFirstColumn="0" w:lastRowLastColumn="0"/>
+            </w:pPr>
+            <w:r>
+              <w:t>264.000000</w:t>
+            </w:r>
+          </w:p>
+        </w:tc>
+        <w:tc>
+          <w:tcPr>
+            <w:tcW w:w="1511" w:type="dxa"/>
+            <w:vAlign w:val="center"/>
+          </w:tcPr>
+          <w:p>
+            <w:pPr>
+              <w:jc w:val="center"/>
+              <w:cnfStyle w:val="000000100000" w:firstRow="0" w:lastRow="0" w:firstColumn="0" w:lastColumn="0" w:oddVBand="0" w:evenVBand="0" w:oddHBand="1" w:evenHBand="0" w:firstRowFirstColumn="0" w:firstRowLastColumn="0" w:lastRowFirstColumn="0" w:lastRowLastColumn="0"/>
+            </w:pPr>
+            <w:r>
+              <w:t>162.000000</w:t>
+            </w:r>
+          </w:p>
+        </w:tc>
+        <w:tc>
+          <w:tcPr>
+            <w:tcW w:w="1511" w:type="dxa"/>
+            <w:vAlign w:val="center"/>
+          </w:tcPr>
+          <w:p>
+            <w:pPr>
+              <w:jc w:val="center"/>
+              <w:cnfStyle w:val="000000100000" w:firstRow="0" w:lastRow="0" w:firstColumn="0" w:lastColumn="0" w:oddVBand="0" w:evenVBand="0" w:oddHBand="1" w:evenHBand="0" w:firstRowFirstColumn="0" w:firstRowLastColumn="0" w:lastRowFirstColumn="0" w:lastRowLastColumn="0"/>
+            </w:pPr>
+            <w:r>
+              <w:t>1.000000</w:t>
+            </w:r>
+          </w:p>
+        </w:tc>
+      </w:tr>
+      <w:tr>
+        <w:tc>
+          <w:tcPr>
+            <w:cnfStyle w:val="001000000000" w:firstRow="0" w:lastRow="0" w:firstColumn="1" w:lastColumn="0" w:oddVBand="0" w:evenVBand="0" w:oddHBand="0" w:evenHBand="0" w:firstRowFirstColumn="0" w:firstRowLastColumn="0" w:lastRowFirstColumn="0" w:lastRowLastColumn="0"/>
+            <w:tcW w:w="1510" w:type="dxa"/>
+            <w:vAlign w:val="center"/>
+          </w:tcPr>
+          <w:p>
+            <w:pPr>
+              <w:jc w:val="center"/>
+              <w:rPr>
+                <w:b/>
+                <w:bCs/>
+              </w:rPr>
+            </w:pPr>
+            <w:r>
+              <w:rPr>
+                <w:b/>
+                <w:bCs/>
+              </w:rPr>
+              <w:t>max</w:t>
+            </w:r>
+          </w:p>
+        </w:tc>
+        <w:tc>
+          <w:tcPr>
+            <w:tcW w:w="1510" w:type="dxa"/>
+            <w:vAlign w:val="center"/>
+          </w:tcPr>
+          <w:p>
+            <w:pPr>
+              <w:jc w:val="center"/>
+              <w:cnfStyle w:val="000000000000" w:firstRow="0" w:lastRow="0" w:firstColumn="0" w:lastColumn="0" w:oddVBand="0" w:evenVBand="0" w:oddHBand="0" w:evenHBand="0" w:firstRowFirstColumn="0" w:firstRowLastColumn="0" w:lastRowFirstColumn="0" w:lastRowLastColumn="0"/>
+            </w:pPr>
+            <w:r>
+              <w:t>76.000000</w:t>
+            </w:r>
+          </w:p>
+        </w:tc>
+        <w:tc>
+          <w:tcPr>
+            <w:tcW w:w="1510" w:type="dxa"/>
+            <w:vAlign w:val="center"/>
+          </w:tcPr>
+          <w:p>
+            <w:pPr>
+              <w:jc w:val="center"/>
+              <w:cnfStyle w:val="000000000000" w:firstRow="0" w:lastRow="0" w:firstColumn="0" w:lastColumn="0" w:oddVBand="0" w:evenVBand="0" w:oddHBand="0" w:evenHBand="0" w:firstRowFirstColumn="0" w:firstRowLastColumn="0" w:lastRowFirstColumn="0" w:lastRowLastColumn="0"/>
+            </w:pPr>
+            <w:r>
+              <w:t>200.000000</w:t>
+            </w:r>
+          </w:p>
+        </w:tc>
+        <w:tc>
+          <w:tcPr>
+            <w:tcW w:w="1510" w:type="dxa"/>
+            <w:vAlign w:val="center"/>
+          </w:tcPr>
+          <w:p>
+            <w:pPr>
+              <w:jc w:val="center"/>
+              <w:cnfStyle w:val="000000000000" w:firstRow="0" w:lastRow="0" w:firstColumn="0" w:lastColumn="0" w:oddVBand="0" w:evenVBand="0" w:oddHBand="0" w:evenHBand="0" w:firstRowFirstColumn="0" w:firstRowLastColumn="0" w:lastRowFirstColumn="0" w:lastRowLastColumn="0"/>
+            </w:pPr>
+            <w:r>
+              <w:t>564.000000</w:t>
+            </w:r>
+          </w:p>
+        </w:tc>
+        <w:tc>
+          <w:tcPr>
+            <w:tcW w:w="1511" w:type="dxa"/>
+            <w:vAlign w:val="center"/>
+          </w:tcPr>
+          <w:p>
+            <w:pPr>
+              <w:jc w:val="center"/>
+              <w:cnfStyle w:val="000000000000" w:firstRow="0" w:lastRow="0" w:firstColumn="0" w:lastColumn="0" w:oddVBand="0" w:evenVBand="0" w:oddHBand="0" w:evenHBand="0" w:firstRowFirstColumn="0" w:firstRowLastColumn="0" w:lastRowFirstColumn="0" w:lastRowLastColumn="0"/>
+            </w:pPr>
+            <w:r>
+              <w:t>202.000000</w:t>
+            </w:r>
+          </w:p>
+        </w:tc>
+        <w:tc>
+          <w:tcPr>
+            <w:tcW w:w="1511" w:type="dxa"/>
+            <w:vAlign w:val="center"/>
+          </w:tcPr>
+          <w:p>
+            <w:pPr>
+              <w:jc w:val="center"/>
+              <w:cnfStyle w:val="000000000000" w:firstRow="0" w:lastRow="0" w:firstColumn="0" w:lastColumn="0" w:oddVBand="0" w:evenVBand="0" w:oddHBand="0" w:evenHBand="0" w:firstRowFirstColumn="0" w:firstRowLastColumn="0" w:lastRowFirstColumn="0" w:lastRowLastColumn="0"/>
+            </w:pPr>
+            <w:r>
+              <w:t>5.000000</w:t>
+            </w:r>
+          </w:p>
+        </w:tc>
+      </w:tr>
+    </w:tbl>
+    <w:p>
+      <w:pPr>
+        <w:spacing w:before="240"/>
+        <w:jc w:val="both"/>
+      </w:pPr>
+      <w:r>
+        <w:rPr>
+          <w:noProof/>
+        </w:rPr>
+        <mc:AlternateContent>
+          <mc:Choice Requires="wps">
+            <w:drawing>
+              <wp:anchor distT="0" distB="0" distL="114300" distR="114300" simplePos="0" relativeHeight="251660288" behindDoc="0" locked="0" layoutInCell="1" allowOverlap="1" wp14:anchorId="49691192" wp14:editId="343BEC01">
+                <wp:simplePos x="0" y="0"/>
+                <wp:positionH relativeFrom="column">
+                  <wp:posOffset>1202055</wp:posOffset>
+                </wp:positionH>
+                <wp:positionV relativeFrom="paragraph">
+                  <wp:posOffset>3982720</wp:posOffset>
+                </wp:positionV>
+                <wp:extent cx="3117850" cy="171450"/>
+                <wp:effectExtent l="0" t="0" r="6350" b="0"/>
+                <wp:wrapTopAndBottom/>
+                <wp:docPr id="2092901878" name="Text Box 1"/>
+                <wp:cNvGraphicFramePr/>
+                <a:graphic xmlns:a="http://schemas.openxmlformats.org/drawingml/2006/main">
+                  <a:graphicData uri="http://schemas.microsoft.com/office/word/2010/wordprocessingShape">
+                    <wps:wsp>
+                      <wps:cNvSpPr txBox="1"/>
+                      <wps:spPr>
+                        <a:xfrm>
+                          <a:off x="0" y="0"/>
+                          <a:ext cx="3117850" cy="171450"/>
+                        </a:xfrm>
+                        <a:prstGeom prst="rect">
+                          <a:avLst/>
+                        </a:prstGeom>
+                        <a:solidFill>
+                          <a:prstClr val="white"/>
+                        </a:solidFill>
+                        <a:ln>
+                          <a:noFill/>
+                        </a:ln>
+                      </wps:spPr>
+                      <wps:txbx>
+                        <w:txbxContent>
+                          <w:p>
+                            <w:pPr>
+                              <w:pStyle w:val="Caption"/>
+                              <w:jc w:val="center"/>
+                            </w:pPr>
+                            <w:r>
+                              <w:t xml:space="preserve">Figure </w:t>
+                            </w:r>
+                            <w:r>
+                              <w:fldChar w:fldCharType="begin"/>
+                            </w:r>
+                            <w:r>
+                              <w:instrText xml:space="preserve"> SEQ Figure \* ARABIC </w:instrText>
+                            </w:r>
+                            <w:r>
+                              <w:fldChar w:fldCharType="separate"/>
+                            </w:r>
+                            <w:r>
+                              <w:rPr>
+                                <w:noProof/>
+                              </w:rPr>
+                              <w:t>1</w:t>
+                            </w:r>
+                            <w:r>
+                              <w:fldChar w:fldCharType="end"/>
+                            </w:r>
+                            <w:r>
+                              <w:t xml:space="preserve"> Box plot of Cholesterol after adjustments.</w:t>
+                            </w:r>
+                          </w:p>
+                        </w:txbxContent>
+                      </wps:txbx>
+                      <wps:bodyPr rot="0" spcFirstLastPara="0" vertOverflow="overflow" horzOverflow="overflow" vert="horz" wrap="square" lIns="0" tIns="0" rIns="0" bIns="0" numCol="1" spcCol="0" rtlCol="0" fromWordArt="0" anchor="t" anchorCtr="0" forceAA="0" compatLnSpc="1">
+                        <a:prstTxWarp prst="textNoShape">
+                          <a:avLst/>
+                        </a:prstTxWarp>
+                        <a:noAutofit/>
+                      </wps:bodyPr>
+                    </wps:wsp>
+                  </a:graphicData>
+                </a:graphic>
+                <wp14:sizeRelV relativeFrom="margin">
+                  <wp14:pctHeight>0</wp14:pctHeight>
+                </wp14:sizeRelV>
+              </wp:anchor>
+            </w:drawing>
+          </mc:Choice>
+          <mc:Fallback>
+            <w:pict>
+              <v:shapetype w14:anchorId="49691192" id="_x0000_t202" coordsize="21600,21600" o:spt="202" path="m,l,21600r21600,l21600,xe">
+                <v:stroke joinstyle="miter"/>
+                <v:path gradientshapeok="t" o:connecttype="rect"/>
+              </v:shapetype>
+              <v:shape id="Text Box 1" o:spid="_x0000_s1026" type="#_x0000_t202" style="position:absolute;left:0;text-align:left;margin-left:94.65pt;margin-top:313.6pt;width:245.5pt;height:13.5pt;z-index:251660288;visibility:visible;mso-wrap-style:square;mso-height-percent:0;mso-wrap-distance-left:9pt;mso-wrap-distance-top:0;mso-wrap-distance-right:9pt;mso-wrap-distance-bottom:0;mso-position-horizontal:absolute;mso-position-horizontal-relative:text;mso-position-vertical:absolute;mso-position-vertical-relative:text;mso-height-percent:0;mso-height-relative:margin;v-text-anchor:top" o:gfxdata="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" stroked="f">
+                <v:textbox inset="0,0,0,0">
+                  <w:txbxContent>
+                    <w:p>
+                      <w:pPr>
+                        <w:pStyle w:val="Caption"/>
+                        <w:jc w:val="center"/>
+                      </w:pPr>
+                      <w:r>
+                        <w:t xml:space="preserve">Figure </w:t>
+                      </w:r>
+                      <w:r>
+                        <w:fldChar w:fldCharType="begin"/>
+                      </w:r>
+                      <w:r>
+                        <w:instrText xml:space="preserve"> SEQ Figure \* ARABIC </w:instrText>
+                      </w:r>
+                      <w:r>
+                        <w:fldChar w:fldCharType="separate"/>
+                      </w:r>
+                      <w:r>
+                        <w:rPr>
+                          <w:noProof/>
+                        </w:rPr>
+                        <w:t>1</w:t>
+                      </w:r>
+                      <w:r>
+                        <w:fldChar w:fldCharType="end"/>
+                      </w:r>
+                      <w:r>
+                        <w:t xml:space="preserve"> Box plot of Cholesterol after adjustments.</w:t>
+                      </w:r>
+                    </w:p>
+                  </w:txbxContent>
+                </v:textbox>
+                <w10:wrap type="topAndBottom"/>
+              </v:shape>
+            </w:pict>
+          </mc:Fallback>
+        </mc:AlternateContent>
+      </w:r>
+      <w:r>
+        <w:rPr>
+          <w:b/>
+          <w:bCs/>
+        </w:rPr>
+        <w:drawing>
+          <wp:anchor distT="0" distB="0" distL="114300" distR="114300" simplePos="0" relativeHeight="251658240" behindDoc="0" locked="0" layoutInCell="1" allowOverlap="1" wp14:anchorId="6A6E838D" wp14:editId="12BEA1C0">
+            <wp:simplePos x="0" y="0"/>
+            <wp:positionH relativeFrom="column">
+              <wp:posOffset>1297305</wp:posOffset>
+            </wp:positionH>
+            <wp:positionV relativeFrom="paragraph">
+              <wp:posOffset>1645920</wp:posOffset>
+            </wp:positionV>
+            <wp:extent cx="2965450" cy="2294890"/>
+            <wp:effectExtent l="0" t="0" r="6350" b="0"/>
+            <wp:wrapTopAndBottom/>
+            <wp:docPr id="651162535" name="Picture 1" descr="A graph of a box plot&#10;&#10;Description automatically generated"/>
+            <wp:cNvGraphicFramePr>
+              <a:graphicFrameLocks xmlns:a="http://schemas.openxmlformats.org/drawingml/2006/main" noChangeAspect="1"/>
+            </wp:cNvGraphicFramePr>
+            <a:graphic xmlns:a="http://schemas.openxmlformats.org/drawingml/2006/main">
+              <a:graphicData uri="http://schemas.openxmlformats.org/drawingml/2006/picture">
+                <pic:pic xmlns:pic="http://schemas.openxmlformats.org/drawingml/2006/picture">
+                  <pic:nvPicPr>
+                    <pic:cNvPr id="651162535" name="Picture 1" descr="A graph of a box plot&#10;&#10;Description automatically generated"/>
+                    <pic:cNvPicPr/>
+                  </pic:nvPicPr>
+                  <pic:blipFill>
+                    <a:blip r:embed="rId12" cstate="print">
+                      <a:extLst>
+                        <a:ext uri="{28A0092B-C50C-407E-A947-70E740481C1C}">
+                          <a14:useLocalDpi xmlns:a14="http://schemas.microsoft.com/office/drawing/2010/main" val="0"/>
+                        </a:ext>
+                      </a:extLst>
+                    </a:blip>
+                    <a:stretch>
+                      <a:fillRect/>
+                    </a:stretch>
+                  </pic:blipFill>
+                  <pic:spPr>
+                    <a:xfrm>
+                      <a:off x="0" y="0"/>
+                      <a:ext cx="2965450" cy="2294890"/>
+                    </a:xfrm>
+                    <a:prstGeom prst="rect">
+                      <a:avLst/>
+                    </a:prstGeom>
+                  </pic:spPr>
+                </pic:pic>
+              </a:graphicData>
+            </a:graphic>
+            <wp14:sizeRelH relativeFrom="margin">
+              <wp14:pctWidth>0</wp14:pctWidth>
+            </wp14:sizeRelH>
+          </wp:anchor>
+        </w:drawing>
+      </w:r>
+      <w:r>
+        <w:rPr>
+          <w:b/>
+          <w:bCs/>
+        </w:rPr>
+        <w:t>For numerical variables, distributions were assessed to identify outliers, and appropriate corrections were applied when necessary to mitigate their impact.</w:t>
+      </w:r>
+      <w:r>
+        <w:t xml:space="preserve"> This ensured the data remained representative and minimized distortions that could affect model performance.</w:t>
+      </w:r>
+      <w:r>
+        <w:t xml:space="preserve"> In the end</w:t>
+      </w:r>
+      <w:r>
+        <w:t xml:space="preserve">, </w:t>
+      </w:r>
+      <w:r>
+        <w:rPr>
+          <w:b/>
+          <w:bCs/>
+        </w:rPr>
+        <w:t xml:space="preserve">only </w:t>
+      </w:r>
+      <w:r>
+        <w:rPr>
+          <w:b/>
+          <w:bCs/>
+          <w:i/>
+          <w:iCs/>
+        </w:rPr>
+        <w:t>cholesterol</w:t>
+      </w:r>
+      <w:r>
+        <w:rPr>
+          <w:b/>
+          <w:bCs/>
+        </w:rPr>
+        <w:t xml:space="preserve"> was adjusted</w:t>
+      </w:r>
+      <w:r>
+        <w:t xml:space="preserve">, as observations at 0 must be a numerical mistake, and values above 500 are highly improbable. </w:t>
+      </w:r>
+      <w:r>
+        <w:t>Observations at 0 were replaced using KNN Imputation, and observations above 500 were omitted, thus reducing the number of overall observations.</w:t>
+      </w:r>
+    </w:p>
+    <w:p>
+      <w:pPr>
+        <w:spacing w:before="240"/>
+        <w:jc w:val="both"/>
+      </w:pPr>
+      <w:r>
+        <w:t xml:space="preserve">Additionally, to explore variable relationships, correlation analyses were conducted. </w:t>
+      </w:r>
+      <w:r>
+        <w:rPr>
+          <w:b/>
+          <w:bCs/>
+        </w:rPr>
+        <w:t xml:space="preserve">Linear relationships were assessed through </w:t>
+      </w:r>
+      <w:r>
+        <w:rPr>
+          <w:b/>
+          <w:bCs/>
+          <w:i/>
+          <w:iCs/>
+        </w:rPr>
+        <w:t>Pearsons’ correlation</w:t>
+      </w:r>
+      <w:r>
+        <w:rPr>
+          <w:b/>
+          <w:bCs/>
+          <w:i/>
+          <w:iCs/>
+        </w:rPr>
+        <w:t xml:space="preserve"> (Table 2)</w:t>
+      </w:r>
+      <w:r>
+        <w:rPr>
+          <w:b/>
+          <w:bCs/>
+        </w:rPr>
+        <w:t xml:space="preserve">, while </w:t>
+      </w:r>
+      <w:r>
+        <w:rPr>
+          <w:b/>
+          <w:bCs/>
+          <w:i/>
+          <w:iCs/>
+        </w:rPr>
+        <w:t>Spearman’s rho</w:t>
+      </w:r>
+      <w:r>
+        <w:rPr>
+          <w:b/>
+          <w:bCs/>
+          <w:i/>
+          <w:iCs/>
+        </w:rPr>
+        <w:t xml:space="preserve"> (Table 3)</w:t>
+      </w:r>
+      <w:r>
+        <w:rPr>
+          <w:b/>
+          <w:bCs/>
+        </w:rPr>
+        <w:t xml:space="preserve"> was used to detect monotonic relationship between numerical features and the response variable.</w:t>
+      </w:r>
+      <w:r>
+        <w:t xml:space="preserve"> Th</w:t>
+      </w:r>
+      <w:r>
+        <w:t xml:space="preserve">is dual approach helped capture </w:t>
+      </w:r>
+      <w:r>
+        <w:lastRenderedPageBreak/>
+        <w:t>associations both among exogenous variables, and between exogenous and endogenous variables.</w:t>
+      </w:r>
+    </w:p>
+    <w:p>
+      <w:pPr>
+        <w:pStyle w:val="Caption"/>
+        <w:keepNext/>
+      </w:pPr>
+      <w:r>
+        <w:t xml:space="preserve">Table </w:t>
+      </w:r>
+      <w:r>
+        <w:fldChar w:fldCharType="begin"/>
+      </w:r>
+      <w:r>
+        <w:instrText xml:space="preserve"> SEQ Table \* ARABIC </w:instrText>
+      </w:r>
+      <w:r>
+        <w:fldChar w:fldCharType="separate"/>
+      </w:r>
+      <w:r>
+        <w:rPr>
+          <w:noProof/>
+        </w:rPr>
+        <w:t>2</w:t>
+      </w:r>
+      <w:r>
+        <w:fldChar w:fldCharType="end"/>
+      </w:r>
+      <w:r>
+        <w:t xml:space="preserve"> Correlations among predictors</w:t>
+      </w:r>
+    </w:p>
+    <w:tbl>
+      <w:tblPr>
+        <w:tblStyle w:val="GridTable7Colorful-Accent1"/>
+        <w:tblW w:w="0" w:type="auto"/>
+        <w:tblInd w:w="10" w:type="dxa"/>
+        <w:tblLook w:val="04A0" w:firstRow="1" w:lastRow="0" w:firstColumn="1" w:lastColumn="0" w:noHBand="0" w:noVBand="1"/>
+      </w:tblPr>
+      <w:tblGrid>
+        <w:gridCol w:w="1509"/>
+        <w:gridCol w:w="1509"/>
+        <w:gridCol w:w="1509"/>
+        <w:gridCol w:w="1510"/>
+        <w:gridCol w:w="1510"/>
+        <w:gridCol w:w="1510"/>
+      </w:tblGrid>
+      <w:tr>
+        <w:trPr>
+          <w:cnfStyle w:val="100000000000" w:firstRow="1" w:lastRow="0" w:firstColumn="0" w:lastColumn="0" w:oddVBand="0" w:evenVBand="0" w:oddHBand="0" w:evenHBand="0" w:firstRowFirstColumn="0" w:firstRowLastColumn="0" w:lastRowFirstColumn="0" w:lastRowLastColumn="0"/>
+        </w:trPr>
+        <w:tc>
+          <w:tcPr>
+            <w:cnfStyle w:val="001000000100" w:firstRow="0" w:lastRow="0" w:firstColumn="1" w:lastColumn="0" w:oddVBand="0" w:evenVBand="0" w:oddHBand="0" w:evenHBand="0" w:firstRowFirstColumn="1" w:firstRowLastColumn="0" w:lastRowFirstColumn="0" w:lastRowLastColumn="0"/>
+            <w:tcW w:w="1509" w:type="dxa"/>
+            <w:vAlign w:val="center"/>
+          </w:tcPr>
+          <w:p>
+            <w:pPr>
+              <w:jc w:val="center"/>
+            </w:pPr>
+          </w:p>
+        </w:tc>
+        <w:tc>
+          <w:tcPr>
+            <w:tcW w:w="1509" w:type="dxa"/>
+            <w:vAlign w:val="center"/>
+          </w:tcPr>
+          <w:p>
+            <w:pPr>
+              <w:jc w:val="center"/>
+              <w:cnfStyle w:val="100000000000" w:firstRow="1" w:lastRow="0" w:firstColumn="0" w:lastColumn="0" w:oddVBand="0" w:evenVBand="0" w:oddHBand="0" w:evenHBand="0" w:firstRowFirstColumn="0" w:firstRowLastColumn="0" w:lastRowFirstColumn="0" w:lastRowLastColumn="0"/>
+            </w:pPr>
+            <w:r>
+              <w:t>Age</w:t>
+            </w:r>
+          </w:p>
+        </w:tc>
+        <w:tc>
+          <w:tcPr>
+            <w:tcW w:w="1509" w:type="dxa"/>
+            <w:vAlign w:val="center"/>
+          </w:tcPr>
+          <w:p>
+            <w:pPr>
+              <w:jc w:val="center"/>
+              <w:cnfStyle w:val="100000000000" w:firstRow="1" w:lastRow="0" w:firstColumn="0" w:lastColumn="0" w:oddVBand="0" w:evenVBand="0" w:oddHBand="0" w:evenHBand="0" w:firstRowFirstColumn="0" w:firstRowLastColumn="0" w:lastRowFirstColumn="0" w:lastRowLastColumn="0"/>
+            </w:pPr>
+            <w:r>
+              <w:t>RestingBP</w:t>
+            </w:r>
+          </w:p>
+        </w:tc>
+        <w:tc>
+          <w:tcPr>
+            <w:tcW w:w="1510" w:type="dxa"/>
+            <w:vAlign w:val="center"/>
+          </w:tcPr>
+          <w:p>
+            <w:pPr>
+              <w:jc w:val="center"/>
+              <w:cnfStyle w:val="100000000000" w:firstRow="1" w:lastRow="0" w:firstColumn="0" w:lastColumn="0" w:oddVBand="0" w:evenVBand="0" w:oddHBand="0" w:evenHBand="0" w:firstRowFirstColumn="0" w:firstRowLastColumn="0" w:lastRowFirstColumn="0" w:lastRowLastColumn="0"/>
+            </w:pPr>
+            <w:r>
+              <w:t>Cholesterol</w:t>
+            </w:r>
+          </w:p>
+        </w:tc>
+        <w:tc>
+          <w:tcPr>
+            <w:tcW w:w="1510" w:type="dxa"/>
+            <w:vAlign w:val="center"/>
+          </w:tcPr>
+          <w:p>
+            <w:pPr>
+              <w:jc w:val="center"/>
+              <w:cnfStyle w:val="100000000000" w:firstRow="1" w:lastRow="0" w:firstColumn="0" w:lastColumn="0" w:oddVBand="0" w:evenVBand="0" w:oddHBand="0" w:evenHBand="0" w:firstRowFirstColumn="0" w:firstRowLastColumn="0" w:lastRowFirstColumn="0" w:lastRowLastColumn="0"/>
+            </w:pPr>
+            <w:r>
+              <w:t>MaxHR</w:t>
+            </w:r>
+          </w:p>
+        </w:tc>
+        <w:tc>
+          <w:tcPr>
+            <w:tcW w:w="1510" w:type="dxa"/>
+            <w:vAlign w:val="center"/>
+          </w:tcPr>
+          <w:p>
+            <w:pPr>
+              <w:jc w:val="center"/>
+              <w:cnfStyle w:val="100000000000" w:firstRow="1" w:lastRow="0" w:firstColumn="0" w:lastColumn="0" w:oddVBand="0" w:evenVBand="0" w:oddHBand="0" w:evenHBand="0" w:firstRowFirstColumn="0" w:firstRowLastColumn="0" w:lastRowFirstColumn="0" w:lastRowLastColumn="0"/>
+            </w:pPr>
+            <w:r>
+              <w:t>Oldpeak</w:t>
+            </w:r>
+          </w:p>
+        </w:tc>
+      </w:tr>
+      <w:tr>
+        <w:trPr>
+          <w:cnfStyle w:val="000000100000" w:firstRow="0" w:lastRow="0" w:firstColumn="0" w:lastColumn="0" w:oddVBand="0" w:evenVBand="0" w:oddHBand="1" w:evenHBand="0" w:firstRowFirstColumn="0" w:firstRowLastColumn="0" w:lastRowFirstColumn="0" w:lastRowLastColumn="0"/>
+        </w:trPr>
+        <w:tc>
+          <w:tcPr>
+            <w:cnfStyle w:val="001000000000" w:firstRow="0" w:lastRow="0" w:firstColumn="1" w:lastColumn="0" w:oddVBand="0" w:evenVBand="0" w:oddHBand="0" w:evenHBand="0" w:firstRowFirstColumn="0" w:firstRowLastColumn="0" w:lastRowFirstColumn="0" w:lastRowLastColumn="0"/>
+            <w:tcW w:w="1509" w:type="dxa"/>
+          </w:tcPr>
+          <w:p>
+            <w:pPr>
+              <w:jc w:val="center"/>
+              <w:rPr>
+                <w:b/>
+                <w:bCs/>
+              </w:rPr>
+            </w:pPr>
+            <w:r>
+              <w:rPr>
+                <w:b/>
+                <w:bCs/>
+              </w:rPr>
+              <w:t xml:space="preserve">Age </w:t>
+            </w:r>
+          </w:p>
+        </w:tc>
+        <w:tc>
+          <w:tcPr>
+            <w:tcW w:w="1509" w:type="dxa"/>
+          </w:tcPr>
+          <w:p>
+            <w:pPr>
+              <w:jc w:val="center"/>
+              <w:cnfStyle w:val="000000100000" w:firstRow="0" w:lastRow="0" w:firstColumn="0" w:lastColumn="0" w:oddVBand="0" w:evenVBand="0" w:oddHBand="1" w:evenHBand="0" w:firstRowFirstColumn="0" w:firstRowLastColumn="0" w:lastRowFirstColumn="0" w:lastRowLastColumn="0"/>
+            </w:pPr>
+            <w:r>
+              <w:t xml:space="preserve">1.000000 </w:t>
+            </w:r>
+          </w:p>
+        </w:tc>
+        <w:tc>
+          <w:tcPr>
+            <w:tcW w:w="1509" w:type="dxa"/>
+          </w:tcPr>
+          <w:p>
+            <w:pPr>
+              <w:jc w:val="center"/>
+              <w:cnfStyle w:val="000000100000" w:firstRow="0" w:lastRow="0" w:firstColumn="0" w:lastColumn="0" w:oddVBand="0" w:evenVBand="0" w:oddHBand="1" w:evenHBand="0" w:firstRowFirstColumn="0" w:firstRowLastColumn="0" w:lastRowFirstColumn="0" w:lastRowLastColumn="0"/>
+            </w:pPr>
+            <w:r>
+              <w:t xml:space="preserve">0.235697 </w:t>
+            </w:r>
+          </w:p>
+        </w:tc>
+        <w:tc>
+          <w:tcPr>
+            <w:tcW w:w="1510" w:type="dxa"/>
+          </w:tcPr>
+          <w:p>
+            <w:pPr>
+              <w:jc w:val="center"/>
+              <w:cnfStyle w:val="000000100000" w:firstRow="0" w:lastRow="0" w:firstColumn="0" w:lastColumn="0" w:oddVBand="0" w:evenVBand="0" w:oddHBand="1" w:evenHBand="0" w:firstRowFirstColumn="0" w:firstRowLastColumn="0" w:lastRowFirstColumn="0" w:lastRowLastColumn="0"/>
+            </w:pPr>
+            <w:r>
+              <w:t xml:space="preserve">0.124082 </w:t>
+            </w:r>
+          </w:p>
+        </w:tc>
+        <w:tc>
+          <w:tcPr>
+            <w:tcW w:w="1510" w:type="dxa"/>
+          </w:tcPr>
+          <w:p>
+            <w:pPr>
+              <w:jc w:val="center"/>
+              <w:cnfStyle w:val="000000100000" w:firstRow="0" w:lastRow="0" w:firstColumn="0" w:lastColumn="0" w:oddVBand="0" w:evenVBand="0" w:oddHBand="1" w:evenHBand="0" w:firstRowFirstColumn="0" w:firstRowLastColumn="0" w:lastRowFirstColumn="0" w:lastRowLastColumn="0"/>
+            </w:pPr>
+            <w:r>
+              <w:t xml:space="preserve">-0.391675 </w:t>
+            </w:r>
+          </w:p>
+        </w:tc>
+        <w:tc>
+          <w:tcPr>
+            <w:tcW w:w="1510" w:type="dxa"/>
+          </w:tcPr>
+          <w:p>
+            <w:pPr>
+              <w:jc w:val="center"/>
+              <w:cnfStyle w:val="000000100000" w:firstRow="0" w:lastRow="0" w:firstColumn="0" w:lastColumn="0" w:oddVBand="0" w:evenVBand="0" w:oddHBand="1" w:evenHBand="0" w:firstRowFirstColumn="0" w:firstRowLastColumn="0" w:lastRowFirstColumn="0" w:lastRowLastColumn="0"/>
+            </w:pPr>
+            <w:r>
+              <w:t>0.249109</w:t>
+            </w:r>
+          </w:p>
+        </w:tc>
+      </w:tr>
+      <w:tr>
+        <w:tc>
+          <w:tcPr>
+            <w:cnfStyle w:val="001000000000" w:firstRow="0" w:lastRow="0" w:firstColumn="1" w:lastColumn="0" w:oddVBand="0" w:evenVBand="0" w:oddHBand="0" w:evenHBand="0" w:firstRowFirstColumn="0" w:firstRowLastColumn="0" w:lastRowFirstColumn="0" w:lastRowLastColumn="0"/>
+            <w:tcW w:w="1509" w:type="dxa"/>
+          </w:tcPr>
+          <w:p>
+            <w:pPr>
+              <w:jc w:val="center"/>
+              <w:rPr>
+                <w:b/>
+                <w:bCs/>
+              </w:rPr>
+            </w:pPr>
+            <w:r>
+              <w:rPr>
+                <w:b/>
+                <w:bCs/>
+              </w:rPr>
+              <w:t xml:space="preserve">RestingBP </w:t>
+            </w:r>
+          </w:p>
+        </w:tc>
+        <w:tc>
+          <w:tcPr>
+            <w:tcW w:w="1509" w:type="dxa"/>
+          </w:tcPr>
+          <w:p>
+            <w:pPr>
+              <w:jc w:val="center"/>
+              <w:cnfStyle w:val="000000000000" w:firstRow="0" w:lastRow="0" w:firstColumn="0" w:lastColumn="0" w:oddVBand="0" w:evenVBand="0" w:oddHBand="0" w:evenHBand="0" w:firstRowFirstColumn="0" w:firstRowLastColumn="0" w:lastRowFirstColumn="0" w:lastRowLastColumn="0"/>
+            </w:pPr>
+            <w:r>
+              <w:t xml:space="preserve">0.235697 </w:t>
+            </w:r>
+          </w:p>
+        </w:tc>
+        <w:tc>
+          <w:tcPr>
+            <w:tcW w:w="1509" w:type="dxa"/>
+          </w:tcPr>
+          <w:p>
+            <w:pPr>
+              <w:jc w:val="center"/>
+              <w:cnfStyle w:val="000000000000" w:firstRow="0" w:lastRow="0" w:firstColumn="0" w:lastColumn="0" w:oddVBand="0" w:evenVBand="0" w:oddHBand="0" w:evenHBand="0" w:firstRowFirstColumn="0" w:firstRowLastColumn="0" w:lastRowFirstColumn="0" w:lastRowLastColumn="0"/>
+            </w:pPr>
+            <w:r>
+              <w:t xml:space="preserve">1.000000 </w:t>
+            </w:r>
+          </w:p>
+        </w:tc>
+        <w:tc>
+          <w:tcPr>
+            <w:tcW w:w="1510" w:type="dxa"/>
+          </w:tcPr>
+          <w:p>
+            <w:pPr>
+              <w:jc w:val="center"/>
+              <w:cnfStyle w:val="000000000000" w:firstRow="0" w:lastRow="0" w:firstColumn="0" w:lastColumn="0" w:oddVBand="0" w:evenVBand="0" w:oddHBand="0" w:evenHBand="0" w:firstRowFirstColumn="0" w:firstRowLastColumn="0" w:lastRowFirstColumn="0" w:lastRowLastColumn="0"/>
+            </w:pPr>
+            <w:r>
+              <w:t xml:space="preserve">0.132194 </w:t>
+            </w:r>
+          </w:p>
+        </w:tc>
+        <w:tc>
+          <w:tcPr>
+            <w:tcW w:w="1510" w:type="dxa"/>
+          </w:tcPr>
+          <w:p>
+            <w:pPr>
+              <w:jc w:val="center"/>
+              <w:cnfStyle w:val="000000000000" w:firstRow="0" w:lastRow="0" w:firstColumn="0" w:lastColumn="0" w:oddVBand="0" w:evenVBand="0" w:oddHBand="0" w:evenHBand="0" w:firstRowFirstColumn="0" w:firstRowLastColumn="0" w:lastRowFirstColumn="0" w:lastRowLastColumn="0"/>
+            </w:pPr>
+            <w:r>
+              <w:t xml:space="preserve">-0.109799 </w:t>
+            </w:r>
+          </w:p>
+        </w:tc>
+        <w:tc>
+          <w:tcPr>
+            <w:tcW w:w="1510" w:type="dxa"/>
+          </w:tcPr>
+          <w:p>
+            <w:pPr>
+              <w:jc w:val="center"/>
+              <w:cnfStyle w:val="000000000000" w:firstRow="0" w:lastRow="0" w:firstColumn="0" w:lastColumn="0" w:oddVBand="0" w:evenVBand="0" w:oddHBand="0" w:evenHBand="0" w:firstRowFirstColumn="0" w:firstRowLastColumn="0" w:lastRowFirstColumn="0" w:lastRowLastColumn="0"/>
+            </w:pPr>
+            <w:r>
+              <w:t>0.190216</w:t>
+            </w:r>
+          </w:p>
+        </w:tc>
+      </w:tr>
+      <w:tr>
+        <w:trPr>
+          <w:cnfStyle w:val="000000100000" w:firstRow="0" w:lastRow="0" w:firstColumn="0" w:lastColumn="0" w:oddVBand="0" w:evenVBand="0" w:oddHBand="1" w:evenHBand="0" w:firstRowFirstColumn="0" w:firstRowLastColumn="0" w:lastRowFirstColumn="0" w:lastRowLastColumn="0"/>
+        </w:trPr>
+        <w:tc>
+          <w:tcPr>
+            <w:cnfStyle w:val="001000000000" w:firstRow="0" w:lastRow="0" w:firstColumn="1" w:lastColumn="0" w:oddVBand="0" w:evenVBand="0" w:oddHBand="0" w:evenHBand="0" w:firstRowFirstColumn="0" w:firstRowLastColumn="0" w:lastRowFirstColumn="0" w:lastRowLastColumn="0"/>
+            <w:tcW w:w="1509" w:type="dxa"/>
+          </w:tcPr>
+          <w:p>
+            <w:pPr>
+              <w:jc w:val="center"/>
+              <w:rPr>
+                <w:b/>
+                <w:bCs/>
+              </w:rPr>
+            </w:pPr>
+            <w:r>
+              <w:rPr>
+                <w:b/>
+                <w:bCs/>
+              </w:rPr>
+              <w:t xml:space="preserve">Cholesterol </w:t>
+            </w:r>
+          </w:p>
+        </w:tc>
+        <w:tc>
+          <w:tcPr>
+            <w:tcW w:w="1509" w:type="dxa"/>
+          </w:tcPr>
+          <w:p>
+            <w:pPr>
+              <w:jc w:val="center"/>
+              <w:cnfStyle w:val="000000100000" w:firstRow="0" w:lastRow="0" w:firstColumn="0" w:lastColumn="0" w:oddVBand="0" w:evenVBand="0" w:oddHBand="1" w:evenHBand="0" w:firstRowFirstColumn="0" w:firstRowLastColumn="0" w:lastRowFirstColumn="0" w:lastRowLastColumn="0"/>
+            </w:pPr>
+            <w:r>
+              <w:t xml:space="preserve">0.124082 </w:t>
+            </w:r>
+          </w:p>
+        </w:tc>
+        <w:tc>
+          <w:tcPr>
+            <w:tcW w:w="1509" w:type="dxa"/>
+          </w:tcPr>
+          <w:p>
+            <w:pPr>
+              <w:jc w:val="center"/>
+              <w:cnfStyle w:val="000000100000" w:firstRow="0" w:lastRow="0" w:firstColumn="0" w:lastColumn="0" w:oddVBand="0" w:evenVBand="0" w:oddHBand="1" w:evenHBand="0" w:firstRowFirstColumn="0" w:firstRowLastColumn="0" w:lastRowFirstColumn="0" w:lastRowLastColumn="0"/>
+            </w:pPr>
+            <w:r>
+              <w:t xml:space="preserve">0.132194 </w:t>
+            </w:r>
+          </w:p>
+        </w:tc>
+        <w:tc>
+          <w:tcPr>
+            <w:tcW w:w="1510" w:type="dxa"/>
+          </w:tcPr>
+          <w:p>
+            <w:pPr>
+              <w:jc w:val="center"/>
+              <w:cnfStyle w:val="000000100000" w:firstRow="0" w:lastRow="0" w:firstColumn="0" w:lastColumn="0" w:oddVBand="0" w:evenVBand="0" w:oddHBand="1" w:evenHBand="0" w:firstRowFirstColumn="0" w:firstRowLastColumn="0" w:lastRowFirstColumn="0" w:lastRowLastColumn="0"/>
+            </w:pPr>
+            <w:r>
+              <w:t xml:space="preserve">1.000000 </w:t>
+            </w:r>
+          </w:p>
+        </w:tc>
+        <w:tc>
+          <w:tcPr>
+            <w:tcW w:w="1510" w:type="dxa"/>
+          </w:tcPr>
+          <w:p>
+            <w:pPr>
+              <w:jc w:val="center"/>
+              <w:cnfStyle w:val="000000100000" w:firstRow="0" w:lastRow="0" w:firstColumn="0" w:lastColumn="0" w:oddVBand="0" w:evenVBand="0" w:oddHBand="1" w:evenHBand="0" w:firstRowFirstColumn="0" w:firstRowLastColumn="0" w:lastRowFirstColumn="0" w:lastRowLastColumn="0"/>
+            </w:pPr>
+            <w:r>
+              <w:t xml:space="preserve">-0.026997 </w:t>
+            </w:r>
+          </w:p>
+        </w:tc>
+        <w:tc>
+          <w:tcPr>
+            <w:tcW w:w="1510" w:type="dxa"/>
+          </w:tcPr>
+          <w:p>
+            <w:pPr>
+              <w:jc w:val="center"/>
+              <w:cnfStyle w:val="000000100000" w:firstRow="0" w:lastRow="0" w:firstColumn="0" w:lastColumn="0" w:oddVBand="0" w:evenVBand="0" w:oddHBand="1" w:evenHBand="0" w:firstRowFirstColumn="0" w:firstRowLastColumn="0" w:lastRowFirstColumn="0" w:lastRowLastColumn="0"/>
+            </w:pPr>
+            <w:r>
+              <w:t>0.118896</w:t>
+            </w:r>
+          </w:p>
+        </w:tc>
+      </w:tr>
+      <w:tr>
+        <w:tc>
+          <w:tcPr>
+            <w:cnfStyle w:val="001000000000" w:firstRow="0" w:lastRow="0" w:firstColumn="1" w:lastColumn="0" w:oddVBand="0" w:evenVBand="0" w:oddHBand="0" w:evenHBand="0" w:firstRowFirstColumn="0" w:firstRowLastColumn="0" w:lastRowFirstColumn="0" w:lastRowLastColumn="0"/>
+            <w:tcW w:w="1509" w:type="dxa"/>
+          </w:tcPr>
+          <w:p>
+            <w:pPr>
+              <w:jc w:val="center"/>
+              <w:rPr>
+                <w:b/>
+                <w:bCs/>
+              </w:rPr>
+            </w:pPr>
+            <w:r>
+              <w:rPr>
+                <w:b/>
+                <w:bCs/>
+              </w:rPr>
+              <w:t xml:space="preserve">MaxHR </w:t>
+            </w:r>
+          </w:p>
+        </w:tc>
+        <w:tc>
+          <w:tcPr>
+            <w:tcW w:w="1509" w:type="dxa"/>
+          </w:tcPr>
+          <w:p>
+            <w:pPr>
+              <w:jc w:val="center"/>
+              <w:cnfStyle w:val="000000000000" w:firstRow="0" w:lastRow="0" w:firstColumn="0" w:lastColumn="0" w:oddVBand="0" w:evenVBand="0" w:oddHBand="0" w:evenHBand="0" w:firstRowFirstColumn="0" w:firstRowLastColumn="0" w:lastRowFirstColumn="0" w:lastRowLastColumn="0"/>
+            </w:pPr>
+            <w:r>
+              <w:t xml:space="preserve">-0.391675 </w:t>
+            </w:r>
+          </w:p>
+        </w:tc>
+        <w:tc>
+          <w:tcPr>
+            <w:tcW w:w="1509" w:type="dxa"/>
+          </w:tcPr>
+          <w:p>
+            <w:pPr>
+              <w:jc w:val="center"/>
+              <w:cnfStyle w:val="000000000000" w:firstRow="0" w:lastRow="0" w:firstColumn="0" w:lastColumn="0" w:oddVBand="0" w:evenVBand="0" w:oddHBand="0" w:evenHBand="0" w:firstRowFirstColumn="0" w:firstRowLastColumn="0" w:lastRowFirstColumn="0" w:lastRowLastColumn="0"/>
+            </w:pPr>
+            <w:r>
+              <w:t xml:space="preserve">-0.109799 </w:t>
+            </w:r>
+          </w:p>
+        </w:tc>
+        <w:tc>
+          <w:tcPr>
+            <w:tcW w:w="1510" w:type="dxa"/>
+          </w:tcPr>
+          <w:p>
+            <w:pPr>
+              <w:jc w:val="center"/>
+              <w:cnfStyle w:val="000000000000" w:firstRow="0" w:lastRow="0" w:firstColumn="0" w:lastColumn="0" w:oddVBand="0" w:evenVBand="0" w:oddHBand="0" w:evenHBand="0" w:firstRowFirstColumn="0" w:firstRowLastColumn="0" w:lastRowFirstColumn="0" w:lastRowLastColumn="0"/>
+            </w:pPr>
+            <w:r>
+              <w:t xml:space="preserve">-0.026997 </w:t>
+            </w:r>
+          </w:p>
+        </w:tc>
+        <w:tc>
+          <w:tcPr>
+            <w:tcW w:w="1510" w:type="dxa"/>
+          </w:tcPr>
+          <w:p>
+            <w:pPr>
+              <w:jc w:val="center"/>
+              <w:cnfStyle w:val="000000000000" w:firstRow="0" w:lastRow="0" w:firstColumn="0" w:lastColumn="0" w:oddVBand="0" w:evenVBand="0" w:oddHBand="0" w:evenHBand="0" w:firstRowFirstColumn="0" w:firstRowLastColumn="0" w:lastRowFirstColumn="0" w:lastRowLastColumn="0"/>
+            </w:pPr>
+            <w:r>
+              <w:t xml:space="preserve">1.000000 </w:t>
+            </w:r>
+          </w:p>
+        </w:tc>
+        <w:tc>
+          <w:tcPr>
+            <w:tcW w:w="1510" w:type="dxa"/>
+          </w:tcPr>
+          <w:p>
+            <w:pPr>
+              <w:jc w:val="center"/>
+              <w:cnfStyle w:val="000000000000" w:firstRow="0" w:lastRow="0" w:firstColumn="0" w:lastColumn="0" w:oddVBand="0" w:evenVBand="0" w:oddHBand="0" w:evenHBand="0" w:firstRowFirstColumn="0" w:firstRowLastColumn="0" w:lastRowFirstColumn="0" w:lastRowLastColumn="0"/>
+            </w:pPr>
+            <w:r>
+              <w:t>-0.123762</w:t>
+            </w:r>
+          </w:p>
+        </w:tc>
+      </w:tr>
+      <w:tr>
+        <w:trPr>
+          <w:cnfStyle w:val="000000100000" w:firstRow="0" w:lastRow="0" w:firstColumn="0" w:lastColumn="0" w:oddVBand="0" w:evenVBand="0" w:oddHBand="1" w:evenHBand="0" w:firstRowFirstColumn="0" w:firstRowLastColumn="0" w:lastRowFirstColumn="0" w:lastRowLastColumn="0"/>
+        </w:trPr>
+        <w:tc>
+          <w:tcPr>
+            <w:cnfStyle w:val="001000000000" w:firstRow="0" w:lastRow="0" w:firstColumn="1" w:lastColumn="0" w:oddVBand="0" w:evenVBand="0" w:oddHBand="0" w:evenHBand="0" w:firstRowFirstColumn="0" w:firstRowLastColumn="0" w:lastRowFirstColumn="0" w:lastRowLastColumn="0"/>
+            <w:tcW w:w="1509" w:type="dxa"/>
+          </w:tcPr>
+          <w:p>
+            <w:pPr>
+              <w:jc w:val="center"/>
+              <w:rPr>
+                <w:b/>
+                <w:bCs/>
+              </w:rPr>
+            </w:pPr>
+            <w:r>
+              <w:rPr>
+                <w:b/>
+                <w:bCs/>
+              </w:rPr>
+              <w:t xml:space="preserve">Oldpeak </w:t>
+            </w:r>
+          </w:p>
+        </w:tc>
+        <w:tc>
+          <w:tcPr>
+            <w:tcW w:w="1509" w:type="dxa"/>
+          </w:tcPr>
+          <w:p>
+            <w:pPr>
+              <w:jc w:val="center"/>
+              <w:cnfStyle w:val="000000100000" w:firstRow="0" w:lastRow="0" w:firstColumn="0" w:lastColumn="0" w:oddVBand="0" w:evenVBand="0" w:oddHBand="1" w:evenHBand="0" w:firstRowFirstColumn="0" w:firstRowLastColumn="0" w:lastRowFirstColumn="0" w:lastRowLastColumn="0"/>
+            </w:pPr>
+            <w:r>
+              <w:t xml:space="preserve">0.249109 </w:t>
+            </w:r>
+          </w:p>
+        </w:tc>
+        <w:tc>
+          <w:tcPr>
+            <w:tcW w:w="1509" w:type="dxa"/>
+          </w:tcPr>
+          <w:p>
+            <w:pPr>
+              <w:jc w:val="center"/>
+              <w:cnfStyle w:val="000000100000" w:firstRow="0" w:lastRow="0" w:firstColumn="0" w:lastColumn="0" w:oddVBand="0" w:evenVBand="0" w:oddHBand="1" w:evenHBand="0" w:firstRowFirstColumn="0" w:firstRowLastColumn="0" w:lastRowFirstColumn="0" w:lastRowLastColumn="0"/>
+            </w:pPr>
+            <w:r>
+              <w:t xml:space="preserve">0.190216 </w:t>
+            </w:r>
+          </w:p>
+        </w:tc>
+        <w:tc>
+          <w:tcPr>
+            <w:tcW w:w="1510" w:type="dxa"/>
+          </w:tcPr>
+          <w:p>
+            <w:pPr>
+              <w:jc w:val="center"/>
+              <w:cnfStyle w:val="000000100000" w:firstRow="0" w:lastRow="0" w:firstColumn="0" w:lastColumn="0" w:oddVBand="0" w:evenVBand="0" w:oddHBand="1" w:evenHBand="0" w:firstRowFirstColumn="0" w:firstRowLastColumn="0" w:lastRowFirstColumn="0" w:lastRowLastColumn="0"/>
+            </w:pPr>
+            <w:r>
+              <w:t xml:space="preserve">0.118896 </w:t>
+            </w:r>
+          </w:p>
+        </w:tc>
+        <w:tc>
+          <w:tcPr>
+            <w:tcW w:w="1510" w:type="dxa"/>
+          </w:tcPr>
+          <w:p>
+            <w:pPr>
+              <w:jc w:val="center"/>
+              <w:cnfStyle w:val="000000100000" w:firstRow="0" w:lastRow="0" w:firstColumn="0" w:lastColumn="0" w:oddVBand="0" w:evenVBand="0" w:oddHBand="1" w:evenHBand="0" w:firstRowFirstColumn="0" w:firstRowLastColumn="0" w:lastRowFirstColumn="0" w:lastRowLastColumn="0"/>
+            </w:pPr>
+            <w:r>
+              <w:t xml:space="preserve">-0.123762 </w:t>
+            </w:r>
+          </w:p>
+        </w:tc>
+        <w:tc>
+          <w:tcPr>
+            <w:tcW w:w="1510" w:type="dxa"/>
+          </w:tcPr>
+          <w:p>
+            <w:pPr>
+              <w:jc w:val="center"/>
+              <w:cnfStyle w:val="000000100000" w:firstRow="0" w:lastRow="0" w:firstColumn="0" w:lastColumn="0" w:oddVBand="0" w:evenVBand="0" w:oddHBand="1" w:evenHBand="0" w:firstRowFirstColumn="0" w:firstRowLastColumn="0" w:lastRowFirstColumn="0" w:lastRowLastColumn="0"/>
+            </w:pPr>
+            <w:r>
+              <w:t>1.000000</w:t>
+            </w:r>
+          </w:p>
+        </w:tc>
+      </w:tr>
+    </w:tbl>
+    <w:p>
+      <w:pPr>
+        <w:spacing w:before="240"/>
+        <w:jc w:val="both"/>
+      </w:pPr>
+      <w:r>
+        <w:rPr>
+          <w:b/>
+          <w:bCs/>
+        </w:rPr>
+        <w:t>All correlations presented above seem to fall within an acceptable range, ensuring that the collinearity does not occur.</w:t>
+      </w:r>
+      <w:r>
+        <w:t xml:space="preserve"> As for </w:t>
+      </w:r>
+      <w:r>
+        <w:rPr>
+          <w:i/>
+          <w:iCs/>
+        </w:rPr>
+        <w:t xml:space="preserve">Spearman’s </w:t>
+      </w:r>
+      <w:r>
+        <w:rPr>
+          <w:i/>
+          <w:iCs/>
+        </w:rPr>
+        <w:t>r</w:t>
+      </w:r>
+      <w:r>
+        <w:rPr>
+          <w:i/>
+          <w:iCs/>
+        </w:rPr>
+        <w:t>ho</w:t>
+      </w:r>
+      <w:r>
+        <w:rPr>
+          <w:i/>
+          <w:iCs/>
+        </w:rPr>
+        <w:t xml:space="preserve"> </w:t>
+      </w:r>
+      <w:r>
+        <w:t>(Table 3)</w:t>
+      </w:r>
+      <w:r>
+        <w:t xml:space="preserve">, </w:t>
+      </w:r>
+      <w:r>
+        <w:rPr>
+          <w:i/>
+          <w:iCs/>
+        </w:rPr>
+        <w:t>Cholesterol</w:t>
+      </w:r>
+      <w:r>
+        <w:t xml:space="preserve"> and </w:t>
+      </w:r>
+      <w:r>
+        <w:rPr>
+          <w:i/>
+          <w:iCs/>
+        </w:rPr>
+        <w:t>RestingBP</w:t>
+      </w:r>
+      <w:r>
+        <w:t xml:space="preserve"> appear to have low correlation, however it may not imply them to be not significant in a machine learning model – it will be checked during model creation.</w:t>
+      </w:r>
+    </w:p>
+    <w:tbl>
+      <w:tblPr>
+        <w:tblStyle w:val="GridTable7Colorful-Accent1"/>
+        <w:tblpPr w:leftFromText="180" w:rightFromText="180" w:vertAnchor="text" w:horzAnchor="margin" w:tblpY="271"/>
+        <w:tblW w:w="0" w:type="auto"/>
+        <w:tblLook w:val="04A0" w:firstRow="1" w:lastRow="0" w:firstColumn="1" w:lastColumn="0" w:noHBand="0" w:noVBand="1"/>
+      </w:tblPr>
+      <w:tblGrid>
+        <w:gridCol w:w="1507"/>
+        <w:gridCol w:w="2037"/>
+      </w:tblGrid>
+      <w:tr>
+        <w:trPr>
+          <w:cnfStyle w:val="100000000000" w:firstRow="1" w:lastRow="0" w:firstColumn="0" w:lastColumn="0" w:oddVBand="0" w:evenVBand="0" w:oddHBand="0" w:evenHBand="0" w:firstRowFirstColumn="0" w:firstRowLastColumn="0" w:lastRowFirstColumn="0" w:lastRowLastColumn="0"/>
+          <w:trHeight w:val="95"/>
+        </w:trPr>
+        <w:tc>
+          <w:tcPr>
+            <w:cnfStyle w:val="001000000100" w:firstRow="0" w:lastRow="0" w:firstColumn="1" w:lastColumn="0" w:oddVBand="0" w:evenVBand="0" w:oddHBand="0" w:evenHBand="0" w:firstRowFirstColumn="1" w:firstRowLastColumn="0" w:lastRowFirstColumn="0" w:lastRowLastColumn="0"/>
+            <w:tcW w:w="1507" w:type="dxa"/>
+            <w:vAlign w:val="center"/>
+          </w:tcPr>
+          <w:p>
+            <w:pPr>
+              <w:spacing w:before="240"/>
+              <w:jc w:val="center"/>
+            </w:pPr>
+          </w:p>
+        </w:tc>
+        <w:tc>
+          <w:tcPr>
+            <w:tcW w:w="2037" w:type="dxa"/>
+            <w:vAlign w:val="center"/>
+          </w:tcPr>
+          <w:p>
+            <w:pPr>
+              <w:spacing w:before="240"/>
+              <w:jc w:val="center"/>
+              <w:cnfStyle w:val="100000000000" w:firstRow="1" w:lastRow="0" w:firstColumn="0" w:lastColumn="0" w:oddVBand="0" w:evenVBand="0" w:oddHBand="0" w:evenHBand="0" w:firstRowFirstColumn="0" w:firstRowLastColumn="0" w:lastRowFirstColumn="0" w:lastRowLastColumn="0"/>
+            </w:pPr>
+            <w:r>
+              <w:rPr>
+                <w:rFonts w:eastAsia="Times New Roman" w:cs="Times New Roman"/>
+                <w:kern w:val="0"/>
+                <w14:ligatures w14:val="none"/>
+              </w:rPr>
+              <w:t xml:space="preserve">Spearman’s </w:t>
+            </w:r>
+            <w:r>
+              <w:rPr>
+                <w:rFonts w:eastAsia="Times New Roman" w:cs="Times New Roman"/>
+                <w:kern w:val="0"/>
+                <w14:ligatures w14:val="none"/>
+              </w:rPr>
+              <w:t>rho</w:t>
+            </w:r>
+          </w:p>
+        </w:tc>
+      </w:tr>
+      <w:tr>
+        <w:trPr>
+          <w:cnfStyle w:val="000000100000" w:firstRow="0" w:lastRow="0" w:firstColumn="0" w:lastColumn="0" w:oddVBand="0" w:evenVBand="0" w:oddHBand="1" w:evenHBand="0" w:firstRowFirstColumn="0" w:firstRowLastColumn="0" w:lastRowFirstColumn="0" w:lastRowLastColumn="0"/>
+        </w:trPr>
+        <w:tc>
+          <w:tcPr>
+            <w:cnfStyle w:val="001000000000" w:firstRow="0" w:lastRow="0" w:firstColumn="1" w:lastColumn="0" w:oddVBand="0" w:evenVBand="0" w:oddHBand="0" w:evenHBand="0" w:firstRowFirstColumn="0" w:firstRowLastColumn="0" w:lastRowFirstColumn="0" w:lastRowLastColumn="0"/>
+            <w:tcW w:w="0" w:type="auto"/>
+            <w:vAlign w:val="center"/>
+            <w:hideMark/>
+          </w:tcPr>
+          <w:p>
+            <w:pPr>
+              <w:jc w:val="center"/>
+              <w:rPr>
+                <w:rFonts w:eastAsia="Times New Roman" w:cs="Times New Roman"/>
+                <w:b/>
+                <w:bCs/>
+                <w:kern w:val="0"/>
+                <w14:ligatures w14:val="none"/>
+              </w:rPr>
+            </w:pPr>
+            <w:r>
+              <w:rPr>
+                <w:rFonts w:eastAsia="Times New Roman" w:cs="Times New Roman"/>
+                <w:b/>
+                <w:bCs/>
+                <w:kern w:val="0"/>
+                <w14:ligatures w14:val="none"/>
+              </w:rPr>
+              <w:t>Age</w:t>
+            </w:r>
+          </w:p>
+        </w:tc>
+        <w:tc>
+          <w:tcPr>
+            <w:tcW w:w="2037" w:type="dxa"/>
+            <w:vAlign w:val="center"/>
+            <w:hideMark/>
+          </w:tcPr>
+          <w:p>
+            <w:pPr>
+              <w:jc w:val="center"/>
+              <w:cnfStyle w:val="000000100000" w:firstRow="0" w:lastRow="0" w:firstColumn="0" w:lastColumn="0" w:oddVBand="0" w:evenVBand="0" w:oddHBand="1" w:evenHBand="0" w:firstRowFirstColumn="0" w:firstRowLastColumn="0" w:lastRowFirstColumn="0" w:lastRowLastColumn="0"/>
+              <w:rPr>
+                <w:rFonts w:eastAsia="Times New Roman" w:cs="Times New Roman"/>
+                <w:kern w:val="0"/>
+                <w14:ligatures w14:val="none"/>
+              </w:rPr>
+            </w:pPr>
+            <w:r>
+              <w:rPr>
+                <w:rFonts w:eastAsia="Times New Roman" w:cs="Times New Roman"/>
+                <w:kern w:val="0"/>
+                <w14:ligatures w14:val="none"/>
+              </w:rPr>
+              <w:t>0.238759</w:t>
+            </w:r>
+          </w:p>
+        </w:tc>
+      </w:tr>
+      <w:tr>
+        <w:tc>
+          <w:tcPr>
+            <w:cnfStyle w:val="001000000000" w:firstRow="0" w:lastRow="0" w:firstColumn="1" w:lastColumn="0" w:oddVBand="0" w:evenVBand="0" w:oddHBand="0" w:evenHBand="0" w:firstRowFirstColumn="0" w:firstRowLastColumn="0" w:lastRowFirstColumn="0" w:lastRowLastColumn="0"/>
+            <w:tcW w:w="0" w:type="auto"/>
+            <w:vAlign w:val="center"/>
+            <w:hideMark/>
+          </w:tcPr>
+          <w:p>
+            <w:pPr>
+              <w:jc w:val="center"/>
+              <w:rPr>
+                <w:rFonts w:eastAsia="Times New Roman" w:cs="Times New Roman"/>
+                <w:b/>
+                <w:bCs/>
+                <w:kern w:val="0"/>
+                <w14:ligatures w14:val="none"/>
+              </w:rPr>
+            </w:pPr>
+            <w:r>
+              <w:rPr>
+                <w:rFonts w:eastAsia="Times New Roman" w:cs="Times New Roman"/>
+                <w:b/>
+                <w:bCs/>
+                <w:kern w:val="0"/>
+                <w14:ligatures w14:val="none"/>
+              </w:rPr>
+              <w:t>RestingBP</w:t>
+            </w:r>
+          </w:p>
+        </w:tc>
+        <w:tc>
+          <w:tcPr>
+            <w:tcW w:w="2037" w:type="dxa"/>
+            <w:vAlign w:val="center"/>
+            <w:hideMark/>
+          </w:tcPr>
+          <w:p>
+            <w:pPr>
+              <w:jc w:val="center"/>
+              <w:cnfStyle w:val="000000000000" w:firstRow="0" w:lastRow="0" w:firstColumn="0" w:lastColumn="0" w:oddVBand="0" w:evenVBand="0" w:oddHBand="0" w:evenHBand="0" w:firstRowFirstColumn="0" w:firstRowLastColumn="0" w:lastRowFirstColumn="0" w:lastRowLastColumn="0"/>
+              <w:rPr>
+                <w:rFonts w:eastAsia="Times New Roman" w:cs="Times New Roman"/>
+                <w:kern w:val="0"/>
+                <w14:ligatures w14:val="none"/>
+              </w:rPr>
+            </w:pPr>
+            <w:r>
+              <w:rPr>
+                <w:rFonts w:eastAsia="Times New Roman" w:cs="Times New Roman"/>
+                <w:kern w:val="0"/>
+                <w14:ligatures w14:val="none"/>
+              </w:rPr>
+              <w:t>0.098001</w:t>
+            </w:r>
+          </w:p>
+        </w:tc>
+      </w:tr>
+      <w:tr>
+        <w:trPr>
+          <w:cnfStyle w:val="000000100000" w:firstRow="0" w:lastRow="0" w:firstColumn="0" w:lastColumn="0" w:oddVBand="0" w:evenVBand="0" w:oddHBand="1" w:evenHBand="0" w:firstRowFirstColumn="0" w:firstRowLastColumn="0" w:lastRowFirstColumn="0" w:lastRowLastColumn="0"/>
+        </w:trPr>
+        <w:tc>
+          <w:tcPr>
+            <w:cnfStyle w:val="001000000000" w:firstRow="0" w:lastRow="0" w:firstColumn="1" w:lastColumn="0" w:oddVBand="0" w:evenVBand="0" w:oddHBand="0" w:evenHBand="0" w:firstRowFirstColumn="0" w:firstRowLastColumn="0" w:lastRowFirstColumn="0" w:lastRowLastColumn="0"/>
+            <w:tcW w:w="0" w:type="auto"/>
+            <w:vAlign w:val="center"/>
+            <w:hideMark/>
+          </w:tcPr>
+          <w:p>
+            <w:pPr>
+              <w:jc w:val="center"/>
+              <w:rPr>
+                <w:rFonts w:eastAsia="Times New Roman" w:cs="Times New Roman"/>
+                <w:b/>
+                <w:bCs/>
+                <w:kern w:val="0"/>
+                <w14:ligatures w14:val="none"/>
+              </w:rPr>
+            </w:pPr>
+            <w:r>
+              <w:rPr>
+                <w:rFonts w:eastAsia="Times New Roman" w:cs="Times New Roman"/>
+                <w:b/>
+                <w:bCs/>
+                <w:kern w:val="0"/>
+                <w14:ligatures w14:val="none"/>
+              </w:rPr>
+              <w:t>Cholesterol</w:t>
+            </w:r>
+          </w:p>
+        </w:tc>
+        <w:tc>
+          <w:tcPr>
+            <w:tcW w:w="2037" w:type="dxa"/>
+            <w:vAlign w:val="center"/>
+            <w:hideMark/>
+          </w:tcPr>
+          <w:p>
+            <w:pPr>
+              <w:jc w:val="center"/>
+              <w:cnfStyle w:val="000000100000" w:firstRow="0" w:lastRow="0" w:firstColumn="0" w:lastColumn="0" w:oddVBand="0" w:evenVBand="0" w:oddHBand="1" w:evenHBand="0" w:firstRowFirstColumn="0" w:firstRowLastColumn="0" w:lastRowFirstColumn="0" w:lastRowLastColumn="0"/>
+              <w:rPr>
+                <w:rFonts w:eastAsia="Times New Roman" w:cs="Times New Roman"/>
+                <w:kern w:val="0"/>
+                <w14:ligatures w14:val="none"/>
+              </w:rPr>
+            </w:pPr>
+            <w:r>
+              <w:rPr>
+                <w:rFonts w:eastAsia="Times New Roman" w:cs="Times New Roman"/>
+                <w:kern w:val="0"/>
+                <w14:ligatures w14:val="none"/>
+              </w:rPr>
+              <w:t>0.061947</w:t>
+            </w:r>
+          </w:p>
+        </w:tc>
+      </w:tr>
+      <w:tr>
+        <w:tc>
+          <w:tcPr>
+            <w:cnfStyle w:val="001000000000" w:firstRow="0" w:lastRow="0" w:firstColumn="1" w:lastColumn="0" w:oddVBand="0" w:evenVBand="0" w:oddHBand="0" w:evenHBand="0" w:firstRowFirstColumn="0" w:firstRowLastColumn="0" w:lastRowFirstColumn="0" w:lastRowLastColumn="0"/>
+            <w:tcW w:w="0" w:type="auto"/>
+            <w:vAlign w:val="center"/>
+            <w:hideMark/>
+          </w:tcPr>
+          <w:p>
+            <w:pPr>
+              <w:jc w:val="center"/>
+              <w:rPr>
+                <w:rFonts w:eastAsia="Times New Roman" w:cs="Times New Roman"/>
+                <w:b/>
+                <w:bCs/>
+                <w:kern w:val="0"/>
+                <w14:ligatures w14:val="none"/>
+              </w:rPr>
+            </w:pPr>
+            <w:r>
+              <w:rPr>
+                <w:rFonts w:eastAsia="Times New Roman" w:cs="Times New Roman"/>
+                <w:b/>
+                <w:bCs/>
+                <w:kern w:val="0"/>
+                <w14:ligatures w14:val="none"/>
+              </w:rPr>
+              <w:t>MaxHR</w:t>
+            </w:r>
+          </w:p>
+        </w:tc>
+        <w:tc>
+          <w:tcPr>
+            <w:tcW w:w="2037" w:type="dxa"/>
+            <w:vAlign w:val="center"/>
+            <w:hideMark/>
+          </w:tcPr>
+          <w:p>
+            <w:pPr>
+              <w:jc w:val="center"/>
+              <w:cnfStyle w:val="000000000000" w:firstRow="0" w:lastRow="0" w:firstColumn="0" w:lastColumn="0" w:oddVBand="0" w:evenVBand="0" w:oddHBand="0" w:evenHBand="0" w:firstRowFirstColumn="0" w:firstRowLastColumn="0" w:lastRowFirstColumn="0" w:lastRowLastColumn="0"/>
+              <w:rPr>
+                <w:rFonts w:eastAsia="Times New Roman" w:cs="Times New Roman"/>
+                <w:kern w:val="0"/>
+                <w14:ligatures w14:val="none"/>
+              </w:rPr>
+            </w:pPr>
+            <w:r>
+              <w:rPr>
+                <w:rFonts w:eastAsia="Times New Roman" w:cs="Times New Roman"/>
+                <w:kern w:val="0"/>
+                <w14:ligatures w14:val="none"/>
+              </w:rPr>
+              <w:t>-0.319722</w:t>
+            </w:r>
+          </w:p>
+        </w:tc>
+      </w:tr>
+      <w:tr>
+        <w:trPr>
+          <w:cnfStyle w:val="000000100000" w:firstRow="0" w:lastRow="0" w:firstColumn="0" w:lastColumn="0" w:oddVBand="0" w:evenVBand="0" w:oddHBand="1" w:evenHBand="0" w:firstRowFirstColumn="0" w:firstRowLastColumn="0" w:lastRowFirstColumn="0" w:lastRowLastColumn="0"/>
+        </w:trPr>
+        <w:tc>
+          <w:tcPr>
+            <w:cnfStyle w:val="001000000000" w:firstRow="0" w:lastRow="0" w:firstColumn="1" w:lastColumn="0" w:oddVBand="0" w:evenVBand="0" w:oddHBand="0" w:evenHBand="0" w:firstRowFirstColumn="0" w:firstRowLastColumn="0" w:lastRowFirstColumn="0" w:lastRowLastColumn="0"/>
+            <w:tcW w:w="0" w:type="auto"/>
+            <w:vAlign w:val="center"/>
+            <w:hideMark/>
+          </w:tcPr>
+          <w:p>
+            <w:pPr>
+              <w:jc w:val="center"/>
+              <w:rPr>
+                <w:rFonts w:eastAsia="Times New Roman" w:cs="Times New Roman"/>
+                <w:b/>
+                <w:bCs/>
+                <w:kern w:val="0"/>
+                <w14:ligatures w14:val="none"/>
+              </w:rPr>
+            </w:pPr>
+            <w:r>
+              <w:rPr>
+                <w:rFonts w:eastAsia="Times New Roman" w:cs="Times New Roman"/>
+                <w:b/>
+                <w:bCs/>
+                <w:kern w:val="0"/>
+                <w14:ligatures w14:val="none"/>
+              </w:rPr>
+              <w:t>Oldpeak</w:t>
+            </w:r>
+          </w:p>
+        </w:tc>
+        <w:tc>
+          <w:tcPr>
+            <w:tcW w:w="2037" w:type="dxa"/>
+            <w:vAlign w:val="center"/>
+            <w:hideMark/>
+          </w:tcPr>
+          <w:p>
+            <w:pPr>
+              <w:jc w:val="center"/>
+              <w:cnfStyle w:val="000000100000" w:firstRow="0" w:lastRow="0" w:firstColumn="0" w:lastColumn="0" w:oddVBand="0" w:evenVBand="0" w:oddHBand="1" w:evenHBand="0" w:firstRowFirstColumn="0" w:firstRowLastColumn="0" w:lastRowFirstColumn="0" w:lastRowLastColumn="0"/>
+              <w:rPr>
+                <w:rFonts w:eastAsia="Times New Roman" w:cs="Times New Roman"/>
+                <w:kern w:val="0"/>
+                <w14:ligatures w14:val="none"/>
+              </w:rPr>
+            </w:pPr>
+            <w:r>
+              <w:rPr>
+                <w:rFonts w:eastAsia="Times New Roman" w:cs="Times New Roman"/>
+                <w:kern w:val="0"/>
+                <w14:ligatures w14:val="none"/>
+              </w:rPr>
+              <w:t>0.346148</w:t>
+            </w:r>
+          </w:p>
+        </w:tc>
+      </w:tr>
+    </w:tbl>
+    <w:p>
+      <w:pPr>
+        <w:pStyle w:val="Caption"/>
+        <w:keepNext/>
+      </w:pPr>
+      <w:r>
+        <w:t xml:space="preserve">Table </w:t>
+      </w:r>
+      <w:r>
+        <w:fldChar w:fldCharType="begin"/>
+      </w:r>
+      <w:r>
+        <w:instrText xml:space="preserve"> SEQ Table \* ARABIC </w:instrText>
+      </w:r>
+      <w:r>
+        <w:fldChar w:fldCharType="separate"/>
+      </w:r>
+      <w:r>
+        <w:rPr>
+          <w:noProof/>
+        </w:rPr>
+        <w:t>3</w:t>
+      </w:r>
+      <w:r>
+        <w:fldChar w:fldCharType="end"/>
+      </w:r>
+      <w:r>
+        <w:t xml:space="preserve"> Correlations between numerical predictors and the response variable</w:t>
+      </w:r>
+    </w:p>
+    <w:p>
+      <w:pPr>
+        <w:spacing w:before="240"/>
+        <w:jc w:val="both"/>
+      </w:pPr>
+    </w:p>
+    <w:p>
+      <w:pPr>
+        <w:spacing w:before="240"/>
+        <w:jc w:val="both"/>
+      </w:pPr>
+    </w:p>
+    <w:p>
+      <w:pPr>
+        <w:spacing w:before="240"/>
+        <w:jc w:val="both"/>
+      </w:pPr>
+    </w:p>
+    <w:p>
+      <w:pPr>
+        <w:spacing w:before="240"/>
+        <w:jc w:val="both"/>
+        <w:rPr>
+          <w:b/>
+          <w:bCs/>
+        </w:rPr>
+      </w:pPr>
+    </w:p>
+    <w:p>
+      <w:pPr>
+        <w:jc w:val="both"/>
+      </w:pPr>
+      <w:r>
+        <w:rPr>
+          <w:b/>
+          <w:bCs/>
+        </w:rPr>
+        <w:t xml:space="preserve">For categorical variables, </w:t>
+      </w:r>
+      <w:r>
+        <w:rPr>
+          <w:b/>
+          <w:bCs/>
+          <w:i/>
+          <w:iCs/>
+        </w:rPr>
+        <w:t>Cramer’s V</w:t>
+      </w:r>
+      <w:r>
+        <w:rPr>
+          <w:b/>
+          <w:bCs/>
+          <w:i/>
+          <w:iCs/>
+        </w:rPr>
+        <w:t xml:space="preserve"> (Table 4)</w:t>
+      </w:r>
+      <w:r>
+        <w:rPr>
+          <w:b/>
+          <w:bCs/>
+        </w:rPr>
+        <w:t xml:space="preserve"> was employed to measure the strength of association</w:t>
+      </w:r>
+      <w:r>
+        <w:rPr>
+          <w:b/>
+          <w:bCs/>
+        </w:rPr>
+        <w:t>s with the response variable</w:t>
+      </w:r>
+      <w:r>
+        <w:t>, highlighting potential dependencies and valuable predictive features. Additionally, the proportions of each class were examined to uncover any rare or underrepresented categories (assumed &lt;1%) that could introduce bias or instability in the modeling.</w:t>
+      </w:r>
+      <w:r>
+        <w:t xml:space="preserve"> </w:t>
+      </w:r>
+      <w:r>
+        <w:t xml:space="preserve">Most of these variables seem to have some predictive power, but a possible exception is </w:t>
+      </w:r>
+      <w:r>
+        <w:rPr>
+          <w:i/>
+          <w:iCs/>
+        </w:rPr>
+        <w:t>RestingECG</w:t>
+      </w:r>
+      <w:r>
+        <w:t>.</w:t>
+      </w:r>
+    </w:p>
+    <w:p>
+      <w:pPr>
+        <w:pStyle w:val="Caption"/>
+        <w:keepNext/>
+      </w:pPr>
+      <w:r>
+        <w:t xml:space="preserve">Table </w:t>
+      </w:r>
+      <w:r>
+        <w:fldChar w:fldCharType="begin"/>
+      </w:r>
+      <w:r>
+        <w:instrText xml:space="preserve"> SEQ Table \* ARABIC </w:instrText>
+      </w:r>
+      <w:r>
+        <w:fldChar w:fldCharType="separate"/>
+      </w:r>
+      <w:r>
+        <w:rPr>
+          <w:noProof/>
+        </w:rPr>
+        <w:t>4</w:t>
+      </w:r>
+      <w:r>
+        <w:fldChar w:fldCharType="end"/>
+      </w:r>
+      <w:r>
+        <w:t xml:space="preserve"> Associations between categorical predictors and the response variable</w:t>
+      </w:r>
+    </w:p>
+    <w:tbl>
+      <w:tblPr>
+        <w:tblStyle w:val="GridTable7Colorful-Accent1"/>
+        <w:tblpPr w:leftFromText="180" w:rightFromText="180" w:vertAnchor="text" w:horzAnchor="margin" w:tblpY="137"/>
+        <w:tblW w:w="0" w:type="auto"/>
+        <w:tblLook w:val="04A0" w:firstRow="1" w:lastRow="0" w:firstColumn="1" w:lastColumn="0" w:noHBand="0" w:noVBand="1"/>
+      </w:tblPr>
+      <w:tblGrid>
+        <w:gridCol w:w="1891"/>
+        <w:gridCol w:w="1456"/>
+      </w:tblGrid>
+      <w:tr>
+        <w:trPr>
+          <w:cnfStyle w:val="100000000000" w:firstRow="1" w:lastRow="0" w:firstColumn="0" w:lastColumn="0" w:oddVBand="0" w:evenVBand="0" w:oddHBand="0" w:evenHBand="0" w:firstRowFirstColumn="0" w:firstRowLastColumn="0" w:lastRowFirstColumn="0" w:lastRowLastColumn="0"/>
+          <w:trHeight w:val="95"/>
+        </w:trPr>
+        <w:tc>
+          <w:tcPr>
+            <w:cnfStyle w:val="001000000100" w:firstRow="0" w:lastRow="0" w:firstColumn="1" w:lastColumn="0" w:oddVBand="0" w:evenVBand="0" w:oddHBand="0" w:evenHBand="0" w:firstRowFirstColumn="1" w:firstRowLastColumn="0" w:lastRowFirstColumn="0" w:lastRowLastColumn="0"/>
+            <w:tcW w:w="1788" w:type="dxa"/>
+            <w:vAlign w:val="center"/>
+          </w:tcPr>
+          <w:p>
+            <w:pPr>
+              <w:jc w:val="center"/>
+            </w:pPr>
+          </w:p>
+        </w:tc>
+        <w:tc>
+          <w:tcPr>
+            <w:tcW w:w="1456" w:type="dxa"/>
+            <w:vAlign w:val="center"/>
+          </w:tcPr>
+          <w:p>
+            <w:pPr>
+              <w:jc w:val="center"/>
+              <w:cnfStyle w:val="100000000000" w:firstRow="1" w:lastRow="0" w:firstColumn="0" w:lastColumn="0" w:oddVBand="0" w:evenVBand="0" w:oddHBand="0" w:evenHBand="0" w:firstRowFirstColumn="0" w:firstRowLastColumn="0" w:lastRowFirstColumn="0" w:lastRowLastColumn="0"/>
+            </w:pPr>
+            <w:r>
+              <w:t>Cramer’s V</w:t>
+            </w:r>
+          </w:p>
+        </w:tc>
+      </w:tr>
+      <w:tr>
+        <w:trPr>
+          <w:cnfStyle w:val="000000100000" w:firstRow="0" w:lastRow="0" w:firstColumn="0" w:lastColumn="0" w:oddVBand="0" w:evenVBand="0" w:oddHBand="1" w:evenHBand="0" w:firstRowFirstColumn="0" w:firstRowLastColumn="0" w:lastRowFirstColumn="0" w:lastRowLastColumn="0"/>
+        </w:trPr>
+        <w:tc>
+          <w:tcPr>
+            <w:cnfStyle w:val="001000000000" w:firstRow="0" w:lastRow="0" w:firstColumn="1" w:lastColumn="0" w:oddVBand="0" w:evenVBand="0" w:oddHBand="0" w:evenHBand="0" w:firstRowFirstColumn="0" w:firstRowLastColumn="0" w:lastRowFirstColumn="0" w:lastRowLastColumn="0"/>
+            <w:tcW w:w="0" w:type="auto"/>
+            <w:hideMark/>
+          </w:tcPr>
+          <w:p>
+            <w:pPr>
+              <w:jc w:val="center"/>
+              <w:rPr>
+                <w:rFonts w:eastAsia="Times New Roman" w:cs="Times New Roman"/>
+                <w:b/>
+                <w:bCs/>
+                <w:kern w:val="0"/>
+                <w14:ligatures w14:val="none"/>
+              </w:rPr>
+            </w:pPr>
+            <w:r>
+              <w:rPr>
+                <w:b/>
+                <w:bCs/>
+              </w:rPr>
+              <w:t xml:space="preserve">Sex </w:t>
+            </w:r>
+          </w:p>
+        </w:tc>
+        <w:tc>
+          <w:tcPr>
+            <w:tcW w:w="0" w:type="auto"/>
+            <w:hideMark/>
+          </w:tcPr>
+          <w:p>
+            <w:pPr>
+              <w:jc w:val="center"/>
+              <w:cnfStyle w:val="000000100000" w:firstRow="0" w:lastRow="0" w:firstColumn="0" w:lastColumn="0" w:oddVBand="0" w:evenVBand="0" w:oddHBand="1" w:evenHBand="0" w:firstRowFirstColumn="0" w:firstRowLastColumn="0" w:lastRowFirstColumn="0" w:lastRowLastColumn="0"/>
+              <w:rPr>
+                <w:rFonts w:eastAsia="Times New Roman" w:cs="Times New Roman"/>
+                <w:kern w:val="0"/>
+                <w14:ligatures w14:val="none"/>
+              </w:rPr>
+            </w:pPr>
+            <w:r>
+              <w:t>0.241612</w:t>
+            </w:r>
+          </w:p>
+        </w:tc>
+      </w:tr>
+      <w:tr>
+        <w:tc>
+          <w:tcPr>
+            <w:cnfStyle w:val="001000000000" w:firstRow="0" w:lastRow="0" w:firstColumn="1" w:lastColumn="0" w:oddVBand="0" w:evenVBand="0" w:oddHBand="0" w:evenHBand="0" w:firstRowFirstColumn="0" w:firstRowLastColumn="0" w:lastRowFirstColumn="0" w:lastRowLastColumn="0"/>
+            <w:tcW w:w="0" w:type="auto"/>
+            <w:hideMark/>
+          </w:tcPr>
+          <w:p>
+            <w:pPr>
+              <w:jc w:val="center"/>
+              <w:rPr>
+                <w:rFonts w:eastAsia="Times New Roman" w:cs="Times New Roman"/>
+                <w:b/>
+                <w:bCs/>
+                <w:kern w:val="0"/>
+                <w14:ligatures w14:val="none"/>
+              </w:rPr>
+            </w:pPr>
+            <w:r>
+              <w:rPr>
+                <w:b/>
+                <w:bCs/>
+              </w:rPr>
+              <w:t xml:space="preserve">ChestPainType </w:t>
+            </w:r>
+          </w:p>
+        </w:tc>
+        <w:tc>
+          <w:tcPr>
+            <w:tcW w:w="0" w:type="auto"/>
+            <w:hideMark/>
+          </w:tcPr>
+          <w:p>
+            <w:pPr>
+              <w:jc w:val="center"/>
+              <w:cnfStyle w:val="000000000000" w:firstRow="0" w:lastRow="0" w:firstColumn="0" w:lastColumn="0" w:oddVBand="0" w:evenVBand="0" w:oddHBand="0" w:evenHBand="0" w:firstRowFirstColumn="0" w:firstRowLastColumn="0" w:lastRowFirstColumn="0" w:lastRowLastColumn="0"/>
+              <w:rPr>
+                <w:rFonts w:eastAsia="Times New Roman" w:cs="Times New Roman"/>
+                <w:kern w:val="0"/>
+                <w14:ligatures w14:val="none"/>
+              </w:rPr>
+            </w:pPr>
+            <w:r>
+              <w:t>0.442648</w:t>
+            </w:r>
+          </w:p>
+        </w:tc>
+      </w:tr>
+      <w:tr>
+        <w:trPr>
+          <w:cnfStyle w:val="000000100000" w:firstRow="0" w:lastRow="0" w:firstColumn="0" w:lastColumn="0" w:oddVBand="0" w:evenVBand="0" w:oddHBand="1" w:evenHBand="0" w:firstRowFirstColumn="0" w:firstRowLastColumn="0" w:lastRowFirstColumn="0" w:lastRowLastColumn="0"/>
+        </w:trPr>
+        <w:tc>
+          <w:tcPr>
+            <w:cnfStyle w:val="001000000000" w:firstRow="0" w:lastRow="0" w:firstColumn="1" w:lastColumn="0" w:oddVBand="0" w:evenVBand="0" w:oddHBand="0" w:evenHBand="0" w:firstRowFirstColumn="0" w:firstRowLastColumn="0" w:lastRowFirstColumn="0" w:lastRowLastColumn="0"/>
+            <w:tcW w:w="0" w:type="auto"/>
+            <w:hideMark/>
+          </w:tcPr>
+          <w:p>
+            <w:pPr>
+              <w:jc w:val="center"/>
+              <w:rPr>
+                <w:rFonts w:eastAsia="Times New Roman" w:cs="Times New Roman"/>
+                <w:b/>
+                <w:bCs/>
+                <w:kern w:val="0"/>
+                <w14:ligatures w14:val="none"/>
+              </w:rPr>
+            </w:pPr>
+            <w:r>
+              <w:rPr>
+                <w:b/>
+                <w:bCs/>
+              </w:rPr>
+              <w:t xml:space="preserve">FastingBS </w:t>
+            </w:r>
+          </w:p>
+        </w:tc>
+        <w:tc>
+          <w:tcPr>
+            <w:tcW w:w="0" w:type="auto"/>
+            <w:hideMark/>
+          </w:tcPr>
+          <w:p>
+            <w:pPr>
+              <w:jc w:val="center"/>
+              <w:cnfStyle w:val="000000100000" w:firstRow="0" w:lastRow="0" w:firstColumn="0" w:lastColumn="0" w:oddVBand="0" w:evenVBand="0" w:oddHBand="1" w:evenHBand="0" w:firstRowFirstColumn="0" w:firstRowLastColumn="0" w:lastRowFirstColumn="0" w:lastRowLastColumn="0"/>
+              <w:rPr>
+                <w:rFonts w:eastAsia="Times New Roman" w:cs="Times New Roman"/>
+                <w:kern w:val="0"/>
+                <w14:ligatures w14:val="none"/>
+              </w:rPr>
+            </w:pPr>
+            <w:r>
+              <w:t>0.261378</w:t>
+            </w:r>
+          </w:p>
+        </w:tc>
+      </w:tr>
+      <w:tr>
+        <w:tc>
+          <w:tcPr>
+            <w:cnfStyle w:val="001000000000" w:firstRow="0" w:lastRow="0" w:firstColumn="1" w:lastColumn="0" w:oddVBand="0" w:evenVBand="0" w:oddHBand="0" w:evenHBand="0" w:firstRowFirstColumn="0" w:firstRowLastColumn="0" w:lastRowFirstColumn="0" w:lastRowLastColumn="0"/>
+            <w:tcW w:w="0" w:type="auto"/>
+            <w:hideMark/>
+          </w:tcPr>
+          <w:p>
+            <w:pPr>
+              <w:jc w:val="center"/>
+              <w:rPr>
+                <w:rFonts w:eastAsia="Times New Roman" w:cs="Times New Roman"/>
+                <w:b/>
+                <w:bCs/>
+                <w:kern w:val="0"/>
+                <w14:ligatures w14:val="none"/>
+              </w:rPr>
+            </w:pPr>
+            <w:r>
+              <w:rPr>
+                <w:b/>
+                <w:bCs/>
+              </w:rPr>
+              <w:t xml:space="preserve">RestingECG </w:t>
+            </w:r>
+          </w:p>
+        </w:tc>
+        <w:tc>
+          <w:tcPr>
+            <w:tcW w:w="0" w:type="auto"/>
+            <w:hideMark/>
+          </w:tcPr>
+          <w:p>
+            <w:pPr>
+              <w:jc w:val="center"/>
+              <w:cnfStyle w:val="000000000000" w:firstRow="0" w:lastRow="0" w:firstColumn="0" w:lastColumn="0" w:oddVBand="0" w:evenVBand="0" w:oddHBand="0" w:evenHBand="0" w:firstRowFirstColumn="0" w:firstRowLastColumn="0" w:lastRowFirstColumn="0" w:lastRowLastColumn="0"/>
+              <w:rPr>
+                <w:rFonts w:eastAsia="Times New Roman" w:cs="Times New Roman"/>
+                <w:kern w:val="0"/>
+                <w14:ligatures w14:val="none"/>
+              </w:rPr>
+            </w:pPr>
+            <w:r>
+              <w:t>0.056554</w:t>
+            </w:r>
+          </w:p>
+        </w:tc>
+      </w:tr>
+      <w:tr>
+        <w:trPr>
+          <w:cnfStyle w:val="000000100000" w:firstRow="0" w:lastRow="0" w:firstColumn="0" w:lastColumn="0" w:oddVBand="0" w:evenVBand="0" w:oddHBand="1" w:evenHBand="0" w:firstRowFirstColumn="0" w:firstRowLastColumn="0" w:lastRowFirstColumn="0" w:lastRowLastColumn="0"/>
+        </w:trPr>
+        <w:tc>
+          <w:tcPr>
+            <w:cnfStyle w:val="001000000000" w:firstRow="0" w:lastRow="0" w:firstColumn="1" w:lastColumn="0" w:oddVBand="0" w:evenVBand="0" w:oddHBand="0" w:evenHBand="0" w:firstRowFirstColumn="0" w:firstRowLastColumn="0" w:lastRowFirstColumn="0" w:lastRowLastColumn="0"/>
+            <w:tcW w:w="0" w:type="auto"/>
+            <w:hideMark/>
+          </w:tcPr>
+          <w:p>
+            <w:pPr>
+              <w:jc w:val="center"/>
+              <w:rPr>
+                <w:rFonts w:eastAsia="Times New Roman" w:cs="Times New Roman"/>
+                <w:b/>
+                <w:bCs/>
+                <w:kern w:val="0"/>
+                <w14:ligatures w14:val="none"/>
+              </w:rPr>
+            </w:pPr>
+            <w:r>
+              <w:rPr>
+                <w:b/>
+                <w:bCs/>
+              </w:rPr>
+              <w:t xml:space="preserve">ExerciseAngina </w:t>
+            </w:r>
+          </w:p>
+        </w:tc>
+        <w:tc>
+          <w:tcPr>
+            <w:tcW w:w="0" w:type="auto"/>
+            <w:hideMark/>
+          </w:tcPr>
+          <w:p>
+            <w:pPr>
+              <w:jc w:val="center"/>
+              <w:cnfStyle w:val="000000100000" w:firstRow="0" w:lastRow="0" w:firstColumn="0" w:lastColumn="0" w:oddVBand="0" w:evenVBand="0" w:oddHBand="1" w:evenHBand="0" w:firstRowFirstColumn="0" w:firstRowLastColumn="0" w:lastRowFirstColumn="0" w:lastRowLastColumn="0"/>
+              <w:rPr>
+                <w:rFonts w:eastAsia="Times New Roman" w:cs="Times New Roman"/>
+                <w:kern w:val="0"/>
+                <w14:ligatures w14:val="none"/>
+              </w:rPr>
+            </w:pPr>
+            <w:r>
+              <w:t>0.479162</w:t>
+            </w:r>
+          </w:p>
+        </w:tc>
+      </w:tr>
+      <w:tr>
+        <w:tc>
+          <w:tcPr>
+            <w:cnfStyle w:val="001000000000" w:firstRow="0" w:lastRow="0" w:firstColumn="1" w:lastColumn="0" w:oddVBand="0" w:evenVBand="0" w:oddHBand="0" w:evenHBand="0" w:firstRowFirstColumn="0" w:firstRowLastColumn="0" w:lastRowFirstColumn="0" w:lastRowLastColumn="0"/>
+            <w:tcW w:w="0" w:type="auto"/>
+          </w:tcPr>
+          <w:p>
+            <w:pPr>
+              <w:jc w:val="center"/>
+              <w:rPr>
+                <w:b/>
+                <w:bCs/>
+              </w:rPr>
+            </w:pPr>
+            <w:r>
+              <w:rPr>
+                <w:b/>
+                <w:bCs/>
+              </w:rPr>
+              <w:t xml:space="preserve">ST_Slope </w:t>
+            </w:r>
+          </w:p>
+        </w:tc>
+        <w:tc>
+          <w:tcPr>
+            <w:tcW w:w="0" w:type="auto"/>
+          </w:tcPr>
+          <w:p>
+            <w:pPr>
+              <w:jc w:val="center"/>
+              <w:cnfStyle w:val="000000000000" w:firstRow="0" w:lastRow="0" w:firstColumn="0" w:lastColumn="0" w:oddVBand="0" w:evenVBand="0" w:oddHBand="0" w:evenHBand="0" w:firstRowFirstColumn="0" w:firstRowLastColumn="0" w:lastRowFirstColumn="0" w:lastRowLastColumn="0"/>
+            </w:pPr>
+            <w:r>
+              <w:t>0.517812</w:t>
+            </w:r>
+          </w:p>
+        </w:tc>
+      </w:tr>
+    </w:tbl>
+    <w:p>
+      <w:pPr>
+        <w:jc w:val="both"/>
+      </w:pPr>
+    </w:p>
+    <w:p>
+      <w:pPr>
+        <w:spacing w:before="240"/>
+        <w:jc w:val="both"/>
+      </w:pPr>
+    </w:p>
+    <w:p>
+      <w:pPr>
+        <w:spacing w:before="240"/>
+        <w:jc w:val="both"/>
+      </w:pPr>
+      <w:r>
+        <w:tab/>
+      </w:r>
+    </w:p>
+    <w:p>
+      <w:pPr>
+        <w:spacing w:before="240"/>
+        <w:jc w:val="both"/>
+      </w:pPr>
+    </w:p>
+    <w:p>
+      <w:pPr>
+        <w:spacing w:before="240"/>
+        <w:jc w:val="both"/>
+      </w:pPr>
+    </w:p>
+    <w:p>
+      <w:pPr>
+        <w:spacing w:before="240"/>
+        <w:jc w:val="both"/>
+        <w:rPr>
+          <w:b/>
+          <w:bCs/>
+        </w:rPr>
+      </w:pPr>
+      <w:r>
+        <w:rPr>
+          <w:b/>
+          <w:bCs/>
+        </w:rPr>
+        <w:t>The overall response class imbalance is around 2</w:t>
+      </w:r>
+      <w:r>
+        <w:rPr>
+          <w:b/>
+          <w:bCs/>
+        </w:rPr>
+        <w:t>1.5</w:t>
+      </w:r>
+      <w:r>
+        <w:rPr>
+          <w:b/>
+          <w:bCs/>
+        </w:rPr>
+        <w:t>% on the side of diagnosed with heart diseases.</w:t>
+      </w:r>
+    </w:p>
     <w:sectPr>
-      <w:headerReference w:type="default" r:id="rId12"/>
+      <w:headerReference w:type="default" r:id="rId13"/>
       <w:pgSz w:w="11906" w:h="16838"/>
       <w:pgMar w:top="1417" w:right="1417" w:bottom="1417" w:left="1417" w:header="708" w:footer="708" w:gutter="0"/>
       <w:cols w:space="708"/>
@@ -933,7 +3809,7 @@
       </w:r>
     </w:p>
   </w:comment>
-  <w:comment w:id="2" w:author="Wiktoria Arendarczyk" w:date="2024-12-06T10:57:00Z" w:initials="A">
+  <w:comment w:id="2" w:author="Wiktoria Arendarczyk" w:date="2025-01-03T16:52:00Z" w:initials="A">
     <w:p>
       <w:pPr>
         <w:pStyle w:val="CommentText"/>
@@ -945,11 +3821,27 @@
         <w:annotationRef/>
       </w:r>
       <w:r>
+        <w:t>Added ADA, we will adjust this later</w:t>
+      </w:r>
+    </w:p>
+  </w:comment>
+  <w:comment w:id="3" w:author="Wiktoria Arendarczyk" w:date="2024-12-06T10:57:00Z" w:initials="A">
+    <w:p>
+      <w:pPr>
+        <w:pStyle w:val="CommentText"/>
+      </w:pPr>
+      <w:r>
+        <w:rPr>
+          <w:rStyle w:val="CommentReference"/>
+        </w:rPr>
+        <w:annotationRef/>
+      </w:r>
+      <w:r>
         <w:t>Do we want to specify how we imbalanced the dataset? Method, etc.</w:t>
       </w:r>
     </w:p>
   </w:comment>
-  <w:comment w:id="3" w:author="Cezary Moskal" w:date="2025-01-01T23:22:00Z" w:initials="CM">
+  <w:comment w:id="4" w:author="Cezary Moskal" w:date="2025-01-01T23:22:00Z" w:initials="CM">
     <w:p>
       <w:pPr>
         <w:pStyle w:val="CommentText"/>
@@ -968,7 +3860,7 @@
       </w:r>
     </w:p>
   </w:comment>
-  <w:comment w:id="4" w:author="Wiktoria Arendarczyk" w:date="2025-01-03T14:14:00Z" w:initials="A">
+  <w:comment w:id="5" w:author="Wiktoria Arendarczyk" w:date="2025-01-03T14:14:00Z" w:initials="A">
     <w:p>
       <w:pPr>
         <w:pStyle w:val="CommentText"/>
@@ -991,9 +3883,10 @@
 <w15:commentsEx xmlns:wpc="http://schemas.microsoft.com/office/word/2010/wordprocessingCanvas" xmlns:cx="http://schemas.microsoft.com/office/drawing/2014/chartex" xmlns:cx1="http://schemas.microsoft.com/office/drawing/2015/9/8/chartex" xmlns:cx2="http://schemas.microsoft.com/office/drawing/2015/10/21/chartex" xmlns:cx3="http://schemas.microsoft.com/office/drawing/2016/5/9/chartex" xmlns:cx4="http://schemas.microsoft.com/office/drawing/2016/5/10/chartex" xmlns:cx5="http://schemas.microsoft.com/office/drawing/2016/5/11/chartex" xmlns:cx6="http://schemas.microsoft.com/office/drawing/2016/5/12/chartex" xmlns:cx7="http://schemas.microsoft.com/office/drawing/2016/5/13/chartex" xmlns:cx8="http://schemas.microsoft.com/office/drawing/2016/5/14/chartex" xmlns:mc="http://schemas.openxmlformats.org/markup-compatibility/2006" xmlns:aink="http://schemas.microsoft.com/office/drawing/2016/ink" xmlns:am3d="http://schemas.microsoft.com/office/drawing/2017/model3d" xmlns:o="urn:schemas-microsoft-com:office:office" xmlns:oel="http://schemas.microsoft.com/office/2019/extlst" xmlns:r="http://schemas.openxmlformats.org/officeDocument/2006/relationships" xmlns:m="http://schemas.openxmlformats.org/officeDocument/2006/math" xmlns:v="urn:schemas-microsoft-com:vml" xmlns:wp14="http://schemas.microsoft.com/office/word/2010/wordprocessingDrawing" xmlns:wp="http://schemas.openxmlformats.org/drawingml/2006/wordprocessingDrawing" xmlns:w10="urn:schemas-microsoft-com:office:word" xmlns:w="http://schemas.openxmlformats.org/wordprocessingml/2006/main" xmlns:w14="http://schemas.microsoft.com/office/word/2010/wordml" xmlns:w15="http://schemas.microsoft.com/office/word/2012/wordml" xmlns:w16cex="http://schemas.microsoft.com/office/word/2018/wordml/cex" xmlns:w16cid="http://schemas.microsoft.com/office/word/2016/wordml/cid" xmlns:w16="http://schemas.microsoft.com/office/word/2018/wordml" xmlns:w16du="http://schemas.microsoft.com/office/word/2023/wordml/word16du" xmlns:w16sdtdh="http://schemas.microsoft.com/office/word/2020/wordml/sdtdatahash" xmlns:w16sdtfl="http://schemas.microsoft.com/office/word/2024/wordml/sdtformatlock" xmlns:w16se="http://schemas.microsoft.com/office/word/2015/wordml/symex" xmlns:wpg="http://schemas.microsoft.com/office/word/2010/wordprocessingGroup" xmlns:wpi="http://schemas.microsoft.com/office/word/2010/wordprocessingInk" xmlns:wne="http://schemas.microsoft.com/office/word/2006/wordml" xmlns:wps="http://schemas.microsoft.com/office/word/2010/wordprocessingShape" mc:Ignorable="w14 w15 w16se w16cid w16 w16cex w16sdtdh w16sdtfl w16du wp14">
   <w15:commentEx w15:paraId="3187CCEF" w15:done="0"/>
   <w15:commentEx w15:paraId="44A147B6" w15:paraIdParent="3187CCEF" w15:done="0"/>
-  <w15:commentEx w15:paraId="589868A6" w15:done="0"/>
-  <w15:commentEx w15:paraId="50F54DAD" w15:paraIdParent="589868A6" w15:done="0"/>
-  <w15:commentEx w15:paraId="5898EB58" w15:paraIdParent="589868A6" w15:done="0"/>
+  <w15:commentEx w15:paraId="0E3133CA" w15:paraIdParent="3187CCEF" w15:done="0"/>
+  <w15:commentEx w15:paraId="589868A6" w15:done="1"/>
+  <w15:commentEx w15:paraId="50F54DAD" w15:paraIdParent="589868A6" w15:done="1"/>
+  <w15:commentEx w15:paraId="5898EB58" w15:paraIdParent="589868A6" w15:done="1"/>
 </w15:commentsEx>
 </file>
 
@@ -1001,6 +3894,7 @@
 <w16cex:commentsExtensible xmlns:wpc="http://schemas.microsoft.com/office/word/2010/wordprocessingCanvas" xmlns:cx="http://schemas.microsoft.com/office/drawing/2014/chartex" xmlns:cx1="http://schemas.microsoft.com/office/drawing/2015/9/8/chartex" xmlns:cx2="http://schemas.microsoft.com/office/drawing/2015/10/21/chartex" xmlns:cx3="http://schemas.microsoft.com/office/drawing/2016/5/9/chartex" xmlns:cx4="http://schemas.microsoft.com/office/drawing/2016/5/10/chartex" xmlns:cx5="http://schemas.microsoft.com/office/drawing/2016/5/11/chartex" xmlns:cx6="http://schemas.microsoft.com/office/drawing/2016/5/12/chartex" xmlns:cx7="http://schemas.microsoft.com/office/drawing/2016/5/13/chartex" xmlns:cx8="http://schemas.microsoft.com/office/drawing/2016/5/14/chartex" xmlns:cr="http://schemas.microsoft.com/office/comments/2020/reactions" xmlns:mc="http://schemas.openxmlformats.org/markup-compatibility/2006" xmlns:aink="http://schemas.microsoft.com/office/drawing/2016/ink" xmlns:am3d="http://schemas.microsoft.com/office/drawing/2017/model3d" xmlns:o="urn:schemas-microsoft-com:office:office" xmlns:oel="http://schemas.microsoft.com/office/2019/extlst" xmlns:r="http://schemas.openxmlformats.org/officeDocument/2006/relationships" xmlns:m="http://schemas.openxmlformats.org/officeDocument/2006/math" xmlns:v="urn:schemas-microsoft-com:vml" xmlns:wp14="http://schemas.microsoft.com/office/word/2010/wordprocessingDrawing" xmlns:wp="http://schemas.openxmlformats.org/drawingml/2006/wordprocessingDrawing" xmlns:w10="urn:schemas-microsoft-com:office:word" xmlns:w="http://schemas.openxmlformats.org/wordprocessingml/2006/main" xmlns:w14="http://schemas.microsoft.com/office/word/2010/wordml" xmlns:w15="http://schemas.microsoft.com/office/word/2012/wordml" xmlns:w16cex="http://schemas.microsoft.com/office/word/2018/wordml/cex" xmlns:w16cid="http://schemas.microsoft.com/office/word/2016/wordml/cid" xmlns:w16="http://schemas.microsoft.com/office/word/2018/wordml" xmlns:w16du="http://schemas.microsoft.com/office/word/2023/wordml/word16du" xmlns:w16sdtdh="http://schemas.microsoft.com/office/word/2020/wordml/sdtdatahash" xmlns:w16sdtfl="http://schemas.microsoft.com/office/word/2024/wordml/sdtformatlock" xmlns:w16se="http://schemas.microsoft.com/office/word/2015/wordml/symex" xmlns:wpg="http://schemas.microsoft.com/office/word/2010/wordprocessingGroup" xmlns:wpi="http://schemas.microsoft.com/office/word/2010/wordprocessingInk" xmlns:wne="http://schemas.microsoft.com/office/word/2006/wordml" xmlns:wps="http://schemas.microsoft.com/office/word/2010/wordprocessingShape" mc:Ignorable="w14 w15 w16se w16cid w16 w16cex w16sdtdh w16sdtfl cr w16du wp14">
   <w16cex:commentExtensible w16cex:durableId="28AD1581" w16cex:dateUtc="2024-12-06T09:23:00Z"/>
   <w16cex:commentExtensible w16cex:durableId="735FD666" w16cex:dateUtc="2025-01-01T22:16:00Z"/>
+  <w16cex:commentExtensible w16cex:durableId="72800407" w16cex:dateUtc="2025-01-03T15:52:00Z"/>
   <w16cex:commentExtensible w16cex:durableId="7612E9EC" w16cex:dateUtc="2024-12-06T09:57:00Z"/>
   <w16cex:commentExtensible w16cex:durableId="5C18F50E" w16cex:dateUtc="2025-01-01T22:22:00Z"/>
   <w16cex:commentExtensible w16cex:durableId="09B3499C" w16cex:dateUtc="2025-01-03T13:14:00Z"/>
@@ -1011,6 +3905,7 @@
 <w16cid:commentsIds xmlns:wpc="http://schemas.microsoft.com/office/word/2010/wordprocessingCanvas" xmlns:cx="http://schemas.microsoft.com/office/drawing/2014/chartex" xmlns:cx1="http://schemas.microsoft.com/office/drawing/2015/9/8/chartex" xmlns:cx2="http://schemas.microsoft.com/office/drawing/2015/10/21/chartex" xmlns:cx3="http://schemas.microsoft.com/office/drawing/2016/5/9/chartex" xmlns:cx4="http://schemas.microsoft.com/office/drawing/2016/5/10/chartex" xmlns:cx5="http://schemas.microsoft.com/office/drawing/2016/5/11/chartex" xmlns:cx6="http://schemas.microsoft.com/office/drawing/2016/5/12/chartex" xmlns:cx7="http://schemas.microsoft.com/office/drawing/2016/5/13/chartex" xmlns:cx8="http://schemas.microsoft.com/office/drawing/2016/5/14/chartex" xmlns:mc="http://schemas.openxmlformats.org/markup-compatibility/2006" xmlns:aink="http://schemas.microsoft.com/office/drawing/2016/ink" xmlns:am3d="http://schemas.microsoft.com/office/drawing/2017/model3d" xmlns:o="urn:schemas-microsoft-com:office:office" xmlns:oel="http://schemas.microsoft.com/office/2019/extlst" xmlns:r="http://schemas.openxmlformats.org/officeDocument/2006/relationships" xmlns:m="http://schemas.openxmlformats.org/officeDocument/2006/math" xmlns:v="urn:schemas-microsoft-com:vml" xmlns:wp14="http://schemas.microsoft.com/office/word/2010/wordprocessingDrawing" xmlns:wp="http://schemas.openxmlformats.org/drawingml/2006/wordprocessingDrawing" xmlns:w10="urn:schemas-microsoft-com:office:word" xmlns:w="http://schemas.openxmlformats.org/wordprocessingml/2006/main" xmlns:w14="http://schemas.microsoft.com/office/word/2010/wordml" xmlns:w15="http://schemas.microsoft.com/office/word/2012/wordml" xmlns:w16cex="http://schemas.microsoft.com/office/word/2018/wordml/cex" xmlns:w16cid="http://schemas.microsoft.com/office/word/2016/wordml/cid" xmlns:w16="http://schemas.microsoft.com/office/word/2018/wordml" xmlns:w16du="http://schemas.microsoft.com/office/word/2023/wordml/word16du" xmlns:w16sdtdh="http://schemas.microsoft.com/office/word/2020/wordml/sdtdatahash" xmlns:w16sdtfl="http://schemas.microsoft.com/office/word/2024/wordml/sdtformatlock" xmlns:w16se="http://schemas.microsoft.com/office/word/2015/wordml/symex" xmlns:wpg="http://schemas.microsoft.com/office/word/2010/wordprocessingGroup" xmlns:wpi="http://schemas.microsoft.com/office/word/2010/wordprocessingInk" xmlns:wne="http://schemas.microsoft.com/office/word/2006/wordml" xmlns:wps="http://schemas.microsoft.com/office/word/2010/wordprocessingShape" mc:Ignorable="w14 w15 w16se w16cid w16 w16cex w16sdtdh w16sdtfl w16du wp14">
   <w16cid:commentId w16cid:paraId="3187CCEF" w16cid:durableId="28AD1581"/>
   <w16cid:commentId w16cid:paraId="44A147B6" w16cid:durableId="735FD666"/>
+  <w16cid:commentId w16cid:paraId="0E3133CA" w16cid:durableId="72800407"/>
   <w16cid:commentId w16cid:paraId="589868A6" w16cid:durableId="7612E9EC"/>
   <w16cid:commentId w16cid:paraId="50F54DAD" w16cid:durableId="5C18F50E"/>
   <w16cid:commentId w16cid:paraId="5898EB58" w16cid:durableId="09B3499C"/>
@@ -1861,6 +4756,7 @@
   <w:style w:type="paragraph" w:default="1" w:styleId="Normal">
     <w:name w:val="Normal"/>
     <w:qFormat/>
+    <w:rsid w:val="000903B2"/>
   </w:style>
   <w:style w:type="paragraph" w:styleId="Heading1">
     <w:name w:val="heading 1"/>
@@ -2063,7 +4959,6 @@
   <w:style w:type="character" w:default="1" w:styleId="DefaultParagraphFont">
     <w:name w:val="Default Paragraph Font"/>
     <w:uiPriority w:val="1"/>
-    <w:semiHidden/>
     <w:unhideWhenUsed/>
   </w:style>
   <w:style w:type="table" w:default="1" w:styleId="TableNormal">
@@ -2560,6 +5455,776 @@
       <w:u w:val="single"/>
     </w:rPr>
   </w:style>
+  <w:style w:type="table" w:styleId="TableGrid">
+    <w:name w:val="Table Grid"/>
+    <w:basedOn w:val="TableNormal"/>
+    <w:uiPriority w:val="39"/>
+    <w:rsid w:val="00C56DBE"/>
+    <w:pPr>
+      <w:spacing w:after="0" w:line="240" w:lineRule="auto"/>
+    </w:pPr>
+    <w:tblPr>
+      <w:tblBorders>
+        <w:top w:val="single" w:sz="4" w:space="0" w:color="auto"/>
+        <w:left w:val="single" w:sz="4" w:space="0" w:color="auto"/>
+        <w:bottom w:val="single" w:sz="4" w:space="0" w:color="auto"/>
+        <w:right w:val="single" w:sz="4" w:space="0" w:color="auto"/>
+        <w:insideH w:val="single" w:sz="4" w:space="0" w:color="auto"/>
+        <w:insideV w:val="single" w:sz="4" w:space="0" w:color="auto"/>
+      </w:tblBorders>
+    </w:tblPr>
+  </w:style>
+  <w:style w:type="table" w:styleId="GridTable4-Accent1">
+    <w:name w:val="Grid Table 4 Accent 1"/>
+    <w:basedOn w:val="TableNormal"/>
+    <w:uiPriority w:val="49"/>
+    <w:rsid w:val="00C56DBE"/>
+    <w:pPr>
+      <w:spacing w:after="0" w:line="240" w:lineRule="auto"/>
+    </w:pPr>
+    <w:tblPr>
+      <w:tblStyleRowBandSize w:val="1"/>
+      <w:tblStyleColBandSize w:val="1"/>
+      <w:tblBorders>
+        <w:top w:val="single" w:sz="4" w:space="0" w:color="45B0E1" w:themeColor="accent1" w:themeTint="99"/>
+        <w:left w:val="single" w:sz="4" w:space="0" w:color="45B0E1" w:themeColor="accent1" w:themeTint="99"/>
+        <w:bottom w:val="single" w:sz="4" w:space="0" w:color="45B0E1" w:themeColor="accent1" w:themeTint="99"/>
+        <w:right w:val="single" w:sz="4" w:space="0" w:color="45B0E1" w:themeColor="accent1" w:themeTint="99"/>
+        <w:insideH w:val="single" w:sz="4" w:space="0" w:color="45B0E1" w:themeColor="accent1" w:themeTint="99"/>
+        <w:insideV w:val="single" w:sz="4" w:space="0" w:color="45B0E1" w:themeColor="accent1" w:themeTint="99"/>
+      </w:tblBorders>
+    </w:tblPr>
+    <w:tblStylePr w:type="firstRow">
+      <w:rPr>
+        <w:b/>
+        <w:bCs/>
+        <w:color w:val="FFFFFF" w:themeColor="background1"/>
+      </w:rPr>
+      <w:tblPr/>
+      <w:tcPr>
+        <w:tcBorders>
+          <w:top w:val="single" w:sz="4" w:space="0" w:color="156082" w:themeColor="accent1"/>
+          <w:left w:val="single" w:sz="4" w:space="0" w:color="156082" w:themeColor="accent1"/>
+          <w:bottom w:val="single" w:sz="4" w:space="0" w:color="156082" w:themeColor="accent1"/>
+          <w:right w:val="single" w:sz="4" w:space="0" w:color="156082" w:themeColor="accent1"/>
+          <w:insideH w:val="nil"/>
+          <w:insideV w:val="nil"/>
+        </w:tcBorders>
+        <w:shd w:val="clear" w:color="auto" w:fill="156082" w:themeFill="accent1"/>
+      </w:tcPr>
+    </w:tblStylePr>
+    <w:tblStylePr w:type="lastRow">
+      <w:rPr>
+        <w:b/>
+        <w:bCs/>
+      </w:rPr>
+      <w:tblPr/>
+      <w:tcPr>
+        <w:tcBorders>
+          <w:top w:val="double" w:sz="4" w:space="0" w:color="156082" w:themeColor="accent1"/>
+        </w:tcBorders>
+      </w:tcPr>
+    </w:tblStylePr>
+    <w:tblStylePr w:type="firstCol">
+      <w:rPr>
+        <w:b/>
+        <w:bCs/>
+      </w:rPr>
+    </w:tblStylePr>
+    <w:tblStylePr w:type="lastCol">
+      <w:rPr>
+        <w:b/>
+        <w:bCs/>
+      </w:rPr>
+    </w:tblStylePr>
+    <w:tblStylePr w:type="band1Vert">
+      <w:tblPr/>
+      <w:tcPr>
+        <w:shd w:val="clear" w:color="auto" w:fill="C1E4F5" w:themeFill="accent1" w:themeFillTint="33"/>
+      </w:tcPr>
+    </w:tblStylePr>
+    <w:tblStylePr w:type="band1Horz">
+      <w:tblPr/>
+      <w:tcPr>
+        <w:shd w:val="clear" w:color="auto" w:fill="C1E4F5" w:themeFill="accent1" w:themeFillTint="33"/>
+      </w:tcPr>
+    </w:tblStylePr>
+  </w:style>
+  <w:style w:type="table" w:styleId="GridTable5Dark-Accent1">
+    <w:name w:val="Grid Table 5 Dark Accent 1"/>
+    <w:basedOn w:val="TableNormal"/>
+    <w:uiPriority w:val="50"/>
+    <w:rsid w:val="00C56DBE"/>
+    <w:pPr>
+      <w:spacing w:after="0" w:line="240" w:lineRule="auto"/>
+    </w:pPr>
+    <w:tblPr>
+      <w:tblStyleRowBandSize w:val="1"/>
+      <w:tblStyleColBandSize w:val="1"/>
+      <w:tblBorders>
+        <w:top w:val="single" w:sz="4" w:space="0" w:color="FFFFFF" w:themeColor="background1"/>
+        <w:left w:val="single" w:sz="4" w:space="0" w:color="FFFFFF" w:themeColor="background1"/>
+        <w:bottom w:val="single" w:sz="4" w:space="0" w:color="FFFFFF" w:themeColor="background1"/>
+        <w:right w:val="single" w:sz="4" w:space="0" w:color="FFFFFF" w:themeColor="background1"/>
+        <w:insideH w:val="single" w:sz="4" w:space="0" w:color="FFFFFF" w:themeColor="background1"/>
+        <w:insideV w:val="single" w:sz="4" w:space="0" w:color="FFFFFF" w:themeColor="background1"/>
+      </w:tblBorders>
+    </w:tblPr>
+    <w:tcPr>
+      <w:shd w:val="clear" w:color="auto" w:fill="C1E4F5" w:themeFill="accent1" w:themeFillTint="33"/>
+    </w:tcPr>
+    <w:tblStylePr w:type="firstRow">
+      <w:rPr>
+        <w:b/>
+        <w:bCs/>
+        <w:color w:val="FFFFFF" w:themeColor="background1"/>
+      </w:rPr>
+      <w:tblPr/>
+      <w:tcPr>
+        <w:tcBorders>
+          <w:top w:val="single" w:sz="4" w:space="0" w:color="FFFFFF" w:themeColor="background1"/>
+          <w:left w:val="single" w:sz="4" w:space="0" w:color="FFFFFF" w:themeColor="background1"/>
+          <w:right w:val="single" w:sz="4" w:space="0" w:color="FFFFFF" w:themeColor="background1"/>
+          <w:insideH w:val="nil"/>
+          <w:insideV w:val="nil"/>
+        </w:tcBorders>
+        <w:shd w:val="clear" w:color="auto" w:fill="156082" w:themeFill="accent1"/>
+      </w:tcPr>
+    </w:tblStylePr>
+    <w:tblStylePr w:type="lastRow">
+      <w:rPr>
+        <w:b/>
+        <w:bCs/>
+        <w:color w:val="FFFFFF" w:themeColor="background1"/>
+      </w:rPr>
+      <w:tblPr/>
+      <w:tcPr>
+        <w:tcBorders>
+          <w:left w:val="single" w:sz="4" w:space="0" w:color="FFFFFF" w:themeColor="background1"/>
+          <w:bottom w:val="single" w:sz="4" w:space="0" w:color="FFFFFF" w:themeColor="background1"/>
+          <w:right w:val="single" w:sz="4" w:space="0" w:color="FFFFFF" w:themeColor="background1"/>
+          <w:insideH w:val="nil"/>
+          <w:insideV w:val="nil"/>
+        </w:tcBorders>
+        <w:shd w:val="clear" w:color="auto" w:fill="156082" w:themeFill="accent1"/>
+      </w:tcPr>
+    </w:tblStylePr>
+    <w:tblStylePr w:type="firstCol">
+      <w:rPr>
+        <w:b/>
+        <w:bCs/>
+        <w:color w:val="FFFFFF" w:themeColor="background1"/>
+      </w:rPr>
+      <w:tblPr/>
+      <w:tcPr>
+        <w:tcBorders>
+          <w:top w:val="single" w:sz="4" w:space="0" w:color="FFFFFF" w:themeColor="background1"/>
+          <w:left w:val="single" w:sz="4" w:space="0" w:color="FFFFFF" w:themeColor="background1"/>
+          <w:bottom w:val="single" w:sz="4" w:space="0" w:color="FFFFFF" w:themeColor="background1"/>
+          <w:insideV w:val="nil"/>
+        </w:tcBorders>
+        <w:shd w:val="clear" w:color="auto" w:fill="156082" w:themeFill="accent1"/>
+      </w:tcPr>
+    </w:tblStylePr>
+    <w:tblStylePr w:type="lastCol">
+      <w:rPr>
+        <w:b/>
+        <w:bCs/>
+        <w:color w:val="FFFFFF" w:themeColor="background1"/>
+      </w:rPr>
+      <w:tblPr/>
+      <w:tcPr>
+        <w:tcBorders>
+          <w:top w:val="single" w:sz="4" w:space="0" w:color="FFFFFF" w:themeColor="background1"/>
+          <w:bottom w:val="single" w:sz="4" w:space="0" w:color="FFFFFF" w:themeColor="background1"/>
+          <w:right w:val="single" w:sz="4" w:space="0" w:color="FFFFFF" w:themeColor="background1"/>
+          <w:insideV w:val="nil"/>
+        </w:tcBorders>
+        <w:shd w:val="clear" w:color="auto" w:fill="156082" w:themeFill="accent1"/>
+      </w:tcPr>
+    </w:tblStylePr>
+    <w:tblStylePr w:type="band1Vert">
+      <w:tblPr/>
+      <w:tcPr>
+        <w:shd w:val="clear" w:color="auto" w:fill="83CAEB" w:themeFill="accent1" w:themeFillTint="66"/>
+      </w:tcPr>
+    </w:tblStylePr>
+    <w:tblStylePr w:type="band1Horz">
+      <w:tblPr/>
+      <w:tcPr>
+        <w:shd w:val="clear" w:color="auto" w:fill="83CAEB" w:themeFill="accent1" w:themeFillTint="66"/>
+      </w:tcPr>
+    </w:tblStylePr>
+  </w:style>
+  <w:style w:type="table" w:styleId="GridTable7Colorful-Accent1">
+    <w:name w:val="Grid Table 7 Colorful Accent 1"/>
+    <w:basedOn w:val="TableNormal"/>
+    <w:uiPriority w:val="52"/>
+    <w:rsid w:val="00C56DBE"/>
+    <w:pPr>
+      <w:spacing w:after="0" w:line="240" w:lineRule="auto"/>
+    </w:pPr>
+    <w:rPr>
+      <w:color w:val="0F4761" w:themeColor="accent1" w:themeShade="BF"/>
+    </w:rPr>
+    <w:tblPr>
+      <w:tblStyleRowBandSize w:val="1"/>
+      <w:tblStyleColBandSize w:val="1"/>
+      <w:tblBorders>
+        <w:top w:val="single" w:sz="4" w:space="0" w:color="45B0E1" w:themeColor="accent1" w:themeTint="99"/>
+        <w:left w:val="single" w:sz="4" w:space="0" w:color="45B0E1" w:themeColor="accent1" w:themeTint="99"/>
+        <w:bottom w:val="single" w:sz="4" w:space="0" w:color="45B0E1" w:themeColor="accent1" w:themeTint="99"/>
+        <w:right w:val="single" w:sz="4" w:space="0" w:color="45B0E1" w:themeColor="accent1" w:themeTint="99"/>
+        <w:insideH w:val="single" w:sz="4" w:space="0" w:color="45B0E1" w:themeColor="accent1" w:themeTint="99"/>
+        <w:insideV w:val="single" w:sz="4" w:space="0" w:color="45B0E1" w:themeColor="accent1" w:themeTint="99"/>
+      </w:tblBorders>
+    </w:tblPr>
+    <w:tblStylePr w:type="firstRow">
+      <w:rPr>
+        <w:b/>
+        <w:bCs/>
+      </w:rPr>
+      <w:tblPr/>
+      <w:tcPr>
+        <w:tcBorders>
+          <w:top w:val="nil"/>
+          <w:left w:val="nil"/>
+          <w:right w:val="nil"/>
+          <w:insideH w:val="nil"/>
+          <w:insideV w:val="nil"/>
+        </w:tcBorders>
+        <w:shd w:val="clear" w:color="auto" w:fill="FFFFFF" w:themeFill="background1"/>
+      </w:tcPr>
+    </w:tblStylePr>
+    <w:tblStylePr w:type="lastRow">
+      <w:rPr>
+        <w:b/>
+        <w:bCs/>
+      </w:rPr>
+      <w:tblPr/>
+      <w:tcPr>
+        <w:tcBorders>
+          <w:left w:val="nil"/>
+          <w:bottom w:val="nil"/>
+          <w:right w:val="nil"/>
+          <w:insideH w:val="nil"/>
+          <w:insideV w:val="nil"/>
+        </w:tcBorders>
+        <w:shd w:val="clear" w:color="auto" w:fill="FFFFFF" w:themeFill="background1"/>
+      </w:tcPr>
+    </w:tblStylePr>
+    <w:tblStylePr w:type="firstCol">
+      <w:pPr>
+        <w:jc w:val="right"/>
+      </w:pPr>
+      <w:rPr>
+        <w:i/>
+        <w:iCs/>
+      </w:rPr>
+      <w:tblPr/>
+      <w:tcPr>
+        <w:tcBorders>
+          <w:top w:val="nil"/>
+          <w:left w:val="nil"/>
+          <w:bottom w:val="nil"/>
+          <w:insideH w:val="nil"/>
+          <w:insideV w:val="nil"/>
+        </w:tcBorders>
+        <w:shd w:val="clear" w:color="auto" w:fill="FFFFFF" w:themeFill="background1"/>
+      </w:tcPr>
+    </w:tblStylePr>
+    <w:tblStylePr w:type="lastCol">
+      <w:rPr>
+        <w:i/>
+        <w:iCs/>
+      </w:rPr>
+      <w:tblPr/>
+      <w:tcPr>
+        <w:tcBorders>
+          <w:top w:val="nil"/>
+          <w:bottom w:val="nil"/>
+          <w:right w:val="nil"/>
+          <w:insideH w:val="nil"/>
+          <w:insideV w:val="nil"/>
+        </w:tcBorders>
+        <w:shd w:val="clear" w:color="auto" w:fill="FFFFFF" w:themeFill="background1"/>
+      </w:tcPr>
+    </w:tblStylePr>
+    <w:tblStylePr w:type="band1Vert">
+      <w:tblPr/>
+      <w:tcPr>
+        <w:shd w:val="clear" w:color="auto" w:fill="C1E4F5" w:themeFill="accent1" w:themeFillTint="33"/>
+      </w:tcPr>
+    </w:tblStylePr>
+    <w:tblStylePr w:type="band1Horz">
+      <w:tblPr/>
+      <w:tcPr>
+        <w:shd w:val="clear" w:color="auto" w:fill="C1E4F5" w:themeFill="accent1" w:themeFillTint="33"/>
+      </w:tcPr>
+    </w:tblStylePr>
+    <w:tblStylePr w:type="neCell">
+      <w:tblPr/>
+      <w:tcPr>
+        <w:tcBorders>
+          <w:bottom w:val="single" w:sz="4" w:space="0" w:color="45B0E1" w:themeColor="accent1" w:themeTint="99"/>
+        </w:tcBorders>
+      </w:tcPr>
+    </w:tblStylePr>
+    <w:tblStylePr w:type="nwCell">
+      <w:tblPr/>
+      <w:tcPr>
+        <w:tcBorders>
+          <w:bottom w:val="single" w:sz="4" w:space="0" w:color="45B0E1" w:themeColor="accent1" w:themeTint="99"/>
+        </w:tcBorders>
+      </w:tcPr>
+    </w:tblStylePr>
+    <w:tblStylePr w:type="seCell">
+      <w:tblPr/>
+      <w:tcPr>
+        <w:tcBorders>
+          <w:top w:val="single" w:sz="4" w:space="0" w:color="45B0E1" w:themeColor="accent1" w:themeTint="99"/>
+        </w:tcBorders>
+      </w:tcPr>
+    </w:tblStylePr>
+    <w:tblStylePr w:type="swCell">
+      <w:tblPr/>
+      <w:tcPr>
+        <w:tcBorders>
+          <w:top w:val="single" w:sz="4" w:space="0" w:color="45B0E1" w:themeColor="accent1" w:themeTint="99"/>
+        </w:tcBorders>
+      </w:tcPr>
+    </w:tblStylePr>
+  </w:style>
+  <w:style w:type="paragraph" w:styleId="Caption">
+    <w:name w:val="caption"/>
+    <w:basedOn w:val="Normal"/>
+    <w:next w:val="Normal"/>
+    <w:uiPriority w:val="35"/>
+    <w:unhideWhenUsed/>
+    <w:qFormat/>
+    <w:rsid w:val="00C56DBE"/>
+    <w:pPr>
+      <w:spacing w:after="200" w:line="240" w:lineRule="auto"/>
+    </w:pPr>
+    <w:rPr>
+      <w:i/>
+      <w:iCs/>
+      <w:color w:val="0E2841" w:themeColor="text2"/>
+      <w:sz w:val="18"/>
+      <w:szCs w:val="18"/>
+    </w:rPr>
+  </w:style>
+  <w:style w:type="table" w:styleId="GridTable3-Accent4">
+    <w:name w:val="Grid Table 3 Accent 4"/>
+    <w:basedOn w:val="TableNormal"/>
+    <w:uiPriority w:val="48"/>
+    <w:rsid w:val="009A2A84"/>
+    <w:pPr>
+      <w:spacing w:after="0" w:line="240" w:lineRule="auto"/>
+    </w:pPr>
+    <w:tblPr>
+      <w:tblStyleRowBandSize w:val="1"/>
+      <w:tblStyleColBandSize w:val="1"/>
+      <w:tblBorders>
+        <w:top w:val="single" w:sz="4" w:space="0" w:color="60CAF3" w:themeColor="accent4" w:themeTint="99"/>
+        <w:left w:val="single" w:sz="4" w:space="0" w:color="60CAF3" w:themeColor="accent4" w:themeTint="99"/>
+        <w:bottom w:val="single" w:sz="4" w:space="0" w:color="60CAF3" w:themeColor="accent4" w:themeTint="99"/>
+        <w:right w:val="single" w:sz="4" w:space="0" w:color="60CAF3" w:themeColor="accent4" w:themeTint="99"/>
+        <w:insideH w:val="single" w:sz="4" w:space="0" w:color="60CAF3" w:themeColor="accent4" w:themeTint="99"/>
+        <w:insideV w:val="single" w:sz="4" w:space="0" w:color="60CAF3" w:themeColor="accent4" w:themeTint="99"/>
+      </w:tblBorders>
+    </w:tblPr>
+    <w:tblStylePr w:type="firstRow">
+      <w:rPr>
+        <w:b/>
+        <w:bCs/>
+      </w:rPr>
+      <w:tblPr/>
+      <w:tcPr>
+        <w:tcBorders>
+          <w:top w:val="nil"/>
+          <w:left w:val="nil"/>
+          <w:right w:val="nil"/>
+          <w:insideH w:val="nil"/>
+          <w:insideV w:val="nil"/>
+        </w:tcBorders>
+        <w:shd w:val="clear" w:color="auto" w:fill="FFFFFF" w:themeFill="background1"/>
+      </w:tcPr>
+    </w:tblStylePr>
+    <w:tblStylePr w:type="lastRow">
+      <w:rPr>
+        <w:b/>
+        <w:bCs/>
+      </w:rPr>
+      <w:tblPr/>
+      <w:tcPr>
+        <w:tcBorders>
+          <w:left w:val="nil"/>
+          <w:bottom w:val="nil"/>
+          <w:right w:val="nil"/>
+          <w:insideH w:val="nil"/>
+          <w:insideV w:val="nil"/>
+        </w:tcBorders>
+        <w:shd w:val="clear" w:color="auto" w:fill="FFFFFF" w:themeFill="background1"/>
+      </w:tcPr>
+    </w:tblStylePr>
+    <w:tblStylePr w:type="firstCol">
+      <w:pPr>
+        <w:jc w:val="right"/>
+      </w:pPr>
+      <w:rPr>
+        <w:i/>
+        <w:iCs/>
+      </w:rPr>
+      <w:tblPr/>
+      <w:tcPr>
+        <w:tcBorders>
+          <w:top w:val="nil"/>
+          <w:left w:val="nil"/>
+          <w:bottom w:val="nil"/>
+          <w:insideH w:val="nil"/>
+          <w:insideV w:val="nil"/>
+        </w:tcBorders>
+        <w:shd w:val="clear" w:color="auto" w:fill="FFFFFF" w:themeFill="background1"/>
+      </w:tcPr>
+    </w:tblStylePr>
+    <w:tblStylePr w:type="lastCol">
+      <w:rPr>
+        <w:i/>
+        <w:iCs/>
+      </w:rPr>
+      <w:tblPr/>
+      <w:tcPr>
+        <w:tcBorders>
+          <w:top w:val="nil"/>
+          <w:bottom w:val="nil"/>
+          <w:right w:val="nil"/>
+          <w:insideH w:val="nil"/>
+          <w:insideV w:val="nil"/>
+        </w:tcBorders>
+        <w:shd w:val="clear" w:color="auto" w:fill="FFFFFF" w:themeFill="background1"/>
+      </w:tcPr>
+    </w:tblStylePr>
+    <w:tblStylePr w:type="band1Vert">
+      <w:tblPr/>
+      <w:tcPr>
+        <w:shd w:val="clear" w:color="auto" w:fill="CAEDFB" w:themeFill="accent4" w:themeFillTint="33"/>
+      </w:tcPr>
+    </w:tblStylePr>
+    <w:tblStylePr w:type="band1Horz">
+      <w:tblPr/>
+      <w:tcPr>
+        <w:shd w:val="clear" w:color="auto" w:fill="CAEDFB" w:themeFill="accent4" w:themeFillTint="33"/>
+      </w:tcPr>
+    </w:tblStylePr>
+    <w:tblStylePr w:type="neCell">
+      <w:tblPr/>
+      <w:tcPr>
+        <w:tcBorders>
+          <w:bottom w:val="single" w:sz="4" w:space="0" w:color="60CAF3" w:themeColor="accent4" w:themeTint="99"/>
+        </w:tcBorders>
+      </w:tcPr>
+    </w:tblStylePr>
+    <w:tblStylePr w:type="nwCell">
+      <w:tblPr/>
+      <w:tcPr>
+        <w:tcBorders>
+          <w:bottom w:val="single" w:sz="4" w:space="0" w:color="60CAF3" w:themeColor="accent4" w:themeTint="99"/>
+        </w:tcBorders>
+      </w:tcPr>
+    </w:tblStylePr>
+    <w:tblStylePr w:type="seCell">
+      <w:tblPr/>
+      <w:tcPr>
+        <w:tcBorders>
+          <w:top w:val="single" w:sz="4" w:space="0" w:color="60CAF3" w:themeColor="accent4" w:themeTint="99"/>
+        </w:tcBorders>
+      </w:tcPr>
+    </w:tblStylePr>
+    <w:tblStylePr w:type="swCell">
+      <w:tblPr/>
+      <w:tcPr>
+        <w:tcBorders>
+          <w:top w:val="single" w:sz="4" w:space="0" w:color="60CAF3" w:themeColor="accent4" w:themeTint="99"/>
+        </w:tcBorders>
+      </w:tcPr>
+    </w:tblStylePr>
+  </w:style>
+  <w:style w:type="table" w:styleId="GridTable3-Accent1">
+    <w:name w:val="Grid Table 3 Accent 1"/>
+    <w:basedOn w:val="TableNormal"/>
+    <w:uiPriority w:val="48"/>
+    <w:rsid w:val="009A2A84"/>
+    <w:pPr>
+      <w:spacing w:after="0" w:line="240" w:lineRule="auto"/>
+    </w:pPr>
+    <w:tblPr>
+      <w:tblStyleRowBandSize w:val="1"/>
+      <w:tblStyleColBandSize w:val="1"/>
+      <w:tblBorders>
+        <w:top w:val="single" w:sz="4" w:space="0" w:color="45B0E1" w:themeColor="accent1" w:themeTint="99"/>
+        <w:left w:val="single" w:sz="4" w:space="0" w:color="45B0E1" w:themeColor="accent1" w:themeTint="99"/>
+        <w:bottom w:val="single" w:sz="4" w:space="0" w:color="45B0E1" w:themeColor="accent1" w:themeTint="99"/>
+        <w:right w:val="single" w:sz="4" w:space="0" w:color="45B0E1" w:themeColor="accent1" w:themeTint="99"/>
+        <w:insideH w:val="single" w:sz="4" w:space="0" w:color="45B0E1" w:themeColor="accent1" w:themeTint="99"/>
+        <w:insideV w:val="single" w:sz="4" w:space="0" w:color="45B0E1" w:themeColor="accent1" w:themeTint="99"/>
+      </w:tblBorders>
+    </w:tblPr>
+    <w:tblStylePr w:type="firstRow">
+      <w:rPr>
+        <w:b/>
+        <w:bCs/>
+      </w:rPr>
+      <w:tblPr/>
+      <w:tcPr>
+        <w:tcBorders>
+          <w:top w:val="nil"/>
+          <w:left w:val="nil"/>
+          <w:right w:val="nil"/>
+          <w:insideH w:val="nil"/>
+          <w:insideV w:val="nil"/>
+        </w:tcBorders>
+        <w:shd w:val="clear" w:color="auto" w:fill="FFFFFF" w:themeFill="background1"/>
+      </w:tcPr>
+    </w:tblStylePr>
+    <w:tblStylePr w:type="lastRow">
+      <w:rPr>
+        <w:b/>
+        <w:bCs/>
+      </w:rPr>
+      <w:tblPr/>
+      <w:tcPr>
+        <w:tcBorders>
+          <w:left w:val="nil"/>
+          <w:bottom w:val="nil"/>
+          <w:right w:val="nil"/>
+          <w:insideH w:val="nil"/>
+          <w:insideV w:val="nil"/>
+        </w:tcBorders>
+        <w:shd w:val="clear" w:color="auto" w:fill="FFFFFF" w:themeFill="background1"/>
+      </w:tcPr>
+    </w:tblStylePr>
+    <w:tblStylePr w:type="firstCol">
+      <w:pPr>
+        <w:jc w:val="right"/>
+      </w:pPr>
+      <w:rPr>
+        <w:i/>
+        <w:iCs/>
+      </w:rPr>
+      <w:tblPr/>
+      <w:tcPr>
+        <w:tcBorders>
+          <w:top w:val="nil"/>
+          <w:left w:val="nil"/>
+          <w:bottom w:val="nil"/>
+          <w:insideH w:val="nil"/>
+          <w:insideV w:val="nil"/>
+        </w:tcBorders>
+        <w:shd w:val="clear" w:color="auto" w:fill="FFFFFF" w:themeFill="background1"/>
+      </w:tcPr>
+    </w:tblStylePr>
+    <w:tblStylePr w:type="lastCol">
+      <w:rPr>
+        <w:i/>
+        <w:iCs/>
+      </w:rPr>
+      <w:tblPr/>
+      <w:tcPr>
+        <w:tcBorders>
+          <w:top w:val="nil"/>
+          <w:bottom w:val="nil"/>
+          <w:right w:val="nil"/>
+          <w:insideH w:val="nil"/>
+          <w:insideV w:val="nil"/>
+        </w:tcBorders>
+        <w:shd w:val="clear" w:color="auto" w:fill="FFFFFF" w:themeFill="background1"/>
+      </w:tcPr>
+    </w:tblStylePr>
+    <w:tblStylePr w:type="band1Vert">
+      <w:tblPr/>
+      <w:tcPr>
+        <w:shd w:val="clear" w:color="auto" w:fill="C1E4F5" w:themeFill="accent1" w:themeFillTint="33"/>
+      </w:tcPr>
+    </w:tblStylePr>
+    <w:tblStylePr w:type="band1Horz">
+      <w:tblPr/>
+      <w:tcPr>
+        <w:shd w:val="clear" w:color="auto" w:fill="C1E4F5" w:themeFill="accent1" w:themeFillTint="33"/>
+      </w:tcPr>
+    </w:tblStylePr>
+    <w:tblStylePr w:type="neCell">
+      <w:tblPr/>
+      <w:tcPr>
+        <w:tcBorders>
+          <w:bottom w:val="single" w:sz="4" w:space="0" w:color="45B0E1" w:themeColor="accent1" w:themeTint="99"/>
+        </w:tcBorders>
+      </w:tcPr>
+    </w:tblStylePr>
+    <w:tblStylePr w:type="nwCell">
+      <w:tblPr/>
+      <w:tcPr>
+        <w:tcBorders>
+          <w:bottom w:val="single" w:sz="4" w:space="0" w:color="45B0E1" w:themeColor="accent1" w:themeTint="99"/>
+        </w:tcBorders>
+      </w:tcPr>
+    </w:tblStylePr>
+    <w:tblStylePr w:type="seCell">
+      <w:tblPr/>
+      <w:tcPr>
+        <w:tcBorders>
+          <w:top w:val="single" w:sz="4" w:space="0" w:color="45B0E1" w:themeColor="accent1" w:themeTint="99"/>
+        </w:tcBorders>
+      </w:tcPr>
+    </w:tblStylePr>
+    <w:tblStylePr w:type="swCell">
+      <w:tblPr/>
+      <w:tcPr>
+        <w:tcBorders>
+          <w:top w:val="single" w:sz="4" w:space="0" w:color="45B0E1" w:themeColor="accent1" w:themeTint="99"/>
+        </w:tcBorders>
+      </w:tcPr>
+    </w:tblStylePr>
+  </w:style>
+  <w:style w:type="table" w:styleId="GridTable7Colorful-Accent4">
+    <w:name w:val="Grid Table 7 Colorful Accent 4"/>
+    <w:basedOn w:val="TableNormal"/>
+    <w:uiPriority w:val="52"/>
+    <w:rsid w:val="009A2A84"/>
+    <w:pPr>
+      <w:spacing w:after="0" w:line="240" w:lineRule="auto"/>
+    </w:pPr>
+    <w:rPr>
+      <w:color w:val="0B769F" w:themeColor="accent4" w:themeShade="BF"/>
+    </w:rPr>
+    <w:tblPr>
+      <w:tblStyleRowBandSize w:val="1"/>
+      <w:tblStyleColBandSize w:val="1"/>
+      <w:tblBorders>
+        <w:top w:val="single" w:sz="4" w:space="0" w:color="60CAF3" w:themeColor="accent4" w:themeTint="99"/>
+        <w:left w:val="single" w:sz="4" w:space="0" w:color="60CAF3" w:themeColor="accent4" w:themeTint="99"/>
+        <w:bottom w:val="single" w:sz="4" w:space="0" w:color="60CAF3" w:themeColor="accent4" w:themeTint="99"/>
+        <w:right w:val="single" w:sz="4" w:space="0" w:color="60CAF3" w:themeColor="accent4" w:themeTint="99"/>
+        <w:insideH w:val="single" w:sz="4" w:space="0" w:color="60CAF3" w:themeColor="accent4" w:themeTint="99"/>
+        <w:insideV w:val="single" w:sz="4" w:space="0" w:color="60CAF3" w:themeColor="accent4" w:themeTint="99"/>
+      </w:tblBorders>
+    </w:tblPr>
+    <w:tblStylePr w:type="firstRow">
+      <w:rPr>
+        <w:b/>
+        <w:bCs/>
+      </w:rPr>
+      <w:tblPr/>
+      <w:tcPr>
+        <w:tcBorders>
+          <w:top w:val="nil"/>
+          <w:left w:val="nil"/>
+          <w:right w:val="nil"/>
+          <w:insideH w:val="nil"/>
+          <w:insideV w:val="nil"/>
+        </w:tcBorders>
+        <w:shd w:val="clear" w:color="auto" w:fill="FFFFFF" w:themeFill="background1"/>
+      </w:tcPr>
+    </w:tblStylePr>
+    <w:tblStylePr w:type="lastRow">
+      <w:rPr>
+        <w:b/>
+        <w:bCs/>
+      </w:rPr>
+      <w:tblPr/>
+      <w:tcPr>
+        <w:tcBorders>
+          <w:left w:val="nil"/>
+          <w:bottom w:val="nil"/>
+          <w:right w:val="nil"/>
+          <w:insideH w:val="nil"/>
+          <w:insideV w:val="nil"/>
+        </w:tcBorders>
+        <w:shd w:val="clear" w:color="auto" w:fill="FFFFFF" w:themeFill="background1"/>
+      </w:tcPr>
+    </w:tblStylePr>
+    <w:tblStylePr w:type="firstCol">
+      <w:pPr>
+        <w:jc w:val="right"/>
+      </w:pPr>
+      <w:rPr>
+        <w:i/>
+        <w:iCs/>
+      </w:rPr>
+      <w:tblPr/>
+      <w:tcPr>
+        <w:tcBorders>
+          <w:top w:val="nil"/>
+          <w:left w:val="nil"/>
+          <w:bottom w:val="nil"/>
+          <w:insideH w:val="nil"/>
+          <w:insideV w:val="nil"/>
+        </w:tcBorders>
+        <w:shd w:val="clear" w:color="auto" w:fill="FFFFFF" w:themeFill="background1"/>
+      </w:tcPr>
+    </w:tblStylePr>
+    <w:tblStylePr w:type="lastCol">
+      <w:rPr>
+        <w:i/>
+        <w:iCs/>
+      </w:rPr>
+      <w:tblPr/>
+      <w:tcPr>
+        <w:tcBorders>
+          <w:top w:val="nil"/>
+          <w:bottom w:val="nil"/>
+          <w:right w:val="nil"/>
+          <w:insideH w:val="nil"/>
+          <w:insideV w:val="nil"/>
+        </w:tcBorders>
+        <w:shd w:val="clear" w:color="auto" w:fill="FFFFFF" w:themeFill="background1"/>
+      </w:tcPr>
+    </w:tblStylePr>
+    <w:tblStylePr w:type="band1Vert">
+      <w:tblPr/>
+      <w:tcPr>
+        <w:shd w:val="clear" w:color="auto" w:fill="CAEDFB" w:themeFill="accent4" w:themeFillTint="33"/>
+      </w:tcPr>
+    </w:tblStylePr>
+    <w:tblStylePr w:type="band1Horz">
+      <w:tblPr/>
+      <w:tcPr>
+        <w:shd w:val="clear" w:color="auto" w:fill="CAEDFB" w:themeFill="accent4" w:themeFillTint="33"/>
+      </w:tcPr>
+    </w:tblStylePr>
+    <w:tblStylePr w:type="neCell">
+      <w:tblPr/>
+      <w:tcPr>
+        <w:tcBorders>
+          <w:bottom w:val="single" w:sz="4" w:space="0" w:color="60CAF3" w:themeColor="accent4" w:themeTint="99"/>
+        </w:tcBorders>
+      </w:tcPr>
+    </w:tblStylePr>
+    <w:tblStylePr w:type="nwCell">
+      <w:tblPr/>
+      <w:tcPr>
+        <w:tcBorders>
+          <w:bottom w:val="single" w:sz="4" w:space="0" w:color="60CAF3" w:themeColor="accent4" w:themeTint="99"/>
+        </w:tcBorders>
+      </w:tcPr>
+    </w:tblStylePr>
+    <w:tblStylePr w:type="seCell">
+      <w:tblPr/>
+      <w:tcPr>
+        <w:tcBorders>
+          <w:top w:val="single" w:sz="4" w:space="0" w:color="60CAF3" w:themeColor="accent4" w:themeTint="99"/>
+        </w:tcBorders>
+      </w:tcPr>
+    </w:tblStylePr>
+    <w:tblStylePr w:type="swCell">
+      <w:tblPr/>
+      <w:tcPr>
+        <w:tcBorders>
+          <w:top w:val="single" w:sz="4" w:space="0" w:color="60CAF3" w:themeColor="accent4" w:themeTint="99"/>
+        </w:tcBorders>
+      </w:tcPr>
+    </w:tblStylePr>
+  </w:style>
 </w:styles>
 </file>
 

--- a/Report_Arendarczyk_Moskal.docx
+++ b/Report_Arendarczyk_Moskal.docx
@@ -254,8 +254,13 @@
         <w:t xml:space="preserve"> </w:t>
       </w:r>
       <w:r>
-        <w:t>– the positive class was randomly undersampled</w:t>
-      </w:r>
+        <w:t xml:space="preserve">– the positive class was randomly </w:t>
+      </w:r>
+      <w:proofErr w:type="spellStart"/>
+      <w:r>
+        <w:t>undersampled</w:t>
+      </w:r>
+      <w:proofErr w:type="spellEnd"/>
       <w:r>
         <w:t xml:space="preserve">. </w:t>
       </w:r>
@@ -298,6 +303,7 @@
         </w:numPr>
         <w:jc w:val="both"/>
       </w:pPr>
+      <w:proofErr w:type="spellStart"/>
       <w:r>
         <w:rPr>
           <w:i/>
@@ -305,6 +311,7 @@
         </w:rPr>
         <w:t>HeartDisease</w:t>
       </w:r>
+      <w:proofErr w:type="spellEnd"/>
       <w:r>
         <w:rPr>
           <w:i/>
@@ -377,6 +384,7 @@
         </w:numPr>
         <w:jc w:val="both"/>
       </w:pPr>
+      <w:proofErr w:type="spellStart"/>
       <w:r>
         <w:rPr>
           <w:i/>
@@ -384,6 +392,7 @@
         </w:rPr>
         <w:t>RestingBP</w:t>
       </w:r>
+      <w:proofErr w:type="spellEnd"/>
       <w:r>
         <w:t xml:space="preserve"> </w:t>
       </w:r>
@@ -471,6 +480,7 @@
         </w:numPr>
         <w:jc w:val="both"/>
       </w:pPr>
+      <w:proofErr w:type="spellStart"/>
       <w:r>
         <w:rPr>
           <w:i/>
@@ -478,6 +488,7 @@
         </w:rPr>
         <w:t>MaxHR</w:t>
       </w:r>
+      <w:proofErr w:type="spellEnd"/>
       <w:r>
         <w:rPr>
           <w:i/>
@@ -523,6 +534,7 @@
         </w:numPr>
         <w:jc w:val="both"/>
       </w:pPr>
+      <w:proofErr w:type="spellStart"/>
       <w:r>
         <w:rPr>
           <w:i/>
@@ -530,6 +542,7 @@
         </w:rPr>
         <w:t>FastingBS</w:t>
       </w:r>
+      <w:proofErr w:type="spellEnd"/>
       <w:r>
         <w:rPr>
           <w:i/>
@@ -569,6 +582,7 @@
         </w:numPr>
         <w:jc w:val="both"/>
       </w:pPr>
+      <w:proofErr w:type="spellStart"/>
       <w:r>
         <w:rPr>
           <w:i/>
@@ -576,6 +590,7 @@
         </w:rPr>
         <w:t>ChestPainType</w:t>
       </w:r>
+      <w:proofErr w:type="spellEnd"/>
       <w:r>
         <w:t xml:space="preserve"> </w:t>
       </w:r>
@@ -677,6 +692,7 @@
         </w:numPr>
         <w:jc w:val="both"/>
       </w:pPr>
+      <w:proofErr w:type="spellStart"/>
       <w:r>
         <w:rPr>
           <w:i/>
@@ -684,6 +700,7 @@
         </w:rPr>
         <w:t>ExerciseAngina</w:t>
       </w:r>
+      <w:proofErr w:type="spellEnd"/>
       <w:r>
         <w:t xml:space="preserve"> [Y/N] -</w:t>
       </w:r>
@@ -703,6 +720,7 @@
         </w:numPr>
         <w:jc w:val="both"/>
       </w:pPr>
+      <w:proofErr w:type="spellStart"/>
       <w:r>
         <w:rPr>
           <w:i/>
@@ -710,6 +728,7 @@
         </w:rPr>
         <w:t>RestingECG</w:t>
       </w:r>
+      <w:proofErr w:type="spellEnd"/>
       <w:r>
         <w:t xml:space="preserve"> </w:t>
       </w:r>
@@ -780,6 +799,7 @@
         </w:numPr>
         <w:jc w:val="both"/>
       </w:pPr>
+      <w:proofErr w:type="spellStart"/>
       <w:r>
         <w:rPr>
           <w:i/>
@@ -787,6 +807,7 @@
         </w:rPr>
         <w:t>Oldpeak</w:t>
       </w:r>
+      <w:proofErr w:type="spellEnd"/>
       <w:r>
         <w:rPr>
           <w:i/>
@@ -820,6 +841,7 @@
         </w:numPr>
         <w:jc w:val="both"/>
       </w:pPr>
+      <w:proofErr w:type="spellStart"/>
       <w:r>
         <w:rPr>
           <w:i/>
@@ -828,6 +850,7 @@
         <w:lastRenderedPageBreak/>
         <w:t>ST_Slope</w:t>
       </w:r>
+      <w:proofErr w:type="spellEnd"/>
       <w:r>
         <w:t xml:space="preserve"> [Up, Flat, </w:t>
       </w:r>
@@ -985,9 +1008,11 @@
               <w:jc w:val="center"/>
               <w:cnfStyle w:val="100000000000" w:firstRow="1" w:lastRow="0" w:firstColumn="0" w:lastColumn="0" w:oddVBand="0" w:evenVBand="0" w:oddHBand="0" w:evenHBand="0" w:firstRowFirstColumn="0" w:firstRowLastColumn="0" w:lastRowFirstColumn="0" w:lastRowLastColumn="0"/>
             </w:pPr>
+            <w:proofErr w:type="spellStart"/>
             <w:r>
               <w:t>RestingBP</w:t>
             </w:r>
+            <w:proofErr w:type="spellEnd"/>
           </w:p>
         </w:tc>
         <w:tc>
@@ -1015,9 +1040,11 @@
               <w:jc w:val="center"/>
               <w:cnfStyle w:val="100000000000" w:firstRow="1" w:lastRow="0" w:firstColumn="0" w:lastColumn="0" w:oddVBand="0" w:evenVBand="0" w:oddHBand="0" w:evenHBand="0" w:firstRowFirstColumn="0" w:firstRowLastColumn="0" w:lastRowFirstColumn="0" w:lastRowLastColumn="0"/>
             </w:pPr>
+            <w:proofErr w:type="spellStart"/>
             <w:r>
               <w:t>MaxHR</w:t>
             </w:r>
+            <w:proofErr w:type="spellEnd"/>
           </w:p>
         </w:tc>
         <w:tc>
@@ -1030,9 +1057,11 @@
               <w:jc w:val="center"/>
               <w:cnfStyle w:val="100000000000" w:firstRow="1" w:lastRow="0" w:firstColumn="0" w:lastColumn="0" w:oddVBand="0" w:evenVBand="0" w:oddHBand="0" w:evenHBand="0" w:firstRowFirstColumn="0" w:firstRowLastColumn="0" w:lastRowFirstColumn="0" w:lastRowLastColumn="0"/>
             </w:pPr>
+            <w:proofErr w:type="spellStart"/>
             <w:r>
               <w:t>Oldpeak</w:t>
             </w:r>
+            <w:proofErr w:type="spellEnd"/>
           </w:p>
         </w:tc>
       </w:tr>
@@ -1861,16 +1890,16 @@
         <mc:AlternateContent>
           <mc:Choice Requires="wps">
             <w:drawing>
-              <wp:anchor distT="0" distB="0" distL="114300" distR="114300" simplePos="0" relativeHeight="251660288" behindDoc="0" locked="0" layoutInCell="1" allowOverlap="1" wp14:anchorId="49691192" wp14:editId="343BEC01">
+              <wp:anchor distT="0" distB="0" distL="114300" distR="114300" simplePos="0" relativeHeight="251660288" behindDoc="0" locked="0" layoutInCell="1" allowOverlap="1" wp14:anchorId="49691192" wp14:editId="1C86C422">
                 <wp:simplePos x="0" y="0"/>
                 <wp:positionH relativeFrom="column">
-                  <wp:posOffset>1202055</wp:posOffset>
+                  <wp:posOffset>1049655</wp:posOffset>
                 </wp:positionH>
                 <wp:positionV relativeFrom="paragraph">
-                  <wp:posOffset>3982720</wp:posOffset>
+                  <wp:posOffset>3900170</wp:posOffset>
                 </wp:positionV>
-                <wp:extent cx="3117850" cy="171450"/>
-                <wp:effectExtent l="0" t="0" r="6350" b="0"/>
+                <wp:extent cx="3473450" cy="171450"/>
+                <wp:effectExtent l="0" t="0" r="0" b="0"/>
                 <wp:wrapTopAndBottom/>
                 <wp:docPr id="2092901878" name="Text Box 1"/>
                 <wp:cNvGraphicFramePr/>
@@ -1881,7 +1910,7 @@
                       <wps:spPr>
                         <a:xfrm>
                           <a:off x="0" y="0"/>
-                          <a:ext cx="3117850" cy="171450"/>
+                          <a:ext cx="3473450" cy="171450"/>
                         </a:xfrm>
                         <a:prstGeom prst="rect">
                           <a:avLst/>
@@ -1922,7 +1951,13 @@
                               <w:fldChar w:fldCharType="end"/>
                             </w:r>
                             <w:r>
-                              <w:t xml:space="preserve"> Box plot of Cholesterol after adjustments.</w:t>
+                              <w:t xml:space="preserve"> Box plot of Cholesterol </w:t>
+                            </w:r>
+                            <w:r>
+                              <w:t>in training set after</w:t>
+                            </w:r>
+                            <w:r>
+                              <w:t xml:space="preserve"> adjustments.</w:t>
                             </w:r>
                           </w:p>
                         </w:txbxContent>
@@ -1936,6 +1971,9 @@
                     </wps:wsp>
                   </a:graphicData>
                 </a:graphic>
+                <wp14:sizeRelH relativeFrom="margin">
+                  <wp14:pctWidth>0</wp14:pctWidth>
+                </wp14:sizeRelH>
                 <wp14:sizeRelV relativeFrom="margin">
                   <wp14:pctHeight>0</wp14:pctHeight>
                 </wp14:sizeRelV>
@@ -1948,7 +1986,7 @@
                 <v:stroke joinstyle="miter"/>
                 <v:path gradientshapeok="t" o:connecttype="rect"/>
               </v:shapetype>
-              <v:shape id="Text Box 1" o:spid="_x0000_s1026" type="#_x0000_t202" style="position:absolute;left:0;text-align:left;margin-left:94.65pt;margin-top:313.6pt;width:245.5pt;height:13.5pt;z-index:251660288;visibility:visible;mso-wrap-style:square;mso-height-percent:0;mso-wrap-distance-left:9pt;mso-wrap-distance-top:0;mso-wrap-distance-right:9pt;mso-wrap-distance-bottom:0;mso-position-horizontal:absolute;mso-position-horizontal-relative:text;mso-position-vertical:absolute;mso-position-vertical-relative:text;mso-height-percent:0;mso-height-relative:margin;v-text-anchor:top" o:gfxdata="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" stroked="f">
+              <v:shape id="Text Box 1" o:spid="_x0000_s1026" type="#_x0000_t202" style="position:absolute;left:0;text-align:left;margin-left:82.65pt;margin-top:307.1pt;width:273.5pt;height:13.5pt;z-index:251660288;visibility:visible;mso-wrap-style:square;mso-width-percent:0;mso-height-percent:0;mso-wrap-distance-left:9pt;mso-wrap-distance-top:0;mso-wrap-distance-right:9pt;mso-wrap-distance-bottom:0;mso-position-horizontal:absolute;mso-position-horizontal-relative:text;mso-position-vertical:absolute;mso-position-vertical-relative:text;mso-width-percent:0;mso-height-percent:0;mso-width-relative:margin;mso-height-relative:margin;v-text-anchor:top" o:gfxdata="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" stroked="f">
                 <v:textbox inset="0,0,0,0">
                   <w:txbxContent>
                     <w:p>
@@ -1978,7 +2016,13 @@
                         <w:fldChar w:fldCharType="end"/>
                       </w:r>
                       <w:r>
-                        <w:t xml:space="preserve"> Box plot of Cholesterol after adjustments.</w:t>
+                        <w:t xml:space="preserve"> Box plot of Cholesterol </w:t>
+                      </w:r>
+                      <w:r>
+                        <w:t>in training set after</w:t>
+                      </w:r>
+                      <w:r>
+                        <w:t xml:space="preserve"> adjustments.</w:t>
                       </w:r>
                     </w:p>
                   </w:txbxContent>
@@ -1993,18 +2037,19 @@
         <w:rPr>
           <w:b/>
           <w:bCs/>
+          <w:noProof/>
         </w:rPr>
         <w:drawing>
-          <wp:anchor distT="0" distB="0" distL="114300" distR="114300" simplePos="0" relativeHeight="251658240" behindDoc="0" locked="0" layoutInCell="1" allowOverlap="1" wp14:anchorId="6A6E838D" wp14:editId="12BEA1C0">
+          <wp:anchor distT="0" distB="0" distL="114300" distR="114300" simplePos="0" relativeHeight="251658240" behindDoc="0" locked="0" layoutInCell="1" allowOverlap="1" wp14:anchorId="6A6E838D" wp14:editId="469F66DB">
             <wp:simplePos x="0" y="0"/>
             <wp:positionH relativeFrom="column">
               <wp:posOffset>1297305</wp:posOffset>
             </wp:positionH>
             <wp:positionV relativeFrom="paragraph">
-              <wp:posOffset>1645920</wp:posOffset>
+              <wp:posOffset>1849120</wp:posOffset>
             </wp:positionV>
-            <wp:extent cx="2965450" cy="2294890"/>
-            <wp:effectExtent l="0" t="0" r="6350" b="0"/>
+            <wp:extent cx="2965450" cy="2089150"/>
+            <wp:effectExtent l="0" t="0" r="6350" b="6350"/>
             <wp:wrapTopAndBottom/>
             <wp:docPr id="651162535" name="Picture 1" descr="A graph of a box plot&#10;&#10;Description automatically generated"/>
             <wp:cNvGraphicFramePr>
@@ -2032,7 +2077,7 @@
                   <pic:spPr>
                     <a:xfrm>
                       <a:off x="0" y="0"/>
-                      <a:ext cx="2965450" cy="2294890"/>
+                      <a:ext cx="2965450" cy="2089150"/>
                     </a:xfrm>
                     <a:prstGeom prst="rect">
                       <a:avLst/>
@@ -2044,6 +2089,9 @@
             <wp14:sizeRelH relativeFrom="margin">
               <wp14:pctWidth>0</wp14:pctWidth>
             </wp14:sizeRelH>
+            <wp14:sizeRelV relativeFrom="margin">
+              <wp14:pctHeight>0</wp14:pctHeight>
+            </wp14:sizeRelV>
           </wp:anchor>
         </w:drawing>
       </w:r>
@@ -2090,7 +2138,19 @@
         <w:t xml:space="preserve">, as observations at 0 must be a numerical mistake, and values above 500 are highly improbable. </w:t>
       </w:r>
       <w:r>
-        <w:t>Observations at 0 were replaced using KNN Imputation, and observations above 500 were omitted, thus reducing the number of overall observations.</w:t>
+        <w:t>Observations at 0 were replaced using KNN Imputation</w:t>
+      </w:r>
+      <w:r>
+        <w:t xml:space="preserve"> later during data preparation process – for now, they are treated as NAN values),</w:t>
+      </w:r>
+      <w:r>
+        <w:t xml:space="preserve"> and observations </w:t>
+      </w:r>
+      <w:r>
+        <w:t>over</w:t>
+      </w:r>
+      <w:r>
+        <w:t xml:space="preserve"> 500 were omitted, thus reducing the number of overall observations.</w:t>
       </w:r>
     </w:p>
     <w:p>
@@ -2203,16 +2263,16 @@
       <w:tblPr>
         <w:tblStyle w:val="GridTable7Colorful-Accent1"/>
         <w:tblW w:w="0" w:type="auto"/>
-        <w:tblInd w:w="10" w:type="dxa"/>
+        <w:tblInd w:w="15" w:type="dxa"/>
         <w:tblLook w:val="04A0" w:firstRow="1" w:lastRow="0" w:firstColumn="1" w:lastColumn="0" w:noHBand="0" w:noVBand="1"/>
       </w:tblPr>
       <w:tblGrid>
+        <w:gridCol w:w="1508"/>
+        <w:gridCol w:w="1508"/>
+        <w:gridCol w:w="1508"/>
+        <w:gridCol w:w="1510"/>
         <w:gridCol w:w="1509"/>
         <w:gridCol w:w="1509"/>
-        <w:gridCol w:w="1509"/>
-        <w:gridCol w:w="1510"/>
-        <w:gridCol w:w="1510"/>
-        <w:gridCol w:w="1510"/>
       </w:tblGrid>
       <w:tr>
         <w:trPr>
@@ -2221,13 +2281,77 @@
         <w:tc>
           <w:tcPr>
             <w:cnfStyle w:val="001000000100" w:firstRow="0" w:lastRow="0" w:firstColumn="1" w:lastColumn="0" w:oddVBand="0" w:evenVBand="0" w:oddHBand="0" w:evenHBand="0" w:firstRowFirstColumn="1" w:firstRowLastColumn="0" w:lastRowFirstColumn="0" w:lastRowLastColumn="0"/>
+            <w:tcW w:w="1508" w:type="dxa"/>
+            <w:vAlign w:val="center"/>
+          </w:tcPr>
+          <w:p>
+            <w:pPr>
+              <w:jc w:val="center"/>
+            </w:pPr>
+          </w:p>
+        </w:tc>
+        <w:tc>
+          <w:tcPr>
+            <w:tcW w:w="1508" w:type="dxa"/>
+            <w:vAlign w:val="center"/>
+          </w:tcPr>
+          <w:p>
+            <w:pPr>
+              <w:jc w:val="center"/>
+              <w:cnfStyle w:val="100000000000" w:firstRow="1" w:lastRow="0" w:firstColumn="0" w:lastColumn="0" w:oddVBand="0" w:evenVBand="0" w:oddHBand="0" w:evenHBand="0" w:firstRowFirstColumn="0" w:firstRowLastColumn="0" w:lastRowFirstColumn="0" w:lastRowLastColumn="0"/>
+            </w:pPr>
+            <w:r>
+              <w:t>Age</w:t>
+            </w:r>
+          </w:p>
+        </w:tc>
+        <w:tc>
+          <w:tcPr>
+            <w:tcW w:w="1508" w:type="dxa"/>
+            <w:vAlign w:val="center"/>
+          </w:tcPr>
+          <w:p>
+            <w:pPr>
+              <w:jc w:val="center"/>
+              <w:cnfStyle w:val="100000000000" w:firstRow="1" w:lastRow="0" w:firstColumn="0" w:lastColumn="0" w:oddVBand="0" w:evenVBand="0" w:oddHBand="0" w:evenHBand="0" w:firstRowFirstColumn="0" w:firstRowLastColumn="0" w:lastRowFirstColumn="0" w:lastRowLastColumn="0"/>
+            </w:pPr>
+            <w:proofErr w:type="spellStart"/>
+            <w:r>
+              <w:t>RestingBP</w:t>
+            </w:r>
+            <w:proofErr w:type="spellEnd"/>
+          </w:p>
+        </w:tc>
+        <w:tc>
+          <w:tcPr>
+            <w:tcW w:w="1510" w:type="dxa"/>
+            <w:vAlign w:val="center"/>
+          </w:tcPr>
+          <w:p>
+            <w:pPr>
+              <w:jc w:val="center"/>
+              <w:cnfStyle w:val="100000000000" w:firstRow="1" w:lastRow="0" w:firstColumn="0" w:lastColumn="0" w:oddVBand="0" w:evenVBand="0" w:oddHBand="0" w:evenHBand="0" w:firstRowFirstColumn="0" w:firstRowLastColumn="0" w:lastRowFirstColumn="0" w:lastRowLastColumn="0"/>
+            </w:pPr>
+            <w:r>
+              <w:t>Cholesterol</w:t>
+            </w:r>
+          </w:p>
+        </w:tc>
+        <w:tc>
+          <w:tcPr>
             <w:tcW w:w="1509" w:type="dxa"/>
             <w:vAlign w:val="center"/>
           </w:tcPr>
           <w:p>
             <w:pPr>
               <w:jc w:val="center"/>
-            </w:pPr>
+              <w:cnfStyle w:val="100000000000" w:firstRow="1" w:lastRow="0" w:firstColumn="0" w:lastColumn="0" w:oddVBand="0" w:evenVBand="0" w:oddHBand="0" w:evenHBand="0" w:firstRowFirstColumn="0" w:firstRowLastColumn="0" w:lastRowFirstColumn="0" w:lastRowLastColumn="0"/>
+            </w:pPr>
+            <w:proofErr w:type="spellStart"/>
+            <w:r>
+              <w:t>MaxHR</w:t>
+            </w:r>
+            <w:proofErr w:type="spellEnd"/>
           </w:p>
         </w:tc>
         <w:tc>
@@ -2240,69 +2364,11 @@
               <w:jc w:val="center"/>
               <w:cnfStyle w:val="100000000000" w:firstRow="1" w:lastRow="0" w:firstColumn="0" w:lastColumn="0" w:oddVBand="0" w:evenVBand="0" w:oddHBand="0" w:evenHBand="0" w:firstRowFirstColumn="0" w:firstRowLastColumn="0" w:lastRowFirstColumn="0" w:lastRowLastColumn="0"/>
             </w:pPr>
-            <w:r>
-              <w:t>Age</w:t>
-            </w:r>
-          </w:p>
-        </w:tc>
-        <w:tc>
-          <w:tcPr>
-            <w:tcW w:w="1509" w:type="dxa"/>
-            <w:vAlign w:val="center"/>
-          </w:tcPr>
-          <w:p>
-            <w:pPr>
-              <w:jc w:val="center"/>
-              <w:cnfStyle w:val="100000000000" w:firstRow="1" w:lastRow="0" w:firstColumn="0" w:lastColumn="0" w:oddVBand="0" w:evenVBand="0" w:oddHBand="0" w:evenHBand="0" w:firstRowFirstColumn="0" w:firstRowLastColumn="0" w:lastRowFirstColumn="0" w:lastRowLastColumn="0"/>
-            </w:pPr>
-            <w:r>
-              <w:t>RestingBP</w:t>
-            </w:r>
-          </w:p>
-        </w:tc>
-        <w:tc>
-          <w:tcPr>
-            <w:tcW w:w="1510" w:type="dxa"/>
-            <w:vAlign w:val="center"/>
-          </w:tcPr>
-          <w:p>
-            <w:pPr>
-              <w:jc w:val="center"/>
-              <w:cnfStyle w:val="100000000000" w:firstRow="1" w:lastRow="0" w:firstColumn="0" w:lastColumn="0" w:oddVBand="0" w:evenVBand="0" w:oddHBand="0" w:evenHBand="0" w:firstRowFirstColumn="0" w:firstRowLastColumn="0" w:lastRowFirstColumn="0" w:lastRowLastColumn="0"/>
-            </w:pPr>
-            <w:r>
-              <w:t>Cholesterol</w:t>
-            </w:r>
-          </w:p>
-        </w:tc>
-        <w:tc>
-          <w:tcPr>
-            <w:tcW w:w="1510" w:type="dxa"/>
-            <w:vAlign w:val="center"/>
-          </w:tcPr>
-          <w:p>
-            <w:pPr>
-              <w:jc w:val="center"/>
-              <w:cnfStyle w:val="100000000000" w:firstRow="1" w:lastRow="0" w:firstColumn="0" w:lastColumn="0" w:oddVBand="0" w:evenVBand="0" w:oddHBand="0" w:evenHBand="0" w:firstRowFirstColumn="0" w:firstRowLastColumn="0" w:lastRowFirstColumn="0" w:lastRowLastColumn="0"/>
-            </w:pPr>
-            <w:r>
-              <w:t>MaxHR</w:t>
-            </w:r>
-          </w:p>
-        </w:tc>
-        <w:tc>
-          <w:tcPr>
-            <w:tcW w:w="1510" w:type="dxa"/>
-            <w:vAlign w:val="center"/>
-          </w:tcPr>
-          <w:p>
-            <w:pPr>
-              <w:jc w:val="center"/>
-              <w:cnfStyle w:val="100000000000" w:firstRow="1" w:lastRow="0" w:firstColumn="0" w:lastColumn="0" w:oddVBand="0" w:evenVBand="0" w:oddHBand="0" w:evenHBand="0" w:firstRowFirstColumn="0" w:firstRowLastColumn="0" w:lastRowFirstColumn="0" w:lastRowLastColumn="0"/>
-            </w:pPr>
+            <w:proofErr w:type="spellStart"/>
             <w:r>
               <w:t>Oldpeak</w:t>
             </w:r>
+            <w:proofErr w:type="spellEnd"/>
           </w:p>
         </w:tc>
       </w:tr>
@@ -2313,7 +2379,8 @@
         <w:tc>
           <w:tcPr>
             <w:cnfStyle w:val="001000000000" w:firstRow="0" w:lastRow="0" w:firstColumn="1" w:lastColumn="0" w:oddVBand="0" w:evenVBand="0" w:oddHBand="0" w:evenHBand="0" w:firstRowFirstColumn="0" w:firstRowLastColumn="0" w:lastRowFirstColumn="0" w:lastRowLastColumn="0"/>
-            <w:tcW w:w="1509" w:type="dxa"/>
+            <w:tcW w:w="1508" w:type="dxa"/>
+            <w:vAlign w:val="center"/>
           </w:tcPr>
           <w:p>
             <w:pPr>
@@ -2328,13 +2395,59 @@
                 <w:b/>
                 <w:bCs/>
               </w:rPr>
-              <w:t xml:space="preserve">Age </w:t>
+              <w:t>Age</w:t>
+            </w:r>
+          </w:p>
+        </w:tc>
+        <w:tc>
+          <w:tcPr>
+            <w:tcW w:w="1508" w:type="dxa"/>
+            <w:vAlign w:val="center"/>
+          </w:tcPr>
+          <w:p>
+            <w:pPr>
+              <w:jc w:val="center"/>
+              <w:cnfStyle w:val="000000100000" w:firstRow="0" w:lastRow="0" w:firstColumn="0" w:lastColumn="0" w:oddVBand="0" w:evenVBand="0" w:oddHBand="1" w:evenHBand="0" w:firstRowFirstColumn="0" w:firstRowLastColumn="0" w:lastRowFirstColumn="0" w:lastRowLastColumn="0"/>
+            </w:pPr>
+            <w:r>
+              <w:t>1.000000</w:t>
+            </w:r>
+          </w:p>
+        </w:tc>
+        <w:tc>
+          <w:tcPr>
+            <w:tcW w:w="1508" w:type="dxa"/>
+            <w:vAlign w:val="center"/>
+          </w:tcPr>
+          <w:p>
+            <w:pPr>
+              <w:jc w:val="center"/>
+              <w:cnfStyle w:val="000000100000" w:firstRow="0" w:lastRow="0" w:firstColumn="0" w:lastColumn="0" w:oddVBand="0" w:evenVBand="0" w:oddHBand="1" w:evenHBand="0" w:firstRowFirstColumn="0" w:firstRowLastColumn="0" w:lastRowFirstColumn="0" w:lastRowLastColumn="0"/>
+            </w:pPr>
+            <w:r>
+              <w:t>0.235697</w:t>
+            </w:r>
+          </w:p>
+        </w:tc>
+        <w:tc>
+          <w:tcPr>
+            <w:tcW w:w="1510" w:type="dxa"/>
+            <w:vAlign w:val="center"/>
+          </w:tcPr>
+          <w:p>
+            <w:pPr>
+              <w:jc w:val="center"/>
+              <w:cnfStyle w:val="000000100000" w:firstRow="0" w:lastRow="0" w:firstColumn="0" w:lastColumn="0" w:oddVBand="0" w:evenVBand="0" w:oddHBand="1" w:evenHBand="0" w:firstRowFirstColumn="0" w:firstRowLastColumn="0" w:lastRowFirstColumn="0" w:lastRowLastColumn="0"/>
+            </w:pPr>
+            <w:r>
+              <w:t>0.132970</w:t>
             </w:r>
           </w:p>
         </w:tc>
         <w:tc>
           <w:tcPr>
             <w:tcW w:w="1509" w:type="dxa"/>
+            <w:vAlign w:val="center"/>
           </w:tcPr>
           <w:p>
             <w:pPr>
@@ -2342,55 +2455,14 @@
               <w:cnfStyle w:val="000000100000" w:firstRow="0" w:lastRow="0" w:firstColumn="0" w:lastColumn="0" w:oddVBand="0" w:evenVBand="0" w:oddHBand="1" w:evenHBand="0" w:firstRowFirstColumn="0" w:firstRowLastColumn="0" w:lastRowFirstColumn="0" w:lastRowLastColumn="0"/>
             </w:pPr>
             <w:r>
-              <w:t xml:space="preserve">1.000000 </w:t>
+              <w:t>-0.391675</w:t>
             </w:r>
           </w:p>
         </w:tc>
         <w:tc>
           <w:tcPr>
             <w:tcW w:w="1509" w:type="dxa"/>
-          </w:tcPr>
-          <w:p>
-            <w:pPr>
-              <w:jc w:val="center"/>
-              <w:cnfStyle w:val="000000100000" w:firstRow="0" w:lastRow="0" w:firstColumn="0" w:lastColumn="0" w:oddVBand="0" w:evenVBand="0" w:oddHBand="1" w:evenHBand="0" w:firstRowFirstColumn="0" w:firstRowLastColumn="0" w:lastRowFirstColumn="0" w:lastRowLastColumn="0"/>
-            </w:pPr>
-            <w:r>
-              <w:t xml:space="preserve">0.235697 </w:t>
-            </w:r>
-          </w:p>
-        </w:tc>
-        <w:tc>
-          <w:tcPr>
-            <w:tcW w:w="1510" w:type="dxa"/>
-          </w:tcPr>
-          <w:p>
-            <w:pPr>
-              <w:jc w:val="center"/>
-              <w:cnfStyle w:val="000000100000" w:firstRow="0" w:lastRow="0" w:firstColumn="0" w:lastColumn="0" w:oddVBand="0" w:evenVBand="0" w:oddHBand="1" w:evenHBand="0" w:firstRowFirstColumn="0" w:firstRowLastColumn="0" w:lastRowFirstColumn="0" w:lastRowLastColumn="0"/>
-            </w:pPr>
-            <w:r>
-              <w:t xml:space="preserve">0.124082 </w:t>
-            </w:r>
-          </w:p>
-        </w:tc>
-        <w:tc>
-          <w:tcPr>
-            <w:tcW w:w="1510" w:type="dxa"/>
-          </w:tcPr>
-          <w:p>
-            <w:pPr>
-              <w:jc w:val="center"/>
-              <w:cnfStyle w:val="000000100000" w:firstRow="0" w:lastRow="0" w:firstColumn="0" w:lastColumn="0" w:oddVBand="0" w:evenVBand="0" w:oddHBand="1" w:evenHBand="0" w:firstRowFirstColumn="0" w:firstRowLastColumn="0" w:lastRowFirstColumn="0" w:lastRowLastColumn="0"/>
-            </w:pPr>
-            <w:r>
-              <w:t xml:space="preserve">-0.391675 </w:t>
-            </w:r>
-          </w:p>
-        </w:tc>
-        <w:tc>
-          <w:tcPr>
-            <w:tcW w:w="1510" w:type="dxa"/>
+            <w:vAlign w:val="center"/>
           </w:tcPr>
           <w:p>
             <w:pPr>
@@ -2407,7 +2479,8 @@
         <w:tc>
           <w:tcPr>
             <w:cnfStyle w:val="001000000000" w:firstRow="0" w:lastRow="0" w:firstColumn="1" w:lastColumn="0" w:oddVBand="0" w:evenVBand="0" w:oddHBand="0" w:evenHBand="0" w:firstRowFirstColumn="0" w:firstRowLastColumn="0" w:lastRowFirstColumn="0" w:lastRowLastColumn="0"/>
-            <w:tcW w:w="1509" w:type="dxa"/>
+            <w:tcW w:w="1508" w:type="dxa"/>
+            <w:vAlign w:val="center"/>
           </w:tcPr>
           <w:p>
             <w:pPr>
@@ -2417,18 +2490,66 @@
                 <w:bCs/>
               </w:rPr>
             </w:pPr>
+            <w:proofErr w:type="spellStart"/>
             <w:r>
               <w:rPr>
                 <w:b/>
                 <w:bCs/>
               </w:rPr>
-              <w:t xml:space="preserve">RestingBP </w:t>
+              <w:t>RestingBP</w:t>
+            </w:r>
+            <w:proofErr w:type="spellEnd"/>
+          </w:p>
+        </w:tc>
+        <w:tc>
+          <w:tcPr>
+            <w:tcW w:w="1508" w:type="dxa"/>
+            <w:vAlign w:val="center"/>
+          </w:tcPr>
+          <w:p>
+            <w:pPr>
+              <w:jc w:val="center"/>
+              <w:cnfStyle w:val="000000000000" w:firstRow="0" w:lastRow="0" w:firstColumn="0" w:lastColumn="0" w:oddVBand="0" w:evenVBand="0" w:oddHBand="0" w:evenHBand="0" w:firstRowFirstColumn="0" w:firstRowLastColumn="0" w:lastRowFirstColumn="0" w:lastRowLastColumn="0"/>
+            </w:pPr>
+            <w:r>
+              <w:t>0.235697</w:t>
+            </w:r>
+          </w:p>
+        </w:tc>
+        <w:tc>
+          <w:tcPr>
+            <w:tcW w:w="1508" w:type="dxa"/>
+            <w:vAlign w:val="center"/>
+          </w:tcPr>
+          <w:p>
+            <w:pPr>
+              <w:jc w:val="center"/>
+              <w:cnfStyle w:val="000000000000" w:firstRow="0" w:lastRow="0" w:firstColumn="0" w:lastColumn="0" w:oddVBand="0" w:evenVBand="0" w:oddHBand="0" w:evenHBand="0" w:firstRowFirstColumn="0" w:firstRowLastColumn="0" w:lastRowFirstColumn="0" w:lastRowLastColumn="0"/>
+            </w:pPr>
+            <w:r>
+              <w:t>1.000000</w:t>
+            </w:r>
+          </w:p>
+        </w:tc>
+        <w:tc>
+          <w:tcPr>
+            <w:tcW w:w="1510" w:type="dxa"/>
+            <w:vAlign w:val="center"/>
+          </w:tcPr>
+          <w:p>
+            <w:pPr>
+              <w:jc w:val="center"/>
+              <w:cnfStyle w:val="000000000000" w:firstRow="0" w:lastRow="0" w:firstColumn="0" w:lastColumn="0" w:oddVBand="0" w:evenVBand="0" w:oddHBand="0" w:evenHBand="0" w:firstRowFirstColumn="0" w:firstRowLastColumn="0" w:lastRowFirstColumn="0" w:lastRowLastColumn="0"/>
+            </w:pPr>
+            <w:r>
+              <w:t>0.125848</w:t>
             </w:r>
           </w:p>
         </w:tc>
         <w:tc>
           <w:tcPr>
             <w:tcW w:w="1509" w:type="dxa"/>
+            <w:vAlign w:val="center"/>
           </w:tcPr>
           <w:p>
             <w:pPr>
@@ -2436,55 +2557,14 @@
               <w:cnfStyle w:val="000000000000" w:firstRow="0" w:lastRow="0" w:firstColumn="0" w:lastColumn="0" w:oddVBand="0" w:evenVBand="0" w:oddHBand="0" w:evenHBand="0" w:firstRowFirstColumn="0" w:firstRowLastColumn="0" w:lastRowFirstColumn="0" w:lastRowLastColumn="0"/>
             </w:pPr>
             <w:r>
-              <w:t xml:space="preserve">0.235697 </w:t>
+              <w:t>-0.109799</w:t>
             </w:r>
           </w:p>
         </w:tc>
         <w:tc>
           <w:tcPr>
             <w:tcW w:w="1509" w:type="dxa"/>
-          </w:tcPr>
-          <w:p>
-            <w:pPr>
-              <w:jc w:val="center"/>
-              <w:cnfStyle w:val="000000000000" w:firstRow="0" w:lastRow="0" w:firstColumn="0" w:lastColumn="0" w:oddVBand="0" w:evenVBand="0" w:oddHBand="0" w:evenHBand="0" w:firstRowFirstColumn="0" w:firstRowLastColumn="0" w:lastRowFirstColumn="0" w:lastRowLastColumn="0"/>
-            </w:pPr>
-            <w:r>
-              <w:t xml:space="preserve">1.000000 </w:t>
-            </w:r>
-          </w:p>
-        </w:tc>
-        <w:tc>
-          <w:tcPr>
-            <w:tcW w:w="1510" w:type="dxa"/>
-          </w:tcPr>
-          <w:p>
-            <w:pPr>
-              <w:jc w:val="center"/>
-              <w:cnfStyle w:val="000000000000" w:firstRow="0" w:lastRow="0" w:firstColumn="0" w:lastColumn="0" w:oddVBand="0" w:evenVBand="0" w:oddHBand="0" w:evenHBand="0" w:firstRowFirstColumn="0" w:firstRowLastColumn="0" w:lastRowFirstColumn="0" w:lastRowLastColumn="0"/>
-            </w:pPr>
-            <w:r>
-              <w:t xml:space="preserve">0.132194 </w:t>
-            </w:r>
-          </w:p>
-        </w:tc>
-        <w:tc>
-          <w:tcPr>
-            <w:tcW w:w="1510" w:type="dxa"/>
-          </w:tcPr>
-          <w:p>
-            <w:pPr>
-              <w:jc w:val="center"/>
-              <w:cnfStyle w:val="000000000000" w:firstRow="0" w:lastRow="0" w:firstColumn="0" w:lastColumn="0" w:oddVBand="0" w:evenVBand="0" w:oddHBand="0" w:evenHBand="0" w:firstRowFirstColumn="0" w:firstRowLastColumn="0" w:lastRowFirstColumn="0" w:lastRowLastColumn="0"/>
-            </w:pPr>
-            <w:r>
-              <w:t xml:space="preserve">-0.109799 </w:t>
-            </w:r>
-          </w:p>
-        </w:tc>
-        <w:tc>
-          <w:tcPr>
-            <w:tcW w:w="1510" w:type="dxa"/>
+            <w:vAlign w:val="center"/>
           </w:tcPr>
           <w:p>
             <w:pPr>
@@ -2504,7 +2584,8 @@
         <w:tc>
           <w:tcPr>
             <w:cnfStyle w:val="001000000000" w:firstRow="0" w:lastRow="0" w:firstColumn="1" w:lastColumn="0" w:oddVBand="0" w:evenVBand="0" w:oddHBand="0" w:evenHBand="0" w:firstRowFirstColumn="0" w:firstRowLastColumn="0" w:lastRowFirstColumn="0" w:lastRowLastColumn="0"/>
-            <w:tcW w:w="1509" w:type="dxa"/>
+            <w:tcW w:w="1508" w:type="dxa"/>
+            <w:vAlign w:val="center"/>
           </w:tcPr>
           <w:p>
             <w:pPr>
@@ -2519,13 +2600,59 @@
                 <w:b/>
                 <w:bCs/>
               </w:rPr>
-              <w:t xml:space="preserve">Cholesterol </w:t>
+              <w:t>Cholesterol</w:t>
+            </w:r>
+          </w:p>
+        </w:tc>
+        <w:tc>
+          <w:tcPr>
+            <w:tcW w:w="1508" w:type="dxa"/>
+            <w:vAlign w:val="center"/>
+          </w:tcPr>
+          <w:p>
+            <w:pPr>
+              <w:jc w:val="center"/>
+              <w:cnfStyle w:val="000000100000" w:firstRow="0" w:lastRow="0" w:firstColumn="0" w:lastColumn="0" w:oddVBand="0" w:evenVBand="0" w:oddHBand="1" w:evenHBand="0" w:firstRowFirstColumn="0" w:firstRowLastColumn="0" w:lastRowFirstColumn="0" w:lastRowLastColumn="0"/>
+            </w:pPr>
+            <w:r>
+              <w:t>0.132970</w:t>
+            </w:r>
+          </w:p>
+        </w:tc>
+        <w:tc>
+          <w:tcPr>
+            <w:tcW w:w="1508" w:type="dxa"/>
+            <w:vAlign w:val="center"/>
+          </w:tcPr>
+          <w:p>
+            <w:pPr>
+              <w:jc w:val="center"/>
+              <w:cnfStyle w:val="000000100000" w:firstRow="0" w:lastRow="0" w:firstColumn="0" w:lastColumn="0" w:oddVBand="0" w:evenVBand="0" w:oddHBand="1" w:evenHBand="0" w:firstRowFirstColumn="0" w:firstRowLastColumn="0" w:lastRowFirstColumn="0" w:lastRowLastColumn="0"/>
+            </w:pPr>
+            <w:r>
+              <w:t>0.125848</w:t>
+            </w:r>
+          </w:p>
+        </w:tc>
+        <w:tc>
+          <w:tcPr>
+            <w:tcW w:w="1510" w:type="dxa"/>
+            <w:vAlign w:val="center"/>
+          </w:tcPr>
+          <w:p>
+            <w:pPr>
+              <w:jc w:val="center"/>
+              <w:cnfStyle w:val="000000100000" w:firstRow="0" w:lastRow="0" w:firstColumn="0" w:lastColumn="0" w:oddVBand="0" w:evenVBand="0" w:oddHBand="1" w:evenHBand="0" w:firstRowFirstColumn="0" w:firstRowLastColumn="0" w:lastRowFirstColumn="0" w:lastRowLastColumn="0"/>
+            </w:pPr>
+            <w:r>
+              <w:t>1.000000</w:t>
             </w:r>
           </w:p>
         </w:tc>
         <w:tc>
           <w:tcPr>
             <w:tcW w:w="1509" w:type="dxa"/>
+            <w:vAlign w:val="center"/>
           </w:tcPr>
           <w:p>
             <w:pPr>
@@ -2533,13 +2660,14 @@
               <w:cnfStyle w:val="000000100000" w:firstRow="0" w:lastRow="0" w:firstColumn="0" w:lastColumn="0" w:oddVBand="0" w:evenVBand="0" w:oddHBand="1" w:evenHBand="0" w:firstRowFirstColumn="0" w:firstRowLastColumn="0" w:lastRowFirstColumn="0" w:lastRowLastColumn="0"/>
             </w:pPr>
             <w:r>
-              <w:t xml:space="preserve">0.124082 </w:t>
+              <w:t>-0.041538</w:t>
             </w:r>
           </w:p>
         </w:tc>
         <w:tc>
           <w:tcPr>
             <w:tcW w:w="1509" w:type="dxa"/>
+            <w:vAlign w:val="center"/>
           </w:tcPr>
           <w:p>
             <w:pPr>
@@ -2547,49 +2675,7 @@
               <w:cnfStyle w:val="000000100000" w:firstRow="0" w:lastRow="0" w:firstColumn="0" w:lastColumn="0" w:oddVBand="0" w:evenVBand="0" w:oddHBand="1" w:evenHBand="0" w:firstRowFirstColumn="0" w:firstRowLastColumn="0" w:lastRowFirstColumn="0" w:lastRowLastColumn="0"/>
             </w:pPr>
             <w:r>
-              <w:t xml:space="preserve">0.132194 </w:t>
-            </w:r>
-          </w:p>
-        </w:tc>
-        <w:tc>
-          <w:tcPr>
-            <w:tcW w:w="1510" w:type="dxa"/>
-          </w:tcPr>
-          <w:p>
-            <w:pPr>
-              <w:jc w:val="center"/>
-              <w:cnfStyle w:val="000000100000" w:firstRow="0" w:lastRow="0" w:firstColumn="0" w:lastColumn="0" w:oddVBand="0" w:evenVBand="0" w:oddHBand="1" w:evenHBand="0" w:firstRowFirstColumn="0" w:firstRowLastColumn="0" w:lastRowFirstColumn="0" w:lastRowLastColumn="0"/>
-            </w:pPr>
-            <w:r>
-              <w:t xml:space="preserve">1.000000 </w:t>
-            </w:r>
-          </w:p>
-        </w:tc>
-        <w:tc>
-          <w:tcPr>
-            <w:tcW w:w="1510" w:type="dxa"/>
-          </w:tcPr>
-          <w:p>
-            <w:pPr>
-              <w:jc w:val="center"/>
-              <w:cnfStyle w:val="000000100000" w:firstRow="0" w:lastRow="0" w:firstColumn="0" w:lastColumn="0" w:oddVBand="0" w:evenVBand="0" w:oddHBand="1" w:evenHBand="0" w:firstRowFirstColumn="0" w:firstRowLastColumn="0" w:lastRowFirstColumn="0" w:lastRowLastColumn="0"/>
-            </w:pPr>
-            <w:r>
-              <w:t xml:space="preserve">-0.026997 </w:t>
-            </w:r>
-          </w:p>
-        </w:tc>
-        <w:tc>
-          <w:tcPr>
-            <w:tcW w:w="1510" w:type="dxa"/>
-          </w:tcPr>
-          <w:p>
-            <w:pPr>
-              <w:jc w:val="center"/>
-              <w:cnfStyle w:val="000000100000" w:firstRow="0" w:lastRow="0" w:firstColumn="0" w:lastColumn="0" w:oddVBand="0" w:evenVBand="0" w:oddHBand="1" w:evenHBand="0" w:firstRowFirstColumn="0" w:firstRowLastColumn="0" w:lastRowFirstColumn="0" w:lastRowLastColumn="0"/>
-            </w:pPr>
-            <w:r>
-              <w:t>0.118896</w:t>
+              <w:t>0.112503</w:t>
             </w:r>
           </w:p>
         </w:tc>
@@ -2598,7 +2684,8 @@
         <w:tc>
           <w:tcPr>
             <w:cnfStyle w:val="001000000000" w:firstRow="0" w:lastRow="0" w:firstColumn="1" w:lastColumn="0" w:oddVBand="0" w:evenVBand="0" w:oddHBand="0" w:evenHBand="0" w:firstRowFirstColumn="0" w:firstRowLastColumn="0" w:lastRowFirstColumn="0" w:lastRowLastColumn="0"/>
-            <w:tcW w:w="1509" w:type="dxa"/>
+            <w:tcW w:w="1508" w:type="dxa"/>
+            <w:vAlign w:val="center"/>
           </w:tcPr>
           <w:p>
             <w:pPr>
@@ -2608,18 +2695,66 @@
                 <w:bCs/>
               </w:rPr>
             </w:pPr>
+            <w:proofErr w:type="spellStart"/>
             <w:r>
               <w:rPr>
                 <w:b/>
                 <w:bCs/>
               </w:rPr>
-              <w:t xml:space="preserve">MaxHR </w:t>
+              <w:t>MaxHR</w:t>
+            </w:r>
+            <w:proofErr w:type="spellEnd"/>
+          </w:p>
+        </w:tc>
+        <w:tc>
+          <w:tcPr>
+            <w:tcW w:w="1508" w:type="dxa"/>
+            <w:vAlign w:val="center"/>
+          </w:tcPr>
+          <w:p>
+            <w:pPr>
+              <w:jc w:val="center"/>
+              <w:cnfStyle w:val="000000000000" w:firstRow="0" w:lastRow="0" w:firstColumn="0" w:lastColumn="0" w:oddVBand="0" w:evenVBand="0" w:oddHBand="0" w:evenHBand="0" w:firstRowFirstColumn="0" w:firstRowLastColumn="0" w:lastRowFirstColumn="0" w:lastRowLastColumn="0"/>
+            </w:pPr>
+            <w:r>
+              <w:t>-0.391675</w:t>
+            </w:r>
+          </w:p>
+        </w:tc>
+        <w:tc>
+          <w:tcPr>
+            <w:tcW w:w="1508" w:type="dxa"/>
+            <w:vAlign w:val="center"/>
+          </w:tcPr>
+          <w:p>
+            <w:pPr>
+              <w:jc w:val="center"/>
+              <w:cnfStyle w:val="000000000000" w:firstRow="0" w:lastRow="0" w:firstColumn="0" w:lastColumn="0" w:oddVBand="0" w:evenVBand="0" w:oddHBand="0" w:evenHBand="0" w:firstRowFirstColumn="0" w:firstRowLastColumn="0" w:lastRowFirstColumn="0" w:lastRowLastColumn="0"/>
+            </w:pPr>
+            <w:r>
+              <w:t>-0.109799</w:t>
+            </w:r>
+          </w:p>
+        </w:tc>
+        <w:tc>
+          <w:tcPr>
+            <w:tcW w:w="1510" w:type="dxa"/>
+            <w:vAlign w:val="center"/>
+          </w:tcPr>
+          <w:p>
+            <w:pPr>
+              <w:jc w:val="center"/>
+              <w:cnfStyle w:val="000000000000" w:firstRow="0" w:lastRow="0" w:firstColumn="0" w:lastColumn="0" w:oddVBand="0" w:evenVBand="0" w:oddHBand="0" w:evenHBand="0" w:firstRowFirstColumn="0" w:firstRowLastColumn="0" w:lastRowFirstColumn="0" w:lastRowLastColumn="0"/>
+            </w:pPr>
+            <w:r>
+              <w:t>-0.041538</w:t>
             </w:r>
           </w:p>
         </w:tc>
         <w:tc>
           <w:tcPr>
             <w:tcW w:w="1509" w:type="dxa"/>
+            <w:vAlign w:val="center"/>
           </w:tcPr>
           <w:p>
             <w:pPr>
@@ -2627,55 +2762,14 @@
               <w:cnfStyle w:val="000000000000" w:firstRow="0" w:lastRow="0" w:firstColumn="0" w:lastColumn="0" w:oddVBand="0" w:evenVBand="0" w:oddHBand="0" w:evenHBand="0" w:firstRowFirstColumn="0" w:firstRowLastColumn="0" w:lastRowFirstColumn="0" w:lastRowLastColumn="0"/>
             </w:pPr>
             <w:r>
-              <w:t xml:space="preserve">-0.391675 </w:t>
+              <w:t>1.000000</w:t>
             </w:r>
           </w:p>
         </w:tc>
         <w:tc>
           <w:tcPr>
             <w:tcW w:w="1509" w:type="dxa"/>
-          </w:tcPr>
-          <w:p>
-            <w:pPr>
-              <w:jc w:val="center"/>
-              <w:cnfStyle w:val="000000000000" w:firstRow="0" w:lastRow="0" w:firstColumn="0" w:lastColumn="0" w:oddVBand="0" w:evenVBand="0" w:oddHBand="0" w:evenHBand="0" w:firstRowFirstColumn="0" w:firstRowLastColumn="0" w:lastRowFirstColumn="0" w:lastRowLastColumn="0"/>
-            </w:pPr>
-            <w:r>
-              <w:t xml:space="preserve">-0.109799 </w:t>
-            </w:r>
-          </w:p>
-        </w:tc>
-        <w:tc>
-          <w:tcPr>
-            <w:tcW w:w="1510" w:type="dxa"/>
-          </w:tcPr>
-          <w:p>
-            <w:pPr>
-              <w:jc w:val="center"/>
-              <w:cnfStyle w:val="000000000000" w:firstRow="0" w:lastRow="0" w:firstColumn="0" w:lastColumn="0" w:oddVBand="0" w:evenVBand="0" w:oddHBand="0" w:evenHBand="0" w:firstRowFirstColumn="0" w:firstRowLastColumn="0" w:lastRowFirstColumn="0" w:lastRowLastColumn="0"/>
-            </w:pPr>
-            <w:r>
-              <w:t xml:space="preserve">-0.026997 </w:t>
-            </w:r>
-          </w:p>
-        </w:tc>
-        <w:tc>
-          <w:tcPr>
-            <w:tcW w:w="1510" w:type="dxa"/>
-          </w:tcPr>
-          <w:p>
-            <w:pPr>
-              <w:jc w:val="center"/>
-              <w:cnfStyle w:val="000000000000" w:firstRow="0" w:lastRow="0" w:firstColumn="0" w:lastColumn="0" w:oddVBand="0" w:evenVBand="0" w:oddHBand="0" w:evenHBand="0" w:firstRowFirstColumn="0" w:firstRowLastColumn="0" w:lastRowFirstColumn="0" w:lastRowLastColumn="0"/>
-            </w:pPr>
-            <w:r>
-              <w:t xml:space="preserve">1.000000 </w:t>
-            </w:r>
-          </w:p>
-        </w:tc>
-        <w:tc>
-          <w:tcPr>
-            <w:tcW w:w="1510" w:type="dxa"/>
+            <w:vAlign w:val="center"/>
           </w:tcPr>
           <w:p>
             <w:pPr>
@@ -2695,7 +2789,8 @@
         <w:tc>
           <w:tcPr>
             <w:cnfStyle w:val="001000000000" w:firstRow="0" w:lastRow="0" w:firstColumn="1" w:lastColumn="0" w:oddVBand="0" w:evenVBand="0" w:oddHBand="0" w:evenHBand="0" w:firstRowFirstColumn="0" w:firstRowLastColumn="0" w:lastRowFirstColumn="0" w:lastRowLastColumn="0"/>
-            <w:tcW w:w="1509" w:type="dxa"/>
+            <w:tcW w:w="1508" w:type="dxa"/>
+            <w:vAlign w:val="center"/>
           </w:tcPr>
           <w:p>
             <w:pPr>
@@ -2705,18 +2800,66 @@
                 <w:bCs/>
               </w:rPr>
             </w:pPr>
+            <w:proofErr w:type="spellStart"/>
             <w:r>
               <w:rPr>
                 <w:b/>
                 <w:bCs/>
               </w:rPr>
-              <w:t xml:space="preserve">Oldpeak </w:t>
+              <w:t>Oldpeak</w:t>
+            </w:r>
+            <w:proofErr w:type="spellEnd"/>
+          </w:p>
+        </w:tc>
+        <w:tc>
+          <w:tcPr>
+            <w:tcW w:w="1508" w:type="dxa"/>
+            <w:vAlign w:val="center"/>
+          </w:tcPr>
+          <w:p>
+            <w:pPr>
+              <w:jc w:val="center"/>
+              <w:cnfStyle w:val="000000100000" w:firstRow="0" w:lastRow="0" w:firstColumn="0" w:lastColumn="0" w:oddVBand="0" w:evenVBand="0" w:oddHBand="1" w:evenHBand="0" w:firstRowFirstColumn="0" w:firstRowLastColumn="0" w:lastRowFirstColumn="0" w:lastRowLastColumn="0"/>
+            </w:pPr>
+            <w:r>
+              <w:t>0.249109</w:t>
+            </w:r>
+          </w:p>
+        </w:tc>
+        <w:tc>
+          <w:tcPr>
+            <w:tcW w:w="1508" w:type="dxa"/>
+            <w:vAlign w:val="center"/>
+          </w:tcPr>
+          <w:p>
+            <w:pPr>
+              <w:jc w:val="center"/>
+              <w:cnfStyle w:val="000000100000" w:firstRow="0" w:lastRow="0" w:firstColumn="0" w:lastColumn="0" w:oddVBand="0" w:evenVBand="0" w:oddHBand="1" w:evenHBand="0" w:firstRowFirstColumn="0" w:firstRowLastColumn="0" w:lastRowFirstColumn="0" w:lastRowLastColumn="0"/>
+            </w:pPr>
+            <w:r>
+              <w:t>0.190216</w:t>
+            </w:r>
+          </w:p>
+        </w:tc>
+        <w:tc>
+          <w:tcPr>
+            <w:tcW w:w="1510" w:type="dxa"/>
+            <w:vAlign w:val="center"/>
+          </w:tcPr>
+          <w:p>
+            <w:pPr>
+              <w:jc w:val="center"/>
+              <w:cnfStyle w:val="000000100000" w:firstRow="0" w:lastRow="0" w:firstColumn="0" w:lastColumn="0" w:oddVBand="0" w:evenVBand="0" w:oddHBand="1" w:evenHBand="0" w:firstRowFirstColumn="0" w:firstRowLastColumn="0" w:lastRowFirstColumn="0" w:lastRowLastColumn="0"/>
+            </w:pPr>
+            <w:r>
+              <w:t>0.112503</w:t>
             </w:r>
           </w:p>
         </w:tc>
         <w:tc>
           <w:tcPr>
             <w:tcW w:w="1509" w:type="dxa"/>
+            <w:vAlign w:val="center"/>
           </w:tcPr>
           <w:p>
             <w:pPr>
@@ -2724,55 +2867,14 @@
               <w:cnfStyle w:val="000000100000" w:firstRow="0" w:lastRow="0" w:firstColumn="0" w:lastColumn="0" w:oddVBand="0" w:evenVBand="0" w:oddHBand="1" w:evenHBand="0" w:firstRowFirstColumn="0" w:firstRowLastColumn="0" w:lastRowFirstColumn="0" w:lastRowLastColumn="0"/>
             </w:pPr>
             <w:r>
-              <w:t xml:space="preserve">0.249109 </w:t>
+              <w:t>-0.123762</w:t>
             </w:r>
           </w:p>
         </w:tc>
         <w:tc>
           <w:tcPr>
             <w:tcW w:w="1509" w:type="dxa"/>
-          </w:tcPr>
-          <w:p>
-            <w:pPr>
-              <w:jc w:val="center"/>
-              <w:cnfStyle w:val="000000100000" w:firstRow="0" w:lastRow="0" w:firstColumn="0" w:lastColumn="0" w:oddVBand="0" w:evenVBand="0" w:oddHBand="1" w:evenHBand="0" w:firstRowFirstColumn="0" w:firstRowLastColumn="0" w:lastRowFirstColumn="0" w:lastRowLastColumn="0"/>
-            </w:pPr>
-            <w:r>
-              <w:t xml:space="preserve">0.190216 </w:t>
-            </w:r>
-          </w:p>
-        </w:tc>
-        <w:tc>
-          <w:tcPr>
-            <w:tcW w:w="1510" w:type="dxa"/>
-          </w:tcPr>
-          <w:p>
-            <w:pPr>
-              <w:jc w:val="center"/>
-              <w:cnfStyle w:val="000000100000" w:firstRow="0" w:lastRow="0" w:firstColumn="0" w:lastColumn="0" w:oddVBand="0" w:evenVBand="0" w:oddHBand="1" w:evenHBand="0" w:firstRowFirstColumn="0" w:firstRowLastColumn="0" w:lastRowFirstColumn="0" w:lastRowLastColumn="0"/>
-            </w:pPr>
-            <w:r>
-              <w:t xml:space="preserve">0.118896 </w:t>
-            </w:r>
-          </w:p>
-        </w:tc>
-        <w:tc>
-          <w:tcPr>
-            <w:tcW w:w="1510" w:type="dxa"/>
-          </w:tcPr>
-          <w:p>
-            <w:pPr>
-              <w:jc w:val="center"/>
-              <w:cnfStyle w:val="000000100000" w:firstRow="0" w:lastRow="0" w:firstColumn="0" w:lastColumn="0" w:oddVBand="0" w:evenVBand="0" w:oddHBand="1" w:evenHBand="0" w:firstRowFirstColumn="0" w:firstRowLastColumn="0" w:lastRowFirstColumn="0" w:lastRowLastColumn="0"/>
-            </w:pPr>
-            <w:r>
-              <w:t xml:space="preserve">-0.123762 </w:t>
-            </w:r>
-          </w:p>
-        </w:tc>
-        <w:tc>
-          <w:tcPr>
-            <w:tcW w:w="1510" w:type="dxa"/>
+            <w:vAlign w:val="center"/>
           </w:tcPr>
           <w:p>
             <w:pPr>
@@ -2845,6 +2947,7 @@
       <w:r>
         <w:t xml:space="preserve"> and </w:t>
       </w:r>
+      <w:proofErr w:type="spellStart"/>
       <w:r>
         <w:rPr>
           <w:i/>
@@ -2852,6 +2955,7 @@
         </w:rPr>
         <w:t>RestingBP</w:t>
       </w:r>
+      <w:proofErr w:type="spellEnd"/>
       <w:r>
         <w:t xml:space="preserve"> appear to have low correlation, however it may not imply them to be not significant in a machine learning model – it will be checked during model creation.</w:t>
       </w:r>
@@ -2939,11 +3043,8 @@
             </w:pPr>
             <w:r>
               <w:rPr>
-                <w:rFonts w:eastAsia="Times New Roman" w:cs="Times New Roman"/>
                 <w:b/>
                 <w:bCs/>
-                <w:kern w:val="0"/>
-                <w14:ligatures w14:val="none"/>
               </w:rPr>
               <w:t>Age</w:t>
             </w:r>
@@ -2966,11 +3067,6 @@
               </w:rPr>
             </w:pPr>
             <w:r>
-              <w:rPr>
-                <w:rFonts w:eastAsia="Times New Roman" w:cs="Times New Roman"/>
-                <w:kern w:val="0"/>
-                <w14:ligatures w14:val="none"/>
-              </w:rPr>
               <w:t>0.238759</w:t>
             </w:r>
           </w:p>
@@ -2995,7 +3091,53 @@
                 <w14:ligatures w14:val="none"/>
               </w:rPr>
             </w:pPr>
-            <w:r>
+            <w:proofErr w:type="spellStart"/>
+            <w:r>
+              <w:rPr>
+                <w:b/>
+                <w:bCs/>
+              </w:rPr>
+              <w:t>RestingBP</w:t>
+            </w:r>
+            <w:proofErr w:type="spellEnd"/>
+          </w:p>
+        </w:tc>
+        <w:tc>
+          <w:tcPr>
+            <w:tcW w:w="2037" w:type="dxa"/>
+            <w:vAlign w:val="center"/>
+            <w:hideMark/>
+          </w:tcPr>
+          <w:p>
+            <w:pPr>
+              <w:jc w:val="center"/>
+              <w:cnfStyle w:val="000000000000" w:firstRow="0" w:lastRow="0" w:firstColumn="0" w:lastColumn="0" w:oddVBand="0" w:evenVBand="0" w:oddHBand="0" w:evenHBand="0" w:firstRowFirstColumn="0" w:firstRowLastColumn="0" w:lastRowFirstColumn="0" w:lastRowLastColumn="0"/>
+              <w:rPr>
+                <w:rFonts w:eastAsia="Times New Roman" w:cs="Times New Roman"/>
+                <w:kern w:val="0"/>
+                <w14:ligatures w14:val="none"/>
+              </w:rPr>
+            </w:pPr>
+            <w:r>
+              <w:t>0.098001</w:t>
+            </w:r>
+          </w:p>
+        </w:tc>
+      </w:tr>
+      <w:tr>
+        <w:trPr>
+          <w:cnfStyle w:val="000000100000" w:firstRow="0" w:lastRow="0" w:firstColumn="0" w:lastColumn="0" w:oddVBand="0" w:evenVBand="0" w:oddHBand="1" w:evenHBand="0" w:firstRowFirstColumn="0" w:firstRowLastColumn="0" w:lastRowFirstColumn="0" w:lastRowLastColumn="0"/>
+        </w:trPr>
+        <w:tc>
+          <w:tcPr>
+            <w:cnfStyle w:val="001000000000" w:firstRow="0" w:lastRow="0" w:firstColumn="1" w:lastColumn="0" w:oddVBand="0" w:evenVBand="0" w:oddHBand="0" w:evenHBand="0" w:firstRowFirstColumn="0" w:firstRowLastColumn="0" w:lastRowFirstColumn="0" w:lastRowLastColumn="0"/>
+            <w:tcW w:w="0" w:type="auto"/>
+            <w:vAlign w:val="center"/>
+            <w:hideMark/>
+          </w:tcPr>
+          <w:p>
+            <w:pPr>
+              <w:jc w:val="center"/>
               <w:rPr>
                 <w:rFonts w:eastAsia="Times New Roman" w:cs="Times New Roman"/>
                 <w:b/>
@@ -3003,7 +3145,13 @@
                 <w:kern w:val="0"/>
                 <w14:ligatures w14:val="none"/>
               </w:rPr>
-              <w:t>RestingBP</w:t>
+            </w:pPr>
+            <w:r>
+              <w:rPr>
+                <w:b/>
+                <w:bCs/>
+              </w:rPr>
+              <w:t>Cholesterol</w:t>
             </w:r>
           </w:p>
         </w:tc>
@@ -3016,7 +3164,7 @@
           <w:p>
             <w:pPr>
               <w:jc w:val="center"/>
-              <w:cnfStyle w:val="000000000000" w:firstRow="0" w:lastRow="0" w:firstColumn="0" w:lastColumn="0" w:oddVBand="0" w:evenVBand="0" w:oddHBand="0" w:evenHBand="0" w:firstRowFirstColumn="0" w:firstRowLastColumn="0" w:lastRowFirstColumn="0" w:lastRowLastColumn="0"/>
+              <w:cnfStyle w:val="000000100000" w:firstRow="0" w:lastRow="0" w:firstColumn="0" w:lastColumn="0" w:oddVBand="0" w:evenVBand="0" w:oddHBand="1" w:evenHBand="0" w:firstRowFirstColumn="0" w:firstRowLastColumn="0" w:lastRowFirstColumn="0" w:lastRowLastColumn="0"/>
               <w:rPr>
                 <w:rFonts w:eastAsia="Times New Roman" w:cs="Times New Roman"/>
                 <w:kern w:val="0"/>
@@ -3024,20 +3172,12 @@
               </w:rPr>
             </w:pPr>
             <w:r>
-              <w:rPr>
-                <w:rFonts w:eastAsia="Times New Roman" w:cs="Times New Roman"/>
-                <w:kern w:val="0"/>
-                <w14:ligatures w14:val="none"/>
-              </w:rPr>
-              <w:t>0.098001</w:t>
+              <w:t>0.061974</w:t>
             </w:r>
           </w:p>
         </w:tc>
       </w:tr>
       <w:tr>
-        <w:trPr>
-          <w:cnfStyle w:val="000000100000" w:firstRow="0" w:lastRow="0" w:firstColumn="0" w:lastColumn="0" w:oddVBand="0" w:evenVBand="0" w:oddHBand="1" w:evenHBand="0" w:firstRowFirstColumn="0" w:firstRowLastColumn="0" w:lastRowFirstColumn="0" w:lastRowLastColumn="0"/>
-        </w:trPr>
         <w:tc>
           <w:tcPr>
             <w:cnfStyle w:val="001000000000" w:firstRow="0" w:lastRow="0" w:firstColumn="1" w:lastColumn="0" w:oddVBand="0" w:evenVBand="0" w:oddHBand="0" w:evenHBand="0" w:firstRowFirstColumn="0" w:firstRowLastColumn="0" w:lastRowFirstColumn="0" w:lastRowLastColumn="0"/>
@@ -3056,7 +3196,53 @@
                 <w14:ligatures w14:val="none"/>
               </w:rPr>
             </w:pPr>
-            <w:r>
+            <w:proofErr w:type="spellStart"/>
+            <w:r>
+              <w:rPr>
+                <w:b/>
+                <w:bCs/>
+              </w:rPr>
+              <w:t>MaxHR</w:t>
+            </w:r>
+            <w:proofErr w:type="spellEnd"/>
+          </w:p>
+        </w:tc>
+        <w:tc>
+          <w:tcPr>
+            <w:tcW w:w="2037" w:type="dxa"/>
+            <w:vAlign w:val="center"/>
+            <w:hideMark/>
+          </w:tcPr>
+          <w:p>
+            <w:pPr>
+              <w:jc w:val="center"/>
+              <w:cnfStyle w:val="000000000000" w:firstRow="0" w:lastRow="0" w:firstColumn="0" w:lastColumn="0" w:oddVBand="0" w:evenVBand="0" w:oddHBand="0" w:evenHBand="0" w:firstRowFirstColumn="0" w:firstRowLastColumn="0" w:lastRowFirstColumn="0" w:lastRowLastColumn="0"/>
+              <w:rPr>
+                <w:rFonts w:eastAsia="Times New Roman" w:cs="Times New Roman"/>
+                <w:kern w:val="0"/>
+                <w14:ligatures w14:val="none"/>
+              </w:rPr>
+            </w:pPr>
+            <w:r>
+              <w:t>-0.319722</w:t>
+            </w:r>
+          </w:p>
+        </w:tc>
+      </w:tr>
+      <w:tr>
+        <w:trPr>
+          <w:cnfStyle w:val="000000100000" w:firstRow="0" w:lastRow="0" w:firstColumn="0" w:lastColumn="0" w:oddVBand="0" w:evenVBand="0" w:oddHBand="1" w:evenHBand="0" w:firstRowFirstColumn="0" w:firstRowLastColumn="0" w:lastRowFirstColumn="0" w:lastRowLastColumn="0"/>
+        </w:trPr>
+        <w:tc>
+          <w:tcPr>
+            <w:cnfStyle w:val="001000000000" w:firstRow="0" w:lastRow="0" w:firstColumn="1" w:lastColumn="0" w:oddVBand="0" w:evenVBand="0" w:oddHBand="0" w:evenHBand="0" w:firstRowFirstColumn="0" w:firstRowLastColumn="0" w:lastRowFirstColumn="0" w:lastRowLastColumn="0"/>
+            <w:tcW w:w="0" w:type="auto"/>
+            <w:vAlign w:val="center"/>
+            <w:hideMark/>
+          </w:tcPr>
+          <w:p>
+            <w:pPr>
+              <w:jc w:val="center"/>
               <w:rPr>
                 <w:rFonts w:eastAsia="Times New Roman" w:cs="Times New Roman"/>
                 <w:b/>
@@ -3064,8 +3250,16 @@
                 <w:kern w:val="0"/>
                 <w14:ligatures w14:val="none"/>
               </w:rPr>
-              <w:t>Cholesterol</w:t>
-            </w:r>
+            </w:pPr>
+            <w:proofErr w:type="spellStart"/>
+            <w:r>
+              <w:rPr>
+                <w:b/>
+                <w:bCs/>
+              </w:rPr>
+              <w:t>Oldpeak</w:t>
+            </w:r>
+            <w:proofErr w:type="spellEnd"/>
           </w:p>
         </w:tc>
         <w:tc>
@@ -3085,130 +3279,6 @@
               </w:rPr>
             </w:pPr>
             <w:r>
-              <w:rPr>
-                <w:rFonts w:eastAsia="Times New Roman" w:cs="Times New Roman"/>
-                <w:kern w:val="0"/>
-                <w14:ligatures w14:val="none"/>
-              </w:rPr>
-              <w:t>0.061947</w:t>
-            </w:r>
-          </w:p>
-        </w:tc>
-      </w:tr>
-      <w:tr>
-        <w:tc>
-          <w:tcPr>
-            <w:cnfStyle w:val="001000000000" w:firstRow="0" w:lastRow="0" w:firstColumn="1" w:lastColumn="0" w:oddVBand="0" w:evenVBand="0" w:oddHBand="0" w:evenHBand="0" w:firstRowFirstColumn="0" w:firstRowLastColumn="0" w:lastRowFirstColumn="0" w:lastRowLastColumn="0"/>
-            <w:tcW w:w="0" w:type="auto"/>
-            <w:vAlign w:val="center"/>
-            <w:hideMark/>
-          </w:tcPr>
-          <w:p>
-            <w:pPr>
-              <w:jc w:val="center"/>
-              <w:rPr>
-                <w:rFonts w:eastAsia="Times New Roman" w:cs="Times New Roman"/>
-                <w:b/>
-                <w:bCs/>
-                <w:kern w:val="0"/>
-                <w14:ligatures w14:val="none"/>
-              </w:rPr>
-            </w:pPr>
-            <w:r>
-              <w:rPr>
-                <w:rFonts w:eastAsia="Times New Roman" w:cs="Times New Roman"/>
-                <w:b/>
-                <w:bCs/>
-                <w:kern w:val="0"/>
-                <w14:ligatures w14:val="none"/>
-              </w:rPr>
-              <w:t>MaxHR</w:t>
-            </w:r>
-          </w:p>
-        </w:tc>
-        <w:tc>
-          <w:tcPr>
-            <w:tcW w:w="2037" w:type="dxa"/>
-            <w:vAlign w:val="center"/>
-            <w:hideMark/>
-          </w:tcPr>
-          <w:p>
-            <w:pPr>
-              <w:jc w:val="center"/>
-              <w:cnfStyle w:val="000000000000" w:firstRow="0" w:lastRow="0" w:firstColumn="0" w:lastColumn="0" w:oddVBand="0" w:evenVBand="0" w:oddHBand="0" w:evenHBand="0" w:firstRowFirstColumn="0" w:firstRowLastColumn="0" w:lastRowFirstColumn="0" w:lastRowLastColumn="0"/>
-              <w:rPr>
-                <w:rFonts w:eastAsia="Times New Roman" w:cs="Times New Roman"/>
-                <w:kern w:val="0"/>
-                <w14:ligatures w14:val="none"/>
-              </w:rPr>
-            </w:pPr>
-            <w:r>
-              <w:rPr>
-                <w:rFonts w:eastAsia="Times New Roman" w:cs="Times New Roman"/>
-                <w:kern w:val="0"/>
-                <w14:ligatures w14:val="none"/>
-              </w:rPr>
-              <w:t>-0.319722</w:t>
-            </w:r>
-          </w:p>
-        </w:tc>
-      </w:tr>
-      <w:tr>
-        <w:trPr>
-          <w:cnfStyle w:val="000000100000" w:firstRow="0" w:lastRow="0" w:firstColumn="0" w:lastColumn="0" w:oddVBand="0" w:evenVBand="0" w:oddHBand="1" w:evenHBand="0" w:firstRowFirstColumn="0" w:firstRowLastColumn="0" w:lastRowFirstColumn="0" w:lastRowLastColumn="0"/>
-        </w:trPr>
-        <w:tc>
-          <w:tcPr>
-            <w:cnfStyle w:val="001000000000" w:firstRow="0" w:lastRow="0" w:firstColumn="1" w:lastColumn="0" w:oddVBand="0" w:evenVBand="0" w:oddHBand="0" w:evenHBand="0" w:firstRowFirstColumn="0" w:firstRowLastColumn="0" w:lastRowFirstColumn="0" w:lastRowLastColumn="0"/>
-            <w:tcW w:w="0" w:type="auto"/>
-            <w:vAlign w:val="center"/>
-            <w:hideMark/>
-          </w:tcPr>
-          <w:p>
-            <w:pPr>
-              <w:jc w:val="center"/>
-              <w:rPr>
-                <w:rFonts w:eastAsia="Times New Roman" w:cs="Times New Roman"/>
-                <w:b/>
-                <w:bCs/>
-                <w:kern w:val="0"/>
-                <w14:ligatures w14:val="none"/>
-              </w:rPr>
-            </w:pPr>
-            <w:r>
-              <w:rPr>
-                <w:rFonts w:eastAsia="Times New Roman" w:cs="Times New Roman"/>
-                <w:b/>
-                <w:bCs/>
-                <w:kern w:val="0"/>
-                <w14:ligatures w14:val="none"/>
-              </w:rPr>
-              <w:t>Oldpeak</w:t>
-            </w:r>
-          </w:p>
-        </w:tc>
-        <w:tc>
-          <w:tcPr>
-            <w:tcW w:w="2037" w:type="dxa"/>
-            <w:vAlign w:val="center"/>
-            <w:hideMark/>
-          </w:tcPr>
-          <w:p>
-            <w:pPr>
-              <w:jc w:val="center"/>
-              <w:cnfStyle w:val="000000100000" w:firstRow="0" w:lastRow="0" w:firstColumn="0" w:lastColumn="0" w:oddVBand="0" w:evenVBand="0" w:oddHBand="1" w:evenHBand="0" w:firstRowFirstColumn="0" w:firstRowLastColumn="0" w:lastRowFirstColumn="0" w:lastRowLastColumn="0"/>
-              <w:rPr>
-                <w:rFonts w:eastAsia="Times New Roman" w:cs="Times New Roman"/>
-                <w:kern w:val="0"/>
-                <w14:ligatures w14:val="none"/>
-              </w:rPr>
-            </w:pPr>
-            <w:r>
-              <w:rPr>
-                <w:rFonts w:eastAsia="Times New Roman" w:cs="Times New Roman"/>
-                <w:kern w:val="0"/>
-                <w14:ligatures w14:val="none"/>
-              </w:rPr>
               <w:t>0.346148</w:t>
             </w:r>
           </w:p>
@@ -3325,6 +3395,7 @@
       <w:r>
         <w:t xml:space="preserve">Most of these variables seem to have some predictive power, but a possible exception is </w:t>
       </w:r>
+      <w:proofErr w:type="spellStart"/>
       <w:r>
         <w:rPr>
           <w:i/>
@@ -3332,6 +3403,7 @@
         </w:rPr>
         <w:t>RestingECG</w:t>
       </w:r>
+      <w:proofErr w:type="spellEnd"/>
       <w:r>
         <w:t>.</w:t>
       </w:r>
@@ -3479,12 +3551,21 @@
                 <w14:ligatures w14:val="none"/>
               </w:rPr>
             </w:pPr>
+            <w:proofErr w:type="spellStart"/>
             <w:r>
               <w:rPr>
                 <w:b/>
                 <w:bCs/>
               </w:rPr>
-              <w:t xml:space="preserve">ChestPainType </w:t>
+              <w:t>ChestPainType</w:t>
+            </w:r>
+            <w:proofErr w:type="spellEnd"/>
+            <w:r>
+              <w:rPr>
+                <w:b/>
+                <w:bCs/>
+              </w:rPr>
+              <w:t xml:space="preserve"> </w:t>
             </w:r>
           </w:p>
         </w:tc>
@@ -3530,12 +3611,21 @@
                 <w14:ligatures w14:val="none"/>
               </w:rPr>
             </w:pPr>
+            <w:proofErr w:type="spellStart"/>
             <w:r>
               <w:rPr>
                 <w:b/>
                 <w:bCs/>
               </w:rPr>
-              <w:t xml:space="preserve">FastingBS </w:t>
+              <w:t>FastingBS</w:t>
+            </w:r>
+            <w:proofErr w:type="spellEnd"/>
+            <w:r>
+              <w:rPr>
+                <w:b/>
+                <w:bCs/>
+              </w:rPr>
+              <w:t xml:space="preserve"> </w:t>
             </w:r>
           </w:p>
         </w:tc>
@@ -3578,12 +3668,21 @@
                 <w14:ligatures w14:val="none"/>
               </w:rPr>
             </w:pPr>
+            <w:proofErr w:type="spellStart"/>
             <w:r>
               <w:rPr>
                 <w:b/>
                 <w:bCs/>
               </w:rPr>
-              <w:t xml:space="preserve">RestingECG </w:t>
+              <w:t>RestingECG</w:t>
+            </w:r>
+            <w:proofErr w:type="spellEnd"/>
+            <w:r>
+              <w:rPr>
+                <w:b/>
+                <w:bCs/>
+              </w:rPr>
+              <w:t xml:space="preserve"> </w:t>
             </w:r>
           </w:p>
         </w:tc>
@@ -3629,12 +3728,21 @@
                 <w14:ligatures w14:val="none"/>
               </w:rPr>
             </w:pPr>
+            <w:proofErr w:type="spellStart"/>
             <w:r>
               <w:rPr>
                 <w:b/>
                 <w:bCs/>
               </w:rPr>
-              <w:t xml:space="preserve">ExerciseAngina </w:t>
+              <w:t>ExerciseAngina</w:t>
+            </w:r>
+            <w:proofErr w:type="spellEnd"/>
+            <w:r>
+              <w:rPr>
+                <w:b/>
+                <w:bCs/>
+              </w:rPr>
+              <w:t xml:space="preserve"> </w:t>
             </w:r>
           </w:p>
         </w:tc>
@@ -3673,12 +3781,21 @@
                 <w:bCs/>
               </w:rPr>
             </w:pPr>
+            <w:proofErr w:type="spellStart"/>
             <w:r>
               <w:rPr>
                 <w:b/>
                 <w:bCs/>
               </w:rPr>
-              <w:t xml:space="preserve">ST_Slope </w:t>
+              <w:t>ST_Slope</w:t>
+            </w:r>
+            <w:proofErr w:type="spellEnd"/>
+            <w:r>
+              <w:rPr>
+                <w:b/>
+                <w:bCs/>
+              </w:rPr>
+              <w:t xml:space="preserve"> </w:t>
             </w:r>
           </w:p>
         </w:tc>
@@ -3728,6 +3845,10 @@
       <w:pPr>
         <w:spacing w:before="240"/>
         <w:jc w:val="both"/>
+        <w:rPr>
+          <w:b/>
+          <w:bCs/>
+        </w:rPr>
       </w:pPr>
     </w:p>
     <w:p>
@@ -3760,6 +3881,166 @@
         </w:rPr>
         <w:t>% on the side of diagnosed with heart diseases.</w:t>
       </w:r>
+    </w:p>
+    <w:p>
+      <w:pPr>
+        <w:pStyle w:val="Heading1"/>
+      </w:pPr>
+      <w:r>
+        <w:lastRenderedPageBreak/>
+        <w:t xml:space="preserve">Model Fitting </w:t>
+      </w:r>
+    </w:p>
+    <w:p>
+      <w:pPr>
+        <w:pStyle w:val="Heading2"/>
+      </w:pPr>
+      <w:r>
+        <w:t>Overview</w:t>
+      </w:r>
+    </w:p>
+    <w:p>
+      <w:pPr>
+        <w:jc w:val="both"/>
+      </w:pPr>
+      <w:r>
+        <w:t xml:space="preserve">The data has been split into a training and testing set using an 80/20 ratio, where 80% of the data is allocated to training and 20% to testing. As previously highlighted during the Exploratory Data Analysis (EDA) phase, cholesterol values recorded as 0 were initially treated as missing (NAN). For the modeling phase, these missing values have been </w:t>
+      </w:r>
+      <w:r>
+        <w:t>inputted</w:t>
+      </w:r>
+      <w:r>
+        <w:t xml:space="preserve"> using K-Nearest Neighbors (KNN) imputation. This process was conducted separately for each dataset, with the KNN imputer trained solely on the training set to prevent data leakage.</w:t>
+      </w:r>
+    </w:p>
+    <w:p>
+      <w:pPr>
+        <w:jc w:val="both"/>
+      </w:pPr>
+      <w:r>
+        <w:t>After splitting, the summary statistics of the training and testing sets were compared to ensure they are not significantly different, reducing the risk of sampling bias. Fortunately, no major discrepancies were observed. However, the class distribution within the testing set reveals a ratio of 18 positive cases to 72 negative cases. This imbalance may introduce challenges during model evaluation and performance assessment.</w:t>
+      </w:r>
+    </w:p>
+    <w:p>
+      <w:pPr>
+        <w:jc w:val="both"/>
+      </w:pPr>
+      <w:r>
+        <w:t>To address this, we will employ Diagnostic Odds Ratio (DOR) for cross-validation. The following models will be tested, as outlined in the introduction:</w:t>
+      </w:r>
+    </w:p>
+    <w:p>
+      <w:pPr>
+        <w:numPr>
+          <w:ilvl w:val="0"/>
+          <w:numId w:val="5"/>
+        </w:numPr>
+        <w:jc w:val="both"/>
+      </w:pPr>
+      <w:r>
+        <w:rPr>
+          <w:b/>
+          <w:bCs/>
+        </w:rPr>
+        <w:t>Logistic Regression</w:t>
+      </w:r>
+      <w:r>
+        <w:t xml:space="preserve"> – A simple yet effective linear model used for binary classification problems. It estimates the probability of a given input belonging to the positive class by applying the logistic (sigmoid) function to a linear combination of the input features.</w:t>
+      </w:r>
+    </w:p>
+    <w:p>
+      <w:pPr>
+        <w:numPr>
+          <w:ilvl w:val="0"/>
+          <w:numId w:val="5"/>
+        </w:numPr>
+        <w:jc w:val="both"/>
+      </w:pPr>
+      <w:r>
+        <w:rPr>
+          <w:b/>
+          <w:bCs/>
+        </w:rPr>
+        <w:t>Random Forest</w:t>
+      </w:r>
+      <w:r>
+        <w:t xml:space="preserve"> – An ensemble learning method that constructs multiple decision trees during training. The model outputs the class that is the majority prediction of the individual trees, enhancing accuracy and reducing the risk of overfitting.</w:t>
+      </w:r>
+    </w:p>
+    <w:p>
+      <w:pPr>
+        <w:numPr>
+          <w:ilvl w:val="0"/>
+          <w:numId w:val="5"/>
+        </w:numPr>
+        <w:jc w:val="both"/>
+      </w:pPr>
+      <w:r>
+        <w:rPr>
+          <w:b/>
+          <w:bCs/>
+        </w:rPr>
+        <w:t>Decision Tree Boosting</w:t>
+      </w:r>
+      <w:r>
+        <w:t xml:space="preserve"> – A technique that builds decision trees sequentially, with each tree correcting errors made by the previous one. Popular boosting algorithms include </w:t>
+      </w:r>
+      <w:proofErr w:type="spellStart"/>
+      <w:r>
+        <w:t>XGBoost</w:t>
+      </w:r>
+      <w:proofErr w:type="spellEnd"/>
+      <w:r>
+        <w:t xml:space="preserve"> and </w:t>
+      </w:r>
+      <w:proofErr w:type="spellStart"/>
+      <w:r>
+        <w:t>LightGBM</w:t>
+      </w:r>
+      <w:proofErr w:type="spellEnd"/>
+      <w:r>
+        <w:t>, known for their efficiency and strong performance.</w:t>
+      </w:r>
+    </w:p>
+    <w:p>
+      <w:pPr>
+        <w:numPr>
+          <w:ilvl w:val="0"/>
+          <w:numId w:val="5"/>
+        </w:numPr>
+        <w:jc w:val="both"/>
+      </w:pPr>
+      <w:r>
+        <w:rPr>
+          <w:b/>
+          <w:bCs/>
+        </w:rPr>
+        <w:t>Support Vector Machine (SVM)</w:t>
+      </w:r>
+      <w:r>
+        <w:t xml:space="preserve"> – A powerful algorithm that identifies a hyperplane in a high-dimensional space to separate classes. SVMs aim to maximize the margin between the closest data points (support vectors) and the hyperplane, leading to robust classification results, even for non-linearly separable data.</w:t>
+      </w:r>
+    </w:p>
+    <w:p>
+      <w:pPr>
+        <w:jc w:val="both"/>
+      </w:pPr>
+      <w:r>
+        <w:t xml:space="preserve">Initially, observation weighting will be applied to mitigate the class imbalance issue. Subsequently, </w:t>
+      </w:r>
+      <w:proofErr w:type="spellStart"/>
+      <w:r>
+        <w:t>undersampling</w:t>
+      </w:r>
+      <w:proofErr w:type="spellEnd"/>
+      <w:r>
+        <w:t xml:space="preserve"> and oversampling techniques will also be explored to further address the disparity between positive and negative cases in the dataset.</w:t>
+      </w:r>
+    </w:p>
+    <w:p>
+      <w:pPr>
+        <w:jc w:val="both"/>
+      </w:pPr>
     </w:p>
     <w:sectPr>
       <w:headerReference w:type="default" r:id="rId13"/>
@@ -4336,11 +4617,395 @@
       </w:rPr>
     </w:lvl>
   </w:abstractNum>
+  <w:abstractNum w:abstractNumId="2" w15:restartNumberingAfterBreak="0">
+    <w:nsid w:val="15133405"/>
+    <w:multiLevelType w:val="hybridMultilevel"/>
+    <w:tmpl w:val="AF1C5DF4"/>
+    <w:lvl w:ilvl="0" w:tplc="04090001">
+      <w:start w:val="1"/>
+      <w:numFmt w:val="bullet"/>
+      <w:lvlText w:val=""/>
+      <w:lvlJc w:val="left"/>
+      <w:pPr>
+        <w:ind w:left="720" w:hanging="360"/>
+      </w:pPr>
+      <w:rPr>
+        <w:rFonts w:ascii="Symbol" w:hAnsi="Symbol" w:hint="default"/>
+      </w:rPr>
+    </w:lvl>
+    <w:lvl w:ilvl="1" w:tplc="04090003" w:tentative="1">
+      <w:start w:val="1"/>
+      <w:numFmt w:val="bullet"/>
+      <w:lvlText w:val="o"/>
+      <w:lvlJc w:val="left"/>
+      <w:pPr>
+        <w:ind w:left="1440" w:hanging="360"/>
+      </w:pPr>
+      <w:rPr>
+        <w:rFonts w:ascii="Courier New" w:hAnsi="Courier New" w:cs="Courier New" w:hint="default"/>
+      </w:rPr>
+    </w:lvl>
+    <w:lvl w:ilvl="2" w:tplc="04090005" w:tentative="1">
+      <w:start w:val="1"/>
+      <w:numFmt w:val="bullet"/>
+      <w:lvlText w:val=""/>
+      <w:lvlJc w:val="left"/>
+      <w:pPr>
+        <w:ind w:left="2160" w:hanging="360"/>
+      </w:pPr>
+      <w:rPr>
+        <w:rFonts w:ascii="Wingdings" w:hAnsi="Wingdings" w:hint="default"/>
+      </w:rPr>
+    </w:lvl>
+    <w:lvl w:ilvl="3" w:tplc="04090001" w:tentative="1">
+      <w:start w:val="1"/>
+      <w:numFmt w:val="bullet"/>
+      <w:lvlText w:val=""/>
+      <w:lvlJc w:val="left"/>
+      <w:pPr>
+        <w:ind w:left="2880" w:hanging="360"/>
+      </w:pPr>
+      <w:rPr>
+        <w:rFonts w:ascii="Symbol" w:hAnsi="Symbol" w:hint="default"/>
+      </w:rPr>
+    </w:lvl>
+    <w:lvl w:ilvl="4" w:tplc="04090003" w:tentative="1">
+      <w:start w:val="1"/>
+      <w:numFmt w:val="bullet"/>
+      <w:lvlText w:val="o"/>
+      <w:lvlJc w:val="left"/>
+      <w:pPr>
+        <w:ind w:left="3600" w:hanging="360"/>
+      </w:pPr>
+      <w:rPr>
+        <w:rFonts w:ascii="Courier New" w:hAnsi="Courier New" w:cs="Courier New" w:hint="default"/>
+      </w:rPr>
+    </w:lvl>
+    <w:lvl w:ilvl="5" w:tplc="04090005" w:tentative="1">
+      <w:start w:val="1"/>
+      <w:numFmt w:val="bullet"/>
+      <w:lvlText w:val=""/>
+      <w:lvlJc w:val="left"/>
+      <w:pPr>
+        <w:ind w:left="4320" w:hanging="360"/>
+      </w:pPr>
+      <w:rPr>
+        <w:rFonts w:ascii="Wingdings" w:hAnsi="Wingdings" w:hint="default"/>
+      </w:rPr>
+    </w:lvl>
+    <w:lvl w:ilvl="6" w:tplc="04090001" w:tentative="1">
+      <w:start w:val="1"/>
+      <w:numFmt w:val="bullet"/>
+      <w:lvlText w:val=""/>
+      <w:lvlJc w:val="left"/>
+      <w:pPr>
+        <w:ind w:left="5040" w:hanging="360"/>
+      </w:pPr>
+      <w:rPr>
+        <w:rFonts w:ascii="Symbol" w:hAnsi="Symbol" w:hint="default"/>
+      </w:rPr>
+    </w:lvl>
+    <w:lvl w:ilvl="7" w:tplc="04090003" w:tentative="1">
+      <w:start w:val="1"/>
+      <w:numFmt w:val="bullet"/>
+      <w:lvlText w:val="o"/>
+      <w:lvlJc w:val="left"/>
+      <w:pPr>
+        <w:ind w:left="5760" w:hanging="360"/>
+      </w:pPr>
+      <w:rPr>
+        <w:rFonts w:ascii="Courier New" w:hAnsi="Courier New" w:cs="Courier New" w:hint="default"/>
+      </w:rPr>
+    </w:lvl>
+    <w:lvl w:ilvl="8" w:tplc="04090005" w:tentative="1">
+      <w:start w:val="1"/>
+      <w:numFmt w:val="bullet"/>
+      <w:lvlText w:val=""/>
+      <w:lvlJc w:val="left"/>
+      <w:pPr>
+        <w:ind w:left="6480" w:hanging="360"/>
+      </w:pPr>
+      <w:rPr>
+        <w:rFonts w:ascii="Wingdings" w:hAnsi="Wingdings" w:hint="default"/>
+      </w:rPr>
+    </w:lvl>
+  </w:abstractNum>
+  <w:abstractNum w:abstractNumId="3" w15:restartNumberingAfterBreak="0">
+    <w:nsid w:val="2F7E2927"/>
+    <w:multiLevelType w:val="multilevel"/>
+    <w:tmpl w:val="F9BAF30A"/>
+    <w:lvl w:ilvl="0">
+      <w:start w:val="1"/>
+      <w:numFmt w:val="decimal"/>
+      <w:lvlText w:val="%1."/>
+      <w:lvlJc w:val="left"/>
+      <w:pPr>
+        <w:tabs>
+          <w:tab w:val="num" w:pos="720"/>
+        </w:tabs>
+        <w:ind w:left="720" w:hanging="360"/>
+      </w:pPr>
+    </w:lvl>
+    <w:lvl w:ilvl="1" w:tentative="1">
+      <w:start w:val="1"/>
+      <w:numFmt w:val="decimal"/>
+      <w:lvlText w:val="%2."/>
+      <w:lvlJc w:val="left"/>
+      <w:pPr>
+        <w:tabs>
+          <w:tab w:val="num" w:pos="1440"/>
+        </w:tabs>
+        <w:ind w:left="1440" w:hanging="360"/>
+      </w:pPr>
+    </w:lvl>
+    <w:lvl w:ilvl="2" w:tentative="1">
+      <w:start w:val="1"/>
+      <w:numFmt w:val="decimal"/>
+      <w:lvlText w:val="%3."/>
+      <w:lvlJc w:val="left"/>
+      <w:pPr>
+        <w:tabs>
+          <w:tab w:val="num" w:pos="2160"/>
+        </w:tabs>
+        <w:ind w:left="2160" w:hanging="360"/>
+      </w:pPr>
+    </w:lvl>
+    <w:lvl w:ilvl="3" w:tentative="1">
+      <w:start w:val="1"/>
+      <w:numFmt w:val="decimal"/>
+      <w:lvlText w:val="%4."/>
+      <w:lvlJc w:val="left"/>
+      <w:pPr>
+        <w:tabs>
+          <w:tab w:val="num" w:pos="2880"/>
+        </w:tabs>
+        <w:ind w:left="2880" w:hanging="360"/>
+      </w:pPr>
+    </w:lvl>
+    <w:lvl w:ilvl="4" w:tentative="1">
+      <w:start w:val="1"/>
+      <w:numFmt w:val="decimal"/>
+      <w:lvlText w:val="%5."/>
+      <w:lvlJc w:val="left"/>
+      <w:pPr>
+        <w:tabs>
+          <w:tab w:val="num" w:pos="3600"/>
+        </w:tabs>
+        <w:ind w:left="3600" w:hanging="360"/>
+      </w:pPr>
+    </w:lvl>
+    <w:lvl w:ilvl="5" w:tentative="1">
+      <w:start w:val="1"/>
+      <w:numFmt w:val="decimal"/>
+      <w:lvlText w:val="%6."/>
+      <w:lvlJc w:val="left"/>
+      <w:pPr>
+        <w:tabs>
+          <w:tab w:val="num" w:pos="4320"/>
+        </w:tabs>
+        <w:ind w:left="4320" w:hanging="360"/>
+      </w:pPr>
+    </w:lvl>
+    <w:lvl w:ilvl="6" w:tentative="1">
+      <w:start w:val="1"/>
+      <w:numFmt w:val="decimal"/>
+      <w:lvlText w:val="%7."/>
+      <w:lvlJc w:val="left"/>
+      <w:pPr>
+        <w:tabs>
+          <w:tab w:val="num" w:pos="5040"/>
+        </w:tabs>
+        <w:ind w:left="5040" w:hanging="360"/>
+      </w:pPr>
+    </w:lvl>
+    <w:lvl w:ilvl="7" w:tentative="1">
+      <w:start w:val="1"/>
+      <w:numFmt w:val="decimal"/>
+      <w:lvlText w:val="%8."/>
+      <w:lvlJc w:val="left"/>
+      <w:pPr>
+        <w:tabs>
+          <w:tab w:val="num" w:pos="5760"/>
+        </w:tabs>
+        <w:ind w:left="5760" w:hanging="360"/>
+      </w:pPr>
+    </w:lvl>
+    <w:lvl w:ilvl="8" w:tentative="1">
+      <w:start w:val="1"/>
+      <w:numFmt w:val="decimal"/>
+      <w:lvlText w:val="%9."/>
+      <w:lvlJc w:val="left"/>
+      <w:pPr>
+        <w:tabs>
+          <w:tab w:val="num" w:pos="6480"/>
+        </w:tabs>
+        <w:ind w:left="6480" w:hanging="360"/>
+      </w:pPr>
+    </w:lvl>
+  </w:abstractNum>
+  <w:abstractNum w:abstractNumId="4" w15:restartNumberingAfterBreak="0">
+    <w:nsid w:val="67D2253F"/>
+    <w:multiLevelType w:val="multilevel"/>
+    <w:tmpl w:val="44F27B8C"/>
+    <w:lvl w:ilvl="0">
+      <w:start w:val="1"/>
+      <w:numFmt w:val="bullet"/>
+      <w:lvlText w:val=""/>
+      <w:lvlJc w:val="left"/>
+      <w:pPr>
+        <w:tabs>
+          <w:tab w:val="num" w:pos="720"/>
+        </w:tabs>
+        <w:ind w:left="720" w:hanging="360"/>
+      </w:pPr>
+      <w:rPr>
+        <w:rFonts w:ascii="Symbol" w:hAnsi="Symbol" w:hint="default"/>
+        <w:sz w:val="20"/>
+      </w:rPr>
+    </w:lvl>
+    <w:lvl w:ilvl="1" w:tentative="1">
+      <w:start w:val="1"/>
+      <w:numFmt w:val="bullet"/>
+      <w:lvlText w:val="o"/>
+      <w:lvlJc w:val="left"/>
+      <w:pPr>
+        <w:tabs>
+          <w:tab w:val="num" w:pos="1440"/>
+        </w:tabs>
+        <w:ind w:left="1440" w:hanging="360"/>
+      </w:pPr>
+      <w:rPr>
+        <w:rFonts w:ascii="Courier New" w:hAnsi="Courier New" w:hint="default"/>
+        <w:sz w:val="20"/>
+      </w:rPr>
+    </w:lvl>
+    <w:lvl w:ilvl="2" w:tentative="1">
+      <w:start w:val="1"/>
+      <w:numFmt w:val="bullet"/>
+      <w:lvlText w:val=""/>
+      <w:lvlJc w:val="left"/>
+      <w:pPr>
+        <w:tabs>
+          <w:tab w:val="num" w:pos="2160"/>
+        </w:tabs>
+        <w:ind w:left="2160" w:hanging="360"/>
+      </w:pPr>
+      <w:rPr>
+        <w:rFonts w:ascii="Wingdings" w:hAnsi="Wingdings" w:hint="default"/>
+        <w:sz w:val="20"/>
+      </w:rPr>
+    </w:lvl>
+    <w:lvl w:ilvl="3" w:tentative="1">
+      <w:start w:val="1"/>
+      <w:numFmt w:val="bullet"/>
+      <w:lvlText w:val=""/>
+      <w:lvlJc w:val="left"/>
+      <w:pPr>
+        <w:tabs>
+          <w:tab w:val="num" w:pos="2880"/>
+        </w:tabs>
+        <w:ind w:left="2880" w:hanging="360"/>
+      </w:pPr>
+      <w:rPr>
+        <w:rFonts w:ascii="Wingdings" w:hAnsi="Wingdings" w:hint="default"/>
+        <w:sz w:val="20"/>
+      </w:rPr>
+    </w:lvl>
+    <w:lvl w:ilvl="4" w:tentative="1">
+      <w:start w:val="1"/>
+      <w:numFmt w:val="bullet"/>
+      <w:lvlText w:val=""/>
+      <w:lvlJc w:val="left"/>
+      <w:pPr>
+        <w:tabs>
+          <w:tab w:val="num" w:pos="3600"/>
+        </w:tabs>
+        <w:ind w:left="3600" w:hanging="360"/>
+      </w:pPr>
+      <w:rPr>
+        <w:rFonts w:ascii="Wingdings" w:hAnsi="Wingdings" w:hint="default"/>
+        <w:sz w:val="20"/>
+      </w:rPr>
+    </w:lvl>
+    <w:lvl w:ilvl="5" w:tentative="1">
+      <w:start w:val="1"/>
+      <w:numFmt w:val="bullet"/>
+      <w:lvlText w:val=""/>
+      <w:lvlJc w:val="left"/>
+      <w:pPr>
+        <w:tabs>
+          <w:tab w:val="num" w:pos="4320"/>
+        </w:tabs>
+        <w:ind w:left="4320" w:hanging="360"/>
+      </w:pPr>
+      <w:rPr>
+        <w:rFonts w:ascii="Wingdings" w:hAnsi="Wingdings" w:hint="default"/>
+        <w:sz w:val="20"/>
+      </w:rPr>
+    </w:lvl>
+    <w:lvl w:ilvl="6" w:tentative="1">
+      <w:start w:val="1"/>
+      <w:numFmt w:val="bullet"/>
+      <w:lvlText w:val=""/>
+      <w:lvlJc w:val="left"/>
+      <w:pPr>
+        <w:tabs>
+          <w:tab w:val="num" w:pos="5040"/>
+        </w:tabs>
+        <w:ind w:left="5040" w:hanging="360"/>
+      </w:pPr>
+      <w:rPr>
+        <w:rFonts w:ascii="Wingdings" w:hAnsi="Wingdings" w:hint="default"/>
+        <w:sz w:val="20"/>
+      </w:rPr>
+    </w:lvl>
+    <w:lvl w:ilvl="7" w:tentative="1">
+      <w:start w:val="1"/>
+      <w:numFmt w:val="bullet"/>
+      <w:lvlText w:val=""/>
+      <w:lvlJc w:val="left"/>
+      <w:pPr>
+        <w:tabs>
+          <w:tab w:val="num" w:pos="5760"/>
+        </w:tabs>
+        <w:ind w:left="5760" w:hanging="360"/>
+      </w:pPr>
+      <w:rPr>
+        <w:rFonts w:ascii="Wingdings" w:hAnsi="Wingdings" w:hint="default"/>
+        <w:sz w:val="20"/>
+      </w:rPr>
+    </w:lvl>
+    <w:lvl w:ilvl="8" w:tentative="1">
+      <w:start w:val="1"/>
+      <w:numFmt w:val="bullet"/>
+      <w:lvlText w:val=""/>
+      <w:lvlJc w:val="left"/>
+      <w:pPr>
+        <w:tabs>
+          <w:tab w:val="num" w:pos="6480"/>
+        </w:tabs>
+        <w:ind w:left="6480" w:hanging="360"/>
+      </w:pPr>
+      <w:rPr>
+        <w:rFonts w:ascii="Wingdings" w:hAnsi="Wingdings" w:hint="default"/>
+        <w:sz w:val="20"/>
+      </w:rPr>
+    </w:lvl>
+  </w:abstractNum>
   <w:num w:numId="1" w16cid:durableId="293944661">
     <w:abstractNumId w:val="1"/>
   </w:num>
   <w:num w:numId="2" w16cid:durableId="65228036">
     <w:abstractNumId w:val="0"/>
+  </w:num>
+  <w:num w:numId="3" w16cid:durableId="635187331">
+    <w:abstractNumId w:val="4"/>
+  </w:num>
+  <w:num w:numId="4" w16cid:durableId="899361130">
+    <w:abstractNumId w:val="2"/>
+  </w:num>
+  <w:num w:numId="5" w16cid:durableId="666324139">
+    <w:abstractNumId w:val="3"/>
   </w:num>
 </w:numbering>
 </file>
@@ -6225,6 +6890,17 @@
       </w:tcPr>
     </w:tblStylePr>
   </w:style>
+  <w:style w:type="paragraph" w:styleId="NormalWeb">
+    <w:name w:val="Normal (Web)"/>
+    <w:basedOn w:val="Normal"/>
+    <w:uiPriority w:val="99"/>
+    <w:semiHidden/>
+    <w:unhideWhenUsed/>
+    <w:rsid w:val="00B631D0"/>
+    <w:rPr>
+      <w:rFonts w:ascii="Times New Roman" w:hAnsi="Times New Roman" w:cs="Times New Roman"/>
+    </w:rPr>
+  </w:style>
 </w:styles>
 </file>
 

--- a/Report_Arendarczyk_Moskal.docx
+++ b/Report_Arendarczyk_Moskal.docx
@@ -5,7 +5,8 @@
     <w:p>
       <w:pPr>
         <w:pStyle w:val="Title"/>
-        <w:jc w:val="center"/>
+        <w:spacing w:line="276" w:lineRule="auto"/>
+        <w:jc w:val="both"/>
       </w:pPr>
       <w:r>
         <w:t>Heart Failure Prediction Project</w:t>
@@ -14,6 +15,7 @@
     <w:p>
       <w:pPr>
         <w:pStyle w:val="Heading1"/>
+        <w:spacing w:line="276" w:lineRule="auto"/>
         <w:jc w:val="both"/>
       </w:pPr>
       <w:r>
@@ -22,6 +24,7 @@
     </w:p>
     <w:p>
       <w:pPr>
+        <w:spacing w:line="276" w:lineRule="auto"/>
         <w:jc w:val="both"/>
       </w:pPr>
       <w:r>
@@ -30,6 +33,7 @@
     </w:p>
     <w:p>
       <w:pPr>
+        <w:spacing w:line="276" w:lineRule="auto"/>
         <w:jc w:val="both"/>
       </w:pPr>
       <w:r>
@@ -101,6 +105,7 @@
     </w:p>
     <w:p>
       <w:pPr>
+        <w:spacing w:line="276" w:lineRule="auto"/>
         <w:jc w:val="both"/>
       </w:pPr>
       <w:r>
@@ -110,6 +115,7 @@
     <w:p>
       <w:pPr>
         <w:pStyle w:val="Heading1"/>
+        <w:spacing w:line="276" w:lineRule="auto"/>
         <w:jc w:val="both"/>
       </w:pPr>
       <w:r>
@@ -119,6 +125,7 @@
     <w:p>
       <w:pPr>
         <w:pStyle w:val="Heading2"/>
+        <w:spacing w:line="276" w:lineRule="auto"/>
         <w:jc w:val="both"/>
       </w:pPr>
       <w:r>
@@ -127,6 +134,7 @@
     </w:p>
     <w:p>
       <w:pPr>
+        <w:spacing w:line="276" w:lineRule="auto"/>
         <w:jc w:val="both"/>
       </w:pPr>
       <w:r>
@@ -161,6 +169,7 @@
     </w:p>
     <w:p>
       <w:pPr>
+        <w:spacing w:line="276" w:lineRule="auto"/>
         <w:jc w:val="both"/>
       </w:pPr>
       <w:r>
@@ -191,6 +200,7 @@
     </w:p>
     <w:p>
       <w:pPr>
+        <w:spacing w:line="276" w:lineRule="auto"/>
         <w:jc w:val="both"/>
       </w:pPr>
       <w:r>
@@ -219,6 +229,7 @@
     <w:p>
       <w:pPr>
         <w:pStyle w:val="Heading2"/>
+        <w:spacing w:line="276" w:lineRule="auto"/>
         <w:jc w:val="both"/>
       </w:pPr>
       <w:r>
@@ -228,6 +239,7 @@
     </w:p>
     <w:p>
       <w:pPr>
+        <w:spacing w:line="276" w:lineRule="auto"/>
         <w:jc w:val="both"/>
       </w:pPr>
       <w:r>
@@ -288,6 +300,7 @@
     </w:p>
     <w:p>
       <w:pPr>
+        <w:spacing w:line="276" w:lineRule="auto"/>
         <w:jc w:val="both"/>
       </w:pPr>
       <w:r>
@@ -301,6 +314,7 @@
           <w:ilvl w:val="0"/>
           <w:numId w:val="1"/>
         </w:numPr>
+        <w:spacing w:line="276" w:lineRule="auto"/>
         <w:jc w:val="both"/>
       </w:pPr>
       <w:proofErr w:type="spellStart"/>
@@ -342,6 +356,7 @@
           <w:ilvl w:val="0"/>
           <w:numId w:val="1"/>
         </w:numPr>
+        <w:spacing w:line="276" w:lineRule="auto"/>
         <w:jc w:val="both"/>
       </w:pPr>
       <w:r>
@@ -362,6 +377,7 @@
           <w:ilvl w:val="0"/>
           <w:numId w:val="1"/>
         </w:numPr>
+        <w:spacing w:line="276" w:lineRule="auto"/>
         <w:jc w:val="both"/>
       </w:pPr>
       <w:r>
@@ -382,6 +398,7 @@
           <w:ilvl w:val="0"/>
           <w:numId w:val="1"/>
         </w:numPr>
+        <w:spacing w:line="276" w:lineRule="auto"/>
         <w:jc w:val="both"/>
       </w:pPr>
       <w:proofErr w:type="spellStart"/>
@@ -416,6 +433,7 @@
           <w:ilvl w:val="1"/>
           <w:numId w:val="1"/>
         </w:numPr>
+        <w:spacing w:line="276" w:lineRule="auto"/>
         <w:jc w:val="both"/>
       </w:pPr>
       <w:r>
@@ -429,6 +447,7 @@
           <w:ilvl w:val="0"/>
           <w:numId w:val="1"/>
         </w:numPr>
+        <w:spacing w:line="276" w:lineRule="auto"/>
         <w:jc w:val="both"/>
       </w:pPr>
       <w:r>
@@ -465,6 +484,7 @@
           <w:ilvl w:val="1"/>
           <w:numId w:val="1"/>
         </w:numPr>
+        <w:spacing w:line="276" w:lineRule="auto"/>
         <w:jc w:val="both"/>
       </w:pPr>
       <w:r>
@@ -478,6 +498,7 @@
           <w:ilvl w:val="0"/>
           <w:numId w:val="1"/>
         </w:numPr>
+        <w:spacing w:line="276" w:lineRule="auto"/>
         <w:jc w:val="both"/>
       </w:pPr>
       <w:proofErr w:type="spellStart"/>
@@ -516,6 +537,7 @@
           <w:ilvl w:val="1"/>
           <w:numId w:val="1"/>
         </w:numPr>
+        <w:spacing w:line="276" w:lineRule="auto"/>
         <w:jc w:val="both"/>
       </w:pPr>
       <w:r>
@@ -532,6 +554,7 @@
           <w:ilvl w:val="0"/>
           <w:numId w:val="1"/>
         </w:numPr>
+        <w:spacing w:line="276" w:lineRule="auto"/>
         <w:jc w:val="both"/>
       </w:pPr>
       <w:proofErr w:type="spellStart"/>
@@ -567,6 +590,7 @@
           <w:ilvl w:val="1"/>
           <w:numId w:val="1"/>
         </w:numPr>
+        <w:spacing w:line="276" w:lineRule="auto"/>
         <w:jc w:val="both"/>
       </w:pPr>
       <w:r>
@@ -580,6 +604,7 @@
           <w:ilvl w:val="0"/>
           <w:numId w:val="1"/>
         </w:numPr>
+        <w:spacing w:line="276" w:lineRule="auto"/>
         <w:jc w:val="both"/>
       </w:pPr>
       <w:proofErr w:type="spellStart"/>
@@ -620,6 +645,7 @@
           <w:ilvl w:val="1"/>
           <w:numId w:val="1"/>
         </w:numPr>
+        <w:spacing w:line="276" w:lineRule="auto"/>
         <w:jc w:val="both"/>
       </w:pPr>
       <w:r>
@@ -636,6 +662,7 @@
           <w:ilvl w:val="1"/>
           <w:numId w:val="1"/>
         </w:numPr>
+        <w:spacing w:line="276" w:lineRule="auto"/>
         <w:jc w:val="both"/>
       </w:pPr>
       <w:r>
@@ -652,6 +679,7 @@
           <w:ilvl w:val="1"/>
           <w:numId w:val="1"/>
         </w:numPr>
+        <w:spacing w:line="276" w:lineRule="auto"/>
         <w:jc w:val="both"/>
       </w:pPr>
       <w:r>
@@ -668,6 +696,7 @@
           <w:ilvl w:val="1"/>
           <w:numId w:val="1"/>
         </w:numPr>
+        <w:spacing w:line="276" w:lineRule="auto"/>
         <w:jc w:val="both"/>
       </w:pPr>
       <w:r>
@@ -690,6 +719,7 @@
           <w:ilvl w:val="0"/>
           <w:numId w:val="1"/>
         </w:numPr>
+        <w:spacing w:line="276" w:lineRule="auto"/>
         <w:jc w:val="both"/>
       </w:pPr>
       <w:proofErr w:type="spellStart"/>
@@ -718,6 +748,7 @@
           <w:ilvl w:val="0"/>
           <w:numId w:val="1"/>
         </w:numPr>
+        <w:spacing w:line="276" w:lineRule="auto"/>
         <w:jc w:val="both"/>
       </w:pPr>
       <w:proofErr w:type="spellStart"/>
@@ -752,6 +783,7 @@
           <w:ilvl w:val="1"/>
           <w:numId w:val="1"/>
         </w:numPr>
+        <w:spacing w:line="276" w:lineRule="auto"/>
         <w:jc w:val="both"/>
       </w:pPr>
       <w:r>
@@ -768,6 +800,7 @@
           <w:ilvl w:val="1"/>
           <w:numId w:val="1"/>
         </w:numPr>
+        <w:spacing w:line="276" w:lineRule="auto"/>
         <w:jc w:val="both"/>
       </w:pPr>
       <w:r>
@@ -784,6 +817,7 @@
           <w:ilvl w:val="1"/>
           <w:numId w:val="1"/>
         </w:numPr>
+        <w:spacing w:line="276" w:lineRule="auto"/>
         <w:jc w:val="both"/>
       </w:pPr>
       <w:r>
@@ -797,6 +831,7 @@
           <w:ilvl w:val="0"/>
           <w:numId w:val="1"/>
         </w:numPr>
+        <w:spacing w:line="276" w:lineRule="auto"/>
         <w:jc w:val="both"/>
       </w:pPr>
       <w:proofErr w:type="spellStart"/>
@@ -826,6 +861,7 @@
           <w:ilvl w:val="1"/>
           <w:numId w:val="1"/>
         </w:numPr>
+        <w:spacing w:line="276" w:lineRule="auto"/>
         <w:jc w:val="both"/>
       </w:pPr>
       <w:r>
@@ -839,6 +875,7 @@
           <w:ilvl w:val="0"/>
           <w:numId w:val="1"/>
         </w:numPr>
+        <w:spacing w:line="276" w:lineRule="auto"/>
         <w:jc w:val="both"/>
       </w:pPr>
       <w:proofErr w:type="spellStart"/>
@@ -847,7 +884,6 @@
           <w:i/>
           <w:iCs/>
         </w:rPr>
-        <w:lastRenderedPageBreak/>
         <w:t>ST_Slope</w:t>
       </w:r>
       <w:proofErr w:type="spellEnd"/>
@@ -876,9 +912,11 @@
           <w:ilvl w:val="1"/>
           <w:numId w:val="1"/>
         </w:numPr>
+        <w:spacing w:line="276" w:lineRule="auto"/>
         <w:jc w:val="both"/>
       </w:pPr>
       <w:r>
+        <w:lastRenderedPageBreak/>
         <w:t xml:space="preserve">Flat and </w:t>
       </w:r>
       <w:proofErr w:type="gramStart"/>
@@ -893,13 +931,22 @@
     <w:p>
       <w:pPr>
         <w:pStyle w:val="Heading2"/>
-      </w:pPr>
-      <w:r>
-        <w:t>Data Analysis</w:t>
-      </w:r>
-    </w:p>
-    <w:p>
-      <w:pPr>
+        <w:spacing w:line="276" w:lineRule="auto"/>
+        <w:jc w:val="both"/>
+      </w:pPr>
+      <w:r>
+        <w:t xml:space="preserve">Data </w:t>
+      </w:r>
+      <w:r>
+        <w:t>a</w:t>
+      </w:r>
+      <w:r>
+        <w:t>nalysis</w:t>
+      </w:r>
+    </w:p>
+    <w:p>
+      <w:pPr>
+        <w:spacing w:line="276" w:lineRule="auto"/>
         <w:jc w:val="both"/>
       </w:pPr>
       <w:r>
@@ -927,6 +974,8 @@
       <w:pPr>
         <w:pStyle w:val="Caption"/>
         <w:keepNext/>
+        <w:spacing w:line="276" w:lineRule="auto"/>
+        <w:jc w:val="both"/>
       </w:pPr>
       <w:r>
         <w:t xml:space="preserve">Table </w:t>
@@ -979,7 +1028,8 @@
           </w:tcPr>
           <w:p>
             <w:pPr>
-              <w:jc w:val="center"/>
+              <w:spacing w:line="276" w:lineRule="auto"/>
+              <w:jc w:val="both"/>
             </w:pPr>
           </w:p>
         </w:tc>
@@ -990,7 +1040,8 @@
           </w:tcPr>
           <w:p>
             <w:pPr>
-              <w:jc w:val="center"/>
+              <w:spacing w:line="276" w:lineRule="auto"/>
+              <w:jc w:val="both"/>
               <w:cnfStyle w:val="100000000000" w:firstRow="1" w:lastRow="0" w:firstColumn="0" w:lastColumn="0" w:oddVBand="0" w:evenVBand="0" w:oddHBand="0" w:evenHBand="0" w:firstRowFirstColumn="0" w:firstRowLastColumn="0" w:lastRowFirstColumn="0" w:lastRowLastColumn="0"/>
             </w:pPr>
             <w:r>
@@ -1005,7 +1056,8 @@
           </w:tcPr>
           <w:p>
             <w:pPr>
-              <w:jc w:val="center"/>
+              <w:spacing w:line="276" w:lineRule="auto"/>
+              <w:jc w:val="both"/>
               <w:cnfStyle w:val="100000000000" w:firstRow="1" w:lastRow="0" w:firstColumn="0" w:lastColumn="0" w:oddVBand="0" w:evenVBand="0" w:oddHBand="0" w:evenHBand="0" w:firstRowFirstColumn="0" w:firstRowLastColumn="0" w:lastRowFirstColumn="0" w:lastRowLastColumn="0"/>
             </w:pPr>
             <w:proofErr w:type="spellStart"/>
@@ -1022,7 +1074,8 @@
           </w:tcPr>
           <w:p>
             <w:pPr>
-              <w:jc w:val="center"/>
+              <w:spacing w:line="276" w:lineRule="auto"/>
+              <w:jc w:val="both"/>
               <w:cnfStyle w:val="100000000000" w:firstRow="1" w:lastRow="0" w:firstColumn="0" w:lastColumn="0" w:oddVBand="0" w:evenVBand="0" w:oddHBand="0" w:evenHBand="0" w:firstRowFirstColumn="0" w:firstRowLastColumn="0" w:lastRowFirstColumn="0" w:lastRowLastColumn="0"/>
             </w:pPr>
             <w:r>
@@ -1037,7 +1090,8 @@
           </w:tcPr>
           <w:p>
             <w:pPr>
-              <w:jc w:val="center"/>
+              <w:spacing w:line="276" w:lineRule="auto"/>
+              <w:jc w:val="both"/>
               <w:cnfStyle w:val="100000000000" w:firstRow="1" w:lastRow="0" w:firstColumn="0" w:lastColumn="0" w:oddVBand="0" w:evenVBand="0" w:oddHBand="0" w:evenHBand="0" w:firstRowFirstColumn="0" w:firstRowLastColumn="0" w:lastRowFirstColumn="0" w:lastRowLastColumn="0"/>
             </w:pPr>
             <w:proofErr w:type="spellStart"/>
@@ -1054,7 +1108,8 @@
           </w:tcPr>
           <w:p>
             <w:pPr>
-              <w:jc w:val="center"/>
+              <w:spacing w:line="276" w:lineRule="auto"/>
+              <w:jc w:val="both"/>
               <w:cnfStyle w:val="100000000000" w:firstRow="1" w:lastRow="0" w:firstColumn="0" w:lastColumn="0" w:oddVBand="0" w:evenVBand="0" w:oddHBand="0" w:evenHBand="0" w:firstRowFirstColumn="0" w:firstRowLastColumn="0" w:lastRowFirstColumn="0" w:lastRowLastColumn="0"/>
             </w:pPr>
             <w:proofErr w:type="spellStart"/>
@@ -1077,7 +1132,8 @@
           </w:tcPr>
           <w:p>
             <w:pPr>
-              <w:jc w:val="center"/>
+              <w:spacing w:line="276" w:lineRule="auto"/>
+              <w:jc w:val="both"/>
               <w:rPr>
                 <w:b/>
                 <w:bCs/>
@@ -1099,7 +1155,8 @@
           </w:tcPr>
           <w:p>
             <w:pPr>
-              <w:jc w:val="center"/>
+              <w:spacing w:line="276" w:lineRule="auto"/>
+              <w:jc w:val="both"/>
               <w:cnfStyle w:val="000000100000" w:firstRow="0" w:lastRow="0" w:firstColumn="0" w:lastColumn="0" w:oddVBand="0" w:evenVBand="0" w:oddHBand="1" w:evenHBand="0" w:firstRowFirstColumn="0" w:firstRowLastColumn="0" w:lastRowFirstColumn="0" w:lastRowLastColumn="0"/>
             </w:pPr>
             <w:r>
@@ -1114,7 +1171,8 @@
           </w:tcPr>
           <w:p>
             <w:pPr>
-              <w:jc w:val="center"/>
+              <w:spacing w:line="276" w:lineRule="auto"/>
+              <w:jc w:val="both"/>
               <w:cnfStyle w:val="000000100000" w:firstRow="0" w:lastRow="0" w:firstColumn="0" w:lastColumn="0" w:oddVBand="0" w:evenVBand="0" w:oddHBand="1" w:evenHBand="0" w:firstRowFirstColumn="0" w:firstRowLastColumn="0" w:lastRowFirstColumn="0" w:lastRowLastColumn="0"/>
             </w:pPr>
             <w:r>
@@ -1129,7 +1187,8 @@
           </w:tcPr>
           <w:p>
             <w:pPr>
-              <w:jc w:val="center"/>
+              <w:spacing w:line="276" w:lineRule="auto"/>
+              <w:jc w:val="both"/>
               <w:cnfStyle w:val="000000100000" w:firstRow="0" w:lastRow="0" w:firstColumn="0" w:lastColumn="0" w:oddVBand="0" w:evenVBand="0" w:oddHBand="1" w:evenHBand="0" w:firstRowFirstColumn="0" w:firstRowLastColumn="0" w:lastRowFirstColumn="0" w:lastRowLastColumn="0"/>
             </w:pPr>
             <w:r>
@@ -1144,7 +1203,8 @@
           </w:tcPr>
           <w:p>
             <w:pPr>
-              <w:jc w:val="center"/>
+              <w:spacing w:line="276" w:lineRule="auto"/>
+              <w:jc w:val="both"/>
               <w:cnfStyle w:val="000000100000" w:firstRow="0" w:lastRow="0" w:firstColumn="0" w:lastColumn="0" w:oddVBand="0" w:evenVBand="0" w:oddHBand="1" w:evenHBand="0" w:firstRowFirstColumn="0" w:firstRowLastColumn="0" w:lastRowFirstColumn="0" w:lastRowLastColumn="0"/>
             </w:pPr>
             <w:r>
@@ -1159,7 +1219,8 @@
           </w:tcPr>
           <w:p>
             <w:pPr>
-              <w:jc w:val="center"/>
+              <w:spacing w:line="276" w:lineRule="auto"/>
+              <w:jc w:val="both"/>
               <w:cnfStyle w:val="000000100000" w:firstRow="0" w:lastRow="0" w:firstColumn="0" w:lastColumn="0" w:oddVBand="0" w:evenVBand="0" w:oddHBand="1" w:evenHBand="0" w:firstRowFirstColumn="0" w:firstRowLastColumn="0" w:lastRowFirstColumn="0" w:lastRowLastColumn="0"/>
             </w:pPr>
             <w:r>
@@ -1177,7 +1238,8 @@
           </w:tcPr>
           <w:p>
             <w:pPr>
-              <w:jc w:val="center"/>
+              <w:spacing w:line="276" w:lineRule="auto"/>
+              <w:jc w:val="both"/>
               <w:rPr>
                 <w:b/>
                 <w:bCs/>
@@ -1199,7 +1261,8 @@
           </w:tcPr>
           <w:p>
             <w:pPr>
-              <w:jc w:val="center"/>
+              <w:spacing w:line="276" w:lineRule="auto"/>
+              <w:jc w:val="both"/>
               <w:cnfStyle w:val="000000000000" w:firstRow="0" w:lastRow="0" w:firstColumn="0" w:lastColumn="0" w:oddVBand="0" w:evenVBand="0" w:oddHBand="0" w:evenHBand="0" w:firstRowFirstColumn="0" w:firstRowLastColumn="0" w:lastRowFirstColumn="0" w:lastRowLastColumn="0"/>
             </w:pPr>
             <w:r>
@@ -1214,7 +1277,8 @@
           </w:tcPr>
           <w:p>
             <w:pPr>
-              <w:jc w:val="center"/>
+              <w:spacing w:line="276" w:lineRule="auto"/>
+              <w:jc w:val="both"/>
               <w:cnfStyle w:val="000000000000" w:firstRow="0" w:lastRow="0" w:firstColumn="0" w:lastColumn="0" w:oddVBand="0" w:evenVBand="0" w:oddHBand="0" w:evenHBand="0" w:firstRowFirstColumn="0" w:firstRowLastColumn="0" w:lastRowFirstColumn="0" w:lastRowLastColumn="0"/>
             </w:pPr>
             <w:r>
@@ -1229,7 +1293,8 @@
           </w:tcPr>
           <w:p>
             <w:pPr>
-              <w:jc w:val="center"/>
+              <w:spacing w:line="276" w:lineRule="auto"/>
+              <w:jc w:val="both"/>
               <w:cnfStyle w:val="000000000000" w:firstRow="0" w:lastRow="0" w:firstColumn="0" w:lastColumn="0" w:oddVBand="0" w:evenVBand="0" w:oddHBand="0" w:evenHBand="0" w:firstRowFirstColumn="0" w:firstRowLastColumn="0" w:lastRowFirstColumn="0" w:lastRowLastColumn="0"/>
             </w:pPr>
             <w:r>
@@ -1244,7 +1309,8 @@
           </w:tcPr>
           <w:p>
             <w:pPr>
-              <w:jc w:val="center"/>
+              <w:spacing w:line="276" w:lineRule="auto"/>
+              <w:jc w:val="both"/>
               <w:cnfStyle w:val="000000000000" w:firstRow="0" w:lastRow="0" w:firstColumn="0" w:lastColumn="0" w:oddVBand="0" w:evenVBand="0" w:oddHBand="0" w:evenHBand="0" w:firstRowFirstColumn="0" w:firstRowLastColumn="0" w:lastRowFirstColumn="0" w:lastRowLastColumn="0"/>
             </w:pPr>
             <w:r>
@@ -1259,7 +1325,8 @@
           </w:tcPr>
           <w:p>
             <w:pPr>
-              <w:jc w:val="center"/>
+              <w:spacing w:line="276" w:lineRule="auto"/>
+              <w:jc w:val="both"/>
               <w:cnfStyle w:val="000000000000" w:firstRow="0" w:lastRow="0" w:firstColumn="0" w:lastColumn="0" w:oddVBand="0" w:evenVBand="0" w:oddHBand="0" w:evenHBand="0" w:firstRowFirstColumn="0" w:firstRowLastColumn="0" w:lastRowFirstColumn="0" w:lastRowLastColumn="0"/>
             </w:pPr>
             <w:r>
@@ -1280,7 +1347,8 @@
           </w:tcPr>
           <w:p>
             <w:pPr>
-              <w:jc w:val="center"/>
+              <w:spacing w:line="276" w:lineRule="auto"/>
+              <w:jc w:val="both"/>
               <w:rPr>
                 <w:b/>
                 <w:bCs/>
@@ -1302,7 +1370,8 @@
           </w:tcPr>
           <w:p>
             <w:pPr>
-              <w:jc w:val="center"/>
+              <w:spacing w:line="276" w:lineRule="auto"/>
+              <w:jc w:val="both"/>
               <w:cnfStyle w:val="000000100000" w:firstRow="0" w:lastRow="0" w:firstColumn="0" w:lastColumn="0" w:oddVBand="0" w:evenVBand="0" w:oddHBand="1" w:evenHBand="0" w:firstRowFirstColumn="0" w:firstRowLastColumn="0" w:lastRowFirstColumn="0" w:lastRowLastColumn="0"/>
             </w:pPr>
             <w:r>
@@ -1317,7 +1386,8 @@
           </w:tcPr>
           <w:p>
             <w:pPr>
-              <w:jc w:val="center"/>
+              <w:spacing w:line="276" w:lineRule="auto"/>
+              <w:jc w:val="both"/>
               <w:cnfStyle w:val="000000100000" w:firstRow="0" w:lastRow="0" w:firstColumn="0" w:lastColumn="0" w:oddVBand="0" w:evenVBand="0" w:oddHBand="1" w:evenHBand="0" w:firstRowFirstColumn="0" w:firstRowLastColumn="0" w:lastRowFirstColumn="0" w:lastRowLastColumn="0"/>
             </w:pPr>
             <w:r>
@@ -1332,7 +1402,8 @@
           </w:tcPr>
           <w:p>
             <w:pPr>
-              <w:jc w:val="center"/>
+              <w:spacing w:line="276" w:lineRule="auto"/>
+              <w:jc w:val="both"/>
               <w:cnfStyle w:val="000000100000" w:firstRow="0" w:lastRow="0" w:firstColumn="0" w:lastColumn="0" w:oddVBand="0" w:evenVBand="0" w:oddHBand="1" w:evenHBand="0" w:firstRowFirstColumn="0" w:firstRowLastColumn="0" w:lastRowFirstColumn="0" w:lastRowLastColumn="0"/>
             </w:pPr>
             <w:r>
@@ -1347,7 +1418,8 @@
           </w:tcPr>
           <w:p>
             <w:pPr>
-              <w:jc w:val="center"/>
+              <w:spacing w:line="276" w:lineRule="auto"/>
+              <w:jc w:val="both"/>
               <w:cnfStyle w:val="000000100000" w:firstRow="0" w:lastRow="0" w:firstColumn="0" w:lastColumn="0" w:oddVBand="0" w:evenVBand="0" w:oddHBand="1" w:evenHBand="0" w:firstRowFirstColumn="0" w:firstRowLastColumn="0" w:lastRowFirstColumn="0" w:lastRowLastColumn="0"/>
             </w:pPr>
             <w:r>
@@ -1362,7 +1434,8 @@
           </w:tcPr>
           <w:p>
             <w:pPr>
-              <w:jc w:val="center"/>
+              <w:spacing w:line="276" w:lineRule="auto"/>
+              <w:jc w:val="both"/>
               <w:cnfStyle w:val="000000100000" w:firstRow="0" w:lastRow="0" w:firstColumn="0" w:lastColumn="0" w:oddVBand="0" w:evenVBand="0" w:oddHBand="1" w:evenHBand="0" w:firstRowFirstColumn="0" w:firstRowLastColumn="0" w:lastRowFirstColumn="0" w:lastRowLastColumn="0"/>
             </w:pPr>
             <w:r>
@@ -1380,7 +1453,8 @@
           </w:tcPr>
           <w:p>
             <w:pPr>
-              <w:jc w:val="center"/>
+              <w:spacing w:line="276" w:lineRule="auto"/>
+              <w:jc w:val="both"/>
               <w:rPr>
                 <w:b/>
                 <w:bCs/>
@@ -1402,7 +1476,8 @@
           </w:tcPr>
           <w:p>
             <w:pPr>
-              <w:jc w:val="center"/>
+              <w:spacing w:line="276" w:lineRule="auto"/>
+              <w:jc w:val="both"/>
               <w:cnfStyle w:val="000000000000" w:firstRow="0" w:lastRow="0" w:firstColumn="0" w:lastColumn="0" w:oddVBand="0" w:evenVBand="0" w:oddHBand="0" w:evenHBand="0" w:firstRowFirstColumn="0" w:firstRowLastColumn="0" w:lastRowFirstColumn="0" w:lastRowLastColumn="0"/>
             </w:pPr>
             <w:r>
@@ -1417,7 +1492,8 @@
           </w:tcPr>
           <w:p>
             <w:pPr>
-              <w:jc w:val="center"/>
+              <w:spacing w:line="276" w:lineRule="auto"/>
+              <w:jc w:val="both"/>
               <w:cnfStyle w:val="000000000000" w:firstRow="0" w:lastRow="0" w:firstColumn="0" w:lastColumn="0" w:oddVBand="0" w:evenVBand="0" w:oddHBand="0" w:evenHBand="0" w:firstRowFirstColumn="0" w:firstRowLastColumn="0" w:lastRowFirstColumn="0" w:lastRowLastColumn="0"/>
             </w:pPr>
             <w:r>
@@ -1432,7 +1508,8 @@
           </w:tcPr>
           <w:p>
             <w:pPr>
-              <w:jc w:val="center"/>
+              <w:spacing w:line="276" w:lineRule="auto"/>
+              <w:jc w:val="both"/>
               <w:cnfStyle w:val="000000000000" w:firstRow="0" w:lastRow="0" w:firstColumn="0" w:lastColumn="0" w:oddVBand="0" w:evenVBand="0" w:oddHBand="0" w:evenHBand="0" w:firstRowFirstColumn="0" w:firstRowLastColumn="0" w:lastRowFirstColumn="0" w:lastRowLastColumn="0"/>
             </w:pPr>
             <w:r>
@@ -1447,7 +1524,8 @@
           </w:tcPr>
           <w:p>
             <w:pPr>
-              <w:jc w:val="center"/>
+              <w:spacing w:line="276" w:lineRule="auto"/>
+              <w:jc w:val="both"/>
               <w:cnfStyle w:val="000000000000" w:firstRow="0" w:lastRow="0" w:firstColumn="0" w:lastColumn="0" w:oddVBand="0" w:evenVBand="0" w:oddHBand="0" w:evenHBand="0" w:firstRowFirstColumn="0" w:firstRowLastColumn="0" w:lastRowFirstColumn="0" w:lastRowLastColumn="0"/>
             </w:pPr>
             <w:r>
@@ -1462,7 +1540,8 @@
           </w:tcPr>
           <w:p>
             <w:pPr>
-              <w:jc w:val="center"/>
+              <w:spacing w:line="276" w:lineRule="auto"/>
+              <w:jc w:val="both"/>
               <w:cnfStyle w:val="000000000000" w:firstRow="0" w:lastRow="0" w:firstColumn="0" w:lastColumn="0" w:oddVBand="0" w:evenVBand="0" w:oddHBand="0" w:evenHBand="0" w:firstRowFirstColumn="0" w:firstRowLastColumn="0" w:lastRowFirstColumn="0" w:lastRowLastColumn="0"/>
             </w:pPr>
             <w:r>
@@ -1483,7 +1562,8 @@
           </w:tcPr>
           <w:p>
             <w:pPr>
-              <w:jc w:val="center"/>
+              <w:spacing w:line="276" w:lineRule="auto"/>
+              <w:jc w:val="both"/>
               <w:rPr>
                 <w:b/>
                 <w:bCs/>
@@ -1505,7 +1585,8 @@
           </w:tcPr>
           <w:p>
             <w:pPr>
-              <w:jc w:val="center"/>
+              <w:spacing w:line="276" w:lineRule="auto"/>
+              <w:jc w:val="both"/>
               <w:cnfStyle w:val="000000100000" w:firstRow="0" w:lastRow="0" w:firstColumn="0" w:lastColumn="0" w:oddVBand="0" w:evenVBand="0" w:oddHBand="1" w:evenHBand="0" w:firstRowFirstColumn="0" w:firstRowLastColumn="0" w:lastRowFirstColumn="0" w:lastRowLastColumn="0"/>
             </w:pPr>
             <w:r>
@@ -1520,7 +1601,8 @@
           </w:tcPr>
           <w:p>
             <w:pPr>
-              <w:jc w:val="center"/>
+              <w:spacing w:line="276" w:lineRule="auto"/>
+              <w:jc w:val="both"/>
               <w:cnfStyle w:val="000000100000" w:firstRow="0" w:lastRow="0" w:firstColumn="0" w:lastColumn="0" w:oddVBand="0" w:evenVBand="0" w:oddHBand="1" w:evenHBand="0" w:firstRowFirstColumn="0" w:firstRowLastColumn="0" w:lastRowFirstColumn="0" w:lastRowLastColumn="0"/>
             </w:pPr>
             <w:r>
@@ -1535,7 +1617,8 @@
           </w:tcPr>
           <w:p>
             <w:pPr>
-              <w:jc w:val="center"/>
+              <w:spacing w:line="276" w:lineRule="auto"/>
+              <w:jc w:val="both"/>
               <w:cnfStyle w:val="000000100000" w:firstRow="0" w:lastRow="0" w:firstColumn="0" w:lastColumn="0" w:oddVBand="0" w:evenVBand="0" w:oddHBand="1" w:evenHBand="0" w:firstRowFirstColumn="0" w:firstRowLastColumn="0" w:lastRowFirstColumn="0" w:lastRowLastColumn="0"/>
             </w:pPr>
             <w:r>
@@ -1550,7 +1633,8 @@
           </w:tcPr>
           <w:p>
             <w:pPr>
-              <w:jc w:val="center"/>
+              <w:spacing w:line="276" w:lineRule="auto"/>
+              <w:jc w:val="both"/>
               <w:cnfStyle w:val="000000100000" w:firstRow="0" w:lastRow="0" w:firstColumn="0" w:lastColumn="0" w:oddVBand="0" w:evenVBand="0" w:oddHBand="1" w:evenHBand="0" w:firstRowFirstColumn="0" w:firstRowLastColumn="0" w:lastRowFirstColumn="0" w:lastRowLastColumn="0"/>
             </w:pPr>
             <w:r>
@@ -1565,7 +1649,8 @@
           </w:tcPr>
           <w:p>
             <w:pPr>
-              <w:jc w:val="center"/>
+              <w:spacing w:line="276" w:lineRule="auto"/>
+              <w:jc w:val="both"/>
               <w:cnfStyle w:val="000000100000" w:firstRow="0" w:lastRow="0" w:firstColumn="0" w:lastColumn="0" w:oddVBand="0" w:evenVBand="0" w:oddHBand="1" w:evenHBand="0" w:firstRowFirstColumn="0" w:firstRowLastColumn="0" w:lastRowFirstColumn="0" w:lastRowLastColumn="0"/>
             </w:pPr>
             <w:r>
@@ -1583,7 +1668,8 @@
           </w:tcPr>
           <w:p>
             <w:pPr>
-              <w:jc w:val="center"/>
+              <w:spacing w:line="276" w:lineRule="auto"/>
+              <w:jc w:val="both"/>
               <w:rPr>
                 <w:b/>
                 <w:bCs/>
@@ -1605,7 +1691,8 @@
           </w:tcPr>
           <w:p>
             <w:pPr>
-              <w:jc w:val="center"/>
+              <w:spacing w:line="276" w:lineRule="auto"/>
+              <w:jc w:val="both"/>
               <w:cnfStyle w:val="000000000000" w:firstRow="0" w:lastRow="0" w:firstColumn="0" w:lastColumn="0" w:oddVBand="0" w:evenVBand="0" w:oddHBand="0" w:evenHBand="0" w:firstRowFirstColumn="0" w:firstRowLastColumn="0" w:lastRowFirstColumn="0" w:lastRowLastColumn="0"/>
             </w:pPr>
             <w:r>
@@ -1620,7 +1707,8 @@
           </w:tcPr>
           <w:p>
             <w:pPr>
-              <w:jc w:val="center"/>
+              <w:spacing w:line="276" w:lineRule="auto"/>
+              <w:jc w:val="both"/>
               <w:cnfStyle w:val="000000000000" w:firstRow="0" w:lastRow="0" w:firstColumn="0" w:lastColumn="0" w:oddVBand="0" w:evenVBand="0" w:oddHBand="0" w:evenHBand="0" w:firstRowFirstColumn="0" w:firstRowLastColumn="0" w:lastRowFirstColumn="0" w:lastRowLastColumn="0"/>
             </w:pPr>
             <w:r>
@@ -1635,7 +1723,8 @@
           </w:tcPr>
           <w:p>
             <w:pPr>
-              <w:jc w:val="center"/>
+              <w:spacing w:line="276" w:lineRule="auto"/>
+              <w:jc w:val="both"/>
               <w:cnfStyle w:val="000000000000" w:firstRow="0" w:lastRow="0" w:firstColumn="0" w:lastColumn="0" w:oddVBand="0" w:evenVBand="0" w:oddHBand="0" w:evenHBand="0" w:firstRowFirstColumn="0" w:firstRowLastColumn="0" w:lastRowFirstColumn="0" w:lastRowLastColumn="0"/>
             </w:pPr>
             <w:r>
@@ -1650,7 +1739,8 @@
           </w:tcPr>
           <w:p>
             <w:pPr>
-              <w:jc w:val="center"/>
+              <w:spacing w:line="276" w:lineRule="auto"/>
+              <w:jc w:val="both"/>
               <w:cnfStyle w:val="000000000000" w:firstRow="0" w:lastRow="0" w:firstColumn="0" w:lastColumn="0" w:oddVBand="0" w:evenVBand="0" w:oddHBand="0" w:evenHBand="0" w:firstRowFirstColumn="0" w:firstRowLastColumn="0" w:lastRowFirstColumn="0" w:lastRowLastColumn="0"/>
             </w:pPr>
             <w:r>
@@ -1665,7 +1755,8 @@
           </w:tcPr>
           <w:p>
             <w:pPr>
-              <w:jc w:val="center"/>
+              <w:spacing w:line="276" w:lineRule="auto"/>
+              <w:jc w:val="both"/>
               <w:cnfStyle w:val="000000000000" w:firstRow="0" w:lastRow="0" w:firstColumn="0" w:lastColumn="0" w:oddVBand="0" w:evenVBand="0" w:oddHBand="0" w:evenHBand="0" w:firstRowFirstColumn="0" w:firstRowLastColumn="0" w:lastRowFirstColumn="0" w:lastRowLastColumn="0"/>
             </w:pPr>
             <w:r>
@@ -1686,7 +1777,8 @@
           </w:tcPr>
           <w:p>
             <w:pPr>
-              <w:jc w:val="center"/>
+              <w:spacing w:line="276" w:lineRule="auto"/>
+              <w:jc w:val="both"/>
               <w:rPr>
                 <w:b/>
                 <w:bCs/>
@@ -1708,7 +1800,8 @@
           </w:tcPr>
           <w:p>
             <w:pPr>
-              <w:jc w:val="center"/>
+              <w:spacing w:line="276" w:lineRule="auto"/>
+              <w:jc w:val="both"/>
               <w:cnfStyle w:val="000000100000" w:firstRow="0" w:lastRow="0" w:firstColumn="0" w:lastColumn="0" w:oddVBand="0" w:evenVBand="0" w:oddHBand="1" w:evenHBand="0" w:firstRowFirstColumn="0" w:firstRowLastColumn="0" w:lastRowFirstColumn="0" w:lastRowLastColumn="0"/>
             </w:pPr>
             <w:r>
@@ -1723,7 +1816,8 @@
           </w:tcPr>
           <w:p>
             <w:pPr>
-              <w:jc w:val="center"/>
+              <w:spacing w:line="276" w:lineRule="auto"/>
+              <w:jc w:val="both"/>
               <w:cnfStyle w:val="000000100000" w:firstRow="0" w:lastRow="0" w:firstColumn="0" w:lastColumn="0" w:oddVBand="0" w:evenVBand="0" w:oddHBand="1" w:evenHBand="0" w:firstRowFirstColumn="0" w:firstRowLastColumn="0" w:lastRowFirstColumn="0" w:lastRowLastColumn="0"/>
             </w:pPr>
             <w:r>
@@ -1738,7 +1832,8 @@
           </w:tcPr>
           <w:p>
             <w:pPr>
-              <w:jc w:val="center"/>
+              <w:spacing w:line="276" w:lineRule="auto"/>
+              <w:jc w:val="both"/>
               <w:cnfStyle w:val="000000100000" w:firstRow="0" w:lastRow="0" w:firstColumn="0" w:lastColumn="0" w:oddVBand="0" w:evenVBand="0" w:oddHBand="1" w:evenHBand="0" w:firstRowFirstColumn="0" w:firstRowLastColumn="0" w:lastRowFirstColumn="0" w:lastRowLastColumn="0"/>
             </w:pPr>
             <w:r>
@@ -1753,7 +1848,8 @@
           </w:tcPr>
           <w:p>
             <w:pPr>
-              <w:jc w:val="center"/>
+              <w:spacing w:line="276" w:lineRule="auto"/>
+              <w:jc w:val="both"/>
               <w:cnfStyle w:val="000000100000" w:firstRow="0" w:lastRow="0" w:firstColumn="0" w:lastColumn="0" w:oddVBand="0" w:evenVBand="0" w:oddHBand="1" w:evenHBand="0" w:firstRowFirstColumn="0" w:firstRowLastColumn="0" w:lastRowFirstColumn="0" w:lastRowLastColumn="0"/>
             </w:pPr>
             <w:r>
@@ -1768,7 +1864,8 @@
           </w:tcPr>
           <w:p>
             <w:pPr>
-              <w:jc w:val="center"/>
+              <w:spacing w:line="276" w:lineRule="auto"/>
+              <w:jc w:val="both"/>
               <w:cnfStyle w:val="000000100000" w:firstRow="0" w:lastRow="0" w:firstColumn="0" w:lastColumn="0" w:oddVBand="0" w:evenVBand="0" w:oddHBand="1" w:evenHBand="0" w:firstRowFirstColumn="0" w:firstRowLastColumn="0" w:lastRowFirstColumn="0" w:lastRowLastColumn="0"/>
             </w:pPr>
             <w:r>
@@ -1786,7 +1883,8 @@
           </w:tcPr>
           <w:p>
             <w:pPr>
-              <w:jc w:val="center"/>
+              <w:spacing w:line="276" w:lineRule="auto"/>
+              <w:jc w:val="both"/>
               <w:rPr>
                 <w:b/>
                 <w:bCs/>
@@ -1808,7 +1906,8 @@
           </w:tcPr>
           <w:p>
             <w:pPr>
-              <w:jc w:val="center"/>
+              <w:spacing w:line="276" w:lineRule="auto"/>
+              <w:jc w:val="both"/>
               <w:cnfStyle w:val="000000000000" w:firstRow="0" w:lastRow="0" w:firstColumn="0" w:lastColumn="0" w:oddVBand="0" w:evenVBand="0" w:oddHBand="0" w:evenHBand="0" w:firstRowFirstColumn="0" w:firstRowLastColumn="0" w:lastRowFirstColumn="0" w:lastRowLastColumn="0"/>
             </w:pPr>
             <w:r>
@@ -1823,7 +1922,8 @@
           </w:tcPr>
           <w:p>
             <w:pPr>
-              <w:jc w:val="center"/>
+              <w:spacing w:line="276" w:lineRule="auto"/>
+              <w:jc w:val="both"/>
               <w:cnfStyle w:val="000000000000" w:firstRow="0" w:lastRow="0" w:firstColumn="0" w:lastColumn="0" w:oddVBand="0" w:evenVBand="0" w:oddHBand="0" w:evenHBand="0" w:firstRowFirstColumn="0" w:firstRowLastColumn="0" w:lastRowFirstColumn="0" w:lastRowLastColumn="0"/>
             </w:pPr>
             <w:r>
@@ -1838,7 +1938,8 @@
           </w:tcPr>
           <w:p>
             <w:pPr>
-              <w:jc w:val="center"/>
+              <w:spacing w:line="276" w:lineRule="auto"/>
+              <w:jc w:val="both"/>
               <w:cnfStyle w:val="000000000000" w:firstRow="0" w:lastRow="0" w:firstColumn="0" w:lastColumn="0" w:oddVBand="0" w:evenVBand="0" w:oddHBand="0" w:evenHBand="0" w:firstRowFirstColumn="0" w:firstRowLastColumn="0" w:lastRowFirstColumn="0" w:lastRowLastColumn="0"/>
             </w:pPr>
             <w:r>
@@ -1853,7 +1954,8 @@
           </w:tcPr>
           <w:p>
             <w:pPr>
-              <w:jc w:val="center"/>
+              <w:spacing w:line="276" w:lineRule="auto"/>
+              <w:jc w:val="both"/>
               <w:cnfStyle w:val="000000000000" w:firstRow="0" w:lastRow="0" w:firstColumn="0" w:lastColumn="0" w:oddVBand="0" w:evenVBand="0" w:oddHBand="0" w:evenHBand="0" w:firstRowFirstColumn="0" w:firstRowLastColumn="0" w:lastRowFirstColumn="0" w:lastRowLastColumn="0"/>
             </w:pPr>
             <w:r>
@@ -1868,7 +1970,8 @@
           </w:tcPr>
           <w:p>
             <w:pPr>
-              <w:jc w:val="center"/>
+              <w:spacing w:line="276" w:lineRule="auto"/>
+              <w:jc w:val="both"/>
               <w:cnfStyle w:val="000000000000" w:firstRow="0" w:lastRow="0" w:firstColumn="0" w:lastColumn="0" w:oddVBand="0" w:evenVBand="0" w:oddHBand="0" w:evenHBand="0" w:firstRowFirstColumn="0" w:firstRowLastColumn="0" w:lastRowFirstColumn="0" w:lastRowLastColumn="0"/>
             </w:pPr>
             <w:r>
@@ -1880,9 +1983,70 @@
     </w:tbl>
     <w:p>
       <w:pPr>
-        <w:spacing w:before="240"/>
+        <w:spacing w:before="240" w:line="276" w:lineRule="auto"/>
         <w:jc w:val="both"/>
       </w:pPr>
+      <w:r>
+        <w:rPr>
+          <w:b/>
+          <w:bCs/>
+        </w:rPr>
+        <w:drawing>
+          <wp:anchor distT="0" distB="0" distL="114300" distR="114300" simplePos="0" relativeHeight="251661312" behindDoc="0" locked="0" layoutInCell="1" allowOverlap="1" wp14:anchorId="708C784E" wp14:editId="07F4D8A6">
+            <wp:simplePos x="0" y="0"/>
+            <wp:positionH relativeFrom="column">
+              <wp:posOffset>1456055</wp:posOffset>
+            </wp:positionH>
+            <wp:positionV relativeFrom="paragraph">
+              <wp:posOffset>1884680</wp:posOffset>
+            </wp:positionV>
+            <wp:extent cx="2730500" cy="2016760"/>
+            <wp:effectExtent l="0" t="0" r="0" b="2540"/>
+            <wp:wrapTopAndBottom/>
+            <wp:docPr id="2000783571" name="Picture 1" descr="A graph of a box plot&#10;&#10;Description automatically generated"/>
+            <wp:cNvGraphicFramePr>
+              <a:graphicFrameLocks xmlns:a="http://schemas.openxmlformats.org/drawingml/2006/main" noChangeAspect="1"/>
+            </wp:cNvGraphicFramePr>
+            <a:graphic xmlns:a="http://schemas.openxmlformats.org/drawingml/2006/main">
+              <a:graphicData uri="http://schemas.openxmlformats.org/drawingml/2006/picture">
+                <pic:pic xmlns:pic="http://schemas.openxmlformats.org/drawingml/2006/picture">
+                  <pic:nvPicPr>
+                    <pic:cNvPr id="2000783571" name="Picture 1" descr="A graph of a box plot&#10;&#10;Description automatically generated"/>
+                    <pic:cNvPicPr/>
+                  </pic:nvPicPr>
+                  <pic:blipFill>
+                    <a:blip r:embed="rId12" cstate="print">
+                      <a:extLst>
+                        <a:ext uri="{28A0092B-C50C-407E-A947-70E740481C1C}">
+                          <a14:useLocalDpi xmlns:a14="http://schemas.microsoft.com/office/drawing/2010/main" val="0"/>
+                        </a:ext>
+                      </a:extLst>
+                    </a:blip>
+                    <a:stretch>
+                      <a:fillRect/>
+                    </a:stretch>
+                  </pic:blipFill>
+                  <pic:spPr>
+                    <a:xfrm>
+                      <a:off x="0" y="0"/>
+                      <a:ext cx="2730500" cy="2016760"/>
+                    </a:xfrm>
+                    <a:prstGeom prst="rect">
+                      <a:avLst/>
+                    </a:prstGeom>
+                  </pic:spPr>
+                </pic:pic>
+              </a:graphicData>
+            </a:graphic>
+            <wp14:sizeRelH relativeFrom="margin">
+              <wp14:pctWidth>0</wp14:pctWidth>
+            </wp14:sizeRelH>
+            <wp14:sizeRelV relativeFrom="margin">
+              <wp14:pctHeight>0</wp14:pctHeight>
+            </wp14:sizeRelV>
+          </wp:anchor>
+        </w:drawing>
+      </w:r>
       <w:r>
         <w:rPr>
           <w:noProof/>
@@ -1890,7 +2054,7 @@
         <mc:AlternateContent>
           <mc:Choice Requires="wps">
             <w:drawing>
-              <wp:anchor distT="0" distB="0" distL="114300" distR="114300" simplePos="0" relativeHeight="251660288" behindDoc="0" locked="0" layoutInCell="1" allowOverlap="1" wp14:anchorId="49691192" wp14:editId="1C86C422">
+              <wp:anchor distT="0" distB="0" distL="114300" distR="114300" simplePos="0" relativeHeight="251660288" behindDoc="0" locked="0" layoutInCell="1" allowOverlap="1" wp14:anchorId="49691192" wp14:editId="779577D1">
                 <wp:simplePos x="0" y="0"/>
                 <wp:positionH relativeFrom="column">
                   <wp:posOffset>1049655</wp:posOffset>
@@ -2035,72 +2199,46 @@
       </w:r>
       <w:r>
         <w:rPr>
+          <w:noProof/>
+        </w:rPr>
+        <w:t xml:space="preserve"> </w:t>
+      </w:r>
+      <w:r>
+        <w:rPr>
           <w:b/>
           <w:bCs/>
-          <w:noProof/>
-        </w:rPr>
-        <w:drawing>
-          <wp:anchor distT="0" distB="0" distL="114300" distR="114300" simplePos="0" relativeHeight="251658240" behindDoc="0" locked="0" layoutInCell="1" allowOverlap="1" wp14:anchorId="6A6E838D" wp14:editId="469F66DB">
-            <wp:simplePos x="0" y="0"/>
-            <wp:positionH relativeFrom="column">
-              <wp:posOffset>1297305</wp:posOffset>
-            </wp:positionH>
-            <wp:positionV relativeFrom="paragraph">
-              <wp:posOffset>1849120</wp:posOffset>
-            </wp:positionV>
-            <wp:extent cx="2965450" cy="2089150"/>
-            <wp:effectExtent l="0" t="0" r="6350" b="6350"/>
-            <wp:wrapTopAndBottom/>
-            <wp:docPr id="651162535" name="Picture 1" descr="A graph of a box plot&#10;&#10;Description automatically generated"/>
-            <wp:cNvGraphicFramePr>
-              <a:graphicFrameLocks xmlns:a="http://schemas.openxmlformats.org/drawingml/2006/main" noChangeAspect="1"/>
-            </wp:cNvGraphicFramePr>
-            <a:graphic xmlns:a="http://schemas.openxmlformats.org/drawingml/2006/main">
-              <a:graphicData uri="http://schemas.openxmlformats.org/drawingml/2006/picture">
-                <pic:pic xmlns:pic="http://schemas.openxmlformats.org/drawingml/2006/picture">
-                  <pic:nvPicPr>
-                    <pic:cNvPr id="651162535" name="Picture 1" descr="A graph of a box plot&#10;&#10;Description automatically generated"/>
-                    <pic:cNvPicPr/>
-                  </pic:nvPicPr>
-                  <pic:blipFill>
-                    <a:blip r:embed="rId12" cstate="print">
-                      <a:extLst>
-                        <a:ext uri="{28A0092B-C50C-407E-A947-70E740481C1C}">
-                          <a14:useLocalDpi xmlns:a14="http://schemas.microsoft.com/office/drawing/2010/main" val="0"/>
-                        </a:ext>
-                      </a:extLst>
-                    </a:blip>
-                    <a:stretch>
-                      <a:fillRect/>
-                    </a:stretch>
-                  </pic:blipFill>
-                  <pic:spPr>
-                    <a:xfrm>
-                      <a:off x="0" y="0"/>
-                      <a:ext cx="2965450" cy="2089150"/>
-                    </a:xfrm>
-                    <a:prstGeom prst="rect">
-                      <a:avLst/>
-                    </a:prstGeom>
-                  </pic:spPr>
-                </pic:pic>
-              </a:graphicData>
-            </a:graphic>
-            <wp14:sizeRelH relativeFrom="margin">
-              <wp14:pctWidth>0</wp14:pctWidth>
-            </wp14:sizeRelH>
-            <wp14:sizeRelV relativeFrom="margin">
-              <wp14:pctHeight>0</wp14:pctHeight>
-            </wp14:sizeRelV>
-          </wp:anchor>
-        </w:drawing>
-      </w:r>
+        </w:rPr>
+        <w:t xml:space="preserve">For numerical variables, distributions were assessed to identify </w:t>
+      </w:r>
+      <w:proofErr w:type="gramStart"/>
       <w:r>
         <w:rPr>
           <w:b/>
           <w:bCs/>
         </w:rPr>
-        <w:t>For numerical variables, distributions were assessed to identify outliers, and appropriate corrections were applied when necessary to mitigate their impact.</w:t>
+        <w:t>outliers,</w:t>
+      </w:r>
+      <w:r>
+        <w:rPr>
+          <w:b/>
+          <w:bCs/>
+        </w:rPr>
+        <w:t xml:space="preserve"> </w:t>
+      </w:r>
+      <w:r>
+        <w:rPr>
+          <w:b/>
+          <w:bCs/>
+        </w:rPr>
+        <w:t xml:space="preserve"> and</w:t>
+      </w:r>
+      <w:proofErr w:type="gramEnd"/>
+      <w:r>
+        <w:rPr>
+          <w:b/>
+          <w:bCs/>
+        </w:rPr>
+        <w:t xml:space="preserve"> appropriate corrections were applied when necessary to mitigate their impact.</w:t>
       </w:r>
       <w:r>
         <w:t xml:space="preserve"> This ensured the data remained representative and minimized distortions that could affect model performance.</w:t>
@@ -2155,7 +2293,7 @@
     </w:p>
     <w:p>
       <w:pPr>
-        <w:spacing w:before="240"/>
+        <w:spacing w:before="240" w:line="276" w:lineRule="auto"/>
         <w:jc w:val="both"/>
       </w:pPr>
       <w:r>
@@ -2233,6 +2371,8 @@
       <w:pPr>
         <w:pStyle w:val="Caption"/>
         <w:keepNext/>
+        <w:spacing w:line="276" w:lineRule="auto"/>
+        <w:jc w:val="both"/>
       </w:pPr>
       <w:r>
         <w:t xml:space="preserve">Table </w:t>
@@ -2286,7 +2426,8 @@
           </w:tcPr>
           <w:p>
             <w:pPr>
-              <w:jc w:val="center"/>
+              <w:spacing w:line="276" w:lineRule="auto"/>
+              <w:jc w:val="both"/>
             </w:pPr>
           </w:p>
         </w:tc>
@@ -2297,7 +2438,8 @@
           </w:tcPr>
           <w:p>
             <w:pPr>
-              <w:jc w:val="center"/>
+              <w:spacing w:line="276" w:lineRule="auto"/>
+              <w:jc w:val="both"/>
               <w:cnfStyle w:val="100000000000" w:firstRow="1" w:lastRow="0" w:firstColumn="0" w:lastColumn="0" w:oddVBand="0" w:evenVBand="0" w:oddHBand="0" w:evenHBand="0" w:firstRowFirstColumn="0" w:firstRowLastColumn="0" w:lastRowFirstColumn="0" w:lastRowLastColumn="0"/>
             </w:pPr>
             <w:r>
@@ -2312,7 +2454,8 @@
           </w:tcPr>
           <w:p>
             <w:pPr>
-              <w:jc w:val="center"/>
+              <w:spacing w:line="276" w:lineRule="auto"/>
+              <w:jc w:val="both"/>
               <w:cnfStyle w:val="100000000000" w:firstRow="1" w:lastRow="0" w:firstColumn="0" w:lastColumn="0" w:oddVBand="0" w:evenVBand="0" w:oddHBand="0" w:evenHBand="0" w:firstRowFirstColumn="0" w:firstRowLastColumn="0" w:lastRowFirstColumn="0" w:lastRowLastColumn="0"/>
             </w:pPr>
             <w:proofErr w:type="spellStart"/>
@@ -2329,7 +2472,8 @@
           </w:tcPr>
           <w:p>
             <w:pPr>
-              <w:jc w:val="center"/>
+              <w:spacing w:line="276" w:lineRule="auto"/>
+              <w:jc w:val="both"/>
               <w:cnfStyle w:val="100000000000" w:firstRow="1" w:lastRow="0" w:firstColumn="0" w:lastColumn="0" w:oddVBand="0" w:evenVBand="0" w:oddHBand="0" w:evenHBand="0" w:firstRowFirstColumn="0" w:firstRowLastColumn="0" w:lastRowFirstColumn="0" w:lastRowLastColumn="0"/>
             </w:pPr>
             <w:r>
@@ -2344,7 +2488,8 @@
           </w:tcPr>
           <w:p>
             <w:pPr>
-              <w:jc w:val="center"/>
+              <w:spacing w:line="276" w:lineRule="auto"/>
+              <w:jc w:val="both"/>
               <w:cnfStyle w:val="100000000000" w:firstRow="1" w:lastRow="0" w:firstColumn="0" w:lastColumn="0" w:oddVBand="0" w:evenVBand="0" w:oddHBand="0" w:evenHBand="0" w:firstRowFirstColumn="0" w:firstRowLastColumn="0" w:lastRowFirstColumn="0" w:lastRowLastColumn="0"/>
             </w:pPr>
             <w:proofErr w:type="spellStart"/>
@@ -2361,7 +2506,8 @@
           </w:tcPr>
           <w:p>
             <w:pPr>
-              <w:jc w:val="center"/>
+              <w:spacing w:line="276" w:lineRule="auto"/>
+              <w:jc w:val="both"/>
               <w:cnfStyle w:val="100000000000" w:firstRow="1" w:lastRow="0" w:firstColumn="0" w:lastColumn="0" w:oddVBand="0" w:evenVBand="0" w:oddHBand="0" w:evenHBand="0" w:firstRowFirstColumn="0" w:firstRowLastColumn="0" w:lastRowFirstColumn="0" w:lastRowLastColumn="0"/>
             </w:pPr>
             <w:proofErr w:type="spellStart"/>
@@ -2384,7 +2530,8 @@
           </w:tcPr>
           <w:p>
             <w:pPr>
-              <w:jc w:val="center"/>
+              <w:spacing w:line="276" w:lineRule="auto"/>
+              <w:jc w:val="both"/>
               <w:rPr>
                 <w:b/>
                 <w:bCs/>
@@ -2406,7 +2553,8 @@
           </w:tcPr>
           <w:p>
             <w:pPr>
-              <w:jc w:val="center"/>
+              <w:spacing w:line="276" w:lineRule="auto"/>
+              <w:jc w:val="both"/>
               <w:cnfStyle w:val="000000100000" w:firstRow="0" w:lastRow="0" w:firstColumn="0" w:lastColumn="0" w:oddVBand="0" w:evenVBand="0" w:oddHBand="1" w:evenHBand="0" w:firstRowFirstColumn="0" w:firstRowLastColumn="0" w:lastRowFirstColumn="0" w:lastRowLastColumn="0"/>
             </w:pPr>
             <w:r>
@@ -2421,7 +2569,8 @@
           </w:tcPr>
           <w:p>
             <w:pPr>
-              <w:jc w:val="center"/>
+              <w:spacing w:line="276" w:lineRule="auto"/>
+              <w:jc w:val="both"/>
               <w:cnfStyle w:val="000000100000" w:firstRow="0" w:lastRow="0" w:firstColumn="0" w:lastColumn="0" w:oddVBand="0" w:evenVBand="0" w:oddHBand="1" w:evenHBand="0" w:firstRowFirstColumn="0" w:firstRowLastColumn="0" w:lastRowFirstColumn="0" w:lastRowLastColumn="0"/>
             </w:pPr>
             <w:r>
@@ -2436,7 +2585,8 @@
           </w:tcPr>
           <w:p>
             <w:pPr>
-              <w:jc w:val="center"/>
+              <w:spacing w:line="276" w:lineRule="auto"/>
+              <w:jc w:val="both"/>
               <w:cnfStyle w:val="000000100000" w:firstRow="0" w:lastRow="0" w:firstColumn="0" w:lastColumn="0" w:oddVBand="0" w:evenVBand="0" w:oddHBand="1" w:evenHBand="0" w:firstRowFirstColumn="0" w:firstRowLastColumn="0" w:lastRowFirstColumn="0" w:lastRowLastColumn="0"/>
             </w:pPr>
             <w:r>
@@ -2451,7 +2601,8 @@
           </w:tcPr>
           <w:p>
             <w:pPr>
-              <w:jc w:val="center"/>
+              <w:spacing w:line="276" w:lineRule="auto"/>
+              <w:jc w:val="both"/>
               <w:cnfStyle w:val="000000100000" w:firstRow="0" w:lastRow="0" w:firstColumn="0" w:lastColumn="0" w:oddVBand="0" w:evenVBand="0" w:oddHBand="1" w:evenHBand="0" w:firstRowFirstColumn="0" w:firstRowLastColumn="0" w:lastRowFirstColumn="0" w:lastRowLastColumn="0"/>
             </w:pPr>
             <w:r>
@@ -2466,7 +2617,8 @@
           </w:tcPr>
           <w:p>
             <w:pPr>
-              <w:jc w:val="center"/>
+              <w:spacing w:line="276" w:lineRule="auto"/>
+              <w:jc w:val="both"/>
               <w:cnfStyle w:val="000000100000" w:firstRow="0" w:lastRow="0" w:firstColumn="0" w:lastColumn="0" w:oddVBand="0" w:evenVBand="0" w:oddHBand="1" w:evenHBand="0" w:firstRowFirstColumn="0" w:firstRowLastColumn="0" w:lastRowFirstColumn="0" w:lastRowLastColumn="0"/>
             </w:pPr>
             <w:r>
@@ -2484,7 +2636,8 @@
           </w:tcPr>
           <w:p>
             <w:pPr>
-              <w:jc w:val="center"/>
+              <w:spacing w:line="276" w:lineRule="auto"/>
+              <w:jc w:val="both"/>
               <w:rPr>
                 <w:b/>
                 <w:bCs/>
@@ -2508,7 +2661,8 @@
           </w:tcPr>
           <w:p>
             <w:pPr>
-              <w:jc w:val="center"/>
+              <w:spacing w:line="276" w:lineRule="auto"/>
+              <w:jc w:val="both"/>
               <w:cnfStyle w:val="000000000000" w:firstRow="0" w:lastRow="0" w:firstColumn="0" w:lastColumn="0" w:oddVBand="0" w:evenVBand="0" w:oddHBand="0" w:evenHBand="0" w:firstRowFirstColumn="0" w:firstRowLastColumn="0" w:lastRowFirstColumn="0" w:lastRowLastColumn="0"/>
             </w:pPr>
             <w:r>
@@ -2523,7 +2677,8 @@
           </w:tcPr>
           <w:p>
             <w:pPr>
-              <w:jc w:val="center"/>
+              <w:spacing w:line="276" w:lineRule="auto"/>
+              <w:jc w:val="both"/>
               <w:cnfStyle w:val="000000000000" w:firstRow="0" w:lastRow="0" w:firstColumn="0" w:lastColumn="0" w:oddVBand="0" w:evenVBand="0" w:oddHBand="0" w:evenHBand="0" w:firstRowFirstColumn="0" w:firstRowLastColumn="0" w:lastRowFirstColumn="0" w:lastRowLastColumn="0"/>
             </w:pPr>
             <w:r>
@@ -2538,7 +2693,8 @@
           </w:tcPr>
           <w:p>
             <w:pPr>
-              <w:jc w:val="center"/>
+              <w:spacing w:line="276" w:lineRule="auto"/>
+              <w:jc w:val="both"/>
               <w:cnfStyle w:val="000000000000" w:firstRow="0" w:lastRow="0" w:firstColumn="0" w:lastColumn="0" w:oddVBand="0" w:evenVBand="0" w:oddHBand="0" w:evenHBand="0" w:firstRowFirstColumn="0" w:firstRowLastColumn="0" w:lastRowFirstColumn="0" w:lastRowLastColumn="0"/>
             </w:pPr>
             <w:r>
@@ -2553,7 +2709,8 @@
           </w:tcPr>
           <w:p>
             <w:pPr>
-              <w:jc w:val="center"/>
+              <w:spacing w:line="276" w:lineRule="auto"/>
+              <w:jc w:val="both"/>
               <w:cnfStyle w:val="000000000000" w:firstRow="0" w:lastRow="0" w:firstColumn="0" w:lastColumn="0" w:oddVBand="0" w:evenVBand="0" w:oddHBand="0" w:evenHBand="0" w:firstRowFirstColumn="0" w:firstRowLastColumn="0" w:lastRowFirstColumn="0" w:lastRowLastColumn="0"/>
             </w:pPr>
             <w:r>
@@ -2568,7 +2725,8 @@
           </w:tcPr>
           <w:p>
             <w:pPr>
-              <w:jc w:val="center"/>
+              <w:spacing w:line="276" w:lineRule="auto"/>
+              <w:jc w:val="both"/>
               <w:cnfStyle w:val="000000000000" w:firstRow="0" w:lastRow="0" w:firstColumn="0" w:lastColumn="0" w:oddVBand="0" w:evenVBand="0" w:oddHBand="0" w:evenHBand="0" w:firstRowFirstColumn="0" w:firstRowLastColumn="0" w:lastRowFirstColumn="0" w:lastRowLastColumn="0"/>
             </w:pPr>
             <w:r>
@@ -2589,7 +2747,8 @@
           </w:tcPr>
           <w:p>
             <w:pPr>
-              <w:jc w:val="center"/>
+              <w:spacing w:line="276" w:lineRule="auto"/>
+              <w:jc w:val="both"/>
               <w:rPr>
                 <w:b/>
                 <w:bCs/>
@@ -2611,7 +2770,8 @@
           </w:tcPr>
           <w:p>
             <w:pPr>
-              <w:jc w:val="center"/>
+              <w:spacing w:line="276" w:lineRule="auto"/>
+              <w:jc w:val="both"/>
               <w:cnfStyle w:val="000000100000" w:firstRow="0" w:lastRow="0" w:firstColumn="0" w:lastColumn="0" w:oddVBand="0" w:evenVBand="0" w:oddHBand="1" w:evenHBand="0" w:firstRowFirstColumn="0" w:firstRowLastColumn="0" w:lastRowFirstColumn="0" w:lastRowLastColumn="0"/>
             </w:pPr>
             <w:r>
@@ -2626,7 +2786,8 @@
           </w:tcPr>
           <w:p>
             <w:pPr>
-              <w:jc w:val="center"/>
+              <w:spacing w:line="276" w:lineRule="auto"/>
+              <w:jc w:val="both"/>
               <w:cnfStyle w:val="000000100000" w:firstRow="0" w:lastRow="0" w:firstColumn="0" w:lastColumn="0" w:oddVBand="0" w:evenVBand="0" w:oddHBand="1" w:evenHBand="0" w:firstRowFirstColumn="0" w:firstRowLastColumn="0" w:lastRowFirstColumn="0" w:lastRowLastColumn="0"/>
             </w:pPr>
             <w:r>
@@ -2641,7 +2802,8 @@
           </w:tcPr>
           <w:p>
             <w:pPr>
-              <w:jc w:val="center"/>
+              <w:spacing w:line="276" w:lineRule="auto"/>
+              <w:jc w:val="both"/>
               <w:cnfStyle w:val="000000100000" w:firstRow="0" w:lastRow="0" w:firstColumn="0" w:lastColumn="0" w:oddVBand="0" w:evenVBand="0" w:oddHBand="1" w:evenHBand="0" w:firstRowFirstColumn="0" w:firstRowLastColumn="0" w:lastRowFirstColumn="0" w:lastRowLastColumn="0"/>
             </w:pPr>
             <w:r>
@@ -2656,7 +2818,8 @@
           </w:tcPr>
           <w:p>
             <w:pPr>
-              <w:jc w:val="center"/>
+              <w:spacing w:line="276" w:lineRule="auto"/>
+              <w:jc w:val="both"/>
               <w:cnfStyle w:val="000000100000" w:firstRow="0" w:lastRow="0" w:firstColumn="0" w:lastColumn="0" w:oddVBand="0" w:evenVBand="0" w:oddHBand="1" w:evenHBand="0" w:firstRowFirstColumn="0" w:firstRowLastColumn="0" w:lastRowFirstColumn="0" w:lastRowLastColumn="0"/>
             </w:pPr>
             <w:r>
@@ -2671,7 +2834,8 @@
           </w:tcPr>
           <w:p>
             <w:pPr>
-              <w:jc w:val="center"/>
+              <w:spacing w:line="276" w:lineRule="auto"/>
+              <w:jc w:val="both"/>
               <w:cnfStyle w:val="000000100000" w:firstRow="0" w:lastRow="0" w:firstColumn="0" w:lastColumn="0" w:oddVBand="0" w:evenVBand="0" w:oddHBand="1" w:evenHBand="0" w:firstRowFirstColumn="0" w:firstRowLastColumn="0" w:lastRowFirstColumn="0" w:lastRowLastColumn="0"/>
             </w:pPr>
             <w:r>
@@ -2689,7 +2853,8 @@
           </w:tcPr>
           <w:p>
             <w:pPr>
-              <w:jc w:val="center"/>
+              <w:spacing w:line="276" w:lineRule="auto"/>
+              <w:jc w:val="both"/>
               <w:rPr>
                 <w:b/>
                 <w:bCs/>
@@ -2713,7 +2878,8 @@
           </w:tcPr>
           <w:p>
             <w:pPr>
-              <w:jc w:val="center"/>
+              <w:spacing w:line="276" w:lineRule="auto"/>
+              <w:jc w:val="both"/>
               <w:cnfStyle w:val="000000000000" w:firstRow="0" w:lastRow="0" w:firstColumn="0" w:lastColumn="0" w:oddVBand="0" w:evenVBand="0" w:oddHBand="0" w:evenHBand="0" w:firstRowFirstColumn="0" w:firstRowLastColumn="0" w:lastRowFirstColumn="0" w:lastRowLastColumn="0"/>
             </w:pPr>
             <w:r>
@@ -2728,7 +2894,8 @@
           </w:tcPr>
           <w:p>
             <w:pPr>
-              <w:jc w:val="center"/>
+              <w:spacing w:line="276" w:lineRule="auto"/>
+              <w:jc w:val="both"/>
               <w:cnfStyle w:val="000000000000" w:firstRow="0" w:lastRow="0" w:firstColumn="0" w:lastColumn="0" w:oddVBand="0" w:evenVBand="0" w:oddHBand="0" w:evenHBand="0" w:firstRowFirstColumn="0" w:firstRowLastColumn="0" w:lastRowFirstColumn="0" w:lastRowLastColumn="0"/>
             </w:pPr>
             <w:r>
@@ -2743,7 +2910,8 @@
           </w:tcPr>
           <w:p>
             <w:pPr>
-              <w:jc w:val="center"/>
+              <w:spacing w:line="276" w:lineRule="auto"/>
+              <w:jc w:val="both"/>
               <w:cnfStyle w:val="000000000000" w:firstRow="0" w:lastRow="0" w:firstColumn="0" w:lastColumn="0" w:oddVBand="0" w:evenVBand="0" w:oddHBand="0" w:evenHBand="0" w:firstRowFirstColumn="0" w:firstRowLastColumn="0" w:lastRowFirstColumn="0" w:lastRowLastColumn="0"/>
             </w:pPr>
             <w:r>
@@ -2758,7 +2926,8 @@
           </w:tcPr>
           <w:p>
             <w:pPr>
-              <w:jc w:val="center"/>
+              <w:spacing w:line="276" w:lineRule="auto"/>
+              <w:jc w:val="both"/>
               <w:cnfStyle w:val="000000000000" w:firstRow="0" w:lastRow="0" w:firstColumn="0" w:lastColumn="0" w:oddVBand="0" w:evenVBand="0" w:oddHBand="0" w:evenHBand="0" w:firstRowFirstColumn="0" w:firstRowLastColumn="0" w:lastRowFirstColumn="0" w:lastRowLastColumn="0"/>
             </w:pPr>
             <w:r>
@@ -2773,7 +2942,8 @@
           </w:tcPr>
           <w:p>
             <w:pPr>
-              <w:jc w:val="center"/>
+              <w:spacing w:line="276" w:lineRule="auto"/>
+              <w:jc w:val="both"/>
               <w:cnfStyle w:val="000000000000" w:firstRow="0" w:lastRow="0" w:firstColumn="0" w:lastColumn="0" w:oddVBand="0" w:evenVBand="0" w:oddHBand="0" w:evenHBand="0" w:firstRowFirstColumn="0" w:firstRowLastColumn="0" w:lastRowFirstColumn="0" w:lastRowLastColumn="0"/>
             </w:pPr>
             <w:r>
@@ -2794,7 +2964,8 @@
           </w:tcPr>
           <w:p>
             <w:pPr>
-              <w:jc w:val="center"/>
+              <w:spacing w:line="276" w:lineRule="auto"/>
+              <w:jc w:val="both"/>
               <w:rPr>
                 <w:b/>
                 <w:bCs/>
@@ -2818,7 +2989,8 @@
           </w:tcPr>
           <w:p>
             <w:pPr>
-              <w:jc w:val="center"/>
+              <w:spacing w:line="276" w:lineRule="auto"/>
+              <w:jc w:val="both"/>
               <w:cnfStyle w:val="000000100000" w:firstRow="0" w:lastRow="0" w:firstColumn="0" w:lastColumn="0" w:oddVBand="0" w:evenVBand="0" w:oddHBand="1" w:evenHBand="0" w:firstRowFirstColumn="0" w:firstRowLastColumn="0" w:lastRowFirstColumn="0" w:lastRowLastColumn="0"/>
             </w:pPr>
             <w:r>
@@ -2833,7 +3005,8 @@
           </w:tcPr>
           <w:p>
             <w:pPr>
-              <w:jc w:val="center"/>
+              <w:spacing w:line="276" w:lineRule="auto"/>
+              <w:jc w:val="both"/>
               <w:cnfStyle w:val="000000100000" w:firstRow="0" w:lastRow="0" w:firstColumn="0" w:lastColumn="0" w:oddVBand="0" w:evenVBand="0" w:oddHBand="1" w:evenHBand="0" w:firstRowFirstColumn="0" w:firstRowLastColumn="0" w:lastRowFirstColumn="0" w:lastRowLastColumn="0"/>
             </w:pPr>
             <w:r>
@@ -2848,7 +3021,8 @@
           </w:tcPr>
           <w:p>
             <w:pPr>
-              <w:jc w:val="center"/>
+              <w:spacing w:line="276" w:lineRule="auto"/>
+              <w:jc w:val="both"/>
               <w:cnfStyle w:val="000000100000" w:firstRow="0" w:lastRow="0" w:firstColumn="0" w:lastColumn="0" w:oddVBand="0" w:evenVBand="0" w:oddHBand="1" w:evenHBand="0" w:firstRowFirstColumn="0" w:firstRowLastColumn="0" w:lastRowFirstColumn="0" w:lastRowLastColumn="0"/>
             </w:pPr>
             <w:r>
@@ -2863,7 +3037,8 @@
           </w:tcPr>
           <w:p>
             <w:pPr>
-              <w:jc w:val="center"/>
+              <w:spacing w:line="276" w:lineRule="auto"/>
+              <w:jc w:val="both"/>
               <w:cnfStyle w:val="000000100000" w:firstRow="0" w:lastRow="0" w:firstColumn="0" w:lastColumn="0" w:oddVBand="0" w:evenVBand="0" w:oddHBand="1" w:evenHBand="0" w:firstRowFirstColumn="0" w:firstRowLastColumn="0" w:lastRowFirstColumn="0" w:lastRowLastColumn="0"/>
             </w:pPr>
             <w:r>
@@ -2878,7 +3053,8 @@
           </w:tcPr>
           <w:p>
             <w:pPr>
-              <w:jc w:val="center"/>
+              <w:spacing w:line="276" w:lineRule="auto"/>
+              <w:jc w:val="both"/>
               <w:cnfStyle w:val="000000100000" w:firstRow="0" w:lastRow="0" w:firstColumn="0" w:lastColumn="0" w:oddVBand="0" w:evenVBand="0" w:oddHBand="1" w:evenHBand="0" w:firstRowFirstColumn="0" w:firstRowLastColumn="0" w:lastRowFirstColumn="0" w:lastRowLastColumn="0"/>
             </w:pPr>
             <w:r>
@@ -2890,7 +3066,7 @@
     </w:tbl>
     <w:p>
       <w:pPr>
-        <w:spacing w:before="240"/>
+        <w:spacing w:before="240" w:line="276" w:lineRule="auto"/>
         <w:jc w:val="both"/>
       </w:pPr>
       <w:r>
@@ -2984,8 +3160,8 @@
           </w:tcPr>
           <w:p>
             <w:pPr>
-              <w:spacing w:before="240"/>
-              <w:jc w:val="center"/>
+              <w:spacing w:before="240" w:line="276" w:lineRule="auto"/>
+              <w:jc w:val="both"/>
             </w:pPr>
           </w:p>
         </w:tc>
@@ -2996,8 +3172,8 @@
           </w:tcPr>
           <w:p>
             <w:pPr>
-              <w:spacing w:before="240"/>
-              <w:jc w:val="center"/>
+              <w:spacing w:before="240" w:line="276" w:lineRule="auto"/>
+              <w:jc w:val="both"/>
               <w:cnfStyle w:val="100000000000" w:firstRow="1" w:lastRow="0" w:firstColumn="0" w:lastColumn="0" w:oddVBand="0" w:evenVBand="0" w:oddHBand="0" w:evenHBand="0" w:firstRowFirstColumn="0" w:firstRowLastColumn="0" w:lastRowFirstColumn="0" w:lastRowLastColumn="0"/>
             </w:pPr>
             <w:r>
@@ -3032,7 +3208,8 @@
           </w:tcPr>
           <w:p>
             <w:pPr>
-              <w:jc w:val="center"/>
+              <w:spacing w:line="276" w:lineRule="auto"/>
+              <w:jc w:val="both"/>
               <w:rPr>
                 <w:rFonts w:eastAsia="Times New Roman" w:cs="Times New Roman"/>
                 <w:b/>
@@ -3058,7 +3235,8 @@
           </w:tcPr>
           <w:p>
             <w:pPr>
-              <w:jc w:val="center"/>
+              <w:spacing w:line="276" w:lineRule="auto"/>
+              <w:jc w:val="both"/>
               <w:cnfStyle w:val="000000100000" w:firstRow="0" w:lastRow="0" w:firstColumn="0" w:lastColumn="0" w:oddVBand="0" w:evenVBand="0" w:oddHBand="1" w:evenHBand="0" w:firstRowFirstColumn="0" w:firstRowLastColumn="0" w:lastRowFirstColumn="0" w:lastRowLastColumn="0"/>
               <w:rPr>
                 <w:rFonts w:eastAsia="Times New Roman" w:cs="Times New Roman"/>
@@ -3082,7 +3260,8 @@
           </w:tcPr>
           <w:p>
             <w:pPr>
-              <w:jc w:val="center"/>
+              <w:spacing w:line="276" w:lineRule="auto"/>
+              <w:jc w:val="both"/>
               <w:rPr>
                 <w:rFonts w:eastAsia="Times New Roman" w:cs="Times New Roman"/>
                 <w:b/>
@@ -3110,7 +3289,8 @@
           </w:tcPr>
           <w:p>
             <w:pPr>
-              <w:jc w:val="center"/>
+              <w:spacing w:line="276" w:lineRule="auto"/>
+              <w:jc w:val="both"/>
               <w:cnfStyle w:val="000000000000" w:firstRow="0" w:lastRow="0" w:firstColumn="0" w:lastColumn="0" w:oddVBand="0" w:evenVBand="0" w:oddHBand="0" w:evenHBand="0" w:firstRowFirstColumn="0" w:firstRowLastColumn="0" w:lastRowFirstColumn="0" w:lastRowLastColumn="0"/>
               <w:rPr>
                 <w:rFonts w:eastAsia="Times New Roman" w:cs="Times New Roman"/>
@@ -3137,7 +3317,8 @@
           </w:tcPr>
           <w:p>
             <w:pPr>
-              <w:jc w:val="center"/>
+              <w:spacing w:line="276" w:lineRule="auto"/>
+              <w:jc w:val="both"/>
               <w:rPr>
                 <w:rFonts w:eastAsia="Times New Roman" w:cs="Times New Roman"/>
                 <w:b/>
@@ -3163,7 +3344,8 @@
           </w:tcPr>
           <w:p>
             <w:pPr>
-              <w:jc w:val="center"/>
+              <w:spacing w:line="276" w:lineRule="auto"/>
+              <w:jc w:val="both"/>
               <w:cnfStyle w:val="000000100000" w:firstRow="0" w:lastRow="0" w:firstColumn="0" w:lastColumn="0" w:oddVBand="0" w:evenVBand="0" w:oddHBand="1" w:evenHBand="0" w:firstRowFirstColumn="0" w:firstRowLastColumn="0" w:lastRowFirstColumn="0" w:lastRowLastColumn="0"/>
               <w:rPr>
                 <w:rFonts w:eastAsia="Times New Roman" w:cs="Times New Roman"/>
@@ -3187,7 +3369,8 @@
           </w:tcPr>
           <w:p>
             <w:pPr>
-              <w:jc w:val="center"/>
+              <w:spacing w:line="276" w:lineRule="auto"/>
+              <w:jc w:val="both"/>
               <w:rPr>
                 <w:rFonts w:eastAsia="Times New Roman" w:cs="Times New Roman"/>
                 <w:b/>
@@ -3215,7 +3398,8 @@
           </w:tcPr>
           <w:p>
             <w:pPr>
-              <w:jc w:val="center"/>
+              <w:spacing w:line="276" w:lineRule="auto"/>
+              <w:jc w:val="both"/>
               <w:cnfStyle w:val="000000000000" w:firstRow="0" w:lastRow="0" w:firstColumn="0" w:lastColumn="0" w:oddVBand="0" w:evenVBand="0" w:oddHBand="0" w:evenHBand="0" w:firstRowFirstColumn="0" w:firstRowLastColumn="0" w:lastRowFirstColumn="0" w:lastRowLastColumn="0"/>
               <w:rPr>
                 <w:rFonts w:eastAsia="Times New Roman" w:cs="Times New Roman"/>
@@ -3242,7 +3426,8 @@
           </w:tcPr>
           <w:p>
             <w:pPr>
-              <w:jc w:val="center"/>
+              <w:spacing w:line="276" w:lineRule="auto"/>
+              <w:jc w:val="both"/>
               <w:rPr>
                 <w:rFonts w:eastAsia="Times New Roman" w:cs="Times New Roman"/>
                 <w:b/>
@@ -3270,7 +3455,8 @@
           </w:tcPr>
           <w:p>
             <w:pPr>
-              <w:jc w:val="center"/>
+              <w:spacing w:line="276" w:lineRule="auto"/>
+              <w:jc w:val="both"/>
               <w:cnfStyle w:val="000000100000" w:firstRow="0" w:lastRow="0" w:firstColumn="0" w:lastColumn="0" w:oddVBand="0" w:evenVBand="0" w:oddHBand="1" w:evenHBand="0" w:firstRowFirstColumn="0" w:firstRowLastColumn="0" w:lastRowFirstColumn="0" w:lastRowLastColumn="0"/>
               <w:rPr>
                 <w:rFonts w:eastAsia="Times New Roman" w:cs="Times New Roman"/>
@@ -3289,6 +3475,8 @@
       <w:pPr>
         <w:pStyle w:val="Caption"/>
         <w:keepNext/>
+        <w:spacing w:line="276" w:lineRule="auto"/>
+        <w:jc w:val="both"/>
       </w:pPr>
       <w:r>
         <w:t xml:space="preserve">Table </w:t>
@@ -3317,25 +3505,25 @@
     </w:p>
     <w:p>
       <w:pPr>
-        <w:spacing w:before="240"/>
+        <w:spacing w:before="240" w:line="276" w:lineRule="auto"/>
         <w:jc w:val="both"/>
       </w:pPr>
     </w:p>
     <w:p>
       <w:pPr>
-        <w:spacing w:before="240"/>
+        <w:spacing w:before="240" w:line="276" w:lineRule="auto"/>
         <w:jc w:val="both"/>
       </w:pPr>
     </w:p>
     <w:p>
       <w:pPr>
-        <w:spacing w:before="240"/>
+        <w:spacing w:before="240" w:line="276" w:lineRule="auto"/>
         <w:jc w:val="both"/>
       </w:pPr>
     </w:p>
     <w:p>
       <w:pPr>
-        <w:spacing w:before="240"/>
+        <w:spacing w:before="240" w:line="276" w:lineRule="auto"/>
         <w:jc w:val="both"/>
         <w:rPr>
           <w:b/>
@@ -3345,6 +3533,7 @@
     </w:p>
     <w:p>
       <w:pPr>
+        <w:spacing w:line="276" w:lineRule="auto"/>
         <w:jc w:val="both"/>
       </w:pPr>
       <w:r>
@@ -3412,6 +3601,8 @@
       <w:pPr>
         <w:pStyle w:val="Caption"/>
         <w:keepNext/>
+        <w:spacing w:line="276" w:lineRule="auto"/>
+        <w:jc w:val="both"/>
       </w:pPr>
       <w:r>
         <w:t xml:space="preserve">Table </w:t>
@@ -3462,7 +3653,8 @@
           </w:tcPr>
           <w:p>
             <w:pPr>
-              <w:jc w:val="center"/>
+              <w:spacing w:line="276" w:lineRule="auto"/>
+              <w:jc w:val="both"/>
             </w:pPr>
           </w:p>
         </w:tc>
@@ -3473,7 +3665,8 @@
           </w:tcPr>
           <w:p>
             <w:pPr>
-              <w:jc w:val="center"/>
+              <w:spacing w:line="276" w:lineRule="auto"/>
+              <w:jc w:val="both"/>
               <w:cnfStyle w:val="100000000000" w:firstRow="1" w:lastRow="0" w:firstColumn="0" w:lastColumn="0" w:oddVBand="0" w:evenVBand="0" w:oddHBand="0" w:evenHBand="0" w:firstRowFirstColumn="0" w:firstRowLastColumn="0" w:lastRowFirstColumn="0" w:lastRowLastColumn="0"/>
             </w:pPr>
             <w:r>
@@ -3494,7 +3687,8 @@
           </w:tcPr>
           <w:p>
             <w:pPr>
-              <w:jc w:val="center"/>
+              <w:spacing w:line="276" w:lineRule="auto"/>
+              <w:jc w:val="both"/>
               <w:rPr>
                 <w:rFonts w:eastAsia="Times New Roman" w:cs="Times New Roman"/>
                 <w:b/>
@@ -3519,7 +3713,8 @@
           </w:tcPr>
           <w:p>
             <w:pPr>
-              <w:jc w:val="center"/>
+              <w:spacing w:line="276" w:lineRule="auto"/>
+              <w:jc w:val="both"/>
               <w:cnfStyle w:val="000000100000" w:firstRow="0" w:lastRow="0" w:firstColumn="0" w:lastColumn="0" w:oddVBand="0" w:evenVBand="0" w:oddHBand="1" w:evenHBand="0" w:firstRowFirstColumn="0" w:firstRowLastColumn="0" w:lastRowFirstColumn="0" w:lastRowLastColumn="0"/>
               <w:rPr>
                 <w:rFonts w:eastAsia="Times New Roman" w:cs="Times New Roman"/>
@@ -3542,7 +3737,8 @@
           </w:tcPr>
           <w:p>
             <w:pPr>
-              <w:jc w:val="center"/>
+              <w:spacing w:line="276" w:lineRule="auto"/>
+              <w:jc w:val="both"/>
               <w:rPr>
                 <w:rFonts w:eastAsia="Times New Roman" w:cs="Times New Roman"/>
                 <w:b/>
@@ -3576,7 +3772,8 @@
           </w:tcPr>
           <w:p>
             <w:pPr>
-              <w:jc w:val="center"/>
+              <w:spacing w:line="276" w:lineRule="auto"/>
+              <w:jc w:val="both"/>
               <w:cnfStyle w:val="000000000000" w:firstRow="0" w:lastRow="0" w:firstColumn="0" w:lastColumn="0" w:oddVBand="0" w:evenVBand="0" w:oddHBand="0" w:evenHBand="0" w:firstRowFirstColumn="0" w:firstRowLastColumn="0" w:lastRowFirstColumn="0" w:lastRowLastColumn="0"/>
               <w:rPr>
                 <w:rFonts w:eastAsia="Times New Roman" w:cs="Times New Roman"/>
@@ -3602,7 +3799,8 @@
           </w:tcPr>
           <w:p>
             <w:pPr>
-              <w:jc w:val="center"/>
+              <w:spacing w:line="276" w:lineRule="auto"/>
+              <w:jc w:val="both"/>
               <w:rPr>
                 <w:rFonts w:eastAsia="Times New Roman" w:cs="Times New Roman"/>
                 <w:b/>
@@ -3636,7 +3834,8 @@
           </w:tcPr>
           <w:p>
             <w:pPr>
-              <w:jc w:val="center"/>
+              <w:spacing w:line="276" w:lineRule="auto"/>
+              <w:jc w:val="both"/>
               <w:cnfStyle w:val="000000100000" w:firstRow="0" w:lastRow="0" w:firstColumn="0" w:lastColumn="0" w:oddVBand="0" w:evenVBand="0" w:oddHBand="1" w:evenHBand="0" w:firstRowFirstColumn="0" w:firstRowLastColumn="0" w:lastRowFirstColumn="0" w:lastRowLastColumn="0"/>
               <w:rPr>
                 <w:rFonts w:eastAsia="Times New Roman" w:cs="Times New Roman"/>
@@ -3659,7 +3858,8 @@
           </w:tcPr>
           <w:p>
             <w:pPr>
-              <w:jc w:val="center"/>
+              <w:spacing w:line="276" w:lineRule="auto"/>
+              <w:jc w:val="both"/>
               <w:rPr>
                 <w:rFonts w:eastAsia="Times New Roman" w:cs="Times New Roman"/>
                 <w:b/>
@@ -3693,7 +3893,8 @@
           </w:tcPr>
           <w:p>
             <w:pPr>
-              <w:jc w:val="center"/>
+              <w:spacing w:line="276" w:lineRule="auto"/>
+              <w:jc w:val="both"/>
               <w:cnfStyle w:val="000000000000" w:firstRow="0" w:lastRow="0" w:firstColumn="0" w:lastColumn="0" w:oddVBand="0" w:evenVBand="0" w:oddHBand="0" w:evenHBand="0" w:firstRowFirstColumn="0" w:firstRowLastColumn="0" w:lastRowFirstColumn="0" w:lastRowLastColumn="0"/>
               <w:rPr>
                 <w:rFonts w:eastAsia="Times New Roman" w:cs="Times New Roman"/>
@@ -3719,7 +3920,8 @@
           </w:tcPr>
           <w:p>
             <w:pPr>
-              <w:jc w:val="center"/>
+              <w:spacing w:line="276" w:lineRule="auto"/>
+              <w:jc w:val="both"/>
               <w:rPr>
                 <w:rFonts w:eastAsia="Times New Roman" w:cs="Times New Roman"/>
                 <w:b/>
@@ -3753,7 +3955,8 @@
           </w:tcPr>
           <w:p>
             <w:pPr>
-              <w:jc w:val="center"/>
+              <w:spacing w:line="276" w:lineRule="auto"/>
+              <w:jc w:val="both"/>
               <w:cnfStyle w:val="000000100000" w:firstRow="0" w:lastRow="0" w:firstColumn="0" w:lastColumn="0" w:oddVBand="0" w:evenVBand="0" w:oddHBand="1" w:evenHBand="0" w:firstRowFirstColumn="0" w:firstRowLastColumn="0" w:lastRowFirstColumn="0" w:lastRowLastColumn="0"/>
               <w:rPr>
                 <w:rFonts w:eastAsia="Times New Roman" w:cs="Times New Roman"/>
@@ -3775,7 +3978,8 @@
           </w:tcPr>
           <w:p>
             <w:pPr>
-              <w:jc w:val="center"/>
+              <w:spacing w:line="276" w:lineRule="auto"/>
+              <w:jc w:val="both"/>
               <w:rPr>
                 <w:b/>
                 <w:bCs/>
@@ -3805,7 +4009,8 @@
           </w:tcPr>
           <w:p>
             <w:pPr>
-              <w:jc w:val="center"/>
+              <w:spacing w:line="276" w:lineRule="auto"/>
+              <w:jc w:val="both"/>
               <w:cnfStyle w:val="000000000000" w:firstRow="0" w:lastRow="0" w:firstColumn="0" w:lastColumn="0" w:oddVBand="0" w:evenVBand="0" w:oddHBand="0" w:evenHBand="0" w:firstRowFirstColumn="0" w:firstRowLastColumn="0" w:lastRowFirstColumn="0" w:lastRowLastColumn="0"/>
             </w:pPr>
             <w:r>
@@ -3817,18 +4022,19 @@
     </w:tbl>
     <w:p>
       <w:pPr>
+        <w:spacing w:line="276" w:lineRule="auto"/>
         <w:jc w:val="both"/>
       </w:pPr>
     </w:p>
     <w:p>
       <w:pPr>
-        <w:spacing w:before="240"/>
+        <w:spacing w:before="240" w:line="276" w:lineRule="auto"/>
         <w:jc w:val="both"/>
       </w:pPr>
     </w:p>
     <w:p>
       <w:pPr>
-        <w:spacing w:before="240"/>
+        <w:spacing w:before="240" w:line="276" w:lineRule="auto"/>
         <w:jc w:val="both"/>
       </w:pPr>
       <w:r>
@@ -3837,13 +4043,13 @@
     </w:p>
     <w:p>
       <w:pPr>
-        <w:spacing w:before="240"/>
+        <w:spacing w:before="240" w:line="276" w:lineRule="auto"/>
         <w:jc w:val="both"/>
       </w:pPr>
     </w:p>
     <w:p>
       <w:pPr>
-        <w:spacing w:before="240"/>
+        <w:spacing w:before="240" w:line="276" w:lineRule="auto"/>
         <w:jc w:val="both"/>
         <w:rPr>
           <w:b/>
@@ -3853,42 +4059,98 @@
     </w:p>
     <w:p>
       <w:pPr>
-        <w:spacing w:before="240"/>
+        <w:pStyle w:val="Heading1"/>
+        <w:spacing w:line="276" w:lineRule="auto"/>
         <w:jc w:val="both"/>
+      </w:pPr>
+      <w:r>
+        <w:lastRenderedPageBreak/>
+        <w:t xml:space="preserve">Methodology </w:t>
+      </w:r>
+    </w:p>
+    <w:p>
+      <w:pPr>
+        <w:pStyle w:val="Heading2"/>
+        <w:spacing w:line="276" w:lineRule="auto"/>
+        <w:jc w:val="both"/>
+      </w:pPr>
+      <w:r>
+        <w:t>Overview</w:t>
+      </w:r>
+    </w:p>
+    <w:p>
+      <w:pPr>
+        <w:spacing w:line="276" w:lineRule="auto"/>
+        <w:jc w:val="both"/>
+      </w:pPr>
+      <w:r>
+        <w:t xml:space="preserve">The data has been split into a training and testing set using </w:t>
+      </w:r>
+      <w:r>
+        <w:t>a</w:t>
+      </w:r>
+      <w:r>
+        <w:t xml:space="preserve"> </w:t>
+      </w:r>
+      <w:r>
+        <w:t>7</w:t>
+      </w:r>
+      <w:r>
+        <w:t>0/</w:t>
+      </w:r>
+      <w:r>
+        <w:t>3</w:t>
+      </w:r>
+      <w:r>
+        <w:t xml:space="preserve">0 ratio, where </w:t>
+      </w:r>
+      <w:r>
+        <w:t>7</w:t>
+      </w:r>
+      <w:r>
+        <w:t xml:space="preserve">0% of the data is allocated to training and </w:t>
+      </w:r>
+      <w:r>
+        <w:t>3</w:t>
+      </w:r>
+      <w:r>
+        <w:t xml:space="preserve">0% to testing. As previously highlighted during the </w:t>
+      </w:r>
+      <w:r>
+        <w:rPr>
+          <w:i/>
+          <w:iCs/>
+        </w:rPr>
+        <w:t>Exploratory Data Analysis (EDA)</w:t>
+      </w:r>
+      <w:r>
+        <w:t xml:space="preserve"> phase, cholesterol values recorded as 0 were initially treated as missing (NAN). </w:t>
+      </w:r>
+      <w:r>
         <w:rPr>
           <w:b/>
           <w:bCs/>
         </w:rPr>
-      </w:pPr>
+        <w:t xml:space="preserve">For the modeling phase, these missing values have been inputted using </w:t>
+      </w:r>
       <w:r>
         <w:rPr>
           <w:b/>
           <w:bCs/>
-        </w:rPr>
-        <w:t>The overall response class imbalance is around 2</w:t>
+          <w:i/>
+          <w:iCs/>
+        </w:rPr>
+        <w:t>K-Nearest Neighbors (KNN) imputation</w:t>
       </w:r>
       <w:r>
         <w:rPr>
           <w:b/>
           <w:bCs/>
         </w:rPr>
-        <w:t>1.5</w:t>
-      </w:r>
-      <w:r>
-        <w:rPr>
-          <w:b/>
-          <w:bCs/>
-        </w:rPr>
-        <w:t>% on the side of diagnosed with heart diseases.</w:t>
-      </w:r>
-    </w:p>
-    <w:p>
-      <w:pPr>
-        <w:pStyle w:val="Heading1"/>
-      </w:pPr>
-      <w:r>
-        <w:lastRenderedPageBreak/>
-        <w:t xml:space="preserve">Model Fitting </w:t>
+        <w:t>.</w:t>
+      </w:r>
+      <w:r>
+        <w:t xml:space="preserve"> This process was conducted separately for each dataset, with the KNN imputer trained solely on the training set to prevent data leakage.</w:t>
       </w:r>
     </w:p>
     <w:p>
@@ -3896,37 +4158,65 @@
         <w:pStyle w:val="Heading2"/>
       </w:pPr>
       <w:r>
-        <w:t>Overview</w:t>
-      </w:r>
-    </w:p>
-    <w:p>
-      <w:pPr>
+        <w:t>Chosen models</w:t>
+      </w:r>
+    </w:p>
+    <w:p>
+      <w:pPr>
+        <w:spacing w:line="276" w:lineRule="auto"/>
         <w:jc w:val="both"/>
       </w:pPr>
       <w:r>
-        <w:t xml:space="preserve">The data has been split into a training and testing set using an 80/20 ratio, where 80% of the data is allocated to training and 20% to testing. As previously highlighted during the Exploratory Data Analysis (EDA) phase, cholesterol values recorded as 0 were initially treated as missing (NAN). For the modeling phase, these missing values have been </w:t>
-      </w:r>
-      <w:r>
-        <w:t>inputted</w:t>
-      </w:r>
-      <w:r>
-        <w:t xml:space="preserve"> using K-Nearest Neighbors (KNN) imputation. This process was conducted separately for each dataset, with the KNN imputer trained solely on the training set to prevent data leakage.</w:t>
-      </w:r>
-    </w:p>
-    <w:p>
-      <w:pPr>
+        <w:t>After splitting, the summary statistics of the training and testing sets were compared to ensure they are not significantly different, reducing the risk of sampling bias. Fortunately, no major discrepancies were observed. However, the class distribution within the set</w:t>
+      </w:r>
+      <w:r>
+        <w:t>s</w:t>
+      </w:r>
+      <w:r>
+        <w:t xml:space="preserve"> </w:t>
+      </w:r>
+      <w:r>
+        <w:t>reveals</w:t>
+      </w:r>
+      <w:r>
+        <w:t xml:space="preserve"> a</w:t>
+      </w:r>
+      <w:r>
+        <w:t xml:space="preserve"> class imbalance around 22% (for the positive class)</w:t>
+      </w:r>
+      <w:r>
+        <w:t>. This imbalance may introduce challenges during model evaluation and performance assessment.</w:t>
+      </w:r>
+      <w:r>
+        <w:t xml:space="preserve"> </w:t>
+      </w:r>
+      <w:r>
+        <w:t xml:space="preserve">To address this, we will employ </w:t>
+      </w:r>
+      <w:r>
+        <w:rPr>
+          <w:i/>
+          <w:iCs/>
+        </w:rPr>
+        <w:t>Diagnostic Odds Ratio (DOR)</w:t>
+      </w:r>
+      <w:r>
+        <w:t xml:space="preserve"> for cross-validation</w:t>
+      </w:r>
+      <w:r>
+        <w:t xml:space="preserve"> during threshold tuning</w:t>
+      </w:r>
+      <w:r>
+        <w:t xml:space="preserve">. </w:t>
+      </w:r>
+    </w:p>
+    <w:p>
+      <w:pPr>
+        <w:spacing w:line="276" w:lineRule="auto"/>
         <w:jc w:val="both"/>
       </w:pPr>
       <w:r>
-        <w:t>After splitting, the summary statistics of the training and testing sets were compared to ensure they are not significantly different, reducing the risk of sampling bias. Fortunately, no major discrepancies were observed. However, the class distribution within the testing set reveals a ratio of 18 positive cases to 72 negative cases. This imbalance may introduce challenges during model evaluation and performance assessment.</w:t>
-      </w:r>
-    </w:p>
-    <w:p>
-      <w:pPr>
-        <w:jc w:val="both"/>
-      </w:pPr>
-      <w:r>
-        <w:t>To address this, we will employ Diagnostic Odds Ratio (DOR) for cross-validation. The following models will be tested, as outlined in the introduction:</w:t>
+        <w:t>The following models will be tested, as outlined in the introduction:</w:t>
       </w:r>
     </w:p>
     <w:p>
@@ -3935,6 +4225,7 @@
           <w:ilvl w:val="0"/>
           <w:numId w:val="5"/>
         </w:numPr>
+        <w:spacing w:line="276" w:lineRule="auto"/>
         <w:jc w:val="both"/>
       </w:pPr>
       <w:r>
@@ -3954,6 +4245,7 @@
           <w:ilvl w:val="0"/>
           <w:numId w:val="5"/>
         </w:numPr>
+        <w:spacing w:line="276" w:lineRule="auto"/>
         <w:jc w:val="both"/>
       </w:pPr>
       <w:r>
@@ -3973,6 +4265,7 @@
           <w:ilvl w:val="0"/>
           <w:numId w:val="5"/>
         </w:numPr>
+        <w:spacing w:line="276" w:lineRule="auto"/>
         <w:jc w:val="both"/>
       </w:pPr>
       <w:r>
@@ -3983,23 +4276,10 @@
         <w:t>Decision Tree Boosting</w:t>
       </w:r>
       <w:r>
-        <w:t xml:space="preserve"> – A technique that builds decision trees sequentially, with each tree correcting errors made by the previous one. Popular boosting algorithms include </w:t>
-      </w:r>
-      <w:proofErr w:type="spellStart"/>
-      <w:r>
-        <w:t>XGBoost</w:t>
-      </w:r>
-      <w:proofErr w:type="spellEnd"/>
-      <w:r>
-        <w:t xml:space="preserve"> and </w:t>
-      </w:r>
-      <w:proofErr w:type="spellStart"/>
-      <w:r>
-        <w:t>LightGBM</w:t>
-      </w:r>
-      <w:proofErr w:type="spellEnd"/>
-      <w:r>
-        <w:t>, known for their efficiency and strong performance.</w:t>
+        <w:t xml:space="preserve"> – </w:t>
+      </w:r>
+      <w:r>
+        <w:t>We will use ADA Boost (Adaptive Boosting) for decision tree boosting. ADA Boost builds decision trees sequentially, with each tree correcting errors made by the previous one. This iterative process focuses on misclassified instances to improve overall model performance.</w:t>
       </w:r>
     </w:p>
     <w:p>
@@ -4008,6 +4288,7 @@
           <w:ilvl w:val="0"/>
           <w:numId w:val="5"/>
         </w:numPr>
+        <w:spacing w:line="276" w:lineRule="auto"/>
         <w:jc w:val="both"/>
       </w:pPr>
       <w:r>
@@ -4023,19 +4304,1271 @@
     </w:p>
     <w:p>
       <w:pPr>
+        <w:pStyle w:val="Heading2"/>
+      </w:pPr>
+      <w:r>
+        <w:lastRenderedPageBreak/>
+        <w:t>Chosen approaches</w:t>
+      </w:r>
+    </w:p>
+    <w:p>
+      <w:pPr>
         <w:jc w:val="both"/>
       </w:pPr>
       <w:r>
-        <w:t xml:space="preserve">Initially, observation weighting will be applied to mitigate the class imbalance issue. Subsequently, </w:t>
+        <w:rPr>
+          <w:b/>
+          <w:bCs/>
+        </w:rPr>
+        <w:t xml:space="preserve">Initially, we will test these models on the basic dataset without applying weighting, </w:t>
       </w:r>
       <w:proofErr w:type="spellStart"/>
       <w:r>
+        <w:rPr>
+          <w:b/>
+          <w:bCs/>
+        </w:rPr>
         <w:t>undersampling</w:t>
       </w:r>
       <w:proofErr w:type="spellEnd"/>
       <w:r>
-        <w:t xml:space="preserve"> and oversampling techniques will also be explored to further address the disparity between positive and negative cases in the dataset.</w:t>
-      </w:r>
+        <w:rPr>
+          <w:b/>
+          <w:bCs/>
+        </w:rPr>
+        <w:t>, or oversampling.</w:t>
+      </w:r>
+      <w:r>
+        <w:t xml:space="preserve"> This will provide a baseline performance metric to compare against more sophisticated methods. Observation weighting involves assigning different weights to individual instances during model training, allowing the model to give more importance to underrepresented classes, effectively compensating for imbalance.</w:t>
+      </w:r>
+    </w:p>
+    <w:p>
+      <w:pPr>
+        <w:jc w:val="both"/>
+      </w:pPr>
+      <w:r>
+        <w:rPr>
+          <w:b/>
+          <w:bCs/>
+        </w:rPr>
+        <w:t xml:space="preserve">Next, we will present the results after applying observation weighting to mitigate the class imbalance. Following this, </w:t>
+      </w:r>
+      <w:proofErr w:type="spellStart"/>
+      <w:r>
+        <w:rPr>
+          <w:b/>
+          <w:bCs/>
+        </w:rPr>
+        <w:t>undersampling</w:t>
+      </w:r>
+      <w:proofErr w:type="spellEnd"/>
+      <w:r>
+        <w:rPr>
+          <w:b/>
+          <w:bCs/>
+        </w:rPr>
+        <w:t xml:space="preserve"> techniques will be introduced using </w:t>
+      </w:r>
+      <w:proofErr w:type="spellStart"/>
+      <w:r>
+        <w:rPr>
+          <w:b/>
+          <w:bCs/>
+          <w:i/>
+          <w:iCs/>
+        </w:rPr>
+        <w:t>NearMiss</w:t>
+      </w:r>
+      <w:proofErr w:type="spellEnd"/>
+      <w:r>
+        <w:rPr>
+          <w:b/>
+          <w:bCs/>
+        </w:rPr>
+        <w:t>.</w:t>
+      </w:r>
+      <w:r>
+        <w:t xml:space="preserve"> </w:t>
+      </w:r>
+      <w:proofErr w:type="spellStart"/>
+      <w:r>
+        <w:rPr>
+          <w:i/>
+          <w:iCs/>
+        </w:rPr>
+        <w:t>NearMiss</w:t>
+      </w:r>
+      <w:proofErr w:type="spellEnd"/>
+      <w:r>
+        <w:t xml:space="preserve"> is a family of </w:t>
+      </w:r>
+      <w:proofErr w:type="spellStart"/>
+      <w:r>
+        <w:t>undersampling</w:t>
+      </w:r>
+      <w:proofErr w:type="spellEnd"/>
+      <w:r>
+        <w:t xml:space="preserve"> methods that reduce the size of the majority class by selecting samples based on their distance to minority class instances. It has three main variants:</w:t>
+      </w:r>
+    </w:p>
+    <w:p>
+      <w:pPr>
+        <w:pStyle w:val="ListParagraph"/>
+        <w:numPr>
+          <w:ilvl w:val="0"/>
+          <w:numId w:val="6"/>
+        </w:numPr>
+        <w:jc w:val="both"/>
+      </w:pPr>
+      <w:commentRangeStart w:id="6"/>
+      <w:r>
+        <w:rPr>
+          <w:i/>
+          <w:iCs/>
+        </w:rPr>
+        <w:t>NearMiss-1</w:t>
+      </w:r>
+      <w:r>
+        <w:t xml:space="preserve"> – </w:t>
+      </w:r>
+      <w:r>
+        <w:t>Selects</w:t>
+      </w:r>
+      <w:r>
+        <w:t xml:space="preserve"> samples of the majority class for which average distances to the k </w:t>
+      </w:r>
+      <w:r>
+        <w:rPr>
+          <w:b/>
+          <w:bCs/>
+        </w:rPr>
+        <w:t>closest</w:t>
+      </w:r>
+      <w:r>
+        <w:t xml:space="preserve"> instances of the minority class is smallest.</w:t>
+      </w:r>
+    </w:p>
+    <w:p>
+      <w:pPr>
+        <w:pStyle w:val="ListParagraph"/>
+        <w:numPr>
+          <w:ilvl w:val="0"/>
+          <w:numId w:val="6"/>
+        </w:numPr>
+        <w:jc w:val="both"/>
+      </w:pPr>
+      <w:r>
+        <w:rPr>
+          <w:i/>
+          <w:iCs/>
+        </w:rPr>
+        <w:t>NearMiss-2</w:t>
+      </w:r>
+      <w:r>
+        <w:t xml:space="preserve"> – </w:t>
+      </w:r>
+      <w:r>
+        <w:t xml:space="preserve">It selects samples of the majority class for which average distances to the k </w:t>
+      </w:r>
+      <w:r>
+        <w:rPr>
+          <w:b/>
+          <w:bCs/>
+        </w:rPr>
+        <w:t>farthest</w:t>
+      </w:r>
+      <w:r>
+        <w:t xml:space="preserve"> instances of the minority class is smallest.</w:t>
+      </w:r>
+    </w:p>
+    <w:p>
+      <w:pPr>
+        <w:pStyle w:val="ListParagraph"/>
+        <w:numPr>
+          <w:ilvl w:val="0"/>
+          <w:numId w:val="6"/>
+        </w:numPr>
+        <w:jc w:val="both"/>
+      </w:pPr>
+      <w:r>
+        <w:rPr>
+          <w:i/>
+          <w:iCs/>
+        </w:rPr>
+        <w:t xml:space="preserve">NearMiss-3 </w:t>
+      </w:r>
+      <w:r>
+        <w:t xml:space="preserve">– A hybrid approach that selects a given number of majority class instances for each minority class instance, </w:t>
+      </w:r>
+      <w:r>
+        <w:t>balancing</w:t>
+      </w:r>
+      <w:r>
+        <w:t xml:space="preserve"> proximity and distribution.</w:t>
+      </w:r>
+      <w:commentRangeEnd w:id="6"/>
+      <w:r>
+        <w:rPr>
+          <w:rStyle w:val="CommentReference"/>
+        </w:rPr>
+        <w:commentReference w:id="6"/>
+      </w:r>
+    </w:p>
+    <w:p>
+      <w:pPr>
+        <w:jc w:val="both"/>
+      </w:pPr>
+      <w:commentRangeStart w:id="7"/>
+      <w:r>
+        <w:rPr>
+          <w:b/>
+          <w:bCs/>
+        </w:rPr>
+        <w:t xml:space="preserve">For oversampling, we will utilize </w:t>
+      </w:r>
+      <w:r>
+        <w:rPr>
+          <w:b/>
+          <w:bCs/>
+          <w:i/>
+          <w:iCs/>
+        </w:rPr>
+        <w:t xml:space="preserve">SMOTENC </w:t>
+      </w:r>
+      <w:r>
+        <w:rPr>
+          <w:b/>
+          <w:bCs/>
+        </w:rPr>
+        <w:t>(Synthetic Minority Over-sampling Technique for Nominal and Continuous variables).</w:t>
+      </w:r>
+      <w:r>
+        <w:t xml:space="preserve"> </w:t>
+      </w:r>
+      <w:r>
+        <w:rPr>
+          <w:i/>
+          <w:iCs/>
+        </w:rPr>
+        <w:t>SMOTENC</w:t>
+      </w:r>
+      <w:r>
+        <w:t xml:space="preserve"> is an extension of the </w:t>
+      </w:r>
+      <w:r>
+        <w:rPr>
+          <w:i/>
+          <w:iCs/>
+        </w:rPr>
+        <w:t>SMOTE</w:t>
+      </w:r>
+      <w:r>
+        <w:t xml:space="preserve"> algorithm designed to handle datasets containing both categorical and continuous features. It generates synthetic samples by interpolating between existing minority class instances, preserving the distribution of continuous features while intelligently managing categorical variables to avoid introducing unrealistic data points.</w:t>
+      </w:r>
+      <w:commentRangeEnd w:id="7"/>
+      <w:r>
+        <w:rPr>
+          <w:rStyle w:val="CommentReference"/>
+        </w:rPr>
+        <w:commentReference w:id="7"/>
+      </w:r>
+    </w:p>
+    <w:p>
+      <w:pPr>
+        <w:jc w:val="both"/>
+      </w:pPr>
+      <w:r>
+        <w:t>By sequentially evaluating the models under these different conditions, we aim to identify the most effective strategy for addressing class imbalance and improving model performance.</w:t>
+      </w:r>
+      <w:r>
+        <w:t xml:space="preserve"> </w:t>
+      </w:r>
+    </w:p>
+    <w:p>
+      <w:pPr>
+        <w:jc w:val="both"/>
+      </w:pPr>
+      <w:commentRangeStart w:id="8"/>
+      <w:r>
+        <w:rPr>
+          <w:b/>
+          <w:bCs/>
+        </w:rPr>
+        <w:t>Additionally, we will perform threshold tuning to further address class imbalance and improve model sensitivity.</w:t>
+      </w:r>
+      <w:r>
+        <w:t xml:space="preserve"> Threshold tuning works by adjusting the decision threshold at which a model classifies an instance as positive or negative, effectively shifting the balance between sensitivity (true positive rate) and specificity (true negative rate)</w:t>
+      </w:r>
+      <w:r>
+        <w:t xml:space="preserve"> – here we use </w:t>
+      </w:r>
+      <w:r>
+        <w:rPr>
+          <w:i/>
+          <w:iCs/>
+        </w:rPr>
+        <w:t>Diagnostic Odds Ratio Scorer</w:t>
+      </w:r>
+      <w:r>
+        <w:t xml:space="preserve">. By </w:t>
+      </w:r>
+      <w:r>
+        <w:t xml:space="preserve">manually </w:t>
+      </w:r>
+      <w:r>
+        <w:t xml:space="preserve">lowering the </w:t>
+      </w:r>
+      <w:r>
+        <w:t xml:space="preserve">required </w:t>
+      </w:r>
+      <w:r>
+        <w:t>threshold below 0.5, we increase the likelihood of predicting the positive class, which helps counteract the underrepresentation of positive cases in the dataset. This is especially important when higher sensitivity is desired, as in this case. The cross-validation process (cv=10) ensures the robustness of the selected threshold by evaluating performance across multiple folds, reducing the risk of overfitting.</w:t>
+      </w:r>
+      <w:commentRangeEnd w:id="8"/>
+      <w:r>
+        <w:rPr>
+          <w:rStyle w:val="CommentReference"/>
+        </w:rPr>
+        <w:commentReference w:id="8"/>
+      </w:r>
+    </w:p>
+    <w:p>
+      <w:pPr>
+        <w:jc w:val="both"/>
+      </w:pPr>
+    </w:p>
+    <w:p>
+      <w:pPr>
+        <w:pStyle w:val="Heading2"/>
+      </w:pPr>
+      <w:r>
+        <w:lastRenderedPageBreak/>
+        <w:t>Tuned hyperparameters</w:t>
+      </w:r>
+    </w:p>
+    <w:p>
+      <w:pPr>
+        <w:jc w:val="both"/>
+      </w:pPr>
+      <w:r>
+        <w:t xml:space="preserve">Hyperparameter tuning is a crucial step in optimizing the performance of machine learning models by identifying the most effective combination of model parameters. This process involves systematically searching for the best configuration to enhance accuracy, reduce overfitting, and ensure generalization to new data. For the models we are using – </w:t>
+      </w:r>
+      <w:r>
+        <w:rPr>
+          <w:i/>
+          <w:iCs/>
+        </w:rPr>
+        <w:t>Logistic Regression</w:t>
+      </w:r>
+      <w:r>
+        <w:t xml:space="preserve">, </w:t>
+      </w:r>
+      <w:r>
+        <w:rPr>
+          <w:i/>
+          <w:iCs/>
+        </w:rPr>
+        <w:t>Support Vector Machine (SVM)</w:t>
+      </w:r>
+      <w:r>
+        <w:t xml:space="preserve">, </w:t>
+      </w:r>
+      <w:r>
+        <w:rPr>
+          <w:i/>
+          <w:iCs/>
+        </w:rPr>
+        <w:t>Random Forest</w:t>
+      </w:r>
+      <w:r>
+        <w:t xml:space="preserve">, and </w:t>
+      </w:r>
+      <w:r>
+        <w:rPr>
+          <w:i/>
+          <w:iCs/>
+        </w:rPr>
+        <w:t>Decision Tree Boosting (ADA Boost)</w:t>
+      </w:r>
+      <w:r>
+        <w:t xml:space="preserve"> – hyperparameter tuning plays a key role in maximizing performance.</w:t>
+      </w:r>
+    </w:p>
+    <w:p>
+      <w:pPr>
+        <w:jc w:val="both"/>
+      </w:pPr>
+      <w:r>
+        <w:rPr>
+          <w:b/>
+          <w:bCs/>
+        </w:rPr>
+        <w:t>T</w:t>
+      </w:r>
+      <w:r>
+        <w:rPr>
+          <w:b/>
+          <w:bCs/>
+        </w:rPr>
+        <w:t xml:space="preserve">uning </w:t>
+      </w:r>
+      <w:r>
+        <w:rPr>
+          <w:b/>
+          <w:bCs/>
+        </w:rPr>
+        <w:t xml:space="preserve">of </w:t>
+      </w:r>
+      <w:r>
+        <w:rPr>
+          <w:b/>
+          <w:bCs/>
+          <w:i/>
+          <w:iCs/>
+        </w:rPr>
+        <w:t>Decision Tree Boosting</w:t>
+      </w:r>
+      <w:r>
+        <w:rPr>
+          <w:b/>
+          <w:bCs/>
+        </w:rPr>
+        <w:t xml:space="preserve"> </w:t>
+      </w:r>
+      <w:r>
+        <w:rPr>
+          <w:b/>
+          <w:bCs/>
+        </w:rPr>
+        <w:t>was carried out using the</w:t>
+      </w:r>
+      <w:r>
+        <w:rPr>
+          <w:b/>
+          <w:bCs/>
+        </w:rPr>
+        <w:t xml:space="preserve"> </w:t>
+      </w:r>
+      <w:r>
+        <w:rPr>
+          <w:b/>
+          <w:bCs/>
+          <w:i/>
+          <w:iCs/>
+        </w:rPr>
+        <w:t>grid search</w:t>
+      </w:r>
+      <w:r>
+        <w:rPr>
+          <w:b/>
+          <w:bCs/>
+        </w:rPr>
+        <w:t xml:space="preserve"> approach</w:t>
+      </w:r>
+      <w:r>
+        <w:t>, which</w:t>
+      </w:r>
+      <w:r>
+        <w:t xml:space="preserve"> systematically evaluates combinations of these hyperparameters using 10-fold cross-validation (cv=10), optimizing for the average precision score to identify the best-performing model configuration.</w:t>
+      </w:r>
+      <w:r>
+        <w:t xml:space="preserve"> </w:t>
+      </w:r>
+      <w:r>
+        <w:rPr>
+          <w:b/>
+          <w:bCs/>
+        </w:rPr>
+        <w:t xml:space="preserve">The tuning process </w:t>
+      </w:r>
+      <w:r>
+        <w:rPr>
+          <w:b/>
+          <w:bCs/>
+        </w:rPr>
+        <w:t xml:space="preserve">of </w:t>
+      </w:r>
+      <w:r>
+        <w:rPr>
+          <w:b/>
+          <w:bCs/>
+          <w:i/>
+          <w:iCs/>
+        </w:rPr>
+        <w:t>SVM</w:t>
+      </w:r>
+      <w:r>
+        <w:rPr>
+          <w:b/>
+          <w:bCs/>
+          <w:i/>
+          <w:iCs/>
+        </w:rPr>
+        <w:t xml:space="preserve"> and Random Forest</w:t>
+      </w:r>
+      <w:r>
+        <w:rPr>
+          <w:b/>
+          <w:bCs/>
+        </w:rPr>
+        <w:t xml:space="preserve"> </w:t>
+      </w:r>
+      <w:r>
+        <w:rPr>
+          <w:b/>
+          <w:bCs/>
+        </w:rPr>
+        <w:t xml:space="preserve">uses </w:t>
+      </w:r>
+      <w:r>
+        <w:rPr>
+          <w:b/>
+          <w:bCs/>
+          <w:i/>
+          <w:iCs/>
+        </w:rPr>
+        <w:t>randomized search</w:t>
+      </w:r>
+      <w:r>
+        <w:rPr>
+          <w:b/>
+          <w:bCs/>
+        </w:rPr>
+        <w:t xml:space="preserve"> with 50 iterations to explore a wide range of hyperparameter combinations efficiently. </w:t>
+      </w:r>
+      <w:r>
+        <w:t>This approach speeds up the search compared to exhaustive grid search while still ensuring robust performance evaluation through 10-fold cross-validation (cv=10).</w:t>
+      </w:r>
+    </w:p>
+    <w:p>
+      <w:pPr>
+        <w:jc w:val="both"/>
+      </w:pPr>
+      <w:r>
+        <w:rPr>
+          <w:b/>
+          <w:bCs/>
+        </w:rPr>
+        <w:t>Logistic Regression, unlike other models, does not have traditional hyperparameters</w:t>
+      </w:r>
+      <w:r>
+        <w:t xml:space="preserve"> that require extensive tuning. The model relies on the assumption of a linear relationship between the features and the log-odds of the target variable. This simplicity makes logistic regression an attractive option for baseline models and situations where interpretability and efficiency are paramount.</w:t>
+      </w:r>
+    </w:p>
+    <w:p>
+      <w:pPr>
+        <w:jc w:val="both"/>
+        <w:rPr>
+          <w:b/>
+          <w:bCs/>
+        </w:rPr>
+      </w:pPr>
+      <w:r>
+        <w:rPr>
+          <w:b/>
+          <w:bCs/>
+        </w:rPr>
+        <w:t>For Decision Tree Boosting we adjust three hyperparameters:</w:t>
+      </w:r>
+    </w:p>
+    <w:p>
+      <w:pPr>
+        <w:pStyle w:val="ListParagraph"/>
+        <w:numPr>
+          <w:ilvl w:val="0"/>
+          <w:numId w:val="7"/>
+        </w:numPr>
+        <w:jc w:val="both"/>
+      </w:pPr>
+      <w:r>
+        <w:t>The</w:t>
+      </w:r>
+      <w:r>
+        <w:t xml:space="preserve"> </w:t>
+      </w:r>
+      <w:proofErr w:type="spellStart"/>
+      <w:r>
+        <w:rPr>
+          <w:i/>
+          <w:iCs/>
+        </w:rPr>
+        <w:t>n_</w:t>
+      </w:r>
+      <w:proofErr w:type="gramStart"/>
+      <w:r>
+        <w:rPr>
+          <w:i/>
+          <w:iCs/>
+        </w:rPr>
+        <w:t>estimators</w:t>
+      </w:r>
+      <w:proofErr w:type="spellEnd"/>
+      <w:proofErr w:type="gramEnd"/>
+      <w:r>
+        <w:t xml:space="preserve"> parameter </w:t>
+      </w:r>
+      <w:r>
+        <w:t xml:space="preserve">which </w:t>
+      </w:r>
+      <w:r>
+        <w:t xml:space="preserve">determines the number of boosting rounds (iterations). Higher values generally lead to better performance but can increase the risk of overfitting if the model becomes too complex. </w:t>
+      </w:r>
+    </w:p>
+    <w:p>
+      <w:pPr>
+        <w:pStyle w:val="ListParagraph"/>
+        <w:numPr>
+          <w:ilvl w:val="0"/>
+          <w:numId w:val="7"/>
+        </w:numPr>
+        <w:jc w:val="both"/>
+      </w:pPr>
+      <w:r>
+        <w:t xml:space="preserve">The </w:t>
+      </w:r>
+      <w:proofErr w:type="spellStart"/>
+      <w:r>
+        <w:rPr>
+          <w:i/>
+          <w:iCs/>
+        </w:rPr>
+        <w:t>learning_rate</w:t>
+      </w:r>
+      <w:proofErr w:type="spellEnd"/>
+      <w:r>
+        <w:t xml:space="preserve"> </w:t>
+      </w:r>
+      <w:r>
+        <w:t xml:space="preserve">which </w:t>
+      </w:r>
+      <w:r>
+        <w:t xml:space="preserve">controls the contribution of each tree, effectively scaling the weight updates. Lower learning rates often require more boosting iterations but can result in smoother and more generalizable models. </w:t>
+      </w:r>
+    </w:p>
+    <w:p>
+      <w:pPr>
+        <w:pStyle w:val="ListParagraph"/>
+        <w:numPr>
+          <w:ilvl w:val="0"/>
+          <w:numId w:val="7"/>
+        </w:numPr>
+        <w:jc w:val="both"/>
+      </w:pPr>
+      <w:r>
+        <w:t xml:space="preserve">The estimator parameter </w:t>
+      </w:r>
+      <w:r>
+        <w:t xml:space="preserve">which </w:t>
+      </w:r>
+      <w:r>
+        <w:t xml:space="preserve">specifies the base learner used in boosting, which in this case is a </w:t>
+      </w:r>
+      <w:proofErr w:type="spellStart"/>
+      <w:r>
+        <w:rPr>
+          <w:i/>
+          <w:iCs/>
+        </w:rPr>
+        <w:t>DecisionTreeClassifier</w:t>
+      </w:r>
+      <w:proofErr w:type="spellEnd"/>
+      <w:r>
+        <w:t xml:space="preserve">. The </w:t>
+      </w:r>
+      <w:proofErr w:type="spellStart"/>
+      <w:r>
+        <w:t>max_depth</w:t>
+      </w:r>
+      <w:proofErr w:type="spellEnd"/>
+      <w:r>
+        <w:t xml:space="preserve"> of 1 creates shallow trees (decision stumps), and the criterion ('</w:t>
+      </w:r>
+      <w:proofErr w:type="spellStart"/>
+      <w:r>
+        <w:t>gini</w:t>
+      </w:r>
+      <w:proofErr w:type="spellEnd"/>
+      <w:r>
+        <w:t>' or 'entropy') defines how the decision trees are split.</w:t>
+      </w:r>
+    </w:p>
+    <w:p>
+      <w:pPr>
+        <w:jc w:val="both"/>
+        <w:rPr>
+          <w:b/>
+          <w:bCs/>
+        </w:rPr>
+      </w:pPr>
+      <w:r>
+        <w:rPr>
+          <w:b/>
+          <w:bCs/>
+        </w:rPr>
+        <w:t>For SVM we adjust for various hyperparameters, depending on chosen kernel</w:t>
+      </w:r>
+      <w:r>
+        <w:rPr>
+          <w:b/>
+          <w:bCs/>
+        </w:rPr>
+        <w:t xml:space="preserve"> (Table 5)</w:t>
+      </w:r>
+      <w:r>
+        <w:rPr>
+          <w:b/>
+          <w:bCs/>
+        </w:rPr>
+        <w:t xml:space="preserve">: </w:t>
+      </w:r>
+    </w:p>
+    <w:p>
+      <w:pPr>
+        <w:pStyle w:val="Caption"/>
+        <w:keepNext/>
+      </w:pPr>
+      <w:r>
+        <w:t xml:space="preserve">Table </w:t>
+      </w:r>
+      <w:r>
+        <w:fldChar w:fldCharType="begin"/>
+      </w:r>
+      <w:r>
+        <w:instrText xml:space="preserve"> SEQ Table \* ARABIC </w:instrText>
+      </w:r>
+      <w:r>
+        <w:fldChar w:fldCharType="separate"/>
+      </w:r>
+      <w:r>
+        <w:rPr>
+          <w:noProof/>
+        </w:rPr>
+        <w:t>5</w:t>
+      </w:r>
+      <w:r>
+        <w:fldChar w:fldCharType="end"/>
+      </w:r>
+      <w:r>
+        <w:t xml:space="preserve"> Hyperparameters of SVM</w:t>
+      </w:r>
+    </w:p>
+    <w:tbl>
+      <w:tblPr>
+        <w:tblStyle w:val="GridTable4-Accent1"/>
+        <w:tblW w:w="0" w:type="auto"/>
+        <w:tblLook w:val="04A0" w:firstRow="1" w:lastRow="0" w:firstColumn="1" w:lastColumn="0" w:noHBand="0" w:noVBand="1"/>
+      </w:tblPr>
+      <w:tblGrid>
+        <w:gridCol w:w="1552"/>
+        <w:gridCol w:w="2013"/>
+        <w:gridCol w:w="5497"/>
+      </w:tblGrid>
+      <w:tr>
+        <w:trPr>
+          <w:cnfStyle w:val="100000000000" w:firstRow="1" w:lastRow="0" w:firstColumn="0" w:lastColumn="0" w:oddVBand="0" w:evenVBand="0" w:oddHBand="0" w:evenHBand="0" w:firstRowFirstColumn="0" w:firstRowLastColumn="0" w:lastRowFirstColumn="0" w:lastRowLastColumn="0"/>
+        </w:trPr>
+        <w:tc>
+          <w:tcPr>
+            <w:cnfStyle w:val="001000000000" w:firstRow="0" w:lastRow="0" w:firstColumn="1" w:lastColumn="0" w:oddVBand="0" w:evenVBand="0" w:oddHBand="0" w:evenHBand="0" w:firstRowFirstColumn="0" w:firstRowLastColumn="0" w:lastRowFirstColumn="0" w:lastRowLastColumn="0"/>
+            <w:tcW w:w="1552" w:type="dxa"/>
+          </w:tcPr>
+          <w:p>
+            <w:pPr>
+              <w:jc w:val="center"/>
+            </w:pPr>
+            <w:r>
+              <w:t>Kernel Type</w:t>
+            </w:r>
+          </w:p>
+        </w:tc>
+        <w:tc>
+          <w:tcPr>
+            <w:tcW w:w="2013" w:type="dxa"/>
+          </w:tcPr>
+          <w:p>
+            <w:pPr>
+              <w:jc w:val="center"/>
+              <w:cnfStyle w:val="100000000000" w:firstRow="1" w:lastRow="0" w:firstColumn="0" w:lastColumn="0" w:oddVBand="0" w:evenVBand="0" w:oddHBand="0" w:evenHBand="0" w:firstRowFirstColumn="0" w:firstRowLastColumn="0" w:lastRowFirstColumn="0" w:lastRowLastColumn="0"/>
+            </w:pPr>
+            <w:r>
+              <w:t>Hyperparameter</w:t>
+            </w:r>
+          </w:p>
+        </w:tc>
+        <w:tc>
+          <w:tcPr>
+            <w:tcW w:w="5497" w:type="dxa"/>
+          </w:tcPr>
+          <w:p>
+            <w:pPr>
+              <w:jc w:val="both"/>
+              <w:cnfStyle w:val="100000000000" w:firstRow="1" w:lastRow="0" w:firstColumn="0" w:lastColumn="0" w:oddVBand="0" w:evenVBand="0" w:oddHBand="0" w:evenHBand="0" w:firstRowFirstColumn="0" w:firstRowLastColumn="0" w:lastRowFirstColumn="0" w:lastRowLastColumn="0"/>
+            </w:pPr>
+            <w:r>
+              <w:t>Description</w:t>
+            </w:r>
+          </w:p>
+        </w:tc>
+      </w:tr>
+      <w:tr>
+        <w:trPr>
+          <w:cnfStyle w:val="000000100000" w:firstRow="0" w:lastRow="0" w:firstColumn="0" w:lastColumn="0" w:oddVBand="0" w:evenVBand="0" w:oddHBand="1" w:evenHBand="0" w:firstRowFirstColumn="0" w:firstRowLastColumn="0" w:lastRowFirstColumn="0" w:lastRowLastColumn="0"/>
+        </w:trPr>
+        <w:tc>
+          <w:tcPr>
+            <w:cnfStyle w:val="001000000000" w:firstRow="0" w:lastRow="0" w:firstColumn="1" w:lastColumn="0" w:oddVBand="0" w:evenVBand="0" w:oddHBand="0" w:evenHBand="0" w:firstRowFirstColumn="0" w:firstRowLastColumn="0" w:lastRowFirstColumn="0" w:lastRowLastColumn="0"/>
+            <w:tcW w:w="1552" w:type="dxa"/>
+          </w:tcPr>
+          <w:p>
+            <w:pPr>
+              <w:jc w:val="center"/>
+            </w:pPr>
+            <w:r>
+              <w:t>Linear</w:t>
+            </w:r>
+          </w:p>
+        </w:tc>
+        <w:tc>
+          <w:tcPr>
+            <w:tcW w:w="2013" w:type="dxa"/>
+          </w:tcPr>
+          <w:p>
+            <w:pPr>
+              <w:jc w:val="center"/>
+              <w:cnfStyle w:val="000000100000" w:firstRow="0" w:lastRow="0" w:firstColumn="0" w:lastColumn="0" w:oddVBand="0" w:evenVBand="0" w:oddHBand="1" w:evenHBand="0" w:firstRowFirstColumn="0" w:firstRowLastColumn="0" w:lastRowFirstColumn="0" w:lastRowLastColumn="0"/>
+            </w:pPr>
+            <w:r>
+              <w:t>C</w:t>
+            </w:r>
+          </w:p>
+        </w:tc>
+        <w:tc>
+          <w:tcPr>
+            <w:tcW w:w="5497" w:type="dxa"/>
+          </w:tcPr>
+          <w:p>
+            <w:pPr>
+              <w:jc w:val="both"/>
+              <w:cnfStyle w:val="000000100000" w:firstRow="0" w:lastRow="0" w:firstColumn="0" w:lastColumn="0" w:oddVBand="0" w:evenVBand="0" w:oddHBand="1" w:evenHBand="0" w:firstRowFirstColumn="0" w:firstRowLastColumn="0" w:lastRowFirstColumn="0" w:lastRowLastColumn="0"/>
+            </w:pPr>
+            <w:r>
+              <w:t>Regularization strength controlling the trade-off between margin size and misclassification.</w:t>
+            </w:r>
+          </w:p>
+        </w:tc>
+      </w:tr>
+      <w:tr>
+        <w:tc>
+          <w:tcPr>
+            <w:cnfStyle w:val="001000000000" w:firstRow="0" w:lastRow="0" w:firstColumn="1" w:lastColumn="0" w:oddVBand="0" w:evenVBand="0" w:oddHBand="0" w:evenHBand="0" w:firstRowFirstColumn="0" w:firstRowLastColumn="0" w:lastRowFirstColumn="0" w:lastRowLastColumn="0"/>
+            <w:tcW w:w="1552" w:type="dxa"/>
+          </w:tcPr>
+          <w:p>
+            <w:pPr>
+              <w:jc w:val="center"/>
+            </w:pPr>
+            <w:r>
+              <w:lastRenderedPageBreak/>
+              <w:t>Polynomial</w:t>
+            </w:r>
+          </w:p>
+        </w:tc>
+        <w:tc>
+          <w:tcPr>
+            <w:tcW w:w="2013" w:type="dxa"/>
+          </w:tcPr>
+          <w:p>
+            <w:pPr>
+              <w:jc w:val="center"/>
+              <w:cnfStyle w:val="000000000000" w:firstRow="0" w:lastRow="0" w:firstColumn="0" w:lastColumn="0" w:oddVBand="0" w:evenVBand="0" w:oddHBand="0" w:evenHBand="0" w:firstRowFirstColumn="0" w:firstRowLastColumn="0" w:lastRowFirstColumn="0" w:lastRowLastColumn="0"/>
+            </w:pPr>
+            <w:r>
+              <w:t>C</w:t>
+            </w:r>
+          </w:p>
+        </w:tc>
+        <w:tc>
+          <w:tcPr>
+            <w:tcW w:w="5497" w:type="dxa"/>
+          </w:tcPr>
+          <w:p>
+            <w:pPr>
+              <w:jc w:val="both"/>
+              <w:cnfStyle w:val="000000000000" w:firstRow="0" w:lastRow="0" w:firstColumn="0" w:lastColumn="0" w:oddVBand="0" w:evenVBand="0" w:oddHBand="0" w:evenHBand="0" w:firstRowFirstColumn="0" w:firstRowLastColumn="0" w:lastRowFirstColumn="0" w:lastRowLastColumn="0"/>
+            </w:pPr>
+            <w:r>
+              <w:t>-</w:t>
+            </w:r>
+          </w:p>
+        </w:tc>
+      </w:tr>
+      <w:tr>
+        <w:trPr>
+          <w:cnfStyle w:val="000000100000" w:firstRow="0" w:lastRow="0" w:firstColumn="0" w:lastColumn="0" w:oddVBand="0" w:evenVBand="0" w:oddHBand="1" w:evenHBand="0" w:firstRowFirstColumn="0" w:firstRowLastColumn="0" w:lastRowFirstColumn="0" w:lastRowLastColumn="0"/>
+        </w:trPr>
+        <w:tc>
+          <w:tcPr>
+            <w:cnfStyle w:val="001000000000" w:firstRow="0" w:lastRow="0" w:firstColumn="1" w:lastColumn="0" w:oddVBand="0" w:evenVBand="0" w:oddHBand="0" w:evenHBand="0" w:firstRowFirstColumn="0" w:firstRowLastColumn="0" w:lastRowFirstColumn="0" w:lastRowLastColumn="0"/>
+            <w:tcW w:w="1552" w:type="dxa"/>
+          </w:tcPr>
+          <w:p>
+            <w:pPr>
+              <w:jc w:val="center"/>
+            </w:pPr>
+            <w:r>
+              <w:t>Polynomial</w:t>
+            </w:r>
+          </w:p>
+        </w:tc>
+        <w:tc>
+          <w:tcPr>
+            <w:tcW w:w="2013" w:type="dxa"/>
+          </w:tcPr>
+          <w:p>
+            <w:pPr>
+              <w:jc w:val="center"/>
+              <w:cnfStyle w:val="000000100000" w:firstRow="0" w:lastRow="0" w:firstColumn="0" w:lastColumn="0" w:oddVBand="0" w:evenVBand="0" w:oddHBand="1" w:evenHBand="0" w:firstRowFirstColumn="0" w:firstRowLastColumn="0" w:lastRowFirstColumn="0" w:lastRowLastColumn="0"/>
+            </w:pPr>
+            <w:r>
+              <w:t>Degree</w:t>
+            </w:r>
+          </w:p>
+        </w:tc>
+        <w:tc>
+          <w:tcPr>
+            <w:tcW w:w="5497" w:type="dxa"/>
+          </w:tcPr>
+          <w:p>
+            <w:pPr>
+              <w:jc w:val="both"/>
+              <w:cnfStyle w:val="000000100000" w:firstRow="0" w:lastRow="0" w:firstColumn="0" w:lastColumn="0" w:oddVBand="0" w:evenVBand="0" w:oddHBand="1" w:evenHBand="0" w:firstRowFirstColumn="0" w:firstRowLastColumn="0" w:lastRowFirstColumn="0" w:lastRowLastColumn="0"/>
+            </w:pPr>
+            <w:r>
+              <w:t xml:space="preserve">Degree of the polynomial kernel. Higher degrees allow for more complex decision </w:t>
+            </w:r>
+            <w:r>
+              <w:t>boundaries</w:t>
+            </w:r>
+            <w:r>
+              <w:t xml:space="preserve"> but can lead to overfitting.</w:t>
+            </w:r>
+          </w:p>
+        </w:tc>
+      </w:tr>
+      <w:tr>
+        <w:tc>
+          <w:tcPr>
+            <w:cnfStyle w:val="001000000000" w:firstRow="0" w:lastRow="0" w:firstColumn="1" w:lastColumn="0" w:oddVBand="0" w:evenVBand="0" w:oddHBand="0" w:evenHBand="0" w:firstRowFirstColumn="0" w:firstRowLastColumn="0" w:lastRowFirstColumn="0" w:lastRowLastColumn="0"/>
+            <w:tcW w:w="1552" w:type="dxa"/>
+          </w:tcPr>
+          <w:p>
+            <w:pPr>
+              <w:jc w:val="center"/>
+            </w:pPr>
+            <w:r>
+              <w:t>Polynomial</w:t>
+            </w:r>
+          </w:p>
+        </w:tc>
+        <w:tc>
+          <w:tcPr>
+            <w:tcW w:w="2013" w:type="dxa"/>
+          </w:tcPr>
+          <w:p>
+            <w:pPr>
+              <w:jc w:val="center"/>
+              <w:cnfStyle w:val="000000000000" w:firstRow="0" w:lastRow="0" w:firstColumn="0" w:lastColumn="0" w:oddVBand="0" w:evenVBand="0" w:oddHBand="0" w:evenHBand="0" w:firstRowFirstColumn="0" w:firstRowLastColumn="0" w:lastRowFirstColumn="0" w:lastRowLastColumn="0"/>
+            </w:pPr>
+            <w:r>
+              <w:t>Coef0</w:t>
+            </w:r>
+          </w:p>
+        </w:tc>
+        <w:tc>
+          <w:tcPr>
+            <w:tcW w:w="5497" w:type="dxa"/>
+          </w:tcPr>
+          <w:p>
+            <w:pPr>
+              <w:jc w:val="both"/>
+              <w:cnfStyle w:val="000000000000" w:firstRow="0" w:lastRow="0" w:firstColumn="0" w:lastColumn="0" w:oddVBand="0" w:evenVBand="0" w:oddHBand="0" w:evenHBand="0" w:firstRowFirstColumn="0" w:firstRowLastColumn="0" w:lastRowFirstColumn="0" w:lastRowLastColumn="0"/>
+            </w:pPr>
+            <w:r>
+              <w:t>Controls the influence of high-degree versus low-degree terms.</w:t>
+            </w:r>
+          </w:p>
+        </w:tc>
+      </w:tr>
+      <w:tr>
+        <w:trPr>
+          <w:cnfStyle w:val="000000100000" w:firstRow="0" w:lastRow="0" w:firstColumn="0" w:lastColumn="0" w:oddVBand="0" w:evenVBand="0" w:oddHBand="1" w:evenHBand="0" w:firstRowFirstColumn="0" w:firstRowLastColumn="0" w:lastRowFirstColumn="0" w:lastRowLastColumn="0"/>
+        </w:trPr>
+        <w:tc>
+          <w:tcPr>
+            <w:cnfStyle w:val="001000000000" w:firstRow="0" w:lastRow="0" w:firstColumn="1" w:lastColumn="0" w:oddVBand="0" w:evenVBand="0" w:oddHBand="0" w:evenHBand="0" w:firstRowFirstColumn="0" w:firstRowLastColumn="0" w:lastRowFirstColumn="0" w:lastRowLastColumn="0"/>
+            <w:tcW w:w="1552" w:type="dxa"/>
+          </w:tcPr>
+          <w:p>
+            <w:pPr>
+              <w:jc w:val="center"/>
+            </w:pPr>
+            <w:r>
+              <w:t>RBF</w:t>
+            </w:r>
+          </w:p>
+        </w:tc>
+        <w:tc>
+          <w:tcPr>
+            <w:tcW w:w="2013" w:type="dxa"/>
+          </w:tcPr>
+          <w:p>
+            <w:pPr>
+              <w:jc w:val="center"/>
+              <w:cnfStyle w:val="000000100000" w:firstRow="0" w:lastRow="0" w:firstColumn="0" w:lastColumn="0" w:oddVBand="0" w:evenVBand="0" w:oddHBand="1" w:evenHBand="0" w:firstRowFirstColumn="0" w:firstRowLastColumn="0" w:lastRowFirstColumn="0" w:lastRowLastColumn="0"/>
+            </w:pPr>
+            <w:r>
+              <w:t>C</w:t>
+            </w:r>
+          </w:p>
+        </w:tc>
+        <w:tc>
+          <w:tcPr>
+            <w:tcW w:w="5497" w:type="dxa"/>
+          </w:tcPr>
+          <w:p>
+            <w:pPr>
+              <w:jc w:val="both"/>
+              <w:cnfStyle w:val="000000100000" w:firstRow="0" w:lastRow="0" w:firstColumn="0" w:lastColumn="0" w:oddVBand="0" w:evenVBand="0" w:oddHBand="1" w:evenHBand="0" w:firstRowFirstColumn="0" w:firstRowLastColumn="0" w:lastRowFirstColumn="0" w:lastRowLastColumn="0"/>
+            </w:pPr>
+            <w:r>
+              <w:t>-</w:t>
+            </w:r>
+          </w:p>
+        </w:tc>
+      </w:tr>
+      <w:tr>
+        <w:tc>
+          <w:tcPr>
+            <w:cnfStyle w:val="001000000000" w:firstRow="0" w:lastRow="0" w:firstColumn="1" w:lastColumn="0" w:oddVBand="0" w:evenVBand="0" w:oddHBand="0" w:evenHBand="0" w:firstRowFirstColumn="0" w:firstRowLastColumn="0" w:lastRowFirstColumn="0" w:lastRowLastColumn="0"/>
+            <w:tcW w:w="1552" w:type="dxa"/>
+          </w:tcPr>
+          <w:p>
+            <w:pPr>
+              <w:jc w:val="center"/>
+            </w:pPr>
+            <w:r>
+              <w:t>RBF</w:t>
+            </w:r>
+          </w:p>
+        </w:tc>
+        <w:tc>
+          <w:tcPr>
+            <w:tcW w:w="2013" w:type="dxa"/>
+          </w:tcPr>
+          <w:p>
+            <w:pPr>
+              <w:jc w:val="center"/>
+              <w:cnfStyle w:val="000000000000" w:firstRow="0" w:lastRow="0" w:firstColumn="0" w:lastColumn="0" w:oddVBand="0" w:evenVBand="0" w:oddHBand="0" w:evenHBand="0" w:firstRowFirstColumn="0" w:firstRowLastColumn="0" w:lastRowFirstColumn="0" w:lastRowLastColumn="0"/>
+            </w:pPr>
+            <w:r>
+              <w:t>Gamma</w:t>
+            </w:r>
+          </w:p>
+        </w:tc>
+        <w:tc>
+          <w:tcPr>
+            <w:tcW w:w="5497" w:type="dxa"/>
+          </w:tcPr>
+          <w:p>
+            <w:pPr>
+              <w:jc w:val="both"/>
+              <w:cnfStyle w:val="000000000000" w:firstRow="0" w:lastRow="0" w:firstColumn="0" w:lastColumn="0" w:oddVBand="0" w:evenVBand="0" w:oddHBand="0" w:evenHBand="0" w:firstRowFirstColumn="0" w:firstRowLastColumn="0" w:lastRowFirstColumn="0" w:lastRowLastColumn="0"/>
+            </w:pPr>
+            <w:r>
+              <w:t>Determines the influence of each training example. Lower values create broader decision boundaries; higher values create more complex ones.</w:t>
+            </w:r>
+          </w:p>
+        </w:tc>
+      </w:tr>
+    </w:tbl>
+    <w:p>
+      <w:pPr>
+        <w:jc w:val="both"/>
+      </w:pPr>
+    </w:p>
+    <w:p>
+      <w:pPr>
+        <w:jc w:val="both"/>
+        <w:rPr>
+          <w:b/>
+          <w:bCs/>
+        </w:rPr>
+      </w:pPr>
+      <w:r>
+        <w:rPr>
+          <w:b/>
+          <w:bCs/>
+        </w:rPr>
+        <w:t>For Random Forest we adjust four hyperparameters:</w:t>
+      </w:r>
+    </w:p>
+    <w:p>
+      <w:pPr>
+        <w:pStyle w:val="ListParagraph"/>
+        <w:numPr>
+          <w:ilvl w:val="0"/>
+          <w:numId w:val="8"/>
+        </w:numPr>
+        <w:jc w:val="both"/>
+      </w:pPr>
+      <w:r>
+        <w:t xml:space="preserve">The </w:t>
+      </w:r>
+      <w:proofErr w:type="spellStart"/>
+      <w:r>
+        <w:rPr>
+          <w:i/>
+          <w:iCs/>
+        </w:rPr>
+        <w:t>n_</w:t>
+      </w:r>
+      <w:proofErr w:type="gramStart"/>
+      <w:r>
+        <w:rPr>
+          <w:i/>
+          <w:iCs/>
+        </w:rPr>
+        <w:t>estimators</w:t>
+      </w:r>
+      <w:proofErr w:type="spellEnd"/>
+      <w:proofErr w:type="gramEnd"/>
+      <w:r>
+        <w:t xml:space="preserve"> </w:t>
+      </w:r>
+      <w:proofErr w:type="gramStart"/>
+      <w:r>
+        <w:t>parameter</w:t>
+      </w:r>
+      <w:r>
+        <w:t xml:space="preserve"> which</w:t>
+      </w:r>
+      <w:proofErr w:type="gramEnd"/>
+      <w:r>
+        <w:t xml:space="preserve"> </w:t>
+      </w:r>
+      <w:r>
+        <w:t>defines the number of trees in the forest. A larger number of trees typically improves performance but increases computational cost.</w:t>
+      </w:r>
+    </w:p>
+    <w:p>
+      <w:pPr>
+        <w:pStyle w:val="ListParagraph"/>
+        <w:numPr>
+          <w:ilvl w:val="0"/>
+          <w:numId w:val="8"/>
+        </w:numPr>
+        <w:jc w:val="both"/>
+      </w:pPr>
+      <w:r>
+        <w:t>The criterion</w:t>
+      </w:r>
+      <w:r>
+        <w:t xml:space="preserve"> which</w:t>
+      </w:r>
+      <w:r>
+        <w:t xml:space="preserve"> determines the function used to measure the quality of splits, with </w:t>
+      </w:r>
+      <w:proofErr w:type="spellStart"/>
+      <w:r>
+        <w:t>gini</w:t>
+      </w:r>
+      <w:proofErr w:type="spellEnd"/>
+      <w:r>
+        <w:t xml:space="preserve"> focusing on minimizing impurity and entropy emphasizing information gain.</w:t>
+      </w:r>
+    </w:p>
+    <w:p>
+      <w:pPr>
+        <w:pStyle w:val="ListParagraph"/>
+        <w:numPr>
+          <w:ilvl w:val="0"/>
+          <w:numId w:val="8"/>
+        </w:numPr>
+        <w:jc w:val="both"/>
+      </w:pPr>
+      <w:r>
+        <w:t xml:space="preserve">The </w:t>
+      </w:r>
+      <w:proofErr w:type="spellStart"/>
+      <w:r>
+        <w:rPr>
+          <w:i/>
+          <w:iCs/>
+        </w:rPr>
+        <w:t>max_features</w:t>
+      </w:r>
+      <w:proofErr w:type="spellEnd"/>
+      <w:r>
+        <w:t xml:space="preserve"> parameter </w:t>
+      </w:r>
+      <w:r>
+        <w:t xml:space="preserve">which </w:t>
+      </w:r>
+      <w:r>
+        <w:t>controls the number of features to consider when looking for the best split, acting as a regularization mechanism to prevent overfitting.</w:t>
+      </w:r>
+    </w:p>
+    <w:p>
+      <w:pPr>
+        <w:pStyle w:val="ListParagraph"/>
+        <w:numPr>
+          <w:ilvl w:val="0"/>
+          <w:numId w:val="8"/>
+        </w:numPr>
+        <w:jc w:val="both"/>
+      </w:pPr>
+      <w:r>
+        <w:t xml:space="preserve">The </w:t>
+      </w:r>
+      <w:proofErr w:type="spellStart"/>
+      <w:r>
+        <w:rPr>
+          <w:i/>
+          <w:iCs/>
+        </w:rPr>
+        <w:t>max_depth</w:t>
+      </w:r>
+      <w:proofErr w:type="spellEnd"/>
+      <w:r>
+        <w:t xml:space="preserve"> parameter restricts the maximum depth of the trees, ensuring the model does not grow excessively complex, which can lead to overfitting.</w:t>
+      </w:r>
+    </w:p>
+    <w:p>
+      <w:pPr>
+        <w:rPr>
+          <w:rFonts w:asciiTheme="majorHAnsi" w:eastAsiaTheme="majorEastAsia" w:hAnsiTheme="majorHAnsi" w:cstheme="majorBidi"/>
+          <w:color w:val="0F4761" w:themeColor="accent1" w:themeShade="BF"/>
+          <w:sz w:val="40"/>
+          <w:szCs w:val="40"/>
+        </w:rPr>
+      </w:pPr>
+      <w:r>
+        <w:br w:type="page"/>
+      </w:r>
+    </w:p>
+    <w:p>
+      <w:pPr>
+        <w:pStyle w:val="Heading1"/>
+      </w:pPr>
+      <w:r>
+        <w:lastRenderedPageBreak/>
+        <w:t>Results</w:t>
+      </w:r>
+    </w:p>
+    <w:p>
+      <w:pPr>
+        <w:pStyle w:val="Heading2"/>
+      </w:pPr>
     </w:p>
     <w:p>
       <w:pPr>
@@ -4157,6 +5690,54 @@
       </w:r>
     </w:p>
   </w:comment>
+  <w:comment w:id="6" w:author="Wiktoria Arendarczyk" w:date="2025-01-04T17:29:00Z" w:initials="A">
+    <w:p>
+      <w:pPr>
+        <w:pStyle w:val="CommentText"/>
+      </w:pPr>
+      <w:r>
+        <w:rPr>
+          <w:rStyle w:val="CommentReference"/>
+        </w:rPr>
+        <w:annotationRef/>
+      </w:r>
+      <w:r>
+        <w:t>Please review this fragment, I took it from Internet, but can I trust them? NAH</w:t>
+      </w:r>
+    </w:p>
+  </w:comment>
+  <w:comment w:id="7" w:author="Wiktoria Arendarczyk" w:date="2025-01-04T17:45:00Z" w:initials="A">
+    <w:p>
+      <w:pPr>
+        <w:pStyle w:val="CommentText"/>
+      </w:pPr>
+      <w:r>
+        <w:rPr>
+          <w:rStyle w:val="CommentReference"/>
+        </w:rPr>
+        <w:annotationRef/>
+      </w:r>
+      <w:r>
+        <w:t>This as well</w:t>
+      </w:r>
+    </w:p>
+  </w:comment>
+  <w:comment w:id="8" w:author="Wiktoria Arendarczyk" w:date="2025-01-04T17:53:00Z" w:initials="A">
+    <w:p>
+      <w:pPr>
+        <w:pStyle w:val="CommentText"/>
+      </w:pPr>
+      <w:r>
+        <w:rPr>
+          <w:rStyle w:val="CommentReference"/>
+        </w:rPr>
+        <w:annotationRef/>
+      </w:r>
+      <w:r>
+        <w:t>And this</w:t>
+      </w:r>
+    </w:p>
+  </w:comment>
 </w:comments>
 </file>
 
@@ -4168,6 +5749,9 @@
   <w15:commentEx w15:paraId="589868A6" w15:done="1"/>
   <w15:commentEx w15:paraId="50F54DAD" w15:paraIdParent="589868A6" w15:done="1"/>
   <w15:commentEx w15:paraId="5898EB58" w15:paraIdParent="589868A6" w15:done="1"/>
+  <w15:commentEx w15:paraId="45309C0E" w15:done="0"/>
+  <w15:commentEx w15:paraId="20C785F2" w15:done="0"/>
+  <w15:commentEx w15:paraId="775832FA" w15:done="0"/>
 </w15:commentsEx>
 </file>
 
@@ -4179,6 +5763,9 @@
   <w16cex:commentExtensible w16cex:durableId="7612E9EC" w16cex:dateUtc="2024-12-06T09:57:00Z"/>
   <w16cex:commentExtensible w16cex:durableId="5C18F50E" w16cex:dateUtc="2025-01-01T22:22:00Z"/>
   <w16cex:commentExtensible w16cex:durableId="09B3499C" w16cex:dateUtc="2025-01-03T13:14:00Z"/>
+  <w16cex:commentExtensible w16cex:durableId="30FE23DE" w16cex:dateUtc="2025-01-04T16:29:00Z"/>
+  <w16cex:commentExtensible w16cex:durableId="6E211089" w16cex:dateUtc="2025-01-04T16:45:00Z"/>
+  <w16cex:commentExtensible w16cex:durableId="6FDAD86B" w16cex:dateUtc="2025-01-04T16:53:00Z"/>
 </w16cex:commentsExtensible>
 </file>
 
@@ -4190,6 +5777,9 @@
   <w16cid:commentId w16cid:paraId="589868A6" w16cid:durableId="7612E9EC"/>
   <w16cid:commentId w16cid:paraId="50F54DAD" w16cid:durableId="5C18F50E"/>
   <w16cid:commentId w16cid:paraId="5898EB58" w16cid:durableId="09B3499C"/>
+  <w16cid:commentId w16cid:paraId="45309C0E" w16cid:durableId="30FE23DE"/>
+  <w16cid:commentId w16cid:paraId="20C785F2" w16cid:durableId="6E211089"/>
+  <w16cid:commentId w16cid:paraId="775832FA" w16cid:durableId="6FDAD86B"/>
 </w16cid:commentsIds>
 </file>
 
@@ -4731,6 +6321,119 @@
     </w:lvl>
   </w:abstractNum>
   <w:abstractNum w:abstractNumId="3" w15:restartNumberingAfterBreak="0">
+    <w:nsid w:val="2ED2761A"/>
+    <w:multiLevelType w:val="hybridMultilevel"/>
+    <w:tmpl w:val="1A8232F6"/>
+    <w:lvl w:ilvl="0" w:tplc="04090001">
+      <w:start w:val="1"/>
+      <w:numFmt w:val="bullet"/>
+      <w:lvlText w:val=""/>
+      <w:lvlJc w:val="left"/>
+      <w:pPr>
+        <w:ind w:left="720" w:hanging="360"/>
+      </w:pPr>
+      <w:rPr>
+        <w:rFonts w:ascii="Symbol" w:hAnsi="Symbol" w:hint="default"/>
+      </w:rPr>
+    </w:lvl>
+    <w:lvl w:ilvl="1" w:tplc="04090003" w:tentative="1">
+      <w:start w:val="1"/>
+      <w:numFmt w:val="bullet"/>
+      <w:lvlText w:val="o"/>
+      <w:lvlJc w:val="left"/>
+      <w:pPr>
+        <w:ind w:left="1440" w:hanging="360"/>
+      </w:pPr>
+      <w:rPr>
+        <w:rFonts w:ascii="Courier New" w:hAnsi="Courier New" w:cs="Courier New" w:hint="default"/>
+      </w:rPr>
+    </w:lvl>
+    <w:lvl w:ilvl="2" w:tplc="04090005" w:tentative="1">
+      <w:start w:val="1"/>
+      <w:numFmt w:val="bullet"/>
+      <w:lvlText w:val=""/>
+      <w:lvlJc w:val="left"/>
+      <w:pPr>
+        <w:ind w:left="2160" w:hanging="360"/>
+      </w:pPr>
+      <w:rPr>
+        <w:rFonts w:ascii="Wingdings" w:hAnsi="Wingdings" w:hint="default"/>
+      </w:rPr>
+    </w:lvl>
+    <w:lvl w:ilvl="3" w:tplc="04090001" w:tentative="1">
+      <w:start w:val="1"/>
+      <w:numFmt w:val="bullet"/>
+      <w:lvlText w:val=""/>
+      <w:lvlJc w:val="left"/>
+      <w:pPr>
+        <w:ind w:left="2880" w:hanging="360"/>
+      </w:pPr>
+      <w:rPr>
+        <w:rFonts w:ascii="Symbol" w:hAnsi="Symbol" w:hint="default"/>
+      </w:rPr>
+    </w:lvl>
+    <w:lvl w:ilvl="4" w:tplc="04090003" w:tentative="1">
+      <w:start w:val="1"/>
+      <w:numFmt w:val="bullet"/>
+      <w:lvlText w:val="o"/>
+      <w:lvlJc w:val="left"/>
+      <w:pPr>
+        <w:ind w:left="3600" w:hanging="360"/>
+      </w:pPr>
+      <w:rPr>
+        <w:rFonts w:ascii="Courier New" w:hAnsi="Courier New" w:cs="Courier New" w:hint="default"/>
+      </w:rPr>
+    </w:lvl>
+    <w:lvl w:ilvl="5" w:tplc="04090005" w:tentative="1">
+      <w:start w:val="1"/>
+      <w:numFmt w:val="bullet"/>
+      <w:lvlText w:val=""/>
+      <w:lvlJc w:val="left"/>
+      <w:pPr>
+        <w:ind w:left="4320" w:hanging="360"/>
+      </w:pPr>
+      <w:rPr>
+        <w:rFonts w:ascii="Wingdings" w:hAnsi="Wingdings" w:hint="default"/>
+      </w:rPr>
+    </w:lvl>
+    <w:lvl w:ilvl="6" w:tplc="04090001" w:tentative="1">
+      <w:start w:val="1"/>
+      <w:numFmt w:val="bullet"/>
+      <w:lvlText w:val=""/>
+      <w:lvlJc w:val="left"/>
+      <w:pPr>
+        <w:ind w:left="5040" w:hanging="360"/>
+      </w:pPr>
+      <w:rPr>
+        <w:rFonts w:ascii="Symbol" w:hAnsi="Symbol" w:hint="default"/>
+      </w:rPr>
+    </w:lvl>
+    <w:lvl w:ilvl="7" w:tplc="04090003" w:tentative="1">
+      <w:start w:val="1"/>
+      <w:numFmt w:val="bullet"/>
+      <w:lvlText w:val="o"/>
+      <w:lvlJc w:val="left"/>
+      <w:pPr>
+        <w:ind w:left="5760" w:hanging="360"/>
+      </w:pPr>
+      <w:rPr>
+        <w:rFonts w:ascii="Courier New" w:hAnsi="Courier New" w:cs="Courier New" w:hint="default"/>
+      </w:rPr>
+    </w:lvl>
+    <w:lvl w:ilvl="8" w:tplc="04090005" w:tentative="1">
+      <w:start w:val="1"/>
+      <w:numFmt w:val="bullet"/>
+      <w:lvlText w:val=""/>
+      <w:lvlJc w:val="left"/>
+      <w:pPr>
+        <w:ind w:left="6480" w:hanging="360"/>
+      </w:pPr>
+      <w:rPr>
+        <w:rFonts w:ascii="Wingdings" w:hAnsi="Wingdings" w:hint="default"/>
+      </w:rPr>
+    </w:lvl>
+  </w:abstractNum>
+  <w:abstractNum w:abstractNumId="4" w15:restartNumberingAfterBreak="0">
     <w:nsid w:val="2F7E2927"/>
     <w:multiLevelType w:val="multilevel"/>
     <w:tmpl w:val="F9BAF30A"/>
@@ -4843,7 +6546,120 @@
       </w:pPr>
     </w:lvl>
   </w:abstractNum>
-  <w:abstractNum w:abstractNumId="4" w15:restartNumberingAfterBreak="0">
+  <w:abstractNum w:abstractNumId="5" w15:restartNumberingAfterBreak="0">
+    <w:nsid w:val="46625E76"/>
+    <w:multiLevelType w:val="hybridMultilevel"/>
+    <w:tmpl w:val="5C2C7616"/>
+    <w:lvl w:ilvl="0" w:tplc="04090001">
+      <w:start w:val="1"/>
+      <w:numFmt w:val="bullet"/>
+      <w:lvlText w:val=""/>
+      <w:lvlJc w:val="left"/>
+      <w:pPr>
+        <w:ind w:left="720" w:hanging="360"/>
+      </w:pPr>
+      <w:rPr>
+        <w:rFonts w:ascii="Symbol" w:hAnsi="Symbol" w:hint="default"/>
+      </w:rPr>
+    </w:lvl>
+    <w:lvl w:ilvl="1" w:tplc="04090003" w:tentative="1">
+      <w:start w:val="1"/>
+      <w:numFmt w:val="bullet"/>
+      <w:lvlText w:val="o"/>
+      <w:lvlJc w:val="left"/>
+      <w:pPr>
+        <w:ind w:left="1440" w:hanging="360"/>
+      </w:pPr>
+      <w:rPr>
+        <w:rFonts w:ascii="Courier New" w:hAnsi="Courier New" w:cs="Courier New" w:hint="default"/>
+      </w:rPr>
+    </w:lvl>
+    <w:lvl w:ilvl="2" w:tplc="04090005" w:tentative="1">
+      <w:start w:val="1"/>
+      <w:numFmt w:val="bullet"/>
+      <w:lvlText w:val=""/>
+      <w:lvlJc w:val="left"/>
+      <w:pPr>
+        <w:ind w:left="2160" w:hanging="360"/>
+      </w:pPr>
+      <w:rPr>
+        <w:rFonts w:ascii="Wingdings" w:hAnsi="Wingdings" w:hint="default"/>
+      </w:rPr>
+    </w:lvl>
+    <w:lvl w:ilvl="3" w:tplc="04090001" w:tentative="1">
+      <w:start w:val="1"/>
+      <w:numFmt w:val="bullet"/>
+      <w:lvlText w:val=""/>
+      <w:lvlJc w:val="left"/>
+      <w:pPr>
+        <w:ind w:left="2880" w:hanging="360"/>
+      </w:pPr>
+      <w:rPr>
+        <w:rFonts w:ascii="Symbol" w:hAnsi="Symbol" w:hint="default"/>
+      </w:rPr>
+    </w:lvl>
+    <w:lvl w:ilvl="4" w:tplc="04090003" w:tentative="1">
+      <w:start w:val="1"/>
+      <w:numFmt w:val="bullet"/>
+      <w:lvlText w:val="o"/>
+      <w:lvlJc w:val="left"/>
+      <w:pPr>
+        <w:ind w:left="3600" w:hanging="360"/>
+      </w:pPr>
+      <w:rPr>
+        <w:rFonts w:ascii="Courier New" w:hAnsi="Courier New" w:cs="Courier New" w:hint="default"/>
+      </w:rPr>
+    </w:lvl>
+    <w:lvl w:ilvl="5" w:tplc="04090005" w:tentative="1">
+      <w:start w:val="1"/>
+      <w:numFmt w:val="bullet"/>
+      <w:lvlText w:val=""/>
+      <w:lvlJc w:val="left"/>
+      <w:pPr>
+        <w:ind w:left="4320" w:hanging="360"/>
+      </w:pPr>
+      <w:rPr>
+        <w:rFonts w:ascii="Wingdings" w:hAnsi="Wingdings" w:hint="default"/>
+      </w:rPr>
+    </w:lvl>
+    <w:lvl w:ilvl="6" w:tplc="04090001" w:tentative="1">
+      <w:start w:val="1"/>
+      <w:numFmt w:val="bullet"/>
+      <w:lvlText w:val=""/>
+      <w:lvlJc w:val="left"/>
+      <w:pPr>
+        <w:ind w:left="5040" w:hanging="360"/>
+      </w:pPr>
+      <w:rPr>
+        <w:rFonts w:ascii="Symbol" w:hAnsi="Symbol" w:hint="default"/>
+      </w:rPr>
+    </w:lvl>
+    <w:lvl w:ilvl="7" w:tplc="04090003" w:tentative="1">
+      <w:start w:val="1"/>
+      <w:numFmt w:val="bullet"/>
+      <w:lvlText w:val="o"/>
+      <w:lvlJc w:val="left"/>
+      <w:pPr>
+        <w:ind w:left="5760" w:hanging="360"/>
+      </w:pPr>
+      <w:rPr>
+        <w:rFonts w:ascii="Courier New" w:hAnsi="Courier New" w:cs="Courier New" w:hint="default"/>
+      </w:rPr>
+    </w:lvl>
+    <w:lvl w:ilvl="8" w:tplc="04090005" w:tentative="1">
+      <w:start w:val="1"/>
+      <w:numFmt w:val="bullet"/>
+      <w:lvlText w:val=""/>
+      <w:lvlJc w:val="left"/>
+      <w:pPr>
+        <w:ind w:left="6480" w:hanging="360"/>
+      </w:pPr>
+      <w:rPr>
+        <w:rFonts w:ascii="Wingdings" w:hAnsi="Wingdings" w:hint="default"/>
+      </w:rPr>
+    </w:lvl>
+  </w:abstractNum>
+  <w:abstractNum w:abstractNumId="6" w15:restartNumberingAfterBreak="0">
     <w:nsid w:val="67D2253F"/>
     <w:multiLevelType w:val="multilevel"/>
     <w:tmpl w:val="44F27B8C"/>
@@ -4992,6 +6808,119 @@
       </w:rPr>
     </w:lvl>
   </w:abstractNum>
+  <w:abstractNum w:abstractNumId="7" w15:restartNumberingAfterBreak="0">
+    <w:nsid w:val="7EA717C7"/>
+    <w:multiLevelType w:val="hybridMultilevel"/>
+    <w:tmpl w:val="A8124088"/>
+    <w:lvl w:ilvl="0" w:tplc="04090001">
+      <w:start w:val="1"/>
+      <w:numFmt w:val="bullet"/>
+      <w:lvlText w:val=""/>
+      <w:lvlJc w:val="left"/>
+      <w:pPr>
+        <w:ind w:left="720" w:hanging="360"/>
+      </w:pPr>
+      <w:rPr>
+        <w:rFonts w:ascii="Symbol" w:hAnsi="Symbol" w:hint="default"/>
+      </w:rPr>
+    </w:lvl>
+    <w:lvl w:ilvl="1" w:tplc="04090003" w:tentative="1">
+      <w:start w:val="1"/>
+      <w:numFmt w:val="bullet"/>
+      <w:lvlText w:val="o"/>
+      <w:lvlJc w:val="left"/>
+      <w:pPr>
+        <w:ind w:left="1440" w:hanging="360"/>
+      </w:pPr>
+      <w:rPr>
+        <w:rFonts w:ascii="Courier New" w:hAnsi="Courier New" w:cs="Courier New" w:hint="default"/>
+      </w:rPr>
+    </w:lvl>
+    <w:lvl w:ilvl="2" w:tplc="04090005" w:tentative="1">
+      <w:start w:val="1"/>
+      <w:numFmt w:val="bullet"/>
+      <w:lvlText w:val=""/>
+      <w:lvlJc w:val="left"/>
+      <w:pPr>
+        <w:ind w:left="2160" w:hanging="360"/>
+      </w:pPr>
+      <w:rPr>
+        <w:rFonts w:ascii="Wingdings" w:hAnsi="Wingdings" w:hint="default"/>
+      </w:rPr>
+    </w:lvl>
+    <w:lvl w:ilvl="3" w:tplc="04090001" w:tentative="1">
+      <w:start w:val="1"/>
+      <w:numFmt w:val="bullet"/>
+      <w:lvlText w:val=""/>
+      <w:lvlJc w:val="left"/>
+      <w:pPr>
+        <w:ind w:left="2880" w:hanging="360"/>
+      </w:pPr>
+      <w:rPr>
+        <w:rFonts w:ascii="Symbol" w:hAnsi="Symbol" w:hint="default"/>
+      </w:rPr>
+    </w:lvl>
+    <w:lvl w:ilvl="4" w:tplc="04090003" w:tentative="1">
+      <w:start w:val="1"/>
+      <w:numFmt w:val="bullet"/>
+      <w:lvlText w:val="o"/>
+      <w:lvlJc w:val="left"/>
+      <w:pPr>
+        <w:ind w:left="3600" w:hanging="360"/>
+      </w:pPr>
+      <w:rPr>
+        <w:rFonts w:ascii="Courier New" w:hAnsi="Courier New" w:cs="Courier New" w:hint="default"/>
+      </w:rPr>
+    </w:lvl>
+    <w:lvl w:ilvl="5" w:tplc="04090005" w:tentative="1">
+      <w:start w:val="1"/>
+      <w:numFmt w:val="bullet"/>
+      <w:lvlText w:val=""/>
+      <w:lvlJc w:val="left"/>
+      <w:pPr>
+        <w:ind w:left="4320" w:hanging="360"/>
+      </w:pPr>
+      <w:rPr>
+        <w:rFonts w:ascii="Wingdings" w:hAnsi="Wingdings" w:hint="default"/>
+      </w:rPr>
+    </w:lvl>
+    <w:lvl w:ilvl="6" w:tplc="04090001" w:tentative="1">
+      <w:start w:val="1"/>
+      <w:numFmt w:val="bullet"/>
+      <w:lvlText w:val=""/>
+      <w:lvlJc w:val="left"/>
+      <w:pPr>
+        <w:ind w:left="5040" w:hanging="360"/>
+      </w:pPr>
+      <w:rPr>
+        <w:rFonts w:ascii="Symbol" w:hAnsi="Symbol" w:hint="default"/>
+      </w:rPr>
+    </w:lvl>
+    <w:lvl w:ilvl="7" w:tplc="04090003" w:tentative="1">
+      <w:start w:val="1"/>
+      <w:numFmt w:val="bullet"/>
+      <w:lvlText w:val="o"/>
+      <w:lvlJc w:val="left"/>
+      <w:pPr>
+        <w:ind w:left="5760" w:hanging="360"/>
+      </w:pPr>
+      <w:rPr>
+        <w:rFonts w:ascii="Courier New" w:hAnsi="Courier New" w:cs="Courier New" w:hint="default"/>
+      </w:rPr>
+    </w:lvl>
+    <w:lvl w:ilvl="8" w:tplc="04090005" w:tentative="1">
+      <w:start w:val="1"/>
+      <w:numFmt w:val="bullet"/>
+      <w:lvlText w:val=""/>
+      <w:lvlJc w:val="left"/>
+      <w:pPr>
+        <w:ind w:left="6480" w:hanging="360"/>
+      </w:pPr>
+      <w:rPr>
+        <w:rFonts w:ascii="Wingdings" w:hAnsi="Wingdings" w:hint="default"/>
+      </w:rPr>
+    </w:lvl>
+  </w:abstractNum>
   <w:num w:numId="1" w16cid:durableId="293944661">
     <w:abstractNumId w:val="1"/>
   </w:num>
@@ -4999,13 +6928,22 @@
     <w:abstractNumId w:val="0"/>
   </w:num>
   <w:num w:numId="3" w16cid:durableId="635187331">
-    <w:abstractNumId w:val="4"/>
+    <w:abstractNumId w:val="6"/>
   </w:num>
   <w:num w:numId="4" w16cid:durableId="899361130">
     <w:abstractNumId w:val="2"/>
   </w:num>
   <w:num w:numId="5" w16cid:durableId="666324139">
+    <w:abstractNumId w:val="4"/>
+  </w:num>
+  <w:num w:numId="6" w16cid:durableId="518154631">
     <w:abstractNumId w:val="3"/>
+  </w:num>
+  <w:num w:numId="7" w16cid:durableId="1874876217">
+    <w:abstractNumId w:val="7"/>
+  </w:num>
+  <w:num w:numId="8" w16cid:durableId="1738085191">
+    <w:abstractNumId w:val="5"/>
   </w:num>
 </w:numbering>
 </file>
@@ -6901,6 +8839,92 @@
       <w:rFonts w:ascii="Times New Roman" w:hAnsi="Times New Roman" w:cs="Times New Roman"/>
     </w:rPr>
   </w:style>
+  <w:style w:type="character" w:styleId="Strong">
+    <w:name w:val="Strong"/>
+    <w:basedOn w:val="DefaultParagraphFont"/>
+    <w:uiPriority w:val="22"/>
+    <w:qFormat/>
+    <w:rsid w:val="002E250C"/>
+    <w:rPr>
+      <w:b/>
+      <w:bCs/>
+    </w:rPr>
+  </w:style>
+  <w:style w:type="table" w:styleId="GridTable2-Accent1">
+    <w:name w:val="Grid Table 2 Accent 1"/>
+    <w:basedOn w:val="TableNormal"/>
+    <w:uiPriority w:val="47"/>
+    <w:rsid w:val="00C6766B"/>
+    <w:pPr>
+      <w:spacing w:after="0" w:line="240" w:lineRule="auto"/>
+    </w:pPr>
+    <w:tblPr>
+      <w:tblStyleRowBandSize w:val="1"/>
+      <w:tblStyleColBandSize w:val="1"/>
+      <w:tblBorders>
+        <w:top w:val="single" w:sz="2" w:space="0" w:color="45B0E1" w:themeColor="accent1" w:themeTint="99"/>
+        <w:bottom w:val="single" w:sz="2" w:space="0" w:color="45B0E1" w:themeColor="accent1" w:themeTint="99"/>
+        <w:insideH w:val="single" w:sz="2" w:space="0" w:color="45B0E1" w:themeColor="accent1" w:themeTint="99"/>
+        <w:insideV w:val="single" w:sz="2" w:space="0" w:color="45B0E1" w:themeColor="accent1" w:themeTint="99"/>
+      </w:tblBorders>
+    </w:tblPr>
+    <w:tblStylePr w:type="firstRow">
+      <w:rPr>
+        <w:b/>
+        <w:bCs/>
+      </w:rPr>
+      <w:tblPr/>
+      <w:tcPr>
+        <w:tcBorders>
+          <w:top w:val="nil"/>
+          <w:bottom w:val="single" w:sz="12" w:space="0" w:color="45B0E1" w:themeColor="accent1" w:themeTint="99"/>
+          <w:insideH w:val="nil"/>
+          <w:insideV w:val="nil"/>
+        </w:tcBorders>
+        <w:shd w:val="clear" w:color="auto" w:fill="FFFFFF" w:themeFill="background1"/>
+      </w:tcPr>
+    </w:tblStylePr>
+    <w:tblStylePr w:type="lastRow">
+      <w:rPr>
+        <w:b/>
+        <w:bCs/>
+      </w:rPr>
+      <w:tblPr/>
+      <w:tcPr>
+        <w:tcBorders>
+          <w:top w:val="double" w:sz="2" w:space="0" w:color="45B0E1" w:themeColor="accent1" w:themeTint="99"/>
+          <w:bottom w:val="nil"/>
+          <w:insideH w:val="nil"/>
+          <w:insideV w:val="nil"/>
+        </w:tcBorders>
+        <w:shd w:val="clear" w:color="auto" w:fill="FFFFFF" w:themeFill="background1"/>
+      </w:tcPr>
+    </w:tblStylePr>
+    <w:tblStylePr w:type="firstCol">
+      <w:rPr>
+        <w:b/>
+        <w:bCs/>
+      </w:rPr>
+    </w:tblStylePr>
+    <w:tblStylePr w:type="lastCol">
+      <w:rPr>
+        <w:b/>
+        <w:bCs/>
+      </w:rPr>
+    </w:tblStylePr>
+    <w:tblStylePr w:type="band1Vert">
+      <w:tblPr/>
+      <w:tcPr>
+        <w:shd w:val="clear" w:color="auto" w:fill="C1E4F5" w:themeFill="accent1" w:themeFillTint="33"/>
+      </w:tcPr>
+    </w:tblStylePr>
+    <w:tblStylePr w:type="band1Horz">
+      <w:tblPr/>
+      <w:tcPr>
+        <w:shd w:val="clear" w:color="auto" w:fill="C1E4F5" w:themeFill="accent1" w:themeFillTint="33"/>
+      </w:tcPr>
+    </w:tblStylePr>
+  </w:style>
 </w:styles>
 </file>
 

--- a/Report_Arendarczyk_Moskal.docx
+++ b/Report_Arendarczyk_Moskal.docx
@@ -980,24 +980,14 @@
       <w:r>
         <w:t xml:space="preserve">Table </w:t>
       </w:r>
-      <w:r>
-        <w:fldChar w:fldCharType="begin"/>
-      </w:r>
-      <w:r>
-        <w:instrText xml:space="preserve"> SEQ Table \* ARABIC </w:instrText>
-      </w:r>
-      <w:r>
-        <w:fldChar w:fldCharType="separate"/>
-      </w:r>
-      <w:r>
-        <w:rPr>
-          <w:noProof/>
-        </w:rPr>
-        <w:t>1</w:t>
-      </w:r>
-      <w:r>
-        <w:fldChar w:fldCharType="end"/>
-      </w:r>
+      <w:fldSimple w:instr=" SEQ Table \* ARABIC ">
+        <w:r>
+          <w:rPr>
+            <w:noProof/>
+          </w:rPr>
+          <w:t>1</w:t>
+        </w:r>
+      </w:fldSimple>
       <w:r>
         <w:t xml:space="preserve"> Summary Statistics for numeric variables</w:t>
       </w:r>
@@ -1041,7 +1031,7 @@
           <w:p>
             <w:pPr>
               <w:spacing w:line="276" w:lineRule="auto"/>
-              <w:jc w:val="both"/>
+              <w:jc w:val="center"/>
               <w:cnfStyle w:val="100000000000" w:firstRow="1" w:lastRow="0" w:firstColumn="0" w:lastColumn="0" w:oddVBand="0" w:evenVBand="0" w:oddHBand="0" w:evenHBand="0" w:firstRowFirstColumn="0" w:firstRowLastColumn="0" w:lastRowFirstColumn="0" w:lastRowLastColumn="0"/>
             </w:pPr>
             <w:r>
@@ -1057,7 +1047,7 @@
           <w:p>
             <w:pPr>
               <w:spacing w:line="276" w:lineRule="auto"/>
-              <w:jc w:val="both"/>
+              <w:jc w:val="center"/>
               <w:cnfStyle w:val="100000000000" w:firstRow="1" w:lastRow="0" w:firstColumn="0" w:lastColumn="0" w:oddVBand="0" w:evenVBand="0" w:oddHBand="0" w:evenHBand="0" w:firstRowFirstColumn="0" w:firstRowLastColumn="0" w:lastRowFirstColumn="0" w:lastRowLastColumn="0"/>
             </w:pPr>
             <w:proofErr w:type="spellStart"/>
@@ -1075,7 +1065,7 @@
           <w:p>
             <w:pPr>
               <w:spacing w:line="276" w:lineRule="auto"/>
-              <w:jc w:val="both"/>
+              <w:jc w:val="center"/>
               <w:cnfStyle w:val="100000000000" w:firstRow="1" w:lastRow="0" w:firstColumn="0" w:lastColumn="0" w:oddVBand="0" w:evenVBand="0" w:oddHBand="0" w:evenHBand="0" w:firstRowFirstColumn="0" w:firstRowLastColumn="0" w:lastRowFirstColumn="0" w:lastRowLastColumn="0"/>
             </w:pPr>
             <w:r>
@@ -1091,7 +1081,7 @@
           <w:p>
             <w:pPr>
               <w:spacing w:line="276" w:lineRule="auto"/>
-              <w:jc w:val="both"/>
+              <w:jc w:val="center"/>
               <w:cnfStyle w:val="100000000000" w:firstRow="1" w:lastRow="0" w:firstColumn="0" w:lastColumn="0" w:oddVBand="0" w:evenVBand="0" w:oddHBand="0" w:evenHBand="0" w:firstRowFirstColumn="0" w:firstRowLastColumn="0" w:lastRowFirstColumn="0" w:lastRowLastColumn="0"/>
             </w:pPr>
             <w:proofErr w:type="spellStart"/>
@@ -1109,7 +1099,7 @@
           <w:p>
             <w:pPr>
               <w:spacing w:line="276" w:lineRule="auto"/>
-              <w:jc w:val="both"/>
+              <w:jc w:val="center"/>
               <w:cnfStyle w:val="100000000000" w:firstRow="1" w:lastRow="0" w:firstColumn="0" w:lastColumn="0" w:oddVBand="0" w:evenVBand="0" w:oddHBand="0" w:evenHBand="0" w:firstRowFirstColumn="0" w:firstRowLastColumn="0" w:lastRowFirstColumn="0" w:lastRowLastColumn="0"/>
             </w:pPr>
             <w:proofErr w:type="spellStart"/>
@@ -1156,7 +1146,7 @@
           <w:p>
             <w:pPr>
               <w:spacing w:line="276" w:lineRule="auto"/>
-              <w:jc w:val="both"/>
+              <w:jc w:val="center"/>
               <w:cnfStyle w:val="000000100000" w:firstRow="0" w:lastRow="0" w:firstColumn="0" w:lastColumn="0" w:oddVBand="0" w:evenVBand="0" w:oddHBand="1" w:evenHBand="0" w:firstRowFirstColumn="0" w:firstRowLastColumn="0" w:lastRowFirstColumn="0" w:lastRowLastColumn="0"/>
             </w:pPr>
             <w:r>
@@ -1172,7 +1162,7 @@
           <w:p>
             <w:pPr>
               <w:spacing w:line="276" w:lineRule="auto"/>
-              <w:jc w:val="both"/>
+              <w:jc w:val="center"/>
               <w:cnfStyle w:val="000000100000" w:firstRow="0" w:lastRow="0" w:firstColumn="0" w:lastColumn="0" w:oddVBand="0" w:evenVBand="0" w:oddHBand="1" w:evenHBand="0" w:firstRowFirstColumn="0" w:firstRowLastColumn="0" w:lastRowFirstColumn="0" w:lastRowLastColumn="0"/>
             </w:pPr>
             <w:r>
@@ -1188,7 +1178,7 @@
           <w:p>
             <w:pPr>
               <w:spacing w:line="276" w:lineRule="auto"/>
-              <w:jc w:val="both"/>
+              <w:jc w:val="center"/>
               <w:cnfStyle w:val="000000100000" w:firstRow="0" w:lastRow="0" w:firstColumn="0" w:lastColumn="0" w:oddVBand="0" w:evenVBand="0" w:oddHBand="1" w:evenHBand="0" w:firstRowFirstColumn="0" w:firstRowLastColumn="0" w:lastRowFirstColumn="0" w:lastRowLastColumn="0"/>
             </w:pPr>
             <w:r>
@@ -1204,7 +1194,7 @@
           <w:p>
             <w:pPr>
               <w:spacing w:line="276" w:lineRule="auto"/>
-              <w:jc w:val="both"/>
+              <w:jc w:val="center"/>
               <w:cnfStyle w:val="000000100000" w:firstRow="0" w:lastRow="0" w:firstColumn="0" w:lastColumn="0" w:oddVBand="0" w:evenVBand="0" w:oddHBand="1" w:evenHBand="0" w:firstRowFirstColumn="0" w:firstRowLastColumn="0" w:lastRowFirstColumn="0" w:lastRowLastColumn="0"/>
             </w:pPr>
             <w:r>
@@ -1220,7 +1210,7 @@
           <w:p>
             <w:pPr>
               <w:spacing w:line="276" w:lineRule="auto"/>
-              <w:jc w:val="both"/>
+              <w:jc w:val="center"/>
               <w:cnfStyle w:val="000000100000" w:firstRow="0" w:lastRow="0" w:firstColumn="0" w:lastColumn="0" w:oddVBand="0" w:evenVBand="0" w:oddHBand="1" w:evenHBand="0" w:firstRowFirstColumn="0" w:firstRowLastColumn="0" w:lastRowFirstColumn="0" w:lastRowLastColumn="0"/>
             </w:pPr>
             <w:r>
@@ -1262,7 +1252,7 @@
           <w:p>
             <w:pPr>
               <w:spacing w:line="276" w:lineRule="auto"/>
-              <w:jc w:val="both"/>
+              <w:jc w:val="center"/>
               <w:cnfStyle w:val="000000000000" w:firstRow="0" w:lastRow="0" w:firstColumn="0" w:lastColumn="0" w:oddVBand="0" w:evenVBand="0" w:oddHBand="0" w:evenHBand="0" w:firstRowFirstColumn="0" w:firstRowLastColumn="0" w:lastRowFirstColumn="0" w:lastRowLastColumn="0"/>
             </w:pPr>
             <w:r>
@@ -1278,7 +1268,7 @@
           <w:p>
             <w:pPr>
               <w:spacing w:line="276" w:lineRule="auto"/>
-              <w:jc w:val="both"/>
+              <w:jc w:val="center"/>
               <w:cnfStyle w:val="000000000000" w:firstRow="0" w:lastRow="0" w:firstColumn="0" w:lastColumn="0" w:oddVBand="0" w:evenVBand="0" w:oddHBand="0" w:evenHBand="0" w:firstRowFirstColumn="0" w:firstRowLastColumn="0" w:lastRowFirstColumn="0" w:lastRowLastColumn="0"/>
             </w:pPr>
             <w:r>
@@ -1294,7 +1284,7 @@
           <w:p>
             <w:pPr>
               <w:spacing w:line="276" w:lineRule="auto"/>
-              <w:jc w:val="both"/>
+              <w:jc w:val="center"/>
               <w:cnfStyle w:val="000000000000" w:firstRow="0" w:lastRow="0" w:firstColumn="0" w:lastColumn="0" w:oddVBand="0" w:evenVBand="0" w:oddHBand="0" w:evenHBand="0" w:firstRowFirstColumn="0" w:firstRowLastColumn="0" w:lastRowFirstColumn="0" w:lastRowLastColumn="0"/>
             </w:pPr>
             <w:r>
@@ -1310,7 +1300,7 @@
           <w:p>
             <w:pPr>
               <w:spacing w:line="276" w:lineRule="auto"/>
-              <w:jc w:val="both"/>
+              <w:jc w:val="center"/>
               <w:cnfStyle w:val="000000000000" w:firstRow="0" w:lastRow="0" w:firstColumn="0" w:lastColumn="0" w:oddVBand="0" w:evenVBand="0" w:oddHBand="0" w:evenHBand="0" w:firstRowFirstColumn="0" w:firstRowLastColumn="0" w:lastRowFirstColumn="0" w:lastRowLastColumn="0"/>
             </w:pPr>
             <w:r>
@@ -1326,7 +1316,7 @@
           <w:p>
             <w:pPr>
               <w:spacing w:line="276" w:lineRule="auto"/>
-              <w:jc w:val="both"/>
+              <w:jc w:val="center"/>
               <w:cnfStyle w:val="000000000000" w:firstRow="0" w:lastRow="0" w:firstColumn="0" w:lastColumn="0" w:oddVBand="0" w:evenVBand="0" w:oddHBand="0" w:evenHBand="0" w:firstRowFirstColumn="0" w:firstRowLastColumn="0" w:lastRowFirstColumn="0" w:lastRowLastColumn="0"/>
             </w:pPr>
             <w:r>
@@ -1371,7 +1361,7 @@
           <w:p>
             <w:pPr>
               <w:spacing w:line="276" w:lineRule="auto"/>
-              <w:jc w:val="both"/>
+              <w:jc w:val="center"/>
               <w:cnfStyle w:val="000000100000" w:firstRow="0" w:lastRow="0" w:firstColumn="0" w:lastColumn="0" w:oddVBand="0" w:evenVBand="0" w:oddHBand="1" w:evenHBand="0" w:firstRowFirstColumn="0" w:firstRowLastColumn="0" w:lastRowFirstColumn="0" w:lastRowLastColumn="0"/>
             </w:pPr>
             <w:r>
@@ -1387,7 +1377,7 @@
           <w:p>
             <w:pPr>
               <w:spacing w:line="276" w:lineRule="auto"/>
-              <w:jc w:val="both"/>
+              <w:jc w:val="center"/>
               <w:cnfStyle w:val="000000100000" w:firstRow="0" w:lastRow="0" w:firstColumn="0" w:lastColumn="0" w:oddVBand="0" w:evenVBand="0" w:oddHBand="1" w:evenHBand="0" w:firstRowFirstColumn="0" w:firstRowLastColumn="0" w:lastRowFirstColumn="0" w:lastRowLastColumn="0"/>
             </w:pPr>
             <w:r>
@@ -1403,7 +1393,7 @@
           <w:p>
             <w:pPr>
               <w:spacing w:line="276" w:lineRule="auto"/>
-              <w:jc w:val="both"/>
+              <w:jc w:val="center"/>
               <w:cnfStyle w:val="000000100000" w:firstRow="0" w:lastRow="0" w:firstColumn="0" w:lastColumn="0" w:oddVBand="0" w:evenVBand="0" w:oddHBand="1" w:evenHBand="0" w:firstRowFirstColumn="0" w:firstRowLastColumn="0" w:lastRowFirstColumn="0" w:lastRowLastColumn="0"/>
             </w:pPr>
             <w:r>
@@ -1419,7 +1409,7 @@
           <w:p>
             <w:pPr>
               <w:spacing w:line="276" w:lineRule="auto"/>
-              <w:jc w:val="both"/>
+              <w:jc w:val="center"/>
               <w:cnfStyle w:val="000000100000" w:firstRow="0" w:lastRow="0" w:firstColumn="0" w:lastColumn="0" w:oddVBand="0" w:evenVBand="0" w:oddHBand="1" w:evenHBand="0" w:firstRowFirstColumn="0" w:firstRowLastColumn="0" w:lastRowFirstColumn="0" w:lastRowLastColumn="0"/>
             </w:pPr>
             <w:r>
@@ -1435,7 +1425,7 @@
           <w:p>
             <w:pPr>
               <w:spacing w:line="276" w:lineRule="auto"/>
-              <w:jc w:val="both"/>
+              <w:jc w:val="center"/>
               <w:cnfStyle w:val="000000100000" w:firstRow="0" w:lastRow="0" w:firstColumn="0" w:lastColumn="0" w:oddVBand="0" w:evenVBand="0" w:oddHBand="1" w:evenHBand="0" w:firstRowFirstColumn="0" w:firstRowLastColumn="0" w:lastRowFirstColumn="0" w:lastRowLastColumn="0"/>
             </w:pPr>
             <w:r>
@@ -1477,7 +1467,7 @@
           <w:p>
             <w:pPr>
               <w:spacing w:line="276" w:lineRule="auto"/>
-              <w:jc w:val="both"/>
+              <w:jc w:val="center"/>
               <w:cnfStyle w:val="000000000000" w:firstRow="0" w:lastRow="0" w:firstColumn="0" w:lastColumn="0" w:oddVBand="0" w:evenVBand="0" w:oddHBand="0" w:evenHBand="0" w:firstRowFirstColumn="0" w:firstRowLastColumn="0" w:lastRowFirstColumn="0" w:lastRowLastColumn="0"/>
             </w:pPr>
             <w:r>
@@ -1493,7 +1483,7 @@
           <w:p>
             <w:pPr>
               <w:spacing w:line="276" w:lineRule="auto"/>
-              <w:jc w:val="both"/>
+              <w:jc w:val="center"/>
               <w:cnfStyle w:val="000000000000" w:firstRow="0" w:lastRow="0" w:firstColumn="0" w:lastColumn="0" w:oddVBand="0" w:evenVBand="0" w:oddHBand="0" w:evenHBand="0" w:firstRowFirstColumn="0" w:firstRowLastColumn="0" w:lastRowFirstColumn="0" w:lastRowLastColumn="0"/>
             </w:pPr>
             <w:r>
@@ -1509,7 +1499,7 @@
           <w:p>
             <w:pPr>
               <w:spacing w:line="276" w:lineRule="auto"/>
-              <w:jc w:val="both"/>
+              <w:jc w:val="center"/>
               <w:cnfStyle w:val="000000000000" w:firstRow="0" w:lastRow="0" w:firstColumn="0" w:lastColumn="0" w:oddVBand="0" w:evenVBand="0" w:oddHBand="0" w:evenHBand="0" w:firstRowFirstColumn="0" w:firstRowLastColumn="0" w:lastRowFirstColumn="0" w:lastRowLastColumn="0"/>
             </w:pPr>
             <w:r>
@@ -1525,7 +1515,7 @@
           <w:p>
             <w:pPr>
               <w:spacing w:line="276" w:lineRule="auto"/>
-              <w:jc w:val="both"/>
+              <w:jc w:val="center"/>
               <w:cnfStyle w:val="000000000000" w:firstRow="0" w:lastRow="0" w:firstColumn="0" w:lastColumn="0" w:oddVBand="0" w:evenVBand="0" w:oddHBand="0" w:evenHBand="0" w:firstRowFirstColumn="0" w:firstRowLastColumn="0" w:lastRowFirstColumn="0" w:lastRowLastColumn="0"/>
             </w:pPr>
             <w:r>
@@ -1541,7 +1531,7 @@
           <w:p>
             <w:pPr>
               <w:spacing w:line="276" w:lineRule="auto"/>
-              <w:jc w:val="both"/>
+              <w:jc w:val="center"/>
               <w:cnfStyle w:val="000000000000" w:firstRow="0" w:lastRow="0" w:firstColumn="0" w:lastColumn="0" w:oddVBand="0" w:evenVBand="0" w:oddHBand="0" w:evenHBand="0" w:firstRowFirstColumn="0" w:firstRowLastColumn="0" w:lastRowFirstColumn="0" w:lastRowLastColumn="0"/>
             </w:pPr>
             <w:r>
@@ -1586,7 +1576,7 @@
           <w:p>
             <w:pPr>
               <w:spacing w:line="276" w:lineRule="auto"/>
-              <w:jc w:val="both"/>
+              <w:jc w:val="center"/>
               <w:cnfStyle w:val="000000100000" w:firstRow="0" w:lastRow="0" w:firstColumn="0" w:lastColumn="0" w:oddVBand="0" w:evenVBand="0" w:oddHBand="1" w:evenHBand="0" w:firstRowFirstColumn="0" w:firstRowLastColumn="0" w:lastRowFirstColumn="0" w:lastRowLastColumn="0"/>
             </w:pPr>
             <w:r>
@@ -1602,7 +1592,7 @@
           <w:p>
             <w:pPr>
               <w:spacing w:line="276" w:lineRule="auto"/>
-              <w:jc w:val="both"/>
+              <w:jc w:val="center"/>
               <w:cnfStyle w:val="000000100000" w:firstRow="0" w:lastRow="0" w:firstColumn="0" w:lastColumn="0" w:oddVBand="0" w:evenVBand="0" w:oddHBand="1" w:evenHBand="0" w:firstRowFirstColumn="0" w:firstRowLastColumn="0" w:lastRowFirstColumn="0" w:lastRowLastColumn="0"/>
             </w:pPr>
             <w:r>
@@ -1618,7 +1608,7 @@
           <w:p>
             <w:pPr>
               <w:spacing w:line="276" w:lineRule="auto"/>
-              <w:jc w:val="both"/>
+              <w:jc w:val="center"/>
               <w:cnfStyle w:val="000000100000" w:firstRow="0" w:lastRow="0" w:firstColumn="0" w:lastColumn="0" w:oddVBand="0" w:evenVBand="0" w:oddHBand="1" w:evenHBand="0" w:firstRowFirstColumn="0" w:firstRowLastColumn="0" w:lastRowFirstColumn="0" w:lastRowLastColumn="0"/>
             </w:pPr>
             <w:r>
@@ -1634,7 +1624,7 @@
           <w:p>
             <w:pPr>
               <w:spacing w:line="276" w:lineRule="auto"/>
-              <w:jc w:val="both"/>
+              <w:jc w:val="center"/>
               <w:cnfStyle w:val="000000100000" w:firstRow="0" w:lastRow="0" w:firstColumn="0" w:lastColumn="0" w:oddVBand="0" w:evenVBand="0" w:oddHBand="1" w:evenHBand="0" w:firstRowFirstColumn="0" w:firstRowLastColumn="0" w:lastRowFirstColumn="0" w:lastRowLastColumn="0"/>
             </w:pPr>
             <w:r>
@@ -1650,7 +1640,7 @@
           <w:p>
             <w:pPr>
               <w:spacing w:line="276" w:lineRule="auto"/>
-              <w:jc w:val="both"/>
+              <w:jc w:val="center"/>
               <w:cnfStyle w:val="000000100000" w:firstRow="0" w:lastRow="0" w:firstColumn="0" w:lastColumn="0" w:oddVBand="0" w:evenVBand="0" w:oddHBand="1" w:evenHBand="0" w:firstRowFirstColumn="0" w:firstRowLastColumn="0" w:lastRowFirstColumn="0" w:lastRowLastColumn="0"/>
             </w:pPr>
             <w:r>
@@ -1692,7 +1682,7 @@
           <w:p>
             <w:pPr>
               <w:spacing w:line="276" w:lineRule="auto"/>
-              <w:jc w:val="both"/>
+              <w:jc w:val="center"/>
               <w:cnfStyle w:val="000000000000" w:firstRow="0" w:lastRow="0" w:firstColumn="0" w:lastColumn="0" w:oddVBand="0" w:evenVBand="0" w:oddHBand="0" w:evenHBand="0" w:firstRowFirstColumn="0" w:firstRowLastColumn="0" w:lastRowFirstColumn="0" w:lastRowLastColumn="0"/>
             </w:pPr>
             <w:r>
@@ -1708,7 +1698,7 @@
           <w:p>
             <w:pPr>
               <w:spacing w:line="276" w:lineRule="auto"/>
-              <w:jc w:val="both"/>
+              <w:jc w:val="center"/>
               <w:cnfStyle w:val="000000000000" w:firstRow="0" w:lastRow="0" w:firstColumn="0" w:lastColumn="0" w:oddVBand="0" w:evenVBand="0" w:oddHBand="0" w:evenHBand="0" w:firstRowFirstColumn="0" w:firstRowLastColumn="0" w:lastRowFirstColumn="0" w:lastRowLastColumn="0"/>
             </w:pPr>
             <w:r>
@@ -1724,7 +1714,7 @@
           <w:p>
             <w:pPr>
               <w:spacing w:line="276" w:lineRule="auto"/>
-              <w:jc w:val="both"/>
+              <w:jc w:val="center"/>
               <w:cnfStyle w:val="000000000000" w:firstRow="0" w:lastRow="0" w:firstColumn="0" w:lastColumn="0" w:oddVBand="0" w:evenVBand="0" w:oddHBand="0" w:evenHBand="0" w:firstRowFirstColumn="0" w:firstRowLastColumn="0" w:lastRowFirstColumn="0" w:lastRowLastColumn="0"/>
             </w:pPr>
             <w:r>
@@ -1740,7 +1730,7 @@
           <w:p>
             <w:pPr>
               <w:spacing w:line="276" w:lineRule="auto"/>
-              <w:jc w:val="both"/>
+              <w:jc w:val="center"/>
               <w:cnfStyle w:val="000000000000" w:firstRow="0" w:lastRow="0" w:firstColumn="0" w:lastColumn="0" w:oddVBand="0" w:evenVBand="0" w:oddHBand="0" w:evenHBand="0" w:firstRowFirstColumn="0" w:firstRowLastColumn="0" w:lastRowFirstColumn="0" w:lastRowLastColumn="0"/>
             </w:pPr>
             <w:r>
@@ -1756,7 +1746,7 @@
           <w:p>
             <w:pPr>
               <w:spacing w:line="276" w:lineRule="auto"/>
-              <w:jc w:val="both"/>
+              <w:jc w:val="center"/>
               <w:cnfStyle w:val="000000000000" w:firstRow="0" w:lastRow="0" w:firstColumn="0" w:lastColumn="0" w:oddVBand="0" w:evenVBand="0" w:oddHBand="0" w:evenHBand="0" w:firstRowFirstColumn="0" w:firstRowLastColumn="0" w:lastRowFirstColumn="0" w:lastRowLastColumn="0"/>
             </w:pPr>
             <w:r>
@@ -1801,7 +1791,7 @@
           <w:p>
             <w:pPr>
               <w:spacing w:line="276" w:lineRule="auto"/>
-              <w:jc w:val="both"/>
+              <w:jc w:val="center"/>
               <w:cnfStyle w:val="000000100000" w:firstRow="0" w:lastRow="0" w:firstColumn="0" w:lastColumn="0" w:oddVBand="0" w:evenVBand="0" w:oddHBand="1" w:evenHBand="0" w:firstRowFirstColumn="0" w:firstRowLastColumn="0" w:lastRowFirstColumn="0" w:lastRowLastColumn="0"/>
             </w:pPr>
             <w:r>
@@ -1817,7 +1807,7 @@
           <w:p>
             <w:pPr>
               <w:spacing w:line="276" w:lineRule="auto"/>
-              <w:jc w:val="both"/>
+              <w:jc w:val="center"/>
               <w:cnfStyle w:val="000000100000" w:firstRow="0" w:lastRow="0" w:firstColumn="0" w:lastColumn="0" w:oddVBand="0" w:evenVBand="0" w:oddHBand="1" w:evenHBand="0" w:firstRowFirstColumn="0" w:firstRowLastColumn="0" w:lastRowFirstColumn="0" w:lastRowLastColumn="0"/>
             </w:pPr>
             <w:r>
@@ -1833,7 +1823,7 @@
           <w:p>
             <w:pPr>
               <w:spacing w:line="276" w:lineRule="auto"/>
-              <w:jc w:val="both"/>
+              <w:jc w:val="center"/>
               <w:cnfStyle w:val="000000100000" w:firstRow="0" w:lastRow="0" w:firstColumn="0" w:lastColumn="0" w:oddVBand="0" w:evenVBand="0" w:oddHBand="1" w:evenHBand="0" w:firstRowFirstColumn="0" w:firstRowLastColumn="0" w:lastRowFirstColumn="0" w:lastRowLastColumn="0"/>
             </w:pPr>
             <w:r>
@@ -1849,7 +1839,7 @@
           <w:p>
             <w:pPr>
               <w:spacing w:line="276" w:lineRule="auto"/>
-              <w:jc w:val="both"/>
+              <w:jc w:val="center"/>
               <w:cnfStyle w:val="000000100000" w:firstRow="0" w:lastRow="0" w:firstColumn="0" w:lastColumn="0" w:oddVBand="0" w:evenVBand="0" w:oddHBand="1" w:evenHBand="0" w:firstRowFirstColumn="0" w:firstRowLastColumn="0" w:lastRowFirstColumn="0" w:lastRowLastColumn="0"/>
             </w:pPr>
             <w:r>
@@ -1865,7 +1855,7 @@
           <w:p>
             <w:pPr>
               <w:spacing w:line="276" w:lineRule="auto"/>
-              <w:jc w:val="both"/>
+              <w:jc w:val="center"/>
               <w:cnfStyle w:val="000000100000" w:firstRow="0" w:lastRow="0" w:firstColumn="0" w:lastColumn="0" w:oddVBand="0" w:evenVBand="0" w:oddHBand="1" w:evenHBand="0" w:firstRowFirstColumn="0" w:firstRowLastColumn="0" w:lastRowFirstColumn="0" w:lastRowLastColumn="0"/>
             </w:pPr>
             <w:r>
@@ -1907,7 +1897,7 @@
           <w:p>
             <w:pPr>
               <w:spacing w:line="276" w:lineRule="auto"/>
-              <w:jc w:val="both"/>
+              <w:jc w:val="center"/>
               <w:cnfStyle w:val="000000000000" w:firstRow="0" w:lastRow="0" w:firstColumn="0" w:lastColumn="0" w:oddVBand="0" w:evenVBand="0" w:oddHBand="0" w:evenHBand="0" w:firstRowFirstColumn="0" w:firstRowLastColumn="0" w:lastRowFirstColumn="0" w:lastRowLastColumn="0"/>
             </w:pPr>
             <w:r>
@@ -1923,7 +1913,7 @@
           <w:p>
             <w:pPr>
               <w:spacing w:line="276" w:lineRule="auto"/>
-              <w:jc w:val="both"/>
+              <w:jc w:val="center"/>
               <w:cnfStyle w:val="000000000000" w:firstRow="0" w:lastRow="0" w:firstColumn="0" w:lastColumn="0" w:oddVBand="0" w:evenVBand="0" w:oddHBand="0" w:evenHBand="0" w:firstRowFirstColumn="0" w:firstRowLastColumn="0" w:lastRowFirstColumn="0" w:lastRowLastColumn="0"/>
             </w:pPr>
             <w:r>
@@ -1939,7 +1929,7 @@
           <w:p>
             <w:pPr>
               <w:spacing w:line="276" w:lineRule="auto"/>
-              <w:jc w:val="both"/>
+              <w:jc w:val="center"/>
               <w:cnfStyle w:val="000000000000" w:firstRow="0" w:lastRow="0" w:firstColumn="0" w:lastColumn="0" w:oddVBand="0" w:evenVBand="0" w:oddHBand="0" w:evenHBand="0" w:firstRowFirstColumn="0" w:firstRowLastColumn="0" w:lastRowFirstColumn="0" w:lastRowLastColumn="0"/>
             </w:pPr>
             <w:r>
@@ -1955,7 +1945,7 @@
           <w:p>
             <w:pPr>
               <w:spacing w:line="276" w:lineRule="auto"/>
-              <w:jc w:val="both"/>
+              <w:jc w:val="center"/>
               <w:cnfStyle w:val="000000000000" w:firstRow="0" w:lastRow="0" w:firstColumn="0" w:lastColumn="0" w:oddVBand="0" w:evenVBand="0" w:oddHBand="0" w:evenHBand="0" w:firstRowFirstColumn="0" w:firstRowLastColumn="0" w:lastRowFirstColumn="0" w:lastRowLastColumn="0"/>
             </w:pPr>
             <w:r>
@@ -1971,7 +1961,7 @@
           <w:p>
             <w:pPr>
               <w:spacing w:line="276" w:lineRule="auto"/>
-              <w:jc w:val="both"/>
+              <w:jc w:val="center"/>
               <w:cnfStyle w:val="000000000000" w:firstRow="0" w:lastRow="0" w:firstColumn="0" w:lastColumn="0" w:oddVBand="0" w:evenVBand="0" w:oddHBand="0" w:evenHBand="0" w:firstRowFirstColumn="0" w:firstRowLastColumn="0" w:lastRowFirstColumn="0" w:lastRowLastColumn="0"/>
             </w:pPr>
             <w:r>
@@ -1990,6 +1980,7 @@
         <w:rPr>
           <w:b/>
           <w:bCs/>
+          <w:noProof/>
         </w:rPr>
         <w:drawing>
           <wp:anchor distT="0" distB="0" distL="114300" distR="114300" simplePos="0" relativeHeight="251661312" behindDoc="0" locked="0" layoutInCell="1" allowOverlap="1" wp14:anchorId="708C784E" wp14:editId="07F4D8A6">
@@ -2096,24 +2087,14 @@
                             <w:r>
                               <w:t xml:space="preserve">Figure </w:t>
                             </w:r>
-                            <w:r>
-                              <w:fldChar w:fldCharType="begin"/>
-                            </w:r>
-                            <w:r>
-                              <w:instrText xml:space="preserve"> SEQ Figure \* ARABIC </w:instrText>
-                            </w:r>
-                            <w:r>
-                              <w:fldChar w:fldCharType="separate"/>
-                            </w:r>
-                            <w:r>
-                              <w:rPr>
-                                <w:noProof/>
-                              </w:rPr>
-                              <w:t>1</w:t>
-                            </w:r>
-                            <w:r>
-                              <w:fldChar w:fldCharType="end"/>
-                            </w:r>
+                            <w:fldSimple w:instr=" SEQ Figure \* ARABIC ">
+                              <w:r>
+                                <w:rPr>
+                                  <w:noProof/>
+                                </w:rPr>
+                                <w:t>1</w:t>
+                              </w:r>
+                            </w:fldSimple>
                             <w:r>
                               <w:t xml:space="preserve"> Box plot of Cholesterol </w:t>
                             </w:r>
@@ -2161,24 +2142,14 @@
                       <w:r>
                         <w:t xml:space="preserve">Figure </w:t>
                       </w:r>
-                      <w:r>
-                        <w:fldChar w:fldCharType="begin"/>
-                      </w:r>
-                      <w:r>
-                        <w:instrText xml:space="preserve"> SEQ Figure \* ARABIC </w:instrText>
-                      </w:r>
-                      <w:r>
-                        <w:fldChar w:fldCharType="separate"/>
-                      </w:r>
-                      <w:r>
-                        <w:rPr>
-                          <w:noProof/>
-                        </w:rPr>
-                        <w:t>1</w:t>
-                      </w:r>
-                      <w:r>
-                        <w:fldChar w:fldCharType="end"/>
-                      </w:r>
+                      <w:fldSimple w:instr=" SEQ Figure \* ARABIC ">
+                        <w:r>
+                          <w:rPr>
+                            <w:noProof/>
+                          </w:rPr>
+                          <w:t>1</w:t>
+                        </w:r>
+                      </w:fldSimple>
                       <w:r>
                         <w:t xml:space="preserve"> Box plot of Cholesterol </w:t>
                       </w:r>
@@ -2210,7 +2181,6 @@
         </w:rPr>
         <w:t xml:space="preserve">For numerical variables, distributions were assessed to identify </w:t>
       </w:r>
-      <w:proofErr w:type="gramStart"/>
       <w:r>
         <w:rPr>
           <w:b/>
@@ -2230,9 +2200,8 @@
           <w:b/>
           <w:bCs/>
         </w:rPr>
-        <w:t xml:space="preserve"> and</w:t>
-      </w:r>
-      <w:proofErr w:type="gramEnd"/>
+        <w:t>and</w:t>
+      </w:r>
       <w:r>
         <w:rPr>
           <w:b/>
@@ -2377,24 +2346,14 @@
       <w:r>
         <w:t xml:space="preserve">Table </w:t>
       </w:r>
-      <w:r>
-        <w:fldChar w:fldCharType="begin"/>
-      </w:r>
-      <w:r>
-        <w:instrText xml:space="preserve"> SEQ Table \* ARABIC </w:instrText>
-      </w:r>
-      <w:r>
-        <w:fldChar w:fldCharType="separate"/>
-      </w:r>
-      <w:r>
-        <w:rPr>
-          <w:noProof/>
-        </w:rPr>
-        <w:t>2</w:t>
-      </w:r>
-      <w:r>
-        <w:fldChar w:fldCharType="end"/>
-      </w:r>
+      <w:fldSimple w:instr=" SEQ Table \* ARABIC ">
+        <w:r>
+          <w:rPr>
+            <w:noProof/>
+          </w:rPr>
+          <w:t>2</w:t>
+        </w:r>
+      </w:fldSimple>
       <w:r>
         <w:t xml:space="preserve"> Correlations among predictors</w:t>
       </w:r>
@@ -2439,7 +2398,7 @@
           <w:p>
             <w:pPr>
               <w:spacing w:line="276" w:lineRule="auto"/>
-              <w:jc w:val="both"/>
+              <w:jc w:val="center"/>
               <w:cnfStyle w:val="100000000000" w:firstRow="1" w:lastRow="0" w:firstColumn="0" w:lastColumn="0" w:oddVBand="0" w:evenVBand="0" w:oddHBand="0" w:evenHBand="0" w:firstRowFirstColumn="0" w:firstRowLastColumn="0" w:lastRowFirstColumn="0" w:lastRowLastColumn="0"/>
             </w:pPr>
             <w:r>
@@ -2455,7 +2414,7 @@
           <w:p>
             <w:pPr>
               <w:spacing w:line="276" w:lineRule="auto"/>
-              <w:jc w:val="both"/>
+              <w:jc w:val="center"/>
               <w:cnfStyle w:val="100000000000" w:firstRow="1" w:lastRow="0" w:firstColumn="0" w:lastColumn="0" w:oddVBand="0" w:evenVBand="0" w:oddHBand="0" w:evenHBand="0" w:firstRowFirstColumn="0" w:firstRowLastColumn="0" w:lastRowFirstColumn="0" w:lastRowLastColumn="0"/>
             </w:pPr>
             <w:proofErr w:type="spellStart"/>
@@ -2473,7 +2432,7 @@
           <w:p>
             <w:pPr>
               <w:spacing w:line="276" w:lineRule="auto"/>
-              <w:jc w:val="both"/>
+              <w:jc w:val="center"/>
               <w:cnfStyle w:val="100000000000" w:firstRow="1" w:lastRow="0" w:firstColumn="0" w:lastColumn="0" w:oddVBand="0" w:evenVBand="0" w:oddHBand="0" w:evenHBand="0" w:firstRowFirstColumn="0" w:firstRowLastColumn="0" w:lastRowFirstColumn="0" w:lastRowLastColumn="0"/>
             </w:pPr>
             <w:r>
@@ -2489,7 +2448,7 @@
           <w:p>
             <w:pPr>
               <w:spacing w:line="276" w:lineRule="auto"/>
-              <w:jc w:val="both"/>
+              <w:jc w:val="center"/>
               <w:cnfStyle w:val="100000000000" w:firstRow="1" w:lastRow="0" w:firstColumn="0" w:lastColumn="0" w:oddVBand="0" w:evenVBand="0" w:oddHBand="0" w:evenHBand="0" w:firstRowFirstColumn="0" w:firstRowLastColumn="0" w:lastRowFirstColumn="0" w:lastRowLastColumn="0"/>
             </w:pPr>
             <w:proofErr w:type="spellStart"/>
@@ -2507,7 +2466,7 @@
           <w:p>
             <w:pPr>
               <w:spacing w:line="276" w:lineRule="auto"/>
-              <w:jc w:val="both"/>
+              <w:jc w:val="center"/>
               <w:cnfStyle w:val="100000000000" w:firstRow="1" w:lastRow="0" w:firstColumn="0" w:lastColumn="0" w:oddVBand="0" w:evenVBand="0" w:oddHBand="0" w:evenHBand="0" w:firstRowFirstColumn="0" w:firstRowLastColumn="0" w:lastRowFirstColumn="0" w:lastRowLastColumn="0"/>
             </w:pPr>
             <w:proofErr w:type="spellStart"/>
@@ -2554,7 +2513,7 @@
           <w:p>
             <w:pPr>
               <w:spacing w:line="276" w:lineRule="auto"/>
-              <w:jc w:val="both"/>
+              <w:jc w:val="center"/>
               <w:cnfStyle w:val="000000100000" w:firstRow="0" w:lastRow="0" w:firstColumn="0" w:lastColumn="0" w:oddVBand="0" w:evenVBand="0" w:oddHBand="1" w:evenHBand="0" w:firstRowFirstColumn="0" w:firstRowLastColumn="0" w:lastRowFirstColumn="0" w:lastRowLastColumn="0"/>
             </w:pPr>
             <w:r>
@@ -2570,7 +2529,7 @@
           <w:p>
             <w:pPr>
               <w:spacing w:line="276" w:lineRule="auto"/>
-              <w:jc w:val="both"/>
+              <w:jc w:val="center"/>
               <w:cnfStyle w:val="000000100000" w:firstRow="0" w:lastRow="0" w:firstColumn="0" w:lastColumn="0" w:oddVBand="0" w:evenVBand="0" w:oddHBand="1" w:evenHBand="0" w:firstRowFirstColumn="0" w:firstRowLastColumn="0" w:lastRowFirstColumn="0" w:lastRowLastColumn="0"/>
             </w:pPr>
             <w:r>
@@ -2586,7 +2545,7 @@
           <w:p>
             <w:pPr>
               <w:spacing w:line="276" w:lineRule="auto"/>
-              <w:jc w:val="both"/>
+              <w:jc w:val="center"/>
               <w:cnfStyle w:val="000000100000" w:firstRow="0" w:lastRow="0" w:firstColumn="0" w:lastColumn="0" w:oddVBand="0" w:evenVBand="0" w:oddHBand="1" w:evenHBand="0" w:firstRowFirstColumn="0" w:firstRowLastColumn="0" w:lastRowFirstColumn="0" w:lastRowLastColumn="0"/>
             </w:pPr>
             <w:r>
@@ -2602,7 +2561,7 @@
           <w:p>
             <w:pPr>
               <w:spacing w:line="276" w:lineRule="auto"/>
-              <w:jc w:val="both"/>
+              <w:jc w:val="center"/>
               <w:cnfStyle w:val="000000100000" w:firstRow="0" w:lastRow="0" w:firstColumn="0" w:lastColumn="0" w:oddVBand="0" w:evenVBand="0" w:oddHBand="1" w:evenHBand="0" w:firstRowFirstColumn="0" w:firstRowLastColumn="0" w:lastRowFirstColumn="0" w:lastRowLastColumn="0"/>
             </w:pPr>
             <w:r>
@@ -2618,7 +2577,7 @@
           <w:p>
             <w:pPr>
               <w:spacing w:line="276" w:lineRule="auto"/>
-              <w:jc w:val="both"/>
+              <w:jc w:val="center"/>
               <w:cnfStyle w:val="000000100000" w:firstRow="0" w:lastRow="0" w:firstColumn="0" w:lastColumn="0" w:oddVBand="0" w:evenVBand="0" w:oddHBand="1" w:evenHBand="0" w:firstRowFirstColumn="0" w:firstRowLastColumn="0" w:lastRowFirstColumn="0" w:lastRowLastColumn="0"/>
             </w:pPr>
             <w:r>
@@ -2662,7 +2621,7 @@
           <w:p>
             <w:pPr>
               <w:spacing w:line="276" w:lineRule="auto"/>
-              <w:jc w:val="both"/>
+              <w:jc w:val="center"/>
               <w:cnfStyle w:val="000000000000" w:firstRow="0" w:lastRow="0" w:firstColumn="0" w:lastColumn="0" w:oddVBand="0" w:evenVBand="0" w:oddHBand="0" w:evenHBand="0" w:firstRowFirstColumn="0" w:firstRowLastColumn="0" w:lastRowFirstColumn="0" w:lastRowLastColumn="0"/>
             </w:pPr>
             <w:r>
@@ -2678,7 +2637,7 @@
           <w:p>
             <w:pPr>
               <w:spacing w:line="276" w:lineRule="auto"/>
-              <w:jc w:val="both"/>
+              <w:jc w:val="center"/>
               <w:cnfStyle w:val="000000000000" w:firstRow="0" w:lastRow="0" w:firstColumn="0" w:lastColumn="0" w:oddVBand="0" w:evenVBand="0" w:oddHBand="0" w:evenHBand="0" w:firstRowFirstColumn="0" w:firstRowLastColumn="0" w:lastRowFirstColumn="0" w:lastRowLastColumn="0"/>
             </w:pPr>
             <w:r>
@@ -2694,7 +2653,7 @@
           <w:p>
             <w:pPr>
               <w:spacing w:line="276" w:lineRule="auto"/>
-              <w:jc w:val="both"/>
+              <w:jc w:val="center"/>
               <w:cnfStyle w:val="000000000000" w:firstRow="0" w:lastRow="0" w:firstColumn="0" w:lastColumn="0" w:oddVBand="0" w:evenVBand="0" w:oddHBand="0" w:evenHBand="0" w:firstRowFirstColumn="0" w:firstRowLastColumn="0" w:lastRowFirstColumn="0" w:lastRowLastColumn="0"/>
             </w:pPr>
             <w:r>
@@ -2710,7 +2669,7 @@
           <w:p>
             <w:pPr>
               <w:spacing w:line="276" w:lineRule="auto"/>
-              <w:jc w:val="both"/>
+              <w:jc w:val="center"/>
               <w:cnfStyle w:val="000000000000" w:firstRow="0" w:lastRow="0" w:firstColumn="0" w:lastColumn="0" w:oddVBand="0" w:evenVBand="0" w:oddHBand="0" w:evenHBand="0" w:firstRowFirstColumn="0" w:firstRowLastColumn="0" w:lastRowFirstColumn="0" w:lastRowLastColumn="0"/>
             </w:pPr>
             <w:r>
@@ -2726,7 +2685,7 @@
           <w:p>
             <w:pPr>
               <w:spacing w:line="276" w:lineRule="auto"/>
-              <w:jc w:val="both"/>
+              <w:jc w:val="center"/>
               <w:cnfStyle w:val="000000000000" w:firstRow="0" w:lastRow="0" w:firstColumn="0" w:lastColumn="0" w:oddVBand="0" w:evenVBand="0" w:oddHBand="0" w:evenHBand="0" w:firstRowFirstColumn="0" w:firstRowLastColumn="0" w:lastRowFirstColumn="0" w:lastRowLastColumn="0"/>
             </w:pPr>
             <w:r>
@@ -2771,7 +2730,7 @@
           <w:p>
             <w:pPr>
               <w:spacing w:line="276" w:lineRule="auto"/>
-              <w:jc w:val="both"/>
+              <w:jc w:val="center"/>
               <w:cnfStyle w:val="000000100000" w:firstRow="0" w:lastRow="0" w:firstColumn="0" w:lastColumn="0" w:oddVBand="0" w:evenVBand="0" w:oddHBand="1" w:evenHBand="0" w:firstRowFirstColumn="0" w:firstRowLastColumn="0" w:lastRowFirstColumn="0" w:lastRowLastColumn="0"/>
             </w:pPr>
             <w:r>
@@ -2787,7 +2746,7 @@
           <w:p>
             <w:pPr>
               <w:spacing w:line="276" w:lineRule="auto"/>
-              <w:jc w:val="both"/>
+              <w:jc w:val="center"/>
               <w:cnfStyle w:val="000000100000" w:firstRow="0" w:lastRow="0" w:firstColumn="0" w:lastColumn="0" w:oddVBand="0" w:evenVBand="0" w:oddHBand="1" w:evenHBand="0" w:firstRowFirstColumn="0" w:firstRowLastColumn="0" w:lastRowFirstColumn="0" w:lastRowLastColumn="0"/>
             </w:pPr>
             <w:r>
@@ -2803,7 +2762,7 @@
           <w:p>
             <w:pPr>
               <w:spacing w:line="276" w:lineRule="auto"/>
-              <w:jc w:val="both"/>
+              <w:jc w:val="center"/>
               <w:cnfStyle w:val="000000100000" w:firstRow="0" w:lastRow="0" w:firstColumn="0" w:lastColumn="0" w:oddVBand="0" w:evenVBand="0" w:oddHBand="1" w:evenHBand="0" w:firstRowFirstColumn="0" w:firstRowLastColumn="0" w:lastRowFirstColumn="0" w:lastRowLastColumn="0"/>
             </w:pPr>
             <w:r>
@@ -2819,7 +2778,7 @@
           <w:p>
             <w:pPr>
               <w:spacing w:line="276" w:lineRule="auto"/>
-              <w:jc w:val="both"/>
+              <w:jc w:val="center"/>
               <w:cnfStyle w:val="000000100000" w:firstRow="0" w:lastRow="0" w:firstColumn="0" w:lastColumn="0" w:oddVBand="0" w:evenVBand="0" w:oddHBand="1" w:evenHBand="0" w:firstRowFirstColumn="0" w:firstRowLastColumn="0" w:lastRowFirstColumn="0" w:lastRowLastColumn="0"/>
             </w:pPr>
             <w:r>
@@ -2835,7 +2794,7 @@
           <w:p>
             <w:pPr>
               <w:spacing w:line="276" w:lineRule="auto"/>
-              <w:jc w:val="both"/>
+              <w:jc w:val="center"/>
               <w:cnfStyle w:val="000000100000" w:firstRow="0" w:lastRow="0" w:firstColumn="0" w:lastColumn="0" w:oddVBand="0" w:evenVBand="0" w:oddHBand="1" w:evenHBand="0" w:firstRowFirstColumn="0" w:firstRowLastColumn="0" w:lastRowFirstColumn="0" w:lastRowLastColumn="0"/>
             </w:pPr>
             <w:r>
@@ -2879,7 +2838,7 @@
           <w:p>
             <w:pPr>
               <w:spacing w:line="276" w:lineRule="auto"/>
-              <w:jc w:val="both"/>
+              <w:jc w:val="center"/>
               <w:cnfStyle w:val="000000000000" w:firstRow="0" w:lastRow="0" w:firstColumn="0" w:lastColumn="0" w:oddVBand="0" w:evenVBand="0" w:oddHBand="0" w:evenHBand="0" w:firstRowFirstColumn="0" w:firstRowLastColumn="0" w:lastRowFirstColumn="0" w:lastRowLastColumn="0"/>
             </w:pPr>
             <w:r>
@@ -2895,7 +2854,7 @@
           <w:p>
             <w:pPr>
               <w:spacing w:line="276" w:lineRule="auto"/>
-              <w:jc w:val="both"/>
+              <w:jc w:val="center"/>
               <w:cnfStyle w:val="000000000000" w:firstRow="0" w:lastRow="0" w:firstColumn="0" w:lastColumn="0" w:oddVBand="0" w:evenVBand="0" w:oddHBand="0" w:evenHBand="0" w:firstRowFirstColumn="0" w:firstRowLastColumn="0" w:lastRowFirstColumn="0" w:lastRowLastColumn="0"/>
             </w:pPr>
             <w:r>
@@ -2911,7 +2870,7 @@
           <w:p>
             <w:pPr>
               <w:spacing w:line="276" w:lineRule="auto"/>
-              <w:jc w:val="both"/>
+              <w:jc w:val="center"/>
               <w:cnfStyle w:val="000000000000" w:firstRow="0" w:lastRow="0" w:firstColumn="0" w:lastColumn="0" w:oddVBand="0" w:evenVBand="0" w:oddHBand="0" w:evenHBand="0" w:firstRowFirstColumn="0" w:firstRowLastColumn="0" w:lastRowFirstColumn="0" w:lastRowLastColumn="0"/>
             </w:pPr>
             <w:r>
@@ -2927,7 +2886,7 @@
           <w:p>
             <w:pPr>
               <w:spacing w:line="276" w:lineRule="auto"/>
-              <w:jc w:val="both"/>
+              <w:jc w:val="center"/>
               <w:cnfStyle w:val="000000000000" w:firstRow="0" w:lastRow="0" w:firstColumn="0" w:lastColumn="0" w:oddVBand="0" w:evenVBand="0" w:oddHBand="0" w:evenHBand="0" w:firstRowFirstColumn="0" w:firstRowLastColumn="0" w:lastRowFirstColumn="0" w:lastRowLastColumn="0"/>
             </w:pPr>
             <w:r>
@@ -2943,7 +2902,7 @@
           <w:p>
             <w:pPr>
               <w:spacing w:line="276" w:lineRule="auto"/>
-              <w:jc w:val="both"/>
+              <w:jc w:val="center"/>
               <w:cnfStyle w:val="000000000000" w:firstRow="0" w:lastRow="0" w:firstColumn="0" w:lastColumn="0" w:oddVBand="0" w:evenVBand="0" w:oddHBand="0" w:evenHBand="0" w:firstRowFirstColumn="0" w:firstRowLastColumn="0" w:lastRowFirstColumn="0" w:lastRowLastColumn="0"/>
             </w:pPr>
             <w:r>
@@ -2990,7 +2949,7 @@
           <w:p>
             <w:pPr>
               <w:spacing w:line="276" w:lineRule="auto"/>
-              <w:jc w:val="both"/>
+              <w:jc w:val="center"/>
               <w:cnfStyle w:val="000000100000" w:firstRow="0" w:lastRow="0" w:firstColumn="0" w:lastColumn="0" w:oddVBand="0" w:evenVBand="0" w:oddHBand="1" w:evenHBand="0" w:firstRowFirstColumn="0" w:firstRowLastColumn="0" w:lastRowFirstColumn="0" w:lastRowLastColumn="0"/>
             </w:pPr>
             <w:r>
@@ -3006,7 +2965,7 @@
           <w:p>
             <w:pPr>
               <w:spacing w:line="276" w:lineRule="auto"/>
-              <w:jc w:val="both"/>
+              <w:jc w:val="center"/>
               <w:cnfStyle w:val="000000100000" w:firstRow="0" w:lastRow="0" w:firstColumn="0" w:lastColumn="0" w:oddVBand="0" w:evenVBand="0" w:oddHBand="1" w:evenHBand="0" w:firstRowFirstColumn="0" w:firstRowLastColumn="0" w:lastRowFirstColumn="0" w:lastRowLastColumn="0"/>
             </w:pPr>
             <w:r>
@@ -3022,7 +2981,7 @@
           <w:p>
             <w:pPr>
               <w:spacing w:line="276" w:lineRule="auto"/>
-              <w:jc w:val="both"/>
+              <w:jc w:val="center"/>
               <w:cnfStyle w:val="000000100000" w:firstRow="0" w:lastRow="0" w:firstColumn="0" w:lastColumn="0" w:oddVBand="0" w:evenVBand="0" w:oddHBand="1" w:evenHBand="0" w:firstRowFirstColumn="0" w:firstRowLastColumn="0" w:lastRowFirstColumn="0" w:lastRowLastColumn="0"/>
             </w:pPr>
             <w:r>
@@ -3038,7 +2997,7 @@
           <w:p>
             <w:pPr>
               <w:spacing w:line="276" w:lineRule="auto"/>
-              <w:jc w:val="both"/>
+              <w:jc w:val="center"/>
               <w:cnfStyle w:val="000000100000" w:firstRow="0" w:lastRow="0" w:firstColumn="0" w:lastColumn="0" w:oddVBand="0" w:evenVBand="0" w:oddHBand="1" w:evenHBand="0" w:firstRowFirstColumn="0" w:firstRowLastColumn="0" w:lastRowFirstColumn="0" w:lastRowLastColumn="0"/>
             </w:pPr>
             <w:r>
@@ -3054,7 +3013,7 @@
           <w:p>
             <w:pPr>
               <w:spacing w:line="276" w:lineRule="auto"/>
-              <w:jc w:val="both"/>
+              <w:jc w:val="center"/>
               <w:cnfStyle w:val="000000100000" w:firstRow="0" w:lastRow="0" w:firstColumn="0" w:lastColumn="0" w:oddVBand="0" w:evenVBand="0" w:oddHBand="1" w:evenHBand="0" w:firstRowFirstColumn="0" w:firstRowLastColumn="0" w:lastRowFirstColumn="0" w:lastRowLastColumn="0"/>
             </w:pPr>
             <w:r>
@@ -3173,7 +3132,7 @@
           <w:p>
             <w:pPr>
               <w:spacing w:before="240" w:line="276" w:lineRule="auto"/>
-              <w:jc w:val="both"/>
+              <w:jc w:val="center"/>
               <w:cnfStyle w:val="100000000000" w:firstRow="1" w:lastRow="0" w:firstColumn="0" w:lastColumn="0" w:oddVBand="0" w:evenVBand="0" w:oddHBand="0" w:evenHBand="0" w:firstRowFirstColumn="0" w:firstRowLastColumn="0" w:lastRowFirstColumn="0" w:lastRowLastColumn="0"/>
             </w:pPr>
             <w:r>
@@ -3236,7 +3195,7 @@
           <w:p>
             <w:pPr>
               <w:spacing w:line="276" w:lineRule="auto"/>
-              <w:jc w:val="both"/>
+              <w:jc w:val="center"/>
               <w:cnfStyle w:val="000000100000" w:firstRow="0" w:lastRow="0" w:firstColumn="0" w:lastColumn="0" w:oddVBand="0" w:evenVBand="0" w:oddHBand="1" w:evenHBand="0" w:firstRowFirstColumn="0" w:firstRowLastColumn="0" w:lastRowFirstColumn="0" w:lastRowLastColumn="0"/>
               <w:rPr>
                 <w:rFonts w:eastAsia="Times New Roman" w:cs="Times New Roman"/>
@@ -3290,7 +3249,7 @@
           <w:p>
             <w:pPr>
               <w:spacing w:line="276" w:lineRule="auto"/>
-              <w:jc w:val="both"/>
+              <w:jc w:val="center"/>
               <w:cnfStyle w:val="000000000000" w:firstRow="0" w:lastRow="0" w:firstColumn="0" w:lastColumn="0" w:oddVBand="0" w:evenVBand="0" w:oddHBand="0" w:evenHBand="0" w:firstRowFirstColumn="0" w:firstRowLastColumn="0" w:lastRowFirstColumn="0" w:lastRowLastColumn="0"/>
               <w:rPr>
                 <w:rFonts w:eastAsia="Times New Roman" w:cs="Times New Roman"/>
@@ -3345,7 +3304,7 @@
           <w:p>
             <w:pPr>
               <w:spacing w:line="276" w:lineRule="auto"/>
-              <w:jc w:val="both"/>
+              <w:jc w:val="center"/>
               <w:cnfStyle w:val="000000100000" w:firstRow="0" w:lastRow="0" w:firstColumn="0" w:lastColumn="0" w:oddVBand="0" w:evenVBand="0" w:oddHBand="1" w:evenHBand="0" w:firstRowFirstColumn="0" w:firstRowLastColumn="0" w:lastRowFirstColumn="0" w:lastRowLastColumn="0"/>
               <w:rPr>
                 <w:rFonts w:eastAsia="Times New Roman" w:cs="Times New Roman"/>
@@ -3399,7 +3358,7 @@
           <w:p>
             <w:pPr>
               <w:spacing w:line="276" w:lineRule="auto"/>
-              <w:jc w:val="both"/>
+              <w:jc w:val="center"/>
               <w:cnfStyle w:val="000000000000" w:firstRow="0" w:lastRow="0" w:firstColumn="0" w:lastColumn="0" w:oddVBand="0" w:evenVBand="0" w:oddHBand="0" w:evenHBand="0" w:firstRowFirstColumn="0" w:firstRowLastColumn="0" w:lastRowFirstColumn="0" w:lastRowLastColumn="0"/>
               <w:rPr>
                 <w:rFonts w:eastAsia="Times New Roman" w:cs="Times New Roman"/>
@@ -3456,7 +3415,7 @@
           <w:p>
             <w:pPr>
               <w:spacing w:line="276" w:lineRule="auto"/>
-              <w:jc w:val="both"/>
+              <w:jc w:val="center"/>
               <w:cnfStyle w:val="000000100000" w:firstRow="0" w:lastRow="0" w:firstColumn="0" w:lastColumn="0" w:oddVBand="0" w:evenVBand="0" w:oddHBand="1" w:evenHBand="0" w:firstRowFirstColumn="0" w:firstRowLastColumn="0" w:lastRowFirstColumn="0" w:lastRowLastColumn="0"/>
               <w:rPr>
                 <w:rFonts w:eastAsia="Times New Roman" w:cs="Times New Roman"/>
@@ -3481,24 +3440,14 @@
       <w:r>
         <w:t xml:space="preserve">Table </w:t>
       </w:r>
-      <w:r>
-        <w:fldChar w:fldCharType="begin"/>
-      </w:r>
-      <w:r>
-        <w:instrText xml:space="preserve"> SEQ Table \* ARABIC </w:instrText>
-      </w:r>
-      <w:r>
-        <w:fldChar w:fldCharType="separate"/>
-      </w:r>
-      <w:r>
-        <w:rPr>
-          <w:noProof/>
-        </w:rPr>
-        <w:t>3</w:t>
-      </w:r>
-      <w:r>
-        <w:fldChar w:fldCharType="end"/>
-      </w:r>
+      <w:fldSimple w:instr=" SEQ Table \* ARABIC ">
+        <w:r>
+          <w:rPr>
+            <w:noProof/>
+          </w:rPr>
+          <w:t>3</w:t>
+        </w:r>
+      </w:fldSimple>
       <w:r>
         <w:t xml:space="preserve"> Correlations between numerical predictors and the response variable</w:t>
       </w:r>
@@ -3607,24 +3556,14 @@
       <w:r>
         <w:t xml:space="preserve">Table </w:t>
       </w:r>
-      <w:r>
-        <w:fldChar w:fldCharType="begin"/>
-      </w:r>
-      <w:r>
-        <w:instrText xml:space="preserve"> SEQ Table \* ARABIC </w:instrText>
-      </w:r>
-      <w:r>
-        <w:fldChar w:fldCharType="separate"/>
-      </w:r>
-      <w:r>
-        <w:rPr>
-          <w:noProof/>
-        </w:rPr>
-        <w:t>4</w:t>
-      </w:r>
-      <w:r>
-        <w:fldChar w:fldCharType="end"/>
-      </w:r>
+      <w:fldSimple w:instr=" SEQ Table \* ARABIC ">
+        <w:r>
+          <w:rPr>
+            <w:noProof/>
+          </w:rPr>
+          <w:t>4</w:t>
+        </w:r>
+      </w:fldSimple>
       <w:r>
         <w:t xml:space="preserve"> Associations between categorical predictors and the response variable</w:t>
       </w:r>
@@ -3666,7 +3605,7 @@
           <w:p>
             <w:pPr>
               <w:spacing w:line="276" w:lineRule="auto"/>
-              <w:jc w:val="both"/>
+              <w:jc w:val="center"/>
               <w:cnfStyle w:val="100000000000" w:firstRow="1" w:lastRow="0" w:firstColumn="0" w:lastColumn="0" w:oddVBand="0" w:evenVBand="0" w:oddHBand="0" w:evenHBand="0" w:firstRowFirstColumn="0" w:firstRowLastColumn="0" w:lastRowFirstColumn="0" w:lastRowLastColumn="0"/>
             </w:pPr>
             <w:r>
@@ -3714,7 +3653,7 @@
           <w:p>
             <w:pPr>
               <w:spacing w:line="276" w:lineRule="auto"/>
-              <w:jc w:val="both"/>
+              <w:jc w:val="center"/>
               <w:cnfStyle w:val="000000100000" w:firstRow="0" w:lastRow="0" w:firstColumn="0" w:lastColumn="0" w:oddVBand="0" w:evenVBand="0" w:oddHBand="1" w:evenHBand="0" w:firstRowFirstColumn="0" w:firstRowLastColumn="0" w:lastRowFirstColumn="0" w:lastRowLastColumn="0"/>
               <w:rPr>
                 <w:rFonts w:eastAsia="Times New Roman" w:cs="Times New Roman"/>
@@ -3773,7 +3712,7 @@
           <w:p>
             <w:pPr>
               <w:spacing w:line="276" w:lineRule="auto"/>
-              <w:jc w:val="both"/>
+              <w:jc w:val="center"/>
               <w:cnfStyle w:val="000000000000" w:firstRow="0" w:lastRow="0" w:firstColumn="0" w:lastColumn="0" w:oddVBand="0" w:evenVBand="0" w:oddHBand="0" w:evenHBand="0" w:firstRowFirstColumn="0" w:firstRowLastColumn="0" w:lastRowFirstColumn="0" w:lastRowLastColumn="0"/>
               <w:rPr>
                 <w:rFonts w:eastAsia="Times New Roman" w:cs="Times New Roman"/>
@@ -3835,7 +3774,7 @@
           <w:p>
             <w:pPr>
               <w:spacing w:line="276" w:lineRule="auto"/>
-              <w:jc w:val="both"/>
+              <w:jc w:val="center"/>
               <w:cnfStyle w:val="000000100000" w:firstRow="0" w:lastRow="0" w:firstColumn="0" w:lastColumn="0" w:oddVBand="0" w:evenVBand="0" w:oddHBand="1" w:evenHBand="0" w:firstRowFirstColumn="0" w:firstRowLastColumn="0" w:lastRowFirstColumn="0" w:lastRowLastColumn="0"/>
               <w:rPr>
                 <w:rFonts w:eastAsia="Times New Roman" w:cs="Times New Roman"/>
@@ -3894,7 +3833,7 @@
           <w:p>
             <w:pPr>
               <w:spacing w:line="276" w:lineRule="auto"/>
-              <w:jc w:val="both"/>
+              <w:jc w:val="center"/>
               <w:cnfStyle w:val="000000000000" w:firstRow="0" w:lastRow="0" w:firstColumn="0" w:lastColumn="0" w:oddVBand="0" w:evenVBand="0" w:oddHBand="0" w:evenHBand="0" w:firstRowFirstColumn="0" w:firstRowLastColumn="0" w:lastRowFirstColumn="0" w:lastRowLastColumn="0"/>
               <w:rPr>
                 <w:rFonts w:eastAsia="Times New Roman" w:cs="Times New Roman"/>
@@ -3956,7 +3895,7 @@
           <w:p>
             <w:pPr>
               <w:spacing w:line="276" w:lineRule="auto"/>
-              <w:jc w:val="both"/>
+              <w:jc w:val="center"/>
               <w:cnfStyle w:val="000000100000" w:firstRow="0" w:lastRow="0" w:firstColumn="0" w:lastColumn="0" w:oddVBand="0" w:evenVBand="0" w:oddHBand="1" w:evenHBand="0" w:firstRowFirstColumn="0" w:firstRowLastColumn="0" w:lastRowFirstColumn="0" w:lastRowLastColumn="0"/>
               <w:rPr>
                 <w:rFonts w:eastAsia="Times New Roman" w:cs="Times New Roman"/>
@@ -4010,7 +3949,7 @@
           <w:p>
             <w:pPr>
               <w:spacing w:line="276" w:lineRule="auto"/>
-              <w:jc w:val="both"/>
+              <w:jc w:val="center"/>
               <w:cnfStyle w:val="000000000000" w:firstRow="0" w:lastRow="0" w:firstColumn="0" w:lastColumn="0" w:oddVBand="0" w:evenVBand="0" w:oddHBand="0" w:evenHBand="0" w:firstRowFirstColumn="0" w:firstRowLastColumn="0" w:lastRowFirstColumn="0" w:lastRowLastColumn="0"/>
             </w:pPr>
             <w:r>
@@ -4156,6 +4095,7 @@
     <w:p>
       <w:pPr>
         <w:pStyle w:val="Heading2"/>
+        <w:jc w:val="both"/>
       </w:pPr>
       <w:r>
         <w:t>Chosen models</w:t>
@@ -4305,6 +4245,7 @@
     <w:p>
       <w:pPr>
         <w:pStyle w:val="Heading2"/>
+        <w:jc w:val="both"/>
       </w:pPr>
       <w:r>
         <w:lastRenderedPageBreak/>
@@ -4498,13 +4439,7 @@
         <w:t xml:space="preserve">NearMiss-3 </w:t>
       </w:r>
       <w:r>
-        <w:t xml:space="preserve">– A hybrid approach that selects a given number of majority class instances for each minority class instance, </w:t>
-      </w:r>
-      <w:r>
-        <w:t>balancing</w:t>
-      </w:r>
-      <w:r>
-        <w:t xml:space="preserve"> proximity and distribution.</w:t>
+        <w:t>– A hybrid approach that selects a given number of majority class instances for each minority class instance, balancing proximity and distribution.</w:t>
       </w:r>
       <w:commentRangeEnd w:id="6"/>
       <w:r>
@@ -4640,6 +4575,7 @@
     <w:p>
       <w:pPr>
         <w:pStyle w:val="Heading2"/>
+        <w:jc w:val="both"/>
       </w:pPr>
       <w:r>
         <w:lastRenderedPageBreak/>
@@ -4740,14 +4676,7 @@
           <w:b/>
           <w:bCs/>
         </w:rPr>
-        <w:t>was carried out using the</w:t>
-      </w:r>
-      <w:r>
-        <w:rPr>
-          <w:b/>
-          <w:bCs/>
-        </w:rPr>
-        <w:t xml:space="preserve"> </w:t>
+        <w:t xml:space="preserve">was carried out using the </w:t>
       </w:r>
       <w:r>
         <w:rPr>
@@ -4779,14 +4708,7 @@
           <w:b/>
           <w:bCs/>
         </w:rPr>
-        <w:t xml:space="preserve">The tuning process </w:t>
-      </w:r>
-      <w:r>
-        <w:rPr>
-          <w:b/>
-          <w:bCs/>
-        </w:rPr>
-        <w:t xml:space="preserve">of </w:t>
+        <w:t xml:space="preserve">The tuning process of </w:t>
       </w:r>
       <w:r>
         <w:rPr>
@@ -4811,14 +4733,7 @@
           <w:b/>
           <w:bCs/>
         </w:rPr>
-        <w:t xml:space="preserve"> </w:t>
-      </w:r>
-      <w:r>
-        <w:rPr>
-          <w:b/>
-          <w:bCs/>
-        </w:rPr>
-        <w:t xml:space="preserve">uses </w:t>
+        <w:t xml:space="preserve"> uses </w:t>
       </w:r>
       <w:r>
         <w:rPr>
@@ -5026,28 +4941,19 @@
       <w:pPr>
         <w:pStyle w:val="Caption"/>
         <w:keepNext/>
+        <w:jc w:val="both"/>
       </w:pPr>
       <w:r>
         <w:t xml:space="preserve">Table </w:t>
       </w:r>
-      <w:r>
-        <w:fldChar w:fldCharType="begin"/>
-      </w:r>
-      <w:r>
-        <w:instrText xml:space="preserve"> SEQ Table \* ARABIC </w:instrText>
-      </w:r>
-      <w:r>
-        <w:fldChar w:fldCharType="separate"/>
-      </w:r>
-      <w:r>
-        <w:rPr>
-          <w:noProof/>
-        </w:rPr>
-        <w:t>5</w:t>
-      </w:r>
-      <w:r>
-        <w:fldChar w:fldCharType="end"/>
-      </w:r>
+      <w:fldSimple w:instr=" SEQ Table \* ARABIC ">
+        <w:r>
+          <w:rPr>
+            <w:noProof/>
+          </w:rPr>
+          <w:t>5</w:t>
+        </w:r>
+      </w:fldSimple>
       <w:r>
         <w:t xml:space="preserve"> Hyperparameters of SVM</w:t>
       </w:r>
@@ -5074,7 +4980,7 @@
           </w:tcPr>
           <w:p>
             <w:pPr>
-              <w:jc w:val="center"/>
+              <w:jc w:val="both"/>
             </w:pPr>
             <w:r>
               <w:t>Kernel Type</w:t>
@@ -5087,7 +4993,7 @@
           </w:tcPr>
           <w:p>
             <w:pPr>
-              <w:jc w:val="center"/>
+              <w:jc w:val="both"/>
               <w:cnfStyle w:val="100000000000" w:firstRow="1" w:lastRow="0" w:firstColumn="0" w:lastColumn="0" w:oddVBand="0" w:evenVBand="0" w:oddHBand="0" w:evenHBand="0" w:firstRowFirstColumn="0" w:firstRowLastColumn="0" w:lastRowFirstColumn="0" w:lastRowLastColumn="0"/>
             </w:pPr>
             <w:r>
@@ -5121,7 +5027,7 @@
           </w:tcPr>
           <w:p>
             <w:pPr>
-              <w:jc w:val="center"/>
+              <w:jc w:val="both"/>
             </w:pPr>
             <w:r>
               <w:t>Linear</w:t>
@@ -5131,20 +5037,6 @@
         <w:tc>
           <w:tcPr>
             <w:tcW w:w="2013" w:type="dxa"/>
-          </w:tcPr>
-          <w:p>
-            <w:pPr>
-              <w:jc w:val="center"/>
-              <w:cnfStyle w:val="000000100000" w:firstRow="0" w:lastRow="0" w:firstColumn="0" w:lastColumn="0" w:oddVBand="0" w:evenVBand="0" w:oddHBand="1" w:evenHBand="0" w:firstRowFirstColumn="0" w:firstRowLastColumn="0" w:lastRowFirstColumn="0" w:lastRowLastColumn="0"/>
-            </w:pPr>
-            <w:r>
-              <w:t>C</w:t>
-            </w:r>
-          </w:p>
-        </w:tc>
-        <w:tc>
-          <w:tcPr>
-            <w:tcW w:w="5497" w:type="dxa"/>
           </w:tcPr>
           <w:p>
             <w:pPr>
@@ -5152,6 +5044,20 @@
               <w:cnfStyle w:val="000000100000" w:firstRow="0" w:lastRow="0" w:firstColumn="0" w:lastColumn="0" w:oddVBand="0" w:evenVBand="0" w:oddHBand="1" w:evenHBand="0" w:firstRowFirstColumn="0" w:firstRowLastColumn="0" w:lastRowFirstColumn="0" w:lastRowLastColumn="0"/>
             </w:pPr>
             <w:r>
+              <w:t>C</w:t>
+            </w:r>
+          </w:p>
+        </w:tc>
+        <w:tc>
+          <w:tcPr>
+            <w:tcW w:w="5497" w:type="dxa"/>
+          </w:tcPr>
+          <w:p>
+            <w:pPr>
+              <w:jc w:val="both"/>
+              <w:cnfStyle w:val="000000100000" w:firstRow="0" w:lastRow="0" w:firstColumn="0" w:lastColumn="0" w:oddVBand="0" w:evenVBand="0" w:oddHBand="1" w:evenHBand="0" w:firstRowFirstColumn="0" w:firstRowLastColumn="0" w:lastRowFirstColumn="0" w:lastRowLastColumn="0"/>
+            </w:pPr>
+            <w:r>
               <w:t>Regularization strength controlling the trade-off between margin size and misclassification.</w:t>
             </w:r>
           </w:p>
@@ -5165,7 +5071,7 @@
           </w:tcPr>
           <w:p>
             <w:pPr>
-              <w:jc w:val="center"/>
+              <w:jc w:val="both"/>
             </w:pPr>
             <w:r>
               <w:lastRenderedPageBreak/>
@@ -5179,7 +5085,7 @@
           </w:tcPr>
           <w:p>
             <w:pPr>
-              <w:jc w:val="center"/>
+              <w:jc w:val="both"/>
               <w:cnfStyle w:val="000000000000" w:firstRow="0" w:lastRow="0" w:firstColumn="0" w:lastColumn="0" w:oddVBand="0" w:evenVBand="0" w:oddHBand="0" w:evenHBand="0" w:firstRowFirstColumn="0" w:firstRowLastColumn="0" w:lastRowFirstColumn="0" w:lastRowLastColumn="0"/>
             </w:pPr>
             <w:r>
@@ -5213,7 +5119,7 @@
           </w:tcPr>
           <w:p>
             <w:pPr>
-              <w:jc w:val="center"/>
+              <w:jc w:val="both"/>
             </w:pPr>
             <w:r>
               <w:t>Polynomial</w:t>
@@ -5223,20 +5129,6 @@
         <w:tc>
           <w:tcPr>
             <w:tcW w:w="2013" w:type="dxa"/>
-          </w:tcPr>
-          <w:p>
-            <w:pPr>
-              <w:jc w:val="center"/>
-              <w:cnfStyle w:val="000000100000" w:firstRow="0" w:lastRow="0" w:firstColumn="0" w:lastColumn="0" w:oddVBand="0" w:evenVBand="0" w:oddHBand="1" w:evenHBand="0" w:firstRowFirstColumn="0" w:firstRowLastColumn="0" w:lastRowFirstColumn="0" w:lastRowLastColumn="0"/>
-            </w:pPr>
-            <w:r>
-              <w:t>Degree</w:t>
-            </w:r>
-          </w:p>
-        </w:tc>
-        <w:tc>
-          <w:tcPr>
-            <w:tcW w:w="5497" w:type="dxa"/>
           </w:tcPr>
           <w:p>
             <w:pPr>
@@ -5244,10 +5136,21 @@
               <w:cnfStyle w:val="000000100000" w:firstRow="0" w:lastRow="0" w:firstColumn="0" w:lastColumn="0" w:oddVBand="0" w:evenVBand="0" w:oddHBand="1" w:evenHBand="0" w:firstRowFirstColumn="0" w:firstRowLastColumn="0" w:lastRowFirstColumn="0" w:lastRowLastColumn="0"/>
             </w:pPr>
             <w:r>
-              <w:t xml:space="preserve">Degree of the polynomial kernel. Higher degrees allow for more complex decision </w:t>
-            </w:r>
-            <w:r>
-              <w:t>boundaries</w:t>
+              <w:t>Degree</w:t>
+            </w:r>
+          </w:p>
+        </w:tc>
+        <w:tc>
+          <w:tcPr>
+            <w:tcW w:w="5497" w:type="dxa"/>
+          </w:tcPr>
+          <w:p>
+            <w:pPr>
+              <w:jc w:val="both"/>
+              <w:cnfStyle w:val="000000100000" w:firstRow="0" w:lastRow="0" w:firstColumn="0" w:lastColumn="0" w:oddVBand="0" w:evenVBand="0" w:oddHBand="1" w:evenHBand="0" w:firstRowFirstColumn="0" w:firstRowLastColumn="0" w:lastRowFirstColumn="0" w:lastRowLastColumn="0"/>
+            </w:pPr>
+            <w:r>
+              <w:t>Degree of the polynomial kernel. Higher degrees allow for more complex decision boundaries</w:t>
             </w:r>
             <w:r>
               <w:t xml:space="preserve"> but can lead to overfitting.</w:t>
@@ -5263,7 +5166,7 @@
           </w:tcPr>
           <w:p>
             <w:pPr>
-              <w:jc w:val="center"/>
+              <w:jc w:val="both"/>
             </w:pPr>
             <w:r>
               <w:t>Polynomial</w:t>
@@ -5276,7 +5179,7 @@
           </w:tcPr>
           <w:p>
             <w:pPr>
-              <w:jc w:val="center"/>
+              <w:jc w:val="both"/>
               <w:cnfStyle w:val="000000000000" w:firstRow="0" w:lastRow="0" w:firstColumn="0" w:lastColumn="0" w:oddVBand="0" w:evenVBand="0" w:oddHBand="0" w:evenHBand="0" w:firstRowFirstColumn="0" w:firstRowLastColumn="0" w:lastRowFirstColumn="0" w:lastRowLastColumn="0"/>
             </w:pPr>
             <w:r>
@@ -5310,7 +5213,7 @@
           </w:tcPr>
           <w:p>
             <w:pPr>
-              <w:jc w:val="center"/>
+              <w:jc w:val="both"/>
             </w:pPr>
             <w:r>
               <w:t>RBF</w:t>
@@ -5320,20 +5223,6 @@
         <w:tc>
           <w:tcPr>
             <w:tcW w:w="2013" w:type="dxa"/>
-          </w:tcPr>
-          <w:p>
-            <w:pPr>
-              <w:jc w:val="center"/>
-              <w:cnfStyle w:val="000000100000" w:firstRow="0" w:lastRow="0" w:firstColumn="0" w:lastColumn="0" w:oddVBand="0" w:evenVBand="0" w:oddHBand="1" w:evenHBand="0" w:firstRowFirstColumn="0" w:firstRowLastColumn="0" w:lastRowFirstColumn="0" w:lastRowLastColumn="0"/>
-            </w:pPr>
-            <w:r>
-              <w:t>C</w:t>
-            </w:r>
-          </w:p>
-        </w:tc>
-        <w:tc>
-          <w:tcPr>
-            <w:tcW w:w="5497" w:type="dxa"/>
           </w:tcPr>
           <w:p>
             <w:pPr>
@@ -5341,6 +5230,20 @@
               <w:cnfStyle w:val="000000100000" w:firstRow="0" w:lastRow="0" w:firstColumn="0" w:lastColumn="0" w:oddVBand="0" w:evenVBand="0" w:oddHBand="1" w:evenHBand="0" w:firstRowFirstColumn="0" w:firstRowLastColumn="0" w:lastRowFirstColumn="0" w:lastRowLastColumn="0"/>
             </w:pPr>
             <w:r>
+              <w:t>C</w:t>
+            </w:r>
+          </w:p>
+        </w:tc>
+        <w:tc>
+          <w:tcPr>
+            <w:tcW w:w="5497" w:type="dxa"/>
+          </w:tcPr>
+          <w:p>
+            <w:pPr>
+              <w:jc w:val="both"/>
+              <w:cnfStyle w:val="000000100000" w:firstRow="0" w:lastRow="0" w:firstColumn="0" w:lastColumn="0" w:oddVBand="0" w:evenVBand="0" w:oddHBand="1" w:evenHBand="0" w:firstRowFirstColumn="0" w:firstRowLastColumn="0" w:lastRowFirstColumn="0" w:lastRowLastColumn="0"/>
+            </w:pPr>
+            <w:r>
               <w:t>-</w:t>
             </w:r>
           </w:p>
@@ -5354,7 +5257,7 @@
           </w:tcPr>
           <w:p>
             <w:pPr>
-              <w:jc w:val="center"/>
+              <w:jc w:val="both"/>
             </w:pPr>
             <w:r>
               <w:t>RBF</w:t>
@@ -5367,7 +5270,7 @@
           </w:tcPr>
           <w:p>
             <w:pPr>
-              <w:jc w:val="center"/>
+              <w:jc w:val="both"/>
               <w:cnfStyle w:val="000000000000" w:firstRow="0" w:lastRow="0" w:firstColumn="0" w:lastColumn="0" w:oddVBand="0" w:evenVBand="0" w:oddHBand="0" w:evenHBand="0" w:firstRowFirstColumn="0" w:firstRowLastColumn="0" w:lastRowFirstColumn="0" w:lastRowLastColumn="0"/>
             </w:pPr>
             <w:r>
@@ -5545,6 +5448,7 @@
     </w:p>
     <w:p>
       <w:pPr>
+        <w:jc w:val="both"/>
         <w:rPr>
           <w:rFonts w:asciiTheme="majorHAnsi" w:eastAsiaTheme="majorEastAsia" w:hAnsiTheme="majorHAnsi" w:cstheme="majorBidi"/>
           <w:color w:val="0F4761" w:themeColor="accent1" w:themeShade="BF"/>
@@ -5559,6 +5463,7 @@
     <w:p>
       <w:pPr>
         <w:pStyle w:val="Heading1"/>
+        <w:jc w:val="both"/>
       </w:pPr>
       <w:r>
         <w:lastRenderedPageBreak/>
@@ -5567,16 +5472,3295 @@
     </w:p>
     <w:p>
       <w:pPr>
-        <w:pStyle w:val="Heading2"/>
-      </w:pPr>
-    </w:p>
-    <w:p>
-      <w:pPr>
         <w:jc w:val="both"/>
       </w:pPr>
+      <w:r>
+        <w:t xml:space="preserve">To evaluate the performance of our models, </w:t>
+      </w:r>
+      <w:r>
+        <w:rPr>
+          <w:i/>
+          <w:iCs/>
+        </w:rPr>
+        <w:t>Diagnostic Odds Ratio (DOR)</w:t>
+      </w:r>
+      <w:r>
+        <w:rPr>
+          <w:i/>
+          <w:iCs/>
+        </w:rPr>
+        <w:t xml:space="preserve"> </w:t>
+      </w:r>
+      <w:r>
+        <w:t>has been employed</w:t>
+      </w:r>
+      <w:r>
+        <w:rPr>
+          <w:i/>
+          <w:iCs/>
+        </w:rPr>
+        <w:t xml:space="preserve"> </w:t>
+      </w:r>
+      <w:r>
+        <w:t>as the primary metric. The DOR is a single indicator of test performance that combines sensitivity and specificity into one value. It is calculated as:</w:t>
+      </w:r>
+    </w:p>
+    <w:p>
+      <w:pPr>
+        <w:jc w:val="both"/>
+      </w:pPr>
+      <m:oMathPara>
+        <m:oMath>
+          <m:r>
+            <w:rPr>
+              <w:rFonts w:ascii="Cambria Math" w:hAnsi="Cambria Math"/>
+            </w:rPr>
+            <m:t xml:space="preserve">DOR= </m:t>
+          </m:r>
+          <m:f>
+            <m:fPr>
+              <m:ctrlPr>
+                <w:rPr>
+                  <w:rFonts w:ascii="Cambria Math" w:hAnsi="Cambria Math"/>
+                  <w:i/>
+                </w:rPr>
+              </m:ctrlPr>
+            </m:fPr>
+            <m:num>
+              <m:f>
+                <m:fPr>
+                  <m:type m:val="skw"/>
+                  <m:ctrlPr>
+                    <w:rPr>
+                      <w:rFonts w:ascii="Cambria Math" w:hAnsi="Cambria Math"/>
+                      <w:i/>
+                    </w:rPr>
+                  </m:ctrlPr>
+                </m:fPr>
+                <m:num>
+                  <m:r>
+                    <w:rPr>
+                      <w:rFonts w:ascii="Cambria Math" w:hAnsi="Cambria Math"/>
+                    </w:rPr>
+                    <m:t>True Positive</m:t>
+                  </m:r>
+                </m:num>
+                <m:den>
+                  <m:r>
+                    <w:rPr>
+                      <w:rFonts w:ascii="Cambria Math" w:hAnsi="Cambria Math"/>
+                    </w:rPr>
+                    <m:t>False Negative</m:t>
+                  </m:r>
+                </m:den>
+              </m:f>
+            </m:num>
+            <m:den>
+              <m:f>
+                <m:fPr>
+                  <m:type m:val="skw"/>
+                  <m:ctrlPr>
+                    <w:rPr>
+                      <w:rFonts w:ascii="Cambria Math" w:hAnsi="Cambria Math"/>
+                      <w:i/>
+                    </w:rPr>
+                  </m:ctrlPr>
+                </m:fPr>
+                <m:num>
+                  <m:r>
+                    <w:rPr>
+                      <w:rFonts w:ascii="Cambria Math" w:hAnsi="Cambria Math"/>
+                    </w:rPr>
+                    <m:t>False Positive</m:t>
+                  </m:r>
+                </m:num>
+                <m:den>
+                  <m:r>
+                    <w:rPr>
+                      <w:rFonts w:ascii="Cambria Math" w:hAnsi="Cambria Math"/>
+                    </w:rPr>
+                    <m:t>True Negative</m:t>
+                  </m:r>
+                </m:den>
+              </m:f>
+            </m:den>
+          </m:f>
+        </m:oMath>
+      </m:oMathPara>
+    </w:p>
+    <w:p>
+      <w:pPr>
+        <w:jc w:val="both"/>
+      </w:pPr>
+      <w:r>
+        <w:t xml:space="preserve">This metric reflects the odds of a positive result being correctly diagnosed relative to the odds of an incorrect positive result. </w:t>
+      </w:r>
+      <w:r>
+        <w:rPr>
+          <w:b/>
+          <w:bCs/>
+        </w:rPr>
+        <w:t>A higher DOR indicates better model performance, as it signifies a strong distinction between the positive and negative classes.</w:t>
+      </w:r>
+      <w:r>
+        <w:t xml:space="preserve"> DOR is particularly useful when dealing with imbalanced datasets, as it provides a balanced perspective on model performance without being overly influenced by class prevalence.</w:t>
+      </w:r>
+    </w:p>
+    <w:p>
+      <w:pPr>
+        <w:jc w:val="both"/>
+        <w:rPr>
+          <w:b/>
+          <w:bCs/>
+        </w:rPr>
+      </w:pPr>
+      <w:r>
+        <w:rPr>
+          <w:b/>
+          <w:bCs/>
+        </w:rPr>
+        <w:t>The results for training (Table 6) and testing (Table 7) datasets are presented below:</w:t>
+      </w:r>
+    </w:p>
+    <w:p>
+      <w:pPr>
+        <w:pStyle w:val="Caption"/>
+        <w:keepNext/>
+      </w:pPr>
+      <w:r>
+        <w:t xml:space="preserve">Table </w:t>
+      </w:r>
+      <w:fldSimple w:instr=" SEQ Table \* ARABIC ">
+        <w:r>
+          <w:rPr>
+            <w:noProof/>
+          </w:rPr>
+          <w:t>6</w:t>
+        </w:r>
+      </w:fldSimple>
+      <w:r>
+        <w:t xml:space="preserve"> DOR for training dataset (the highest value is marked in red)</w:t>
+      </w:r>
+    </w:p>
+    <w:tbl>
+      <w:tblPr>
+        <w:tblStyle w:val="GridTable7Colorful-Accent1"/>
+        <w:tblW w:w="9217" w:type="dxa"/>
+        <w:tblInd w:w="20" w:type="dxa"/>
+        <w:tblLook w:val="04A0" w:firstRow="1" w:lastRow="0" w:firstColumn="1" w:lastColumn="0" w:noHBand="0" w:noVBand="1"/>
+      </w:tblPr>
+      <w:tblGrid>
+        <w:gridCol w:w="2368"/>
+        <w:gridCol w:w="1316"/>
+        <w:gridCol w:w="1843"/>
+        <w:gridCol w:w="1846"/>
+        <w:gridCol w:w="1844"/>
+      </w:tblGrid>
+      <w:tr>
+        <w:trPr>
+          <w:cnfStyle w:val="100000000000" w:firstRow="1" w:lastRow="0" w:firstColumn="0" w:lastColumn="0" w:oddVBand="0" w:evenVBand="0" w:oddHBand="0" w:evenHBand="0" w:firstRowFirstColumn="0" w:firstRowLastColumn="0" w:lastRowFirstColumn="0" w:lastRowLastColumn="0"/>
+          <w:trHeight w:val="175"/>
+        </w:trPr>
+        <w:tc>
+          <w:tcPr>
+            <w:cnfStyle w:val="001000000100" w:firstRow="0" w:lastRow="0" w:firstColumn="1" w:lastColumn="0" w:oddVBand="0" w:evenVBand="0" w:oddHBand="0" w:evenHBand="0" w:firstRowFirstColumn="1" w:firstRowLastColumn="0" w:lastRowFirstColumn="0" w:lastRowLastColumn="0"/>
+            <w:tcW w:w="2368" w:type="dxa"/>
+            <w:vAlign w:val="center"/>
+          </w:tcPr>
+          <w:p>
+            <w:pPr>
+              <w:spacing w:line="276" w:lineRule="auto"/>
+              <w:jc w:val="center"/>
+            </w:pPr>
+          </w:p>
+        </w:tc>
+        <w:tc>
+          <w:tcPr>
+            <w:tcW w:w="1316" w:type="dxa"/>
+            <w:vAlign w:val="center"/>
+          </w:tcPr>
+          <w:p>
+            <w:pPr>
+              <w:spacing w:line="276" w:lineRule="auto"/>
+              <w:jc w:val="center"/>
+              <w:cnfStyle w:val="100000000000" w:firstRow="1" w:lastRow="0" w:firstColumn="0" w:lastColumn="0" w:oddVBand="0" w:evenVBand="0" w:oddHBand="0" w:evenHBand="0" w:firstRowFirstColumn="0" w:firstRowLastColumn="0" w:lastRowFirstColumn="0" w:lastRowLastColumn="0"/>
+            </w:pPr>
+            <w:r>
+              <w:t>Regular</w:t>
+            </w:r>
+          </w:p>
+        </w:tc>
+        <w:tc>
+          <w:tcPr>
+            <w:tcW w:w="1843" w:type="dxa"/>
+            <w:vAlign w:val="center"/>
+          </w:tcPr>
+          <w:p>
+            <w:pPr>
+              <w:spacing w:line="276" w:lineRule="auto"/>
+              <w:jc w:val="center"/>
+              <w:cnfStyle w:val="100000000000" w:firstRow="1" w:lastRow="0" w:firstColumn="0" w:lastColumn="0" w:oddVBand="0" w:evenVBand="0" w:oddHBand="0" w:evenHBand="0" w:firstRowFirstColumn="0" w:firstRowLastColumn="0" w:lastRowFirstColumn="0" w:lastRowLastColumn="0"/>
+            </w:pPr>
+            <w:r>
+              <w:t>Weighted</w:t>
+            </w:r>
+          </w:p>
+        </w:tc>
+        <w:tc>
+          <w:tcPr>
+            <w:tcW w:w="1846" w:type="dxa"/>
+            <w:vAlign w:val="center"/>
+          </w:tcPr>
+          <w:p>
+            <w:pPr>
+              <w:spacing w:line="276" w:lineRule="auto"/>
+              <w:jc w:val="center"/>
+              <w:cnfStyle w:val="100000000000" w:firstRow="1" w:lastRow="0" w:firstColumn="0" w:lastColumn="0" w:oddVBand="0" w:evenVBand="0" w:oddHBand="0" w:evenHBand="0" w:firstRowFirstColumn="0" w:firstRowLastColumn="0" w:lastRowFirstColumn="0" w:lastRowLastColumn="0"/>
+            </w:pPr>
+            <w:proofErr w:type="spellStart"/>
+            <w:r>
+              <w:t>Undersampled</w:t>
+            </w:r>
+            <w:proofErr w:type="spellEnd"/>
+          </w:p>
+        </w:tc>
+        <w:tc>
+          <w:tcPr>
+            <w:tcW w:w="1844" w:type="dxa"/>
+            <w:vAlign w:val="center"/>
+          </w:tcPr>
+          <w:p>
+            <w:pPr>
+              <w:spacing w:line="276" w:lineRule="auto"/>
+              <w:jc w:val="center"/>
+              <w:cnfStyle w:val="100000000000" w:firstRow="1" w:lastRow="0" w:firstColumn="0" w:lastColumn="0" w:oddVBand="0" w:evenVBand="0" w:oddHBand="0" w:evenHBand="0" w:firstRowFirstColumn="0" w:firstRowLastColumn="0" w:lastRowFirstColumn="0" w:lastRowLastColumn="0"/>
+            </w:pPr>
+            <w:r>
+              <w:t>Oversampled</w:t>
+            </w:r>
+          </w:p>
+        </w:tc>
+      </w:tr>
+      <w:tr>
+        <w:trPr>
+          <w:cnfStyle w:val="000000100000" w:firstRow="0" w:lastRow="0" w:firstColumn="0" w:lastColumn="0" w:oddVBand="0" w:evenVBand="0" w:oddHBand="1" w:evenHBand="0" w:firstRowFirstColumn="0" w:firstRowLastColumn="0" w:lastRowFirstColumn="0" w:lastRowLastColumn="0"/>
+          <w:trHeight w:val="344"/>
+        </w:trPr>
+        <w:tc>
+          <w:tcPr>
+            <w:cnfStyle w:val="001000000000" w:firstRow="0" w:lastRow="0" w:firstColumn="1" w:lastColumn="0" w:oddVBand="0" w:evenVBand="0" w:oddHBand="0" w:evenHBand="0" w:firstRowFirstColumn="0" w:firstRowLastColumn="0" w:lastRowFirstColumn="0" w:lastRowLastColumn="0"/>
+            <w:tcW w:w="2368" w:type="dxa"/>
+            <w:vAlign w:val="center"/>
+          </w:tcPr>
+          <w:p>
+            <w:pPr>
+              <w:spacing w:line="276" w:lineRule="auto"/>
+              <w:jc w:val="left"/>
+              <w:rPr>
+                <w:b/>
+                <w:bCs/>
+              </w:rPr>
+            </w:pPr>
+            <w:r>
+              <w:rPr>
+                <w:b/>
+                <w:bCs/>
+              </w:rPr>
+              <w:t>L</w:t>
+            </w:r>
+            <w:r>
+              <w:rPr>
+                <w:b/>
+                <w:bCs/>
+              </w:rPr>
+              <w:t>ogistic</w:t>
+            </w:r>
+            <w:r>
+              <w:rPr>
+                <w:b/>
+                <w:bCs/>
+              </w:rPr>
+              <w:t xml:space="preserve"> R</w:t>
+            </w:r>
+            <w:r>
+              <w:rPr>
+                <w:b/>
+                <w:bCs/>
+              </w:rPr>
+              <w:t>egression</w:t>
+            </w:r>
+          </w:p>
+        </w:tc>
+        <w:tc>
+          <w:tcPr>
+            <w:tcW w:w="1316" w:type="dxa"/>
+            <w:vAlign w:val="center"/>
+          </w:tcPr>
+          <w:p>
+            <w:pPr>
+              <w:spacing w:line="276" w:lineRule="auto"/>
+              <w:jc w:val="center"/>
+              <w:cnfStyle w:val="000000100000" w:firstRow="0" w:lastRow="0" w:firstColumn="0" w:lastColumn="0" w:oddVBand="0" w:evenVBand="0" w:oddHBand="1" w:evenHBand="0" w:firstRowFirstColumn="0" w:firstRowLastColumn="0" w:lastRowFirstColumn="0" w:lastRowLastColumn="0"/>
+            </w:pPr>
+            <w:r>
+              <w:t>18.685714</w:t>
+            </w:r>
+          </w:p>
+        </w:tc>
+        <w:tc>
+          <w:tcPr>
+            <w:tcW w:w="1843" w:type="dxa"/>
+            <w:vAlign w:val="center"/>
+          </w:tcPr>
+          <w:p>
+            <w:pPr>
+              <w:spacing w:line="276" w:lineRule="auto"/>
+              <w:jc w:val="center"/>
+              <w:cnfStyle w:val="000000100000" w:firstRow="0" w:lastRow="0" w:firstColumn="0" w:lastColumn="0" w:oddVBand="0" w:evenVBand="0" w:oddHBand="1" w:evenHBand="0" w:firstRowFirstColumn="0" w:firstRowLastColumn="0" w:lastRowFirstColumn="0" w:lastRowLastColumn="0"/>
+            </w:pPr>
+            <w:r>
+              <w:t>16.05</w:t>
+            </w:r>
+          </w:p>
+        </w:tc>
+        <w:tc>
+          <w:tcPr>
+            <w:tcW w:w="1846" w:type="dxa"/>
+            <w:vAlign w:val="center"/>
+          </w:tcPr>
+          <w:p>
+            <w:pPr>
+              <w:spacing w:line="276" w:lineRule="auto"/>
+              <w:jc w:val="center"/>
+              <w:cnfStyle w:val="000000100000" w:firstRow="0" w:lastRow="0" w:firstColumn="0" w:lastColumn="0" w:oddVBand="0" w:evenVBand="0" w:oddHBand="1" w:evenHBand="0" w:firstRowFirstColumn="0" w:firstRowLastColumn="0" w:lastRowFirstColumn="0" w:lastRowLastColumn="0"/>
+            </w:pPr>
+            <w:r>
+              <w:t>28.171429</w:t>
+            </w:r>
+          </w:p>
+        </w:tc>
+        <w:tc>
+          <w:tcPr>
+            <w:tcW w:w="1844" w:type="dxa"/>
+            <w:vAlign w:val="center"/>
+          </w:tcPr>
+          <w:p>
+            <w:pPr>
+              <w:spacing w:line="276" w:lineRule="auto"/>
+              <w:jc w:val="center"/>
+              <w:cnfStyle w:val="000000100000" w:firstRow="0" w:lastRow="0" w:firstColumn="0" w:lastColumn="0" w:oddVBand="0" w:evenVBand="0" w:oddHBand="1" w:evenHBand="0" w:firstRowFirstColumn="0" w:firstRowLastColumn="0" w:lastRowFirstColumn="0" w:lastRowLastColumn="0"/>
+            </w:pPr>
+            <w:r>
+              <w:t>16.7375</w:t>
+            </w:r>
+          </w:p>
+        </w:tc>
+      </w:tr>
+      <w:tr>
+        <w:trPr>
+          <w:trHeight w:val="344"/>
+        </w:trPr>
+        <w:tc>
+          <w:tcPr>
+            <w:cnfStyle w:val="001000000000" w:firstRow="0" w:lastRow="0" w:firstColumn="1" w:lastColumn="0" w:oddVBand="0" w:evenVBand="0" w:oddHBand="0" w:evenHBand="0" w:firstRowFirstColumn="0" w:firstRowLastColumn="0" w:lastRowFirstColumn="0" w:lastRowLastColumn="0"/>
+            <w:tcW w:w="2368" w:type="dxa"/>
+            <w:vAlign w:val="center"/>
+          </w:tcPr>
+          <w:p>
+            <w:pPr>
+              <w:spacing w:line="276" w:lineRule="auto"/>
+              <w:jc w:val="left"/>
+              <w:rPr>
+                <w:b/>
+                <w:bCs/>
+              </w:rPr>
+            </w:pPr>
+            <w:r>
+              <w:rPr>
+                <w:b/>
+                <w:bCs/>
+              </w:rPr>
+              <w:t>R</w:t>
+            </w:r>
+            <w:r>
+              <w:rPr>
+                <w:b/>
+                <w:bCs/>
+              </w:rPr>
+              <w:t>andom</w:t>
+            </w:r>
+            <w:r>
+              <w:rPr>
+                <w:b/>
+                <w:bCs/>
+              </w:rPr>
+              <w:t xml:space="preserve"> F</w:t>
+            </w:r>
+            <w:r>
+              <w:rPr>
+                <w:b/>
+                <w:bCs/>
+              </w:rPr>
+              <w:t>orest</w:t>
+            </w:r>
+          </w:p>
+        </w:tc>
+        <w:tc>
+          <w:tcPr>
+            <w:tcW w:w="1316" w:type="dxa"/>
+            <w:vAlign w:val="center"/>
+          </w:tcPr>
+          <w:p>
+            <w:pPr>
+              <w:spacing w:line="276" w:lineRule="auto"/>
+              <w:jc w:val="center"/>
+              <w:cnfStyle w:val="000000000000" w:firstRow="0" w:lastRow="0" w:firstColumn="0" w:lastColumn="0" w:oddVBand="0" w:evenVBand="0" w:oddHBand="0" w:evenHBand="0" w:firstRowFirstColumn="0" w:firstRowLastColumn="0" w:lastRowFirstColumn="0" w:lastRowLastColumn="0"/>
+            </w:pPr>
+            <w:r>
+              <w:rPr>
+                <w:color w:val="FF0000"/>
+              </w:rPr>
+              <w:t>80.452381</w:t>
+            </w:r>
+          </w:p>
+        </w:tc>
+        <w:tc>
+          <w:tcPr>
+            <w:tcW w:w="1843" w:type="dxa"/>
+            <w:vAlign w:val="center"/>
+          </w:tcPr>
+          <w:p>
+            <w:pPr>
+              <w:spacing w:line="276" w:lineRule="auto"/>
+              <w:jc w:val="center"/>
+              <w:cnfStyle w:val="000000000000" w:firstRow="0" w:lastRow="0" w:firstColumn="0" w:lastColumn="0" w:oddVBand="0" w:evenVBand="0" w:oddHBand="0" w:evenHBand="0" w:firstRowFirstColumn="0" w:firstRowLastColumn="0" w:lastRowFirstColumn="0" w:lastRowLastColumn="0"/>
+            </w:pPr>
+            <w:r>
+              <w:t>39.487179</w:t>
+            </w:r>
+          </w:p>
+        </w:tc>
+        <w:tc>
+          <w:tcPr>
+            <w:tcW w:w="1846" w:type="dxa"/>
+            <w:vAlign w:val="center"/>
+          </w:tcPr>
+          <w:p>
+            <w:pPr>
+              <w:spacing w:line="276" w:lineRule="auto"/>
+              <w:jc w:val="center"/>
+              <w:cnfStyle w:val="000000000000" w:firstRow="0" w:lastRow="0" w:firstColumn="0" w:lastColumn="0" w:oddVBand="0" w:evenVBand="0" w:oddHBand="0" w:evenHBand="0" w:firstRowFirstColumn="0" w:firstRowLastColumn="0" w:lastRowFirstColumn="0" w:lastRowLastColumn="0"/>
+            </w:pPr>
+            <w:r>
+              <w:t>20.264706</w:t>
+            </w:r>
+          </w:p>
+        </w:tc>
+        <w:tc>
+          <w:tcPr>
+            <w:tcW w:w="1844" w:type="dxa"/>
+            <w:vAlign w:val="center"/>
+          </w:tcPr>
+          <w:p>
+            <w:pPr>
+              <w:spacing w:line="276" w:lineRule="auto"/>
+              <w:jc w:val="center"/>
+              <w:cnfStyle w:val="000000000000" w:firstRow="0" w:lastRow="0" w:firstColumn="0" w:lastColumn="0" w:oddVBand="0" w:evenVBand="0" w:oddHBand="0" w:evenHBand="0" w:firstRowFirstColumn="0" w:firstRowLastColumn="0" w:lastRowFirstColumn="0" w:lastRowLastColumn="0"/>
+            </w:pPr>
+            <w:r>
+              <w:t>46.764706</w:t>
+            </w:r>
+          </w:p>
+        </w:tc>
+      </w:tr>
+      <w:tr>
+        <w:trPr>
+          <w:cnfStyle w:val="000000100000" w:firstRow="0" w:lastRow="0" w:firstColumn="0" w:lastColumn="0" w:oddVBand="0" w:evenVBand="0" w:oddHBand="1" w:evenHBand="0" w:firstRowFirstColumn="0" w:firstRowLastColumn="0" w:lastRowFirstColumn="0" w:lastRowLastColumn="0"/>
+          <w:trHeight w:val="175"/>
+        </w:trPr>
+        <w:tc>
+          <w:tcPr>
+            <w:cnfStyle w:val="001000000000" w:firstRow="0" w:lastRow="0" w:firstColumn="1" w:lastColumn="0" w:oddVBand="0" w:evenVBand="0" w:oddHBand="0" w:evenHBand="0" w:firstRowFirstColumn="0" w:firstRowLastColumn="0" w:lastRowFirstColumn="0" w:lastRowLastColumn="0"/>
+            <w:tcW w:w="2368" w:type="dxa"/>
+            <w:vAlign w:val="center"/>
+          </w:tcPr>
+          <w:p>
+            <w:pPr>
+              <w:spacing w:line="276" w:lineRule="auto"/>
+              <w:jc w:val="left"/>
+              <w:rPr>
+                <w:b/>
+                <w:bCs/>
+              </w:rPr>
+            </w:pPr>
+            <w:r>
+              <w:rPr>
+                <w:b/>
+                <w:bCs/>
+              </w:rPr>
+              <w:t>B</w:t>
+            </w:r>
+            <w:r>
+              <w:rPr>
+                <w:b/>
+                <w:bCs/>
+              </w:rPr>
+              <w:t>oosting</w:t>
+            </w:r>
+          </w:p>
+        </w:tc>
+        <w:tc>
+          <w:tcPr>
+            <w:tcW w:w="1316" w:type="dxa"/>
+            <w:vAlign w:val="center"/>
+          </w:tcPr>
+          <w:p>
+            <w:pPr>
+              <w:spacing w:line="276" w:lineRule="auto"/>
+              <w:jc w:val="center"/>
+              <w:cnfStyle w:val="000000100000" w:firstRow="0" w:lastRow="0" w:firstColumn="0" w:lastColumn="0" w:oddVBand="0" w:evenVBand="0" w:oddHBand="1" w:evenHBand="0" w:firstRowFirstColumn="0" w:firstRowLastColumn="0" w:lastRowFirstColumn="0" w:lastRowLastColumn="0"/>
+            </w:pPr>
+            <w:r>
+              <w:t>13.082707</w:t>
+            </w:r>
+          </w:p>
+        </w:tc>
+        <w:tc>
+          <w:tcPr>
+            <w:tcW w:w="1843" w:type="dxa"/>
+            <w:vAlign w:val="center"/>
+          </w:tcPr>
+          <w:p>
+            <w:pPr>
+              <w:spacing w:line="276" w:lineRule="auto"/>
+              <w:jc w:val="center"/>
+              <w:cnfStyle w:val="000000100000" w:firstRow="0" w:lastRow="0" w:firstColumn="0" w:lastColumn="0" w:oddVBand="0" w:evenVBand="0" w:oddHBand="1" w:evenHBand="0" w:firstRowFirstColumn="0" w:firstRowLastColumn="0" w:lastRowFirstColumn="0" w:lastRowLastColumn="0"/>
+            </w:pPr>
+            <w:r>
+              <w:t>39.487179</w:t>
+            </w:r>
+          </w:p>
+        </w:tc>
+        <w:tc>
+          <w:tcPr>
+            <w:tcW w:w="1846" w:type="dxa"/>
+            <w:vAlign w:val="center"/>
+          </w:tcPr>
+          <w:p>
+            <w:pPr>
+              <w:spacing w:line="276" w:lineRule="auto"/>
+              <w:jc w:val="center"/>
+              <w:cnfStyle w:val="000000100000" w:firstRow="0" w:lastRow="0" w:firstColumn="0" w:lastColumn="0" w:oddVBand="0" w:evenVBand="0" w:oddHBand="1" w:evenHBand="0" w:firstRowFirstColumn="0" w:firstRowLastColumn="0" w:lastRowFirstColumn="0" w:lastRowLastColumn="0"/>
+            </w:pPr>
+            <w:r>
+              <w:t>7.5625</w:t>
+            </w:r>
+          </w:p>
+        </w:tc>
+        <w:tc>
+          <w:tcPr>
+            <w:tcW w:w="1844" w:type="dxa"/>
+            <w:vAlign w:val="center"/>
+          </w:tcPr>
+          <w:p>
+            <w:pPr>
+              <w:spacing w:line="276" w:lineRule="auto"/>
+              <w:jc w:val="center"/>
+              <w:cnfStyle w:val="000000100000" w:firstRow="0" w:lastRow="0" w:firstColumn="0" w:lastColumn="0" w:oddVBand="0" w:evenVBand="0" w:oddHBand="1" w:evenHBand="0" w:firstRowFirstColumn="0" w:firstRowLastColumn="0" w:lastRowFirstColumn="0" w:lastRowLastColumn="0"/>
+            </w:pPr>
+            <w:r>
+              <w:t>17.28</w:t>
+            </w:r>
+          </w:p>
+        </w:tc>
+      </w:tr>
+      <w:tr>
+        <w:trPr>
+          <w:trHeight w:val="175"/>
+        </w:trPr>
+        <w:tc>
+          <w:tcPr>
+            <w:cnfStyle w:val="001000000000" w:firstRow="0" w:lastRow="0" w:firstColumn="1" w:lastColumn="0" w:oddVBand="0" w:evenVBand="0" w:oddHBand="0" w:evenHBand="0" w:firstRowFirstColumn="0" w:firstRowLastColumn="0" w:lastRowFirstColumn="0" w:lastRowLastColumn="0"/>
+            <w:tcW w:w="2368" w:type="dxa"/>
+            <w:vAlign w:val="center"/>
+          </w:tcPr>
+          <w:p>
+            <w:pPr>
+              <w:spacing w:line="276" w:lineRule="auto"/>
+              <w:jc w:val="left"/>
+              <w:rPr>
+                <w:b/>
+                <w:bCs/>
+              </w:rPr>
+            </w:pPr>
+            <w:r>
+              <w:rPr>
+                <w:b/>
+                <w:bCs/>
+              </w:rPr>
+              <w:t>SVM</w:t>
+            </w:r>
+          </w:p>
+        </w:tc>
+        <w:tc>
+          <w:tcPr>
+            <w:tcW w:w="1316" w:type="dxa"/>
+            <w:vAlign w:val="center"/>
+          </w:tcPr>
+          <w:p>
+            <w:pPr>
+              <w:spacing w:line="276" w:lineRule="auto"/>
+              <w:jc w:val="center"/>
+              <w:cnfStyle w:val="000000000000" w:firstRow="0" w:lastRow="0" w:firstColumn="0" w:lastColumn="0" w:oddVBand="0" w:evenVBand="0" w:oddHBand="0" w:evenHBand="0" w:firstRowFirstColumn="0" w:firstRowLastColumn="0" w:lastRowFirstColumn="0" w:lastRowLastColumn="0"/>
+            </w:pPr>
+            <w:r>
+              <w:t>23.221154</w:t>
+            </w:r>
+          </w:p>
+        </w:tc>
+        <w:tc>
+          <w:tcPr>
+            <w:tcW w:w="1843" w:type="dxa"/>
+            <w:vAlign w:val="center"/>
+          </w:tcPr>
+          <w:p>
+            <w:pPr>
+              <w:spacing w:line="276" w:lineRule="auto"/>
+              <w:jc w:val="center"/>
+              <w:cnfStyle w:val="000000000000" w:firstRow="0" w:lastRow="0" w:firstColumn="0" w:lastColumn="0" w:oddVBand="0" w:evenVBand="0" w:oddHBand="0" w:evenHBand="0" w:firstRowFirstColumn="0" w:firstRowLastColumn="0" w:lastRowFirstColumn="0" w:lastRowLastColumn="0"/>
+            </w:pPr>
+            <w:r>
+              <w:t>18.631579</w:t>
+            </w:r>
+          </w:p>
+        </w:tc>
+        <w:tc>
+          <w:tcPr>
+            <w:tcW w:w="1846" w:type="dxa"/>
+            <w:vAlign w:val="center"/>
+          </w:tcPr>
+          <w:p>
+            <w:pPr>
+              <w:spacing w:line="276" w:lineRule="auto"/>
+              <w:jc w:val="center"/>
+              <w:cnfStyle w:val="000000000000" w:firstRow="0" w:lastRow="0" w:firstColumn="0" w:lastColumn="0" w:oddVBand="0" w:evenVBand="0" w:oddHBand="0" w:evenHBand="0" w:firstRowFirstColumn="0" w:firstRowLastColumn="0" w:lastRowFirstColumn="0" w:lastRowLastColumn="0"/>
+            </w:pPr>
+            <w:r>
+              <w:t>18.208333</w:t>
+            </w:r>
+          </w:p>
+        </w:tc>
+        <w:tc>
+          <w:tcPr>
+            <w:tcW w:w="1844" w:type="dxa"/>
+            <w:vAlign w:val="center"/>
+          </w:tcPr>
+          <w:p>
+            <w:pPr>
+              <w:spacing w:line="276" w:lineRule="auto"/>
+              <w:jc w:val="center"/>
+              <w:cnfStyle w:val="000000000000" w:firstRow="0" w:lastRow="0" w:firstColumn="0" w:lastColumn="0" w:oddVBand="0" w:evenVBand="0" w:oddHBand="0" w:evenHBand="0" w:firstRowFirstColumn="0" w:firstRowLastColumn="0" w:lastRowFirstColumn="0" w:lastRowLastColumn="0"/>
+            </w:pPr>
+            <w:r>
+              <w:t>41.166667</w:t>
+            </w:r>
+          </w:p>
+        </w:tc>
+      </w:tr>
+    </w:tbl>
+    <w:p>
+      <w:pPr>
+        <w:jc w:val="both"/>
+      </w:pPr>
+    </w:p>
+    <w:p>
+      <w:pPr>
+        <w:pStyle w:val="Caption"/>
+        <w:keepNext/>
+      </w:pPr>
+      <w:r>
+        <w:t xml:space="preserve">Table </w:t>
+      </w:r>
+      <w:fldSimple w:instr=" SEQ Table \* ARABIC ">
+        <w:r>
+          <w:rPr>
+            <w:noProof/>
+          </w:rPr>
+          <w:t>7</w:t>
+        </w:r>
+      </w:fldSimple>
+      <w:r>
+        <w:t xml:space="preserve"> DOR for testing dataset (the highest value is marked in red)</w:t>
+      </w:r>
+    </w:p>
+    <w:tbl>
+      <w:tblPr>
+        <w:tblStyle w:val="GridTable7Colorful-Accent1"/>
+        <w:tblW w:w="9232" w:type="dxa"/>
+        <w:tblInd w:w="20" w:type="dxa"/>
+        <w:tblLook w:val="04A0" w:firstRow="1" w:lastRow="0" w:firstColumn="1" w:lastColumn="0" w:noHBand="0" w:noVBand="1"/>
+      </w:tblPr>
+      <w:tblGrid>
+        <w:gridCol w:w="2347"/>
+        <w:gridCol w:w="1439"/>
+        <w:gridCol w:w="1808"/>
+        <w:gridCol w:w="1836"/>
+        <w:gridCol w:w="1802"/>
+      </w:tblGrid>
+      <w:tr>
+        <w:trPr>
+          <w:cnfStyle w:val="100000000000" w:firstRow="1" w:lastRow="0" w:firstColumn="0" w:lastColumn="0" w:oddVBand="0" w:evenVBand="0" w:oddHBand="0" w:evenHBand="0" w:firstRowFirstColumn="0" w:firstRowLastColumn="0" w:lastRowFirstColumn="0" w:lastRowLastColumn="0"/>
+          <w:trHeight w:val="127"/>
+        </w:trPr>
+        <w:tc>
+          <w:tcPr>
+            <w:cnfStyle w:val="001000000100" w:firstRow="0" w:lastRow="0" w:firstColumn="1" w:lastColumn="0" w:oddVBand="0" w:evenVBand="0" w:oddHBand="0" w:evenHBand="0" w:firstRowFirstColumn="1" w:firstRowLastColumn="0" w:lastRowFirstColumn="0" w:lastRowLastColumn="0"/>
+            <w:tcW w:w="2347" w:type="dxa"/>
+            <w:vAlign w:val="center"/>
+          </w:tcPr>
+          <w:p>
+            <w:pPr>
+              <w:spacing w:line="276" w:lineRule="auto"/>
+              <w:jc w:val="center"/>
+            </w:pPr>
+          </w:p>
+        </w:tc>
+        <w:tc>
+          <w:tcPr>
+            <w:tcW w:w="1439" w:type="dxa"/>
+            <w:vAlign w:val="center"/>
+          </w:tcPr>
+          <w:p>
+            <w:pPr>
+              <w:spacing w:line="276" w:lineRule="auto"/>
+              <w:jc w:val="center"/>
+              <w:cnfStyle w:val="100000000000" w:firstRow="1" w:lastRow="0" w:firstColumn="0" w:lastColumn="0" w:oddVBand="0" w:evenVBand="0" w:oddHBand="0" w:evenHBand="0" w:firstRowFirstColumn="0" w:firstRowLastColumn="0" w:lastRowFirstColumn="0" w:lastRowLastColumn="0"/>
+            </w:pPr>
+            <w:r>
+              <w:t>Regular</w:t>
+            </w:r>
+          </w:p>
+        </w:tc>
+        <w:tc>
+          <w:tcPr>
+            <w:tcW w:w="1808" w:type="dxa"/>
+            <w:vAlign w:val="center"/>
+          </w:tcPr>
+          <w:p>
+            <w:pPr>
+              <w:spacing w:line="276" w:lineRule="auto"/>
+              <w:jc w:val="center"/>
+              <w:cnfStyle w:val="100000000000" w:firstRow="1" w:lastRow="0" w:firstColumn="0" w:lastColumn="0" w:oddVBand="0" w:evenVBand="0" w:oddHBand="0" w:evenHBand="0" w:firstRowFirstColumn="0" w:firstRowLastColumn="0" w:lastRowFirstColumn="0" w:lastRowLastColumn="0"/>
+            </w:pPr>
+            <w:r>
+              <w:t>Weighted</w:t>
+            </w:r>
+          </w:p>
+        </w:tc>
+        <w:tc>
+          <w:tcPr>
+            <w:tcW w:w="1836" w:type="dxa"/>
+            <w:vAlign w:val="center"/>
+          </w:tcPr>
+          <w:p>
+            <w:pPr>
+              <w:spacing w:line="276" w:lineRule="auto"/>
+              <w:jc w:val="center"/>
+              <w:cnfStyle w:val="100000000000" w:firstRow="1" w:lastRow="0" w:firstColumn="0" w:lastColumn="0" w:oddVBand="0" w:evenVBand="0" w:oddHBand="0" w:evenHBand="0" w:firstRowFirstColumn="0" w:firstRowLastColumn="0" w:lastRowFirstColumn="0" w:lastRowLastColumn="0"/>
+            </w:pPr>
+            <w:proofErr w:type="spellStart"/>
+            <w:r>
+              <w:t>Undersampled</w:t>
+            </w:r>
+            <w:proofErr w:type="spellEnd"/>
+          </w:p>
+        </w:tc>
+        <w:tc>
+          <w:tcPr>
+            <w:tcW w:w="1802" w:type="dxa"/>
+            <w:vAlign w:val="center"/>
+          </w:tcPr>
+          <w:p>
+            <w:pPr>
+              <w:spacing w:line="276" w:lineRule="auto"/>
+              <w:jc w:val="center"/>
+              <w:cnfStyle w:val="100000000000" w:firstRow="1" w:lastRow="0" w:firstColumn="0" w:lastColumn="0" w:oddVBand="0" w:evenVBand="0" w:oddHBand="0" w:evenHBand="0" w:firstRowFirstColumn="0" w:firstRowLastColumn="0" w:lastRowFirstColumn="0" w:lastRowLastColumn="0"/>
+            </w:pPr>
+            <w:r>
+              <w:t>Oversampled</w:t>
+            </w:r>
+          </w:p>
+        </w:tc>
+      </w:tr>
+      <w:tr>
+        <w:trPr>
+          <w:cnfStyle w:val="000000100000" w:firstRow="0" w:lastRow="0" w:firstColumn="0" w:lastColumn="0" w:oddVBand="0" w:evenVBand="0" w:oddHBand="1" w:evenHBand="0" w:firstRowFirstColumn="0" w:firstRowLastColumn="0" w:lastRowFirstColumn="0" w:lastRowLastColumn="0"/>
+          <w:trHeight w:val="251"/>
+        </w:trPr>
+        <w:tc>
+          <w:tcPr>
+            <w:cnfStyle w:val="001000000000" w:firstRow="0" w:lastRow="0" w:firstColumn="1" w:lastColumn="0" w:oddVBand="0" w:evenVBand="0" w:oddHBand="0" w:evenHBand="0" w:firstRowFirstColumn="0" w:firstRowLastColumn="0" w:lastRowFirstColumn="0" w:lastRowLastColumn="0"/>
+            <w:tcW w:w="2347" w:type="dxa"/>
+            <w:vAlign w:val="center"/>
+          </w:tcPr>
+          <w:p>
+            <w:pPr>
+              <w:spacing w:line="276" w:lineRule="auto"/>
+              <w:jc w:val="left"/>
+              <w:rPr>
+                <w:b/>
+                <w:bCs/>
+              </w:rPr>
+            </w:pPr>
+            <w:r>
+              <w:rPr>
+                <w:b/>
+                <w:bCs/>
+              </w:rPr>
+              <w:t>Logistic Regression</w:t>
+            </w:r>
+          </w:p>
+        </w:tc>
+        <w:tc>
+          <w:tcPr>
+            <w:tcW w:w="1439" w:type="dxa"/>
+          </w:tcPr>
+          <w:p>
+            <w:pPr>
+              <w:spacing w:line="276" w:lineRule="auto"/>
+              <w:jc w:val="center"/>
+              <w:cnfStyle w:val="000000100000" w:firstRow="0" w:lastRow="0" w:firstColumn="0" w:lastColumn="0" w:oddVBand="0" w:evenVBand="0" w:oddHBand="1" w:evenHBand="0" w:firstRowFirstColumn="0" w:firstRowLastColumn="0" w:lastRowFirstColumn="0" w:lastRowLastColumn="0"/>
+            </w:pPr>
+            <w:r>
+              <w:t>45.241935</w:t>
+            </w:r>
+          </w:p>
+        </w:tc>
+        <w:tc>
+          <w:tcPr>
+            <w:tcW w:w="1808" w:type="dxa"/>
+          </w:tcPr>
+          <w:p>
+            <w:pPr>
+              <w:spacing w:line="276" w:lineRule="auto"/>
+              <w:jc w:val="center"/>
+              <w:cnfStyle w:val="000000100000" w:firstRow="0" w:lastRow="0" w:firstColumn="0" w:lastColumn="0" w:oddVBand="0" w:evenVBand="0" w:oddHBand="1" w:evenHBand="0" w:firstRowFirstColumn="0" w:firstRowLastColumn="0" w:lastRowFirstColumn="0" w:lastRowLastColumn="0"/>
+            </w:pPr>
+            <w:r>
+              <w:t>36.417778</w:t>
+            </w:r>
+          </w:p>
+        </w:tc>
+        <w:tc>
+          <w:tcPr>
+            <w:tcW w:w="1836" w:type="dxa"/>
+          </w:tcPr>
+          <w:p>
+            <w:pPr>
+              <w:spacing w:line="276" w:lineRule="auto"/>
+              <w:jc w:val="center"/>
+              <w:cnfStyle w:val="000000100000" w:firstRow="0" w:lastRow="0" w:firstColumn="0" w:lastColumn="0" w:oddVBand="0" w:evenVBand="0" w:oddHBand="1" w:evenHBand="0" w:firstRowFirstColumn="0" w:firstRowLastColumn="0" w:lastRowFirstColumn="0" w:lastRowLastColumn="0"/>
+            </w:pPr>
+            <w:r>
+              <w:t>42.47619</w:t>
+            </w:r>
+          </w:p>
+        </w:tc>
+        <w:tc>
+          <w:tcPr>
+            <w:tcW w:w="1802" w:type="dxa"/>
+          </w:tcPr>
+          <w:p>
+            <w:pPr>
+              <w:spacing w:line="276" w:lineRule="auto"/>
+              <w:jc w:val="center"/>
+              <w:cnfStyle w:val="000000100000" w:firstRow="0" w:lastRow="0" w:firstColumn="0" w:lastColumn="0" w:oddVBand="0" w:evenVBand="0" w:oddHBand="1" w:evenHBand="0" w:firstRowFirstColumn="0" w:firstRowLastColumn="0" w:lastRowFirstColumn="0" w:lastRowLastColumn="0"/>
+            </w:pPr>
+            <w:r>
+              <w:t>36.186667</w:t>
+            </w:r>
+          </w:p>
+        </w:tc>
+      </w:tr>
+      <w:tr>
+        <w:trPr>
+          <w:trHeight w:val="251"/>
+        </w:trPr>
+        <w:tc>
+          <w:tcPr>
+            <w:cnfStyle w:val="001000000000" w:firstRow="0" w:lastRow="0" w:firstColumn="1" w:lastColumn="0" w:oddVBand="0" w:evenVBand="0" w:oddHBand="0" w:evenHBand="0" w:firstRowFirstColumn="0" w:firstRowLastColumn="0" w:lastRowFirstColumn="0" w:lastRowLastColumn="0"/>
+            <w:tcW w:w="2347" w:type="dxa"/>
+            <w:vAlign w:val="center"/>
+          </w:tcPr>
+          <w:p>
+            <w:pPr>
+              <w:spacing w:line="276" w:lineRule="auto"/>
+              <w:jc w:val="left"/>
+              <w:rPr>
+                <w:b/>
+                <w:bCs/>
+              </w:rPr>
+            </w:pPr>
+            <w:r>
+              <w:rPr>
+                <w:b/>
+                <w:bCs/>
+              </w:rPr>
+              <w:t>Random Forest</w:t>
+            </w:r>
+          </w:p>
+        </w:tc>
+        <w:tc>
+          <w:tcPr>
+            <w:tcW w:w="1439" w:type="dxa"/>
+          </w:tcPr>
+          <w:p>
+            <w:pPr>
+              <w:spacing w:line="276" w:lineRule="auto"/>
+              <w:jc w:val="center"/>
+              <w:cnfStyle w:val="000000000000" w:firstRow="0" w:lastRow="0" w:firstColumn="0" w:lastColumn="0" w:oddVBand="0" w:evenVBand="0" w:oddHBand="0" w:evenHBand="0" w:firstRowFirstColumn="0" w:firstRowLastColumn="0" w:lastRowFirstColumn="0" w:lastRowLastColumn="0"/>
+            </w:pPr>
+            <w:r>
+              <w:rPr>
+                <w:color w:val="FF0000"/>
+              </w:rPr>
+              <w:t>149.390244</w:t>
+            </w:r>
+          </w:p>
+        </w:tc>
+        <w:tc>
+          <w:tcPr>
+            <w:tcW w:w="1808" w:type="dxa"/>
+          </w:tcPr>
+          <w:p>
+            <w:pPr>
+              <w:spacing w:line="276" w:lineRule="auto"/>
+              <w:jc w:val="center"/>
+              <w:cnfStyle w:val="000000000000" w:firstRow="0" w:lastRow="0" w:firstColumn="0" w:lastColumn="0" w:oddVBand="0" w:evenVBand="0" w:oddHBand="0" w:evenHBand="0" w:firstRowFirstColumn="0" w:firstRowLastColumn="0" w:lastRowFirstColumn="0" w:lastRowLastColumn="0"/>
+            </w:pPr>
+            <w:r>
+              <w:t>128.472222</w:t>
+            </w:r>
+          </w:p>
+        </w:tc>
+        <w:tc>
+          <w:tcPr>
+            <w:tcW w:w="1836" w:type="dxa"/>
+          </w:tcPr>
+          <w:p>
+            <w:pPr>
+              <w:spacing w:line="276" w:lineRule="auto"/>
+              <w:jc w:val="center"/>
+              <w:cnfStyle w:val="000000000000" w:firstRow="0" w:lastRow="0" w:firstColumn="0" w:lastColumn="0" w:oddVBand="0" w:evenVBand="0" w:oddHBand="0" w:evenHBand="0" w:firstRowFirstColumn="0" w:firstRowLastColumn="0" w:lastRowFirstColumn="0" w:lastRowLastColumn="0"/>
+            </w:pPr>
+            <w:r>
+              <w:t>124.586667</w:t>
+            </w:r>
+          </w:p>
+        </w:tc>
+        <w:tc>
+          <w:tcPr>
+            <w:tcW w:w="1802" w:type="dxa"/>
+          </w:tcPr>
+          <w:p>
+            <w:pPr>
+              <w:spacing w:line="276" w:lineRule="auto"/>
+              <w:jc w:val="center"/>
+              <w:cnfStyle w:val="000000000000" w:firstRow="0" w:lastRow="0" w:firstColumn="0" w:lastColumn="0" w:oddVBand="0" w:evenVBand="0" w:oddHBand="0" w:evenHBand="0" w:firstRowFirstColumn="0" w:firstRowLastColumn="0" w:lastRowFirstColumn="0" w:lastRowLastColumn="0"/>
+            </w:pPr>
+            <w:r>
+              <w:t>113.775</w:t>
+            </w:r>
+          </w:p>
+        </w:tc>
+      </w:tr>
+      <w:tr>
+        <w:trPr>
+          <w:cnfStyle w:val="000000100000" w:firstRow="0" w:lastRow="0" w:firstColumn="0" w:lastColumn="0" w:oddVBand="0" w:evenVBand="0" w:oddHBand="1" w:evenHBand="0" w:firstRowFirstColumn="0" w:firstRowLastColumn="0" w:lastRowFirstColumn="0" w:lastRowLastColumn="0"/>
+          <w:trHeight w:val="127"/>
+        </w:trPr>
+        <w:tc>
+          <w:tcPr>
+            <w:cnfStyle w:val="001000000000" w:firstRow="0" w:lastRow="0" w:firstColumn="1" w:lastColumn="0" w:oddVBand="0" w:evenVBand="0" w:oddHBand="0" w:evenHBand="0" w:firstRowFirstColumn="0" w:firstRowLastColumn="0" w:lastRowFirstColumn="0" w:lastRowLastColumn="0"/>
+            <w:tcW w:w="2347" w:type="dxa"/>
+            <w:vAlign w:val="center"/>
+          </w:tcPr>
+          <w:p>
+            <w:pPr>
+              <w:spacing w:line="276" w:lineRule="auto"/>
+              <w:jc w:val="left"/>
+              <w:rPr>
+                <w:b/>
+                <w:bCs/>
+              </w:rPr>
+            </w:pPr>
+            <w:r>
+              <w:rPr>
+                <w:b/>
+                <w:bCs/>
+              </w:rPr>
+              <w:t>Boosting</w:t>
+            </w:r>
+          </w:p>
+        </w:tc>
+        <w:tc>
+          <w:tcPr>
+            <w:tcW w:w="1439" w:type="dxa"/>
+          </w:tcPr>
+          <w:p>
+            <w:pPr>
+              <w:spacing w:line="276" w:lineRule="auto"/>
+              <w:jc w:val="center"/>
+              <w:cnfStyle w:val="000000100000" w:firstRow="0" w:lastRow="0" w:firstColumn="0" w:lastColumn="0" w:oddVBand="0" w:evenVBand="0" w:oddHBand="1" w:evenHBand="0" w:firstRowFirstColumn="0" w:firstRowLastColumn="0" w:lastRowFirstColumn="0" w:lastRowLastColumn="0"/>
+            </w:pPr>
+            <w:r>
+              <w:t>36.698413</w:t>
+            </w:r>
+          </w:p>
+        </w:tc>
+        <w:tc>
+          <w:tcPr>
+            <w:tcW w:w="1808" w:type="dxa"/>
+          </w:tcPr>
+          <w:p>
+            <w:pPr>
+              <w:spacing w:line="276" w:lineRule="auto"/>
+              <w:jc w:val="center"/>
+              <w:cnfStyle w:val="000000100000" w:firstRow="0" w:lastRow="0" w:firstColumn="0" w:lastColumn="0" w:oddVBand="0" w:evenVBand="0" w:oddHBand="1" w:evenHBand="0" w:firstRowFirstColumn="0" w:firstRowLastColumn="0" w:lastRowFirstColumn="0" w:lastRowLastColumn="0"/>
+            </w:pPr>
+            <w:r>
+              <w:t>22.511905</w:t>
+            </w:r>
+          </w:p>
+        </w:tc>
+        <w:tc>
+          <w:tcPr>
+            <w:tcW w:w="1836" w:type="dxa"/>
+          </w:tcPr>
+          <w:p>
+            <w:pPr>
+              <w:spacing w:line="276" w:lineRule="auto"/>
+              <w:jc w:val="center"/>
+              <w:cnfStyle w:val="000000100000" w:firstRow="0" w:lastRow="0" w:firstColumn="0" w:lastColumn="0" w:oddVBand="0" w:evenVBand="0" w:oddHBand="1" w:evenHBand="0" w:firstRowFirstColumn="0" w:firstRowLastColumn="0" w:lastRowFirstColumn="0" w:lastRowLastColumn="0"/>
+            </w:pPr>
+            <w:r>
+              <w:t>31.952381</w:t>
+            </w:r>
+          </w:p>
+        </w:tc>
+        <w:tc>
+          <w:tcPr>
+            <w:tcW w:w="1802" w:type="dxa"/>
+          </w:tcPr>
+          <w:p>
+            <w:pPr>
+              <w:spacing w:line="276" w:lineRule="auto"/>
+              <w:jc w:val="center"/>
+              <w:cnfStyle w:val="000000100000" w:firstRow="0" w:lastRow="0" w:firstColumn="0" w:lastColumn="0" w:oddVBand="0" w:evenVBand="0" w:oddHBand="1" w:evenHBand="0" w:firstRowFirstColumn="0" w:firstRowLastColumn="0" w:lastRowFirstColumn="0" w:lastRowLastColumn="0"/>
+            </w:pPr>
+            <w:r>
+              <w:t>28.952381</w:t>
+            </w:r>
+          </w:p>
+        </w:tc>
+      </w:tr>
+      <w:tr>
+        <w:trPr>
+          <w:trHeight w:val="127"/>
+        </w:trPr>
+        <w:tc>
+          <w:tcPr>
+            <w:cnfStyle w:val="001000000000" w:firstRow="0" w:lastRow="0" w:firstColumn="1" w:lastColumn="0" w:oddVBand="0" w:evenVBand="0" w:oddHBand="0" w:evenHBand="0" w:firstRowFirstColumn="0" w:firstRowLastColumn="0" w:lastRowFirstColumn="0" w:lastRowLastColumn="0"/>
+            <w:tcW w:w="2347" w:type="dxa"/>
+            <w:vAlign w:val="center"/>
+          </w:tcPr>
+          <w:p>
+            <w:pPr>
+              <w:spacing w:line="276" w:lineRule="auto"/>
+              <w:jc w:val="left"/>
+              <w:rPr>
+                <w:b/>
+                <w:bCs/>
+              </w:rPr>
+            </w:pPr>
+            <w:r>
+              <w:rPr>
+                <w:b/>
+                <w:bCs/>
+              </w:rPr>
+              <w:t>SVM</w:t>
+            </w:r>
+          </w:p>
+        </w:tc>
+        <w:tc>
+          <w:tcPr>
+            <w:tcW w:w="1439" w:type="dxa"/>
+          </w:tcPr>
+          <w:p>
+            <w:pPr>
+              <w:spacing w:line="276" w:lineRule="auto"/>
+              <w:jc w:val="center"/>
+              <w:cnfStyle w:val="000000000000" w:firstRow="0" w:lastRow="0" w:firstColumn="0" w:lastColumn="0" w:oddVBand="0" w:evenVBand="0" w:oddHBand="0" w:evenHBand="0" w:firstRowFirstColumn="0" w:firstRowLastColumn="0" w:lastRowFirstColumn="0" w:lastRowLastColumn="0"/>
+            </w:pPr>
+            <w:r>
+              <w:t>101.454545</w:t>
+            </w:r>
+          </w:p>
+        </w:tc>
+        <w:tc>
+          <w:tcPr>
+            <w:tcW w:w="1808" w:type="dxa"/>
+          </w:tcPr>
+          <w:p>
+            <w:pPr>
+              <w:spacing w:line="276" w:lineRule="auto"/>
+              <w:jc w:val="center"/>
+              <w:cnfStyle w:val="000000000000" w:firstRow="0" w:lastRow="0" w:firstColumn="0" w:lastColumn="0" w:oddVBand="0" w:evenVBand="0" w:oddHBand="0" w:evenHBand="0" w:firstRowFirstColumn="0" w:firstRowLastColumn="0" w:lastRowFirstColumn="0" w:lastRowLastColumn="0"/>
+            </w:pPr>
+            <w:r>
+              <w:t>96.0</w:t>
+            </w:r>
+          </w:p>
+        </w:tc>
+        <w:tc>
+          <w:tcPr>
+            <w:tcW w:w="1836" w:type="dxa"/>
+          </w:tcPr>
+          <w:p>
+            <w:pPr>
+              <w:spacing w:line="276" w:lineRule="auto"/>
+              <w:jc w:val="center"/>
+              <w:cnfStyle w:val="000000000000" w:firstRow="0" w:lastRow="0" w:firstColumn="0" w:lastColumn="0" w:oddVBand="0" w:evenVBand="0" w:oddHBand="0" w:evenHBand="0" w:firstRowFirstColumn="0" w:firstRowLastColumn="0" w:lastRowFirstColumn="0" w:lastRowLastColumn="0"/>
+            </w:pPr>
+            <w:r>
+              <w:t>60.330827</w:t>
+            </w:r>
+          </w:p>
+        </w:tc>
+        <w:tc>
+          <w:tcPr>
+            <w:tcW w:w="1802" w:type="dxa"/>
+          </w:tcPr>
+          <w:p>
+            <w:pPr>
+              <w:spacing w:line="276" w:lineRule="auto"/>
+              <w:jc w:val="center"/>
+              <w:cnfStyle w:val="000000000000" w:firstRow="0" w:lastRow="0" w:firstColumn="0" w:lastColumn="0" w:oddVBand="0" w:evenVBand="0" w:oddHBand="0" w:evenHBand="0" w:firstRowFirstColumn="0" w:firstRowLastColumn="0" w:lastRowFirstColumn="0" w:lastRowLastColumn="0"/>
+            </w:pPr>
+            <w:r>
+              <w:t>33.066667</w:t>
+            </w:r>
+          </w:p>
+        </w:tc>
+      </w:tr>
+    </w:tbl>
+    <w:p>
+      <w:pPr>
+        <w:spacing w:before="240"/>
+        <w:jc w:val="both"/>
+      </w:pPr>
+      <w:r>
+        <w:t xml:space="preserve">According to DOR, the best model would be a </w:t>
+      </w:r>
+      <w:r>
+        <w:rPr>
+          <w:i/>
+          <w:iCs/>
+        </w:rPr>
+        <w:t>Regular (without weighting or under-/oversampling) Random Forest</w:t>
+      </w:r>
+      <w:r>
+        <w:t>, for which the metrics are as follow:</w:t>
+      </w:r>
+    </w:p>
+    <w:p>
+      <w:pPr>
+        <w:pStyle w:val="ListParagraph"/>
+        <w:numPr>
+          <w:ilvl w:val="0"/>
+          <w:numId w:val="9"/>
+        </w:numPr>
+        <w:spacing w:before="240"/>
+        <w:jc w:val="both"/>
+      </w:pPr>
+      <w:r>
+        <w:rPr>
+          <w:b/>
+          <w:bCs/>
+        </w:rPr>
+        <w:t>Accuracy:</w:t>
+      </w:r>
+      <w:r>
+        <w:t xml:space="preserve"> 0.8</w:t>
+      </w:r>
+      <w:r>
+        <w:t>9,</w:t>
+      </w:r>
+    </w:p>
+    <w:p>
+      <w:pPr>
+        <w:pStyle w:val="ListParagraph"/>
+        <w:numPr>
+          <w:ilvl w:val="0"/>
+          <w:numId w:val="9"/>
+        </w:numPr>
+        <w:spacing w:before="240"/>
+        <w:jc w:val="both"/>
+      </w:pPr>
+      <w:r>
+        <w:rPr>
+          <w:b/>
+          <w:bCs/>
+        </w:rPr>
+        <w:t>Sensitivity:</w:t>
+      </w:r>
+      <w:r>
+        <w:t xml:space="preserve"> 0.91</w:t>
+      </w:r>
+      <w:r>
+        <w:t>,</w:t>
+      </w:r>
+    </w:p>
+    <w:p>
+      <w:pPr>
+        <w:pStyle w:val="ListParagraph"/>
+        <w:numPr>
+          <w:ilvl w:val="0"/>
+          <w:numId w:val="9"/>
+        </w:numPr>
+        <w:spacing w:before="240"/>
+        <w:jc w:val="both"/>
+      </w:pPr>
+      <w:r>
+        <w:rPr>
+          <w:b/>
+          <w:bCs/>
+        </w:rPr>
+        <w:t>Specificity:</w:t>
+      </w:r>
+      <w:r>
+        <w:t xml:space="preserve"> 0.8</w:t>
+      </w:r>
+      <w:r>
+        <w:t>9,</w:t>
+      </w:r>
+    </w:p>
+    <w:p>
+      <w:pPr>
+        <w:pStyle w:val="ListParagraph"/>
+        <w:numPr>
+          <w:ilvl w:val="0"/>
+          <w:numId w:val="9"/>
+        </w:numPr>
+        <w:spacing w:before="240"/>
+        <w:jc w:val="both"/>
+      </w:pPr>
+      <w:r>
+        <w:rPr>
+          <w:b/>
+          <w:bCs/>
+        </w:rPr>
+        <w:t>Precision:</w:t>
+      </w:r>
+      <w:r>
+        <w:t xml:space="preserve"> 0.6</w:t>
+      </w:r>
+      <w:r>
+        <w:t>9.</w:t>
+      </w:r>
+    </w:p>
+    <w:p>
+      <w:pPr>
+        <w:spacing w:before="240"/>
+        <w:jc w:val="both"/>
+      </w:pPr>
+      <w:r>
+        <w:t>Compared to</w:t>
+      </w:r>
+      <w:r>
+        <w:t xml:space="preserve">, for example, </w:t>
+      </w:r>
+      <w:r>
+        <w:t xml:space="preserve">Logistic Regression, Random Forest has no easily interpretable parameters, and thus various tools need to be employed to understand the model’s </w:t>
+      </w:r>
+      <w:r>
+        <w:t>results</w:t>
+      </w:r>
+      <w:r>
+        <w:t xml:space="preserve">. Firstly, </w:t>
+      </w:r>
+      <w:r>
+        <w:t xml:space="preserve">an </w:t>
+      </w:r>
+      <w:r>
+        <w:rPr>
+          <w:i/>
+          <w:iCs/>
+        </w:rPr>
+        <w:t>MDI (Mean Decrease in Impurity – Figure 2)</w:t>
+      </w:r>
+      <w:r>
+        <w:t xml:space="preserve"> method has been </w:t>
+      </w:r>
+      <w:r>
+        <w:lastRenderedPageBreak/>
+        <w:t xml:space="preserve">applied, where y-axis shows the mean decrease in impurity, which indicates how much each feature contributes to reducing impurity (or increasing homogeneity) during model training. Here, </w:t>
+      </w:r>
+      <w:proofErr w:type="spellStart"/>
+      <w:r>
+        <w:rPr>
+          <w:i/>
+          <w:iCs/>
+        </w:rPr>
+        <w:t>ST_Slope</w:t>
+      </w:r>
+      <w:proofErr w:type="spellEnd"/>
+      <w:r>
+        <w:t xml:space="preserve"> seems to contribute most to decreasing impurity, however, t</w:t>
+      </w:r>
+      <w:r>
+        <w:t>he larger bar and wider confidence interval suggest variability in the importance of this feature across different trees.</w:t>
+      </w:r>
+      <w:r>
+        <w:t xml:space="preserve"> Values below zero suggest adding heterogeneity, or simply, noise rather than </w:t>
+      </w:r>
+      <w:r>
+        <w:rPr>
+          <w:noProof/>
+        </w:rPr>
+        <mc:AlternateContent>
+          <mc:Choice Requires="wps">
+            <w:drawing>
+              <wp:anchor distT="0" distB="0" distL="114300" distR="114300" simplePos="0" relativeHeight="251664384" behindDoc="0" locked="0" layoutInCell="1" allowOverlap="1" wp14:anchorId="466C1D4C" wp14:editId="45C1A4A5">
+                <wp:simplePos x="0" y="0"/>
+                <wp:positionH relativeFrom="column">
+                  <wp:posOffset>1221105</wp:posOffset>
+                </wp:positionH>
+                <wp:positionV relativeFrom="paragraph">
+                  <wp:posOffset>3856355</wp:posOffset>
+                </wp:positionV>
+                <wp:extent cx="3410585" cy="635"/>
+                <wp:effectExtent l="0" t="0" r="0" b="0"/>
+                <wp:wrapTopAndBottom/>
+                <wp:docPr id="1258380145" name="Text Box 1"/>
+                <wp:cNvGraphicFramePr/>
+                <a:graphic xmlns:a="http://schemas.openxmlformats.org/drawingml/2006/main">
+                  <a:graphicData uri="http://schemas.microsoft.com/office/word/2010/wordprocessingShape">
+                    <wps:wsp>
+                      <wps:cNvSpPr txBox="1"/>
+                      <wps:spPr>
+                        <a:xfrm>
+                          <a:off x="0" y="0"/>
+                          <a:ext cx="3410585" cy="635"/>
+                        </a:xfrm>
+                        <a:prstGeom prst="rect">
+                          <a:avLst/>
+                        </a:prstGeom>
+                        <a:solidFill>
+                          <a:prstClr val="white"/>
+                        </a:solidFill>
+                        <a:ln>
+                          <a:noFill/>
+                        </a:ln>
+                      </wps:spPr>
+                      <wps:txbx>
+                        <w:txbxContent>
+                          <w:p>
+                            <w:pPr>
+                              <w:pStyle w:val="Caption"/>
+                              <w:jc w:val="center"/>
+                            </w:pPr>
+                            <w:r>
+                              <w:t xml:space="preserve">Figure </w:t>
+                            </w:r>
+                            <w:fldSimple w:instr=" SEQ Figure \* ARABIC ">
+                              <w:r>
+                                <w:rPr>
+                                  <w:noProof/>
+                                </w:rPr>
+                                <w:t>2</w:t>
+                              </w:r>
+                            </w:fldSimple>
+                            <w:r>
+                              <w:t xml:space="preserve"> MDI plot for Regular Random Forest</w:t>
+                            </w:r>
+                          </w:p>
+                        </w:txbxContent>
+                      </wps:txbx>
+                      <wps:bodyPr rot="0" spcFirstLastPara="0" vertOverflow="overflow" horzOverflow="overflow" vert="horz" wrap="square" lIns="0" tIns="0" rIns="0" bIns="0" numCol="1" spcCol="0" rtlCol="0" fromWordArt="0" anchor="t" anchorCtr="0" forceAA="0" compatLnSpc="1">
+                        <a:prstTxWarp prst="textNoShape">
+                          <a:avLst/>
+                        </a:prstTxWarp>
+                        <a:spAutoFit/>
+                      </wps:bodyPr>
+                    </wps:wsp>
+                  </a:graphicData>
+                </a:graphic>
+              </wp:anchor>
+            </w:drawing>
+          </mc:Choice>
+          <mc:Fallback>
+            <w:pict>
+              <v:shape w14:anchorId="466C1D4C" id="_x0000_s1027" type="#_x0000_t202" style="position:absolute;left:0;text-align:left;margin-left:96.15pt;margin-top:303.65pt;width:268.55pt;height:.05pt;z-index:251664384;visibility:visible;mso-wrap-style:square;mso-wrap-distance-left:9pt;mso-wrap-distance-top:0;mso-wrap-distance-right:9pt;mso-wrap-distance-bottom:0;mso-position-horizontal:absolute;mso-position-horizontal-relative:text;mso-position-vertical:absolute;mso-position-vertical-relative:text;v-text-anchor:top" o:gfxdata="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" stroked="f">
+                <v:textbox style="mso-fit-shape-to-text:t" inset="0,0,0,0">
+                  <w:txbxContent>
+                    <w:p>
+                      <w:pPr>
+                        <w:pStyle w:val="Caption"/>
+                        <w:jc w:val="center"/>
+                      </w:pPr>
+                      <w:r>
+                        <w:t xml:space="preserve">Figure </w:t>
+                      </w:r>
+                      <w:fldSimple w:instr=" SEQ Figure \* ARABIC ">
+                        <w:r>
+                          <w:rPr>
+                            <w:noProof/>
+                          </w:rPr>
+                          <w:t>2</w:t>
+                        </w:r>
+                      </w:fldSimple>
+                      <w:r>
+                        <w:t xml:space="preserve"> MDI plot for Regular Random Forest</w:t>
+                      </w:r>
+                    </w:p>
+                  </w:txbxContent>
+                </v:textbox>
+                <w10:wrap type="topAndBottom"/>
+              </v:shape>
+            </w:pict>
+          </mc:Fallback>
+        </mc:AlternateContent>
+      </w:r>
+      <w:r>
+        <w:drawing>
+          <wp:anchor distT="0" distB="0" distL="114300" distR="114300" simplePos="0" relativeHeight="251662336" behindDoc="0" locked="0" layoutInCell="1" allowOverlap="1" wp14:anchorId="48CAEE8D" wp14:editId="449E2F8A">
+            <wp:simplePos x="0" y="0"/>
+            <wp:positionH relativeFrom="column">
+              <wp:posOffset>1221105</wp:posOffset>
+            </wp:positionH>
+            <wp:positionV relativeFrom="paragraph">
+              <wp:posOffset>1341755</wp:posOffset>
+            </wp:positionV>
+            <wp:extent cx="3410585" cy="2514600"/>
+            <wp:effectExtent l="0" t="0" r="0" b="0"/>
+            <wp:wrapTopAndBottom/>
+            <wp:docPr id="1369509456" name="Picture 1" descr="A graph with blue and black lines&#10;&#10;Description automatically generated"/>
+            <wp:cNvGraphicFramePr>
+              <a:graphicFrameLocks xmlns:a="http://schemas.openxmlformats.org/drawingml/2006/main" noChangeAspect="1"/>
+            </wp:cNvGraphicFramePr>
+            <a:graphic xmlns:a="http://schemas.openxmlformats.org/drawingml/2006/main">
+              <a:graphicData uri="http://schemas.openxmlformats.org/drawingml/2006/picture">
+                <pic:pic xmlns:pic="http://schemas.openxmlformats.org/drawingml/2006/picture">
+                  <pic:nvPicPr>
+                    <pic:cNvPr id="1369509456" name="Picture 1" descr="A graph with blue and black lines&#10;&#10;Description automatically generated"/>
+                    <pic:cNvPicPr/>
+                  </pic:nvPicPr>
+                  <pic:blipFill rotWithShape="1">
+                    <a:blip r:embed="rId13" cstate="print">
+                      <a:extLst>
+                        <a:ext uri="{28A0092B-C50C-407E-A947-70E740481C1C}">
+                          <a14:useLocalDpi xmlns:a14="http://schemas.microsoft.com/office/drawing/2010/main" val="0"/>
+                        </a:ext>
+                      </a:extLst>
+                    </a:blip>
+                    <a:srcRect t="1182"/>
+                    <a:stretch/>
+                  </pic:blipFill>
+                  <pic:spPr bwMode="auto">
+                    <a:xfrm>
+                      <a:off x="0" y="0"/>
+                      <a:ext cx="3410585" cy="2514600"/>
+                    </a:xfrm>
+                    <a:prstGeom prst="rect">
+                      <a:avLst/>
+                    </a:prstGeom>
+                    <a:ln>
+                      <a:noFill/>
+                    </a:ln>
+                    <a:extLst>
+                      <a:ext uri="{53640926-AAD7-44D8-BBD7-CCE9431645EC}">
+                        <a14:shadowObscured xmlns:a14="http://schemas.microsoft.com/office/drawing/2010/main"/>
+                      </a:ext>
+                    </a:extLst>
+                  </pic:spPr>
+                </pic:pic>
+              </a:graphicData>
+            </a:graphic>
+          </wp:anchor>
+        </w:drawing>
+      </w:r>
+      <w:r>
+        <w:t>predictive power.</w:t>
+      </w:r>
+    </w:p>
+    <w:p>
+      <w:r>
+        <w:br w:type="page"/>
+      </w:r>
+    </w:p>
+    <w:p>
+      <w:pPr>
+        <w:spacing w:before="240"/>
+        <w:jc w:val="both"/>
+        <w:sectPr>
+          <w:headerReference w:type="default" r:id="rId14"/>
+          <w:pgSz w:w="11906" w:h="16838"/>
+          <w:pgMar w:top="1417" w:right="1417" w:bottom="1417" w:left="1417" w:header="708" w:footer="708" w:gutter="0"/>
+          <w:cols w:space="708"/>
+          <w:docGrid w:linePitch="360"/>
+        </w:sectPr>
+      </w:pPr>
+    </w:p>
+    <w:p>
+      <w:pPr>
+        <w:spacing w:before="240"/>
+        <w:jc w:val="both"/>
+        <w:sectPr>
+          <w:pgSz w:w="16838" w:h="11906" w:orient="landscape"/>
+          <w:pgMar w:top="1418" w:right="1418" w:bottom="1418" w:left="1418" w:header="709" w:footer="709" w:gutter="0"/>
+          <w:cols w:space="708"/>
+          <w:docGrid w:linePitch="360"/>
+        </w:sectPr>
+      </w:pPr>
+      <w:r>
+        <w:rPr>
+          <w:noProof/>
+        </w:rPr>
+        <w:lastRenderedPageBreak/>
+        <mc:AlternateContent>
+          <mc:Choice Requires="wps">
+            <w:drawing>
+              <wp:anchor distT="0" distB="0" distL="114300" distR="114300" simplePos="0" relativeHeight="251668480" behindDoc="0" locked="0" layoutInCell="1" allowOverlap="1" wp14:anchorId="44F2CF07" wp14:editId="4EB4837A">
+                <wp:simplePos x="0" y="0"/>
+                <wp:positionH relativeFrom="column">
+                  <wp:posOffset>39370</wp:posOffset>
+                </wp:positionH>
+                <wp:positionV relativeFrom="paragraph">
+                  <wp:posOffset>5489575</wp:posOffset>
+                </wp:positionV>
+                <wp:extent cx="4229100" cy="635"/>
+                <wp:effectExtent l="0" t="0" r="0" b="0"/>
+                <wp:wrapTopAndBottom/>
+                <wp:docPr id="1372487900" name="Text Box 1"/>
+                <wp:cNvGraphicFramePr/>
+                <a:graphic xmlns:a="http://schemas.openxmlformats.org/drawingml/2006/main">
+                  <a:graphicData uri="http://schemas.microsoft.com/office/word/2010/wordprocessingShape">
+                    <wps:wsp>
+                      <wps:cNvSpPr txBox="1"/>
+                      <wps:spPr>
+                        <a:xfrm>
+                          <a:off x="0" y="0"/>
+                          <a:ext cx="4229100" cy="635"/>
+                        </a:xfrm>
+                        <a:prstGeom prst="rect">
+                          <a:avLst/>
+                        </a:prstGeom>
+                        <a:solidFill>
+                          <a:prstClr val="white"/>
+                        </a:solidFill>
+                        <a:ln>
+                          <a:noFill/>
+                        </a:ln>
+                      </wps:spPr>
+                      <wps:txbx>
+                        <w:txbxContent>
+                          <w:p>
+                            <w:pPr>
+                              <w:pStyle w:val="Caption"/>
+                              <w:jc w:val="center"/>
+                              <w:rPr>
+                                <w:noProof/>
+                              </w:rPr>
+                            </w:pPr>
+                            <w:r>
+                              <w:t xml:space="preserve">Figure </w:t>
+                            </w:r>
+                            <w:fldSimple w:instr=" SEQ Figure \* ARABIC ">
+                              <w:r>
+                                <w:rPr>
+                                  <w:noProof/>
+                                </w:rPr>
+                                <w:t>3</w:t>
+                              </w:r>
+                            </w:fldSimple>
+                            <w:r>
+                              <w:t xml:space="preserve"> CP Profiles for continuous variables</w:t>
+                            </w:r>
+                          </w:p>
+                        </w:txbxContent>
+                      </wps:txbx>
+                      <wps:bodyPr rot="0" spcFirstLastPara="0" vertOverflow="overflow" horzOverflow="overflow" vert="horz" wrap="square" lIns="0" tIns="0" rIns="0" bIns="0" numCol="1" spcCol="0" rtlCol="0" fromWordArt="0" anchor="t" anchorCtr="0" forceAA="0" compatLnSpc="1">
+                        <a:prstTxWarp prst="textNoShape">
+                          <a:avLst/>
+                        </a:prstTxWarp>
+                        <a:spAutoFit/>
+                      </wps:bodyPr>
+                    </wps:wsp>
+                  </a:graphicData>
+                </a:graphic>
+              </wp:anchor>
+            </w:drawing>
+          </mc:Choice>
+          <mc:Fallback>
+            <w:pict>
+              <v:shape w14:anchorId="44F2CF07" id="_x0000_s1028" type="#_x0000_t202" style="position:absolute;left:0;text-align:left;margin-left:3.1pt;margin-top:432.25pt;width:333pt;height:.05pt;z-index:251668480;visibility:visible;mso-wrap-style:square;mso-wrap-distance-left:9pt;mso-wrap-distance-top:0;mso-wrap-distance-right:9pt;mso-wrap-distance-bottom:0;mso-position-horizontal:absolute;mso-position-horizontal-relative:text;mso-position-vertical:absolute;mso-position-vertical-relative:text;v-text-anchor:top" o:gfxdata="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" stroked="f">
+                <v:textbox style="mso-fit-shape-to-text:t" inset="0,0,0,0">
+                  <w:txbxContent>
+                    <w:p>
+                      <w:pPr>
+                        <w:pStyle w:val="Caption"/>
+                        <w:jc w:val="center"/>
+                        <w:rPr>
+                          <w:noProof/>
+                        </w:rPr>
+                      </w:pPr>
+                      <w:r>
+                        <w:t xml:space="preserve">Figure </w:t>
+                      </w:r>
+                      <w:fldSimple w:instr=" SEQ Figure \* ARABIC ">
+                        <w:r>
+                          <w:rPr>
+                            <w:noProof/>
+                          </w:rPr>
+                          <w:t>3</w:t>
+                        </w:r>
+                      </w:fldSimple>
+                      <w:r>
+                        <w:t xml:space="preserve"> CP Profiles for continuous variables</w:t>
+                      </w:r>
+                    </w:p>
+                  </w:txbxContent>
+                </v:textbox>
+                <w10:wrap type="topAndBottom"/>
+              </v:shape>
+            </w:pict>
+          </mc:Fallback>
+        </mc:AlternateContent>
+      </w:r>
+      <w:r>
+        <w:rPr>
+          <w:noProof/>
+        </w:rPr>
+        <mc:AlternateContent>
+          <mc:Choice Requires="wps">
+            <w:drawing>
+              <wp:anchor distT="0" distB="0" distL="114300" distR="114300" simplePos="0" relativeHeight="251670528" behindDoc="0" locked="0" layoutInCell="1" allowOverlap="1" wp14:anchorId="5314DA98" wp14:editId="01C6263D">
+                <wp:simplePos x="0" y="0"/>
+                <wp:positionH relativeFrom="column">
+                  <wp:posOffset>4681220</wp:posOffset>
+                </wp:positionH>
+                <wp:positionV relativeFrom="paragraph">
+                  <wp:posOffset>5489575</wp:posOffset>
+                </wp:positionV>
+                <wp:extent cx="4204335" cy="635"/>
+                <wp:effectExtent l="0" t="0" r="0" b="0"/>
+                <wp:wrapTopAndBottom/>
+                <wp:docPr id="1927126270" name="Text Box 1"/>
+                <wp:cNvGraphicFramePr/>
+                <a:graphic xmlns:a="http://schemas.openxmlformats.org/drawingml/2006/main">
+                  <a:graphicData uri="http://schemas.microsoft.com/office/word/2010/wordprocessingShape">
+                    <wps:wsp>
+                      <wps:cNvSpPr txBox="1"/>
+                      <wps:spPr>
+                        <a:xfrm>
+                          <a:off x="0" y="0"/>
+                          <a:ext cx="4204335" cy="635"/>
+                        </a:xfrm>
+                        <a:prstGeom prst="rect">
+                          <a:avLst/>
+                        </a:prstGeom>
+                        <a:solidFill>
+                          <a:prstClr val="white"/>
+                        </a:solidFill>
+                        <a:ln>
+                          <a:noFill/>
+                        </a:ln>
+                      </wps:spPr>
+                      <wps:txbx>
+                        <w:txbxContent>
+                          <w:p>
+                            <w:pPr>
+                              <w:pStyle w:val="Caption"/>
+                              <w:jc w:val="center"/>
+                              <w:rPr>
+                                <w:noProof/>
+                              </w:rPr>
+                            </w:pPr>
+                            <w:r>
+                              <w:t xml:space="preserve">Figure </w:t>
+                            </w:r>
+                            <w:fldSimple w:instr=" SEQ Figure \* ARABIC ">
+                              <w:r>
+                                <w:rPr>
+                                  <w:noProof/>
+                                </w:rPr>
+                                <w:t>4</w:t>
+                              </w:r>
+                            </w:fldSimple>
+                            <w:r>
+                              <w:t xml:space="preserve"> CP Profiles for categorical variables</w:t>
+                            </w:r>
+                          </w:p>
+                        </w:txbxContent>
+                      </wps:txbx>
+                      <wps:bodyPr rot="0" spcFirstLastPara="0" vertOverflow="overflow" horzOverflow="overflow" vert="horz" wrap="square" lIns="0" tIns="0" rIns="0" bIns="0" numCol="1" spcCol="0" rtlCol="0" fromWordArt="0" anchor="t" anchorCtr="0" forceAA="0" compatLnSpc="1">
+                        <a:prstTxWarp prst="textNoShape">
+                          <a:avLst/>
+                        </a:prstTxWarp>
+                        <a:spAutoFit/>
+                      </wps:bodyPr>
+                    </wps:wsp>
+                  </a:graphicData>
+                </a:graphic>
+              </wp:anchor>
+            </w:drawing>
+          </mc:Choice>
+          <mc:Fallback>
+            <w:pict>
+              <v:shape w14:anchorId="5314DA98" id="_x0000_s1029" type="#_x0000_t202" style="position:absolute;left:0;text-align:left;margin-left:368.6pt;margin-top:432.25pt;width:331.05pt;height:.05pt;z-index:251670528;visibility:visible;mso-wrap-style:square;mso-wrap-distance-left:9pt;mso-wrap-distance-top:0;mso-wrap-distance-right:9pt;mso-wrap-distance-bottom:0;mso-position-horizontal:absolute;mso-position-horizontal-relative:text;mso-position-vertical:absolute;mso-position-vertical-relative:text;v-text-anchor:top" o:gfxdata="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" stroked="f">
+                <v:textbox style="mso-fit-shape-to-text:t" inset="0,0,0,0">
+                  <w:txbxContent>
+                    <w:p>
+                      <w:pPr>
+                        <w:pStyle w:val="Caption"/>
+                        <w:jc w:val="center"/>
+                        <w:rPr>
+                          <w:noProof/>
+                        </w:rPr>
+                      </w:pPr>
+                      <w:r>
+                        <w:t xml:space="preserve">Figure </w:t>
+                      </w:r>
+                      <w:fldSimple w:instr=" SEQ Figure \* ARABIC ">
+                        <w:r>
+                          <w:rPr>
+                            <w:noProof/>
+                          </w:rPr>
+                          <w:t>4</w:t>
+                        </w:r>
+                      </w:fldSimple>
+                      <w:r>
+                        <w:t xml:space="preserve"> CP Profiles for categorical variables</w:t>
+                      </w:r>
+                    </w:p>
+                  </w:txbxContent>
+                </v:textbox>
+                <w10:wrap type="topAndBottom"/>
+              </v:shape>
+            </w:pict>
+          </mc:Fallback>
+        </mc:AlternateContent>
+      </w:r>
+      <w:r>
+        <w:rPr>
+          <w:noProof/>
+        </w:rPr>
+        <w:drawing>
+          <wp:anchor distT="0" distB="0" distL="114300" distR="114300" simplePos="0" relativeHeight="251666432" behindDoc="0" locked="0" layoutInCell="1" allowOverlap="1" wp14:anchorId="362331FB" wp14:editId="0197B5FD">
+            <wp:simplePos x="0" y="0"/>
+            <wp:positionH relativeFrom="column">
+              <wp:posOffset>4611370</wp:posOffset>
+            </wp:positionH>
+            <wp:positionV relativeFrom="paragraph">
+              <wp:posOffset>963295</wp:posOffset>
+            </wp:positionV>
+            <wp:extent cx="4204335" cy="4538345"/>
+            <wp:effectExtent l="0" t="0" r="5715" b="0"/>
+            <wp:wrapTopAndBottom/>
+            <wp:docPr id="668633713" name="Picture 3"/>
+            <wp:cNvGraphicFramePr>
+              <a:graphicFrameLocks xmlns:a="http://schemas.openxmlformats.org/drawingml/2006/main" noChangeAspect="1"/>
+            </wp:cNvGraphicFramePr>
+            <a:graphic xmlns:a="http://schemas.openxmlformats.org/drawingml/2006/main">
+              <a:graphicData uri="http://schemas.openxmlformats.org/drawingml/2006/picture">
+                <pic:pic xmlns:pic="http://schemas.openxmlformats.org/drawingml/2006/picture">
+                  <pic:nvPicPr>
+                    <pic:cNvPr id="0" name="Picture 2"/>
+                    <pic:cNvPicPr>
+                      <a:picLocks noChangeAspect="1" noChangeArrowheads="1"/>
+                    </pic:cNvPicPr>
+                  </pic:nvPicPr>
+                  <pic:blipFill>
+                    <a:blip r:embed="rId15" cstate="print">
+                      <a:extLst>
+                        <a:ext uri="{28A0092B-C50C-407E-A947-70E740481C1C}">
+                          <a14:useLocalDpi xmlns:a14="http://schemas.microsoft.com/office/drawing/2010/main" val="0"/>
+                        </a:ext>
+                      </a:extLst>
+                    </a:blip>
+                    <a:srcRect/>
+                    <a:stretch>
+                      <a:fillRect/>
+                    </a:stretch>
+                  </pic:blipFill>
+                  <pic:spPr bwMode="auto">
+                    <a:xfrm>
+                      <a:off x="0" y="0"/>
+                      <a:ext cx="4204335" cy="4538345"/>
+                    </a:xfrm>
+                    <a:prstGeom prst="rect">
+                      <a:avLst/>
+                    </a:prstGeom>
+                    <a:noFill/>
+                    <a:ln>
+                      <a:noFill/>
+                    </a:ln>
+                  </pic:spPr>
+                </pic:pic>
+              </a:graphicData>
+            </a:graphic>
+            <wp14:sizeRelH relativeFrom="margin">
+              <wp14:pctWidth>0</wp14:pctWidth>
+            </wp14:sizeRelH>
+            <wp14:sizeRelV relativeFrom="margin">
+              <wp14:pctHeight>0</wp14:pctHeight>
+            </wp14:sizeRelV>
+          </wp:anchor>
+        </w:drawing>
+      </w:r>
+      <w:r>
+        <w:rPr>
+          <w:noProof/>
+        </w:rPr>
+        <w:drawing>
+          <wp:anchor distT="0" distB="0" distL="114300" distR="114300" simplePos="0" relativeHeight="251665408" behindDoc="0" locked="0" layoutInCell="1" allowOverlap="1" wp14:anchorId="64AF192E" wp14:editId="13B4290E">
+            <wp:simplePos x="0" y="0"/>
+            <wp:positionH relativeFrom="column">
+              <wp:posOffset>39370</wp:posOffset>
+            </wp:positionH>
+            <wp:positionV relativeFrom="paragraph">
+              <wp:posOffset>965835</wp:posOffset>
+            </wp:positionV>
+            <wp:extent cx="4229100" cy="4565650"/>
+            <wp:effectExtent l="0" t="0" r="0" b="6350"/>
+            <wp:wrapTopAndBottom/>
+            <wp:docPr id="1426357900" name="Picture 2"/>
+            <wp:cNvGraphicFramePr>
+              <a:graphicFrameLocks xmlns:a="http://schemas.openxmlformats.org/drawingml/2006/main" noChangeAspect="1"/>
+            </wp:cNvGraphicFramePr>
+            <a:graphic xmlns:a="http://schemas.openxmlformats.org/drawingml/2006/main">
+              <a:graphicData uri="http://schemas.openxmlformats.org/drawingml/2006/picture">
+                <pic:pic xmlns:pic="http://schemas.openxmlformats.org/drawingml/2006/picture">
+                  <pic:nvPicPr>
+                    <pic:cNvPr id="0" name="Picture 1"/>
+                    <pic:cNvPicPr>
+                      <a:picLocks noChangeAspect="1" noChangeArrowheads="1"/>
+                    </pic:cNvPicPr>
+                  </pic:nvPicPr>
+                  <pic:blipFill>
+                    <a:blip r:embed="rId16" cstate="print">
+                      <a:extLst>
+                        <a:ext uri="{28A0092B-C50C-407E-A947-70E740481C1C}">
+                          <a14:useLocalDpi xmlns:a14="http://schemas.microsoft.com/office/drawing/2010/main" val="0"/>
+                        </a:ext>
+                      </a:extLst>
+                    </a:blip>
+                    <a:srcRect/>
+                    <a:stretch>
+                      <a:fillRect/>
+                    </a:stretch>
+                  </pic:blipFill>
+                  <pic:spPr bwMode="auto">
+                    <a:xfrm>
+                      <a:off x="0" y="0"/>
+                      <a:ext cx="4229100" cy="4565650"/>
+                    </a:xfrm>
+                    <a:prstGeom prst="rect">
+                      <a:avLst/>
+                    </a:prstGeom>
+                    <a:noFill/>
+                    <a:ln>
+                      <a:noFill/>
+                    </a:ln>
+                  </pic:spPr>
+                </pic:pic>
+              </a:graphicData>
+            </a:graphic>
+            <wp14:sizeRelH relativeFrom="margin">
+              <wp14:pctWidth>0</wp14:pctWidth>
+            </wp14:sizeRelH>
+            <wp14:sizeRelV relativeFrom="margin">
+              <wp14:pctHeight>0</wp14:pctHeight>
+            </wp14:sizeRelV>
+          </wp:anchor>
+        </w:drawing>
+      </w:r>
+      <w:r>
+        <w:t xml:space="preserve">Later, </w:t>
+      </w:r>
+      <w:r>
+        <w:rPr>
+          <w:i/>
+          <w:iCs/>
+        </w:rPr>
+        <w:t>Ceteris-Paribus (CP) Profiles</w:t>
+      </w:r>
+      <w:r>
+        <w:t xml:space="preserve"> have been created with a random “average” observation used as a default. </w:t>
+      </w:r>
+      <w:r>
+        <w:t>Ceteris-Paribus (CP) Profiles plot how a model's predictions change as a single feature varies, while keeping all other features constant (hence "ceteris paribus" – Latin for "all else equal").</w:t>
+      </w:r>
+      <w:r>
+        <w:t xml:space="preserve">  It can be noticed that, for example, higher heart rate decreases the probability of having a heart disease</w:t>
+      </w:r>
+      <w:r>
+        <w:t xml:space="preserve"> </w:t>
+      </w:r>
+      <w:r>
+        <w:rPr>
+          <w:b/>
+          <w:bCs/>
+        </w:rPr>
+        <w:t>for the chosen patient</w:t>
+      </w:r>
+      <w:r>
+        <w:t xml:space="preserve"> (Figure 3)</w:t>
+      </w:r>
+      <w:r>
+        <w:t>.</w:t>
+      </w:r>
+      <w:r>
+        <w:br w:type="page"/>
+      </w:r>
+    </w:p>
+    <w:p>
+      <w:pPr>
+        <w:spacing w:before="240"/>
+        <w:jc w:val="both"/>
+      </w:pPr>
+      <w:r>
+        <w:rPr>
+          <w:noProof/>
+        </w:rPr>
+        <w:lastRenderedPageBreak/>
+        <mc:AlternateContent>
+          <mc:Choice Requires="wps">
+            <w:drawing>
+              <wp:anchor distT="0" distB="0" distL="114300" distR="114300" simplePos="0" relativeHeight="251676672" behindDoc="0" locked="0" layoutInCell="1" allowOverlap="1" wp14:anchorId="12B8AD9F" wp14:editId="7C1660C4">
+                <wp:simplePos x="0" y="0"/>
+                <wp:positionH relativeFrom="column">
+                  <wp:posOffset>4433570</wp:posOffset>
+                </wp:positionH>
+                <wp:positionV relativeFrom="paragraph">
+                  <wp:posOffset>5603875</wp:posOffset>
+                </wp:positionV>
+                <wp:extent cx="4478655" cy="146050"/>
+                <wp:effectExtent l="0" t="0" r="0" b="6350"/>
+                <wp:wrapTopAndBottom/>
+                <wp:docPr id="909070149" name="Text Box 1"/>
+                <wp:cNvGraphicFramePr/>
+                <a:graphic xmlns:a="http://schemas.openxmlformats.org/drawingml/2006/main">
+                  <a:graphicData uri="http://schemas.microsoft.com/office/word/2010/wordprocessingShape">
+                    <wps:wsp>
+                      <wps:cNvSpPr txBox="1"/>
+                      <wps:spPr>
+                        <a:xfrm>
+                          <a:off x="0" y="0"/>
+                          <a:ext cx="4478655" cy="146050"/>
+                        </a:xfrm>
+                        <a:prstGeom prst="rect">
+                          <a:avLst/>
+                        </a:prstGeom>
+                        <a:solidFill>
+                          <a:prstClr val="white"/>
+                        </a:solidFill>
+                        <a:ln>
+                          <a:noFill/>
+                        </a:ln>
+                      </wps:spPr>
+                      <wps:txbx>
+                        <w:txbxContent>
+                          <w:p>
+                            <w:pPr>
+                              <w:pStyle w:val="Caption"/>
+                              <w:jc w:val="center"/>
+                              <w:rPr>
+                                <w:noProof/>
+                              </w:rPr>
+                            </w:pPr>
+                            <w:r>
+                              <w:t xml:space="preserve">Figure </w:t>
+                            </w:r>
+                            <w:fldSimple w:instr=" SEQ Figure \* ARABIC ">
+                              <w:r>
+                                <w:rPr>
+                                  <w:noProof/>
+                                </w:rPr>
+                                <w:t>5</w:t>
+                              </w:r>
+                            </w:fldSimple>
+                            <w:r>
+                              <w:t xml:space="preserve"> PD Profiles for categorical variables</w:t>
+                            </w:r>
+                          </w:p>
+                        </w:txbxContent>
+                      </wps:txbx>
+                      <wps:bodyPr rot="0" spcFirstLastPara="0" vertOverflow="overflow" horzOverflow="overflow" vert="horz" wrap="square" lIns="0" tIns="0" rIns="0" bIns="0" numCol="1" spcCol="0" rtlCol="0" fromWordArt="0" anchor="t" anchorCtr="0" forceAA="0" compatLnSpc="1">
+                        <a:prstTxWarp prst="textNoShape">
+                          <a:avLst/>
+                        </a:prstTxWarp>
+                        <a:noAutofit/>
+                      </wps:bodyPr>
+                    </wps:wsp>
+                  </a:graphicData>
+                </a:graphic>
+                <wp14:sizeRelV relativeFrom="margin">
+                  <wp14:pctHeight>0</wp14:pctHeight>
+                </wp14:sizeRelV>
+              </wp:anchor>
+            </w:drawing>
+          </mc:Choice>
+          <mc:Fallback>
+            <w:pict>
+              <v:shape w14:anchorId="12B8AD9F" id="_x0000_s1030" type="#_x0000_t202" style="position:absolute;left:0;text-align:left;margin-left:349.1pt;margin-top:441.25pt;width:352.65pt;height:11.5pt;z-index:251676672;visibility:visible;mso-wrap-style:square;mso-height-percent:0;mso-wrap-distance-left:9pt;mso-wrap-distance-top:0;mso-wrap-distance-right:9pt;mso-wrap-distance-bottom:0;mso-position-horizontal:absolute;mso-position-horizontal-relative:text;mso-position-vertical:absolute;mso-position-vertical-relative:text;mso-height-percent:0;mso-height-relative:margin;v-text-anchor:top" o:gfxdata="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" stroked="f">
+                <v:textbox inset="0,0,0,0">
+                  <w:txbxContent>
+                    <w:p>
+                      <w:pPr>
+                        <w:pStyle w:val="Caption"/>
+                        <w:jc w:val="center"/>
+                        <w:rPr>
+                          <w:noProof/>
+                        </w:rPr>
+                      </w:pPr>
+                      <w:r>
+                        <w:t xml:space="preserve">Figure </w:t>
+                      </w:r>
+                      <w:fldSimple w:instr=" SEQ Figure \* ARABIC ">
+                        <w:r>
+                          <w:rPr>
+                            <w:noProof/>
+                          </w:rPr>
+                          <w:t>5</w:t>
+                        </w:r>
+                      </w:fldSimple>
+                      <w:r>
+                        <w:t xml:space="preserve"> PD Profiles for categorical variables</w:t>
+                      </w:r>
+                    </w:p>
+                  </w:txbxContent>
+                </v:textbox>
+                <w10:wrap type="topAndBottom"/>
+              </v:shape>
+            </w:pict>
+          </mc:Fallback>
+        </mc:AlternateContent>
+      </w:r>
+      <w:r>
+        <w:rPr>
+          <w:noProof/>
+        </w:rPr>
+        <mc:AlternateContent>
+          <mc:Choice Requires="wps">
+            <w:drawing>
+              <wp:anchor distT="0" distB="0" distL="114300" distR="114300" simplePos="0" relativeHeight="251674624" behindDoc="0" locked="0" layoutInCell="1" allowOverlap="1" wp14:anchorId="557BA35B" wp14:editId="108F2E6A">
+                <wp:simplePos x="0" y="0"/>
+                <wp:positionH relativeFrom="column">
+                  <wp:posOffset>1270</wp:posOffset>
+                </wp:positionH>
+                <wp:positionV relativeFrom="paragraph">
+                  <wp:posOffset>5584825</wp:posOffset>
+                </wp:positionV>
+                <wp:extent cx="4476750" cy="165100"/>
+                <wp:effectExtent l="0" t="0" r="0" b="6350"/>
+                <wp:wrapTopAndBottom/>
+                <wp:docPr id="2124886472" name="Text Box 1"/>
+                <wp:cNvGraphicFramePr/>
+                <a:graphic xmlns:a="http://schemas.openxmlformats.org/drawingml/2006/main">
+                  <a:graphicData uri="http://schemas.microsoft.com/office/word/2010/wordprocessingShape">
+                    <wps:wsp>
+                      <wps:cNvSpPr txBox="1"/>
+                      <wps:spPr>
+                        <a:xfrm>
+                          <a:off x="0" y="0"/>
+                          <a:ext cx="4476750" cy="165100"/>
+                        </a:xfrm>
+                        <a:prstGeom prst="rect">
+                          <a:avLst/>
+                        </a:prstGeom>
+                        <a:solidFill>
+                          <a:prstClr val="white"/>
+                        </a:solidFill>
+                        <a:ln>
+                          <a:noFill/>
+                        </a:ln>
+                      </wps:spPr>
+                      <wps:txbx>
+                        <w:txbxContent>
+                          <w:p>
+                            <w:pPr>
+                              <w:pStyle w:val="Caption"/>
+                              <w:jc w:val="center"/>
+                              <w:rPr>
+                                <w:noProof/>
+                              </w:rPr>
+                            </w:pPr>
+                            <w:r>
+                              <w:t xml:space="preserve">Figure </w:t>
+                            </w:r>
+                            <w:fldSimple w:instr=" SEQ Figure \* ARABIC ">
+                              <w:r>
+                                <w:rPr>
+                                  <w:noProof/>
+                                </w:rPr>
+                                <w:t>6</w:t>
+                              </w:r>
+                            </w:fldSimple>
+                            <w:r>
+                              <w:t xml:space="preserve"> PD Profiles for continuous variables</w:t>
+                            </w:r>
+                          </w:p>
+                        </w:txbxContent>
+                      </wps:txbx>
+                      <wps:bodyPr rot="0" spcFirstLastPara="0" vertOverflow="overflow" horzOverflow="overflow" vert="horz" wrap="square" lIns="0" tIns="0" rIns="0" bIns="0" numCol="1" spcCol="0" rtlCol="0" fromWordArt="0" anchor="t" anchorCtr="0" forceAA="0" compatLnSpc="1">
+                        <a:prstTxWarp prst="textNoShape">
+                          <a:avLst/>
+                        </a:prstTxWarp>
+                        <a:noAutofit/>
+                      </wps:bodyPr>
+                    </wps:wsp>
+                  </a:graphicData>
+                </a:graphic>
+                <wp14:sizeRelV relativeFrom="margin">
+                  <wp14:pctHeight>0</wp14:pctHeight>
+                </wp14:sizeRelV>
+              </wp:anchor>
+            </w:drawing>
+          </mc:Choice>
+          <mc:Fallback>
+            <w:pict>
+              <v:shape w14:anchorId="557BA35B" id="_x0000_s1031" type="#_x0000_t202" style="position:absolute;left:0;text-align:left;margin-left:.1pt;margin-top:439.75pt;width:352.5pt;height:13pt;z-index:251674624;visibility:visible;mso-wrap-style:square;mso-height-percent:0;mso-wrap-distance-left:9pt;mso-wrap-distance-top:0;mso-wrap-distance-right:9pt;mso-wrap-distance-bottom:0;mso-position-horizontal:absolute;mso-position-horizontal-relative:text;mso-position-vertical:absolute;mso-position-vertical-relative:text;mso-height-percent:0;mso-height-relative:margin;v-text-anchor:top" o:gfxdata="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" stroked="f">
+                <v:textbox inset="0,0,0,0">
+                  <w:txbxContent>
+                    <w:p>
+                      <w:pPr>
+                        <w:pStyle w:val="Caption"/>
+                        <w:jc w:val="center"/>
+                        <w:rPr>
+                          <w:noProof/>
+                        </w:rPr>
+                      </w:pPr>
+                      <w:r>
+                        <w:t xml:space="preserve">Figure </w:t>
+                      </w:r>
+                      <w:fldSimple w:instr=" SEQ Figure \* ARABIC ">
+                        <w:r>
+                          <w:rPr>
+                            <w:noProof/>
+                          </w:rPr>
+                          <w:t>6</w:t>
+                        </w:r>
+                      </w:fldSimple>
+                      <w:r>
+                        <w:t xml:space="preserve"> PD Profiles for continuous variables</w:t>
+                      </w:r>
+                    </w:p>
+                  </w:txbxContent>
+                </v:textbox>
+                <w10:wrap type="topAndBottom"/>
+              </v:shape>
+            </w:pict>
+          </mc:Fallback>
+        </mc:AlternateContent>
+      </w:r>
+      <w:r>
+        <w:rPr>
+          <w:noProof/>
+        </w:rPr>
+        <w:drawing>
+          <wp:anchor distT="0" distB="0" distL="114300" distR="114300" simplePos="0" relativeHeight="251671552" behindDoc="0" locked="0" layoutInCell="1" allowOverlap="1" wp14:anchorId="60426338" wp14:editId="735EA1E9">
+            <wp:simplePos x="0" y="0"/>
+            <wp:positionH relativeFrom="column">
+              <wp:posOffset>4431665</wp:posOffset>
+            </wp:positionH>
+            <wp:positionV relativeFrom="paragraph">
+              <wp:posOffset>991870</wp:posOffset>
+            </wp:positionV>
+            <wp:extent cx="4478655" cy="4761865"/>
+            <wp:effectExtent l="0" t="0" r="0" b="635"/>
+            <wp:wrapTopAndBottom/>
+            <wp:docPr id="392386376" name="Picture 4"/>
+            <wp:cNvGraphicFramePr>
+              <a:graphicFrameLocks xmlns:a="http://schemas.openxmlformats.org/drawingml/2006/main" noChangeAspect="1"/>
+            </wp:cNvGraphicFramePr>
+            <a:graphic xmlns:a="http://schemas.openxmlformats.org/drawingml/2006/main">
+              <a:graphicData uri="http://schemas.openxmlformats.org/drawingml/2006/picture">
+                <pic:pic xmlns:pic="http://schemas.openxmlformats.org/drawingml/2006/picture">
+                  <pic:nvPicPr>
+                    <pic:cNvPr id="0" name="Picture 3"/>
+                    <pic:cNvPicPr>
+                      <a:picLocks noChangeAspect="1" noChangeArrowheads="1"/>
+                    </pic:cNvPicPr>
+                  </pic:nvPicPr>
+                  <pic:blipFill>
+                    <a:blip r:embed="rId17" cstate="print">
+                      <a:extLst>
+                        <a:ext uri="{28A0092B-C50C-407E-A947-70E740481C1C}">
+                          <a14:useLocalDpi xmlns:a14="http://schemas.microsoft.com/office/drawing/2010/main" val="0"/>
+                        </a:ext>
+                      </a:extLst>
+                    </a:blip>
+                    <a:srcRect/>
+                    <a:stretch>
+                      <a:fillRect/>
+                    </a:stretch>
+                  </pic:blipFill>
+                  <pic:spPr bwMode="auto">
+                    <a:xfrm>
+                      <a:off x="0" y="0"/>
+                      <a:ext cx="4478655" cy="4761865"/>
+                    </a:xfrm>
+                    <a:prstGeom prst="rect">
+                      <a:avLst/>
+                    </a:prstGeom>
+                    <a:noFill/>
+                    <a:ln>
+                      <a:noFill/>
+                    </a:ln>
+                  </pic:spPr>
+                </pic:pic>
+              </a:graphicData>
+            </a:graphic>
+            <wp14:sizeRelH relativeFrom="margin">
+              <wp14:pctWidth>0</wp14:pctWidth>
+            </wp14:sizeRelH>
+            <wp14:sizeRelV relativeFrom="margin">
+              <wp14:pctHeight>0</wp14:pctHeight>
+            </wp14:sizeRelV>
+          </wp:anchor>
+        </w:drawing>
+      </w:r>
+      <w:r>
+        <w:rPr>
+          <w:noProof/>
+        </w:rPr>
+        <w:drawing>
+          <wp:anchor distT="0" distB="0" distL="114300" distR="114300" simplePos="0" relativeHeight="251672576" behindDoc="0" locked="0" layoutInCell="1" allowOverlap="1" wp14:anchorId="6BA8CEC5" wp14:editId="5A2A8EA6">
+            <wp:simplePos x="0" y="0"/>
+            <wp:positionH relativeFrom="column">
+              <wp:posOffset>1270</wp:posOffset>
+            </wp:positionH>
+            <wp:positionV relativeFrom="paragraph">
+              <wp:posOffset>988695</wp:posOffset>
+            </wp:positionV>
+            <wp:extent cx="4476750" cy="4759960"/>
+            <wp:effectExtent l="0" t="0" r="0" b="2540"/>
+            <wp:wrapTopAndBottom/>
+            <wp:docPr id="1743272821" name="Picture 5"/>
+            <wp:cNvGraphicFramePr>
+              <a:graphicFrameLocks xmlns:a="http://schemas.openxmlformats.org/drawingml/2006/main" noChangeAspect="1"/>
+            </wp:cNvGraphicFramePr>
+            <a:graphic xmlns:a="http://schemas.openxmlformats.org/drawingml/2006/main">
+              <a:graphicData uri="http://schemas.openxmlformats.org/drawingml/2006/picture">
+                <pic:pic xmlns:pic="http://schemas.openxmlformats.org/drawingml/2006/picture">
+                  <pic:nvPicPr>
+                    <pic:cNvPr id="0" name="Picture 4"/>
+                    <pic:cNvPicPr>
+                      <a:picLocks noChangeAspect="1" noChangeArrowheads="1"/>
+                    </pic:cNvPicPr>
+                  </pic:nvPicPr>
+                  <pic:blipFill>
+                    <a:blip r:embed="rId18" cstate="print">
+                      <a:extLst>
+                        <a:ext uri="{28A0092B-C50C-407E-A947-70E740481C1C}">
+                          <a14:useLocalDpi xmlns:a14="http://schemas.microsoft.com/office/drawing/2010/main" val="0"/>
+                        </a:ext>
+                      </a:extLst>
+                    </a:blip>
+                    <a:srcRect/>
+                    <a:stretch>
+                      <a:fillRect/>
+                    </a:stretch>
+                  </pic:blipFill>
+                  <pic:spPr bwMode="auto">
+                    <a:xfrm>
+                      <a:off x="0" y="0"/>
+                      <a:ext cx="4476750" cy="4759960"/>
+                    </a:xfrm>
+                    <a:prstGeom prst="rect">
+                      <a:avLst/>
+                    </a:prstGeom>
+                    <a:noFill/>
+                    <a:ln>
+                      <a:noFill/>
+                    </a:ln>
+                  </pic:spPr>
+                </pic:pic>
+              </a:graphicData>
+            </a:graphic>
+            <wp14:sizeRelH relativeFrom="margin">
+              <wp14:pctWidth>0</wp14:pctWidth>
+            </wp14:sizeRelH>
+            <wp14:sizeRelV relativeFrom="margin">
+              <wp14:pctHeight>0</wp14:pctHeight>
+            </wp14:sizeRelV>
+          </wp:anchor>
+        </w:drawing>
+      </w:r>
+      <w:r>
+        <w:t xml:space="preserve">Besides CP Profiles, </w:t>
+      </w:r>
+      <w:r>
+        <w:rPr>
+          <w:i/>
+          <w:iCs/>
+        </w:rPr>
+        <w:t xml:space="preserve">Partial Dependence (PD) </w:t>
+      </w:r>
+      <w:r>
+        <w:rPr>
+          <w:i/>
+          <w:iCs/>
+        </w:rPr>
+        <w:t>Profiles</w:t>
+      </w:r>
+      <w:r>
+        <w:t xml:space="preserve"> have also been created, which show </w:t>
+      </w:r>
+      <w:r>
+        <w:t xml:space="preserve">the average effect of one or more features on a model’s predictions by </w:t>
+      </w:r>
+      <w:r>
+        <w:t>marginalizing them</w:t>
+      </w:r>
+      <w:r>
+        <w:t xml:space="preserve"> over all other features.</w:t>
+      </w:r>
+      <w:r>
+        <w:t xml:space="preserve"> To explain it easily, we use the average of a set of individual CP profiles – because we have a bigger number of observations, only average line is shown on the figures. </w:t>
+      </w:r>
+      <w:r>
+        <w:t xml:space="preserve">It can be noticed that, for example, higher heart rate decreases the probability of having a heart disease </w:t>
+      </w:r>
+      <w:r>
+        <w:rPr>
+          <w:b/>
+          <w:bCs/>
+        </w:rPr>
+        <w:t xml:space="preserve">on </w:t>
+      </w:r>
+      <w:r>
+        <w:rPr>
+          <w:b/>
+          <w:bCs/>
+        </w:rPr>
+        <w:t>average</w:t>
+      </w:r>
+      <w:r>
+        <w:t xml:space="preserve"> (Figure </w:t>
+      </w:r>
+      <w:r>
+        <w:t>5</w:t>
+      </w:r>
+      <w:r>
+        <w:t>).</w:t>
+      </w:r>
+    </w:p>
+    <w:p>
+      <w:pPr>
+        <w:spacing w:before="240"/>
+        <w:jc w:val="both"/>
+      </w:pPr>
+      <w:r>
+        <w:rPr>
+          <w:noProof/>
+        </w:rPr>
+        <w:lastRenderedPageBreak/>
+        <mc:AlternateContent>
+          <mc:Choice Requires="wps">
+            <w:drawing>
+              <wp:anchor distT="0" distB="0" distL="114300" distR="114300" simplePos="0" relativeHeight="251682816" behindDoc="0" locked="0" layoutInCell="1" allowOverlap="1" wp14:anchorId="442123B0" wp14:editId="07F17FE9">
+                <wp:simplePos x="0" y="0"/>
+                <wp:positionH relativeFrom="column">
+                  <wp:posOffset>1270</wp:posOffset>
+                </wp:positionH>
+                <wp:positionV relativeFrom="paragraph">
+                  <wp:posOffset>5576570</wp:posOffset>
+                </wp:positionV>
+                <wp:extent cx="8883650" cy="177800"/>
+                <wp:effectExtent l="0" t="0" r="0" b="0"/>
+                <wp:wrapTopAndBottom/>
+                <wp:docPr id="1176006026" name="Text Box 1"/>
+                <wp:cNvGraphicFramePr/>
+                <a:graphic xmlns:a="http://schemas.openxmlformats.org/drawingml/2006/main">
+                  <a:graphicData uri="http://schemas.microsoft.com/office/word/2010/wordprocessingShape">
+                    <wps:wsp>
+                      <wps:cNvSpPr txBox="1"/>
+                      <wps:spPr>
+                        <a:xfrm>
+                          <a:off x="0" y="0"/>
+                          <a:ext cx="8883650" cy="177800"/>
+                        </a:xfrm>
+                        <a:prstGeom prst="rect">
+                          <a:avLst/>
+                        </a:prstGeom>
+                        <a:solidFill>
+                          <a:prstClr val="white"/>
+                        </a:solidFill>
+                        <a:ln>
+                          <a:noFill/>
+                        </a:ln>
+                      </wps:spPr>
+                      <wps:txbx>
+                        <w:txbxContent>
+                          <w:p>
+                            <w:pPr>
+                              <w:pStyle w:val="Caption"/>
+                              <w:jc w:val="center"/>
+                              <w:rPr>
+                                <w:noProof/>
+                              </w:rPr>
+                            </w:pPr>
+                            <w:r>
+                              <w:t xml:space="preserve">Figure </w:t>
+                            </w:r>
+                            <w:fldSimple w:instr=" SEQ Figure \* ARABIC ">
+                              <w:r>
+                                <w:rPr>
+                                  <w:noProof/>
+                                </w:rPr>
+                                <w:t>7</w:t>
+                              </w:r>
+                            </w:fldSimple>
+                            <w:r>
+                              <w:t xml:space="preserve"> Break-down plot (Order 2)</w:t>
+                            </w:r>
+                          </w:p>
+                        </w:txbxContent>
+                      </wps:txbx>
+                      <wps:bodyPr rot="0" spcFirstLastPara="0" vertOverflow="overflow" horzOverflow="overflow" vert="horz" wrap="square" lIns="0" tIns="0" rIns="0" bIns="0" numCol="1" spcCol="0" rtlCol="0" fromWordArt="0" anchor="t" anchorCtr="0" forceAA="0" compatLnSpc="1">
+                        <a:prstTxWarp prst="textNoShape">
+                          <a:avLst/>
+                        </a:prstTxWarp>
+                        <a:noAutofit/>
+                      </wps:bodyPr>
+                    </wps:wsp>
+                  </a:graphicData>
+                </a:graphic>
+                <wp14:sizeRelV relativeFrom="margin">
+                  <wp14:pctHeight>0</wp14:pctHeight>
+                </wp14:sizeRelV>
+              </wp:anchor>
+            </w:drawing>
+          </mc:Choice>
+          <mc:Fallback>
+            <w:pict>
+              <v:shape w14:anchorId="442123B0" id="_x0000_s1032" type="#_x0000_t202" style="position:absolute;left:0;text-align:left;margin-left:.1pt;margin-top:439.1pt;width:699.5pt;height:14pt;z-index:251682816;visibility:visible;mso-wrap-style:square;mso-height-percent:0;mso-wrap-distance-left:9pt;mso-wrap-distance-top:0;mso-wrap-distance-right:9pt;mso-wrap-distance-bottom:0;mso-position-horizontal:absolute;mso-position-horizontal-relative:text;mso-position-vertical:absolute;mso-position-vertical-relative:text;mso-height-percent:0;mso-height-relative:margin;v-text-anchor:top" o:gfxdata="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" stroked="f">
+                <v:textbox inset="0,0,0,0">
+                  <w:txbxContent>
+                    <w:p>
+                      <w:pPr>
+                        <w:pStyle w:val="Caption"/>
+                        <w:jc w:val="center"/>
+                        <w:rPr>
+                          <w:noProof/>
+                        </w:rPr>
+                      </w:pPr>
+                      <w:r>
+                        <w:t xml:space="preserve">Figure </w:t>
+                      </w:r>
+                      <w:fldSimple w:instr=" SEQ Figure \* ARABIC ">
+                        <w:r>
+                          <w:rPr>
+                            <w:noProof/>
+                          </w:rPr>
+                          <w:t>7</w:t>
+                        </w:r>
+                      </w:fldSimple>
+                      <w:r>
+                        <w:t xml:space="preserve"> Break-down plot (Order 2)</w:t>
+                      </w:r>
+                    </w:p>
+                  </w:txbxContent>
+                </v:textbox>
+                <w10:wrap type="topAndBottom"/>
+              </v:shape>
+            </w:pict>
+          </mc:Fallback>
+        </mc:AlternateContent>
+      </w:r>
+      <w:r>
+        <w:rPr>
+          <w:noProof/>
+        </w:rPr>
+        <w:drawing>
+          <wp:anchor distT="0" distB="0" distL="114300" distR="114300" simplePos="0" relativeHeight="251678720" behindDoc="0" locked="0" layoutInCell="1" allowOverlap="1" wp14:anchorId="32BF6B42" wp14:editId="6688B13B">
+            <wp:simplePos x="0" y="0"/>
+            <wp:positionH relativeFrom="column">
+              <wp:posOffset>1270</wp:posOffset>
+            </wp:positionH>
+            <wp:positionV relativeFrom="paragraph">
+              <wp:posOffset>3411220</wp:posOffset>
+            </wp:positionV>
+            <wp:extent cx="8883650" cy="2203450"/>
+            <wp:effectExtent l="0" t="0" r="0" b="6350"/>
+            <wp:wrapTopAndBottom/>
+            <wp:docPr id="1618006757" name="Picture 7"/>
+            <wp:cNvGraphicFramePr>
+              <a:graphicFrameLocks xmlns:a="http://schemas.openxmlformats.org/drawingml/2006/main" noChangeAspect="1"/>
+            </wp:cNvGraphicFramePr>
+            <a:graphic xmlns:a="http://schemas.openxmlformats.org/drawingml/2006/main">
+              <a:graphicData uri="http://schemas.openxmlformats.org/drawingml/2006/picture">
+                <pic:pic xmlns:pic="http://schemas.openxmlformats.org/drawingml/2006/picture">
+                  <pic:nvPicPr>
+                    <pic:cNvPr id="0" name="Picture 6"/>
+                    <pic:cNvPicPr>
+                      <a:picLocks noChangeAspect="1" noChangeArrowheads="1"/>
+                    </pic:cNvPicPr>
+                  </pic:nvPicPr>
+                  <pic:blipFill>
+                    <a:blip r:embed="rId19">
+                      <a:extLst>
+                        <a:ext uri="{28A0092B-C50C-407E-A947-70E740481C1C}">
+                          <a14:useLocalDpi xmlns:a14="http://schemas.microsoft.com/office/drawing/2010/main" val="0"/>
+                        </a:ext>
+                      </a:extLst>
+                    </a:blip>
+                    <a:srcRect/>
+                    <a:stretch>
+                      <a:fillRect/>
+                    </a:stretch>
+                  </pic:blipFill>
+                  <pic:spPr bwMode="auto">
+                    <a:xfrm>
+                      <a:off x="0" y="0"/>
+                      <a:ext cx="8883650" cy="2203450"/>
+                    </a:xfrm>
+                    <a:prstGeom prst="rect">
+                      <a:avLst/>
+                    </a:prstGeom>
+                    <a:noFill/>
+                    <a:ln>
+                      <a:noFill/>
+                    </a:ln>
+                  </pic:spPr>
+                </pic:pic>
+              </a:graphicData>
+            </a:graphic>
+          </wp:anchor>
+        </w:drawing>
+      </w:r>
+      <w:r>
+        <w:rPr>
+          <w:noProof/>
+        </w:rPr>
+        <mc:AlternateContent>
+          <mc:Choice Requires="wps">
+            <w:drawing>
+              <wp:anchor distT="0" distB="0" distL="114300" distR="114300" simplePos="0" relativeHeight="251680768" behindDoc="0" locked="0" layoutInCell="1" allowOverlap="1" wp14:anchorId="0AD988D8" wp14:editId="47A13D99">
+                <wp:simplePos x="0" y="0"/>
+                <wp:positionH relativeFrom="column">
+                  <wp:posOffset>1270</wp:posOffset>
+                </wp:positionH>
+                <wp:positionV relativeFrom="paragraph">
+                  <wp:posOffset>3208020</wp:posOffset>
+                </wp:positionV>
+                <wp:extent cx="8883650" cy="165100"/>
+                <wp:effectExtent l="0" t="0" r="0" b="6350"/>
+                <wp:wrapTopAndBottom/>
+                <wp:docPr id="215437804" name="Text Box 1"/>
+                <wp:cNvGraphicFramePr/>
+                <a:graphic xmlns:a="http://schemas.openxmlformats.org/drawingml/2006/main">
+                  <a:graphicData uri="http://schemas.microsoft.com/office/word/2010/wordprocessingShape">
+                    <wps:wsp>
+                      <wps:cNvSpPr txBox="1"/>
+                      <wps:spPr>
+                        <a:xfrm>
+                          <a:off x="0" y="0"/>
+                          <a:ext cx="8883650" cy="165100"/>
+                        </a:xfrm>
+                        <a:prstGeom prst="rect">
+                          <a:avLst/>
+                        </a:prstGeom>
+                        <a:solidFill>
+                          <a:prstClr val="white"/>
+                        </a:solidFill>
+                        <a:ln>
+                          <a:noFill/>
+                        </a:ln>
+                      </wps:spPr>
+                      <wps:txbx>
+                        <w:txbxContent>
+                          <w:p>
+                            <w:pPr>
+                              <w:pStyle w:val="Caption"/>
+                              <w:jc w:val="center"/>
+                              <w:rPr>
+                                <w:noProof/>
+                              </w:rPr>
+                            </w:pPr>
+                            <w:r>
+                              <w:t xml:space="preserve">Figure </w:t>
+                            </w:r>
+                            <w:fldSimple w:instr=" SEQ Figure \* ARABIC ">
+                              <w:r>
+                                <w:rPr>
+                                  <w:noProof/>
+                                </w:rPr>
+                                <w:t>8</w:t>
+                              </w:r>
+                            </w:fldSimple>
+                            <w:r>
+                              <w:t xml:space="preserve"> Break-down plot (Order 1)</w:t>
+                            </w:r>
+                          </w:p>
+                        </w:txbxContent>
+                      </wps:txbx>
+                      <wps:bodyPr rot="0" spcFirstLastPara="0" vertOverflow="overflow" horzOverflow="overflow" vert="horz" wrap="square" lIns="0" tIns="0" rIns="0" bIns="0" numCol="1" spcCol="0" rtlCol="0" fromWordArt="0" anchor="t" anchorCtr="0" forceAA="0" compatLnSpc="1">
+                        <a:prstTxWarp prst="textNoShape">
+                          <a:avLst/>
+                        </a:prstTxWarp>
+                        <a:noAutofit/>
+                      </wps:bodyPr>
+                    </wps:wsp>
+                  </a:graphicData>
+                </a:graphic>
+                <wp14:sizeRelV relativeFrom="margin">
+                  <wp14:pctHeight>0</wp14:pctHeight>
+                </wp14:sizeRelV>
+              </wp:anchor>
+            </w:drawing>
+          </mc:Choice>
+          <mc:Fallback>
+            <w:pict>
+              <v:shape w14:anchorId="0AD988D8" id="_x0000_s1033" type="#_x0000_t202" style="position:absolute;left:0;text-align:left;margin-left:.1pt;margin-top:252.6pt;width:699.5pt;height:13pt;z-index:251680768;visibility:visible;mso-wrap-style:square;mso-height-percent:0;mso-wrap-distance-left:9pt;mso-wrap-distance-top:0;mso-wrap-distance-right:9pt;mso-wrap-distance-bottom:0;mso-position-horizontal:absolute;mso-position-horizontal-relative:text;mso-position-vertical:absolute;mso-position-vertical-relative:text;mso-height-percent:0;mso-height-relative:margin;v-text-anchor:top" o:gfxdata="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" stroked="f">
+                <v:textbox inset="0,0,0,0">
+                  <w:txbxContent>
+                    <w:p>
+                      <w:pPr>
+                        <w:pStyle w:val="Caption"/>
+                        <w:jc w:val="center"/>
+                        <w:rPr>
+                          <w:noProof/>
+                        </w:rPr>
+                      </w:pPr>
+                      <w:r>
+                        <w:t xml:space="preserve">Figure </w:t>
+                      </w:r>
+                      <w:fldSimple w:instr=" SEQ Figure \* ARABIC ">
+                        <w:r>
+                          <w:rPr>
+                            <w:noProof/>
+                          </w:rPr>
+                          <w:t>8</w:t>
+                        </w:r>
+                      </w:fldSimple>
+                      <w:r>
+                        <w:t xml:space="preserve"> Break-down plot (Order 1)</w:t>
+                      </w:r>
+                    </w:p>
+                  </w:txbxContent>
+                </v:textbox>
+                <w10:wrap type="topAndBottom"/>
+              </v:shape>
+            </w:pict>
+          </mc:Fallback>
+        </mc:AlternateContent>
+      </w:r>
+      <w:r>
+        <w:rPr>
+          <w:noProof/>
+        </w:rPr>
+        <w:drawing>
+          <wp:anchor distT="0" distB="0" distL="114300" distR="114300" simplePos="0" relativeHeight="251677696" behindDoc="0" locked="0" layoutInCell="1" allowOverlap="1" wp14:anchorId="2ECC99CB" wp14:editId="47DDCC6F">
+            <wp:simplePos x="0" y="0"/>
+            <wp:positionH relativeFrom="column">
+              <wp:posOffset>39370</wp:posOffset>
+            </wp:positionH>
+            <wp:positionV relativeFrom="paragraph">
+              <wp:posOffset>1073150</wp:posOffset>
+            </wp:positionV>
+            <wp:extent cx="8883650" cy="2203450"/>
+            <wp:effectExtent l="0" t="0" r="0" b="6350"/>
+            <wp:wrapTopAndBottom/>
+            <wp:docPr id="740220650" name="Picture 6"/>
+            <wp:cNvGraphicFramePr>
+              <a:graphicFrameLocks xmlns:a="http://schemas.openxmlformats.org/drawingml/2006/main" noChangeAspect="1"/>
+            </wp:cNvGraphicFramePr>
+            <a:graphic xmlns:a="http://schemas.openxmlformats.org/drawingml/2006/main">
+              <a:graphicData uri="http://schemas.openxmlformats.org/drawingml/2006/picture">
+                <pic:pic xmlns:pic="http://schemas.openxmlformats.org/drawingml/2006/picture">
+                  <pic:nvPicPr>
+                    <pic:cNvPr id="0" name="Picture 5"/>
+                    <pic:cNvPicPr>
+                      <a:picLocks noChangeAspect="1" noChangeArrowheads="1"/>
+                    </pic:cNvPicPr>
+                  </pic:nvPicPr>
+                  <pic:blipFill>
+                    <a:blip r:embed="rId20">
+                      <a:extLst>
+                        <a:ext uri="{28A0092B-C50C-407E-A947-70E740481C1C}">
+                          <a14:useLocalDpi xmlns:a14="http://schemas.microsoft.com/office/drawing/2010/main" val="0"/>
+                        </a:ext>
+                      </a:extLst>
+                    </a:blip>
+                    <a:srcRect/>
+                    <a:stretch>
+                      <a:fillRect/>
+                    </a:stretch>
+                  </pic:blipFill>
+                  <pic:spPr bwMode="auto">
+                    <a:xfrm>
+                      <a:off x="0" y="0"/>
+                      <a:ext cx="8883650" cy="2203450"/>
+                    </a:xfrm>
+                    <a:prstGeom prst="rect">
+                      <a:avLst/>
+                    </a:prstGeom>
+                    <a:noFill/>
+                    <a:ln>
+                      <a:noFill/>
+                    </a:ln>
+                  </pic:spPr>
+                </pic:pic>
+              </a:graphicData>
+            </a:graphic>
+          </wp:anchor>
+        </w:drawing>
+      </w:r>
+      <w:r>
+        <w:t xml:space="preserve">Another useful tool that has been employed is a </w:t>
+      </w:r>
+      <w:r>
+        <w:rPr>
+          <w:i/>
+          <w:iCs/>
+        </w:rPr>
+        <w:t>Break-down Plot</w:t>
+      </w:r>
+      <w:r>
+        <w:t>, which is a</w:t>
+      </w:r>
+      <w:r>
+        <w:t xml:space="preserve"> visual tool used to explain individual model predictions by decomposing them into contributions from each feature. </w:t>
+      </w:r>
+      <w:r>
+        <w:rPr>
+          <w:b/>
+          <w:bCs/>
+        </w:rPr>
+        <w:t>They show how much each feature pushes the prediction higher or lower relative to the average prediction (or baseline).</w:t>
+      </w:r>
+      <w:r>
+        <w:rPr>
+          <w:b/>
+          <w:bCs/>
+        </w:rPr>
+        <w:t xml:space="preserve"> </w:t>
+      </w:r>
+      <w:r>
+        <w:t xml:space="preserve">Break-down plots are </w:t>
+      </w:r>
+      <w:proofErr w:type="gramStart"/>
+      <w:r>
+        <w:t>similar to</w:t>
+      </w:r>
+      <w:proofErr w:type="gramEnd"/>
+      <w:r>
+        <w:t xml:space="preserve"> </w:t>
+      </w:r>
+      <w:r>
+        <w:rPr>
+          <w:i/>
+          <w:iCs/>
+        </w:rPr>
+        <w:t>CP Profiles</w:t>
+      </w:r>
+      <w:r>
+        <w:t xml:space="preserve"> in a way that they are interpreted locally – we assume some basic value of a feature and look how it influences prediction. Additionally, it is worth noting that the order in which features are presented influences the interpretation of results, as each feature’s impact is calculated step-by-step.</w:t>
+      </w:r>
+    </w:p>
+    <w:p>
+      <w:pPr>
+        <w:jc w:val="both"/>
+        <w:sectPr>
+          <w:pgSz w:w="16838" w:h="11906" w:orient="landscape"/>
+          <w:pgMar w:top="1418" w:right="1418" w:bottom="1418" w:left="1418" w:header="709" w:footer="709" w:gutter="0"/>
+          <w:cols w:space="708"/>
+          <w:docGrid w:linePitch="360"/>
+        </w:sectPr>
+      </w:pPr>
+      <w:r>
+        <w:rPr>
+          <w:noProof/>
+        </w:rPr>
+        <w:lastRenderedPageBreak/>
+        <mc:AlternateContent>
+          <mc:Choice Requires="wps">
+            <w:drawing>
+              <wp:anchor distT="0" distB="0" distL="114300" distR="114300" simplePos="0" relativeHeight="251685888" behindDoc="0" locked="0" layoutInCell="1" allowOverlap="1" wp14:anchorId="5862527A" wp14:editId="2E71E95A">
+                <wp:simplePos x="0" y="0"/>
+                <wp:positionH relativeFrom="column">
+                  <wp:posOffset>-74930</wp:posOffset>
+                </wp:positionH>
+                <wp:positionV relativeFrom="paragraph">
+                  <wp:posOffset>4122420</wp:posOffset>
+                </wp:positionV>
+                <wp:extent cx="8883650" cy="222250"/>
+                <wp:effectExtent l="0" t="0" r="0" b="6350"/>
+                <wp:wrapTopAndBottom/>
+                <wp:docPr id="1721687188" name="Text Box 1"/>
+                <wp:cNvGraphicFramePr/>
+                <a:graphic xmlns:a="http://schemas.openxmlformats.org/drawingml/2006/main">
+                  <a:graphicData uri="http://schemas.microsoft.com/office/word/2010/wordprocessingShape">
+                    <wps:wsp>
+                      <wps:cNvSpPr txBox="1"/>
+                      <wps:spPr>
+                        <a:xfrm>
+                          <a:off x="0" y="0"/>
+                          <a:ext cx="8883650" cy="222250"/>
+                        </a:xfrm>
+                        <a:prstGeom prst="rect">
+                          <a:avLst/>
+                        </a:prstGeom>
+                        <a:solidFill>
+                          <a:prstClr val="white"/>
+                        </a:solidFill>
+                        <a:ln>
+                          <a:noFill/>
+                        </a:ln>
+                      </wps:spPr>
+                      <wps:txbx>
+                        <w:txbxContent>
+                          <w:p>
+                            <w:pPr>
+                              <w:pStyle w:val="Caption"/>
+                              <w:jc w:val="center"/>
+                              <w:rPr>
+                                <w:noProof/>
+                              </w:rPr>
+                            </w:pPr>
+                            <w:r>
+                              <w:t xml:space="preserve">Figure </w:t>
+                            </w:r>
+                            <w:fldSimple w:instr=" SEQ Figure \* ARABIC ">
+                              <w:r>
+                                <w:rPr>
+                                  <w:noProof/>
+                                </w:rPr>
+                                <w:t>9</w:t>
+                              </w:r>
+                            </w:fldSimple>
+                            <w:r>
+                              <w:t xml:space="preserve"> Shapley Values</w:t>
+                            </w:r>
+                          </w:p>
+                        </w:txbxContent>
+                      </wps:txbx>
+                      <wps:bodyPr rot="0" spcFirstLastPara="0" vertOverflow="overflow" horzOverflow="overflow" vert="horz" wrap="square" lIns="0" tIns="0" rIns="0" bIns="0" numCol="1" spcCol="0" rtlCol="0" fromWordArt="0" anchor="t" anchorCtr="0" forceAA="0" compatLnSpc="1">
+                        <a:prstTxWarp prst="textNoShape">
+                          <a:avLst/>
+                        </a:prstTxWarp>
+                        <a:noAutofit/>
+                      </wps:bodyPr>
+                    </wps:wsp>
+                  </a:graphicData>
+                </a:graphic>
+                <wp14:sizeRelV relativeFrom="margin">
+                  <wp14:pctHeight>0</wp14:pctHeight>
+                </wp14:sizeRelV>
+              </wp:anchor>
+            </w:drawing>
+          </mc:Choice>
+          <mc:Fallback>
+            <w:pict>
+              <v:shape w14:anchorId="5862527A" id="_x0000_s1034" type="#_x0000_t202" style="position:absolute;left:0;text-align:left;margin-left:-5.9pt;margin-top:324.6pt;width:699.5pt;height:17.5pt;z-index:251685888;visibility:visible;mso-wrap-style:square;mso-height-percent:0;mso-wrap-distance-left:9pt;mso-wrap-distance-top:0;mso-wrap-distance-right:9pt;mso-wrap-distance-bottom:0;mso-position-horizontal:absolute;mso-position-horizontal-relative:text;mso-position-vertical:absolute;mso-position-vertical-relative:text;mso-height-percent:0;mso-height-relative:margin;v-text-anchor:top" o:gfxdata="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" stroked="f">
+                <v:textbox inset="0,0,0,0">
+                  <w:txbxContent>
+                    <w:p>
+                      <w:pPr>
+                        <w:pStyle w:val="Caption"/>
+                        <w:jc w:val="center"/>
+                        <w:rPr>
+                          <w:noProof/>
+                        </w:rPr>
+                      </w:pPr>
+                      <w:r>
+                        <w:t xml:space="preserve">Figure </w:t>
+                      </w:r>
+                      <w:fldSimple w:instr=" SEQ Figure \* ARABIC ">
+                        <w:r>
+                          <w:rPr>
+                            <w:noProof/>
+                          </w:rPr>
+                          <w:t>9</w:t>
+                        </w:r>
+                      </w:fldSimple>
+                      <w:r>
+                        <w:t xml:space="preserve"> Shapley Values</w:t>
+                      </w:r>
+                    </w:p>
+                  </w:txbxContent>
+                </v:textbox>
+                <w10:wrap type="topAndBottom"/>
+              </v:shape>
+            </w:pict>
+          </mc:Fallback>
+        </mc:AlternateContent>
+      </w:r>
+      <w:r>
+        <w:rPr>
+          <w:i/>
+          <w:iCs/>
+          <w:noProof/>
+        </w:rPr>
+        <w:drawing>
+          <wp:anchor distT="0" distB="0" distL="114300" distR="114300" simplePos="0" relativeHeight="251683840" behindDoc="0" locked="0" layoutInCell="1" allowOverlap="1" wp14:anchorId="63543AF5" wp14:editId="74EBF68B">
+            <wp:simplePos x="0" y="0"/>
+            <wp:positionH relativeFrom="column">
+              <wp:posOffset>-74930</wp:posOffset>
+            </wp:positionH>
+            <wp:positionV relativeFrom="paragraph">
+              <wp:posOffset>1056005</wp:posOffset>
+            </wp:positionV>
+            <wp:extent cx="8883650" cy="3009900"/>
+            <wp:effectExtent l="0" t="0" r="0" b="0"/>
+            <wp:wrapTopAndBottom/>
+            <wp:docPr id="2007374768" name="Picture 8"/>
+            <wp:cNvGraphicFramePr>
+              <a:graphicFrameLocks xmlns:a="http://schemas.openxmlformats.org/drawingml/2006/main" noChangeAspect="1"/>
+            </wp:cNvGraphicFramePr>
+            <a:graphic xmlns:a="http://schemas.openxmlformats.org/drawingml/2006/main">
+              <a:graphicData uri="http://schemas.openxmlformats.org/drawingml/2006/picture">
+                <pic:pic xmlns:pic="http://schemas.openxmlformats.org/drawingml/2006/picture">
+                  <pic:nvPicPr>
+                    <pic:cNvPr id="0" name="Picture 7"/>
+                    <pic:cNvPicPr>
+                      <a:picLocks noChangeAspect="1" noChangeArrowheads="1"/>
+                    </pic:cNvPicPr>
+                  </pic:nvPicPr>
+                  <pic:blipFill>
+                    <a:blip r:embed="rId21">
+                      <a:extLst>
+                        <a:ext uri="{28A0092B-C50C-407E-A947-70E740481C1C}">
+                          <a14:useLocalDpi xmlns:a14="http://schemas.microsoft.com/office/drawing/2010/main" val="0"/>
+                        </a:ext>
+                      </a:extLst>
+                    </a:blip>
+                    <a:srcRect/>
+                    <a:stretch>
+                      <a:fillRect/>
+                    </a:stretch>
+                  </pic:blipFill>
+                  <pic:spPr bwMode="auto">
+                    <a:xfrm>
+                      <a:off x="0" y="0"/>
+                      <a:ext cx="8883650" cy="3009900"/>
+                    </a:xfrm>
+                    <a:prstGeom prst="rect">
+                      <a:avLst/>
+                    </a:prstGeom>
+                    <a:noFill/>
+                    <a:ln>
+                      <a:noFill/>
+                    </a:ln>
+                  </pic:spPr>
+                </pic:pic>
+              </a:graphicData>
+            </a:graphic>
+          </wp:anchor>
+        </w:drawing>
+      </w:r>
+      <w:r>
+        <w:rPr>
+          <w:i/>
+          <w:iCs/>
+        </w:rPr>
+        <w:t>Shapley Values</w:t>
+      </w:r>
+      <w:r>
+        <w:t xml:space="preserve"> are a natural consequence of </w:t>
+      </w:r>
+      <w:r>
+        <w:rPr>
+          <w:i/>
+          <w:iCs/>
+        </w:rPr>
+        <w:t>BD plots</w:t>
+      </w:r>
+      <w:r>
+        <w:t xml:space="preserve">, as their one significant problem is the sequential approach and different results based on ordering. To remove the influence of the ordering of the variables, a mean value of the attributions can be calculated – such things are called Shapley Values. </w:t>
+      </w:r>
+      <w:r>
+        <w:rPr>
+          <w:b/>
+          <w:bCs/>
+        </w:rPr>
+        <w:t xml:space="preserve">Thus, we can notice that on average </w:t>
+      </w:r>
+      <w:proofErr w:type="spellStart"/>
+      <w:r>
+        <w:rPr>
+          <w:b/>
+          <w:bCs/>
+          <w:i/>
+          <w:iCs/>
+        </w:rPr>
+        <w:t>ST_Slope</w:t>
+      </w:r>
+      <w:proofErr w:type="spellEnd"/>
+      <w:r>
+        <w:rPr>
+          <w:b/>
+          <w:bCs/>
+          <w:i/>
+          <w:iCs/>
+        </w:rPr>
+        <w:t xml:space="preserve"> (Flat)</w:t>
+      </w:r>
+      <w:r>
+        <w:rPr>
+          <w:b/>
+          <w:bCs/>
+        </w:rPr>
+        <w:t xml:space="preserve"> contributes the most to increasing the prediction value, and </w:t>
+      </w:r>
+      <w:r>
+        <w:rPr>
+          <w:b/>
+          <w:bCs/>
+          <w:i/>
+          <w:iCs/>
+        </w:rPr>
+        <w:t>Sex (Female)</w:t>
+      </w:r>
+      <w:r>
+        <w:rPr>
+          <w:b/>
+          <w:bCs/>
+        </w:rPr>
+        <w:t xml:space="preserve"> contributes the most to decreasing the prediction value.</w:t>
+      </w:r>
+      <w:r>
+        <w:t xml:space="preserve">  Such observation is in line with our previous findings.</w:t>
+      </w:r>
+    </w:p>
+    <w:p>
+      <w:pPr>
+        <w:pStyle w:val="Heading1"/>
+      </w:pPr>
+      <w:r>
+        <w:lastRenderedPageBreak/>
+        <w:t>Conclusions</w:t>
+      </w:r>
+    </w:p>
+    <w:p>
+      <w:pPr>
+        <w:jc w:val="both"/>
+      </w:pPr>
+      <w:r>
+        <w:rPr>
+          <w:b/>
+          <w:bCs/>
+        </w:rPr>
+        <w:t xml:space="preserve">After thorough evaluation, we selected </w:t>
+      </w:r>
+      <w:r>
+        <w:rPr>
+          <w:b/>
+          <w:bCs/>
+          <w:i/>
+          <w:iCs/>
+        </w:rPr>
+        <w:t>Regular Random Forest</w:t>
+      </w:r>
+      <w:r>
+        <w:rPr>
+          <w:b/>
+          <w:bCs/>
+        </w:rPr>
+        <w:t xml:space="preserve"> as the final model</w:t>
+      </w:r>
+      <w:r>
+        <w:t xml:space="preserve"> due to its superior </w:t>
+      </w:r>
+      <w:r>
+        <w:rPr>
+          <w:i/>
+          <w:iCs/>
+        </w:rPr>
+        <w:t>Diagnostic Odds Ratio (DOR)</w:t>
+      </w:r>
+      <w:r>
+        <w:t xml:space="preserve"> on both the training and testing sets. This result indicated that the model performed well without requiring correction for class imbalance through weighting, </w:t>
+      </w:r>
+      <w:proofErr w:type="spellStart"/>
+      <w:r>
+        <w:t>undersampling</w:t>
+      </w:r>
+      <w:proofErr w:type="spellEnd"/>
+      <w:r>
+        <w:t>, or oversampling. The data suggested that allowing the model to naturally handle the imbalance yielded better predictive performance.</w:t>
+      </w:r>
+    </w:p>
+    <w:p>
+      <w:pPr>
+        <w:jc w:val="both"/>
+      </w:pPr>
+      <w:r>
+        <w:rPr>
+          <w:b/>
+          <w:bCs/>
+        </w:rPr>
+        <w:t xml:space="preserve">A key factor in the Random Forest’s success was the feature </w:t>
+      </w:r>
+      <w:proofErr w:type="spellStart"/>
+      <w:r>
+        <w:rPr>
+          <w:b/>
+          <w:bCs/>
+          <w:i/>
+          <w:iCs/>
+        </w:rPr>
+        <w:t>ST_Slope</w:t>
+      </w:r>
+      <w:proofErr w:type="spellEnd"/>
+      <w:r>
+        <w:t xml:space="preserve">, which represents the slope of the ST segment in an electrocardiogram (ECG). This feature is clinically significant as it reflects ischemic changes in the heart, serving as a crucial indicator of cardiac conditions. Analysis through techniques like </w:t>
+      </w:r>
+      <w:r>
+        <w:rPr>
+          <w:i/>
+          <w:iCs/>
+        </w:rPr>
+        <w:t>Shapley Values</w:t>
+      </w:r>
+      <w:r>
+        <w:t xml:space="preserve"> revealed that </w:t>
+      </w:r>
+      <w:proofErr w:type="spellStart"/>
+      <w:r>
+        <w:rPr>
+          <w:i/>
+          <w:iCs/>
+        </w:rPr>
+        <w:t>ST_Slope</w:t>
+      </w:r>
+      <w:proofErr w:type="spellEnd"/>
+      <w:r>
+        <w:t xml:space="preserve"> had a strong influence on predictions and played a pivotal role in reducing variability across individual trees, as evidenced by its high </w:t>
+      </w:r>
+      <w:r>
+        <w:rPr>
+          <w:i/>
+          <w:iCs/>
+        </w:rPr>
+        <w:t>Mean Decrease in Impurity</w:t>
+      </w:r>
+      <w:r>
+        <w:t xml:space="preserve"> (MDI).</w:t>
+      </w:r>
+    </w:p>
+    <w:p>
+      <w:pPr>
+        <w:jc w:val="both"/>
+      </w:pPr>
+      <w:r>
+        <w:rPr>
+          <w:b/>
+          <w:bCs/>
+          <w:i/>
+          <w:iCs/>
+        </w:rPr>
+        <w:t xml:space="preserve">Sex </w:t>
+      </w:r>
+      <w:r>
+        <w:rPr>
+          <w:b/>
+          <w:bCs/>
+        </w:rPr>
+        <w:t>also emerged as a contributing factor to the model’s predictions</w:t>
+      </w:r>
+      <w:r>
+        <w:t>, highlighted by Shapley values. However, its impact on reducing impurity (</w:t>
+      </w:r>
+      <w:r>
+        <w:rPr>
+          <w:i/>
+          <w:iCs/>
+        </w:rPr>
+        <w:t>MDI</w:t>
+      </w:r>
+      <w:r>
+        <w:t xml:space="preserve">) was not as pronounced as </w:t>
+      </w:r>
+      <w:proofErr w:type="spellStart"/>
+      <w:r>
+        <w:rPr>
+          <w:i/>
+          <w:iCs/>
+        </w:rPr>
+        <w:t>ST_Slope</w:t>
+      </w:r>
+      <w:proofErr w:type="spellEnd"/>
+      <w:r>
+        <w:t xml:space="preserve">. This suggests that while sex influenced individual predictions, it was not as critical in overall model stability and performance as </w:t>
+      </w:r>
+      <w:proofErr w:type="spellStart"/>
+      <w:r>
+        <w:rPr>
+          <w:i/>
+          <w:iCs/>
+        </w:rPr>
+        <w:t>ST_Slope</w:t>
+      </w:r>
+      <w:proofErr w:type="spellEnd"/>
+      <w:r>
+        <w:t>.</w:t>
+      </w:r>
+    </w:p>
+    <w:p>
+      <w:pPr>
+        <w:jc w:val="both"/>
+      </w:pPr>
+      <w:r>
+        <w:rPr>
+          <w:b/>
+          <w:bCs/>
+        </w:rPr>
+        <w:t>In conclusion, the Random Forest model demonstrated that addressing class imbalance through complex resampling strategies was unnecessary.</w:t>
+      </w:r>
+      <w:r>
+        <w:t xml:space="preserve"> Instead, the model effectively leveraged key features like </w:t>
+      </w:r>
+      <w:proofErr w:type="spellStart"/>
+      <w:r>
+        <w:rPr>
+          <w:i/>
+          <w:iCs/>
+        </w:rPr>
+        <w:t>ST_Slope</w:t>
+      </w:r>
+      <w:proofErr w:type="spellEnd"/>
+      <w:r>
+        <w:t xml:space="preserve"> and </w:t>
+      </w:r>
+      <w:r>
+        <w:rPr>
+          <w:i/>
+          <w:iCs/>
+        </w:rPr>
+        <w:t>S</w:t>
+      </w:r>
+      <w:r>
+        <w:rPr>
+          <w:i/>
+          <w:iCs/>
+        </w:rPr>
+        <w:t>ex</w:t>
+      </w:r>
+      <w:r>
+        <w:t xml:space="preserve"> to drive accurate and reliable predictions, making it the optimal choice for this task.</w:t>
+      </w:r>
+    </w:p>
+    <w:p>
+      <w:pPr>
+        <w:jc w:val="both"/>
+      </w:pPr>
     </w:p>
     <w:sectPr>
-      <w:headerReference w:type="default" r:id="rId13"/>
       <w:pgSz w:w="11906" w:h="16838"/>
       <w:pgMar w:top="1417" w:right="1417" w:bottom="1417" w:left="1417" w:header="708" w:footer="708" w:gutter="0"/>
       <w:cols w:space="708"/>
@@ -6809,6 +9993,119 @@
     </w:lvl>
   </w:abstractNum>
   <w:abstractNum w:abstractNumId="7" w15:restartNumberingAfterBreak="0">
+    <w:nsid w:val="7B316BEB"/>
+    <w:multiLevelType w:val="hybridMultilevel"/>
+    <w:tmpl w:val="C13C955E"/>
+    <w:lvl w:ilvl="0" w:tplc="04090001">
+      <w:start w:val="1"/>
+      <w:numFmt w:val="bullet"/>
+      <w:lvlText w:val=""/>
+      <w:lvlJc w:val="left"/>
+      <w:pPr>
+        <w:ind w:left="720" w:hanging="360"/>
+      </w:pPr>
+      <w:rPr>
+        <w:rFonts w:ascii="Symbol" w:hAnsi="Symbol" w:hint="default"/>
+      </w:rPr>
+    </w:lvl>
+    <w:lvl w:ilvl="1" w:tplc="04090003" w:tentative="1">
+      <w:start w:val="1"/>
+      <w:numFmt w:val="bullet"/>
+      <w:lvlText w:val="o"/>
+      <w:lvlJc w:val="left"/>
+      <w:pPr>
+        <w:ind w:left="1440" w:hanging="360"/>
+      </w:pPr>
+      <w:rPr>
+        <w:rFonts w:ascii="Courier New" w:hAnsi="Courier New" w:cs="Courier New" w:hint="default"/>
+      </w:rPr>
+    </w:lvl>
+    <w:lvl w:ilvl="2" w:tplc="04090005" w:tentative="1">
+      <w:start w:val="1"/>
+      <w:numFmt w:val="bullet"/>
+      <w:lvlText w:val=""/>
+      <w:lvlJc w:val="left"/>
+      <w:pPr>
+        <w:ind w:left="2160" w:hanging="360"/>
+      </w:pPr>
+      <w:rPr>
+        <w:rFonts w:ascii="Wingdings" w:hAnsi="Wingdings" w:hint="default"/>
+      </w:rPr>
+    </w:lvl>
+    <w:lvl w:ilvl="3" w:tplc="04090001" w:tentative="1">
+      <w:start w:val="1"/>
+      <w:numFmt w:val="bullet"/>
+      <w:lvlText w:val=""/>
+      <w:lvlJc w:val="left"/>
+      <w:pPr>
+        <w:ind w:left="2880" w:hanging="360"/>
+      </w:pPr>
+      <w:rPr>
+        <w:rFonts w:ascii="Symbol" w:hAnsi="Symbol" w:hint="default"/>
+      </w:rPr>
+    </w:lvl>
+    <w:lvl w:ilvl="4" w:tplc="04090003" w:tentative="1">
+      <w:start w:val="1"/>
+      <w:numFmt w:val="bullet"/>
+      <w:lvlText w:val="o"/>
+      <w:lvlJc w:val="left"/>
+      <w:pPr>
+        <w:ind w:left="3600" w:hanging="360"/>
+      </w:pPr>
+      <w:rPr>
+        <w:rFonts w:ascii="Courier New" w:hAnsi="Courier New" w:cs="Courier New" w:hint="default"/>
+      </w:rPr>
+    </w:lvl>
+    <w:lvl w:ilvl="5" w:tplc="04090005" w:tentative="1">
+      <w:start w:val="1"/>
+      <w:numFmt w:val="bullet"/>
+      <w:lvlText w:val=""/>
+      <w:lvlJc w:val="left"/>
+      <w:pPr>
+        <w:ind w:left="4320" w:hanging="360"/>
+      </w:pPr>
+      <w:rPr>
+        <w:rFonts w:ascii="Wingdings" w:hAnsi="Wingdings" w:hint="default"/>
+      </w:rPr>
+    </w:lvl>
+    <w:lvl w:ilvl="6" w:tplc="04090001" w:tentative="1">
+      <w:start w:val="1"/>
+      <w:numFmt w:val="bullet"/>
+      <w:lvlText w:val=""/>
+      <w:lvlJc w:val="left"/>
+      <w:pPr>
+        <w:ind w:left="5040" w:hanging="360"/>
+      </w:pPr>
+      <w:rPr>
+        <w:rFonts w:ascii="Symbol" w:hAnsi="Symbol" w:hint="default"/>
+      </w:rPr>
+    </w:lvl>
+    <w:lvl w:ilvl="7" w:tplc="04090003" w:tentative="1">
+      <w:start w:val="1"/>
+      <w:numFmt w:val="bullet"/>
+      <w:lvlText w:val="o"/>
+      <w:lvlJc w:val="left"/>
+      <w:pPr>
+        <w:ind w:left="5760" w:hanging="360"/>
+      </w:pPr>
+      <w:rPr>
+        <w:rFonts w:ascii="Courier New" w:hAnsi="Courier New" w:cs="Courier New" w:hint="default"/>
+      </w:rPr>
+    </w:lvl>
+    <w:lvl w:ilvl="8" w:tplc="04090005" w:tentative="1">
+      <w:start w:val="1"/>
+      <w:numFmt w:val="bullet"/>
+      <w:lvlText w:val=""/>
+      <w:lvlJc w:val="left"/>
+      <w:pPr>
+        <w:ind w:left="6480" w:hanging="360"/>
+      </w:pPr>
+      <w:rPr>
+        <w:rFonts w:ascii="Wingdings" w:hAnsi="Wingdings" w:hint="default"/>
+      </w:rPr>
+    </w:lvl>
+  </w:abstractNum>
+  <w:abstractNum w:abstractNumId="8" w15:restartNumberingAfterBreak="0">
     <w:nsid w:val="7EA717C7"/>
     <w:multiLevelType w:val="hybridMultilevel"/>
     <w:tmpl w:val="A8124088"/>
@@ -6940,10 +10237,13 @@
     <w:abstractNumId w:val="3"/>
   </w:num>
   <w:num w:numId="7" w16cid:durableId="1874876217">
-    <w:abstractNumId w:val="7"/>
+    <w:abstractNumId w:val="8"/>
   </w:num>
   <w:num w:numId="8" w16cid:durableId="1738085191">
     <w:abstractNumId w:val="5"/>
+  </w:num>
+  <w:num w:numId="9" w16cid:durableId="391735128">
+    <w:abstractNumId w:val="7"/>
   </w:num>
 </w:numbering>
 </file>
@@ -7359,7 +10659,7 @@
   <w:style w:type="paragraph" w:default="1" w:styleId="Normal">
     <w:name w:val="Normal"/>
     <w:qFormat/>
-    <w:rsid w:val="000903B2"/>
+    <w:rsid w:val="000D13EC"/>
   </w:style>
   <w:style w:type="paragraph" w:styleId="Heading1">
     <w:name w:val="heading 1"/>
@@ -8925,6 +12225,16 @@
       </w:tcPr>
     </w:tblStylePr>
   </w:style>
+  <w:style w:type="character" w:styleId="PlaceholderText">
+    <w:name w:val="Placeholder Text"/>
+    <w:basedOn w:val="DefaultParagraphFont"/>
+    <w:uiPriority w:val="99"/>
+    <w:semiHidden/>
+    <w:rsid w:val="00837715"/>
+    <w:rPr>
+      <w:color w:val="666666"/>
+    </w:rPr>
+  </w:style>
 </w:styles>
 </file>
 

--- a/Report_Arendarczyk_Moskal.docx
+++ b/Report_Arendarczyk_Moskal.docx
@@ -43,7 +43,13 @@
         <w:t>starting with</w:t>
       </w:r>
       <w:r>
-        <w:t xml:space="preserve"> a concise explanation of the dataset and its variables. The second section will involve fitting three different machine learning models</w:t>
+        <w:t xml:space="preserve"> a concise explanation of the dataset and its variables. The second section will involve fitting </w:t>
+      </w:r>
+      <w:r>
+        <w:t>four</w:t>
+      </w:r>
+      <w:r>
+        <w:t xml:space="preserve"> different machine learning models</w:t>
       </w:r>
       <w:r>
         <w:t xml:space="preserve"> </w:t>
@@ -109,7 +115,52 @@
         <w:jc w:val="both"/>
       </w:pPr>
       <w:r>
-        <w:t>Finally, all models will be compared to determine which type performs best, not only in terms of prediction accuracy but also in interpretability and overall stability.</w:t>
+        <w:t xml:space="preserve">Finally, all models will be compared to determine which </w:t>
+      </w:r>
+      <w:r>
+        <w:t>one</w:t>
+      </w:r>
+      <w:r>
+        <w:t xml:space="preserve"> performs </w:t>
+      </w:r>
+      <w:r>
+        <w:t>greatest</w:t>
+      </w:r>
+      <w:r>
+        <w:t>.</w:t>
+      </w:r>
+      <w:r>
+        <w:t xml:space="preserve"> </w:t>
+      </w:r>
+      <w:r>
+        <w:t xml:space="preserve">The </w:t>
+      </w:r>
+      <w:r>
+        <w:t>best</w:t>
+      </w:r>
+      <w:r>
+        <w:t xml:space="preserve"> </w:t>
+      </w:r>
+      <w:r>
+        <w:t>one</w:t>
+      </w:r>
+      <w:r>
+        <w:t xml:space="preserve"> will be checked to see which variables are </w:t>
+      </w:r>
+      <w:r>
+        <w:t xml:space="preserve">important for it and </w:t>
+      </w:r>
+      <w:r>
+        <w:t xml:space="preserve">to </w:t>
+      </w:r>
+      <w:r>
+        <w:t xml:space="preserve">interpret the effect </w:t>
+      </w:r>
+      <w:r>
+        <w:t>they</w:t>
+      </w:r>
+      <w:r>
+        <w:t xml:space="preserve"> have on its predictions.</w:t>
       </w:r>
     </w:p>
     <w:p>
@@ -186,7 +237,31 @@
         <w:t xml:space="preserve">, the cardiovascular diseases (CVDs) are the leading cause of death globally, representing 32% of all global deaths </w:t>
       </w:r>
       <w:r>
-        <w:t>in 2019 – nearly 85% of those were due to a heart attack, or a stroke. There are many different variants of cardiovascular diseases, however nearly all of them are manageable if detected early.  There are many proven behavioral (i.e.: unhealthy diet) and environmental (i.e.: air pollution) risk factors, which effects influence biomarkers, such as blood pressure. Those immediate risk factors can be measured in healthcare facilities, and thus it is possible to predict whether certain individual is in danger of developing a heart disease</w:t>
+        <w:t>in 2019 – nearly 85% of those were due to a heart attack, or a stroke. There are many different variants of cardiovascular diseases, however nearly all of them are manageable if detected early.  There are many proven behavioral (i.e.: unhealthy diet) and environmental (i.e.: air pollution) risk factors, which</w:t>
+      </w:r>
+      <w:r>
+        <w:t xml:space="preserve"> </w:t>
+      </w:r>
+      <w:r>
+        <w:t xml:space="preserve">influence biomarkers, such as blood pressure. Those </w:t>
+      </w:r>
+      <w:r>
+        <w:t>biomarkers</w:t>
+      </w:r>
+      <w:r>
+        <w:t xml:space="preserve"> can be measured in healthcare facilities, and thus it is possible to predict whether</w:t>
+      </w:r>
+      <w:r>
+        <w:t xml:space="preserve"> a</w:t>
+      </w:r>
+      <w:r>
+        <w:t xml:space="preserve"> certain</w:t>
+      </w:r>
+      <w:r>
+        <w:t xml:space="preserve"> </w:t>
+      </w:r>
+      <w:r>
+        <w:t>individual is in danger of developing a heart disease</w:t>
       </w:r>
       <w:r>
         <w:rPr>
@@ -204,7 +279,8 @@
         <w:jc w:val="both"/>
       </w:pPr>
       <w:r>
-        <w:t xml:space="preserve">There have been many attempts to model risks of developing a heart disease, with the notable one being the sex-specified algorithm - </w:t>
+        <w:lastRenderedPageBreak/>
+        <w:t xml:space="preserve">There have been many attempts to model risk of developing a heart disease, with the notable one being the sex-specified algorithm - </w:t>
       </w:r>
       <w:r>
         <w:rPr>
@@ -233,7 +309,6 @@
         <w:jc w:val="both"/>
       </w:pPr>
       <w:r>
-        <w:lastRenderedPageBreak/>
         <w:t>Data structure</w:t>
       </w:r>
     </w:p>
@@ -594,7 +669,13 @@
         <w:jc w:val="both"/>
       </w:pPr>
       <w:r>
-        <w:t>A fasting blood sugar level above 120 mg/dl is indicative of hyperglycemia, a marker of diabetes or insulin resistance, which increases cardiovascular risk.</w:t>
+        <w:t xml:space="preserve">A fasting blood sugar level above 120 mg/dl is indicative of hyperglycemia, a marker of diabetes or insulin resistance, which increases cardiovascular </w:t>
+      </w:r>
+      <w:r>
+        <w:t xml:space="preserve">disease </w:t>
+      </w:r>
+      <w:r>
+        <w:t>risk.</w:t>
       </w:r>
     </w:p>
     <w:p>
@@ -821,6 +902,7 @@
         <w:jc w:val="both"/>
       </w:pPr>
       <w:r>
+        <w:lastRenderedPageBreak/>
         <w:t>LVH: Suggests left ventricular hypertrophy, a thickened heart muscle wall often due to chronic hypertension.</w:t>
       </w:r>
     </w:p>
@@ -878,7 +960,6 @@
         <w:spacing w:line="276" w:lineRule="auto"/>
         <w:jc w:val="both"/>
       </w:pPr>
-      <w:proofErr w:type="spellStart"/>
       <w:r>
         <w:rPr>
           <w:i/>
@@ -886,7 +967,6 @@
         </w:rPr>
         <w:t>ST_Slope</w:t>
       </w:r>
-      <w:proofErr w:type="spellEnd"/>
       <w:r>
         <w:t xml:space="preserve"> [Up, Flat, </w:t>
       </w:r>
@@ -916,7 +996,6 @@
         <w:jc w:val="both"/>
       </w:pPr>
       <w:r>
-        <w:lastRenderedPageBreak/>
         <w:t xml:space="preserve">Flat and </w:t>
       </w:r>
       <w:proofErr w:type="gramStart"/>
@@ -925,7 +1004,7 @@
       </w:r>
       <w:proofErr w:type="gramEnd"/>
       <w:r>
-        <w:t xml:space="preserve"> indicates ischemia.</w:t>
+        <w:t xml:space="preserve"> indicate ischemia.</w:t>
       </w:r>
     </w:p>
     <w:p>
@@ -980,14 +1059,27 @@
       <w:r>
         <w:t xml:space="preserve">Table </w:t>
       </w:r>
-      <w:fldSimple w:instr=" SEQ Table \* ARABIC ">
-        <w:r>
-          <w:rPr>
-            <w:noProof/>
-          </w:rPr>
-          <w:t>1</w:t>
-        </w:r>
-      </w:fldSimple>
+      <w:r>
+        <w:fldChar w:fldCharType="begin"/>
+      </w:r>
+      <w:r>
+        <w:instrText xml:space="preserve"> SEQ Table \* ARABIC </w:instrText>
+      </w:r>
+      <w:r>
+        <w:fldChar w:fldCharType="separate"/>
+      </w:r>
+      <w:r>
+        <w:rPr>
+          <w:noProof/>
+        </w:rPr>
+        <w:t>1</w:t>
+      </w:r>
+      <w:r>
+        <w:rPr>
+          <w:noProof/>
+        </w:rPr>
+        <w:fldChar w:fldCharType="end"/>
+      </w:r>
       <w:r>
         <w:t xml:space="preserve"> Summary Statistics for numeric variables</w:t>
       </w:r>
@@ -1980,204 +2072,6 @@
         <w:rPr>
           <w:b/>
           <w:bCs/>
-          <w:noProof/>
-        </w:rPr>
-        <w:drawing>
-          <wp:anchor distT="0" distB="0" distL="114300" distR="114300" simplePos="0" relativeHeight="251661312" behindDoc="0" locked="0" layoutInCell="1" allowOverlap="1" wp14:anchorId="708C784E" wp14:editId="07F4D8A6">
-            <wp:simplePos x="0" y="0"/>
-            <wp:positionH relativeFrom="column">
-              <wp:posOffset>1456055</wp:posOffset>
-            </wp:positionH>
-            <wp:positionV relativeFrom="paragraph">
-              <wp:posOffset>1884680</wp:posOffset>
-            </wp:positionV>
-            <wp:extent cx="2730500" cy="2016760"/>
-            <wp:effectExtent l="0" t="0" r="0" b="2540"/>
-            <wp:wrapTopAndBottom/>
-            <wp:docPr id="2000783571" name="Picture 1" descr="A graph of a box plot&#10;&#10;Description automatically generated"/>
-            <wp:cNvGraphicFramePr>
-              <a:graphicFrameLocks xmlns:a="http://schemas.openxmlformats.org/drawingml/2006/main" noChangeAspect="1"/>
-            </wp:cNvGraphicFramePr>
-            <a:graphic xmlns:a="http://schemas.openxmlformats.org/drawingml/2006/main">
-              <a:graphicData uri="http://schemas.openxmlformats.org/drawingml/2006/picture">
-                <pic:pic xmlns:pic="http://schemas.openxmlformats.org/drawingml/2006/picture">
-                  <pic:nvPicPr>
-                    <pic:cNvPr id="2000783571" name="Picture 1" descr="A graph of a box plot&#10;&#10;Description automatically generated"/>
-                    <pic:cNvPicPr/>
-                  </pic:nvPicPr>
-                  <pic:blipFill>
-                    <a:blip r:embed="rId12" cstate="print">
-                      <a:extLst>
-                        <a:ext uri="{28A0092B-C50C-407E-A947-70E740481C1C}">
-                          <a14:useLocalDpi xmlns:a14="http://schemas.microsoft.com/office/drawing/2010/main" val="0"/>
-                        </a:ext>
-                      </a:extLst>
-                    </a:blip>
-                    <a:stretch>
-                      <a:fillRect/>
-                    </a:stretch>
-                  </pic:blipFill>
-                  <pic:spPr>
-                    <a:xfrm>
-                      <a:off x="0" y="0"/>
-                      <a:ext cx="2730500" cy="2016760"/>
-                    </a:xfrm>
-                    <a:prstGeom prst="rect">
-                      <a:avLst/>
-                    </a:prstGeom>
-                  </pic:spPr>
-                </pic:pic>
-              </a:graphicData>
-            </a:graphic>
-            <wp14:sizeRelH relativeFrom="margin">
-              <wp14:pctWidth>0</wp14:pctWidth>
-            </wp14:sizeRelH>
-            <wp14:sizeRelV relativeFrom="margin">
-              <wp14:pctHeight>0</wp14:pctHeight>
-            </wp14:sizeRelV>
-          </wp:anchor>
-        </w:drawing>
-      </w:r>
-      <w:r>
-        <w:rPr>
-          <w:noProof/>
-        </w:rPr>
-        <mc:AlternateContent>
-          <mc:Choice Requires="wps">
-            <w:drawing>
-              <wp:anchor distT="0" distB="0" distL="114300" distR="114300" simplePos="0" relativeHeight="251660288" behindDoc="0" locked="0" layoutInCell="1" allowOverlap="1" wp14:anchorId="49691192" wp14:editId="779577D1">
-                <wp:simplePos x="0" y="0"/>
-                <wp:positionH relativeFrom="column">
-                  <wp:posOffset>1049655</wp:posOffset>
-                </wp:positionH>
-                <wp:positionV relativeFrom="paragraph">
-                  <wp:posOffset>3900170</wp:posOffset>
-                </wp:positionV>
-                <wp:extent cx="3473450" cy="171450"/>
-                <wp:effectExtent l="0" t="0" r="0" b="0"/>
-                <wp:wrapTopAndBottom/>
-                <wp:docPr id="2092901878" name="Text Box 1"/>
-                <wp:cNvGraphicFramePr/>
-                <a:graphic xmlns:a="http://schemas.openxmlformats.org/drawingml/2006/main">
-                  <a:graphicData uri="http://schemas.microsoft.com/office/word/2010/wordprocessingShape">
-                    <wps:wsp>
-                      <wps:cNvSpPr txBox="1"/>
-                      <wps:spPr>
-                        <a:xfrm>
-                          <a:off x="0" y="0"/>
-                          <a:ext cx="3473450" cy="171450"/>
-                        </a:xfrm>
-                        <a:prstGeom prst="rect">
-                          <a:avLst/>
-                        </a:prstGeom>
-                        <a:solidFill>
-                          <a:prstClr val="white"/>
-                        </a:solidFill>
-                        <a:ln>
-                          <a:noFill/>
-                        </a:ln>
-                      </wps:spPr>
-                      <wps:txbx>
-                        <w:txbxContent>
-                          <w:p>
-                            <w:pPr>
-                              <w:pStyle w:val="Caption"/>
-                              <w:jc w:val="center"/>
-                            </w:pPr>
-                            <w:r>
-                              <w:t xml:space="preserve">Figure </w:t>
-                            </w:r>
-                            <w:fldSimple w:instr=" SEQ Figure \* ARABIC ">
-                              <w:r>
-                                <w:rPr>
-                                  <w:noProof/>
-                                </w:rPr>
-                                <w:t>1</w:t>
-                              </w:r>
-                            </w:fldSimple>
-                            <w:r>
-                              <w:t xml:space="preserve"> Box plot of Cholesterol </w:t>
-                            </w:r>
-                            <w:r>
-                              <w:t>in training set after</w:t>
-                            </w:r>
-                            <w:r>
-                              <w:t xml:space="preserve"> adjustments.</w:t>
-                            </w:r>
-                          </w:p>
-                        </w:txbxContent>
-                      </wps:txbx>
-                      <wps:bodyPr rot="0" spcFirstLastPara="0" vertOverflow="overflow" horzOverflow="overflow" vert="horz" wrap="square" lIns="0" tIns="0" rIns="0" bIns="0" numCol="1" spcCol="0" rtlCol="0" fromWordArt="0" anchor="t" anchorCtr="0" forceAA="0" compatLnSpc="1">
-                        <a:prstTxWarp prst="textNoShape">
-                          <a:avLst/>
-                        </a:prstTxWarp>
-                        <a:noAutofit/>
-                      </wps:bodyPr>
-                    </wps:wsp>
-                  </a:graphicData>
-                </a:graphic>
-                <wp14:sizeRelH relativeFrom="margin">
-                  <wp14:pctWidth>0</wp14:pctWidth>
-                </wp14:sizeRelH>
-                <wp14:sizeRelV relativeFrom="margin">
-                  <wp14:pctHeight>0</wp14:pctHeight>
-                </wp14:sizeRelV>
-              </wp:anchor>
-            </w:drawing>
-          </mc:Choice>
-          <mc:Fallback>
-            <w:pict>
-              <v:shapetype w14:anchorId="49691192" id="_x0000_t202" coordsize="21600,21600" o:spt="202" path="m,l,21600r21600,l21600,xe">
-                <v:stroke joinstyle="miter"/>
-                <v:path gradientshapeok="t" o:connecttype="rect"/>
-              </v:shapetype>
-              <v:shape id="Text Box 1" o:spid="_x0000_s1026" type="#_x0000_t202" style="position:absolute;left:0;text-align:left;margin-left:82.65pt;margin-top:307.1pt;width:273.5pt;height:13.5pt;z-index:251660288;visibility:visible;mso-wrap-style:square;mso-width-percent:0;mso-height-percent:0;mso-wrap-distance-left:9pt;mso-wrap-distance-top:0;mso-wrap-distance-right:9pt;mso-wrap-distance-bottom:0;mso-position-horizontal:absolute;mso-position-horizontal-relative:text;mso-position-vertical:absolute;mso-position-vertical-relative:text;mso-width-percent:0;mso-height-percent:0;mso-width-relative:margin;mso-height-relative:margin;v-text-anchor:top" o:gfxdata="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" stroked="f">
-                <v:textbox inset="0,0,0,0">
-                  <w:txbxContent>
-                    <w:p>
-                      <w:pPr>
-                        <w:pStyle w:val="Caption"/>
-                        <w:jc w:val="center"/>
-                      </w:pPr>
-                      <w:r>
-                        <w:t xml:space="preserve">Figure </w:t>
-                      </w:r>
-                      <w:fldSimple w:instr=" SEQ Figure \* ARABIC ">
-                        <w:r>
-                          <w:rPr>
-                            <w:noProof/>
-                          </w:rPr>
-                          <w:t>1</w:t>
-                        </w:r>
-                      </w:fldSimple>
-                      <w:r>
-                        <w:t xml:space="preserve"> Box plot of Cholesterol </w:t>
-                      </w:r>
-                      <w:r>
-                        <w:t>in training set after</w:t>
-                      </w:r>
-                      <w:r>
-                        <w:t xml:space="preserve"> adjustments.</w:t>
-                      </w:r>
-                    </w:p>
-                  </w:txbxContent>
-                </v:textbox>
-                <w10:wrap type="topAndBottom"/>
-              </v:shape>
-            </w:pict>
-          </mc:Fallback>
-        </mc:AlternateContent>
-      </w:r>
-      <w:r>
-        <w:rPr>
-          <w:noProof/>
-        </w:rPr>
-        <w:t xml:space="preserve"> </w:t>
-      </w:r>
-      <w:r>
-        <w:rPr>
-          <w:b/>
-          <w:bCs/>
         </w:rPr>
         <w:t xml:space="preserve">For numerical variables, distributions were assessed to identify </w:t>
       </w:r>
@@ -2329,12 +2223,14 @@
         <w:t xml:space="preserve"> Th</w:t>
       </w:r>
       <w:r>
-        <w:t xml:space="preserve">is dual approach helped capture </w:t>
-      </w:r>
-      <w:r>
-        <w:lastRenderedPageBreak/>
-        <w:t>associations both among exogenous variables, and between exogenous and endogenous variables.</w:t>
-      </w:r>
+        <w:t>is dual approach helped capture associations both among exogenous variables, and between exogenous and endogenous variables.</w:t>
+      </w:r>
+    </w:p>
+    <w:p>
+      <w:pPr>
+        <w:spacing w:before="240" w:line="276" w:lineRule="auto"/>
+        <w:jc w:val="both"/>
+      </w:pPr>
     </w:p>
     <w:p>
       <w:pPr>
@@ -2344,16 +2240,30 @@
         <w:jc w:val="both"/>
       </w:pPr>
       <w:r>
+        <w:lastRenderedPageBreak/>
         <w:t xml:space="preserve">Table </w:t>
       </w:r>
-      <w:fldSimple w:instr=" SEQ Table \* ARABIC ">
-        <w:r>
-          <w:rPr>
-            <w:noProof/>
-          </w:rPr>
-          <w:t>2</w:t>
-        </w:r>
-      </w:fldSimple>
+      <w:r>
+        <w:fldChar w:fldCharType="begin"/>
+      </w:r>
+      <w:r>
+        <w:instrText xml:space="preserve"> SEQ Table \* ARABIC </w:instrText>
+      </w:r>
+      <w:r>
+        <w:fldChar w:fldCharType="separate"/>
+      </w:r>
+      <w:r>
+        <w:rPr>
+          <w:noProof/>
+        </w:rPr>
+        <w:t>2</w:t>
+      </w:r>
+      <w:r>
+        <w:rPr>
+          <w:noProof/>
+        </w:rPr>
+        <w:fldChar w:fldCharType="end"/>
+      </w:r>
       <w:r>
         <w:t xml:space="preserve"> Correlations among predictors</w:t>
       </w:r>
@@ -3033,7 +2943,21 @@
           <w:b/>
           <w:bCs/>
         </w:rPr>
-        <w:t>All correlations presented above seem to fall within an acceptable range, ensuring that the collinearity does not occur.</w:t>
+        <w:t>All correlations presented above seem to fall within an acceptable range, ensuring that</w:t>
+      </w:r>
+      <w:r>
+        <w:rPr>
+          <w:b/>
+          <w:bCs/>
+        </w:rPr>
+        <w:t xml:space="preserve"> </w:t>
+      </w:r>
+      <w:r>
+        <w:rPr>
+          <w:b/>
+          <w:bCs/>
+        </w:rPr>
+        <w:t>collinearity does not occur.</w:t>
       </w:r>
       <w:r>
         <w:t xml:space="preserve"> As for </w:t>
@@ -3092,7 +3016,19 @@
       </w:r>
       <w:proofErr w:type="spellEnd"/>
       <w:r>
-        <w:t xml:space="preserve"> appear to have low correlation, however it may not imply them to be not significant in a machine learning model – it will be checked during model creation.</w:t>
+        <w:t xml:space="preserve"> appear to have low correlation, however it may not imply the</w:t>
+      </w:r>
+      <w:r>
+        <w:t xml:space="preserve">y are not </w:t>
+      </w:r>
+      <w:r>
+        <w:t xml:space="preserve">significant in a machine learning model – </w:t>
+      </w:r>
+      <w:r>
+        <w:t>that</w:t>
+      </w:r>
+      <w:r>
+        <w:t xml:space="preserve"> will be checked during model creation.</w:t>
       </w:r>
     </w:p>
     <w:tbl>
@@ -3440,14 +3376,27 @@
       <w:r>
         <w:t xml:space="preserve">Table </w:t>
       </w:r>
-      <w:fldSimple w:instr=" SEQ Table \* ARABIC ">
-        <w:r>
-          <w:rPr>
-            <w:noProof/>
-          </w:rPr>
-          <w:t>3</w:t>
-        </w:r>
-      </w:fldSimple>
+      <w:r>
+        <w:fldChar w:fldCharType="begin"/>
+      </w:r>
+      <w:r>
+        <w:instrText xml:space="preserve"> SEQ Table \* ARABIC </w:instrText>
+      </w:r>
+      <w:r>
+        <w:fldChar w:fldCharType="separate"/>
+      </w:r>
+      <w:r>
+        <w:rPr>
+          <w:noProof/>
+        </w:rPr>
+        <w:t>3</w:t>
+      </w:r>
+      <w:r>
+        <w:rPr>
+          <w:noProof/>
+        </w:rPr>
+        <w:fldChar w:fldCharType="end"/>
+      </w:r>
       <w:r>
         <w:t xml:space="preserve"> Correlations between numerical predictors and the response variable</w:t>
       </w:r>
@@ -3556,14 +3505,27 @@
       <w:r>
         <w:t xml:space="preserve">Table </w:t>
       </w:r>
-      <w:fldSimple w:instr=" SEQ Table \* ARABIC ">
-        <w:r>
-          <w:rPr>
-            <w:noProof/>
-          </w:rPr>
-          <w:t>4</w:t>
-        </w:r>
-      </w:fldSimple>
+      <w:r>
+        <w:fldChar w:fldCharType="begin"/>
+      </w:r>
+      <w:r>
+        <w:instrText xml:space="preserve"> SEQ Table \* ARABIC </w:instrText>
+      </w:r>
+      <w:r>
+        <w:fldChar w:fldCharType="separate"/>
+      </w:r>
+      <w:r>
+        <w:rPr>
+          <w:noProof/>
+        </w:rPr>
+        <w:t>4</w:t>
+      </w:r>
+      <w:r>
+        <w:rPr>
+          <w:noProof/>
+        </w:rPr>
+        <w:fldChar w:fldCharType="end"/>
+      </w:r>
       <w:r>
         <w:t xml:space="preserve"> Associations between categorical predictors and the response variable</w:t>
       </w:r>
@@ -3924,21 +3886,12 @@
                 <w:bCs/>
               </w:rPr>
             </w:pPr>
-            <w:proofErr w:type="spellStart"/>
             <w:r>
               <w:rPr>
                 <w:b/>
                 <w:bCs/>
               </w:rPr>
-              <w:t>ST_Slope</w:t>
-            </w:r>
-            <w:proofErr w:type="spellEnd"/>
-            <w:r>
-              <w:rPr>
-                <w:b/>
-                <w:bCs/>
-              </w:rPr>
-              <w:t xml:space="preserve"> </w:t>
+              <w:t xml:space="preserve">ST_Slope </w:t>
             </w:r>
           </w:p>
         </w:tc>
@@ -4107,7 +4060,10 @@
         <w:jc w:val="both"/>
       </w:pPr>
       <w:r>
-        <w:t>After splitting, the summary statistics of the training and testing sets were compared to ensure they are not significantly different, reducing the risk of sampling bias. Fortunately, no major discrepancies were observed. However, the class distribution within the set</w:t>
+        <w:t xml:space="preserve">After splitting, the summary statistics of the training and testing sets were compared to ensure they are not significantly different, reducing the risk of sampling bias. Fortunately, no major discrepancies were observed. However, the class distribution </w:t>
+      </w:r>
+      <w:r>
+        <w:t>reveal</w:t>
       </w:r>
       <w:r>
         <w:t>s</w:t>
@@ -4116,38 +4072,49 @@
         <w:t xml:space="preserve"> </w:t>
       </w:r>
       <w:r>
-        <w:t>reveals</w:t>
-      </w:r>
-      <w:r>
-        <w:t xml:space="preserve"> a</w:t>
-      </w:r>
-      <w:r>
-        <w:t xml:space="preserve"> class imbalance around 22% (for the positive class)</w:t>
-      </w:r>
-      <w:r>
-        <w:t>. This imbalance may introduce challenges during model evaluation and performance assessment.</w:t>
+        <w:t>imbalance</w:t>
+      </w:r>
+      <w:r>
+        <w:t>, since only</w:t>
+      </w:r>
+      <w:r>
+        <w:t xml:space="preserve"> about 22% of observations belong to the positive class.</w:t>
       </w:r>
       <w:r>
         <w:t xml:space="preserve"> </w:t>
       </w:r>
       <w:r>
-        <w:t xml:space="preserve">To address this, we will employ </w:t>
-      </w:r>
-      <w:r>
-        <w:rPr>
-          <w:i/>
-          <w:iCs/>
-        </w:rPr>
-        <w:t>Diagnostic Odds Ratio (DOR)</w:t>
-      </w:r>
-      <w:r>
-        <w:t xml:space="preserve"> for cross-validation</w:t>
-      </w:r>
-      <w:r>
-        <w:t xml:space="preserve"> during threshold tuning</w:t>
+        <w:t>This may introduce challenges during model evaluation and performance assessment.</w:t>
+      </w:r>
+      <w:r>
+        <w:t xml:space="preserve"> </w:t>
+      </w:r>
+      <w:r>
+        <w:t xml:space="preserve">To address this, we will </w:t>
+      </w:r>
+      <w:r>
+        <w:t>perform</w:t>
+      </w:r>
+      <w:r>
+        <w:t xml:space="preserve"> cross-validation</w:t>
+      </w:r>
+      <w:r>
+        <w:t xml:space="preserve"> </w:t>
+      </w:r>
+      <w:r>
+        <w:t>on different threshold values</w:t>
       </w:r>
       <w:r>
         <w:t xml:space="preserve">. </w:t>
+      </w:r>
+      <w:r>
+        <w:t>Afterwards</w:t>
+      </w:r>
+      <w:r>
+        <w:t>,</w:t>
+      </w:r>
+      <w:r>
+        <w:t xml:space="preserve"> we will also attempt to employ other techniques.</w:t>
       </w:r>
     </w:p>
     <w:p>
@@ -4261,56 +4228,30 @@
           <w:b/>
           <w:bCs/>
         </w:rPr>
-        <w:t xml:space="preserve">Initially, we will test these models on the basic dataset without applying weighting, </w:t>
-      </w:r>
-      <w:proofErr w:type="spellStart"/>
+        <w:t>Initially, we will test these models on the basic dataset without applying weighting, undersampling, or oversampling.</w:t>
+      </w:r>
+      <w:r>
+        <w:t xml:space="preserve"> This will provide a baseline performance metric to compare against more sophisticated methods. Observation weighting involves assigning different weights to individual instances during model training, allowing the model to give more importance to underrepresented classes, effectively compensating for imbalance.</w:t>
+      </w:r>
+    </w:p>
+    <w:p>
+      <w:pPr>
+        <w:jc w:val="both"/>
+      </w:pPr>
       <w:r>
         <w:rPr>
           <w:b/>
           <w:bCs/>
         </w:rPr>
-        <w:t>undersampling</w:t>
-      </w:r>
-      <w:proofErr w:type="spellEnd"/>
+        <w:t>U</w:t>
+      </w:r>
       <w:r>
         <w:rPr>
           <w:b/>
           <w:bCs/>
         </w:rPr>
-        <w:t>, or oversampling.</w:t>
-      </w:r>
-      <w:r>
-        <w:t xml:space="preserve"> This will provide a baseline performance metric to compare against more sophisticated methods. Observation weighting involves assigning different weights to individual instances during model training, allowing the model to give more importance to underrepresented classes, effectively compensating for imbalance.</w:t>
-      </w:r>
-    </w:p>
-    <w:p>
-      <w:pPr>
-        <w:jc w:val="both"/>
-      </w:pPr>
-      <w:r>
-        <w:rPr>
-          <w:b/>
-          <w:bCs/>
-        </w:rPr>
-        <w:t xml:space="preserve">Next, we will present the results after applying observation weighting to mitigate the class imbalance. Following this, </w:t>
-      </w:r>
-      <w:proofErr w:type="spellStart"/>
-      <w:r>
-        <w:rPr>
-          <w:b/>
-          <w:bCs/>
-        </w:rPr>
-        <w:t>undersampling</w:t>
-      </w:r>
-      <w:proofErr w:type="spellEnd"/>
-      <w:r>
-        <w:rPr>
-          <w:b/>
-          <w:bCs/>
-        </w:rPr>
-        <w:t xml:space="preserve"> techniques will be introduced using </w:t>
-      </w:r>
-      <w:proofErr w:type="spellStart"/>
+        <w:t xml:space="preserve">ndersampling techniques will be introduced using </w:t>
+      </w:r>
       <w:r>
         <w:rPr>
           <w:b/>
@@ -4320,7 +4261,6 @@
         </w:rPr>
         <w:t>NearMiss</w:t>
       </w:r>
-      <w:proofErr w:type="spellEnd"/>
       <w:r>
         <w:rPr>
           <w:b/>
@@ -4331,7 +4271,6 @@
       <w:r>
         <w:t xml:space="preserve"> </w:t>
       </w:r>
-      <w:proofErr w:type="spellStart"/>
       <w:r>
         <w:rPr>
           <w:i/>
@@ -4339,17 +4278,8 @@
         </w:rPr>
         <w:t>NearMiss</w:t>
       </w:r>
-      <w:proofErr w:type="spellEnd"/>
-      <w:r>
-        <w:t xml:space="preserve"> is a family of </w:t>
-      </w:r>
-      <w:proofErr w:type="spellStart"/>
-      <w:r>
-        <w:t>undersampling</w:t>
-      </w:r>
-      <w:proofErr w:type="spellEnd"/>
-      <w:r>
-        <w:t xml:space="preserve"> methods that reduce the size of the majority class by selecting samples based on their distance to minority class instances. It has three main variants:</w:t>
+      <w:r>
+        <w:t xml:space="preserve"> is a family of undersampling methods that reduce the size of the majority class by selecting samples based on their distance to minority class instances. It has three main variants:</w:t>
       </w:r>
     </w:p>
     <w:p>
@@ -4362,6 +4292,8 @@
         <w:jc w:val="both"/>
       </w:pPr>
       <w:commentRangeStart w:id="6"/>
+      <w:commentRangeStart w:id="7"/>
+      <w:commentRangeStart w:id="8"/>
       <w:r>
         <w:rPr>
           <w:i/>
@@ -4376,7 +4308,19 @@
         <w:t>Selects</w:t>
       </w:r>
       <w:r>
-        <w:t xml:space="preserve"> samples of the majority class for which average distances to the k </w:t>
+        <w:t xml:space="preserve"> </w:t>
+      </w:r>
+      <w:r>
+        <w:t>observations</w:t>
+      </w:r>
+      <w:r>
+        <w:t xml:space="preserve"> </w:t>
+      </w:r>
+      <w:r>
+        <w:t>from</w:t>
+      </w:r>
+      <w:r>
+        <w:t xml:space="preserve"> the majority class for which distance to the k </w:t>
       </w:r>
       <w:r>
         <w:rPr>
@@ -4386,7 +4330,28 @@
         <w:t>closest</w:t>
       </w:r>
       <w:r>
-        <w:t xml:space="preserve"> instances of the minority class is smallest.</w:t>
+        <w:t xml:space="preserve"> </w:t>
+      </w:r>
+      <w:r>
+        <w:t>neighbors</w:t>
+      </w:r>
+      <w:r>
+        <w:t xml:space="preserve"> of the minority class</w:t>
+      </w:r>
+      <w:r>
+        <w:t xml:space="preserve"> </w:t>
+      </w:r>
+      <w:r>
+        <w:t>is</w:t>
+      </w:r>
+      <w:r>
+        <w:t xml:space="preserve"> smallest</w:t>
+      </w:r>
+      <w:r>
+        <w:t xml:space="preserve"> on average</w:t>
+      </w:r>
+      <w:r>
+        <w:t>.</w:t>
       </w:r>
     </w:p>
     <w:p>
@@ -4409,7 +4374,16 @@
         <w:t xml:space="preserve"> – </w:t>
       </w:r>
       <w:r>
-        <w:t xml:space="preserve">It selects samples of the majority class for which average distances to the k </w:t>
+        <w:t>Similar to NearMiss-2</w:t>
+      </w:r>
+      <w:r>
+        <w:t xml:space="preserve"> </w:t>
+      </w:r>
+      <w:r>
+        <w:t xml:space="preserve">but </w:t>
+      </w:r>
+      <w:r>
+        <w:t xml:space="preserve">considers the distance to the k </w:t>
       </w:r>
       <w:r>
         <w:rPr>
@@ -4419,7 +4393,10 @@
         <w:t>farthest</w:t>
       </w:r>
       <w:r>
-        <w:t xml:space="preserve"> instances of the minority class is smallest.</w:t>
+        <w:t xml:space="preserve"> neighbors</w:t>
+      </w:r>
+      <w:r>
+        <w:t>.</w:t>
       </w:r>
     </w:p>
     <w:p>
@@ -4448,12 +4425,27 @@
         </w:rPr>
         <w:commentReference w:id="6"/>
       </w:r>
+      <w:commentRangeEnd w:id="7"/>
+      <w:r>
+        <w:rPr>
+          <w:rStyle w:val="CommentReference"/>
+        </w:rPr>
+        <w:commentReference w:id="7"/>
+      </w:r>
+      <w:commentRangeEnd w:id="8"/>
+      <w:r>
+        <w:rPr>
+          <w:rStyle w:val="CommentReference"/>
+        </w:rPr>
+        <w:commentReference w:id="8"/>
+      </w:r>
     </w:p>
     <w:p>
       <w:pPr>
         <w:jc w:val="both"/>
       </w:pPr>
-      <w:commentRangeStart w:id="7"/>
+      <w:commentRangeStart w:id="9"/>
+      <w:commentRangeStart w:id="10"/>
       <w:r>
         <w:rPr>
           <w:b/>
@@ -4500,12 +4492,19 @@
       <w:r>
         <w:t xml:space="preserve"> algorithm designed to handle datasets containing both categorical and continuous features. It generates synthetic samples by interpolating between existing minority class instances, preserving the distribution of continuous features while intelligently managing categorical variables to avoid introducing unrealistic data points.</w:t>
       </w:r>
-      <w:commentRangeEnd w:id="7"/>
+      <w:commentRangeEnd w:id="9"/>
       <w:r>
         <w:rPr>
           <w:rStyle w:val="CommentReference"/>
         </w:rPr>
-        <w:commentReference w:id="7"/>
+        <w:commentReference w:id="9"/>
+      </w:r>
+      <w:commentRangeEnd w:id="10"/>
+      <w:r>
+        <w:rPr>
+          <w:rStyle w:val="CommentReference"/>
+        </w:rPr>
+        <w:commentReference w:id="10"/>
       </w:r>
     </w:p>
     <w:p>
@@ -4513,7 +4512,7 @@
         <w:jc w:val="both"/>
       </w:pPr>
       <w:r>
-        <w:t>By sequentially evaluating the models under these different conditions, we aim to identify the most effective strategy for addressing class imbalance and improving model performance.</w:t>
+        <w:t>By evaluating the models under these different conditions, we aim to identify the most effective strategy for addressing class imbalance and improving model performance.</w:t>
       </w:r>
       <w:r>
         <w:t xml:space="preserve"> </w:t>
@@ -4523,7 +4522,8 @@
       <w:pPr>
         <w:jc w:val="both"/>
       </w:pPr>
-      <w:commentRangeStart w:id="8"/>
+      <w:commentRangeStart w:id="11"/>
+      <w:commentRangeStart w:id="12"/>
       <w:r>
         <w:rPr>
           <w:b/>
@@ -4557,14 +4557,27 @@
         <w:t xml:space="preserve">required </w:t>
       </w:r>
       <w:r>
-        <w:t>threshold below 0.5, we increase the likelihood of predicting the positive class, which helps counteract the underrepresentation of positive cases in the dataset. This is especially important when higher sensitivity is desired, as in this case. The cross-validation process (cv=10) ensures the robustness of the selected threshold by evaluating performance across multiple folds, reducing the risk of overfitting.</w:t>
-      </w:r>
-      <w:commentRangeEnd w:id="8"/>
+        <w:t>threshold below 0.5, we increase the likelihood of predicting the positive class, which helps counteract the underrepresentation of positive cases in the dataset. This is especially important when higher sensitivity is desired, as in this case. The cross-validation process</w:t>
+      </w:r>
+      <w:r>
+        <w:t xml:space="preserve"> </w:t>
+      </w:r>
+      <w:r>
+        <w:t>ensures the robustness of the selected threshold by evaluating performance across multiple folds, reducing the risk of overfitting.</w:t>
+      </w:r>
+      <w:commentRangeEnd w:id="11"/>
       <w:r>
         <w:rPr>
           <w:rStyle w:val="CommentReference"/>
         </w:rPr>
-        <w:commentReference w:id="8"/>
+        <w:commentReference w:id="11"/>
+      </w:r>
+      <w:commentRangeEnd w:id="12"/>
+      <w:r>
+        <w:rPr>
+          <w:rStyle w:val="CommentReference"/>
+        </w:rPr>
+        <w:commentReference w:id="12"/>
       </w:r>
     </w:p>
     <w:p>
@@ -4627,7 +4640,13 @@
         <w:t>Decision Tree Boosting (ADA Boost)</w:t>
       </w:r>
       <w:r>
-        <w:t xml:space="preserve"> – hyperparameter tuning plays a key role in maximizing performance.</w:t>
+        <w:t xml:space="preserve"> – h</w:t>
+      </w:r>
+      <w:r>
+        <w:t>y</w:t>
+      </w:r>
+      <w:r>
+        <w:t>perparameter tuning plays a key role in maximizing performance.</w:t>
       </w:r>
     </w:p>
     <w:p>
@@ -4698,7 +4717,7 @@
         <w:t>, which</w:t>
       </w:r>
       <w:r>
-        <w:t xml:space="preserve"> systematically evaluates combinations of these hyperparameters using 10-fold cross-validation (cv=10), optimizing for the average precision score to identify the best-performing model configuration.</w:t>
+        <w:t xml:space="preserve"> systematically evaluates combinations of these hyperparameters using 10-fold cross-validation, optimizing for the average precision score to identify the best-performing model configuration.</w:t>
       </w:r>
       <w:r>
         <w:t xml:space="preserve"> </w:t>
@@ -4752,7 +4771,10 @@
         <w:t xml:space="preserve"> with 50 iterations to explore a wide range of hyperparameter combinations efficiently. </w:t>
       </w:r>
       <w:r>
-        <w:t>This approach speeds up the search compared to exhaustive grid search while still ensuring robust performance evaluation through 10-fold cross-validation (cv=10).</w:t>
+        <w:t>This approach speeds up the search compared to exhaustive grid search while still ensuring robust performance evaluation through 10-fold cross-validation</w:t>
+      </w:r>
+      <w:r>
+        <w:t>.</w:t>
       </w:r>
     </w:p>
     <w:p>
@@ -4807,23 +4829,17 @@
           <w:i/>
           <w:iCs/>
         </w:rPr>
-        <w:t>n_</w:t>
-      </w:r>
-      <w:proofErr w:type="gramStart"/>
-      <w:r>
-        <w:rPr>
-          <w:i/>
-          <w:iCs/>
-        </w:rPr>
-        <w:t>estimators</w:t>
+        <w:t>n_estimators</w:t>
       </w:r>
       <w:proofErr w:type="spellEnd"/>
-      <w:proofErr w:type="gramEnd"/>
-      <w:r>
-        <w:t xml:space="preserve"> parameter </w:t>
-      </w:r>
-      <w:r>
-        <w:t xml:space="preserve">which </w:t>
+      <w:r>
+        <w:t xml:space="preserve"> parameter</w:t>
+      </w:r>
+      <w:r>
+        <w:t xml:space="preserve"> which</w:t>
+      </w:r>
+      <w:r>
+        <w:t xml:space="preserve"> </w:t>
       </w:r>
       <w:r>
         <w:t xml:space="preserve">determines the number of boosting rounds (iterations). Higher values generally lead to better performance but can increase the risk of overfitting if the model becomes too complex. </w:t>
@@ -4878,7 +4894,6 @@
       <w:r>
         <w:t xml:space="preserve">specifies the base learner used in boosting, which in this case is a </w:t>
       </w:r>
-      <w:proofErr w:type="spellStart"/>
       <w:r>
         <w:rPr>
           <w:i/>
@@ -4886,25 +4901,16 @@
         </w:rPr>
         <w:t>DecisionTreeClassifier</w:t>
       </w:r>
+      <w:r>
+        <w:t xml:space="preserve">. The </w:t>
+      </w:r>
+      <w:proofErr w:type="spellStart"/>
+      <w:r>
+        <w:t>max_depth</w:t>
+      </w:r>
       <w:proofErr w:type="spellEnd"/>
       <w:r>
-        <w:t xml:space="preserve">. The </w:t>
-      </w:r>
-      <w:proofErr w:type="spellStart"/>
-      <w:r>
-        <w:t>max_depth</w:t>
-      </w:r>
-      <w:proofErr w:type="spellEnd"/>
-      <w:r>
-        <w:t xml:space="preserve"> of 1 creates shallow trees (decision stumps), and the criterion ('</w:t>
-      </w:r>
-      <w:proofErr w:type="spellStart"/>
-      <w:r>
-        <w:t>gini</w:t>
-      </w:r>
-      <w:proofErr w:type="spellEnd"/>
-      <w:r>
-        <w:t>' or 'entropy') defines how the decision trees are split.</w:t>
+        <w:t xml:space="preserve"> of 1 creates shallow trees (decision stumps), and the criterion ('gini' or 'entropy') defines how the decision trees are split.</w:t>
       </w:r>
     </w:p>
     <w:p>
@@ -4936,6 +4942,24 @@
         </w:rPr>
         <w:t xml:space="preserve">: </w:t>
       </w:r>
+    </w:p>
+    <w:p>
+      <w:pPr>
+        <w:jc w:val="both"/>
+        <w:rPr>
+          <w:b/>
+          <w:bCs/>
+        </w:rPr>
+      </w:pPr>
+    </w:p>
+    <w:p>
+      <w:pPr>
+        <w:jc w:val="both"/>
+        <w:rPr>
+          <w:b/>
+          <w:bCs/>
+        </w:rPr>
+      </w:pPr>
     </w:p>
     <w:p>
       <w:pPr>
@@ -4944,16 +4968,30 @@
         <w:jc w:val="both"/>
       </w:pPr>
       <w:r>
+        <w:lastRenderedPageBreak/>
         <w:t xml:space="preserve">Table </w:t>
       </w:r>
-      <w:fldSimple w:instr=" SEQ Table \* ARABIC ">
-        <w:r>
-          <w:rPr>
-            <w:noProof/>
-          </w:rPr>
-          <w:t>5</w:t>
-        </w:r>
-      </w:fldSimple>
+      <w:r>
+        <w:fldChar w:fldCharType="begin"/>
+      </w:r>
+      <w:r>
+        <w:instrText xml:space="preserve"> SEQ Table \* ARABIC </w:instrText>
+      </w:r>
+      <w:r>
+        <w:fldChar w:fldCharType="separate"/>
+      </w:r>
+      <w:r>
+        <w:rPr>
+          <w:noProof/>
+        </w:rPr>
+        <w:t>5</w:t>
+      </w:r>
+      <w:r>
+        <w:rPr>
+          <w:noProof/>
+        </w:rPr>
+        <w:fldChar w:fldCharType="end"/>
+      </w:r>
       <w:r>
         <w:t xml:space="preserve"> Hyperparameters of SVM</w:t>
       </w:r>
@@ -5074,7 +5112,6 @@
               <w:jc w:val="both"/>
             </w:pPr>
             <w:r>
-              <w:lastRenderedPageBreak/>
               <w:t>Polynomial</w:t>
             </w:r>
           </w:p>
@@ -5348,16 +5385,11 @@
       <w:r>
         <w:t xml:space="preserve"> </w:t>
       </w:r>
-      <w:proofErr w:type="gramStart"/>
       <w:r>
         <w:t>parameter</w:t>
       </w:r>
       <w:r>
-        <w:t xml:space="preserve"> which</w:t>
-      </w:r>
-      <w:proofErr w:type="gramEnd"/>
-      <w:r>
-        <w:t xml:space="preserve"> </w:t>
+        <w:t xml:space="preserve"> which </w:t>
       </w:r>
       <w:r>
         <w:t>defines the number of trees in the forest. A larger number of trees typically improves performance but increases computational cost.</w:t>
@@ -5379,15 +5411,7 @@
         <w:t xml:space="preserve"> which</w:t>
       </w:r>
       <w:r>
-        <w:t xml:space="preserve"> determines the function used to measure the quality of splits, with </w:t>
-      </w:r>
-      <w:proofErr w:type="spellStart"/>
-      <w:r>
-        <w:t>gini</w:t>
-      </w:r>
-      <w:proofErr w:type="spellEnd"/>
-      <w:r>
-        <w:t xml:space="preserve"> focusing on minimizing impurity and entropy emphasizing information gain.</w:t>
+        <w:t xml:space="preserve"> determines the function used to measure the quality of splits, with gini focusing on minimizing impurity and entropy emphasizing information gain.</w:t>
       </w:r>
     </w:p>
     <w:p>
@@ -5502,7 +5526,7 @@
         <w:t xml:space="preserve"> </w:t>
       </w:r>
       <w:r>
-        <w:t>as the primary metric. The DOR is a single indicator of test performance that combines sensitivity and specificity into one value. It is calculated as:</w:t>
+        <w:t>as the primary metric. The DOR is a single indicator of test performance that combines sensitivity and specificity into one value. It is calculated as</w:t>
       </w:r>
     </w:p>
     <w:p>
@@ -5585,6 +5609,12 @@
               </m:f>
             </m:den>
           </m:f>
+          <m:r>
+            <w:rPr>
+              <w:rFonts w:ascii="Cambria Math" w:hAnsi="Cambria Math"/>
+            </w:rPr>
+            <m:t>.</m:t>
+          </m:r>
         </m:oMath>
       </m:oMathPara>
     </w:p>
@@ -5619,7 +5649,35 @@
           <w:b/>
           <w:bCs/>
         </w:rPr>
-        <w:t>The results for training (Table 6) and testing (Table 7) datasets are presented below:</w:t>
+        <w:t xml:space="preserve">The results for </w:t>
+      </w:r>
+      <w:r>
+        <w:rPr>
+          <w:b/>
+          <w:bCs/>
+        </w:rPr>
+        <w:t>testing</w:t>
+      </w:r>
+      <w:r>
+        <w:rPr>
+          <w:b/>
+          <w:bCs/>
+        </w:rPr>
+        <w:t xml:space="preserve"> (Table 6) and </w:t>
+      </w:r>
+      <w:r>
+        <w:rPr>
+          <w:b/>
+          <w:bCs/>
+        </w:rPr>
+        <w:t>training</w:t>
+      </w:r>
+      <w:r>
+        <w:rPr>
+          <w:b/>
+          <w:bCs/>
+        </w:rPr>
+        <w:t xml:space="preserve"> (Table 7) datasets are presented below:</w:t>
       </w:r>
     </w:p>
     <w:p>
@@ -5630,16 +5688,35 @@
       <w:r>
         <w:t xml:space="preserve">Table </w:t>
       </w:r>
-      <w:fldSimple w:instr=" SEQ Table \* ARABIC ">
-        <w:r>
-          <w:rPr>
-            <w:noProof/>
-          </w:rPr>
-          <w:t>6</w:t>
-        </w:r>
-      </w:fldSimple>
-      <w:r>
-        <w:t xml:space="preserve"> DOR for training dataset (the highest value is marked in red)</w:t>
+      <w:r>
+        <w:fldChar w:fldCharType="begin"/>
+      </w:r>
+      <w:r>
+        <w:instrText xml:space="preserve"> SEQ Table \* ARABIC </w:instrText>
+      </w:r>
+      <w:r>
+        <w:fldChar w:fldCharType="separate"/>
+      </w:r>
+      <w:r>
+        <w:rPr>
+          <w:noProof/>
+        </w:rPr>
+        <w:t>6</w:t>
+      </w:r>
+      <w:r>
+        <w:rPr>
+          <w:noProof/>
+        </w:rPr>
+        <w:fldChar w:fldCharType="end"/>
+      </w:r>
+      <w:r>
+        <w:t xml:space="preserve"> DOR for </w:t>
+      </w:r>
+      <w:r>
+        <w:t>testing</w:t>
+      </w:r>
+      <w:r>
+        <w:t xml:space="preserve"> dataset (the highest value is marked in red)</w:t>
       </w:r>
     </w:p>
     <w:tbl>
@@ -5717,11 +5794,9 @@
               <w:jc w:val="center"/>
               <w:cnfStyle w:val="100000000000" w:firstRow="1" w:lastRow="0" w:firstColumn="0" w:lastColumn="0" w:oddVBand="0" w:evenVBand="0" w:oddHBand="0" w:evenHBand="0" w:firstRowFirstColumn="0" w:firstRowLastColumn="0" w:lastRowFirstColumn="0" w:lastRowLastColumn="0"/>
             </w:pPr>
-            <w:proofErr w:type="spellStart"/>
             <w:r>
               <w:t>Undersampled</w:t>
             </w:r>
-            <w:proofErr w:type="spellEnd"/>
           </w:p>
         </w:tc>
         <w:tc>
@@ -5766,28 +5841,7 @@
                 <w:b/>
                 <w:bCs/>
               </w:rPr>
-              <w:t>L</w:t>
-            </w:r>
-            <w:r>
-              <w:rPr>
-                <w:b/>
-                <w:bCs/>
-              </w:rPr>
-              <w:t>ogistic</w:t>
-            </w:r>
-            <w:r>
-              <w:rPr>
-                <w:b/>
-                <w:bCs/>
-              </w:rPr>
-              <w:t xml:space="preserve"> R</w:t>
-            </w:r>
-            <w:r>
-              <w:rPr>
-                <w:b/>
-                <w:bCs/>
-              </w:rPr>
-              <w:t>egression</w:t>
+              <w:t>Logistic Regression</w:t>
             </w:r>
           </w:p>
         </w:tc>
@@ -5880,28 +5934,7 @@
                 <w:b/>
                 <w:bCs/>
               </w:rPr>
-              <w:t>R</w:t>
-            </w:r>
-            <w:r>
-              <w:rPr>
-                <w:b/>
-                <w:bCs/>
-              </w:rPr>
-              <w:t>andom</w:t>
-            </w:r>
-            <w:r>
-              <w:rPr>
-                <w:b/>
-                <w:bCs/>
-              </w:rPr>
-              <w:t xml:space="preserve"> F</w:t>
-            </w:r>
-            <w:r>
-              <w:rPr>
-                <w:b/>
-                <w:bCs/>
-              </w:rPr>
-              <w:t>orest</w:t>
+              <w:t>Random Forest</w:t>
             </w:r>
           </w:p>
         </w:tc>
@@ -5998,14 +6031,7 @@
                 <w:b/>
                 <w:bCs/>
               </w:rPr>
-              <w:t>B</w:t>
-            </w:r>
-            <w:r>
-              <w:rPr>
-                <w:b/>
-                <w:bCs/>
-              </w:rPr>
-              <w:t>oosting</w:t>
+              <w:t>Boosting</w:t>
             </w:r>
           </w:p>
         </w:tc>
@@ -6181,16 +6207,35 @@
       <w:r>
         <w:t xml:space="preserve">Table </w:t>
       </w:r>
-      <w:fldSimple w:instr=" SEQ Table \* ARABIC ">
-        <w:r>
-          <w:rPr>
-            <w:noProof/>
-          </w:rPr>
-          <w:t>7</w:t>
-        </w:r>
-      </w:fldSimple>
-      <w:r>
-        <w:t xml:space="preserve"> DOR for testing dataset (the highest value is marked in red)</w:t>
+      <w:r>
+        <w:fldChar w:fldCharType="begin"/>
+      </w:r>
+      <w:r>
+        <w:instrText xml:space="preserve"> SEQ Table \* ARABIC </w:instrText>
+      </w:r>
+      <w:r>
+        <w:fldChar w:fldCharType="separate"/>
+      </w:r>
+      <w:r>
+        <w:rPr>
+          <w:noProof/>
+        </w:rPr>
+        <w:t>7</w:t>
+      </w:r>
+      <w:r>
+        <w:rPr>
+          <w:noProof/>
+        </w:rPr>
+        <w:fldChar w:fldCharType="end"/>
+      </w:r>
+      <w:r>
+        <w:t xml:space="preserve"> DOR for </w:t>
+      </w:r>
+      <w:r>
+        <w:t>training</w:t>
+      </w:r>
+      <w:r>
+        <w:t xml:space="preserve"> dataset (the highest value is marked in red)</w:t>
       </w:r>
     </w:p>
     <w:tbl>
@@ -6268,11 +6313,9 @@
               <w:jc w:val="center"/>
               <w:cnfStyle w:val="100000000000" w:firstRow="1" w:lastRow="0" w:firstColumn="0" w:lastColumn="0" w:oddVBand="0" w:evenVBand="0" w:oddHBand="0" w:evenHBand="0" w:firstRowFirstColumn="0" w:firstRowLastColumn="0" w:lastRowFirstColumn="0" w:lastRowLastColumn="0"/>
             </w:pPr>
-            <w:proofErr w:type="spellStart"/>
             <w:r>
               <w:t>Undersampled</w:t>
             </w:r>
-            <w:proofErr w:type="spellEnd"/>
           </w:p>
         </w:tc>
         <w:tc>
@@ -6806,7 +6849,6 @@
         <w:lastRenderedPageBreak/>
         <w:t xml:space="preserve">applied, where y-axis shows the mean decrease in impurity, which indicates how much each feature contributes to reducing impurity (or increasing homogeneity) during model training. Here, </w:t>
       </w:r>
-      <w:proofErr w:type="spellStart"/>
       <w:r>
         <w:rPr>
           <w:i/>
@@ -6814,7 +6856,6 @@
         </w:rPr>
         <w:t>ST_Slope</w:t>
       </w:r>
-      <w:proofErr w:type="spellEnd"/>
       <w:r>
         <w:t xml:space="preserve"> seems to contribute most to decreasing impurity, however, t</w:t>
       </w:r>
@@ -6873,14 +6914,9 @@
                             <w:r>
                               <w:t xml:space="preserve">Figure </w:t>
                             </w:r>
-                            <w:fldSimple w:instr=" SEQ Figure \* ARABIC ">
-                              <w:r>
-                                <w:rPr>
-                                  <w:noProof/>
-                                </w:rPr>
-                                <w:t>2</w:t>
-                              </w:r>
-                            </w:fldSimple>
+                            <w:r>
+                              <w:t>1</w:t>
+                            </w:r>
                             <w:r>
                               <w:t xml:space="preserve"> MDI plot for Regular Random Forest</w:t>
                             </w:r>
@@ -6901,7 +6937,11 @@
           </mc:Choice>
           <mc:Fallback>
             <w:pict>
-              <v:shape w14:anchorId="466C1D4C" id="_x0000_s1027" type="#_x0000_t202" style="position:absolute;left:0;text-align:left;margin-left:96.15pt;margin-top:303.65pt;width:268.55pt;height:.05pt;z-index:251664384;visibility:visible;mso-wrap-style:square;mso-wrap-distance-left:9pt;mso-wrap-distance-top:0;mso-wrap-distance-right:9pt;mso-wrap-distance-bottom:0;mso-position-horizontal:absolute;mso-position-horizontal-relative:text;mso-position-vertical:absolute;mso-position-vertical-relative:text;v-text-anchor:top" o:gfxdata="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" stroked="f">
+              <v:shapetype w14:anchorId="466C1D4C" id="_x0000_t202" coordsize="21600,21600" o:spt="202" path="m,l,21600r21600,l21600,xe">
+                <v:stroke joinstyle="miter"/>
+                <v:path gradientshapeok="t" o:connecttype="rect"/>
+              </v:shapetype>
+              <v:shape id="Text Box 1" o:spid="_x0000_s1026" type="#_x0000_t202" style="position:absolute;left:0;text-align:left;margin-left:96.15pt;margin-top:303.65pt;width:268.55pt;height:.05pt;z-index:251664384;visibility:visible;mso-wrap-style:square;mso-wrap-distance-left:9pt;mso-wrap-distance-top:0;mso-wrap-distance-right:9pt;mso-wrap-distance-bottom:0;mso-position-horizontal:absolute;mso-position-horizontal-relative:text;mso-position-vertical:absolute;mso-position-vertical-relative:text;v-text-anchor:top" o:gfxdata="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" stroked="f">
                 <v:textbox style="mso-fit-shape-to-text:t" inset="0,0,0,0">
                   <w:txbxContent>
                     <w:p>
@@ -6912,14 +6952,9 @@
                       <w:r>
                         <w:t xml:space="preserve">Figure </w:t>
                       </w:r>
-                      <w:fldSimple w:instr=" SEQ Figure \* ARABIC ">
-                        <w:r>
-                          <w:rPr>
-                            <w:noProof/>
-                          </w:rPr>
-                          <w:t>2</w:t>
-                        </w:r>
-                      </w:fldSimple>
+                      <w:r>
+                        <w:t>1</w:t>
+                      </w:r>
                       <w:r>
                         <w:t xml:space="preserve"> MDI plot for Regular Random Forest</w:t>
                       </w:r>
@@ -6933,6 +6968,9 @@
         </mc:AlternateContent>
       </w:r>
       <w:r>
+        <w:rPr>
+          <w:noProof/>
+        </w:rPr>
         <w:drawing>
           <wp:anchor distT="0" distB="0" distL="114300" distR="114300" simplePos="0" relativeHeight="251662336" behindDoc="0" locked="0" layoutInCell="1" allowOverlap="1" wp14:anchorId="48CAEE8D" wp14:editId="449E2F8A">
             <wp:simplePos x="0" y="0"/>
@@ -6957,7 +6995,7 @@
                     <pic:cNvPicPr/>
                   </pic:nvPicPr>
                   <pic:blipFill rotWithShape="1">
-                    <a:blip r:embed="rId13" cstate="print">
+                    <a:blip r:embed="rId12" cstate="print">
                       <a:extLst>
                         <a:ext uri="{28A0092B-C50C-407E-A947-70E740481C1C}">
                           <a14:useLocalDpi xmlns:a14="http://schemas.microsoft.com/office/drawing/2010/main" val="0"/>
@@ -7004,7 +7042,7 @@
         <w:spacing w:before="240"/>
         <w:jc w:val="both"/>
         <w:sectPr>
-          <w:headerReference w:type="default" r:id="rId14"/>
+          <w:headerReference w:type="default" r:id="rId13"/>
           <w:pgSz w:w="11906" w:h="16838"/>
           <w:pgMar w:top="1417" w:right="1417" w:bottom="1417" w:left="1417" w:header="708" w:footer="708" w:gutter="0"/>
           <w:cols w:space="708"/>
@@ -7076,14 +7114,12 @@
                             <w:r>
                               <w:t xml:space="preserve">Figure </w:t>
                             </w:r>
-                            <w:fldSimple w:instr=" SEQ Figure \* ARABIC ">
-                              <w:r>
-                                <w:rPr>
-                                  <w:noProof/>
-                                </w:rPr>
-                                <w:t>3</w:t>
-                              </w:r>
-                            </w:fldSimple>
+                            <w:r>
+                              <w:t>2</w:t>
+                            </w:r>
+                            <w:r>
+                              <w:t xml:space="preserve"> </w:t>
+                            </w:r>
                             <w:r>
                               <w:t xml:space="preserve"> CP Profiles for continuous variables</w:t>
                             </w:r>
@@ -7104,7 +7140,7 @@
           </mc:Choice>
           <mc:Fallback>
             <w:pict>
-              <v:shape w14:anchorId="44F2CF07" id="_x0000_s1028" type="#_x0000_t202" style="position:absolute;left:0;text-align:left;margin-left:3.1pt;margin-top:432.25pt;width:333pt;height:.05pt;z-index:251668480;visibility:visible;mso-wrap-style:square;mso-wrap-distance-left:9pt;mso-wrap-distance-top:0;mso-wrap-distance-right:9pt;mso-wrap-distance-bottom:0;mso-position-horizontal:absolute;mso-position-horizontal-relative:text;mso-position-vertical:absolute;mso-position-vertical-relative:text;v-text-anchor:top" o:gfxdata="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" stroked="f">
+              <v:shape w14:anchorId="44F2CF07" id="_x0000_s1027" type="#_x0000_t202" style="position:absolute;left:0;text-align:left;margin-left:3.1pt;margin-top:432.25pt;width:333pt;height:.05pt;z-index:251668480;visibility:visible;mso-wrap-style:square;mso-wrap-distance-left:9pt;mso-wrap-distance-top:0;mso-wrap-distance-right:9pt;mso-wrap-distance-bottom:0;mso-position-horizontal:absolute;mso-position-horizontal-relative:text;mso-position-vertical:absolute;mso-position-vertical-relative:text;v-text-anchor:top" o:gfxdata="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" stroked="f">
                 <v:textbox style="mso-fit-shape-to-text:t" inset="0,0,0,0">
                   <w:txbxContent>
                     <w:p>
@@ -7118,14 +7154,12 @@
                       <w:r>
                         <w:t xml:space="preserve">Figure </w:t>
                       </w:r>
-                      <w:fldSimple w:instr=" SEQ Figure \* ARABIC ">
-                        <w:r>
-                          <w:rPr>
-                            <w:noProof/>
-                          </w:rPr>
-                          <w:t>3</w:t>
-                        </w:r>
-                      </w:fldSimple>
+                      <w:r>
+                        <w:t>2</w:t>
+                      </w:r>
+                      <w:r>
+                        <w:t xml:space="preserve"> </w:t>
+                      </w:r>
                       <w:r>
                         <w:t xml:space="preserve"> CP Profiles for continuous variables</w:t>
                       </w:r>
@@ -7190,14 +7224,9 @@
                             <w:r>
                               <w:t xml:space="preserve">Figure </w:t>
                             </w:r>
-                            <w:fldSimple w:instr=" SEQ Figure \* ARABIC ">
-                              <w:r>
-                                <w:rPr>
-                                  <w:noProof/>
-                                </w:rPr>
-                                <w:t>4</w:t>
-                              </w:r>
-                            </w:fldSimple>
+                            <w:r>
+                              <w:t>3</w:t>
+                            </w:r>
                             <w:r>
                               <w:t xml:space="preserve"> CP Profiles for categorical variables</w:t>
                             </w:r>
@@ -7218,7 +7247,7 @@
           </mc:Choice>
           <mc:Fallback>
             <w:pict>
-              <v:shape w14:anchorId="5314DA98" id="_x0000_s1029" type="#_x0000_t202" style="position:absolute;left:0;text-align:left;margin-left:368.6pt;margin-top:432.25pt;width:331.05pt;height:.05pt;z-index:251670528;visibility:visible;mso-wrap-style:square;mso-wrap-distance-left:9pt;mso-wrap-distance-top:0;mso-wrap-distance-right:9pt;mso-wrap-distance-bottom:0;mso-position-horizontal:absolute;mso-position-horizontal-relative:text;mso-position-vertical:absolute;mso-position-vertical-relative:text;v-text-anchor:top" o:gfxdata="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" stroked="f">
+              <v:shape w14:anchorId="5314DA98" id="_x0000_s1028" type="#_x0000_t202" style="position:absolute;left:0;text-align:left;margin-left:368.6pt;margin-top:432.25pt;width:331.05pt;height:.05pt;z-index:251670528;visibility:visible;mso-wrap-style:square;mso-wrap-distance-left:9pt;mso-wrap-distance-top:0;mso-wrap-distance-right:9pt;mso-wrap-distance-bottom:0;mso-position-horizontal:absolute;mso-position-horizontal-relative:text;mso-position-vertical:absolute;mso-position-vertical-relative:text;v-text-anchor:top" o:gfxdata="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" stroked="f">
                 <v:textbox style="mso-fit-shape-to-text:t" inset="0,0,0,0">
                   <w:txbxContent>
                     <w:p>
@@ -7232,14 +7261,9 @@
                       <w:r>
                         <w:t xml:space="preserve">Figure </w:t>
                       </w:r>
-                      <w:fldSimple w:instr=" SEQ Figure \* ARABIC ">
-                        <w:r>
-                          <w:rPr>
-                            <w:noProof/>
-                          </w:rPr>
-                          <w:t>4</w:t>
-                        </w:r>
-                      </w:fldSimple>
+                      <w:r>
+                        <w:t>3</w:t>
+                      </w:r>
                       <w:r>
                         <w:t xml:space="preserve"> CP Profiles for categorical variables</w:t>
                       </w:r>
@@ -7282,7 +7306,7 @@
                     </pic:cNvPicPr>
                   </pic:nvPicPr>
                   <pic:blipFill>
-                    <a:blip r:embed="rId15" cstate="print">
+                    <a:blip r:embed="rId14" cstate="print">
                       <a:extLst>
                         <a:ext uri="{28A0092B-C50C-407E-A947-70E740481C1C}">
                           <a14:useLocalDpi xmlns:a14="http://schemas.microsoft.com/office/drawing/2010/main" val="0"/>
@@ -7349,7 +7373,7 @@
                     </pic:cNvPicPr>
                   </pic:nvPicPr>
                   <pic:blipFill>
-                    <a:blip r:embed="rId16" cstate="print">
+                    <a:blip r:embed="rId15" cstate="print">
                       <a:extLst>
                         <a:ext uri="{28A0092B-C50C-407E-A947-70E740481C1C}">
                           <a14:useLocalDpi xmlns:a14="http://schemas.microsoft.com/office/drawing/2010/main" val="0"/>
@@ -7483,14 +7507,27 @@
                             <w:r>
                               <w:t xml:space="preserve">Figure </w:t>
                             </w:r>
-                            <w:fldSimple w:instr=" SEQ Figure \* ARABIC ">
-                              <w:r>
-                                <w:rPr>
-                                  <w:noProof/>
-                                </w:rPr>
-                                <w:t>5</w:t>
-                              </w:r>
-                            </w:fldSimple>
+                            <w:r>
+                              <w:fldChar w:fldCharType="begin"/>
+                            </w:r>
+                            <w:r>
+                              <w:instrText xml:space="preserve"> SEQ Figure \* ARABIC </w:instrText>
+                            </w:r>
+                            <w:r>
+                              <w:fldChar w:fldCharType="separate"/>
+                            </w:r>
+                            <w:r>
+                              <w:rPr>
+                                <w:noProof/>
+                              </w:rPr>
+                              <w:t>5</w:t>
+                            </w:r>
+                            <w:r>
+                              <w:rPr>
+                                <w:noProof/>
+                              </w:rPr>
+                              <w:fldChar w:fldCharType="end"/>
+                            </w:r>
                             <w:r>
                               <w:t xml:space="preserve"> PD Profiles for categorical variables</w:t>
                             </w:r>
@@ -7514,7 +7551,7 @@
           </mc:Choice>
           <mc:Fallback>
             <w:pict>
-              <v:shape w14:anchorId="12B8AD9F" id="_x0000_s1030" type="#_x0000_t202" style="position:absolute;left:0;text-align:left;margin-left:349.1pt;margin-top:441.25pt;width:352.65pt;height:11.5pt;z-index:251676672;visibility:visible;mso-wrap-style:square;mso-height-percent:0;mso-wrap-distance-left:9pt;mso-wrap-distance-top:0;mso-wrap-distance-right:9pt;mso-wrap-distance-bottom:0;mso-position-horizontal:absolute;mso-position-horizontal-relative:text;mso-position-vertical:absolute;mso-position-vertical-relative:text;mso-height-percent:0;mso-height-relative:margin;v-text-anchor:top" o:gfxdata="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" stroked="f">
+              <v:shape w14:anchorId="12B8AD9F" id="_x0000_s1029" type="#_x0000_t202" style="position:absolute;left:0;text-align:left;margin-left:349.1pt;margin-top:441.25pt;width:352.65pt;height:11.5pt;z-index:251676672;visibility:visible;mso-wrap-style:square;mso-height-percent:0;mso-wrap-distance-left:9pt;mso-wrap-distance-top:0;mso-wrap-distance-right:9pt;mso-wrap-distance-bottom:0;mso-position-horizontal:absolute;mso-position-horizontal-relative:text;mso-position-vertical:absolute;mso-position-vertical-relative:text;mso-height-percent:0;mso-height-relative:margin;v-text-anchor:top" o:gfxdata="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" stroked="f">
                 <v:textbox inset="0,0,0,0">
                   <w:txbxContent>
                     <w:p>
@@ -7528,14 +7565,27 @@
                       <w:r>
                         <w:t xml:space="preserve">Figure </w:t>
                       </w:r>
-                      <w:fldSimple w:instr=" SEQ Figure \* ARABIC ">
-                        <w:r>
-                          <w:rPr>
-                            <w:noProof/>
-                          </w:rPr>
-                          <w:t>5</w:t>
-                        </w:r>
-                      </w:fldSimple>
+                      <w:r>
+                        <w:fldChar w:fldCharType="begin"/>
+                      </w:r>
+                      <w:r>
+                        <w:instrText xml:space="preserve"> SEQ Figure \* ARABIC </w:instrText>
+                      </w:r>
+                      <w:r>
+                        <w:fldChar w:fldCharType="separate"/>
+                      </w:r>
+                      <w:r>
+                        <w:rPr>
+                          <w:noProof/>
+                        </w:rPr>
+                        <w:t>5</w:t>
+                      </w:r>
+                      <w:r>
+                        <w:rPr>
+                          <w:noProof/>
+                        </w:rPr>
+                        <w:fldChar w:fldCharType="end"/>
+                      </w:r>
                       <w:r>
                         <w:t xml:space="preserve"> PD Profiles for categorical variables</w:t>
                       </w:r>
@@ -7555,7 +7605,7 @@
         <mc:AlternateContent>
           <mc:Choice Requires="wps">
             <w:drawing>
-              <wp:anchor distT="0" distB="0" distL="114300" distR="114300" simplePos="0" relativeHeight="251674624" behindDoc="0" locked="0" layoutInCell="1" allowOverlap="1" wp14:anchorId="557BA35B" wp14:editId="108F2E6A">
+              <wp:anchor distT="0" distB="0" distL="114300" distR="114300" simplePos="0" relativeHeight="251674624" behindDoc="0" locked="0" layoutInCell="1" allowOverlap="1" wp14:anchorId="557BA35B" wp14:editId="039E0655">
                 <wp:simplePos x="0" y="0"/>
                 <wp:positionH relativeFrom="column">
                   <wp:posOffset>1270</wp:posOffset>
@@ -7600,14 +7650,9 @@
                             <w:r>
                               <w:t xml:space="preserve">Figure </w:t>
                             </w:r>
-                            <w:fldSimple w:instr=" SEQ Figure \* ARABIC ">
-                              <w:r>
-                                <w:rPr>
-                                  <w:noProof/>
-                                </w:rPr>
-                                <w:t>6</w:t>
-                              </w:r>
-                            </w:fldSimple>
+                            <w:r>
+                              <w:t>4</w:t>
+                            </w:r>
                             <w:r>
                               <w:t xml:space="preserve"> PD Profiles for continuous variables</w:t>
                             </w:r>
@@ -7631,7 +7676,7 @@
           </mc:Choice>
           <mc:Fallback>
             <w:pict>
-              <v:shape w14:anchorId="557BA35B" id="_x0000_s1031" type="#_x0000_t202" style="position:absolute;left:0;text-align:left;margin-left:.1pt;margin-top:439.75pt;width:352.5pt;height:13pt;z-index:251674624;visibility:visible;mso-wrap-style:square;mso-height-percent:0;mso-wrap-distance-left:9pt;mso-wrap-distance-top:0;mso-wrap-distance-right:9pt;mso-wrap-distance-bottom:0;mso-position-horizontal:absolute;mso-position-horizontal-relative:text;mso-position-vertical:absolute;mso-position-vertical-relative:text;mso-height-percent:0;mso-height-relative:margin;v-text-anchor:top" o:gfxdata="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" stroked="f">
+              <v:shape w14:anchorId="557BA35B" id="_x0000_s1030" type="#_x0000_t202" style="position:absolute;left:0;text-align:left;margin-left:.1pt;margin-top:439.75pt;width:352.5pt;height:13pt;z-index:251674624;visibility:visible;mso-wrap-style:square;mso-height-percent:0;mso-wrap-distance-left:9pt;mso-wrap-distance-top:0;mso-wrap-distance-right:9pt;mso-wrap-distance-bottom:0;mso-position-horizontal:absolute;mso-position-horizontal-relative:text;mso-position-vertical:absolute;mso-position-vertical-relative:text;mso-height-percent:0;mso-height-relative:margin;v-text-anchor:top" o:gfxdata="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" stroked="f">
                 <v:textbox inset="0,0,0,0">
                   <w:txbxContent>
                     <w:p>
@@ -7645,14 +7690,9 @@
                       <w:r>
                         <w:t xml:space="preserve">Figure </w:t>
                       </w:r>
-                      <w:fldSimple w:instr=" SEQ Figure \* ARABIC ">
-                        <w:r>
-                          <w:rPr>
-                            <w:noProof/>
-                          </w:rPr>
-                          <w:t>6</w:t>
-                        </w:r>
-                      </w:fldSimple>
+                      <w:r>
+                        <w:t>4</w:t>
+                      </w:r>
                       <w:r>
                         <w:t xml:space="preserve"> PD Profiles for continuous variables</w:t>
                       </w:r>
@@ -7670,7 +7710,7 @@
           <w:noProof/>
         </w:rPr>
         <w:drawing>
-          <wp:anchor distT="0" distB="0" distL="114300" distR="114300" simplePos="0" relativeHeight="251671552" behindDoc="0" locked="0" layoutInCell="1" allowOverlap="1" wp14:anchorId="60426338" wp14:editId="735EA1E9">
+          <wp:anchor distT="0" distB="0" distL="114300" distR="114300" simplePos="0" relativeHeight="251671552" behindDoc="0" locked="0" layoutInCell="1" allowOverlap="1" wp14:anchorId="60426338" wp14:editId="176F557F">
             <wp:simplePos x="0" y="0"/>
             <wp:positionH relativeFrom="column">
               <wp:posOffset>4431665</wp:posOffset>
@@ -7695,7 +7735,7 @@
                     </pic:cNvPicPr>
                   </pic:nvPicPr>
                   <pic:blipFill>
-                    <a:blip r:embed="rId17" cstate="print">
+                    <a:blip r:embed="rId16" cstate="print">
                       <a:extLst>
                         <a:ext uri="{28A0092B-C50C-407E-A947-70E740481C1C}">
                           <a14:useLocalDpi xmlns:a14="http://schemas.microsoft.com/office/drawing/2010/main" val="0"/>
@@ -7762,7 +7802,7 @@
                     </pic:cNvPicPr>
                   </pic:nvPicPr>
                   <pic:blipFill>
-                    <a:blip r:embed="rId18" cstate="print">
+                    <a:blip r:embed="rId17" cstate="print">
                       <a:extLst>
                         <a:ext uri="{28A0092B-C50C-407E-A947-70E740481C1C}">
                           <a14:useLocalDpi xmlns:a14="http://schemas.microsoft.com/office/drawing/2010/main" val="0"/>
@@ -7820,19 +7860,10 @@
         <w:t xml:space="preserve"> have also been created, which show </w:t>
       </w:r>
       <w:r>
-        <w:t xml:space="preserve">the average effect of one or more features on a model’s predictions by </w:t>
-      </w:r>
-      <w:r>
-        <w:t>marginalizing them</w:t>
-      </w:r>
-      <w:r>
-        <w:t xml:space="preserve"> over all other features.</w:t>
-      </w:r>
-      <w:r>
-        <w:t xml:space="preserve"> To explain it easily, we use the average of a set of individual CP profiles – because we have a bigger number of observations, only average line is shown on the figures. </w:t>
-      </w:r>
-      <w:r>
-        <w:t xml:space="preserve">It can be noticed that, for example, higher heart rate decreases the probability of having a heart disease </w:t>
+        <w:t>the average effect of one or more features on a model’s predictions by marginalizing them over all other features.</w:t>
+      </w:r>
+      <w:r>
+        <w:t xml:space="preserve"> To explain it easily, we use the average of a set of individual CP profiles – because we have a bigger number of observations, only average line is shown on the figures. It can be noticed that, for example, higher heart rate decreases the probability of having a heart disease </w:t>
       </w:r>
       <w:r>
         <w:rPr>
@@ -7871,10 +7902,10 @@
         <mc:AlternateContent>
           <mc:Choice Requires="wps">
             <w:drawing>
-              <wp:anchor distT="0" distB="0" distL="114300" distR="114300" simplePos="0" relativeHeight="251682816" behindDoc="0" locked="0" layoutInCell="1" allowOverlap="1" wp14:anchorId="442123B0" wp14:editId="07F17FE9">
+              <wp:anchor distT="0" distB="0" distL="114300" distR="114300" simplePos="0" relativeHeight="251682816" behindDoc="0" locked="0" layoutInCell="1" allowOverlap="1" wp14:anchorId="442123B0" wp14:editId="7D125F91">
                 <wp:simplePos x="0" y="0"/>
                 <wp:positionH relativeFrom="column">
-                  <wp:posOffset>1270</wp:posOffset>
+                  <wp:posOffset>35560</wp:posOffset>
                 </wp:positionH>
                 <wp:positionV relativeFrom="paragraph">
                   <wp:posOffset>5576570</wp:posOffset>
@@ -7916,14 +7947,27 @@
                             <w:r>
                               <w:t xml:space="preserve">Figure </w:t>
                             </w:r>
-                            <w:fldSimple w:instr=" SEQ Figure \* ARABIC ">
-                              <w:r>
-                                <w:rPr>
-                                  <w:noProof/>
-                                </w:rPr>
-                                <w:t>7</w:t>
-                              </w:r>
-                            </w:fldSimple>
+                            <w:r>
+                              <w:fldChar w:fldCharType="begin"/>
+                            </w:r>
+                            <w:r>
+                              <w:instrText xml:space="preserve"> SEQ Figure \* ARABIC </w:instrText>
+                            </w:r>
+                            <w:r>
+                              <w:fldChar w:fldCharType="separate"/>
+                            </w:r>
+                            <w:r>
+                              <w:rPr>
+                                <w:noProof/>
+                              </w:rPr>
+                              <w:t>7</w:t>
+                            </w:r>
+                            <w:r>
+                              <w:rPr>
+                                <w:noProof/>
+                              </w:rPr>
+                              <w:fldChar w:fldCharType="end"/>
+                            </w:r>
                             <w:r>
                               <w:t xml:space="preserve"> Break-down plot (Order 2)</w:t>
                             </w:r>
@@ -7947,7 +7991,7 @@
           </mc:Choice>
           <mc:Fallback>
             <w:pict>
-              <v:shape w14:anchorId="442123B0" id="_x0000_s1032" type="#_x0000_t202" style="position:absolute;left:0;text-align:left;margin-left:.1pt;margin-top:439.1pt;width:699.5pt;height:14pt;z-index:251682816;visibility:visible;mso-wrap-style:square;mso-height-percent:0;mso-wrap-distance-left:9pt;mso-wrap-distance-top:0;mso-wrap-distance-right:9pt;mso-wrap-distance-bottom:0;mso-position-horizontal:absolute;mso-position-horizontal-relative:text;mso-position-vertical:absolute;mso-position-vertical-relative:text;mso-height-percent:0;mso-height-relative:margin;v-text-anchor:top" o:gfxdata="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" stroked="f">
+              <v:shape w14:anchorId="442123B0" id="_x0000_s1031" type="#_x0000_t202" style="position:absolute;left:0;text-align:left;margin-left:2.8pt;margin-top:439.1pt;width:699.5pt;height:14pt;z-index:251682816;visibility:visible;mso-wrap-style:square;mso-height-percent:0;mso-wrap-distance-left:9pt;mso-wrap-distance-top:0;mso-wrap-distance-right:9pt;mso-wrap-distance-bottom:0;mso-position-horizontal:absolute;mso-position-horizontal-relative:text;mso-position-vertical:absolute;mso-position-vertical-relative:text;mso-height-percent:0;mso-height-relative:margin;v-text-anchor:top" o:gfxdata="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" stroked="f">
                 <v:textbox inset="0,0,0,0">
                   <w:txbxContent>
                     <w:p>
@@ -7961,14 +8005,27 @@
                       <w:r>
                         <w:t xml:space="preserve">Figure </w:t>
                       </w:r>
-                      <w:fldSimple w:instr=" SEQ Figure \* ARABIC ">
-                        <w:r>
-                          <w:rPr>
-                            <w:noProof/>
-                          </w:rPr>
-                          <w:t>7</w:t>
-                        </w:r>
-                      </w:fldSimple>
+                      <w:r>
+                        <w:fldChar w:fldCharType="begin"/>
+                      </w:r>
+                      <w:r>
+                        <w:instrText xml:space="preserve"> SEQ Figure \* ARABIC </w:instrText>
+                      </w:r>
+                      <w:r>
+                        <w:fldChar w:fldCharType="separate"/>
+                      </w:r>
+                      <w:r>
+                        <w:rPr>
+                          <w:noProof/>
+                        </w:rPr>
+                        <w:t>7</w:t>
+                      </w:r>
+                      <w:r>
+                        <w:rPr>
+                          <w:noProof/>
+                        </w:rPr>
+                        <w:fldChar w:fldCharType="end"/>
+                      </w:r>
                       <w:r>
                         <w:t xml:space="preserve"> Break-down plot (Order 2)</w:t>
                       </w:r>
@@ -7986,10 +8043,10 @@
           <w:noProof/>
         </w:rPr>
         <w:drawing>
-          <wp:anchor distT="0" distB="0" distL="114300" distR="114300" simplePos="0" relativeHeight="251678720" behindDoc="0" locked="0" layoutInCell="1" allowOverlap="1" wp14:anchorId="32BF6B42" wp14:editId="6688B13B">
+          <wp:anchor distT="0" distB="0" distL="114300" distR="114300" simplePos="0" relativeHeight="251678720" behindDoc="0" locked="0" layoutInCell="1" allowOverlap="1" wp14:anchorId="32BF6B42" wp14:editId="66C1A0E5">
             <wp:simplePos x="0" y="0"/>
             <wp:positionH relativeFrom="column">
-              <wp:posOffset>1270</wp:posOffset>
+              <wp:posOffset>43180</wp:posOffset>
             </wp:positionH>
             <wp:positionV relativeFrom="paragraph">
               <wp:posOffset>3411220</wp:posOffset>
@@ -8011,7 +8068,7 @@
                     </pic:cNvPicPr>
                   </pic:nvPicPr>
                   <pic:blipFill>
-                    <a:blip r:embed="rId19">
+                    <a:blip r:embed="rId18">
                       <a:extLst>
                         <a:ext uri="{28A0092B-C50C-407E-A947-70E740481C1C}">
                           <a14:useLocalDpi xmlns:a14="http://schemas.microsoft.com/office/drawing/2010/main" val="0"/>
@@ -8049,10 +8106,10 @@
         <mc:AlternateContent>
           <mc:Choice Requires="wps">
             <w:drawing>
-              <wp:anchor distT="0" distB="0" distL="114300" distR="114300" simplePos="0" relativeHeight="251680768" behindDoc="0" locked="0" layoutInCell="1" allowOverlap="1" wp14:anchorId="0AD988D8" wp14:editId="47A13D99">
+              <wp:anchor distT="0" distB="0" distL="114300" distR="114300" simplePos="0" relativeHeight="251680768" behindDoc="0" locked="0" layoutInCell="1" allowOverlap="1" wp14:anchorId="0AD988D8" wp14:editId="55DA1297">
                 <wp:simplePos x="0" y="0"/>
                 <wp:positionH relativeFrom="column">
-                  <wp:posOffset>1270</wp:posOffset>
+                  <wp:posOffset>35560</wp:posOffset>
                 </wp:positionH>
                 <wp:positionV relativeFrom="paragraph">
                   <wp:posOffset>3208020</wp:posOffset>
@@ -8094,14 +8151,9 @@
                             <w:r>
                               <w:t xml:space="preserve">Figure </w:t>
                             </w:r>
-                            <w:fldSimple w:instr=" SEQ Figure \* ARABIC ">
-                              <w:r>
-                                <w:rPr>
-                                  <w:noProof/>
-                                </w:rPr>
-                                <w:t>8</w:t>
-                              </w:r>
-                            </w:fldSimple>
+                            <w:r>
+                              <w:t>6</w:t>
+                            </w:r>
                             <w:r>
                               <w:t xml:space="preserve"> Break-down plot (Order 1)</w:t>
                             </w:r>
@@ -8125,7 +8177,7 @@
           </mc:Choice>
           <mc:Fallback>
             <w:pict>
-              <v:shape w14:anchorId="0AD988D8" id="_x0000_s1033" type="#_x0000_t202" style="position:absolute;left:0;text-align:left;margin-left:.1pt;margin-top:252.6pt;width:699.5pt;height:13pt;z-index:251680768;visibility:visible;mso-wrap-style:square;mso-height-percent:0;mso-wrap-distance-left:9pt;mso-wrap-distance-top:0;mso-wrap-distance-right:9pt;mso-wrap-distance-bottom:0;mso-position-horizontal:absolute;mso-position-horizontal-relative:text;mso-position-vertical:absolute;mso-position-vertical-relative:text;mso-height-percent:0;mso-height-relative:margin;v-text-anchor:top" o:gfxdata="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" stroked="f">
+              <v:shape w14:anchorId="0AD988D8" id="_x0000_s1032" type="#_x0000_t202" style="position:absolute;left:0;text-align:left;margin-left:2.8pt;margin-top:252.6pt;width:699.5pt;height:13pt;z-index:251680768;visibility:visible;mso-wrap-style:square;mso-height-percent:0;mso-wrap-distance-left:9pt;mso-wrap-distance-top:0;mso-wrap-distance-right:9pt;mso-wrap-distance-bottom:0;mso-position-horizontal:absolute;mso-position-horizontal-relative:text;mso-position-vertical:absolute;mso-position-vertical-relative:text;mso-height-percent:0;mso-height-relative:margin;v-text-anchor:top" o:gfxdata="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" stroked="f">
                 <v:textbox inset="0,0,0,0">
                   <w:txbxContent>
                     <w:p>
@@ -8139,14 +8191,9 @@
                       <w:r>
                         <w:t xml:space="preserve">Figure </w:t>
                       </w:r>
-                      <w:fldSimple w:instr=" SEQ Figure \* ARABIC ">
-                        <w:r>
-                          <w:rPr>
-                            <w:noProof/>
-                          </w:rPr>
-                          <w:t>8</w:t>
-                        </w:r>
-                      </w:fldSimple>
+                      <w:r>
+                        <w:t>6</w:t>
+                      </w:r>
                       <w:r>
                         <w:t xml:space="preserve"> Break-down plot (Order 1)</w:t>
                       </w:r>
@@ -8189,7 +8236,7 @@
                     </pic:cNvPicPr>
                   </pic:nvPicPr>
                   <pic:blipFill>
-                    <a:blip r:embed="rId20">
+                    <a:blip r:embed="rId19">
                       <a:extLst>
                         <a:ext uri="{28A0092B-C50C-407E-A947-70E740481C1C}">
                           <a14:useLocalDpi xmlns:a14="http://schemas.microsoft.com/office/drawing/2010/main" val="0"/>
@@ -8290,13 +8337,13 @@
         <mc:AlternateContent>
           <mc:Choice Requires="wps">
             <w:drawing>
-              <wp:anchor distT="0" distB="0" distL="114300" distR="114300" simplePos="0" relativeHeight="251685888" behindDoc="0" locked="0" layoutInCell="1" allowOverlap="1" wp14:anchorId="5862527A" wp14:editId="2E71E95A">
+              <wp:anchor distT="0" distB="0" distL="114300" distR="114300" simplePos="0" relativeHeight="251685888" behindDoc="0" locked="0" layoutInCell="1" allowOverlap="1" wp14:anchorId="5862527A" wp14:editId="0ADEF803">
                 <wp:simplePos x="0" y="0"/>
                 <wp:positionH relativeFrom="column">
                   <wp:posOffset>-74930</wp:posOffset>
                 </wp:positionH>
                 <wp:positionV relativeFrom="paragraph">
-                  <wp:posOffset>4122420</wp:posOffset>
+                  <wp:posOffset>4069942</wp:posOffset>
                 </wp:positionV>
                 <wp:extent cx="8883650" cy="222250"/>
                 <wp:effectExtent l="0" t="0" r="0" b="6350"/>
@@ -8335,14 +8382,9 @@
                             <w:r>
                               <w:t xml:space="preserve">Figure </w:t>
                             </w:r>
-                            <w:fldSimple w:instr=" SEQ Figure \* ARABIC ">
-                              <w:r>
-                                <w:rPr>
-                                  <w:noProof/>
-                                </w:rPr>
-                                <w:t>9</w:t>
-                              </w:r>
-                            </w:fldSimple>
+                            <w:r>
+                              <w:t>8</w:t>
+                            </w:r>
                             <w:r>
                               <w:t xml:space="preserve"> Shapley Values</w:t>
                             </w:r>
@@ -8366,7 +8408,7 @@
           </mc:Choice>
           <mc:Fallback>
             <w:pict>
-              <v:shape w14:anchorId="5862527A" id="_x0000_s1034" type="#_x0000_t202" style="position:absolute;left:0;text-align:left;margin-left:-5.9pt;margin-top:324.6pt;width:699.5pt;height:17.5pt;z-index:251685888;visibility:visible;mso-wrap-style:square;mso-height-percent:0;mso-wrap-distance-left:9pt;mso-wrap-distance-top:0;mso-wrap-distance-right:9pt;mso-wrap-distance-bottom:0;mso-position-horizontal:absolute;mso-position-horizontal-relative:text;mso-position-vertical:absolute;mso-position-vertical-relative:text;mso-height-percent:0;mso-height-relative:margin;v-text-anchor:top" o:gfxdata="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" stroked="f">
+              <v:shape w14:anchorId="5862527A" id="_x0000_s1033" type="#_x0000_t202" style="position:absolute;left:0;text-align:left;margin-left:-5.9pt;margin-top:320.45pt;width:699.5pt;height:17.5pt;z-index:251685888;visibility:visible;mso-wrap-style:square;mso-height-percent:0;mso-wrap-distance-left:9pt;mso-wrap-distance-top:0;mso-wrap-distance-right:9pt;mso-wrap-distance-bottom:0;mso-position-horizontal:absolute;mso-position-horizontal-relative:text;mso-position-vertical:absolute;mso-position-vertical-relative:text;mso-height-percent:0;mso-height-relative:margin;v-text-anchor:top" o:gfxdata="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" stroked="f">
                 <v:textbox inset="0,0,0,0">
                   <w:txbxContent>
                     <w:p>
@@ -8380,14 +8422,9 @@
                       <w:r>
                         <w:t xml:space="preserve">Figure </w:t>
                       </w:r>
-                      <w:fldSimple w:instr=" SEQ Figure \* ARABIC ">
-                        <w:r>
-                          <w:rPr>
-                            <w:noProof/>
-                          </w:rPr>
-                          <w:t>9</w:t>
-                        </w:r>
-                      </w:fldSimple>
+                      <w:r>
+                        <w:t>8</w:t>
+                      </w:r>
                       <w:r>
                         <w:t xml:space="preserve"> Shapley Values</w:t>
                       </w:r>
@@ -8432,7 +8469,7 @@
                     </pic:cNvPicPr>
                   </pic:nvPicPr>
                   <pic:blipFill>
-                    <a:blip r:embed="rId21">
+                    <a:blip r:embed="rId20">
                       <a:extLst>
                         <a:ext uri="{28A0092B-C50C-407E-A947-70E740481C1C}">
                           <a14:useLocalDpi xmlns:a14="http://schemas.microsoft.com/office/drawing/2010/main" val="0"/>
@@ -8490,7 +8527,6 @@
         </w:rPr>
         <w:t xml:space="preserve">Thus, we can notice that on average </w:t>
       </w:r>
-      <w:proofErr w:type="spellStart"/>
       <w:r>
         <w:rPr>
           <w:b/>
@@ -8498,9 +8534,15 @@
           <w:i/>
           <w:iCs/>
         </w:rPr>
-        <w:t>ST_Slope</w:t>
-      </w:r>
-      <w:proofErr w:type="spellEnd"/>
+        <w:t>ST_Slope (Flat)</w:t>
+      </w:r>
+      <w:r>
+        <w:rPr>
+          <w:b/>
+          <w:bCs/>
+        </w:rPr>
+        <w:t xml:space="preserve"> contributes the most to increasing the prediction value, and </w:t>
+      </w:r>
       <w:r>
         <w:rPr>
           <w:b/>
@@ -8508,14 +8550,44 @@
           <w:i/>
           <w:iCs/>
         </w:rPr>
-        <w:t xml:space="preserve"> (Flat)</w:t>
+        <w:t>Sex (Female)</w:t>
       </w:r>
       <w:r>
         <w:rPr>
           <w:b/>
           <w:bCs/>
         </w:rPr>
-        <w:t xml:space="preserve"> contributes the most to increasing the prediction value, and </w:t>
+        <w:t xml:space="preserve"> contributes the most to decreasing the prediction value.</w:t>
+      </w:r>
+      <w:r>
+        <w:t xml:space="preserve">  Such </w:t>
+      </w:r>
+      <w:r>
+        <w:t xml:space="preserve">an </w:t>
+      </w:r>
+      <w:r>
+        <w:t>observation is in line with our previous findings.</w:t>
+      </w:r>
+    </w:p>
+    <w:p>
+      <w:pPr>
+        <w:pStyle w:val="Heading1"/>
+      </w:pPr>
+      <w:r>
+        <w:lastRenderedPageBreak/>
+        <w:t>Conclusions</w:t>
+      </w:r>
+    </w:p>
+    <w:p>
+      <w:pPr>
+        <w:jc w:val="both"/>
+      </w:pPr>
+      <w:r>
+        <w:rPr>
+          <w:b/>
+          <w:bCs/>
+        </w:rPr>
+        <w:t xml:space="preserve">After thorough evaluation, we selected </w:t>
       </w:r>
       <w:r>
         <w:rPr>
@@ -8524,26 +8596,27 @@
           <w:i/>
           <w:iCs/>
         </w:rPr>
-        <w:t>Sex (Female)</w:t>
+        <w:t>Regular Random Forest</w:t>
       </w:r>
       <w:r>
         <w:rPr>
           <w:b/>
           <w:bCs/>
         </w:rPr>
-        <w:t xml:space="preserve"> contributes the most to decreasing the prediction value.</w:t>
-      </w:r>
-      <w:r>
-        <w:t xml:space="preserve">  Such observation is in line with our previous findings.</w:t>
-      </w:r>
-    </w:p>
-    <w:p>
-      <w:pPr>
-        <w:pStyle w:val="Heading1"/>
-      </w:pPr>
-      <w:r>
-        <w:lastRenderedPageBreak/>
-        <w:t>Conclusions</w:t>
+        <w:t xml:space="preserve"> as the final model</w:t>
+      </w:r>
+      <w:r>
+        <w:t xml:space="preserve"> due to its superior </w:t>
+      </w:r>
+      <w:r>
+        <w:rPr>
+          <w:i/>
+          <w:iCs/>
+        </w:rPr>
+        <w:t>Diagnostic Odds Ratio (DOR)</w:t>
+      </w:r>
+      <w:r>
+        <w:t xml:space="preserve"> on both the training and testing sets. This result indicated that the model performed well without requiring correction for class imbalance through weighting, undersampling, or oversampling. The data suggested that allowing the model to naturally handle the imbalance yielded better predictive performance.</w:t>
       </w:r>
     </w:p>
     <w:p>
@@ -8555,7 +8628,7 @@
           <w:b/>
           <w:bCs/>
         </w:rPr>
-        <w:t xml:space="preserve">After thorough evaluation, we selected </w:t>
+        <w:t xml:space="preserve">A key factor in the Random Forest’s success was the feature </w:t>
       </w:r>
       <w:r>
         <w:rPr>
@@ -8564,49 +8637,46 @@
           <w:i/>
           <w:iCs/>
         </w:rPr>
-        <w:t>Regular Random Forest</w:t>
-      </w:r>
-      <w:r>
-        <w:rPr>
-          <w:b/>
-          <w:bCs/>
-        </w:rPr>
-        <w:t xml:space="preserve"> as the final model</w:t>
-      </w:r>
-      <w:r>
-        <w:t xml:space="preserve"> due to its superior </w:t>
+        <w:t>ST_Slope</w:t>
+      </w:r>
+      <w:r>
+        <w:t xml:space="preserve">, which represents the slope of the ST segment in an electrocardiogram (ECG). This feature is clinically significant as it reflects ischemic changes in the heart, serving as a crucial indicator of cardiac conditions. Analysis through techniques like </w:t>
       </w:r>
       <w:r>
         <w:rPr>
           <w:i/>
           <w:iCs/>
         </w:rPr>
-        <w:t>Diagnostic Odds Ratio (DOR)</w:t>
-      </w:r>
-      <w:r>
-        <w:t xml:space="preserve"> on both the training and testing sets. This result indicated that the model performed well without requiring correction for class imbalance through weighting, </w:t>
-      </w:r>
-      <w:proofErr w:type="spellStart"/>
-      <w:r>
-        <w:t>undersampling</w:t>
-      </w:r>
-      <w:proofErr w:type="spellEnd"/>
-      <w:r>
-        <w:t>, or oversampling. The data suggested that allowing the model to naturally handle the imbalance yielded better predictive performance.</w:t>
+        <w:t>Shapley Values</w:t>
+      </w:r>
+      <w:r>
+        <w:t xml:space="preserve"> revealed that </w:t>
+      </w:r>
+      <w:r>
+        <w:rPr>
+          <w:i/>
+          <w:iCs/>
+        </w:rPr>
+        <w:t>ST_Slope</w:t>
+      </w:r>
+      <w:r>
+        <w:t xml:space="preserve"> had a strong influence on predictions and played a pivotal role in reducing variability across individual trees, as evidenced by its high </w:t>
+      </w:r>
+      <w:r>
+        <w:rPr>
+          <w:i/>
+          <w:iCs/>
+        </w:rPr>
+        <w:t>Mean Decrease in Impurity</w:t>
+      </w:r>
+      <w:r>
+        <w:t xml:space="preserve"> (MDI).</w:t>
       </w:r>
     </w:p>
     <w:p>
       <w:pPr>
         <w:jc w:val="both"/>
       </w:pPr>
-      <w:r>
-        <w:rPr>
-          <w:b/>
-          <w:bCs/>
-        </w:rPr>
-        <w:t xml:space="preserve">A key factor in the Random Forest’s success was the feature </w:t>
-      </w:r>
-      <w:proofErr w:type="spellStart"/>
       <w:r>
         <w:rPr>
           <w:b/>
@@ -8614,23 +8684,28 @@
           <w:i/>
           <w:iCs/>
         </w:rPr>
-        <w:t>ST_Slope</w:t>
-      </w:r>
-      <w:proofErr w:type="spellEnd"/>
-      <w:r>
-        <w:t xml:space="preserve">, which represents the slope of the ST segment in an electrocardiogram (ECG). This feature is clinically significant as it reflects ischemic changes in the heart, serving as a crucial indicator of cardiac conditions. Analysis through techniques like </w:t>
+        <w:t xml:space="preserve">Sex </w:t>
+      </w:r>
+      <w:r>
+        <w:rPr>
+          <w:b/>
+          <w:bCs/>
+        </w:rPr>
+        <w:t>also emerged as a contributing factor to the model’s predictions</w:t>
+      </w:r>
+      <w:r>
+        <w:t>, highlighted by Shapley values. However, its impact on reducing impurity (</w:t>
       </w:r>
       <w:r>
         <w:rPr>
           <w:i/>
           <w:iCs/>
         </w:rPr>
-        <w:t>Shapley Values</w:t>
-      </w:r>
-      <w:r>
-        <w:t xml:space="preserve"> revealed that </w:t>
-      </w:r>
-      <w:proofErr w:type="spellStart"/>
+        <w:t>MDI</w:t>
+      </w:r>
+      <w:r>
+        <w:t xml:space="preserve">) was not as pronounced as </w:t>
+      </w:r>
       <w:r>
         <w:rPr>
           <w:i/>
@@ -8638,19 +8713,18 @@
         </w:rPr>
         <w:t>ST_Slope</w:t>
       </w:r>
-      <w:proofErr w:type="spellEnd"/>
-      <w:r>
-        <w:t xml:space="preserve"> had a strong influence on predictions and played a pivotal role in reducing variability across individual trees, as evidenced by its high </w:t>
+      <w:r>
+        <w:t xml:space="preserve">. This suggests that while sex influenced individual predictions, it was not as critical in overall model stability and performance as </w:t>
       </w:r>
       <w:r>
         <w:rPr>
           <w:i/>
           <w:iCs/>
         </w:rPr>
-        <w:t>Mean Decrease in Impurity</w:t>
-      </w:r>
-      <w:r>
-        <w:t xml:space="preserve"> (MDI).</w:t>
+        <w:t>ST_Slope</w:t>
+      </w:r>
+      <w:r>
+        <w:t>.</w:t>
       </w:r>
     </w:p>
     <w:p>
@@ -8661,95 +8735,28 @@
         <w:rPr>
           <w:b/>
           <w:bCs/>
+        </w:rPr>
+        <w:t>In conclusion, the Random Forest model demonstrated that addressing class imbalance through complex resampling strategies was unnecessary.</w:t>
+      </w:r>
+      <w:r>
+        <w:t xml:space="preserve"> Instead, the model effectively leveraged key features like </w:t>
+      </w:r>
+      <w:r>
+        <w:rPr>
           <w:i/>
           <w:iCs/>
         </w:rPr>
-        <w:t xml:space="preserve">Sex </w:t>
-      </w:r>
-      <w:r>
-        <w:rPr>
-          <w:b/>
-          <w:bCs/>
-        </w:rPr>
-        <w:t>also emerged as a contributing factor to the model’s predictions</w:t>
-      </w:r>
-      <w:r>
-        <w:t>, highlighted by Shapley values. However, its impact on reducing impurity (</w:t>
+        <w:t>ST_Slope</w:t>
+      </w:r>
+      <w:r>
+        <w:t xml:space="preserve"> and </w:t>
       </w:r>
       <w:r>
         <w:rPr>
           <w:i/>
           <w:iCs/>
         </w:rPr>
-        <w:t>MDI</w:t>
-      </w:r>
-      <w:r>
-        <w:t xml:space="preserve">) was not as pronounced as </w:t>
-      </w:r>
-      <w:proofErr w:type="spellStart"/>
-      <w:r>
-        <w:rPr>
-          <w:i/>
-          <w:iCs/>
-        </w:rPr>
-        <w:t>ST_Slope</w:t>
-      </w:r>
-      <w:proofErr w:type="spellEnd"/>
-      <w:r>
-        <w:t xml:space="preserve">. This suggests that while sex influenced individual predictions, it was not as critical in overall model stability and performance as </w:t>
-      </w:r>
-      <w:proofErr w:type="spellStart"/>
-      <w:r>
-        <w:rPr>
-          <w:i/>
-          <w:iCs/>
-        </w:rPr>
-        <w:t>ST_Slope</w:t>
-      </w:r>
-      <w:proofErr w:type="spellEnd"/>
-      <w:r>
-        <w:t>.</w:t>
-      </w:r>
-    </w:p>
-    <w:p>
-      <w:pPr>
-        <w:jc w:val="both"/>
-      </w:pPr>
-      <w:r>
-        <w:rPr>
-          <w:b/>
-          <w:bCs/>
-        </w:rPr>
-        <w:t>In conclusion, the Random Forest model demonstrated that addressing class imbalance through complex resampling strategies was unnecessary.</w:t>
-      </w:r>
-      <w:r>
-        <w:t xml:space="preserve"> Instead, the model effectively leveraged key features like </w:t>
-      </w:r>
-      <w:proofErr w:type="spellStart"/>
-      <w:r>
-        <w:rPr>
-          <w:i/>
-          <w:iCs/>
-        </w:rPr>
-        <w:t>ST_Slope</w:t>
-      </w:r>
-      <w:proofErr w:type="spellEnd"/>
-      <w:r>
-        <w:t xml:space="preserve"> and </w:t>
-      </w:r>
-      <w:r>
-        <w:rPr>
-          <w:i/>
-          <w:iCs/>
-        </w:rPr>
-        <w:t>S</w:t>
-      </w:r>
-      <w:r>
-        <w:rPr>
-          <w:i/>
-          <w:iCs/>
-        </w:rPr>
-        <w:t>ex</w:t>
+        <w:t>Sex</w:t>
       </w:r>
       <w:r>
         <w:t xml:space="preserve"> to drive accurate and reliable predictions, making it the optimal choice for this task.</w:t>
@@ -8890,7 +8897,7 @@
       </w:r>
     </w:p>
   </w:comment>
-  <w:comment w:id="7" w:author="Wiktoria Arendarczyk" w:date="2025-01-04T17:45:00Z" w:initials="A">
+  <w:comment w:id="7" w:author="Cezary Moskal" w:date="2025-01-11T16:43:00Z" w:initials="CM">
     <w:p>
       <w:pPr>
         <w:pStyle w:val="CommentText"/>
@@ -8902,11 +8909,49 @@
         <w:annotationRef/>
       </w:r>
       <w:r>
+        <w:rPr>
+          <w:lang w:val="pl-PL"/>
+        </w:rPr>
+        <w:t>It’s good but it shouldn’t be copied. Rewrite it using your own words</w:t>
+      </w:r>
+    </w:p>
+  </w:comment>
+  <w:comment w:id="8" w:author="Cezary Moskal" w:date="2025-01-11T17:03:00Z" w:initials="CM">
+    <w:p>
+      <w:pPr>
+        <w:pStyle w:val="CommentText"/>
+      </w:pPr>
+      <w:r>
+        <w:rPr>
+          <w:rStyle w:val="CommentReference"/>
+        </w:rPr>
+        <w:annotationRef/>
+      </w:r>
+      <w:r>
+        <w:rPr>
+          <w:lang w:val="pl-PL"/>
+        </w:rPr>
+        <w:t>Okay, I rewrote it</w:t>
+      </w:r>
+    </w:p>
+  </w:comment>
+  <w:comment w:id="9" w:author="Wiktoria Arendarczyk" w:date="2025-01-04T17:45:00Z" w:initials="A">
+    <w:p>
+      <w:pPr>
+        <w:pStyle w:val="CommentText"/>
+      </w:pPr>
+      <w:r>
+        <w:rPr>
+          <w:rStyle w:val="CommentReference"/>
+        </w:rPr>
+        <w:annotationRef/>
+      </w:r>
+      <w:r>
         <w:t>This as well</w:t>
       </w:r>
     </w:p>
   </w:comment>
-  <w:comment w:id="8" w:author="Wiktoria Arendarczyk" w:date="2025-01-04T17:53:00Z" w:initials="A">
+  <w:comment w:id="10" w:author="Cezary Moskal" w:date="2025-01-11T16:41:00Z" w:initials="CM">
     <w:p>
       <w:pPr>
         <w:pStyle w:val="CommentText"/>
@@ -8918,7 +8963,45 @@
         <w:annotationRef/>
       </w:r>
       <w:r>
+        <w:rPr>
+          <w:lang w:val="pl-PL"/>
+        </w:rPr>
+        <w:t>This looks good</w:t>
+      </w:r>
+    </w:p>
+  </w:comment>
+  <w:comment w:id="11" w:author="Wiktoria Arendarczyk" w:date="2025-01-04T17:53:00Z" w:initials="A">
+    <w:p>
+      <w:pPr>
+        <w:pStyle w:val="CommentText"/>
+      </w:pPr>
+      <w:r>
+        <w:rPr>
+          <w:rStyle w:val="CommentReference"/>
+        </w:rPr>
+        <w:annotationRef/>
+      </w:r>
+      <w:r>
         <w:t>And this</w:t>
+      </w:r>
+    </w:p>
+  </w:comment>
+  <w:comment w:id="12" w:author="Cezary Moskal" w:date="2025-01-11T16:59:00Z" w:initials="CM">
+    <w:p>
+      <w:pPr>
+        <w:pStyle w:val="CommentText"/>
+      </w:pPr>
+      <w:r>
+        <w:rPr>
+          <w:rStyle w:val="CommentReference"/>
+        </w:rPr>
+        <w:annotationRef/>
+      </w:r>
+      <w:r>
+        <w:rPr>
+          <w:lang w:val="pl-PL"/>
+        </w:rPr>
+        <w:t>Ok</w:t>
       </w:r>
     </w:p>
   </w:comment>
@@ -8934,8 +9017,12 @@
   <w15:commentEx w15:paraId="50F54DAD" w15:paraIdParent="589868A6" w15:done="1"/>
   <w15:commentEx w15:paraId="5898EB58" w15:paraIdParent="589868A6" w15:done="1"/>
   <w15:commentEx w15:paraId="45309C0E" w15:done="0"/>
+  <w15:commentEx w15:paraId="0A553EC4" w15:paraIdParent="45309C0E" w15:done="0"/>
+  <w15:commentEx w15:paraId="2F11D0BD" w15:paraIdParent="45309C0E" w15:done="0"/>
   <w15:commentEx w15:paraId="20C785F2" w15:done="0"/>
+  <w15:commentEx w15:paraId="5563DE59" w15:paraIdParent="20C785F2" w15:done="0"/>
   <w15:commentEx w15:paraId="775832FA" w15:done="0"/>
+  <w15:commentEx w15:paraId="4A1A91A4" w15:paraIdParent="775832FA" w15:done="0"/>
 </w15:commentsEx>
 </file>
 
@@ -8948,8 +9035,12 @@
   <w16cex:commentExtensible w16cex:durableId="5C18F50E" w16cex:dateUtc="2025-01-01T22:22:00Z"/>
   <w16cex:commentExtensible w16cex:durableId="09B3499C" w16cex:dateUtc="2025-01-03T13:14:00Z"/>
   <w16cex:commentExtensible w16cex:durableId="30FE23DE" w16cex:dateUtc="2025-01-04T16:29:00Z"/>
+  <w16cex:commentExtensible w16cex:durableId="5D1D227D" w16cex:dateUtc="2025-01-11T15:43:00Z"/>
+  <w16cex:commentExtensible w16cex:durableId="1F586A7A" w16cex:dateUtc="2025-01-11T16:03:00Z"/>
   <w16cex:commentExtensible w16cex:durableId="6E211089" w16cex:dateUtc="2025-01-04T16:45:00Z"/>
+  <w16cex:commentExtensible w16cex:durableId="2AFA2B13" w16cex:dateUtc="2025-01-11T15:41:00Z"/>
   <w16cex:commentExtensible w16cex:durableId="6FDAD86B" w16cex:dateUtc="2025-01-04T16:53:00Z"/>
+  <w16cex:commentExtensible w16cex:durableId="67B7C34C" w16cex:dateUtc="2025-01-11T15:59:00Z"/>
 </w16cex:commentsExtensible>
 </file>
 
@@ -8962,8 +9053,12 @@
   <w16cid:commentId w16cid:paraId="50F54DAD" w16cid:durableId="5C18F50E"/>
   <w16cid:commentId w16cid:paraId="5898EB58" w16cid:durableId="09B3499C"/>
   <w16cid:commentId w16cid:paraId="45309C0E" w16cid:durableId="30FE23DE"/>
+  <w16cid:commentId w16cid:paraId="0A553EC4" w16cid:durableId="5D1D227D"/>
+  <w16cid:commentId w16cid:paraId="2F11D0BD" w16cid:durableId="1F586A7A"/>
   <w16cid:commentId w16cid:paraId="20C785F2" w16cid:durableId="6E211089"/>
+  <w16cid:commentId w16cid:paraId="5563DE59" w16cid:durableId="2AFA2B13"/>
   <w16cid:commentId w16cid:paraId="775832FA" w16cid:durableId="6FDAD86B"/>
+  <w16cid:commentId w16cid:paraId="4A1A91A4" w16cid:durableId="67B7C34C"/>
 </w16cid:commentsIds>
 </file>
 
@@ -9107,21 +9202,54 @@
           <w:i/>
           <w:iCs/>
         </w:rPr>
-        <w:t>Framingham Risk Score</w:t>
-      </w:r>
-      <w:r>
-        <w:t xml:space="preserve">, Wikipedia, </w:t>
-      </w:r>
-      <w:hyperlink r:id="rId3" w:history="1">
-        <w:r>
-          <w:rPr>
-            <w:rStyle w:val="Hyperlink"/>
-          </w:rPr>
-          <w:t>https://en.wikipedia.org/wiki/Framingham_Risk_Score</w:t>
-        </w:r>
-      </w:hyperlink>
-      <w:r>
-        <w:t xml:space="preserve"> [06.12.2024]</w:t>
+        <w:t>Prediction of coronary heart disease using risk factor categories</w:t>
+      </w:r>
+      <w:r>
+        <w:rPr>
+          <w:i/>
+          <w:iCs/>
+        </w:rPr>
+        <w:t xml:space="preserve"> </w:t>
+      </w:r>
+      <w:r>
+        <w:rPr>
+          <w:i/>
+          <w:iCs/>
+        </w:rPr>
+        <w:t xml:space="preserve">, </w:t>
+      </w:r>
+      <w:r>
+        <w:rPr>
+          <w:i/>
+          <w:iCs/>
+        </w:rPr>
+        <w:t xml:space="preserve">Wilson PW, D'Agostino RB, Levy D, Belanger AM, </w:t>
+      </w:r>
+      <w:proofErr w:type="spellStart"/>
+      <w:r>
+        <w:rPr>
+          <w:i/>
+          <w:iCs/>
+        </w:rPr>
+        <w:t>Silbershatz</w:t>
+      </w:r>
+      <w:proofErr w:type="spellEnd"/>
+      <w:r>
+        <w:rPr>
+          <w:i/>
+          <w:iCs/>
+        </w:rPr>
+        <w:t xml:space="preserve"> H, Kannel WB (May 1998)</w:t>
+      </w:r>
+      <w:r>
+        <w:t>,</w:t>
+      </w:r>
+      <w:r>
+        <w:rPr>
+          <w:i/>
+          <w:iCs/>
+        </w:rPr>
+        <w:t xml:space="preserve"> Circulation. 97 (18): 1837–47.</w:t>
       </w:r>
     </w:p>
   </w:footnote>

--- a/Report_Arendarczyk_Moskal.docx
+++ b/Report_Arendarczyk_Moskal.docx
@@ -60,9 +60,6 @@
       <w:r>
         <w:t xml:space="preserve"> </w:t>
       </w:r>
-      <w:commentRangeStart w:id="0"/>
-      <w:commentRangeStart w:id="1"/>
-      <w:commentRangeStart w:id="2"/>
       <w:r>
         <w:t>Logistic Regression, SVM, Random Forest</w:t>
       </w:r>
@@ -77,27 +74,6 @@
       </w:r>
       <w:r>
         <w:t xml:space="preserve"> </w:t>
-      </w:r>
-      <w:commentRangeEnd w:id="0"/>
-      <w:r>
-        <w:rPr>
-          <w:rStyle w:val="CommentReference"/>
-        </w:rPr>
-        <w:commentReference w:id="0"/>
-      </w:r>
-      <w:commentRangeEnd w:id="1"/>
-      <w:r>
-        <w:rPr>
-          <w:rStyle w:val="CommentReference"/>
-        </w:rPr>
-        <w:commentReference w:id="1"/>
-      </w:r>
-      <w:commentRangeEnd w:id="2"/>
-      <w:r>
-        <w:rPr>
-          <w:rStyle w:val="CommentReference"/>
-        </w:rPr>
-        <w:commentReference w:id="2"/>
       </w:r>
       <w:r>
         <w:t>—</w:t>
@@ -227,6 +203,9 @@
         <w:t xml:space="preserve">According to </w:t>
       </w:r>
       <w:r>
+        <w:t xml:space="preserve">the </w:t>
+      </w:r>
+      <w:r>
         <w:rPr>
           <w:i/>
           <w:iCs/>
@@ -237,7 +216,19 @@
         <w:t xml:space="preserve">, the cardiovascular diseases (CVDs) are the leading cause of death globally, representing 32% of all global deaths </w:t>
       </w:r>
       <w:r>
-        <w:t>in 2019 – nearly 85% of those were due to a heart attack, or a stroke. There are many different variants of cardiovascular diseases, however nearly all of them are manageable if detected early.  There are many proven behavioral (i.e.: unhealthy diet) and environmental (i.e.: air pollution) risk factors, which</w:t>
+        <w:t>in 2019 – nearly 85% of those were due to a heart attack, or a stroke. There are many different variants of cardiovascular diseases</w:t>
+      </w:r>
+      <w:r>
+        <w:t>;</w:t>
+      </w:r>
+      <w:r>
+        <w:t xml:space="preserve"> however</w:t>
+      </w:r>
+      <w:r>
+        <w:t>,</w:t>
+      </w:r>
+      <w:r>
+        <w:t xml:space="preserve"> nearly all of them are manageable if detected early.  There are many proven behavioral (i.e.: unhealthy diet) and environmental (i.e.: air pollution) risk factors, which</w:t>
       </w:r>
       <w:r>
         <w:t xml:space="preserve"> </w:t>
@@ -318,13 +309,7 @@
         <w:jc w:val="both"/>
       </w:pPr>
       <w:r>
-        <w:t xml:space="preserve">This dataset was created by combining different datasets already available independently but not combined before – thus resulting in 918 observations of one outcome column (heart disease) and 11 predictors. </w:t>
-      </w:r>
-      <w:commentRangeStart w:id="3"/>
-      <w:commentRangeStart w:id="4"/>
-      <w:commentRangeStart w:id="5"/>
-      <w:r>
-        <w:t xml:space="preserve">To achieve a didactic purpose, the </w:t>
+        <w:t xml:space="preserve">This dataset was created by combining different datasets already available independently but not combined before – thus resulting in 918 observations of one outcome column (heart disease) and 11 predictors. To achieve a didactic purpose, the </w:t>
       </w:r>
       <w:r>
         <w:rPr>
@@ -341,36 +326,10 @@
         <w:t xml:space="preserve"> </w:t>
       </w:r>
       <w:r>
-        <w:t xml:space="preserve">– the positive class was randomly </w:t>
-      </w:r>
-      <w:proofErr w:type="spellStart"/>
-      <w:r>
-        <w:t>undersampled</w:t>
-      </w:r>
-      <w:proofErr w:type="spellEnd"/>
+        <w:t>– the positive class was randomly undersampled</w:t>
+      </w:r>
       <w:r>
         <w:t xml:space="preserve">. </w:t>
-      </w:r>
-      <w:commentRangeEnd w:id="3"/>
-      <w:r>
-        <w:rPr>
-          <w:rStyle w:val="CommentReference"/>
-        </w:rPr>
-        <w:commentReference w:id="3"/>
-      </w:r>
-      <w:commentRangeEnd w:id="4"/>
-      <w:r>
-        <w:rPr>
-          <w:rStyle w:val="CommentReference"/>
-        </w:rPr>
-        <w:commentReference w:id="4"/>
-      </w:r>
-      <w:commentRangeEnd w:id="5"/>
-      <w:r>
-        <w:rPr>
-          <w:rStyle w:val="CommentReference"/>
-        </w:rPr>
-        <w:commentReference w:id="5"/>
       </w:r>
     </w:p>
     <w:p>
@@ -392,7 +351,6 @@
         <w:spacing w:line="276" w:lineRule="auto"/>
         <w:jc w:val="both"/>
       </w:pPr>
-      <w:proofErr w:type="spellStart"/>
       <w:r>
         <w:rPr>
           <w:i/>
@@ -400,7 +358,6 @@
         </w:rPr>
         <w:t>HeartDisease</w:t>
       </w:r>
-      <w:proofErr w:type="spellEnd"/>
       <w:r>
         <w:rPr>
           <w:i/>
@@ -476,7 +433,6 @@
         <w:spacing w:line="276" w:lineRule="auto"/>
         <w:jc w:val="both"/>
       </w:pPr>
-      <w:proofErr w:type="spellStart"/>
       <w:r>
         <w:rPr>
           <w:i/>
@@ -484,7 +440,6 @@
         </w:rPr>
         <w:t>RestingBP</w:t>
       </w:r>
-      <w:proofErr w:type="spellEnd"/>
       <w:r>
         <w:t xml:space="preserve"> </w:t>
       </w:r>
@@ -576,7 +531,6 @@
         <w:spacing w:line="276" w:lineRule="auto"/>
         <w:jc w:val="both"/>
       </w:pPr>
-      <w:proofErr w:type="spellStart"/>
       <w:r>
         <w:rPr>
           <w:i/>
@@ -584,7 +538,6 @@
         </w:rPr>
         <w:t>MaxHR</w:t>
       </w:r>
-      <w:proofErr w:type="spellEnd"/>
       <w:r>
         <w:rPr>
           <w:i/>
@@ -632,7 +585,6 @@
         <w:spacing w:line="276" w:lineRule="auto"/>
         <w:jc w:val="both"/>
       </w:pPr>
-      <w:proofErr w:type="spellStart"/>
       <w:r>
         <w:rPr>
           <w:i/>
@@ -640,7 +592,6 @@
         </w:rPr>
         <w:t>FastingBS</w:t>
       </w:r>
-      <w:proofErr w:type="spellEnd"/>
       <w:r>
         <w:rPr>
           <w:i/>
@@ -688,7 +639,6 @@
         <w:spacing w:line="276" w:lineRule="auto"/>
         <w:jc w:val="both"/>
       </w:pPr>
-      <w:proofErr w:type="spellStart"/>
       <w:r>
         <w:rPr>
           <w:i/>
@@ -696,7 +646,6 @@
         </w:rPr>
         <w:t>ChestPainType</w:t>
       </w:r>
-      <w:proofErr w:type="spellEnd"/>
       <w:r>
         <w:t xml:space="preserve"> </w:t>
       </w:r>
@@ -803,7 +752,6 @@
         <w:spacing w:line="276" w:lineRule="auto"/>
         <w:jc w:val="both"/>
       </w:pPr>
-      <w:proofErr w:type="spellStart"/>
       <w:r>
         <w:rPr>
           <w:i/>
@@ -811,7 +759,6 @@
         </w:rPr>
         <w:t>ExerciseAngina</w:t>
       </w:r>
-      <w:proofErr w:type="spellEnd"/>
       <w:r>
         <w:t xml:space="preserve"> [Y/N] -</w:t>
       </w:r>
@@ -832,7 +779,6 @@
         <w:spacing w:line="276" w:lineRule="auto"/>
         <w:jc w:val="both"/>
       </w:pPr>
-      <w:proofErr w:type="spellStart"/>
       <w:r>
         <w:rPr>
           <w:i/>
@@ -840,7 +786,6 @@
         </w:rPr>
         <w:t>RestingECG</w:t>
       </w:r>
-      <w:proofErr w:type="spellEnd"/>
       <w:r>
         <w:t xml:space="preserve"> </w:t>
       </w:r>
@@ -916,7 +861,6 @@
         <w:spacing w:line="276" w:lineRule="auto"/>
         <w:jc w:val="both"/>
       </w:pPr>
-      <w:proofErr w:type="spellStart"/>
       <w:r>
         <w:rPr>
           <w:i/>
@@ -924,7 +868,6 @@
         </w:rPr>
         <w:t>Oldpeak</w:t>
       </w:r>
-      <w:proofErr w:type="spellEnd"/>
       <w:r>
         <w:rPr>
           <w:i/>
@@ -968,15 +911,7 @@
         <w:t>ST_Slope</w:t>
       </w:r>
       <w:r>
-        <w:t xml:space="preserve"> [Up, Flat, </w:t>
-      </w:r>
-      <w:proofErr w:type="gramStart"/>
-      <w:r>
-        <w:t>Down</w:t>
-      </w:r>
-      <w:proofErr w:type="gramEnd"/>
-      <w:r>
-        <w:t>] -</w:t>
+        <w:t xml:space="preserve"> [Up, Flat, Down] -</w:t>
       </w:r>
       <w:r>
         <w:t xml:space="preserve"> the slope of the peak exercise ST segment</w:t>
@@ -996,15 +931,7 @@
         <w:jc w:val="both"/>
       </w:pPr>
       <w:r>
-        <w:t xml:space="preserve">Flat and </w:t>
-      </w:r>
-      <w:proofErr w:type="gramStart"/>
-      <w:r>
-        <w:t>Down</w:t>
-      </w:r>
-      <w:proofErr w:type="gramEnd"/>
-      <w:r>
-        <w:t xml:space="preserve"> indicate ischemia.</w:t>
+        <w:t>Flat and Down indicate ischemia.</w:t>
       </w:r>
     </w:p>
     <w:p>
@@ -1059,27 +986,14 @@
       <w:r>
         <w:t xml:space="preserve">Table </w:t>
       </w:r>
-      <w:r>
-        <w:fldChar w:fldCharType="begin"/>
-      </w:r>
-      <w:r>
-        <w:instrText xml:space="preserve"> SEQ Table \* ARABIC </w:instrText>
-      </w:r>
-      <w:r>
-        <w:fldChar w:fldCharType="separate"/>
-      </w:r>
-      <w:r>
-        <w:rPr>
-          <w:noProof/>
-        </w:rPr>
-        <w:t>1</w:t>
-      </w:r>
-      <w:r>
-        <w:rPr>
-          <w:noProof/>
-        </w:rPr>
-        <w:fldChar w:fldCharType="end"/>
-      </w:r>
+      <w:fldSimple w:instr=" SEQ Table \* ARABIC ">
+        <w:r>
+          <w:rPr>
+            <w:noProof/>
+          </w:rPr>
+          <w:t>1</w:t>
+        </w:r>
+      </w:fldSimple>
       <w:r>
         <w:t xml:space="preserve"> Summary Statistics for numeric variables</w:t>
       </w:r>
@@ -1142,11 +1056,9 @@
               <w:jc w:val="center"/>
               <w:cnfStyle w:val="100000000000" w:firstRow="1" w:lastRow="0" w:firstColumn="0" w:lastColumn="0" w:oddVBand="0" w:evenVBand="0" w:oddHBand="0" w:evenHBand="0" w:firstRowFirstColumn="0" w:firstRowLastColumn="0" w:lastRowFirstColumn="0" w:lastRowLastColumn="0"/>
             </w:pPr>
-            <w:proofErr w:type="spellStart"/>
             <w:r>
               <w:t>RestingBP</w:t>
             </w:r>
-            <w:proofErr w:type="spellEnd"/>
           </w:p>
         </w:tc>
         <w:tc>
@@ -1176,11 +1088,9 @@
               <w:jc w:val="center"/>
               <w:cnfStyle w:val="100000000000" w:firstRow="1" w:lastRow="0" w:firstColumn="0" w:lastColumn="0" w:oddVBand="0" w:evenVBand="0" w:oddHBand="0" w:evenHBand="0" w:firstRowFirstColumn="0" w:firstRowLastColumn="0" w:lastRowFirstColumn="0" w:lastRowLastColumn="0"/>
             </w:pPr>
-            <w:proofErr w:type="spellStart"/>
             <w:r>
               <w:t>MaxHR</w:t>
             </w:r>
-            <w:proofErr w:type="spellEnd"/>
           </w:p>
         </w:tc>
         <w:tc>
@@ -1194,11 +1104,9 @@
               <w:jc w:val="center"/>
               <w:cnfStyle w:val="100000000000" w:firstRow="1" w:lastRow="0" w:firstColumn="0" w:lastColumn="0" w:oddVBand="0" w:evenVBand="0" w:oddHBand="0" w:evenHBand="0" w:firstRowFirstColumn="0" w:firstRowLastColumn="0" w:lastRowFirstColumn="0" w:lastRowLastColumn="0"/>
             </w:pPr>
-            <w:proofErr w:type="spellStart"/>
             <w:r>
               <w:t>Oldpeak</w:t>
             </w:r>
-            <w:proofErr w:type="spellEnd"/>
           </w:p>
         </w:tc>
       </w:tr>
@@ -2243,27 +2151,14 @@
         <w:lastRenderedPageBreak/>
         <w:t xml:space="preserve">Table </w:t>
       </w:r>
-      <w:r>
-        <w:fldChar w:fldCharType="begin"/>
-      </w:r>
-      <w:r>
-        <w:instrText xml:space="preserve"> SEQ Table \* ARABIC </w:instrText>
-      </w:r>
-      <w:r>
-        <w:fldChar w:fldCharType="separate"/>
-      </w:r>
-      <w:r>
-        <w:rPr>
-          <w:noProof/>
-        </w:rPr>
-        <w:t>2</w:t>
-      </w:r>
-      <w:r>
-        <w:rPr>
-          <w:noProof/>
-        </w:rPr>
-        <w:fldChar w:fldCharType="end"/>
-      </w:r>
+      <w:fldSimple w:instr=" SEQ Table \* ARABIC ">
+        <w:r>
+          <w:rPr>
+            <w:noProof/>
+          </w:rPr>
+          <w:t>2</w:t>
+        </w:r>
+      </w:fldSimple>
       <w:r>
         <w:t xml:space="preserve"> Correlations among predictors</w:t>
       </w:r>
@@ -2327,11 +2222,9 @@
               <w:jc w:val="center"/>
               <w:cnfStyle w:val="100000000000" w:firstRow="1" w:lastRow="0" w:firstColumn="0" w:lastColumn="0" w:oddVBand="0" w:evenVBand="0" w:oddHBand="0" w:evenHBand="0" w:firstRowFirstColumn="0" w:firstRowLastColumn="0" w:lastRowFirstColumn="0" w:lastRowLastColumn="0"/>
             </w:pPr>
-            <w:proofErr w:type="spellStart"/>
             <w:r>
               <w:t>RestingBP</w:t>
             </w:r>
-            <w:proofErr w:type="spellEnd"/>
           </w:p>
         </w:tc>
         <w:tc>
@@ -2361,11 +2254,9 @@
               <w:jc w:val="center"/>
               <w:cnfStyle w:val="100000000000" w:firstRow="1" w:lastRow="0" w:firstColumn="0" w:lastColumn="0" w:oddVBand="0" w:evenVBand="0" w:oddHBand="0" w:evenHBand="0" w:firstRowFirstColumn="0" w:firstRowLastColumn="0" w:lastRowFirstColumn="0" w:lastRowLastColumn="0"/>
             </w:pPr>
-            <w:proofErr w:type="spellStart"/>
             <w:r>
               <w:t>MaxHR</w:t>
             </w:r>
-            <w:proofErr w:type="spellEnd"/>
           </w:p>
         </w:tc>
         <w:tc>
@@ -2379,11 +2270,9 @@
               <w:jc w:val="center"/>
               <w:cnfStyle w:val="100000000000" w:firstRow="1" w:lastRow="0" w:firstColumn="0" w:lastColumn="0" w:oddVBand="0" w:evenVBand="0" w:oddHBand="0" w:evenHBand="0" w:firstRowFirstColumn="0" w:firstRowLastColumn="0" w:lastRowFirstColumn="0" w:lastRowLastColumn="0"/>
             </w:pPr>
-            <w:proofErr w:type="spellStart"/>
             <w:r>
               <w:t>Oldpeak</w:t>
             </w:r>
-            <w:proofErr w:type="spellEnd"/>
           </w:p>
         </w:tc>
       </w:tr>
@@ -2512,7 +2401,6 @@
                 <w:bCs/>
               </w:rPr>
             </w:pPr>
-            <w:proofErr w:type="spellStart"/>
             <w:r>
               <w:rPr>
                 <w:b/>
@@ -2520,7 +2408,6 @@
               </w:rPr>
               <w:t>RestingBP</w:t>
             </w:r>
-            <w:proofErr w:type="spellEnd"/>
           </w:p>
         </w:tc>
         <w:tc>
@@ -2729,7 +2616,6 @@
                 <w:bCs/>
               </w:rPr>
             </w:pPr>
-            <w:proofErr w:type="spellStart"/>
             <w:r>
               <w:rPr>
                 <w:b/>
@@ -2737,7 +2623,6 @@
               </w:rPr>
               <w:t>MaxHR</w:t>
             </w:r>
-            <w:proofErr w:type="spellEnd"/>
           </w:p>
         </w:tc>
         <w:tc>
@@ -2840,7 +2725,6 @@
                 <w:bCs/>
               </w:rPr>
             </w:pPr>
-            <w:proofErr w:type="spellStart"/>
             <w:r>
               <w:rPr>
                 <w:b/>
@@ -2848,7 +2732,6 @@
               </w:rPr>
               <w:t>Oldpeak</w:t>
             </w:r>
-            <w:proofErr w:type="spellEnd"/>
           </w:p>
         </w:tc>
         <w:tc>
@@ -3006,7 +2889,6 @@
       <w:r>
         <w:t xml:space="preserve"> and </w:t>
       </w:r>
-      <w:proofErr w:type="spellStart"/>
       <w:r>
         <w:rPr>
           <w:i/>
@@ -3014,7 +2896,6 @@
         </w:rPr>
         <w:t>RestingBP</w:t>
       </w:r>
-      <w:proofErr w:type="spellEnd"/>
       <w:r>
         <w:t xml:space="preserve"> appear to have low correlation, however it may not imply the</w:t>
       </w:r>
@@ -3165,7 +3046,6 @@
                 <w14:ligatures w14:val="none"/>
               </w:rPr>
             </w:pPr>
-            <w:proofErr w:type="spellStart"/>
             <w:r>
               <w:rPr>
                 <w:b/>
@@ -3173,7 +3053,6 @@
               </w:rPr>
               <w:t>RestingBP</w:t>
             </w:r>
-            <w:proofErr w:type="spellEnd"/>
           </w:p>
         </w:tc>
         <w:tc>
@@ -3274,7 +3153,6 @@
                 <w14:ligatures w14:val="none"/>
               </w:rPr>
             </w:pPr>
-            <w:proofErr w:type="spellStart"/>
             <w:r>
               <w:rPr>
                 <w:b/>
@@ -3282,7 +3160,6 @@
               </w:rPr>
               <w:t>MaxHR</w:t>
             </w:r>
-            <w:proofErr w:type="spellEnd"/>
           </w:p>
         </w:tc>
         <w:tc>
@@ -3331,7 +3208,6 @@
                 <w14:ligatures w14:val="none"/>
               </w:rPr>
             </w:pPr>
-            <w:proofErr w:type="spellStart"/>
             <w:r>
               <w:rPr>
                 <w:b/>
@@ -3339,7 +3215,6 @@
               </w:rPr>
               <w:t>Oldpeak</w:t>
             </w:r>
-            <w:proofErr w:type="spellEnd"/>
           </w:p>
         </w:tc>
         <w:tc>
@@ -3376,27 +3251,14 @@
       <w:r>
         <w:t xml:space="preserve">Table </w:t>
       </w:r>
-      <w:r>
-        <w:fldChar w:fldCharType="begin"/>
-      </w:r>
-      <w:r>
-        <w:instrText xml:space="preserve"> SEQ Table \* ARABIC </w:instrText>
-      </w:r>
-      <w:r>
-        <w:fldChar w:fldCharType="separate"/>
-      </w:r>
-      <w:r>
-        <w:rPr>
-          <w:noProof/>
-        </w:rPr>
-        <w:t>3</w:t>
-      </w:r>
-      <w:r>
-        <w:rPr>
-          <w:noProof/>
-        </w:rPr>
-        <w:fldChar w:fldCharType="end"/>
-      </w:r>
+      <w:fldSimple w:instr=" SEQ Table \* ARABIC ">
+        <w:r>
+          <w:rPr>
+            <w:noProof/>
+          </w:rPr>
+          <w:t>3</w:t>
+        </w:r>
+      </w:fldSimple>
       <w:r>
         <w:t xml:space="preserve"> Correlations between numerical predictors and the response variable</w:t>
       </w:r>
@@ -3482,7 +3344,6 @@
       <w:r>
         <w:t xml:space="preserve">Most of these variables seem to have some predictive power, but a possible exception is </w:t>
       </w:r>
-      <w:proofErr w:type="spellStart"/>
       <w:r>
         <w:rPr>
           <w:i/>
@@ -3490,7 +3351,6 @@
         </w:rPr>
         <w:t>RestingECG</w:t>
       </w:r>
-      <w:proofErr w:type="spellEnd"/>
       <w:r>
         <w:t>.</w:t>
       </w:r>
@@ -3505,27 +3365,14 @@
       <w:r>
         <w:t xml:space="preserve">Table </w:t>
       </w:r>
-      <w:r>
-        <w:fldChar w:fldCharType="begin"/>
-      </w:r>
-      <w:r>
-        <w:instrText xml:space="preserve"> SEQ Table \* ARABIC </w:instrText>
-      </w:r>
-      <w:r>
-        <w:fldChar w:fldCharType="separate"/>
-      </w:r>
-      <w:r>
-        <w:rPr>
-          <w:noProof/>
-        </w:rPr>
-        <w:t>4</w:t>
-      </w:r>
-      <w:r>
-        <w:rPr>
-          <w:noProof/>
-        </w:rPr>
-        <w:fldChar w:fldCharType="end"/>
-      </w:r>
+      <w:fldSimple w:instr=" SEQ Table \* ARABIC ">
+        <w:r>
+          <w:rPr>
+            <w:noProof/>
+          </w:rPr>
+          <w:t>4</w:t>
+        </w:r>
+      </w:fldSimple>
       <w:r>
         <w:t xml:space="preserve"> Associations between categorical predictors and the response variable</w:t>
       </w:r>
@@ -3648,21 +3495,12 @@
                 <w14:ligatures w14:val="none"/>
               </w:rPr>
             </w:pPr>
-            <w:proofErr w:type="spellStart"/>
             <w:r>
               <w:rPr>
                 <w:b/>
                 <w:bCs/>
               </w:rPr>
-              <w:t>ChestPainType</w:t>
-            </w:r>
-            <w:proofErr w:type="spellEnd"/>
-            <w:r>
-              <w:rPr>
-                <w:b/>
-                <w:bCs/>
-              </w:rPr>
-              <w:t xml:space="preserve"> </w:t>
+              <w:t xml:space="preserve">ChestPainType </w:t>
             </w:r>
           </w:p>
         </w:tc>
@@ -3710,21 +3548,12 @@
                 <w14:ligatures w14:val="none"/>
               </w:rPr>
             </w:pPr>
-            <w:proofErr w:type="spellStart"/>
             <w:r>
               <w:rPr>
                 <w:b/>
                 <w:bCs/>
               </w:rPr>
-              <w:t>FastingBS</w:t>
-            </w:r>
-            <w:proofErr w:type="spellEnd"/>
-            <w:r>
-              <w:rPr>
-                <w:b/>
-                <w:bCs/>
-              </w:rPr>
-              <w:t xml:space="preserve"> </w:t>
+              <w:t xml:space="preserve">FastingBS </w:t>
             </w:r>
           </w:p>
         </w:tc>
@@ -3769,21 +3598,12 @@
                 <w14:ligatures w14:val="none"/>
               </w:rPr>
             </w:pPr>
-            <w:proofErr w:type="spellStart"/>
             <w:r>
               <w:rPr>
                 <w:b/>
                 <w:bCs/>
               </w:rPr>
-              <w:t>RestingECG</w:t>
-            </w:r>
-            <w:proofErr w:type="spellEnd"/>
-            <w:r>
-              <w:rPr>
-                <w:b/>
-                <w:bCs/>
-              </w:rPr>
-              <w:t xml:space="preserve"> </w:t>
+              <w:t xml:space="preserve">RestingECG </w:t>
             </w:r>
           </w:p>
         </w:tc>
@@ -3831,21 +3651,12 @@
                 <w14:ligatures w14:val="none"/>
               </w:rPr>
             </w:pPr>
-            <w:proofErr w:type="spellStart"/>
             <w:r>
               <w:rPr>
                 <w:b/>
                 <w:bCs/>
               </w:rPr>
-              <w:t>ExerciseAngina</w:t>
-            </w:r>
-            <w:proofErr w:type="spellEnd"/>
-            <w:r>
-              <w:rPr>
-                <w:b/>
-                <w:bCs/>
-              </w:rPr>
-              <w:t xml:space="preserve"> </w:t>
+              <w:t xml:space="preserve">ExerciseAngina </w:t>
             </w:r>
           </w:p>
         </w:tc>
@@ -4291,9 +4102,6 @@
         </w:numPr>
         <w:jc w:val="both"/>
       </w:pPr>
-      <w:commentRangeStart w:id="6"/>
-      <w:commentRangeStart w:id="7"/>
-      <w:commentRangeStart w:id="8"/>
       <w:r>
         <w:rPr>
           <w:i/>
@@ -4418,34 +4226,11 @@
       <w:r>
         <w:t>– A hybrid approach that selects a given number of majority class instances for each minority class instance, balancing proximity and distribution.</w:t>
       </w:r>
-      <w:commentRangeEnd w:id="6"/>
-      <w:r>
-        <w:rPr>
-          <w:rStyle w:val="CommentReference"/>
-        </w:rPr>
-        <w:commentReference w:id="6"/>
-      </w:r>
-      <w:commentRangeEnd w:id="7"/>
-      <w:r>
-        <w:rPr>
-          <w:rStyle w:val="CommentReference"/>
-        </w:rPr>
-        <w:commentReference w:id="7"/>
-      </w:r>
-      <w:commentRangeEnd w:id="8"/>
-      <w:r>
-        <w:rPr>
-          <w:rStyle w:val="CommentReference"/>
-        </w:rPr>
-        <w:commentReference w:id="8"/>
-      </w:r>
     </w:p>
     <w:p>
       <w:pPr>
         <w:jc w:val="both"/>
       </w:pPr>
-      <w:commentRangeStart w:id="9"/>
-      <w:commentRangeStart w:id="10"/>
       <w:r>
         <w:rPr>
           <w:b/>
@@ -4492,20 +4277,6 @@
       <w:r>
         <w:t xml:space="preserve"> algorithm designed to handle datasets containing both categorical and continuous features. It generates synthetic samples by interpolating between existing minority class instances, preserving the distribution of continuous features while intelligently managing categorical variables to avoid introducing unrealistic data points.</w:t>
       </w:r>
-      <w:commentRangeEnd w:id="9"/>
-      <w:r>
-        <w:rPr>
-          <w:rStyle w:val="CommentReference"/>
-        </w:rPr>
-        <w:commentReference w:id="9"/>
-      </w:r>
-      <w:commentRangeEnd w:id="10"/>
-      <w:r>
-        <w:rPr>
-          <w:rStyle w:val="CommentReference"/>
-        </w:rPr>
-        <w:commentReference w:id="10"/>
-      </w:r>
     </w:p>
     <w:p>
       <w:pPr>
@@ -4522,8 +4293,6 @@
       <w:pPr>
         <w:jc w:val="both"/>
       </w:pPr>
-      <w:commentRangeStart w:id="11"/>
-      <w:commentRangeStart w:id="12"/>
       <w:r>
         <w:rPr>
           <w:b/>
@@ -4564,20 +4333,6 @@
       </w:r>
       <w:r>
         <w:t>ensures the robustness of the selected threshold by evaluating performance across multiple folds, reducing the risk of overfitting.</w:t>
-      </w:r>
-      <w:commentRangeEnd w:id="11"/>
-      <w:r>
-        <w:rPr>
-          <w:rStyle w:val="CommentReference"/>
-        </w:rPr>
-        <w:commentReference w:id="11"/>
-      </w:r>
-      <w:commentRangeEnd w:id="12"/>
-      <w:r>
-        <w:rPr>
-          <w:rStyle w:val="CommentReference"/>
-        </w:rPr>
-        <w:commentReference w:id="12"/>
       </w:r>
     </w:p>
     <w:p>
@@ -4823,7 +4578,6 @@
       <w:r>
         <w:t xml:space="preserve"> </w:t>
       </w:r>
-      <w:proofErr w:type="spellStart"/>
       <w:r>
         <w:rPr>
           <w:i/>
@@ -4831,7 +4585,6 @@
         </w:rPr>
         <w:t>n_estimators</w:t>
       </w:r>
-      <w:proofErr w:type="spellEnd"/>
       <w:r>
         <w:t xml:space="preserve"> parameter</w:t>
       </w:r>
@@ -4857,7 +4610,6 @@
       <w:r>
         <w:t xml:space="preserve">The </w:t>
       </w:r>
-      <w:proofErr w:type="spellStart"/>
       <w:r>
         <w:rPr>
           <w:i/>
@@ -4865,7 +4617,6 @@
         </w:rPr>
         <w:t>learning_rate</w:t>
       </w:r>
-      <w:proofErr w:type="spellEnd"/>
       <w:r>
         <w:t xml:space="preserve"> </w:t>
       </w:r>
@@ -4902,15 +4653,7 @@
         <w:t>DecisionTreeClassifier</w:t>
       </w:r>
       <w:r>
-        <w:t xml:space="preserve">. The </w:t>
-      </w:r>
-      <w:proofErr w:type="spellStart"/>
-      <w:r>
-        <w:t>max_depth</w:t>
-      </w:r>
-      <w:proofErr w:type="spellEnd"/>
-      <w:r>
-        <w:t xml:space="preserve"> of 1 creates shallow trees (decision stumps), and the criterion ('gini' or 'entropy') defines how the decision trees are split.</w:t>
+        <w:t>. The max_depth of 1 creates shallow trees (decision stumps), and the criterion ('gini' or 'entropy') defines how the decision trees are split.</w:t>
       </w:r>
     </w:p>
     <w:p>
@@ -4971,27 +4714,14 @@
         <w:lastRenderedPageBreak/>
         <w:t xml:space="preserve">Table </w:t>
       </w:r>
-      <w:r>
-        <w:fldChar w:fldCharType="begin"/>
-      </w:r>
-      <w:r>
-        <w:instrText xml:space="preserve"> SEQ Table \* ARABIC </w:instrText>
-      </w:r>
-      <w:r>
-        <w:fldChar w:fldCharType="separate"/>
-      </w:r>
-      <w:r>
-        <w:rPr>
-          <w:noProof/>
-        </w:rPr>
-        <w:t>5</w:t>
-      </w:r>
-      <w:r>
-        <w:rPr>
-          <w:noProof/>
-        </w:rPr>
-        <w:fldChar w:fldCharType="end"/>
-      </w:r>
+      <w:fldSimple w:instr=" SEQ Table \* ARABIC ">
+        <w:r>
+          <w:rPr>
+            <w:noProof/>
+          </w:rPr>
+          <w:t>5</w:t>
+        </w:r>
+      </w:fldSimple>
       <w:r>
         <w:t xml:space="preserve"> Hyperparameters of SVM</w:t>
       </w:r>
@@ -5364,24 +5094,13 @@
       <w:r>
         <w:t xml:space="preserve">The </w:t>
       </w:r>
-      <w:proofErr w:type="spellStart"/>
       <w:r>
         <w:rPr>
           <w:i/>
           <w:iCs/>
         </w:rPr>
-        <w:t>n_</w:t>
-      </w:r>
-      <w:proofErr w:type="gramStart"/>
-      <w:r>
-        <w:rPr>
-          <w:i/>
-          <w:iCs/>
-        </w:rPr>
-        <w:t>estimators</w:t>
-      </w:r>
-      <w:proofErr w:type="spellEnd"/>
-      <w:proofErr w:type="gramEnd"/>
+        <w:t>n_estimators</w:t>
+      </w:r>
       <w:r>
         <w:t xml:space="preserve"> </w:t>
       </w:r>
@@ -5426,7 +5145,6 @@
       <w:r>
         <w:t xml:space="preserve">The </w:t>
       </w:r>
-      <w:proofErr w:type="spellStart"/>
       <w:r>
         <w:rPr>
           <w:i/>
@@ -5434,7 +5152,6 @@
         </w:rPr>
         <w:t>max_features</w:t>
       </w:r>
-      <w:proofErr w:type="spellEnd"/>
       <w:r>
         <w:t xml:space="preserve"> parameter </w:t>
       </w:r>
@@ -5457,7 +5174,6 @@
       <w:r>
         <w:t xml:space="preserve">The </w:t>
       </w:r>
-      <w:proofErr w:type="spellStart"/>
       <w:r>
         <w:rPr>
           <w:i/>
@@ -5465,7 +5181,6 @@
         </w:rPr>
         <w:t>max_depth</w:t>
       </w:r>
-      <w:proofErr w:type="spellEnd"/>
       <w:r>
         <w:t xml:space="preserve"> parameter restricts the maximum depth of the trees, ensuring the model does not grow excessively complex, which can lead to overfitting.</w:t>
       </w:r>
@@ -5688,27 +5403,14 @@
       <w:r>
         <w:t xml:space="preserve">Table </w:t>
       </w:r>
-      <w:r>
-        <w:fldChar w:fldCharType="begin"/>
-      </w:r>
-      <w:r>
-        <w:instrText xml:space="preserve"> SEQ Table \* ARABIC </w:instrText>
-      </w:r>
-      <w:r>
-        <w:fldChar w:fldCharType="separate"/>
-      </w:r>
-      <w:r>
-        <w:rPr>
-          <w:noProof/>
-        </w:rPr>
-        <w:t>6</w:t>
-      </w:r>
-      <w:r>
-        <w:rPr>
-          <w:noProof/>
-        </w:rPr>
-        <w:fldChar w:fldCharType="end"/>
-      </w:r>
+      <w:fldSimple w:instr=" SEQ Table \* ARABIC ">
+        <w:r>
+          <w:rPr>
+            <w:noProof/>
+          </w:rPr>
+          <w:t>6</w:t>
+        </w:r>
+      </w:fldSimple>
       <w:r>
         <w:t xml:space="preserve"> DOR for </w:t>
       </w:r>
@@ -6207,27 +5909,14 @@
       <w:r>
         <w:t xml:space="preserve">Table </w:t>
       </w:r>
-      <w:r>
-        <w:fldChar w:fldCharType="begin"/>
-      </w:r>
-      <w:r>
-        <w:instrText xml:space="preserve"> SEQ Table \* ARABIC </w:instrText>
-      </w:r>
-      <w:r>
-        <w:fldChar w:fldCharType="separate"/>
-      </w:r>
-      <w:r>
-        <w:rPr>
-          <w:noProof/>
-        </w:rPr>
-        <w:t>7</w:t>
-      </w:r>
-      <w:r>
-        <w:rPr>
-          <w:noProof/>
-        </w:rPr>
-        <w:fldChar w:fldCharType="end"/>
-      </w:r>
+      <w:fldSimple w:instr=" SEQ Table \* ARABIC ">
+        <w:r>
+          <w:rPr>
+            <w:noProof/>
+          </w:rPr>
+          <w:t>7</w:t>
+        </w:r>
+      </w:fldSimple>
       <w:r>
         <w:t xml:space="preserve"> DOR for </w:t>
       </w:r>
@@ -6995,7 +6684,7 @@
                     <pic:cNvPicPr/>
                   </pic:nvPicPr>
                   <pic:blipFill rotWithShape="1">
-                    <a:blip r:embed="rId12" cstate="print">
+                    <a:blip r:embed="rId8" cstate="print">
                       <a:extLst>
                         <a:ext uri="{28A0092B-C50C-407E-A947-70E740481C1C}">
                           <a14:useLocalDpi xmlns:a14="http://schemas.microsoft.com/office/drawing/2010/main" val="0"/>
@@ -7042,7 +6731,7 @@
         <w:spacing w:before="240"/>
         <w:jc w:val="both"/>
         <w:sectPr>
-          <w:headerReference w:type="default" r:id="rId13"/>
+          <w:headerReference w:type="default" r:id="rId9"/>
           <w:pgSz w:w="11906" w:h="16838"/>
           <w:pgMar w:top="1417" w:right="1417" w:bottom="1417" w:left="1417" w:header="708" w:footer="708" w:gutter="0"/>
           <w:cols w:space="708"/>
@@ -7306,7 +6995,7 @@
                     </pic:cNvPicPr>
                   </pic:nvPicPr>
                   <pic:blipFill>
-                    <a:blip r:embed="rId14" cstate="print">
+                    <a:blip r:embed="rId10" cstate="print">
                       <a:extLst>
                         <a:ext uri="{28A0092B-C50C-407E-A947-70E740481C1C}">
                           <a14:useLocalDpi xmlns:a14="http://schemas.microsoft.com/office/drawing/2010/main" val="0"/>
@@ -7373,7 +7062,7 @@
                     </pic:cNvPicPr>
                   </pic:nvPicPr>
                   <pic:blipFill>
-                    <a:blip r:embed="rId15" cstate="print">
+                    <a:blip r:embed="rId11" cstate="print">
                       <a:extLst>
                         <a:ext uri="{28A0092B-C50C-407E-A947-70E740481C1C}">
                           <a14:useLocalDpi xmlns:a14="http://schemas.microsoft.com/office/drawing/2010/main" val="0"/>
@@ -7507,27 +7196,14 @@
                             <w:r>
                               <w:t xml:space="preserve">Figure </w:t>
                             </w:r>
-                            <w:r>
-                              <w:fldChar w:fldCharType="begin"/>
-                            </w:r>
-                            <w:r>
-                              <w:instrText xml:space="preserve"> SEQ Figure \* ARABIC </w:instrText>
-                            </w:r>
-                            <w:r>
-                              <w:fldChar w:fldCharType="separate"/>
-                            </w:r>
-                            <w:r>
-                              <w:rPr>
-                                <w:noProof/>
-                              </w:rPr>
-                              <w:t>5</w:t>
-                            </w:r>
-                            <w:r>
-                              <w:rPr>
-                                <w:noProof/>
-                              </w:rPr>
-                              <w:fldChar w:fldCharType="end"/>
-                            </w:r>
+                            <w:fldSimple w:instr=" SEQ Figure \* ARABIC ">
+                              <w:r>
+                                <w:rPr>
+                                  <w:noProof/>
+                                </w:rPr>
+                                <w:t>1</w:t>
+                              </w:r>
+                            </w:fldSimple>
                             <w:r>
                               <w:t xml:space="preserve"> PD Profiles for categorical variables</w:t>
                             </w:r>
@@ -7565,27 +7241,14 @@
                       <w:r>
                         <w:t xml:space="preserve">Figure </w:t>
                       </w:r>
-                      <w:r>
-                        <w:fldChar w:fldCharType="begin"/>
-                      </w:r>
-                      <w:r>
-                        <w:instrText xml:space="preserve"> SEQ Figure \* ARABIC </w:instrText>
-                      </w:r>
-                      <w:r>
-                        <w:fldChar w:fldCharType="separate"/>
-                      </w:r>
-                      <w:r>
-                        <w:rPr>
-                          <w:noProof/>
-                        </w:rPr>
-                        <w:t>5</w:t>
-                      </w:r>
-                      <w:r>
-                        <w:rPr>
-                          <w:noProof/>
-                        </w:rPr>
-                        <w:fldChar w:fldCharType="end"/>
-                      </w:r>
+                      <w:fldSimple w:instr=" SEQ Figure \* ARABIC ">
+                        <w:r>
+                          <w:rPr>
+                            <w:noProof/>
+                          </w:rPr>
+                          <w:t>1</w:t>
+                        </w:r>
+                      </w:fldSimple>
                       <w:r>
                         <w:t xml:space="preserve"> PD Profiles for categorical variables</w:t>
                       </w:r>
@@ -7710,7 +7373,7 @@
           <w:noProof/>
         </w:rPr>
         <w:drawing>
-          <wp:anchor distT="0" distB="0" distL="114300" distR="114300" simplePos="0" relativeHeight="251671552" behindDoc="0" locked="0" layoutInCell="1" allowOverlap="1" wp14:anchorId="60426338" wp14:editId="176F557F">
+          <wp:anchor distT="0" distB="0" distL="114300" distR="114300" simplePos="0" relativeHeight="251671552" behindDoc="0" locked="0" layoutInCell="1" allowOverlap="1" wp14:anchorId="60426338" wp14:editId="361E446D">
             <wp:simplePos x="0" y="0"/>
             <wp:positionH relativeFrom="column">
               <wp:posOffset>4431665</wp:posOffset>
@@ -7735,7 +7398,7 @@
                     </pic:cNvPicPr>
                   </pic:nvPicPr>
                   <pic:blipFill>
-                    <a:blip r:embed="rId16" cstate="print">
+                    <a:blip r:embed="rId12" cstate="print">
                       <a:extLst>
                         <a:ext uri="{28A0092B-C50C-407E-A947-70E740481C1C}">
                           <a14:useLocalDpi xmlns:a14="http://schemas.microsoft.com/office/drawing/2010/main" val="0"/>
@@ -7802,7 +7465,7 @@
                     </pic:cNvPicPr>
                   </pic:nvPicPr>
                   <pic:blipFill>
-                    <a:blip r:embed="rId17" cstate="print">
+                    <a:blip r:embed="rId13" cstate="print">
                       <a:extLst>
                         <a:ext uri="{28A0092B-C50C-407E-A947-70E740481C1C}">
                           <a14:useLocalDpi xmlns:a14="http://schemas.microsoft.com/office/drawing/2010/main" val="0"/>
@@ -7947,27 +7610,14 @@
                             <w:r>
                               <w:t xml:space="preserve">Figure </w:t>
                             </w:r>
-                            <w:r>
-                              <w:fldChar w:fldCharType="begin"/>
-                            </w:r>
-                            <w:r>
-                              <w:instrText xml:space="preserve"> SEQ Figure \* ARABIC </w:instrText>
-                            </w:r>
-                            <w:r>
-                              <w:fldChar w:fldCharType="separate"/>
-                            </w:r>
-                            <w:r>
-                              <w:rPr>
-                                <w:noProof/>
-                              </w:rPr>
-                              <w:t>7</w:t>
-                            </w:r>
-                            <w:r>
-                              <w:rPr>
-                                <w:noProof/>
-                              </w:rPr>
-                              <w:fldChar w:fldCharType="end"/>
-                            </w:r>
+                            <w:fldSimple w:instr=" SEQ Figure \* ARABIC ">
+                              <w:r>
+                                <w:rPr>
+                                  <w:noProof/>
+                                </w:rPr>
+                                <w:t>2</w:t>
+                              </w:r>
+                            </w:fldSimple>
                             <w:r>
                               <w:t xml:space="preserve"> Break-down plot (Order 2)</w:t>
                             </w:r>
@@ -8005,27 +7655,14 @@
                       <w:r>
                         <w:t xml:space="preserve">Figure </w:t>
                       </w:r>
-                      <w:r>
-                        <w:fldChar w:fldCharType="begin"/>
-                      </w:r>
-                      <w:r>
-                        <w:instrText xml:space="preserve"> SEQ Figure \* ARABIC </w:instrText>
-                      </w:r>
-                      <w:r>
-                        <w:fldChar w:fldCharType="separate"/>
-                      </w:r>
-                      <w:r>
-                        <w:rPr>
-                          <w:noProof/>
-                        </w:rPr>
-                        <w:t>7</w:t>
-                      </w:r>
-                      <w:r>
-                        <w:rPr>
-                          <w:noProof/>
-                        </w:rPr>
-                        <w:fldChar w:fldCharType="end"/>
-                      </w:r>
+                      <w:fldSimple w:instr=" SEQ Figure \* ARABIC ">
+                        <w:r>
+                          <w:rPr>
+                            <w:noProof/>
+                          </w:rPr>
+                          <w:t>2</w:t>
+                        </w:r>
+                      </w:fldSimple>
                       <w:r>
                         <w:t xml:space="preserve"> Break-down plot (Order 2)</w:t>
                       </w:r>
@@ -8068,7 +7705,7 @@
                     </pic:cNvPicPr>
                   </pic:nvPicPr>
                   <pic:blipFill>
-                    <a:blip r:embed="rId18">
+                    <a:blip r:embed="rId14">
                       <a:extLst>
                         <a:ext uri="{28A0092B-C50C-407E-A947-70E740481C1C}">
                           <a14:useLocalDpi xmlns:a14="http://schemas.microsoft.com/office/drawing/2010/main" val="0"/>
@@ -8236,7 +7873,7 @@
                     </pic:cNvPicPr>
                   </pic:nvPicPr>
                   <pic:blipFill>
-                    <a:blip r:embed="rId19">
+                    <a:blip r:embed="rId15">
                       <a:extLst>
                         <a:ext uri="{28A0092B-C50C-407E-A947-70E740481C1C}">
                           <a14:useLocalDpi xmlns:a14="http://schemas.microsoft.com/office/drawing/2010/main" val="0"/>
@@ -8298,15 +7935,7 @@
         <w:t xml:space="preserve"> </w:t>
       </w:r>
       <w:r>
-        <w:t xml:space="preserve">Break-down plots are </w:t>
-      </w:r>
-      <w:proofErr w:type="gramStart"/>
-      <w:r>
-        <w:t>similar to</w:t>
-      </w:r>
-      <w:proofErr w:type="gramEnd"/>
-      <w:r>
-        <w:t xml:space="preserve"> </w:t>
+        <w:t xml:space="preserve">Break-down plots are similar to </w:t>
       </w:r>
       <w:r>
         <w:rPr>
@@ -8469,7 +8098,7 @@
                     </pic:cNvPicPr>
                   </pic:nvPicPr>
                   <pic:blipFill>
-                    <a:blip r:embed="rId20">
+                    <a:blip r:embed="rId16">
                       <a:extLst>
                         <a:ext uri="{28A0092B-C50C-407E-A947-70E740481C1C}">
                           <a14:useLocalDpi xmlns:a14="http://schemas.microsoft.com/office/drawing/2010/main" val="0"/>
@@ -8777,291 +8406,6 @@
 </w:document>
 </file>
 
-<file path=word/comments.xml><?xml version="1.0" encoding="utf-8"?>
-<w:comments xmlns:wpc="http://schemas.microsoft.com/office/word/2010/wordprocessingCanvas" xmlns:cx="http://schemas.microsoft.com/office/drawing/2014/chartex" xmlns:cx1="http://schemas.microsoft.com/office/drawing/2015/9/8/chartex" xmlns:cx2="http://schemas.microsoft.com/office/drawing/2015/10/21/chartex" xmlns:cx3="http://schemas.microsoft.com/office/drawing/2016/5/9/chartex" xmlns:cx4="http://schemas.microsoft.com/office/drawing/2016/5/10/chartex" xmlns:cx5="http://schemas.microsoft.com/office/drawing/2016/5/11/chartex" xmlns:cx6="http://schemas.microsoft.com/office/drawing/2016/5/12/chartex" xmlns:cx7="http://schemas.microsoft.com/office/drawing/2016/5/13/chartex" xmlns:cx8="http://schemas.microsoft.com/office/drawing/2016/5/14/chartex" xmlns:mc="http://schemas.openxmlformats.org/markup-compatibility/2006" xmlns:aink="http://schemas.microsoft.com/office/drawing/2016/ink" xmlns:am3d="http://schemas.microsoft.com/office/drawing/2017/model3d" xmlns:o="urn:schemas-microsoft-com:office:office" xmlns:oel="http://schemas.microsoft.com/office/2019/extlst" xmlns:r="http://schemas.openxmlformats.org/officeDocument/2006/relationships" xmlns:m="http://schemas.openxmlformats.org/officeDocument/2006/math" xmlns:v="urn:schemas-microsoft-com:vml" xmlns:wp14="http://schemas.microsoft.com/office/word/2010/wordprocessingDrawing" xmlns:wp="http://schemas.openxmlformats.org/drawingml/2006/wordprocessingDrawing" xmlns:w10="urn:schemas-microsoft-com:office:word" xmlns:w="http://schemas.openxmlformats.org/wordprocessingml/2006/main" xmlns:w14="http://schemas.microsoft.com/office/word/2010/wordml" xmlns:w15="http://schemas.microsoft.com/office/word/2012/wordml" xmlns:w16cex="http://schemas.microsoft.com/office/word/2018/wordml/cex" xmlns:w16cid="http://schemas.microsoft.com/office/word/2016/wordml/cid" xmlns:w16="http://schemas.microsoft.com/office/word/2018/wordml" xmlns:w16du="http://schemas.microsoft.com/office/word/2023/wordml/word16du" xmlns:w16sdtdh="http://schemas.microsoft.com/office/word/2020/wordml/sdtdatahash" xmlns:w16sdtfl="http://schemas.microsoft.com/office/word/2024/wordml/sdtformatlock" xmlns:w16se="http://schemas.microsoft.com/office/word/2015/wordml/symex" xmlns:wpg="http://schemas.microsoft.com/office/word/2010/wordprocessingGroup" xmlns:wpi="http://schemas.microsoft.com/office/word/2010/wordprocessingInk" xmlns:wne="http://schemas.microsoft.com/office/word/2006/wordml" xmlns:wps="http://schemas.microsoft.com/office/word/2010/wordprocessingShape" mc:Ignorable="w14 w15 w16se w16cid w16 w16cex w16sdtdh w16sdtfl w16du wp14">
-  <w:comment w:id="0" w:author="Wiktoria Arendarczyk" w:date="2024-12-06T10:23:00Z" w:initials="A">
-    <w:p>
-      <w:pPr>
-        <w:pStyle w:val="CommentText"/>
-      </w:pPr>
-      <w:r>
-        <w:rPr>
-          <w:rStyle w:val="CommentReference"/>
-        </w:rPr>
-        <w:annotationRef/>
-      </w:r>
-      <w:r>
-        <w:t>To be specified, but this is the basic three that we’ve talked about. We may do more if we wish, or exchange something (maybe Random Forest to something else?)</w:t>
-      </w:r>
-    </w:p>
-  </w:comment>
-  <w:comment w:id="1" w:author="Cezary Moskal" w:date="2025-01-01T23:16:00Z" w:initials="CM">
-    <w:p>
-      <w:pPr>
-        <w:pStyle w:val="CommentText"/>
-      </w:pPr>
-      <w:r>
-        <w:rPr>
-          <w:rStyle w:val="CommentReference"/>
-        </w:rPr>
-        <w:annotationRef/>
-      </w:r>
-      <w:r>
-        <w:rPr>
-          <w:lang w:val="pl-PL"/>
-        </w:rPr>
-        <w:t>I would add at least 1 more, since 3 is the minimum. I would keep these 3 the same, but add decision tree boosing (AdaBoost).</w:t>
-      </w:r>
-    </w:p>
-  </w:comment>
-  <w:comment w:id="2" w:author="Wiktoria Arendarczyk" w:date="2025-01-03T16:52:00Z" w:initials="A">
-    <w:p>
-      <w:pPr>
-        <w:pStyle w:val="CommentText"/>
-      </w:pPr>
-      <w:r>
-        <w:rPr>
-          <w:rStyle w:val="CommentReference"/>
-        </w:rPr>
-        <w:annotationRef/>
-      </w:r>
-      <w:r>
-        <w:t>Added ADA, we will adjust this later</w:t>
-      </w:r>
-    </w:p>
-  </w:comment>
-  <w:comment w:id="3" w:author="Wiktoria Arendarczyk" w:date="2024-12-06T10:57:00Z" w:initials="A">
-    <w:p>
-      <w:pPr>
-        <w:pStyle w:val="CommentText"/>
-      </w:pPr>
-      <w:r>
-        <w:rPr>
-          <w:rStyle w:val="CommentReference"/>
-        </w:rPr>
-        <w:annotationRef/>
-      </w:r>
-      <w:r>
-        <w:t>Do we want to specify how we imbalanced the dataset? Method, etc.</w:t>
-      </w:r>
-    </w:p>
-  </w:comment>
-  <w:comment w:id="4" w:author="Cezary Moskal" w:date="2025-01-01T23:22:00Z" w:initials="CM">
-    <w:p>
-      <w:pPr>
-        <w:pStyle w:val="CommentText"/>
-      </w:pPr>
-      <w:r>
-        <w:rPr>
-          <w:rStyle w:val="CommentReference"/>
-        </w:rPr>
-        <w:annotationRef/>
-      </w:r>
-      <w:r>
-        <w:rPr>
-          <w:lang w:val="pl-PL"/>
-        </w:rPr>
-        <w:t>I mean the positive class was just randomly undersampled. I think you can add that.</w:t>
-      </w:r>
-    </w:p>
-  </w:comment>
-  <w:comment w:id="5" w:author="Wiktoria Arendarczyk" w:date="2025-01-03T14:14:00Z" w:initials="A">
-    <w:p>
-      <w:pPr>
-        <w:pStyle w:val="CommentText"/>
-      </w:pPr>
-      <w:r>
-        <w:rPr>
-          <w:rStyle w:val="CommentReference"/>
-        </w:rPr>
-        <w:annotationRef/>
-      </w:r>
-      <w:r>
-        <w:t>Added</w:t>
-      </w:r>
-    </w:p>
-  </w:comment>
-  <w:comment w:id="6" w:author="Wiktoria Arendarczyk" w:date="2025-01-04T17:29:00Z" w:initials="A">
-    <w:p>
-      <w:pPr>
-        <w:pStyle w:val="CommentText"/>
-      </w:pPr>
-      <w:r>
-        <w:rPr>
-          <w:rStyle w:val="CommentReference"/>
-        </w:rPr>
-        <w:annotationRef/>
-      </w:r>
-      <w:r>
-        <w:t>Please review this fragment, I took it from Internet, but can I trust them? NAH</w:t>
-      </w:r>
-    </w:p>
-  </w:comment>
-  <w:comment w:id="7" w:author="Cezary Moskal" w:date="2025-01-11T16:43:00Z" w:initials="CM">
-    <w:p>
-      <w:pPr>
-        <w:pStyle w:val="CommentText"/>
-      </w:pPr>
-      <w:r>
-        <w:rPr>
-          <w:rStyle w:val="CommentReference"/>
-        </w:rPr>
-        <w:annotationRef/>
-      </w:r>
-      <w:r>
-        <w:rPr>
-          <w:lang w:val="pl-PL"/>
-        </w:rPr>
-        <w:t>It’s good but it shouldn’t be copied. Rewrite it using your own words</w:t>
-      </w:r>
-    </w:p>
-  </w:comment>
-  <w:comment w:id="8" w:author="Cezary Moskal" w:date="2025-01-11T17:03:00Z" w:initials="CM">
-    <w:p>
-      <w:pPr>
-        <w:pStyle w:val="CommentText"/>
-      </w:pPr>
-      <w:r>
-        <w:rPr>
-          <w:rStyle w:val="CommentReference"/>
-        </w:rPr>
-        <w:annotationRef/>
-      </w:r>
-      <w:r>
-        <w:rPr>
-          <w:lang w:val="pl-PL"/>
-        </w:rPr>
-        <w:t>Okay, I rewrote it</w:t>
-      </w:r>
-    </w:p>
-  </w:comment>
-  <w:comment w:id="9" w:author="Wiktoria Arendarczyk" w:date="2025-01-04T17:45:00Z" w:initials="A">
-    <w:p>
-      <w:pPr>
-        <w:pStyle w:val="CommentText"/>
-      </w:pPr>
-      <w:r>
-        <w:rPr>
-          <w:rStyle w:val="CommentReference"/>
-        </w:rPr>
-        <w:annotationRef/>
-      </w:r>
-      <w:r>
-        <w:t>This as well</w:t>
-      </w:r>
-    </w:p>
-  </w:comment>
-  <w:comment w:id="10" w:author="Cezary Moskal" w:date="2025-01-11T16:41:00Z" w:initials="CM">
-    <w:p>
-      <w:pPr>
-        <w:pStyle w:val="CommentText"/>
-      </w:pPr>
-      <w:r>
-        <w:rPr>
-          <w:rStyle w:val="CommentReference"/>
-        </w:rPr>
-        <w:annotationRef/>
-      </w:r>
-      <w:r>
-        <w:rPr>
-          <w:lang w:val="pl-PL"/>
-        </w:rPr>
-        <w:t>This looks good</w:t>
-      </w:r>
-    </w:p>
-  </w:comment>
-  <w:comment w:id="11" w:author="Wiktoria Arendarczyk" w:date="2025-01-04T17:53:00Z" w:initials="A">
-    <w:p>
-      <w:pPr>
-        <w:pStyle w:val="CommentText"/>
-      </w:pPr>
-      <w:r>
-        <w:rPr>
-          <w:rStyle w:val="CommentReference"/>
-        </w:rPr>
-        <w:annotationRef/>
-      </w:r>
-      <w:r>
-        <w:t>And this</w:t>
-      </w:r>
-    </w:p>
-  </w:comment>
-  <w:comment w:id="12" w:author="Cezary Moskal" w:date="2025-01-11T16:59:00Z" w:initials="CM">
-    <w:p>
-      <w:pPr>
-        <w:pStyle w:val="CommentText"/>
-      </w:pPr>
-      <w:r>
-        <w:rPr>
-          <w:rStyle w:val="CommentReference"/>
-        </w:rPr>
-        <w:annotationRef/>
-      </w:r>
-      <w:r>
-        <w:rPr>
-          <w:lang w:val="pl-PL"/>
-        </w:rPr>
-        <w:t>Ok</w:t>
-      </w:r>
-    </w:p>
-  </w:comment>
-</w:comments>
-</file>
-
-<file path=word/commentsExtended.xml><?xml version="1.0" encoding="utf-8"?>
-<w15:commentsEx xmlns:wpc="http://schemas.microsoft.com/office/word/2010/wordprocessingCanvas" xmlns:cx="http://schemas.microsoft.com/office/drawing/2014/chartex" xmlns:cx1="http://schemas.microsoft.com/office/drawing/2015/9/8/chartex" xmlns:cx2="http://schemas.microsoft.com/office/drawing/2015/10/21/chartex" xmlns:cx3="http://schemas.microsoft.com/office/drawing/2016/5/9/chartex" xmlns:cx4="http://schemas.microsoft.com/office/drawing/2016/5/10/chartex" xmlns:cx5="http://schemas.microsoft.com/office/drawing/2016/5/11/chartex" xmlns:cx6="http://schemas.microsoft.com/office/drawing/2016/5/12/chartex" xmlns:cx7="http://schemas.microsoft.com/office/drawing/2016/5/13/chartex" xmlns:cx8="http://schemas.microsoft.com/office/drawing/2016/5/14/chartex" xmlns:mc="http://schemas.openxmlformats.org/markup-compatibility/2006" xmlns:aink="http://schemas.microsoft.com/office/drawing/2016/ink" xmlns:am3d="http://schemas.microsoft.com/office/drawing/2017/model3d" xmlns:o="urn:schemas-microsoft-com:office:office" xmlns:oel="http://schemas.microsoft.com/office/2019/extlst" xmlns:r="http://schemas.openxmlformats.org/officeDocument/2006/relationships" xmlns:m="http://schemas.openxmlformats.org/officeDocument/2006/math" xmlns:v="urn:schemas-microsoft-com:vml" xmlns:wp14="http://schemas.microsoft.com/office/word/2010/wordprocessingDrawing" xmlns:wp="http://schemas.openxmlformats.org/drawingml/2006/wordprocessingDrawing" xmlns:w10="urn:schemas-microsoft-com:office:word" xmlns:w="http://schemas.openxmlformats.org/wordprocessingml/2006/main" xmlns:w14="http://schemas.microsoft.com/office/word/2010/wordml" xmlns:w15="http://schemas.microsoft.com/office/word/2012/wordml" xmlns:w16cex="http://schemas.microsoft.com/office/word/2018/wordml/cex" xmlns:w16cid="http://schemas.microsoft.com/office/word/2016/wordml/cid" xmlns:w16="http://schemas.microsoft.com/office/word/2018/wordml" xmlns:w16du="http://schemas.microsoft.com/office/word/2023/wordml/word16du" xmlns:w16sdtdh="http://schemas.microsoft.com/office/word/2020/wordml/sdtdatahash" xmlns:w16sdtfl="http://schemas.microsoft.com/office/word/2024/wordml/sdtformatlock" xmlns:w16se="http://schemas.microsoft.com/office/word/2015/wordml/symex" xmlns:wpg="http://schemas.microsoft.com/office/word/2010/wordprocessingGroup" xmlns:wpi="http://schemas.microsoft.com/office/word/2010/wordprocessingInk" xmlns:wne="http://schemas.microsoft.com/office/word/2006/wordml" xmlns:wps="http://schemas.microsoft.com/office/word/2010/wordprocessingShape" mc:Ignorable="w14 w15 w16se w16cid w16 w16cex w16sdtdh w16sdtfl w16du wp14">
-  <w15:commentEx w15:paraId="3187CCEF" w15:done="0"/>
-  <w15:commentEx w15:paraId="44A147B6" w15:paraIdParent="3187CCEF" w15:done="0"/>
-  <w15:commentEx w15:paraId="0E3133CA" w15:paraIdParent="3187CCEF" w15:done="0"/>
-  <w15:commentEx w15:paraId="589868A6" w15:done="1"/>
-  <w15:commentEx w15:paraId="50F54DAD" w15:paraIdParent="589868A6" w15:done="1"/>
-  <w15:commentEx w15:paraId="5898EB58" w15:paraIdParent="589868A6" w15:done="1"/>
-  <w15:commentEx w15:paraId="45309C0E" w15:done="0"/>
-  <w15:commentEx w15:paraId="0A553EC4" w15:paraIdParent="45309C0E" w15:done="0"/>
-  <w15:commentEx w15:paraId="2F11D0BD" w15:paraIdParent="45309C0E" w15:done="0"/>
-  <w15:commentEx w15:paraId="20C785F2" w15:done="0"/>
-  <w15:commentEx w15:paraId="5563DE59" w15:paraIdParent="20C785F2" w15:done="0"/>
-  <w15:commentEx w15:paraId="775832FA" w15:done="0"/>
-  <w15:commentEx w15:paraId="4A1A91A4" w15:paraIdParent="775832FA" w15:done="0"/>
-</w15:commentsEx>
-</file>
-
-<file path=word/commentsExtensible.xml><?xml version="1.0" encoding="utf-8"?>
-<w16cex:commentsExtensible xmlns:wpc="http://schemas.microsoft.com/office/word/2010/wordprocessingCanvas" xmlns:cx="http://schemas.microsoft.com/office/drawing/2014/chartex" xmlns:cx1="http://schemas.microsoft.com/office/drawing/2015/9/8/chartex" xmlns:cx2="http://schemas.microsoft.com/office/drawing/2015/10/21/chartex" xmlns:cx3="http://schemas.microsoft.com/office/drawing/2016/5/9/chartex" xmlns:cx4="http://schemas.microsoft.com/office/drawing/2016/5/10/chartex" xmlns:cx5="http://schemas.microsoft.com/office/drawing/2016/5/11/chartex" xmlns:cx6="http://schemas.microsoft.com/office/drawing/2016/5/12/chartex" xmlns:cx7="http://schemas.microsoft.com/office/drawing/2016/5/13/chartex" xmlns:cx8="http://schemas.microsoft.com/office/drawing/2016/5/14/chartex" xmlns:cr="http://schemas.microsoft.com/office/comments/2020/reactions" xmlns:mc="http://schemas.openxmlformats.org/markup-compatibility/2006" xmlns:aink="http://schemas.microsoft.com/office/drawing/2016/ink" xmlns:am3d="http://schemas.microsoft.com/office/drawing/2017/model3d" xmlns:o="urn:schemas-microsoft-com:office:office" xmlns:oel="http://schemas.microsoft.com/office/2019/extlst" xmlns:r="http://schemas.openxmlformats.org/officeDocument/2006/relationships" xmlns:m="http://schemas.openxmlformats.org/officeDocument/2006/math" xmlns:v="urn:schemas-microsoft-com:vml" xmlns:wp14="http://schemas.microsoft.com/office/word/2010/wordprocessingDrawing" xmlns:wp="http://schemas.openxmlformats.org/drawingml/2006/wordprocessingDrawing" xmlns:w10="urn:schemas-microsoft-com:office:word" xmlns:w="http://schemas.openxmlformats.org/wordprocessingml/2006/main" xmlns:w14="http://schemas.microsoft.com/office/word/2010/wordml" xmlns:w15="http://schemas.microsoft.com/office/word/2012/wordml" xmlns:w16cex="http://schemas.microsoft.com/office/word/2018/wordml/cex" xmlns:w16cid="http://schemas.microsoft.com/office/word/2016/wordml/cid" xmlns:w16="http://schemas.microsoft.com/office/word/2018/wordml" xmlns:w16du="http://schemas.microsoft.com/office/word/2023/wordml/word16du" xmlns:w16sdtdh="http://schemas.microsoft.com/office/word/2020/wordml/sdtdatahash" xmlns:w16sdtfl="http://schemas.microsoft.com/office/word/2024/wordml/sdtformatlock" xmlns:w16se="http://schemas.microsoft.com/office/word/2015/wordml/symex" xmlns:wpg="http://schemas.microsoft.com/office/word/2010/wordprocessingGroup" xmlns:wpi="http://schemas.microsoft.com/office/word/2010/wordprocessingInk" xmlns:wne="http://schemas.microsoft.com/office/word/2006/wordml" xmlns:wps="http://schemas.microsoft.com/office/word/2010/wordprocessingShape" mc:Ignorable="w14 w15 w16se w16cid w16 w16cex w16sdtdh w16sdtfl cr w16du wp14">
-  <w16cex:commentExtensible w16cex:durableId="28AD1581" w16cex:dateUtc="2024-12-06T09:23:00Z"/>
-  <w16cex:commentExtensible w16cex:durableId="735FD666" w16cex:dateUtc="2025-01-01T22:16:00Z"/>
-  <w16cex:commentExtensible w16cex:durableId="72800407" w16cex:dateUtc="2025-01-03T15:52:00Z"/>
-  <w16cex:commentExtensible w16cex:durableId="7612E9EC" w16cex:dateUtc="2024-12-06T09:57:00Z"/>
-  <w16cex:commentExtensible w16cex:durableId="5C18F50E" w16cex:dateUtc="2025-01-01T22:22:00Z"/>
-  <w16cex:commentExtensible w16cex:durableId="09B3499C" w16cex:dateUtc="2025-01-03T13:14:00Z"/>
-  <w16cex:commentExtensible w16cex:durableId="30FE23DE" w16cex:dateUtc="2025-01-04T16:29:00Z"/>
-  <w16cex:commentExtensible w16cex:durableId="5D1D227D" w16cex:dateUtc="2025-01-11T15:43:00Z"/>
-  <w16cex:commentExtensible w16cex:durableId="1F586A7A" w16cex:dateUtc="2025-01-11T16:03:00Z"/>
-  <w16cex:commentExtensible w16cex:durableId="6E211089" w16cex:dateUtc="2025-01-04T16:45:00Z"/>
-  <w16cex:commentExtensible w16cex:durableId="2AFA2B13" w16cex:dateUtc="2025-01-11T15:41:00Z"/>
-  <w16cex:commentExtensible w16cex:durableId="6FDAD86B" w16cex:dateUtc="2025-01-04T16:53:00Z"/>
-  <w16cex:commentExtensible w16cex:durableId="67B7C34C" w16cex:dateUtc="2025-01-11T15:59:00Z"/>
-</w16cex:commentsExtensible>
-</file>
-
-<file path=word/commentsIds.xml><?xml version="1.0" encoding="utf-8"?>
-<w16cid:commentsIds xmlns:wpc="http://schemas.microsoft.com/office/word/2010/wordprocessingCanvas" xmlns:cx="http://schemas.microsoft.com/office/drawing/2014/chartex" xmlns:cx1="http://schemas.microsoft.com/office/drawing/2015/9/8/chartex" xmlns:cx2="http://schemas.microsoft.com/office/drawing/2015/10/21/chartex" xmlns:cx3="http://schemas.microsoft.com/office/drawing/2016/5/9/chartex" xmlns:cx4="http://schemas.microsoft.com/office/drawing/2016/5/10/chartex" xmlns:cx5="http://schemas.microsoft.com/office/drawing/2016/5/11/chartex" xmlns:cx6="http://schemas.microsoft.com/office/drawing/2016/5/12/chartex" xmlns:cx7="http://schemas.microsoft.com/office/drawing/2016/5/13/chartex" xmlns:cx8="http://schemas.microsoft.com/office/drawing/2016/5/14/chartex" xmlns:mc="http://schemas.openxmlformats.org/markup-compatibility/2006" xmlns:aink="http://schemas.microsoft.com/office/drawing/2016/ink" xmlns:am3d="http://schemas.microsoft.com/office/drawing/2017/model3d" xmlns:o="urn:schemas-microsoft-com:office:office" xmlns:oel="http://schemas.microsoft.com/office/2019/extlst" xmlns:r="http://schemas.openxmlformats.org/officeDocument/2006/relationships" xmlns:m="http://schemas.openxmlformats.org/officeDocument/2006/math" xmlns:v="urn:schemas-microsoft-com:vml" xmlns:wp14="http://schemas.microsoft.com/office/word/2010/wordprocessingDrawing" xmlns:wp="http://schemas.openxmlformats.org/drawingml/2006/wordprocessingDrawing" xmlns:w10="urn:schemas-microsoft-com:office:word" xmlns:w="http://schemas.openxmlformats.org/wordprocessingml/2006/main" xmlns:w14="http://schemas.microsoft.com/office/word/2010/wordml" xmlns:w15="http://schemas.microsoft.com/office/word/2012/wordml" xmlns:w16cex="http://schemas.microsoft.com/office/word/2018/wordml/cex" xmlns:w16cid="http://schemas.microsoft.com/office/word/2016/wordml/cid" xmlns:w16="http://schemas.microsoft.com/office/word/2018/wordml" xmlns:w16du="http://schemas.microsoft.com/office/word/2023/wordml/word16du" xmlns:w16sdtdh="http://schemas.microsoft.com/office/word/2020/wordml/sdtdatahash" xmlns:w16sdtfl="http://schemas.microsoft.com/office/word/2024/wordml/sdtformatlock" xmlns:w16se="http://schemas.microsoft.com/office/word/2015/wordml/symex" xmlns:wpg="http://schemas.microsoft.com/office/word/2010/wordprocessingGroup" xmlns:wpi="http://schemas.microsoft.com/office/word/2010/wordprocessingInk" xmlns:wne="http://schemas.microsoft.com/office/word/2006/wordml" xmlns:wps="http://schemas.microsoft.com/office/word/2010/wordprocessingShape" mc:Ignorable="w14 w15 w16se w16cid w16 w16cex w16sdtdh w16sdtfl w16du wp14">
-  <w16cid:commentId w16cid:paraId="3187CCEF" w16cid:durableId="28AD1581"/>
-  <w16cid:commentId w16cid:paraId="44A147B6" w16cid:durableId="735FD666"/>
-  <w16cid:commentId w16cid:paraId="0E3133CA" w16cid:durableId="72800407"/>
-  <w16cid:commentId w16cid:paraId="589868A6" w16cid:durableId="7612E9EC"/>
-  <w16cid:commentId w16cid:paraId="50F54DAD" w16cid:durableId="5C18F50E"/>
-  <w16cid:commentId w16cid:paraId="5898EB58" w16cid:durableId="09B3499C"/>
-  <w16cid:commentId w16cid:paraId="45309C0E" w16cid:durableId="30FE23DE"/>
-  <w16cid:commentId w16cid:paraId="0A553EC4" w16cid:durableId="5D1D227D"/>
-  <w16cid:commentId w16cid:paraId="2F11D0BD" w16cid:durableId="1F586A7A"/>
-  <w16cid:commentId w16cid:paraId="20C785F2" w16cid:durableId="6E211089"/>
-  <w16cid:commentId w16cid:paraId="5563DE59" w16cid:durableId="2AFA2B13"/>
-  <w16cid:commentId w16cid:paraId="775832FA" w16cid:durableId="6FDAD86B"/>
-  <w16cid:commentId w16cid:paraId="4A1A91A4" w16cid:durableId="67B7C34C"/>
-</w16cid:commentsIds>
-</file>
-
 <file path=word/endnotes.xml><?xml version="1.0" encoding="utf-8"?>
 <w:endnotes xmlns:wpc="http://schemas.microsoft.com/office/word/2010/wordprocessingCanvas" xmlns:cx="http://schemas.microsoft.com/office/drawing/2014/chartex" xmlns:cx1="http://schemas.microsoft.com/office/drawing/2015/9/8/chartex" xmlns:cx2="http://schemas.microsoft.com/office/drawing/2015/10/21/chartex" xmlns:cx3="http://schemas.microsoft.com/office/drawing/2016/5/9/chartex" xmlns:cx4="http://schemas.microsoft.com/office/drawing/2016/5/10/chartex" xmlns:cx5="http://schemas.microsoft.com/office/drawing/2016/5/11/chartex" xmlns:cx6="http://schemas.microsoft.com/office/drawing/2016/5/12/chartex" xmlns:cx7="http://schemas.microsoft.com/office/drawing/2016/5/13/chartex" xmlns:cx8="http://schemas.microsoft.com/office/drawing/2016/5/14/chartex" xmlns:mc="http://schemas.openxmlformats.org/markup-compatibility/2006" xmlns:aink="http://schemas.microsoft.com/office/drawing/2016/ink" xmlns:am3d="http://schemas.microsoft.com/office/drawing/2017/model3d" xmlns:o="urn:schemas-microsoft-com:office:office" xmlns:oel="http://schemas.microsoft.com/office/2019/extlst" xmlns:r="http://schemas.openxmlformats.org/officeDocument/2006/relationships" xmlns:m="http://schemas.openxmlformats.org/officeDocument/2006/math" xmlns:v="urn:schemas-microsoft-com:vml" xmlns:wp14="http://schemas.microsoft.com/office/word/2010/wordprocessingDrawing" xmlns:wp="http://schemas.openxmlformats.org/drawingml/2006/wordprocessingDrawing" xmlns:w10="urn:schemas-microsoft-com:office:word" xmlns:w="http://schemas.openxmlformats.org/wordprocessingml/2006/main" xmlns:w14="http://schemas.microsoft.com/office/word/2010/wordml" xmlns:w15="http://schemas.microsoft.com/office/word/2012/wordml" xmlns:w16cex="http://schemas.microsoft.com/office/word/2018/wordml/cex" xmlns:w16cid="http://schemas.microsoft.com/office/word/2016/wordml/cid" xmlns:w16="http://schemas.microsoft.com/office/word/2018/wordml" xmlns:w16du="http://schemas.microsoft.com/office/word/2023/wordml/word16du" xmlns:w16sdtdh="http://schemas.microsoft.com/office/word/2020/wordml/sdtdatahash" xmlns:w16sdtfl="http://schemas.microsoft.com/office/word/2024/wordml/sdtformatlock" xmlns:w16se="http://schemas.microsoft.com/office/word/2015/wordml/symex" xmlns:wpg="http://schemas.microsoft.com/office/word/2010/wordprocessingGroup" xmlns:wpi="http://schemas.microsoft.com/office/word/2010/wordprocessingInk" xmlns:wne="http://schemas.microsoft.com/office/word/2006/wordml" xmlns:wps="http://schemas.microsoft.com/office/word/2010/wordprocessingShape" mc:Ignorable="w14 w15 w16se w16cid w16 w16cex w16sdtdh w16sdtfl w16du wp14">
   <w:endnote w:type="separator" w:id="-1">
@@ -9202,44 +8546,21 @@
           <w:i/>
           <w:iCs/>
         </w:rPr>
-        <w:t>Prediction of coronary heart disease using risk factor categories</w:t>
+        <w:t xml:space="preserve">Prediction of coronary heart disease using risk factor categories </w:t>
       </w:r>
       <w:r>
         <w:rPr>
           <w:i/>
           <w:iCs/>
         </w:rPr>
-        <w:t xml:space="preserve"> </w:t>
+        <w:t xml:space="preserve">, </w:t>
       </w:r>
       <w:r>
         <w:rPr>
           <w:i/>
           <w:iCs/>
         </w:rPr>
-        <w:t xml:space="preserve">, </w:t>
-      </w:r>
-      <w:r>
-        <w:rPr>
-          <w:i/>
-          <w:iCs/>
-        </w:rPr>
-        <w:t xml:space="preserve">Wilson PW, D'Agostino RB, Levy D, Belanger AM, </w:t>
-      </w:r>
-      <w:proofErr w:type="spellStart"/>
-      <w:r>
-        <w:rPr>
-          <w:i/>
-          <w:iCs/>
-        </w:rPr>
-        <w:t>Silbershatz</w:t>
-      </w:r>
-      <w:proofErr w:type="spellEnd"/>
-      <w:r>
-        <w:rPr>
-          <w:i/>
-          <w:iCs/>
-        </w:rPr>
-        <w:t xml:space="preserve"> H, Kannel WB (May 1998)</w:t>
+        <w:t>Wilson PW, D'Agostino RB, Levy D, Belanger AM, Silbershatz H, Kannel WB (May 1998)</w:t>
       </w:r>
       <w:r>
         <w:t>,</w:t>
@@ -10374,17 +9695,6 @@
     <w:abstractNumId w:val="7"/>
   </w:num>
 </w:numbering>
-</file>
-
-<file path=word/people.xml><?xml version="1.0" encoding="utf-8"?>
-<w15:people xmlns:wpc="http://schemas.microsoft.com/office/word/2010/wordprocessingCanvas" xmlns:cx="http://schemas.microsoft.com/office/drawing/2014/chartex" xmlns:cx1="http://schemas.microsoft.com/office/drawing/2015/9/8/chartex" xmlns:cx2="http://schemas.microsoft.com/office/drawing/2015/10/21/chartex" xmlns:cx3="http://schemas.microsoft.com/office/drawing/2016/5/9/chartex" xmlns:cx4="http://schemas.microsoft.com/office/drawing/2016/5/10/chartex" xmlns:cx5="http://schemas.microsoft.com/office/drawing/2016/5/11/chartex" xmlns:cx6="http://schemas.microsoft.com/office/drawing/2016/5/12/chartex" xmlns:cx7="http://schemas.microsoft.com/office/drawing/2016/5/13/chartex" xmlns:cx8="http://schemas.microsoft.com/office/drawing/2016/5/14/chartex" xmlns:mc="http://schemas.openxmlformats.org/markup-compatibility/2006" xmlns:aink="http://schemas.microsoft.com/office/drawing/2016/ink" xmlns:am3d="http://schemas.microsoft.com/office/drawing/2017/model3d" xmlns:o="urn:schemas-microsoft-com:office:office" xmlns:oel="http://schemas.microsoft.com/office/2019/extlst" xmlns:r="http://schemas.openxmlformats.org/officeDocument/2006/relationships" xmlns:m="http://schemas.openxmlformats.org/officeDocument/2006/math" xmlns:v="urn:schemas-microsoft-com:vml" xmlns:wp14="http://schemas.microsoft.com/office/word/2010/wordprocessingDrawing" xmlns:wp="http://schemas.openxmlformats.org/drawingml/2006/wordprocessingDrawing" xmlns:w10="urn:schemas-microsoft-com:office:word" xmlns:w="http://schemas.openxmlformats.org/wordprocessingml/2006/main" xmlns:w14="http://schemas.microsoft.com/office/word/2010/wordml" xmlns:w15="http://schemas.microsoft.com/office/word/2012/wordml" xmlns:w16cex="http://schemas.microsoft.com/office/word/2018/wordml/cex" xmlns:w16cid="http://schemas.microsoft.com/office/word/2016/wordml/cid" xmlns:w16="http://schemas.microsoft.com/office/word/2018/wordml" xmlns:w16du="http://schemas.microsoft.com/office/word/2023/wordml/word16du" xmlns:w16sdtdh="http://schemas.microsoft.com/office/word/2020/wordml/sdtdatahash" xmlns:w16sdtfl="http://schemas.microsoft.com/office/word/2024/wordml/sdtformatlock" xmlns:w16se="http://schemas.microsoft.com/office/word/2015/wordml/symex" xmlns:wpg="http://schemas.microsoft.com/office/word/2010/wordprocessingGroup" xmlns:wpi="http://schemas.microsoft.com/office/word/2010/wordprocessingInk" xmlns:wne="http://schemas.microsoft.com/office/word/2006/wordml" xmlns:wps="http://schemas.microsoft.com/office/word/2010/wordprocessingShape" mc:Ignorable="w14 w15 w16se w16cid w16 w16cex w16sdtdh w16sdtfl w16du wp14">
-  <w15:person w15:author="Wiktoria Arendarczyk">
-    <w15:presenceInfo w15:providerId="AD" w15:userId="S::warendarczyk@student.agh.edu.pl::1c081a37-6da8-495a-b904-f3a8c74263e1"/>
-  </w15:person>
-  <w15:person w15:author="Cezary Moskal">
-    <w15:presenceInfo w15:providerId="Windows Live" w15:userId="c13e074dfcd1ecf3"/>
-  </w15:person>
-</w15:people>
 </file>
 
 <file path=word/styles.xml><?xml version="1.0" encoding="utf-8"?>
@@ -10990,6 +10300,7 @@
   <w:style w:type="character" w:default="1" w:styleId="DefaultParagraphFont">
     <w:name w:val="Default Paragraph Font"/>
     <w:uiPriority w:val="1"/>
+    <w:semiHidden/>
     <w:unhideWhenUsed/>
   </w:style>
   <w:style w:type="table" w:default="1" w:styleId="TableNormal">
